--- a/学习笔记/面试题.docx
+++ b/学习笔记/面试题.docx
@@ -682,6 +682,7 @@
             <w:insideH w:val="none" w:color="auto" w:sz="0" w:space="0"/>
             <w:insideV w:val="none" w:color="auto" w:sz="0" w:space="0"/>
           </w:tblBorders>
+          <w:shd w:val="clear" w:color="auto" w:fill="auto"/>
           <w:tblLayout w:type="fixed"/>
           <w:tblCellMar>
             <w:top w:w="0" w:type="dxa"/>
@@ -19183,23 +19184,7 @@
           <w:szCs w:val="21"/>
           <w:shd w:val="clear" w:fill="FFFFFF"/>
         </w:rPr>
-        <w:t>@OneToMany注解的mappedBy属性有什么作用？@OneToMany用来配置一对多关联映射，但通常情况下，一对多关联映射都由多的一方来维护关联关系，例如学生和班级，应该在学生类中添加班级属性来维持学生和班级的关联关系（在数据库中是由学生表中的外键班级编号来维护学生表和班级表的多对一关系），如果要使用双</w:t>
-      </w:r>
-      <w:bookmarkStart w:id="0" w:name="_GoBack"/>
-      <w:bookmarkEnd w:id="0"/>
-      <w:r>
-        <w:rPr>
-          <w:rFonts w:hint="eastAsia" w:ascii="黑体" w:hAnsi="黑体" w:eastAsia="黑体" w:cs="黑体"/>
-          <w:b w:val="0"/>
-          <w:i w:val="0"/>
-          <w:caps w:val="0"/>
-          <w:color w:val="000000"/>
-          <w:spacing w:val="0"/>
-          <w:sz w:val="21"/>
-          <w:szCs w:val="21"/>
-          <w:shd w:val="clear" w:fill="FFFFFF"/>
-        </w:rPr>
-        <w:t>向关联，在班级类中添加一个容器属性来存放学生，并使用@OneToMany注解进行映射，此时mappedBy属性就非常重要。</w:t>
+        <w:t>@OneToMany注解的mappedBy属性有什么作用？@OneToMany用来配置一对多关联映射，但通常情况下，一对多关联映射都由多的一方来维护关联关系，例如学生和班级，应该在学生类中添加班级属性来维持学生和班级的关联关系（在数据库中是由学生表中的外键班级编号来维护学生表和班级表的多对一关系），如果要使用双向关联，在班级类中添加一个容器属性来存放学生，并使用@OneToMany注解进行映射，此时mappedBy属性就非常重要。</w:t>
       </w:r>
     </w:p>
     <w:p>
@@ -19529,6 +19514,132 @@
           <w:shd w:val="clear" w:fill="FFFFFF"/>
         </w:rPr>
         <w:t>。$符是直接拼成sql的 ，#符则会以字符串的形式 与sql进行拼接</w:t>
+      </w:r>
+      <w:r>
+        <w:rPr>
+          <w:rFonts w:hint="eastAsia" w:ascii="黑体" w:hAnsi="黑体" w:eastAsia="黑体" w:cs="黑体"/>
+          <w:b w:val="0"/>
+          <w:i w:val="0"/>
+          <w:caps w:val="0"/>
+          <w:color w:val="000000"/>
+          <w:spacing w:val="0"/>
+          <w:sz w:val="21"/>
+          <w:szCs w:val="21"/>
+          <w:shd w:val="clear" w:fill="FFFFFF"/>
+          <w:lang w:eastAsia="zh-CN"/>
+        </w:rPr>
+        <w:t>。</w:t>
+      </w:r>
+    </w:p>
+    <w:p>
+      <w:pPr>
+        <w:keepNext w:val="0"/>
+        <w:keepLines w:val="0"/>
+        <w:widowControl/>
+        <w:numPr>
+          <w:ilvl w:val="0"/>
+          <w:numId w:val="4"/>
+        </w:numPr>
+        <w:suppressLineNumbers w:val="0"/>
+        <w:pBdr>
+          <w:top w:val="none" w:color="auto" w:sz="0" w:space="0"/>
+          <w:left w:val="none" w:color="auto" w:sz="0" w:space="0"/>
+          <w:bottom w:val="none" w:color="auto" w:sz="0" w:space="0"/>
+          <w:right w:val="none" w:color="auto" w:sz="0" w:space="0"/>
+        </w:pBdr>
+        <w:shd w:val="clear" w:fill="FFFFFF"/>
+        <w:spacing w:before="0" w:beforeAutospacing="0" w:after="0" w:afterAutospacing="0" w:line="198" w:lineRule="atLeast"/>
+        <w:ind w:left="0" w:leftChars="0" w:right="0" w:rightChars="0" w:firstLine="0" w:firstLineChars="0"/>
+        <w:jc w:val="left"/>
+        <w:textAlignment w:val="baseline"/>
+        <w:rPr>
+          <w:rFonts w:hint="eastAsia" w:ascii="黑体" w:hAnsi="黑体" w:eastAsia="黑体" w:cs="黑体"/>
+          <w:b w:val="0"/>
+          <w:i w:val="0"/>
+          <w:caps w:val="0"/>
+          <w:color w:val="000000"/>
+          <w:spacing w:val="0"/>
+          <w:sz w:val="21"/>
+          <w:szCs w:val="21"/>
+          <w:shd w:val="clear" w:fill="FFFFFF"/>
+        </w:rPr>
+      </w:pPr>
+      <w:r>
+        <w:rPr>
+          <w:rFonts w:hint="eastAsia" w:ascii="黑体" w:hAnsi="黑体" w:eastAsia="黑体" w:cs="黑体"/>
+          <w:b w:val="0"/>
+          <w:i w:val="0"/>
+          <w:caps w:val="0"/>
+          <w:color w:val="000000"/>
+          <w:spacing w:val="0"/>
+          <w:sz w:val="21"/>
+          <w:szCs w:val="21"/>
+          <w:shd w:val="clear" w:fill="FFFFFF"/>
+        </w:rPr>
+        <w:t>解释一下MyBatis中命名空间（namespace）的作用。答：在项目中，可能存在大量的SQL语句，这时候为每个SQL语句起一个唯一的标识（ID）就变得并不容易了。为了解决这个问题，在MyBatis中，可以为每个映射文件起一个唯一的命名空间，这样定义在这个映射文件中的每个SQL语句就成了定义在这个命名空间中的一个ID。只要我们能够保证每个命名空间中这个ID是唯一的，即使在不同映射文件中的语句ID相同，也不会再产生冲突了。</w:t>
+      </w:r>
+    </w:p>
+    <w:p>
+      <w:pPr>
+        <w:pStyle w:val="2"/>
+        <w:keepNext w:val="0"/>
+        <w:keepLines w:val="0"/>
+        <w:widowControl/>
+        <w:suppressLineNumbers w:val="0"/>
+        <w:pBdr>
+          <w:top w:val="none" w:color="auto" w:sz="0" w:space="0"/>
+          <w:left w:val="none" w:color="auto" w:sz="0" w:space="0"/>
+          <w:bottom w:val="none" w:color="auto" w:sz="0" w:space="0"/>
+          <w:right w:val="none" w:color="auto" w:sz="0" w:space="0"/>
+        </w:pBdr>
+        <w:shd w:val="clear" w:fill="FFFFFF"/>
+        <w:spacing w:before="0" w:beforeAutospacing="0" w:after="200" w:afterAutospacing="0" w:line="210" w:lineRule="atLeast"/>
+        <w:ind w:left="0" w:right="0" w:firstLine="0"/>
+        <w:rPr>
+          <w:rFonts w:hint="eastAsia" w:ascii="黑体" w:hAnsi="黑体" w:eastAsia="黑体" w:cs="黑体"/>
+          <w:b w:val="0"/>
+          <w:i w:val="0"/>
+          <w:caps w:val="0"/>
+          <w:color w:val="000000"/>
+          <w:spacing w:val="0"/>
+          <w:sz w:val="21"/>
+          <w:szCs w:val="21"/>
+          <w:shd w:val="clear" w:fill="FFFFFF"/>
+        </w:rPr>
+      </w:pPr>
+      <w:r>
+        <w:rPr>
+          <w:rFonts w:hint="eastAsia" w:ascii="黑体" w:hAnsi="黑体" w:eastAsia="黑体" w:cs="黑体"/>
+          <w:b w:val="0"/>
+          <w:i w:val="0"/>
+          <w:caps w:val="0"/>
+          <w:color w:val="000000"/>
+          <w:spacing w:val="0"/>
+          <w:kern w:val="2"/>
+          <w:sz w:val="21"/>
+          <w:szCs w:val="21"/>
+          <w:shd w:val="clear" w:fill="FFFFFF"/>
+          <w:lang w:val="en-US" w:eastAsia="zh-CN" w:bidi="ar-SA"/>
+        </w:rPr>
+        <w:t>74、ThreadLocal为解决多线程程序的并发问题提供了一种新的思路。ThreadLocal，顾名思义是线程的一个本地化对</w:t>
+      </w:r>
+      <w:bookmarkStart w:id="0" w:name="_GoBack"/>
+      <w:bookmarkEnd w:id="0"/>
+      <w:r>
+        <w:rPr>
+          <w:rFonts w:hint="eastAsia" w:ascii="黑体" w:hAnsi="黑体" w:eastAsia="黑体" w:cs="黑体"/>
+          <w:b w:val="0"/>
+          <w:i w:val="0"/>
+          <w:caps w:val="0"/>
+          <w:color w:val="000000"/>
+          <w:spacing w:val="0"/>
+          <w:kern w:val="2"/>
+          <w:sz w:val="21"/>
+          <w:szCs w:val="21"/>
+          <w:shd w:val="clear" w:fill="FFFFFF"/>
+          <w:lang w:val="en-US" w:eastAsia="zh-CN" w:bidi="ar-SA"/>
+        </w:rPr>
+        <w:t>象，当工作于多线程中的对象使用ThreadLocal维护变量时，ThreadLocal为每个使用该变量的线程分配一个独立的变量副本，所以每一个线程都可以独立的改变自己的副本，而不影响其他线程所对应的副本。从线程的角度看，这个变量就像是线程的本地变量。ThreadLocal类非常简单好用，只有四个方法，能用上的也就是下面三个方法：- void set(T value)：设置当前线程的线程局部变量的值。- T get()：获得当前线程所对应的线程局部变量的值。- void remove()：删除当前线程中线程局部变量的值。</w:t>
       </w:r>
     </w:p>
     <w:sectPr>
@@ -19701,7 +19812,7 @@
     <w:lsdException w:unhideWhenUsed="0" w:uiPriority="0" w:semiHidden="0" w:name="Body Text Indent 2"/>
     <w:lsdException w:unhideWhenUsed="0" w:uiPriority="0" w:semiHidden="0" w:name="Body Text Indent 3"/>
     <w:lsdException w:unhideWhenUsed="0" w:uiPriority="0" w:semiHidden="0" w:name="Block Text"/>
-    <w:lsdException w:unhideWhenUsed="0" w:uiPriority="0" w:semiHidden="0" w:name="Hyperlink"/>
+    <w:lsdException w:qFormat="1" w:unhideWhenUsed="0" w:uiPriority="0" w:semiHidden="0" w:name="Hyperlink"/>
     <w:lsdException w:unhideWhenUsed="0" w:uiPriority="0" w:semiHidden="0" w:name="FollowedHyperlink"/>
     <w:lsdException w:qFormat="1" w:unhideWhenUsed="0" w:uiPriority="0" w:semiHidden="0" w:name="Strong"/>
     <w:lsdException w:qFormat="1" w:unhideWhenUsed="0" w:uiPriority="0" w:semiHidden="0" w:name="Emphasis"/>
@@ -19929,6 +20040,7 @@
   <w:style w:type="character" w:styleId="5">
     <w:name w:val="Hyperlink"/>
     <w:basedOn w:val="3"/>
+    <w:qFormat/>
     <w:uiPriority w:val="0"/>
     <w:rPr>
       <w:color w:val="0000FF"/>

--- a/学习笔记/面试题.docx
+++ b/学习笔记/面试题.docx
@@ -682,7 +682,6 @@
             <w:insideH w:val="none" w:color="auto" w:sz="0" w:space="0"/>
             <w:insideV w:val="none" w:color="auto" w:sz="0" w:space="0"/>
           </w:tblBorders>
-          <w:shd w:val="clear" w:color="auto" w:fill="auto"/>
           <w:tblLayout w:type="fixed"/>
           <w:tblCellMar>
             <w:top w:w="0" w:type="dxa"/>
@@ -19581,10 +19580,13 @@
     </w:p>
     <w:p>
       <w:pPr>
-        <w:pStyle w:val="2"/>
         <w:keepNext w:val="0"/>
         <w:keepLines w:val="0"/>
         <w:widowControl/>
+        <w:numPr>
+          <w:ilvl w:val="0"/>
+          <w:numId w:val="4"/>
+        </w:numPr>
         <w:suppressLineNumbers w:val="0"/>
         <w:pBdr>
           <w:top w:val="none" w:color="auto" w:sz="0" w:space="0"/>
@@ -19593,18 +19595,21 @@
           <w:right w:val="none" w:color="auto" w:sz="0" w:space="0"/>
         </w:pBdr>
         <w:shd w:val="clear" w:fill="FFFFFF"/>
-        <w:spacing w:before="0" w:beforeAutospacing="0" w:after="200" w:afterAutospacing="0" w:line="210" w:lineRule="atLeast"/>
-        <w:ind w:left="0" w:right="0" w:firstLine="0"/>
-        <w:rPr>
-          <w:rFonts w:hint="eastAsia" w:ascii="黑体" w:hAnsi="黑体" w:eastAsia="黑体" w:cs="黑体"/>
-          <w:b w:val="0"/>
-          <w:i w:val="0"/>
-          <w:caps w:val="0"/>
-          <w:color w:val="000000"/>
-          <w:spacing w:val="0"/>
-          <w:sz w:val="21"/>
-          <w:szCs w:val="21"/>
-          <w:shd w:val="clear" w:fill="FFFFFF"/>
+        <w:spacing w:before="0" w:beforeAutospacing="0" w:after="0" w:afterAutospacing="0" w:line="198" w:lineRule="atLeast"/>
+        <w:ind w:left="0" w:leftChars="0" w:right="0" w:rightChars="0" w:firstLine="0" w:firstLineChars="0"/>
+        <w:jc w:val="left"/>
+        <w:textAlignment w:val="baseline"/>
+        <w:rPr>
+          <w:rFonts w:hint="eastAsia" w:ascii="黑体" w:hAnsi="黑体" w:eastAsia="黑体" w:cs="黑体"/>
+          <w:b w:val="0"/>
+          <w:i w:val="0"/>
+          <w:caps w:val="0"/>
+          <w:color w:val="000000"/>
+          <w:spacing w:val="0"/>
+          <w:sz w:val="21"/>
+          <w:szCs w:val="21"/>
+          <w:shd w:val="clear" w:fill="FFFFFF"/>
+          <w:lang w:val="en-US" w:eastAsia="zh-CN"/>
         </w:rPr>
       </w:pPr>
       <w:r>
@@ -19615,32 +19620,163 @@
           <w:caps w:val="0"/>
           <w:color w:val="000000"/>
           <w:spacing w:val="0"/>
-          <w:kern w:val="2"/>
-          <w:sz w:val="21"/>
-          <w:szCs w:val="21"/>
-          <w:shd w:val="clear" w:fill="FFFFFF"/>
-          <w:lang w:val="en-US" w:eastAsia="zh-CN" w:bidi="ar-SA"/>
-        </w:rPr>
-        <w:t>74、ThreadLocal为解决多线程程序的并发问题提供了一种新的思路。ThreadLocal，顾名思义是线程的一个本地化对</w:t>
+          <w:sz w:val="21"/>
+          <w:szCs w:val="21"/>
+          <w:shd w:val="clear" w:fill="FFFFFF"/>
+          <w:lang w:val="en-US" w:eastAsia="zh-CN"/>
+        </w:rPr>
+        <w:t>ThreadLocal为解决多线程程序的并发问题提供了一种新的思路。ThreadLocal，顾名思义是线程的一个本地化对象，当工作于多线程中的对象使用ThreadLocal维护变量时，ThreadLocal为每个使用该变量的线程分配一个独立的变量副本，所以每一个线程都可以独立的改变自己的副本，而不影响其他线程所对应的副本。从线程的角度看，这个变量就像是线程的本地变量。ThreadLocal类非常简单好用，只有四个方法，能用上的也就是下面三个方法：- void set(T value)：设置当前线程的线程局部变量的值。- T get()：获得当前线程所对应的线程局部变量的值。- void remove()：删除当前线程中线程局部变量的值。</w:t>
+      </w:r>
+    </w:p>
+    <w:p>
+      <w:pPr>
+        <w:keepNext w:val="0"/>
+        <w:keepLines w:val="0"/>
+        <w:widowControl/>
+        <w:numPr>
+          <w:ilvl w:val="0"/>
+          <w:numId w:val="4"/>
+        </w:numPr>
+        <w:suppressLineNumbers w:val="0"/>
+        <w:pBdr>
+          <w:top w:val="none" w:color="auto" w:sz="0" w:space="0"/>
+          <w:left w:val="none" w:color="auto" w:sz="0" w:space="0"/>
+          <w:bottom w:val="none" w:color="auto" w:sz="0" w:space="0"/>
+          <w:right w:val="none" w:color="auto" w:sz="0" w:space="0"/>
+        </w:pBdr>
+        <w:shd w:val="clear" w:fill="FFFFFF"/>
+        <w:spacing w:before="0" w:beforeAutospacing="0" w:after="0" w:afterAutospacing="0" w:line="198" w:lineRule="atLeast"/>
+        <w:ind w:left="0" w:leftChars="0" w:right="0" w:rightChars="0" w:firstLine="0" w:firstLineChars="0"/>
+        <w:jc w:val="left"/>
+        <w:textAlignment w:val="baseline"/>
+        <w:rPr>
+          <w:rFonts w:hint="eastAsia" w:ascii="黑体" w:hAnsi="黑体" w:eastAsia="黑体" w:cs="黑体"/>
+          <w:b w:val="0"/>
+          <w:i w:val="0"/>
+          <w:caps w:val="0"/>
+          <w:color w:val="000000"/>
+          <w:spacing w:val="0"/>
+          <w:sz w:val="21"/>
+          <w:szCs w:val="21"/>
+          <w:shd w:val="clear" w:fill="FFFFFF"/>
+          <w:lang w:val="en-US" w:eastAsia="zh-CN"/>
+        </w:rPr>
+      </w:pPr>
+      <w:r>
+        <w:rPr>
+          <w:rFonts w:hint="eastAsia" w:ascii="黑体" w:hAnsi="黑体" w:eastAsia="黑体" w:cs="黑体"/>
+          <w:b w:val="0"/>
+          <w:i w:val="0"/>
+          <w:caps w:val="0"/>
+          <w:color w:val="000000"/>
+          <w:spacing w:val="0"/>
+          <w:sz w:val="21"/>
+          <w:szCs w:val="21"/>
+          <w:shd w:val="clear" w:fill="FFFFFF"/>
+          <w:lang w:val="en-US" w:eastAsia="zh-CN"/>
+        </w:rPr>
+        <w:t>选择使用Spring框架的原因: 非侵入式：不强制性的要求实现Spring框架中的接口或继承Spring框架中的类。 IoC容器:程序员再也不需要自己编写工厂、单例，</w:t>
+      </w:r>
+    </w:p>
+    <w:p>
+      <w:pPr>
+        <w:keepNext w:val="0"/>
+        <w:keepLines w:val="0"/>
+        <w:widowControl/>
+        <w:numPr>
+          <w:numId w:val="0"/>
+        </w:numPr>
+        <w:suppressLineNumbers w:val="0"/>
+        <w:pBdr>
+          <w:top w:val="none" w:color="auto" w:sz="0" w:space="0"/>
+          <w:left w:val="none" w:color="auto" w:sz="0" w:space="0"/>
+          <w:bottom w:val="none" w:color="auto" w:sz="0" w:space="0"/>
+          <w:right w:val="none" w:color="auto" w:sz="0" w:space="0"/>
+        </w:pBdr>
+        <w:shd w:val="clear" w:fill="FFFFFF"/>
+        <w:spacing w:before="0" w:beforeAutospacing="0" w:after="0" w:afterAutospacing="0" w:line="198" w:lineRule="atLeast"/>
+        <w:ind w:leftChars="0" w:right="0" w:rightChars="0"/>
+        <w:jc w:val="left"/>
+        <w:textAlignment w:val="baseline"/>
+        <w:rPr>
+          <w:rFonts w:hint="eastAsia" w:ascii="黑体" w:hAnsi="黑体" w:eastAsia="黑体" w:cs="黑体"/>
+          <w:b w:val="0"/>
+          <w:i w:val="0"/>
+          <w:caps w:val="0"/>
+          <w:color w:val="000000"/>
+          <w:spacing w:val="0"/>
+          <w:sz w:val="21"/>
+          <w:szCs w:val="21"/>
+          <w:shd w:val="clear" w:fill="FFFFFF"/>
+          <w:lang w:val="en-US" w:eastAsia="zh-CN"/>
+        </w:rPr>
+      </w:pPr>
+      <w:r>
+        <w:rPr>
+          <w:rFonts w:hint="eastAsia" w:ascii="黑体" w:hAnsi="黑体" w:eastAsia="黑体" w:cs="黑体"/>
+          <w:b w:val="0"/>
+          <w:i w:val="0"/>
+          <w:caps w:val="0"/>
+          <w:color w:val="000000"/>
+          <w:spacing w:val="0"/>
+          <w:sz w:val="21"/>
+          <w:szCs w:val="21"/>
+          <w:shd w:val="clear" w:fill="FFFFFF"/>
+          <w:lang w:val="en-US" w:eastAsia="zh-CN"/>
+        </w:rPr>
+        <w:t>AOP（面向切面编程）:将所有的横切关注功能封装到切面（aspect）中，通过配置的方式将横切关注功能动态添加到目标代码上，进一步实现了业务逻辑和系统服务之间的分离。另一方面，有了AOP程序员可以省去很多自己写代理类的工作。</w:t>
+      </w:r>
+    </w:p>
+    <w:p>
+      <w:pPr>
+        <w:keepNext w:val="0"/>
+        <w:keepLines w:val="0"/>
+        <w:widowControl/>
+        <w:numPr>
+          <w:numId w:val="0"/>
+        </w:numPr>
+        <w:suppressLineNumbers w:val="0"/>
+        <w:pBdr>
+          <w:top w:val="none" w:color="auto" w:sz="0" w:space="0"/>
+          <w:left w:val="none" w:color="auto" w:sz="0" w:space="0"/>
+          <w:bottom w:val="none" w:color="auto" w:sz="0" w:space="0"/>
+          <w:right w:val="none" w:color="auto" w:sz="0" w:space="0"/>
+        </w:pBdr>
+        <w:shd w:val="clear" w:fill="FFFFFF"/>
+        <w:spacing w:before="0" w:beforeAutospacing="0" w:after="0" w:afterAutospacing="0" w:line="198" w:lineRule="atLeast"/>
+        <w:ind w:leftChars="0" w:right="0" w:rightChars="0"/>
+        <w:jc w:val="left"/>
+        <w:textAlignment w:val="baseline"/>
+        <w:rPr>
+          <w:rFonts w:hint="eastAsia" w:ascii="黑体" w:hAnsi="黑体" w:eastAsia="黑体" w:cs="黑体"/>
+          <w:b w:val="0"/>
+          <w:i w:val="0"/>
+          <w:caps w:val="0"/>
+          <w:color w:val="000000"/>
+          <w:spacing w:val="0"/>
+          <w:sz w:val="21"/>
+          <w:szCs w:val="21"/>
+          <w:shd w:val="clear" w:fill="FFFFFF"/>
+          <w:lang w:val="en-US" w:eastAsia="zh-CN"/>
+        </w:rPr>
+      </w:pPr>
+      <w:r>
+        <w:rPr>
+          <w:rFonts w:hint="eastAsia" w:ascii="黑体" w:hAnsi="黑体" w:eastAsia="黑体" w:cs="黑体"/>
+          <w:b w:val="0"/>
+          <w:i w:val="0"/>
+          <w:caps w:val="0"/>
+          <w:color w:val="000000"/>
+          <w:spacing w:val="0"/>
+          <w:sz w:val="21"/>
+          <w:szCs w:val="21"/>
+          <w:shd w:val="clear" w:fill="FFFFFF"/>
+          <w:lang w:val="en-US" w:eastAsia="zh-CN"/>
+        </w:rPr>
+        <w:t>事务管理：Spring以宽广的胸怀接纳多种持久层技术，并且为其提供了声明式的事务管理，在不需要任何一行代码的情况下就能够完成事务管理。</w:t>
       </w:r>
       <w:bookmarkStart w:id="0" w:name="_GoBack"/>
       <w:bookmarkEnd w:id="0"/>
-      <w:r>
-        <w:rPr>
-          <w:rFonts w:hint="eastAsia" w:ascii="黑体" w:hAnsi="黑体" w:eastAsia="黑体" w:cs="黑体"/>
-          <w:b w:val="0"/>
-          <w:i w:val="0"/>
-          <w:caps w:val="0"/>
-          <w:color w:val="000000"/>
-          <w:spacing w:val="0"/>
-          <w:kern w:val="2"/>
-          <w:sz w:val="21"/>
-          <w:szCs w:val="21"/>
-          <w:shd w:val="clear" w:fill="FFFFFF"/>
-          <w:lang w:val="en-US" w:eastAsia="zh-CN" w:bidi="ar-SA"/>
-        </w:rPr>
-        <w:t>象，当工作于多线程中的对象使用ThreadLocal维护变量时，ThreadLocal为每个使用该变量的线程分配一个独立的变量副本，所以每一个线程都可以独立的改变自己的副本，而不影响其他线程所对应的副本。从线程的角度看，这个变量就像是线程的本地变量。ThreadLocal类非常简单好用，只有四个方法，能用上的也就是下面三个方法：- void set(T value)：设置当前线程的线程局部变量的值。- T get()：获得当前线程所对应的线程局部变量的值。- void remove()：删除当前线程中线程局部变量的值。</w:t>
-      </w:r>
     </w:p>
     <w:sectPr>
       <w:pgSz w:w="11906" w:h="16838"/>

--- a/学习笔记/面试题.docx
+++ b/学习笔记/面试题.docx
@@ -19708,23 +19708,7 @@
           <w:szCs w:val="21"/>
           <w:shd w:val="clear" w:fill="FFFFFF"/>
         </w:rPr>
-        <w:t>。$符是直接</w:t>
-      </w:r>
-      <w:bookmarkStart w:id="0" w:name="_GoBack"/>
-      <w:bookmarkEnd w:id="0"/>
-      <w:r>
-        <w:rPr>
-          <w:rFonts w:hint="eastAsia" w:ascii="黑体" w:hAnsi="黑体" w:eastAsia="黑体" w:cs="黑体"/>
-          <w:b w:val="0"/>
-          <w:i w:val="0"/>
-          <w:caps w:val="0"/>
-          <w:color w:val="000000"/>
-          <w:spacing w:val="0"/>
-          <w:sz w:val="21"/>
-          <w:szCs w:val="21"/>
-          <w:shd w:val="clear" w:fill="FFFFFF"/>
-        </w:rPr>
-        <w:t>拼成sql的 ，#符则会以字符串的形式 与sql进行拼接</w:t>
+        <w:t>。$符是直接拼成sql的 ，#符则会以字符串的形式 与sql进行拼接</w:t>
       </w:r>
       <w:r>
         <w:rPr>
@@ -22734,6 +22718,7 @@
         <w:keepLines w:val="0"/>
         <w:widowControl/>
         <w:numPr>
+          <w:ilvl w:val="0"/>
           <w:numId w:val="0"/>
         </w:numPr>
         <w:suppressLineNumbers w:val="0"/>
@@ -22783,6 +22768,7 @@
         <w:keepLines w:val="0"/>
         <w:widowControl/>
         <w:numPr>
+          <w:ilvl w:val="0"/>
           <w:numId w:val="0"/>
         </w:numPr>
         <w:suppressLineNumbers w:val="0"/>
@@ -22882,6 +22868,7 @@
         <w:keepLines w:val="0"/>
         <w:widowControl/>
         <w:numPr>
+          <w:ilvl w:val="0"/>
           <w:numId w:val="0"/>
         </w:numPr>
         <w:suppressLineNumbers w:val="0"/>
@@ -22923,202 +22910,6 @@
           <w:lang w:val="en-US" w:eastAsia="zh-CN"/>
         </w:rPr>
         <w:t>1&gt;.InnoDB支持事物，而MyISAM不支持事物</w:t>
-      </w:r>
-    </w:p>
-    <w:p>
-      <w:pPr>
-        <w:keepNext w:val="0"/>
-        <w:keepLines w:val="0"/>
-        <w:widowControl/>
-        <w:numPr>
-          <w:numId w:val="0"/>
-        </w:numPr>
-        <w:suppressLineNumbers w:val="0"/>
-        <w:pBdr>
-          <w:top w:val="none" w:color="auto" w:sz="0" w:space="0"/>
-          <w:left w:val="none" w:color="auto" w:sz="0" w:space="0"/>
-          <w:bottom w:val="none" w:color="auto" w:sz="0" w:space="0"/>
-          <w:right w:val="none" w:color="auto" w:sz="0" w:space="0"/>
-        </w:pBdr>
-        <w:shd w:val="clear" w:fill="FFFFFF"/>
-        <w:spacing w:before="0" w:beforeAutospacing="0" w:after="0" w:afterAutospacing="0" w:line="198" w:lineRule="atLeast"/>
-        <w:ind w:leftChars="0" w:right="0" w:rightChars="0"/>
-        <w:jc w:val="left"/>
-        <w:textAlignment w:val="baseline"/>
-        <w:rPr>
-          <w:rFonts w:hint="default" w:ascii="黑体" w:hAnsi="黑体" w:eastAsia="黑体" w:cs="黑体"/>
-          <w:b w:val="0"/>
-          <w:i w:val="0"/>
-          <w:caps w:val="0"/>
-          <w:color w:val="000000"/>
-          <w:spacing w:val="0"/>
-          <w:sz w:val="21"/>
-          <w:szCs w:val="21"/>
-          <w:shd w:val="clear" w:fill="FFFFFF"/>
-          <w:lang w:val="en-US" w:eastAsia="zh-CN"/>
-        </w:rPr>
-      </w:pPr>
-      <w:r>
-        <w:rPr>
-          <w:rFonts w:hint="default" w:ascii="黑体" w:hAnsi="黑体" w:eastAsia="黑体" w:cs="黑体"/>
-          <w:b w:val="0"/>
-          <w:i w:val="0"/>
-          <w:caps w:val="0"/>
-          <w:color w:val="000000"/>
-          <w:spacing w:val="0"/>
-          <w:sz w:val="21"/>
-          <w:szCs w:val="21"/>
-          <w:shd w:val="clear" w:fill="FFFFFF"/>
-          <w:lang w:val="en-US" w:eastAsia="zh-CN"/>
-        </w:rPr>
-        <w:t>2&gt;.InnoDB支持行级锁，而MyISAM支持表级锁</w:t>
-      </w:r>
-    </w:p>
-    <w:p>
-      <w:pPr>
-        <w:keepNext w:val="0"/>
-        <w:keepLines w:val="0"/>
-        <w:widowControl/>
-        <w:numPr>
-          <w:numId w:val="0"/>
-        </w:numPr>
-        <w:suppressLineNumbers w:val="0"/>
-        <w:pBdr>
-          <w:top w:val="none" w:color="auto" w:sz="0" w:space="0"/>
-          <w:left w:val="none" w:color="auto" w:sz="0" w:space="0"/>
-          <w:bottom w:val="none" w:color="auto" w:sz="0" w:space="0"/>
-          <w:right w:val="none" w:color="auto" w:sz="0" w:space="0"/>
-        </w:pBdr>
-        <w:shd w:val="clear" w:fill="FFFFFF"/>
-        <w:spacing w:before="0" w:beforeAutospacing="0" w:after="0" w:afterAutospacing="0" w:line="198" w:lineRule="atLeast"/>
-        <w:ind w:leftChars="0" w:right="0" w:rightChars="0"/>
-        <w:jc w:val="left"/>
-        <w:textAlignment w:val="baseline"/>
-        <w:rPr>
-          <w:rFonts w:hint="default" w:ascii="黑体" w:hAnsi="黑体" w:eastAsia="黑体" w:cs="黑体"/>
-          <w:b w:val="0"/>
-          <w:i w:val="0"/>
-          <w:caps w:val="0"/>
-          <w:color w:val="000000"/>
-          <w:spacing w:val="0"/>
-          <w:sz w:val="21"/>
-          <w:szCs w:val="21"/>
-          <w:shd w:val="clear" w:fill="FFFFFF"/>
-          <w:lang w:val="en-US" w:eastAsia="zh-CN"/>
-        </w:rPr>
-      </w:pPr>
-      <w:r>
-        <w:rPr>
-          <w:rFonts w:hint="default" w:ascii="黑体" w:hAnsi="黑体" w:eastAsia="黑体" w:cs="黑体"/>
-          <w:b w:val="0"/>
-          <w:i w:val="0"/>
-          <w:caps w:val="0"/>
-          <w:color w:val="000000"/>
-          <w:spacing w:val="0"/>
-          <w:sz w:val="21"/>
-          <w:szCs w:val="21"/>
-          <w:shd w:val="clear" w:fill="FFFFFF"/>
-          <w:lang w:val="en-US" w:eastAsia="zh-CN"/>
-        </w:rPr>
-        <w:t>3&gt;.InnoDB支持MVCC, 而MyISAM不支持</w:t>
-      </w:r>
-    </w:p>
-    <w:p>
-      <w:pPr>
-        <w:keepNext w:val="0"/>
-        <w:keepLines w:val="0"/>
-        <w:widowControl/>
-        <w:numPr>
-          <w:numId w:val="0"/>
-        </w:numPr>
-        <w:suppressLineNumbers w:val="0"/>
-        <w:pBdr>
-          <w:top w:val="none" w:color="auto" w:sz="0" w:space="0"/>
-          <w:left w:val="none" w:color="auto" w:sz="0" w:space="0"/>
-          <w:bottom w:val="none" w:color="auto" w:sz="0" w:space="0"/>
-          <w:right w:val="none" w:color="auto" w:sz="0" w:space="0"/>
-        </w:pBdr>
-        <w:shd w:val="clear" w:fill="FFFFFF"/>
-        <w:spacing w:before="0" w:beforeAutospacing="0" w:after="0" w:afterAutospacing="0" w:line="198" w:lineRule="atLeast"/>
-        <w:ind w:leftChars="0" w:right="0" w:rightChars="0"/>
-        <w:jc w:val="left"/>
-        <w:textAlignment w:val="baseline"/>
-        <w:rPr>
-          <w:rFonts w:hint="default" w:ascii="黑体" w:hAnsi="黑体" w:eastAsia="黑体" w:cs="黑体"/>
-          <w:b w:val="0"/>
-          <w:i w:val="0"/>
-          <w:caps w:val="0"/>
-          <w:color w:val="000000"/>
-          <w:spacing w:val="0"/>
-          <w:sz w:val="21"/>
-          <w:szCs w:val="21"/>
-          <w:shd w:val="clear" w:fill="FFFFFF"/>
-          <w:lang w:val="en-US" w:eastAsia="zh-CN"/>
-        </w:rPr>
-      </w:pPr>
-      <w:r>
-        <w:rPr>
-          <w:rFonts w:hint="default" w:ascii="黑体" w:hAnsi="黑体" w:eastAsia="黑体" w:cs="黑体"/>
-          <w:b w:val="0"/>
-          <w:i w:val="0"/>
-          <w:caps w:val="0"/>
-          <w:color w:val="000000"/>
-          <w:spacing w:val="0"/>
-          <w:sz w:val="21"/>
-          <w:szCs w:val="21"/>
-          <w:shd w:val="clear" w:fill="FFFFFF"/>
-          <w:lang w:val="en-US" w:eastAsia="zh-CN"/>
-        </w:rPr>
-        <w:t>4&gt;.InnoDB支持外键，而MyISAM不支持</w:t>
-      </w:r>
-    </w:p>
-    <w:p>
-      <w:pPr>
-        <w:keepNext w:val="0"/>
-        <w:keepLines w:val="0"/>
-        <w:widowControl/>
-        <w:numPr>
-          <w:numId w:val="0"/>
-        </w:numPr>
-        <w:suppressLineNumbers w:val="0"/>
-        <w:pBdr>
-          <w:top w:val="none" w:color="auto" w:sz="0" w:space="0"/>
-          <w:left w:val="none" w:color="auto" w:sz="0" w:space="0"/>
-          <w:bottom w:val="none" w:color="auto" w:sz="0" w:space="0"/>
-          <w:right w:val="none" w:color="auto" w:sz="0" w:space="0"/>
-        </w:pBdr>
-        <w:shd w:val="clear" w:fill="FFFFFF"/>
-        <w:spacing w:before="0" w:beforeAutospacing="0" w:after="0" w:afterAutospacing="0" w:line="198" w:lineRule="atLeast"/>
-        <w:ind w:leftChars="0" w:right="0" w:rightChars="0"/>
-        <w:jc w:val="left"/>
-        <w:textAlignment w:val="baseline"/>
-        <w:rPr>
-          <w:rFonts w:hint="default" w:ascii="黑体" w:hAnsi="黑体" w:eastAsia="黑体" w:cs="黑体"/>
-          <w:b w:val="0"/>
-          <w:i w:val="0"/>
-          <w:caps w:val="0"/>
-          <w:color w:val="000000"/>
-          <w:spacing w:val="0"/>
-          <w:sz w:val="21"/>
-          <w:szCs w:val="21"/>
-          <w:shd w:val="clear" w:fill="FFFFFF"/>
-          <w:lang w:val="en-US" w:eastAsia="zh-CN"/>
-        </w:rPr>
-      </w:pPr>
-      <w:r>
-        <w:rPr>
-          <w:rFonts w:hint="default" w:ascii="黑体" w:hAnsi="黑体" w:eastAsia="黑体" w:cs="黑体"/>
-          <w:b w:val="0"/>
-          <w:i w:val="0"/>
-          <w:caps w:val="0"/>
-          <w:color w:val="000000"/>
-          <w:spacing w:val="0"/>
-          <w:sz w:val="21"/>
-          <w:szCs w:val="21"/>
-          <w:shd w:val="clear" w:fill="FFFFFF"/>
-          <w:lang w:val="en-US" w:eastAsia="zh-CN"/>
-        </w:rPr>
-        <w:t>5&gt;.InnoDB不支持全文索引，而MyISAM支持。</w:t>
       </w:r>
     </w:p>
     <w:p>
@@ -23143,7 +22934,7 @@
         <w:jc w:val="left"/>
         <w:textAlignment w:val="baseline"/>
         <w:rPr>
-          <w:rFonts w:hint="eastAsia" w:ascii="黑体" w:hAnsi="黑体" w:eastAsia="黑体" w:cs="黑体"/>
+          <w:rFonts w:hint="default" w:ascii="黑体" w:hAnsi="黑体" w:eastAsia="黑体" w:cs="黑体"/>
           <w:b w:val="0"/>
           <w:i w:val="0"/>
           <w:caps w:val="0"/>
@@ -23157,7 +22948,7 @@
       </w:pPr>
       <w:r>
         <w:rPr>
-          <w:rFonts w:hint="eastAsia" w:ascii="黑体" w:hAnsi="黑体" w:eastAsia="黑体" w:cs="黑体"/>
+          <w:rFonts w:hint="default" w:ascii="黑体" w:hAnsi="黑体" w:eastAsia="黑体" w:cs="黑体"/>
           <w:b w:val="0"/>
           <w:i w:val="0"/>
           <w:caps w:val="0"/>
@@ -23168,67 +22959,7 @@
           <w:shd w:val="clear" w:fill="FFFFFF"/>
           <w:lang w:val="en-US" w:eastAsia="zh-CN"/>
         </w:rPr>
-        <w:t>93、</w:t>
-      </w:r>
-      <w:r>
-        <w:rPr>
-          <w:rFonts w:hint="default" w:ascii="黑体" w:hAnsi="黑体" w:eastAsia="黑体" w:cs="黑体"/>
-          <w:b w:val="0"/>
-          <w:i w:val="0"/>
-          <w:caps w:val="0"/>
-          <w:color w:val="000000"/>
-          <w:spacing w:val="0"/>
-          <w:sz w:val="21"/>
-          <w:szCs w:val="21"/>
-          <w:shd w:val="clear" w:fill="FFFFFF"/>
-          <w:lang w:val="en-US" w:eastAsia="zh-CN"/>
-        </w:rPr>
-        <w:t>varchar与char的区别</w:t>
-      </w:r>
-      <w:r>
-        <w:rPr>
-          <w:rFonts w:hint="eastAsia" w:ascii="黑体" w:hAnsi="黑体" w:eastAsia="黑体" w:cs="黑体"/>
-          <w:b w:val="0"/>
-          <w:i w:val="0"/>
-          <w:caps w:val="0"/>
-          <w:color w:val="000000"/>
-          <w:spacing w:val="0"/>
-          <w:sz w:val="21"/>
-          <w:szCs w:val="21"/>
-          <w:shd w:val="clear" w:fill="FFFFFF"/>
-          <w:lang w:val="en-US" w:eastAsia="zh-CN"/>
-        </w:rPr>
-        <w:t>：</w:t>
-      </w:r>
-      <w:r>
-        <w:rPr>
-          <w:rFonts w:hint="default" w:ascii="黑体" w:hAnsi="黑体" w:eastAsia="黑体" w:cs="黑体"/>
-          <w:b w:val="0"/>
-          <w:i w:val="0"/>
-          <w:caps w:val="0"/>
-          <w:color w:val="000000"/>
-          <w:spacing w:val="0"/>
-          <w:sz w:val="21"/>
-          <w:szCs w:val="21"/>
-          <w:shd w:val="clear" w:fill="FFFFFF"/>
-          <w:lang w:val="en-US" w:eastAsia="zh-CN"/>
-        </w:rPr>
-        <w:t>char是一种固定长度的类型，varchar则是一种可变长度的类型</w:t>
-      </w:r>
-      <w:r>
-        <w:rPr>
-          <w:rFonts w:hint="eastAsia" w:ascii="黑体" w:hAnsi="黑体" w:eastAsia="黑体" w:cs="黑体"/>
-          <w:b w:val="0"/>
-          <w:i w:val="0"/>
-          <w:caps w:val="0"/>
-          <w:color w:val="000000"/>
-          <w:spacing w:val="0"/>
-          <w:sz w:val="21"/>
-          <w:szCs w:val="21"/>
-          <w:shd w:val="clear" w:fill="FFFFFF"/>
-          <w:lang w:val="en-US" w:eastAsia="zh-CN"/>
-        </w:rPr>
-        <w:t>。</w:t>
+        <w:t>2&gt;.InnoDB支持行级锁，而MyISAM支持表级锁</w:t>
       </w:r>
     </w:p>
     <w:p>
@@ -23267,7 +22998,7 @@
       </w:pPr>
       <w:r>
         <w:rPr>
-          <w:rFonts w:hint="eastAsia" w:ascii="黑体" w:hAnsi="黑体" w:eastAsia="黑体" w:cs="黑体"/>
+          <w:rFonts w:hint="default" w:ascii="黑体" w:hAnsi="黑体" w:eastAsia="黑体" w:cs="黑体"/>
           <w:b w:val="0"/>
           <w:i w:val="0"/>
           <w:caps w:val="0"/>
@@ -23278,22 +23009,7 @@
           <w:shd w:val="clear" w:fill="FFFFFF"/>
           <w:lang w:val="en-US" w:eastAsia="zh-CN"/>
         </w:rPr>
-        <w:t>94、</w:t>
-      </w:r>
-      <w:r>
-        <w:rPr>
-          <w:rFonts w:hint="default" w:ascii="黑体" w:hAnsi="黑体" w:eastAsia="黑体" w:cs="黑体"/>
-          <w:b w:val="0"/>
-          <w:i w:val="0"/>
-          <w:caps w:val="0"/>
-          <w:color w:val="000000"/>
-          <w:spacing w:val="0"/>
-          <w:sz w:val="21"/>
-          <w:szCs w:val="21"/>
-          <w:shd w:val="clear" w:fill="FFFFFF"/>
-          <w:lang w:val="en-US" w:eastAsia="zh-CN"/>
-        </w:rPr>
-        <w:t>问了innodb的事务与日志的实现方式。 （1）有多少种日志</w:t>
+        <w:t>3&gt;.InnoDB支持MVCC, 而MyISAM不支持</w:t>
       </w:r>
     </w:p>
     <w:p>
@@ -23343,7 +23059,7 @@
           <w:shd w:val="clear" w:fill="FFFFFF"/>
           <w:lang w:val="en-US" w:eastAsia="zh-CN"/>
         </w:rPr>
-        <w:t>错误日志：记录出错信息，也记录一些警告信息或者正确的信息</w:t>
+        <w:t>4&gt;.InnoDB支持外键，而MyISAM不支持</w:t>
       </w:r>
     </w:p>
     <w:p>
@@ -23393,37 +23109,7 @@
           <w:shd w:val="clear" w:fill="FFFFFF"/>
           <w:lang w:val="en-US" w:eastAsia="zh-CN"/>
         </w:rPr>
-        <w:t>慢查询日志：设置一个阈值，将运行时间超过该值的所有SQL语句都记录到慢查询的日志文件中。</w:t>
-      </w:r>
-      <w:r>
-        <w:rPr>
-          <w:rFonts w:hint="eastAsia" w:ascii="黑体" w:hAnsi="黑体" w:eastAsia="黑体" w:cs="黑体"/>
-          <w:b w:val="0"/>
-          <w:i w:val="0"/>
-          <w:caps w:val="0"/>
-          <w:color w:val="000000"/>
-          <w:spacing w:val="0"/>
-          <w:sz w:val="21"/>
-          <w:szCs w:val="21"/>
-          <w:shd w:val="clear" w:fill="FFFFFF"/>
-          <w:lang w:val="en-US" w:eastAsia="zh-CN"/>
-        </w:rPr>
-        <w:t xml:space="preserve">    </w:t>
-      </w:r>
-      <w:r>
-        <w:rPr>
-          <w:rFonts w:hint="default" w:ascii="黑体" w:hAnsi="黑体" w:eastAsia="黑体" w:cs="黑体"/>
-          <w:b w:val="0"/>
-          <w:i w:val="0"/>
-          <w:caps w:val="0"/>
-          <w:color w:val="000000"/>
-          <w:spacing w:val="0"/>
-          <w:sz w:val="21"/>
-          <w:szCs w:val="21"/>
-          <w:shd w:val="clear" w:fill="FFFFFF"/>
-          <w:lang w:val="en-US" w:eastAsia="zh-CN"/>
-        </w:rPr>
-        <w:t>二进制日志：记录对数据库执行更改的所有操作</w:t>
+        <w:t>5&gt;.InnoDB不支持全文索引，而MyISAM支持。</w:t>
       </w:r>
     </w:p>
     <w:p>
@@ -23448,6 +23134,311 @@
         <w:jc w:val="left"/>
         <w:textAlignment w:val="baseline"/>
         <w:rPr>
+          <w:rFonts w:hint="eastAsia" w:ascii="黑体" w:hAnsi="黑体" w:eastAsia="黑体" w:cs="黑体"/>
+          <w:b w:val="0"/>
+          <w:i w:val="0"/>
+          <w:caps w:val="0"/>
+          <w:color w:val="000000"/>
+          <w:spacing w:val="0"/>
+          <w:sz w:val="21"/>
+          <w:szCs w:val="21"/>
+          <w:shd w:val="clear" w:fill="FFFFFF"/>
+          <w:lang w:val="en-US" w:eastAsia="zh-CN"/>
+        </w:rPr>
+      </w:pPr>
+      <w:r>
+        <w:rPr>
+          <w:rFonts w:hint="eastAsia" w:ascii="黑体" w:hAnsi="黑体" w:eastAsia="黑体" w:cs="黑体"/>
+          <w:b w:val="0"/>
+          <w:i w:val="0"/>
+          <w:caps w:val="0"/>
+          <w:color w:val="000000"/>
+          <w:spacing w:val="0"/>
+          <w:sz w:val="21"/>
+          <w:szCs w:val="21"/>
+          <w:shd w:val="clear" w:fill="FFFFFF"/>
+          <w:lang w:val="en-US" w:eastAsia="zh-CN"/>
+        </w:rPr>
+        <w:t>93、</w:t>
+      </w:r>
+      <w:r>
+        <w:rPr>
+          <w:rFonts w:hint="default" w:ascii="黑体" w:hAnsi="黑体" w:eastAsia="黑体" w:cs="黑体"/>
+          <w:b w:val="0"/>
+          <w:i w:val="0"/>
+          <w:caps w:val="0"/>
+          <w:color w:val="000000"/>
+          <w:spacing w:val="0"/>
+          <w:sz w:val="21"/>
+          <w:szCs w:val="21"/>
+          <w:shd w:val="clear" w:fill="FFFFFF"/>
+          <w:lang w:val="en-US" w:eastAsia="zh-CN"/>
+        </w:rPr>
+        <w:t>varchar与char的区别</w:t>
+      </w:r>
+      <w:r>
+        <w:rPr>
+          <w:rFonts w:hint="eastAsia" w:ascii="黑体" w:hAnsi="黑体" w:eastAsia="黑体" w:cs="黑体"/>
+          <w:b w:val="0"/>
+          <w:i w:val="0"/>
+          <w:caps w:val="0"/>
+          <w:color w:val="000000"/>
+          <w:spacing w:val="0"/>
+          <w:sz w:val="21"/>
+          <w:szCs w:val="21"/>
+          <w:shd w:val="clear" w:fill="FFFFFF"/>
+          <w:lang w:val="en-US" w:eastAsia="zh-CN"/>
+        </w:rPr>
+        <w:t>：</w:t>
+      </w:r>
+      <w:r>
+        <w:rPr>
+          <w:rFonts w:hint="default" w:ascii="黑体" w:hAnsi="黑体" w:eastAsia="黑体" w:cs="黑体"/>
+          <w:b w:val="0"/>
+          <w:i w:val="0"/>
+          <w:caps w:val="0"/>
+          <w:color w:val="000000"/>
+          <w:spacing w:val="0"/>
+          <w:sz w:val="21"/>
+          <w:szCs w:val="21"/>
+          <w:shd w:val="clear" w:fill="FFFFFF"/>
+          <w:lang w:val="en-US" w:eastAsia="zh-CN"/>
+        </w:rPr>
+        <w:t>char是一种固定长度的类型，varchar则是一种可变长度的类型</w:t>
+      </w:r>
+      <w:r>
+        <w:rPr>
+          <w:rFonts w:hint="eastAsia" w:ascii="黑体" w:hAnsi="黑体" w:eastAsia="黑体" w:cs="黑体"/>
+          <w:b w:val="0"/>
+          <w:i w:val="0"/>
+          <w:caps w:val="0"/>
+          <w:color w:val="000000"/>
+          <w:spacing w:val="0"/>
+          <w:sz w:val="21"/>
+          <w:szCs w:val="21"/>
+          <w:shd w:val="clear" w:fill="FFFFFF"/>
+          <w:lang w:val="en-US" w:eastAsia="zh-CN"/>
+        </w:rPr>
+        <w:t>。</w:t>
+      </w:r>
+    </w:p>
+    <w:p>
+      <w:pPr>
+        <w:keepNext w:val="0"/>
+        <w:keepLines w:val="0"/>
+        <w:widowControl/>
+        <w:numPr>
+          <w:ilvl w:val="0"/>
+          <w:numId w:val="0"/>
+        </w:numPr>
+        <w:suppressLineNumbers w:val="0"/>
+        <w:pBdr>
+          <w:top w:val="none" w:color="auto" w:sz="0" w:space="0"/>
+          <w:left w:val="none" w:color="auto" w:sz="0" w:space="0"/>
+          <w:bottom w:val="none" w:color="auto" w:sz="0" w:space="0"/>
+          <w:right w:val="none" w:color="auto" w:sz="0" w:space="0"/>
+        </w:pBdr>
+        <w:shd w:val="clear" w:fill="FFFFFF"/>
+        <w:spacing w:before="0" w:beforeAutospacing="0" w:after="0" w:afterAutospacing="0" w:line="198" w:lineRule="atLeast"/>
+        <w:ind w:leftChars="0" w:right="0" w:rightChars="0"/>
+        <w:jc w:val="left"/>
+        <w:textAlignment w:val="baseline"/>
+        <w:rPr>
+          <w:rFonts w:hint="default" w:ascii="黑体" w:hAnsi="黑体" w:eastAsia="黑体" w:cs="黑体"/>
+          <w:b w:val="0"/>
+          <w:i w:val="0"/>
+          <w:caps w:val="0"/>
+          <w:color w:val="000000"/>
+          <w:spacing w:val="0"/>
+          <w:sz w:val="21"/>
+          <w:szCs w:val="21"/>
+          <w:shd w:val="clear" w:fill="FFFFFF"/>
+          <w:lang w:val="en-US" w:eastAsia="zh-CN"/>
+        </w:rPr>
+      </w:pPr>
+      <w:r>
+        <w:rPr>
+          <w:rFonts w:hint="eastAsia" w:ascii="黑体" w:hAnsi="黑体" w:eastAsia="黑体" w:cs="黑体"/>
+          <w:b w:val="0"/>
+          <w:i w:val="0"/>
+          <w:caps w:val="0"/>
+          <w:color w:val="000000"/>
+          <w:spacing w:val="0"/>
+          <w:sz w:val="21"/>
+          <w:szCs w:val="21"/>
+          <w:shd w:val="clear" w:fill="FFFFFF"/>
+          <w:lang w:val="en-US" w:eastAsia="zh-CN"/>
+        </w:rPr>
+        <w:t>94、</w:t>
+      </w:r>
+      <w:r>
+        <w:rPr>
+          <w:rFonts w:hint="default" w:ascii="黑体" w:hAnsi="黑体" w:eastAsia="黑体" w:cs="黑体"/>
+          <w:b w:val="0"/>
+          <w:i w:val="0"/>
+          <w:caps w:val="0"/>
+          <w:color w:val="000000"/>
+          <w:spacing w:val="0"/>
+          <w:sz w:val="21"/>
+          <w:szCs w:val="21"/>
+          <w:shd w:val="clear" w:fill="FFFFFF"/>
+          <w:lang w:val="en-US" w:eastAsia="zh-CN"/>
+        </w:rPr>
+        <w:t>问了innodb的事务与日志的实现方式。 （1）有多少种日志</w:t>
+      </w:r>
+    </w:p>
+    <w:p>
+      <w:pPr>
+        <w:keepNext w:val="0"/>
+        <w:keepLines w:val="0"/>
+        <w:widowControl/>
+        <w:numPr>
+          <w:ilvl w:val="0"/>
+          <w:numId w:val="0"/>
+        </w:numPr>
+        <w:suppressLineNumbers w:val="0"/>
+        <w:pBdr>
+          <w:top w:val="none" w:color="auto" w:sz="0" w:space="0"/>
+          <w:left w:val="none" w:color="auto" w:sz="0" w:space="0"/>
+          <w:bottom w:val="none" w:color="auto" w:sz="0" w:space="0"/>
+          <w:right w:val="none" w:color="auto" w:sz="0" w:space="0"/>
+        </w:pBdr>
+        <w:shd w:val="clear" w:fill="FFFFFF"/>
+        <w:spacing w:before="0" w:beforeAutospacing="0" w:after="0" w:afterAutospacing="0" w:line="198" w:lineRule="atLeast"/>
+        <w:ind w:leftChars="0" w:right="0" w:rightChars="0"/>
+        <w:jc w:val="left"/>
+        <w:textAlignment w:val="baseline"/>
+        <w:rPr>
+          <w:rFonts w:hint="default" w:ascii="黑体" w:hAnsi="黑体" w:eastAsia="黑体" w:cs="黑体"/>
+          <w:b w:val="0"/>
+          <w:i w:val="0"/>
+          <w:caps w:val="0"/>
+          <w:color w:val="000000"/>
+          <w:spacing w:val="0"/>
+          <w:sz w:val="21"/>
+          <w:szCs w:val="21"/>
+          <w:shd w:val="clear" w:fill="FFFFFF"/>
+          <w:lang w:val="en-US" w:eastAsia="zh-CN"/>
+        </w:rPr>
+      </w:pPr>
+      <w:r>
+        <w:rPr>
+          <w:rFonts w:hint="default" w:ascii="黑体" w:hAnsi="黑体" w:eastAsia="黑体" w:cs="黑体"/>
+          <w:b w:val="0"/>
+          <w:i w:val="0"/>
+          <w:caps w:val="0"/>
+          <w:color w:val="000000"/>
+          <w:spacing w:val="0"/>
+          <w:sz w:val="21"/>
+          <w:szCs w:val="21"/>
+          <w:shd w:val="clear" w:fill="FFFFFF"/>
+          <w:lang w:val="en-US" w:eastAsia="zh-CN"/>
+        </w:rPr>
+        <w:t>错误日志：记录出错信息，也记录一些警告信息或者正确的信息</w:t>
+      </w:r>
+    </w:p>
+    <w:p>
+      <w:pPr>
+        <w:keepNext w:val="0"/>
+        <w:keepLines w:val="0"/>
+        <w:widowControl/>
+        <w:numPr>
+          <w:ilvl w:val="0"/>
+          <w:numId w:val="0"/>
+        </w:numPr>
+        <w:suppressLineNumbers w:val="0"/>
+        <w:pBdr>
+          <w:top w:val="none" w:color="auto" w:sz="0" w:space="0"/>
+          <w:left w:val="none" w:color="auto" w:sz="0" w:space="0"/>
+          <w:bottom w:val="none" w:color="auto" w:sz="0" w:space="0"/>
+          <w:right w:val="none" w:color="auto" w:sz="0" w:space="0"/>
+        </w:pBdr>
+        <w:shd w:val="clear" w:fill="FFFFFF"/>
+        <w:spacing w:before="0" w:beforeAutospacing="0" w:after="0" w:afterAutospacing="0" w:line="198" w:lineRule="atLeast"/>
+        <w:ind w:leftChars="0" w:right="0" w:rightChars="0"/>
+        <w:jc w:val="left"/>
+        <w:textAlignment w:val="baseline"/>
+        <w:rPr>
+          <w:rFonts w:hint="default" w:ascii="黑体" w:hAnsi="黑体" w:eastAsia="黑体" w:cs="黑体"/>
+          <w:b w:val="0"/>
+          <w:i w:val="0"/>
+          <w:caps w:val="0"/>
+          <w:color w:val="000000"/>
+          <w:spacing w:val="0"/>
+          <w:sz w:val="21"/>
+          <w:szCs w:val="21"/>
+          <w:shd w:val="clear" w:fill="FFFFFF"/>
+          <w:lang w:val="en-US" w:eastAsia="zh-CN"/>
+        </w:rPr>
+      </w:pPr>
+      <w:r>
+        <w:rPr>
+          <w:rFonts w:hint="default" w:ascii="黑体" w:hAnsi="黑体" w:eastAsia="黑体" w:cs="黑体"/>
+          <w:b w:val="0"/>
+          <w:i w:val="0"/>
+          <w:caps w:val="0"/>
+          <w:color w:val="000000"/>
+          <w:spacing w:val="0"/>
+          <w:sz w:val="21"/>
+          <w:szCs w:val="21"/>
+          <w:shd w:val="clear" w:fill="FFFFFF"/>
+          <w:lang w:val="en-US" w:eastAsia="zh-CN"/>
+        </w:rPr>
+        <w:t>慢查询日志：设置一个阈值，将运行时间超过该值的所有SQL语句都记录到慢查询的日志文件中。</w:t>
+      </w:r>
+      <w:r>
+        <w:rPr>
+          <w:rFonts w:hint="eastAsia" w:ascii="黑体" w:hAnsi="黑体" w:eastAsia="黑体" w:cs="黑体"/>
+          <w:b w:val="0"/>
+          <w:i w:val="0"/>
+          <w:caps w:val="0"/>
+          <w:color w:val="000000"/>
+          <w:spacing w:val="0"/>
+          <w:sz w:val="21"/>
+          <w:szCs w:val="21"/>
+          <w:shd w:val="clear" w:fill="FFFFFF"/>
+          <w:lang w:val="en-US" w:eastAsia="zh-CN"/>
+        </w:rPr>
+        <w:t xml:space="preserve">    </w:t>
+      </w:r>
+      <w:r>
+        <w:rPr>
+          <w:rFonts w:hint="default" w:ascii="黑体" w:hAnsi="黑体" w:eastAsia="黑体" w:cs="黑体"/>
+          <w:b w:val="0"/>
+          <w:i w:val="0"/>
+          <w:caps w:val="0"/>
+          <w:color w:val="000000"/>
+          <w:spacing w:val="0"/>
+          <w:sz w:val="21"/>
+          <w:szCs w:val="21"/>
+          <w:shd w:val="clear" w:fill="FFFFFF"/>
+          <w:lang w:val="en-US" w:eastAsia="zh-CN"/>
+        </w:rPr>
+        <w:t>二进制日志：记录对数据库执行更改的所有操作</w:t>
+      </w:r>
+    </w:p>
+    <w:p>
+      <w:pPr>
+        <w:keepNext w:val="0"/>
+        <w:keepLines w:val="0"/>
+        <w:widowControl/>
+        <w:numPr>
+          <w:ilvl w:val="0"/>
+          <w:numId w:val="0"/>
+        </w:numPr>
+        <w:suppressLineNumbers w:val="0"/>
+        <w:pBdr>
+          <w:top w:val="none" w:color="auto" w:sz="0" w:space="0"/>
+          <w:left w:val="none" w:color="auto" w:sz="0" w:space="0"/>
+          <w:bottom w:val="none" w:color="auto" w:sz="0" w:space="0"/>
+          <w:right w:val="none" w:color="auto" w:sz="0" w:space="0"/>
+        </w:pBdr>
+        <w:shd w:val="clear" w:fill="FFFFFF"/>
+        <w:spacing w:before="0" w:beforeAutospacing="0" w:after="0" w:afterAutospacing="0" w:line="198" w:lineRule="atLeast"/>
+        <w:ind w:leftChars="0" w:right="0" w:rightChars="0"/>
+        <w:jc w:val="left"/>
+        <w:textAlignment w:val="baseline"/>
+        <w:rPr>
           <w:rFonts w:hint="default" w:ascii="黑体" w:hAnsi="黑体" w:eastAsia="黑体" w:cs="黑体"/>
           <w:b w:val="0"/>
           <w:i w:val="0"/>
@@ -23932,6 +23923,7 @@
         <w:keepLines w:val="0"/>
         <w:widowControl/>
         <w:numPr>
+          <w:ilvl w:val="0"/>
           <w:numId w:val="0"/>
         </w:numPr>
         <w:suppressLineNumbers w:val="0"/>
@@ -24351,6 +24343,7 @@
         <w:keepLines w:val="0"/>
         <w:widowControl/>
         <w:numPr>
+          <w:ilvl w:val="0"/>
           <w:numId w:val="0"/>
         </w:numPr>
         <w:suppressLineNumbers w:val="0"/>
@@ -24428,6 +24421,21 @@
           <w:lang w:val="en-US" w:eastAsia="zh-CN"/>
         </w:rPr>
       </w:pPr>
+      <w:r>
+        <w:rPr>
+          <w:rFonts w:hint="eastAsia" w:ascii="黑体" w:hAnsi="黑体" w:eastAsia="黑体" w:cs="黑体"/>
+          <w:b w:val="0"/>
+          <w:i w:val="0"/>
+          <w:caps w:val="0"/>
+          <w:color w:val="000000"/>
+          <w:spacing w:val="0"/>
+          <w:sz w:val="21"/>
+          <w:szCs w:val="21"/>
+          <w:shd w:val="clear" w:fill="FFFFFF"/>
+          <w:lang w:val="en-US" w:eastAsia="zh-CN"/>
+        </w:rPr>
+        <w:t>联合索引特点：最左原则。</w:t>
+      </w:r>
     </w:p>
     <w:p>
       <w:pPr>
@@ -24435,6 +24443,59 @@
         <w:keepLines w:val="0"/>
         <w:widowControl/>
         <w:numPr>
+          <w:ilvl w:val="0"/>
+          <w:numId w:val="5"/>
+        </w:numPr>
+        <w:suppressLineNumbers w:val="0"/>
+        <w:pBdr>
+          <w:top w:val="none" w:color="auto" w:sz="0" w:space="0"/>
+          <w:left w:val="none" w:color="auto" w:sz="0" w:space="0"/>
+          <w:bottom w:val="none" w:color="auto" w:sz="0" w:space="0"/>
+          <w:right w:val="none" w:color="auto" w:sz="0" w:space="0"/>
+        </w:pBdr>
+        <w:shd w:val="clear" w:fill="FFFFFF"/>
+        <w:spacing w:before="0" w:beforeAutospacing="0" w:after="0" w:afterAutospacing="0" w:line="198" w:lineRule="atLeast"/>
+        <w:ind w:left="0" w:leftChars="0" w:right="0" w:rightChars="0"/>
+        <w:jc w:val="left"/>
+        <w:textAlignment w:val="baseline"/>
+        <w:rPr>
+          <w:rFonts w:hint="eastAsia" w:ascii="黑体" w:hAnsi="黑体" w:eastAsia="黑体" w:cs="黑体"/>
+          <w:b w:val="0"/>
+          <w:i w:val="0"/>
+          <w:caps w:val="0"/>
+          <w:color w:val="000000"/>
+          <w:spacing w:val="0"/>
+          <w:sz w:val="21"/>
+          <w:szCs w:val="21"/>
+          <w:shd w:val="clear" w:fill="FFFFFF"/>
+          <w:lang w:val="en-US" w:eastAsia="zh-CN"/>
+        </w:rPr>
+      </w:pPr>
+      <w:r>
+        <w:rPr>
+          <w:rFonts w:hint="eastAsia" w:ascii="黑体" w:hAnsi="黑体" w:eastAsia="黑体" w:cs="黑体"/>
+          <w:b w:val="0"/>
+          <w:i w:val="0"/>
+          <w:caps w:val="0"/>
+          <w:color w:val="000000"/>
+          <w:spacing w:val="0"/>
+          <w:sz w:val="21"/>
+          <w:szCs w:val="21"/>
+          <w:shd w:val="clear" w:fill="FFFFFF"/>
+          <w:lang w:val="en-US" w:eastAsia="zh-CN"/>
+        </w:rPr>
+        <w:t>http是80端口，https是443端口。</w:t>
+      </w:r>
+      <w:bookmarkStart w:id="0" w:name="_GoBack"/>
+      <w:bookmarkEnd w:id="0"/>
+    </w:p>
+    <w:p>
+      <w:pPr>
+        <w:keepNext w:val="0"/>
+        <w:keepLines w:val="0"/>
+        <w:widowControl/>
+        <w:numPr>
+          <w:ilvl w:val="0"/>
           <w:numId w:val="0"/>
         </w:numPr>
         <w:suppressLineNumbers w:val="0"/>
@@ -24469,6 +24530,7 @@
         <w:keepLines w:val="0"/>
         <w:widowControl/>
         <w:numPr>
+          <w:ilvl w:val="0"/>
           <w:numId w:val="0"/>
         </w:numPr>
         <w:suppressLineNumbers w:val="0"/>
@@ -24503,6 +24565,7 @@
         <w:keepLines w:val="0"/>
         <w:widowControl/>
         <w:numPr>
+          <w:ilvl w:val="0"/>
           <w:numId w:val="0"/>
         </w:numPr>
         <w:suppressLineNumbers w:val="0"/>
@@ -24537,6 +24600,7 @@
         <w:keepLines w:val="0"/>
         <w:widowControl/>
         <w:numPr>
+          <w:ilvl w:val="0"/>
           <w:numId w:val="0"/>
         </w:numPr>
         <w:suppressLineNumbers w:val="0"/>
@@ -24571,6 +24635,7 @@
         <w:keepLines w:val="0"/>
         <w:widowControl/>
         <w:numPr>
+          <w:ilvl w:val="0"/>
           <w:numId w:val="0"/>
         </w:numPr>
         <w:suppressLineNumbers w:val="0"/>
@@ -24605,6 +24670,7 @@
         <w:keepLines w:val="0"/>
         <w:widowControl/>
         <w:numPr>
+          <w:ilvl w:val="0"/>
           <w:numId w:val="0"/>
         </w:numPr>
         <w:suppressLineNumbers w:val="0"/>
@@ -24639,6 +24705,7 @@
         <w:keepLines w:val="0"/>
         <w:widowControl/>
         <w:numPr>
+          <w:ilvl w:val="0"/>
           <w:numId w:val="0"/>
         </w:numPr>
         <w:suppressLineNumbers w:val="0"/>
@@ -25012,8 +25079,8 @@
   <w:latentStyles w:count="260" w:defQFormat="0" w:defUnhideWhenUsed="1" w:defSemiHidden="1" w:defUIPriority="99" w:defLockedState="0">
     <w:lsdException w:qFormat="1" w:unhideWhenUsed="0" w:uiPriority="0" w:semiHidden="0" w:name="Normal"/>
     <w:lsdException w:qFormat="1" w:unhideWhenUsed="0" w:uiPriority="0" w:semiHidden="0" w:name="heading 1"/>
-    <w:lsdException w:qFormat="1" w:uiPriority="0" w:name="heading 2"/>
-    <w:lsdException w:qFormat="1" w:uiPriority="0" w:name="heading 3"/>
+    <w:lsdException w:qFormat="1" w:uiPriority="0" w:semiHidden="0" w:name="heading 2"/>
+    <w:lsdException w:qFormat="1" w:uiPriority="0" w:semiHidden="0" w:name="heading 3"/>
     <w:lsdException w:qFormat="1" w:uiPriority="0" w:name="heading 4"/>
     <w:lsdException w:qFormat="1" w:uiPriority="0" w:name="heading 5"/>
     <w:lsdException w:qFormat="1" w:uiPriority="0" w:name="heading 6"/>

--- a/学习笔记/面试题.docx
+++ b/学习笔记/面试题.docx
@@ -51,7 +51,7 @@
       </w:pPr>
       <w:r>
         <w:rPr>
-          <w:rStyle w:val="7"/>
+          <w:rStyle w:val="8"/>
           <w:rFonts w:hint="eastAsia" w:ascii="黑体" w:hAnsi="黑体" w:eastAsia="黑体" w:cs="黑体"/>
           <w:b/>
           <w:i w:val="0"/>
@@ -328,7 +328,7 @@
     </w:p>
     <w:p>
       <w:pPr>
-        <w:pStyle w:val="5"/>
+        <w:pStyle w:val="6"/>
         <w:keepNext w:val="0"/>
         <w:keepLines w:val="0"/>
         <w:widowControl/>
@@ -407,7 +407,7 @@
     </w:p>
     <w:tbl>
       <w:tblPr>
-        <w:tblStyle w:val="10"/>
+        <w:tblStyle w:val="11"/>
         <w:tblW w:w="8306" w:type="dxa"/>
         <w:tblInd w:w="0" w:type="dxa"/>
         <w:tblBorders>
@@ -2512,7 +2512,7 @@
       </w:r>
       <w:r>
         <w:rPr>
-          <w:rStyle w:val="9"/>
+          <w:rStyle w:val="10"/>
           <w:rFonts w:hint="default" w:ascii="Consolas" w:hAnsi="Consolas" w:eastAsia="Consolas" w:cs="Consolas"/>
           <w:b/>
           <w:i w:val="0"/>
@@ -2547,7 +2547,7 @@
       </w:r>
       <w:r>
         <w:rPr>
-          <w:rStyle w:val="9"/>
+          <w:rStyle w:val="10"/>
           <w:rFonts w:hint="default" w:ascii="Consolas" w:hAnsi="Consolas" w:eastAsia="Consolas" w:cs="Consolas"/>
           <w:b w:val="0"/>
           <w:i w:val="0"/>
@@ -2594,7 +2594,7 @@
       </w:pPr>
       <w:r>
         <w:rPr>
-          <w:rStyle w:val="9"/>
+          <w:rStyle w:val="10"/>
           <w:rFonts w:hint="default" w:ascii="Consolas" w:hAnsi="Consolas" w:eastAsia="Consolas" w:cs="Consolas"/>
           <w:b/>
           <w:i w:val="0"/>
@@ -2629,7 +2629,7 @@
       </w:r>
       <w:r>
         <w:rPr>
-          <w:rStyle w:val="9"/>
+          <w:rStyle w:val="10"/>
           <w:rFonts w:hint="default" w:ascii="Consolas" w:hAnsi="Consolas" w:eastAsia="Consolas" w:cs="Consolas"/>
           <w:b w:val="0"/>
           <w:i w:val="0"/>
@@ -2676,7 +2676,7 @@
       </w:pPr>
       <w:r>
         <w:rPr>
-          <w:rStyle w:val="9"/>
+          <w:rStyle w:val="10"/>
           <w:rFonts w:hint="default" w:ascii="Consolas" w:hAnsi="Consolas" w:eastAsia="Consolas" w:cs="Consolas"/>
           <w:b/>
           <w:i w:val="0"/>
@@ -2711,7 +2711,7 @@
       </w:r>
       <w:r>
         <w:rPr>
-          <w:rStyle w:val="9"/>
+          <w:rStyle w:val="10"/>
           <w:rFonts w:hint="default" w:ascii="Consolas" w:hAnsi="Consolas" w:eastAsia="Consolas" w:cs="Consolas"/>
           <w:b w:val="0"/>
           <w:i w:val="0"/>
@@ -2758,7 +2758,7 @@
       </w:pPr>
       <w:r>
         <w:rPr>
-          <w:rStyle w:val="9"/>
+          <w:rStyle w:val="10"/>
           <w:rFonts w:hint="default" w:ascii="Consolas" w:hAnsi="Consolas" w:eastAsia="Consolas" w:cs="Consolas"/>
           <w:b/>
           <w:i w:val="0"/>
@@ -2793,7 +2793,7 @@
       </w:r>
       <w:r>
         <w:rPr>
-          <w:rStyle w:val="9"/>
+          <w:rStyle w:val="10"/>
           <w:rFonts w:hint="default" w:ascii="Consolas" w:hAnsi="Consolas" w:eastAsia="Consolas" w:cs="Consolas"/>
           <w:b w:val="0"/>
           <w:i w:val="0"/>
@@ -2840,7 +2840,7 @@
       </w:pPr>
       <w:r>
         <w:rPr>
-          <w:rStyle w:val="9"/>
+          <w:rStyle w:val="10"/>
           <w:rFonts w:hint="default" w:ascii="Consolas" w:hAnsi="Consolas" w:eastAsia="Consolas" w:cs="Consolas"/>
           <w:b/>
           <w:i w:val="0"/>
@@ -2875,7 +2875,7 @@
       </w:r>
       <w:r>
         <w:rPr>
-          <w:rStyle w:val="9"/>
+          <w:rStyle w:val="10"/>
           <w:rFonts w:hint="default" w:ascii="Consolas" w:hAnsi="Consolas" w:eastAsia="Consolas" w:cs="Consolas"/>
           <w:b w:val="0"/>
           <w:i w:val="0"/>
@@ -2922,7 +2922,7 @@
       </w:pPr>
       <w:r>
         <w:rPr>
-          <w:rStyle w:val="9"/>
+          <w:rStyle w:val="10"/>
           <w:rFonts w:hint="default" w:ascii="Consolas" w:hAnsi="Consolas" w:eastAsia="Consolas" w:cs="Consolas"/>
           <w:b/>
           <w:i w:val="0"/>
@@ -2957,7 +2957,7 @@
       </w:r>
       <w:r>
         <w:rPr>
-          <w:rStyle w:val="9"/>
+          <w:rStyle w:val="10"/>
           <w:rFonts w:hint="default" w:ascii="Consolas" w:hAnsi="Consolas" w:eastAsia="Consolas" w:cs="Consolas"/>
           <w:b w:val="0"/>
           <w:i w:val="0"/>
@@ -3004,7 +3004,7 @@
       </w:pPr>
       <w:r>
         <w:rPr>
-          <w:rStyle w:val="9"/>
+          <w:rStyle w:val="10"/>
           <w:rFonts w:hint="default" w:ascii="Consolas" w:hAnsi="Consolas" w:eastAsia="Consolas" w:cs="Consolas"/>
           <w:b/>
           <w:i w:val="0"/>
@@ -3039,7 +3039,7 @@
       </w:r>
       <w:r>
         <w:rPr>
-          <w:rStyle w:val="9"/>
+          <w:rStyle w:val="10"/>
           <w:rFonts w:hint="default" w:ascii="Consolas" w:hAnsi="Consolas" w:eastAsia="Consolas" w:cs="Consolas"/>
           <w:b w:val="0"/>
           <w:i w:val="0"/>
@@ -3132,7 +3132,7 @@
       </w:pPr>
       <w:r>
         <w:rPr>
-          <w:rStyle w:val="9"/>
+          <w:rStyle w:val="10"/>
           <w:rFonts w:hint="default" w:ascii="Consolas" w:hAnsi="Consolas" w:eastAsia="Consolas" w:cs="Consolas"/>
           <w:b/>
           <w:i w:val="0"/>
@@ -3167,7 +3167,7 @@
       </w:r>
       <w:r>
         <w:rPr>
-          <w:rStyle w:val="9"/>
+          <w:rStyle w:val="10"/>
           <w:rFonts w:hint="default" w:ascii="Consolas" w:hAnsi="Consolas" w:eastAsia="Consolas" w:cs="Consolas"/>
           <w:b/>
           <w:i w:val="0"/>
@@ -3202,7 +3202,7 @@
       </w:r>
       <w:r>
         <w:rPr>
-          <w:rStyle w:val="9"/>
+          <w:rStyle w:val="10"/>
           <w:rFonts w:hint="default" w:ascii="Consolas" w:hAnsi="Consolas" w:eastAsia="Consolas" w:cs="Consolas"/>
           <w:b/>
           <w:i w:val="0"/>
@@ -3237,7 +3237,7 @@
       </w:r>
       <w:r>
         <w:rPr>
-          <w:rStyle w:val="9"/>
+          <w:rStyle w:val="10"/>
           <w:rFonts w:hint="default" w:ascii="Consolas" w:hAnsi="Consolas" w:eastAsia="Consolas" w:cs="Consolas"/>
           <w:b w:val="0"/>
           <w:i w:val="0"/>
@@ -3330,7 +3330,7 @@
       </w:pPr>
       <w:r>
         <w:rPr>
-          <w:rStyle w:val="9"/>
+          <w:rStyle w:val="10"/>
           <w:rFonts w:hint="default" w:ascii="Consolas" w:hAnsi="Consolas" w:eastAsia="Consolas" w:cs="Consolas"/>
           <w:b w:val="0"/>
           <w:i w:val="0"/>
@@ -3348,7 +3348,7 @@
       </w:r>
       <w:r>
         <w:rPr>
-          <w:rStyle w:val="9"/>
+          <w:rStyle w:val="10"/>
           <w:rFonts w:hint="default" w:ascii="Consolas" w:hAnsi="Consolas" w:eastAsia="Consolas" w:cs="Consolas"/>
           <w:b/>
           <w:i w:val="0"/>
@@ -3383,7 +3383,7 @@
       </w:r>
       <w:r>
         <w:rPr>
-          <w:rStyle w:val="9"/>
+          <w:rStyle w:val="10"/>
           <w:rFonts w:hint="default" w:ascii="Consolas" w:hAnsi="Consolas" w:eastAsia="Consolas" w:cs="Consolas"/>
           <w:b w:val="0"/>
           <w:i w:val="0"/>
@@ -3430,7 +3430,7 @@
       </w:pPr>
       <w:r>
         <w:rPr>
-          <w:rStyle w:val="9"/>
+          <w:rStyle w:val="10"/>
           <w:rFonts w:hint="default" w:ascii="Consolas" w:hAnsi="Consolas" w:eastAsia="Consolas" w:cs="Consolas"/>
           <w:b w:val="0"/>
           <w:i w:val="0"/>
@@ -3448,7 +3448,7 @@
       </w:r>
       <w:r>
         <w:rPr>
-          <w:rStyle w:val="9"/>
+          <w:rStyle w:val="10"/>
           <w:rFonts w:hint="default" w:ascii="Consolas" w:hAnsi="Consolas" w:eastAsia="Consolas" w:cs="Consolas"/>
           <w:b/>
           <w:i w:val="0"/>
@@ -3483,7 +3483,7 @@
       </w:r>
       <w:r>
         <w:rPr>
-          <w:rStyle w:val="9"/>
+          <w:rStyle w:val="10"/>
           <w:rFonts w:hint="default" w:ascii="Consolas" w:hAnsi="Consolas" w:eastAsia="Consolas" w:cs="Consolas"/>
           <w:b/>
           <w:i w:val="0"/>
@@ -3518,7 +3518,7 @@
       </w:r>
       <w:r>
         <w:rPr>
-          <w:rStyle w:val="9"/>
+          <w:rStyle w:val="10"/>
           <w:rFonts w:hint="default" w:ascii="Consolas" w:hAnsi="Consolas" w:eastAsia="Consolas" w:cs="Consolas"/>
           <w:b w:val="0"/>
           <w:i w:val="0"/>
@@ -3565,7 +3565,7 @@
       </w:pPr>
       <w:r>
         <w:rPr>
-          <w:rStyle w:val="9"/>
+          <w:rStyle w:val="10"/>
           <w:rFonts w:hint="default" w:ascii="Consolas" w:hAnsi="Consolas" w:eastAsia="Consolas" w:cs="Consolas"/>
           <w:b w:val="0"/>
           <w:i w:val="0"/>
@@ -3658,7 +3658,7 @@
       </w:pPr>
       <w:r>
         <w:rPr>
-          <w:rStyle w:val="9"/>
+          <w:rStyle w:val="10"/>
           <w:rFonts w:hint="default" w:ascii="Consolas" w:hAnsi="Consolas" w:eastAsia="Consolas" w:cs="Consolas"/>
           <w:b w:val="0"/>
           <w:i w:val="0"/>
@@ -3676,7 +3676,7 @@
       </w:r>
       <w:r>
         <w:rPr>
-          <w:rStyle w:val="9"/>
+          <w:rStyle w:val="10"/>
           <w:rFonts w:hint="default" w:ascii="Consolas" w:hAnsi="Consolas" w:eastAsia="Consolas" w:cs="Consolas"/>
           <w:b/>
           <w:i w:val="0"/>
@@ -3711,7 +3711,7 @@
       </w:r>
       <w:r>
         <w:rPr>
-          <w:rStyle w:val="9"/>
+          <w:rStyle w:val="10"/>
           <w:rFonts w:hint="default" w:ascii="Consolas" w:hAnsi="Consolas" w:eastAsia="Consolas" w:cs="Consolas"/>
           <w:b/>
           <w:i w:val="0"/>
@@ -3746,7 +3746,7 @@
       </w:r>
       <w:r>
         <w:rPr>
-          <w:rStyle w:val="9"/>
+          <w:rStyle w:val="10"/>
           <w:rFonts w:hint="default" w:ascii="Consolas" w:hAnsi="Consolas" w:eastAsia="Consolas" w:cs="Consolas"/>
           <w:b/>
           <w:i w:val="0"/>
@@ -3781,7 +3781,7 @@
       </w:r>
       <w:r>
         <w:rPr>
-          <w:rStyle w:val="9"/>
+          <w:rStyle w:val="10"/>
           <w:rFonts w:hint="default" w:ascii="Consolas" w:hAnsi="Consolas" w:eastAsia="Consolas" w:cs="Consolas"/>
           <w:b w:val="0"/>
           <w:i w:val="0"/>
@@ -3799,7 +3799,7 @@
       </w:r>
       <w:r>
         <w:rPr>
-          <w:rStyle w:val="9"/>
+          <w:rStyle w:val="10"/>
           <w:rFonts w:hint="default" w:ascii="Consolas" w:hAnsi="Consolas" w:eastAsia="Consolas" w:cs="Consolas"/>
           <w:b/>
           <w:i w:val="0"/>
@@ -3834,7 +3834,7 @@
       </w:r>
       <w:r>
         <w:rPr>
-          <w:rStyle w:val="9"/>
+          <w:rStyle w:val="10"/>
           <w:rFonts w:hint="default" w:ascii="Consolas" w:hAnsi="Consolas" w:eastAsia="Consolas" w:cs="Consolas"/>
           <w:b w:val="0"/>
           <w:i w:val="0"/>
@@ -3881,7 +3881,7 @@
       </w:pPr>
       <w:r>
         <w:rPr>
-          <w:rStyle w:val="9"/>
+          <w:rStyle w:val="10"/>
           <w:rFonts w:hint="default" w:ascii="Consolas" w:hAnsi="Consolas" w:eastAsia="Consolas" w:cs="Consolas"/>
           <w:b w:val="0"/>
           <w:i w:val="0"/>
@@ -3899,7 +3899,7 @@
       </w:r>
       <w:r>
         <w:rPr>
-          <w:rStyle w:val="9"/>
+          <w:rStyle w:val="10"/>
           <w:rFonts w:hint="default" w:ascii="Consolas" w:hAnsi="Consolas" w:eastAsia="Consolas" w:cs="Consolas"/>
           <w:b/>
           <w:i w:val="0"/>
@@ -3934,7 +3934,7 @@
       </w:r>
       <w:r>
         <w:rPr>
-          <w:rStyle w:val="9"/>
+          <w:rStyle w:val="10"/>
           <w:rFonts w:hint="default" w:ascii="Consolas" w:hAnsi="Consolas" w:eastAsia="Consolas" w:cs="Consolas"/>
           <w:b w:val="0"/>
           <w:i w:val="0"/>
@@ -3952,7 +3952,7 @@
       </w:r>
       <w:r>
         <w:rPr>
-          <w:rStyle w:val="9"/>
+          <w:rStyle w:val="10"/>
           <w:rFonts w:hint="default" w:ascii="Consolas" w:hAnsi="Consolas" w:eastAsia="Consolas" w:cs="Consolas"/>
           <w:b/>
           <w:i w:val="0"/>
@@ -3987,7 +3987,7 @@
       </w:r>
       <w:r>
         <w:rPr>
-          <w:rStyle w:val="9"/>
+          <w:rStyle w:val="10"/>
           <w:rFonts w:hint="default" w:ascii="Consolas" w:hAnsi="Consolas" w:eastAsia="Consolas" w:cs="Consolas"/>
           <w:b w:val="0"/>
           <w:i w:val="0"/>
@@ -4034,7 +4034,7 @@
       </w:pPr>
       <w:r>
         <w:rPr>
-          <w:rStyle w:val="9"/>
+          <w:rStyle w:val="10"/>
           <w:rFonts w:hint="default" w:ascii="Consolas" w:hAnsi="Consolas" w:eastAsia="Consolas" w:cs="Consolas"/>
           <w:b w:val="0"/>
           <w:i w:val="0"/>
@@ -4052,7 +4052,7 @@
       </w:r>
       <w:r>
         <w:rPr>
-          <w:rStyle w:val="9"/>
+          <w:rStyle w:val="10"/>
           <w:rFonts w:hint="default" w:ascii="Consolas" w:hAnsi="Consolas" w:eastAsia="Consolas" w:cs="Consolas"/>
           <w:b/>
           <w:i w:val="0"/>
@@ -4087,7 +4087,7 @@
       </w:r>
       <w:r>
         <w:rPr>
-          <w:rStyle w:val="9"/>
+          <w:rStyle w:val="10"/>
           <w:rFonts w:hint="default" w:ascii="Consolas" w:hAnsi="Consolas" w:eastAsia="Consolas" w:cs="Consolas"/>
           <w:b w:val="0"/>
           <w:i w:val="0"/>
@@ -4105,7 +4105,7 @@
       </w:r>
       <w:r>
         <w:rPr>
-          <w:rStyle w:val="9"/>
+          <w:rStyle w:val="10"/>
           <w:rFonts w:hint="default" w:ascii="Consolas" w:hAnsi="Consolas" w:eastAsia="Consolas" w:cs="Consolas"/>
           <w:b/>
           <w:i w:val="0"/>
@@ -4140,7 +4140,7 @@
       </w:r>
       <w:r>
         <w:rPr>
-          <w:rStyle w:val="9"/>
+          <w:rStyle w:val="10"/>
           <w:rFonts w:hint="default" w:ascii="Consolas" w:hAnsi="Consolas" w:eastAsia="Consolas" w:cs="Consolas"/>
           <w:b w:val="0"/>
           <w:i w:val="0"/>
@@ -4187,7 +4187,7 @@
       </w:pPr>
       <w:r>
         <w:rPr>
-          <w:rStyle w:val="9"/>
+          <w:rStyle w:val="10"/>
           <w:rFonts w:hint="default" w:ascii="Consolas" w:hAnsi="Consolas" w:eastAsia="Consolas" w:cs="Consolas"/>
           <w:b w:val="0"/>
           <w:i w:val="0"/>
@@ -4205,7 +4205,7 @@
       </w:r>
       <w:r>
         <w:rPr>
-          <w:rStyle w:val="9"/>
+          <w:rStyle w:val="10"/>
           <w:rFonts w:hint="default" w:ascii="Consolas" w:hAnsi="Consolas" w:eastAsia="Consolas" w:cs="Consolas"/>
           <w:b/>
           <w:i w:val="0"/>
@@ -4223,7 +4223,7 @@
       </w:r>
       <w:r>
         <w:rPr>
-          <w:rStyle w:val="9"/>
+          <w:rStyle w:val="10"/>
           <w:rFonts w:hint="default" w:ascii="Consolas" w:hAnsi="Consolas" w:eastAsia="Consolas" w:cs="Consolas"/>
           <w:b w:val="0"/>
           <w:i w:val="0"/>
@@ -4241,7 +4241,7 @@
       </w:r>
       <w:r>
         <w:rPr>
-          <w:rStyle w:val="9"/>
+          <w:rStyle w:val="10"/>
           <w:rFonts w:hint="default" w:ascii="Consolas" w:hAnsi="Consolas" w:eastAsia="Consolas" w:cs="Consolas"/>
           <w:b/>
           <w:i w:val="0"/>
@@ -4276,7 +4276,7 @@
       </w:r>
       <w:r>
         <w:rPr>
-          <w:rStyle w:val="9"/>
+          <w:rStyle w:val="10"/>
           <w:rFonts w:hint="default" w:ascii="Consolas" w:hAnsi="Consolas" w:eastAsia="Consolas" w:cs="Consolas"/>
           <w:b/>
           <w:i w:val="0"/>
@@ -4294,7 +4294,7 @@
       </w:r>
       <w:r>
         <w:rPr>
-          <w:rStyle w:val="9"/>
+          <w:rStyle w:val="10"/>
           <w:rFonts w:hint="default" w:ascii="Consolas" w:hAnsi="Consolas" w:eastAsia="Consolas" w:cs="Consolas"/>
           <w:b w:val="0"/>
           <w:i w:val="0"/>
@@ -4312,7 +4312,7 @@
       </w:r>
       <w:r>
         <w:rPr>
-          <w:rStyle w:val="9"/>
+          <w:rStyle w:val="10"/>
           <w:rFonts w:hint="default" w:ascii="Consolas" w:hAnsi="Consolas" w:eastAsia="Consolas" w:cs="Consolas"/>
           <w:b w:val="0"/>
           <w:i w:val="0"/>
@@ -4330,7 +4330,7 @@
       </w:r>
       <w:r>
         <w:rPr>
-          <w:rStyle w:val="9"/>
+          <w:rStyle w:val="10"/>
           <w:rFonts w:hint="default" w:ascii="Consolas" w:hAnsi="Consolas" w:eastAsia="Consolas" w:cs="Consolas"/>
           <w:b w:val="0"/>
           <w:i w:val="0"/>
@@ -4377,7 +4377,7 @@
       </w:pPr>
       <w:r>
         <w:rPr>
-          <w:rStyle w:val="9"/>
+          <w:rStyle w:val="10"/>
           <w:rFonts w:hint="default" w:ascii="Consolas" w:hAnsi="Consolas" w:eastAsia="Consolas" w:cs="Consolas"/>
           <w:b w:val="0"/>
           <w:i w:val="0"/>
@@ -4395,7 +4395,7 @@
       </w:r>
       <w:r>
         <w:rPr>
-          <w:rStyle w:val="9"/>
+          <w:rStyle w:val="10"/>
           <w:rFonts w:hint="default" w:ascii="Consolas" w:hAnsi="Consolas" w:eastAsia="Consolas" w:cs="Consolas"/>
           <w:b/>
           <w:i w:val="0"/>
@@ -4430,7 +4430,7 @@
       </w:r>
       <w:r>
         <w:rPr>
-          <w:rStyle w:val="9"/>
+          <w:rStyle w:val="10"/>
           <w:rFonts w:hint="default" w:ascii="Consolas" w:hAnsi="Consolas" w:eastAsia="Consolas" w:cs="Consolas"/>
           <w:b w:val="0"/>
           <w:i w:val="0"/>
@@ -4477,7 +4477,7 @@
       </w:pPr>
       <w:r>
         <w:rPr>
-          <w:rStyle w:val="9"/>
+          <w:rStyle w:val="10"/>
           <w:rFonts w:hint="default" w:ascii="Consolas" w:hAnsi="Consolas" w:eastAsia="Consolas" w:cs="Consolas"/>
           <w:b w:val="0"/>
           <w:i w:val="0"/>
@@ -4495,7 +4495,7 @@
       </w:r>
       <w:r>
         <w:rPr>
-          <w:rStyle w:val="9"/>
+          <w:rStyle w:val="10"/>
           <w:rFonts w:hint="default" w:ascii="Consolas" w:hAnsi="Consolas" w:eastAsia="Consolas" w:cs="Consolas"/>
           <w:b/>
           <w:i w:val="0"/>
@@ -4513,7 +4513,7 @@
       </w:r>
       <w:r>
         <w:rPr>
-          <w:rStyle w:val="9"/>
+          <w:rStyle w:val="10"/>
           <w:rFonts w:hint="default" w:ascii="Consolas" w:hAnsi="Consolas" w:eastAsia="Consolas" w:cs="Consolas"/>
           <w:b w:val="0"/>
           <w:i w:val="0"/>
@@ -4531,7 +4531,7 @@
       </w:r>
       <w:r>
         <w:rPr>
-          <w:rStyle w:val="9"/>
+          <w:rStyle w:val="10"/>
           <w:rFonts w:hint="default" w:ascii="Consolas" w:hAnsi="Consolas" w:eastAsia="Consolas" w:cs="Consolas"/>
           <w:b w:val="0"/>
           <w:i w:val="0"/>
@@ -4549,7 +4549,7 @@
       </w:r>
       <w:r>
         <w:rPr>
-          <w:rStyle w:val="9"/>
+          <w:rStyle w:val="10"/>
           <w:rFonts w:hint="default" w:ascii="Consolas" w:hAnsi="Consolas" w:eastAsia="Consolas" w:cs="Consolas"/>
           <w:b w:val="0"/>
           <w:i w:val="0"/>
@@ -4596,7 +4596,7 @@
       </w:pPr>
       <w:r>
         <w:rPr>
-          <w:rStyle w:val="9"/>
+          <w:rStyle w:val="10"/>
           <w:rFonts w:hint="default" w:ascii="Consolas" w:hAnsi="Consolas" w:eastAsia="Consolas" w:cs="Consolas"/>
           <w:b w:val="0"/>
           <w:i w:val="0"/>
@@ -4614,7 +4614,7 @@
       </w:r>
       <w:r>
         <w:rPr>
-          <w:rStyle w:val="9"/>
+          <w:rStyle w:val="10"/>
           <w:rFonts w:hint="default" w:ascii="Consolas" w:hAnsi="Consolas" w:eastAsia="Consolas" w:cs="Consolas"/>
           <w:b w:val="0"/>
           <w:i w:val="0"/>
@@ -4632,7 +4632,7 @@
       </w:r>
       <w:r>
         <w:rPr>
-          <w:rStyle w:val="9"/>
+          <w:rStyle w:val="10"/>
           <w:rFonts w:hint="default" w:ascii="Consolas" w:hAnsi="Consolas" w:eastAsia="Consolas" w:cs="Consolas"/>
           <w:b w:val="0"/>
           <w:i w:val="0"/>
@@ -4679,7 +4679,7 @@
       </w:pPr>
       <w:r>
         <w:rPr>
-          <w:rStyle w:val="9"/>
+          <w:rStyle w:val="10"/>
           <w:rFonts w:hint="default" w:ascii="Consolas" w:hAnsi="Consolas" w:eastAsia="Consolas" w:cs="Consolas"/>
           <w:b w:val="0"/>
           <w:i w:val="0"/>
@@ -4726,7 +4726,7 @@
       </w:pPr>
       <w:r>
         <w:rPr>
-          <w:rStyle w:val="9"/>
+          <w:rStyle w:val="10"/>
           <w:rFonts w:hint="default" w:ascii="Consolas" w:hAnsi="Consolas" w:eastAsia="Consolas" w:cs="Consolas"/>
           <w:b w:val="0"/>
           <w:i w:val="0"/>
@@ -4773,7 +4773,7 @@
       </w:pPr>
       <w:r>
         <w:rPr>
-          <w:rStyle w:val="9"/>
+          <w:rStyle w:val="10"/>
           <w:rFonts w:hint="default" w:ascii="Consolas" w:hAnsi="Consolas" w:eastAsia="Consolas" w:cs="Consolas"/>
           <w:b w:val="0"/>
           <w:i w:val="0"/>
@@ -4820,7 +4820,7 @@
       </w:pPr>
       <w:r>
         <w:rPr>
-          <w:rStyle w:val="9"/>
+          <w:rStyle w:val="10"/>
           <w:rFonts w:hint="default" w:ascii="Consolas" w:hAnsi="Consolas" w:eastAsia="Consolas" w:cs="Consolas"/>
           <w:b w:val="0"/>
           <w:i w:val="0"/>
@@ -4913,7 +4913,7 @@
       </w:pPr>
       <w:r>
         <w:rPr>
-          <w:rStyle w:val="9"/>
+          <w:rStyle w:val="10"/>
           <w:rFonts w:hint="default" w:ascii="Consolas" w:hAnsi="Consolas" w:eastAsia="Consolas" w:cs="Consolas"/>
           <w:b w:val="0"/>
           <w:i w:val="0"/>
@@ -4931,7 +4931,7 @@
       </w:r>
       <w:r>
         <w:rPr>
-          <w:rStyle w:val="9"/>
+          <w:rStyle w:val="10"/>
           <w:rFonts w:hint="default" w:ascii="Consolas" w:hAnsi="Consolas" w:eastAsia="Consolas" w:cs="Consolas"/>
           <w:b/>
           <w:i w:val="0"/>
@@ -4966,7 +4966,7 @@
       </w:r>
       <w:r>
         <w:rPr>
-          <w:rStyle w:val="9"/>
+          <w:rStyle w:val="10"/>
           <w:rFonts w:hint="default" w:ascii="Consolas" w:hAnsi="Consolas" w:eastAsia="Consolas" w:cs="Consolas"/>
           <w:b/>
           <w:i w:val="0"/>
@@ -5001,7 +5001,7 @@
       </w:r>
       <w:r>
         <w:rPr>
-          <w:rStyle w:val="9"/>
+          <w:rStyle w:val="10"/>
           <w:rFonts w:hint="default" w:ascii="Consolas" w:hAnsi="Consolas" w:eastAsia="Consolas" w:cs="Consolas"/>
           <w:b/>
           <w:i w:val="0"/>
@@ -5036,7 +5036,7 @@
       </w:r>
       <w:r>
         <w:rPr>
-          <w:rStyle w:val="9"/>
+          <w:rStyle w:val="10"/>
           <w:rFonts w:hint="default" w:ascii="Consolas" w:hAnsi="Consolas" w:eastAsia="Consolas" w:cs="Consolas"/>
           <w:b w:val="0"/>
           <w:i w:val="0"/>
@@ -5054,7 +5054,7 @@
       </w:r>
       <w:r>
         <w:rPr>
-          <w:rStyle w:val="9"/>
+          <w:rStyle w:val="10"/>
           <w:rFonts w:hint="default" w:ascii="Consolas" w:hAnsi="Consolas" w:eastAsia="Consolas" w:cs="Consolas"/>
           <w:b/>
           <w:i w:val="0"/>
@@ -5089,7 +5089,7 @@
       </w:r>
       <w:r>
         <w:rPr>
-          <w:rStyle w:val="9"/>
+          <w:rStyle w:val="10"/>
           <w:rFonts w:hint="default" w:ascii="Consolas" w:hAnsi="Consolas" w:eastAsia="Consolas" w:cs="Consolas"/>
           <w:b w:val="0"/>
           <w:i w:val="0"/>
@@ -5136,7 +5136,7 @@
       </w:pPr>
       <w:r>
         <w:rPr>
-          <w:rStyle w:val="9"/>
+          <w:rStyle w:val="10"/>
           <w:rFonts w:hint="default" w:ascii="Consolas" w:hAnsi="Consolas" w:eastAsia="Consolas" w:cs="Consolas"/>
           <w:b w:val="0"/>
           <w:i w:val="0"/>
@@ -5154,7 +5154,7 @@
       </w:r>
       <w:r>
         <w:rPr>
-          <w:rStyle w:val="9"/>
+          <w:rStyle w:val="10"/>
           <w:rFonts w:hint="default" w:ascii="Consolas" w:hAnsi="Consolas" w:eastAsia="Consolas" w:cs="Consolas"/>
           <w:b/>
           <w:i w:val="0"/>
@@ -5189,7 +5189,7 @@
       </w:r>
       <w:r>
         <w:rPr>
-          <w:rStyle w:val="9"/>
+          <w:rStyle w:val="10"/>
           <w:rFonts w:hint="default" w:ascii="Consolas" w:hAnsi="Consolas" w:eastAsia="Consolas" w:cs="Consolas"/>
           <w:b w:val="0"/>
           <w:i w:val="0"/>
@@ -5207,7 +5207,7 @@
       </w:r>
       <w:r>
         <w:rPr>
-          <w:rStyle w:val="9"/>
+          <w:rStyle w:val="10"/>
           <w:rFonts w:hint="default" w:ascii="Consolas" w:hAnsi="Consolas" w:eastAsia="Consolas" w:cs="Consolas"/>
           <w:b/>
           <w:i w:val="0"/>
@@ -5242,7 +5242,7 @@
       </w:r>
       <w:r>
         <w:rPr>
-          <w:rStyle w:val="9"/>
+          <w:rStyle w:val="10"/>
           <w:rFonts w:hint="default" w:ascii="Consolas" w:hAnsi="Consolas" w:eastAsia="Consolas" w:cs="Consolas"/>
           <w:b w:val="0"/>
           <w:i w:val="0"/>
@@ -5289,7 +5289,7 @@
       </w:pPr>
       <w:r>
         <w:rPr>
-          <w:rStyle w:val="9"/>
+          <w:rStyle w:val="10"/>
           <w:rFonts w:hint="default" w:ascii="Consolas" w:hAnsi="Consolas" w:eastAsia="Consolas" w:cs="Consolas"/>
           <w:b w:val="0"/>
           <w:i w:val="0"/>
@@ -5307,7 +5307,7 @@
       </w:r>
       <w:r>
         <w:rPr>
-          <w:rStyle w:val="9"/>
+          <w:rStyle w:val="10"/>
           <w:rFonts w:hint="default" w:ascii="Consolas" w:hAnsi="Consolas" w:eastAsia="Consolas" w:cs="Consolas"/>
           <w:b/>
           <w:i w:val="0"/>
@@ -5342,7 +5342,7 @@
       </w:r>
       <w:r>
         <w:rPr>
-          <w:rStyle w:val="9"/>
+          <w:rStyle w:val="10"/>
           <w:rFonts w:hint="default" w:ascii="Consolas" w:hAnsi="Consolas" w:eastAsia="Consolas" w:cs="Consolas"/>
           <w:b w:val="0"/>
           <w:i w:val="0"/>
@@ -5360,7 +5360,7 @@
       </w:r>
       <w:r>
         <w:rPr>
-          <w:rStyle w:val="9"/>
+          <w:rStyle w:val="10"/>
           <w:rFonts w:hint="default" w:ascii="Consolas" w:hAnsi="Consolas" w:eastAsia="Consolas" w:cs="Consolas"/>
           <w:b/>
           <w:i w:val="0"/>
@@ -5395,7 +5395,7 @@
       </w:r>
       <w:r>
         <w:rPr>
-          <w:rStyle w:val="9"/>
+          <w:rStyle w:val="10"/>
           <w:rFonts w:hint="default" w:ascii="Consolas" w:hAnsi="Consolas" w:eastAsia="Consolas" w:cs="Consolas"/>
           <w:b w:val="0"/>
           <w:i w:val="0"/>
@@ -5442,7 +5442,7 @@
       </w:pPr>
       <w:r>
         <w:rPr>
-          <w:rStyle w:val="9"/>
+          <w:rStyle w:val="10"/>
           <w:rFonts w:hint="default" w:ascii="Consolas" w:hAnsi="Consolas" w:eastAsia="Consolas" w:cs="Consolas"/>
           <w:b w:val="0"/>
           <w:i w:val="0"/>
@@ -5489,7 +5489,7 @@
       </w:pPr>
       <w:r>
         <w:rPr>
-          <w:rStyle w:val="9"/>
+          <w:rStyle w:val="10"/>
           <w:rFonts w:hint="default" w:ascii="Consolas" w:hAnsi="Consolas" w:eastAsia="Consolas" w:cs="Consolas"/>
           <w:b w:val="0"/>
           <w:i w:val="0"/>
@@ -5536,7 +5536,7 @@
       </w:pPr>
       <w:r>
         <w:rPr>
-          <w:rStyle w:val="9"/>
+          <w:rStyle w:val="10"/>
           <w:rFonts w:hint="default" w:ascii="Consolas" w:hAnsi="Consolas" w:eastAsia="Consolas" w:cs="Consolas"/>
           <w:b w:val="0"/>
           <w:i w:val="0"/>
@@ -5554,7 +5554,7 @@
       </w:r>
       <w:r>
         <w:rPr>
-          <w:rStyle w:val="9"/>
+          <w:rStyle w:val="10"/>
           <w:rFonts w:hint="default" w:ascii="Consolas" w:hAnsi="Consolas" w:eastAsia="Consolas" w:cs="Consolas"/>
           <w:b w:val="0"/>
           <w:i w:val="0"/>
@@ -5572,7 +5572,7 @@
       </w:r>
       <w:r>
         <w:rPr>
-          <w:rStyle w:val="9"/>
+          <w:rStyle w:val="10"/>
           <w:rFonts w:hint="default" w:ascii="Consolas" w:hAnsi="Consolas" w:eastAsia="Consolas" w:cs="Consolas"/>
           <w:b w:val="0"/>
           <w:i w:val="0"/>
@@ -5619,7 +5619,7 @@
       </w:pPr>
       <w:r>
         <w:rPr>
-          <w:rStyle w:val="9"/>
+          <w:rStyle w:val="10"/>
           <w:rFonts w:hint="default" w:ascii="Consolas" w:hAnsi="Consolas" w:eastAsia="Consolas" w:cs="Consolas"/>
           <w:b w:val="0"/>
           <w:i w:val="0"/>
@@ -5637,7 +5637,7 @@
       </w:r>
       <w:r>
         <w:rPr>
-          <w:rStyle w:val="9"/>
+          <w:rStyle w:val="10"/>
           <w:rFonts w:hint="default" w:ascii="Consolas" w:hAnsi="Consolas" w:eastAsia="Consolas" w:cs="Consolas"/>
           <w:b/>
           <w:i w:val="0"/>
@@ -5655,7 +5655,7 @@
       </w:r>
       <w:r>
         <w:rPr>
-          <w:rStyle w:val="9"/>
+          <w:rStyle w:val="10"/>
           <w:rFonts w:hint="default" w:ascii="Consolas" w:hAnsi="Consolas" w:eastAsia="Consolas" w:cs="Consolas"/>
           <w:b w:val="0"/>
           <w:i w:val="0"/>
@@ -5673,7 +5673,7 @@
       </w:r>
       <w:r>
         <w:rPr>
-          <w:rStyle w:val="9"/>
+          <w:rStyle w:val="10"/>
           <w:rFonts w:hint="default" w:ascii="Consolas" w:hAnsi="Consolas" w:eastAsia="Consolas" w:cs="Consolas"/>
           <w:b w:val="0"/>
           <w:i w:val="0"/>
@@ -5691,7 +5691,7 @@
       </w:r>
       <w:r>
         <w:rPr>
-          <w:rStyle w:val="9"/>
+          <w:rStyle w:val="10"/>
           <w:rFonts w:hint="default" w:ascii="Consolas" w:hAnsi="Consolas" w:eastAsia="Consolas" w:cs="Consolas"/>
           <w:b w:val="0"/>
           <w:i w:val="0"/>
@@ -5738,7 +5738,7 @@
       </w:pPr>
       <w:r>
         <w:rPr>
-          <w:rStyle w:val="9"/>
+          <w:rStyle w:val="10"/>
           <w:rFonts w:hint="default" w:ascii="Consolas" w:hAnsi="Consolas" w:eastAsia="Consolas" w:cs="Consolas"/>
           <w:b w:val="0"/>
           <w:i w:val="0"/>
@@ -5785,7 +5785,7 @@
       </w:pPr>
       <w:r>
         <w:rPr>
-          <w:rStyle w:val="9"/>
+          <w:rStyle w:val="10"/>
           <w:rFonts w:hint="default" w:ascii="Consolas" w:hAnsi="Consolas" w:eastAsia="Consolas" w:cs="Consolas"/>
           <w:b w:val="0"/>
           <w:i w:val="0"/>
@@ -5832,7 +5832,7 @@
       </w:pPr>
       <w:r>
         <w:rPr>
-          <w:rStyle w:val="9"/>
+          <w:rStyle w:val="10"/>
           <w:rFonts w:hint="default" w:ascii="Consolas" w:hAnsi="Consolas" w:eastAsia="Consolas" w:cs="Consolas"/>
           <w:b w:val="0"/>
           <w:i w:val="0"/>
@@ -5879,7 +5879,7 @@
       </w:pPr>
       <w:r>
         <w:rPr>
-          <w:rStyle w:val="9"/>
+          <w:rStyle w:val="10"/>
           <w:rFonts w:hint="default" w:ascii="Consolas" w:hAnsi="Consolas" w:eastAsia="Consolas" w:cs="Consolas"/>
           <w:b w:val="0"/>
           <w:i w:val="0"/>
@@ -5926,7 +5926,7 @@
       </w:pPr>
       <w:r>
         <w:rPr>
-          <w:rStyle w:val="9"/>
+          <w:rStyle w:val="10"/>
           <w:rFonts w:hint="default" w:ascii="Consolas" w:hAnsi="Consolas" w:eastAsia="Consolas" w:cs="Consolas"/>
           <w:b w:val="0"/>
           <w:i w:val="0"/>
@@ -5973,7 +5973,7 @@
       </w:pPr>
       <w:r>
         <w:rPr>
-          <w:rStyle w:val="9"/>
+          <w:rStyle w:val="10"/>
           <w:rFonts w:hint="default" w:ascii="Consolas" w:hAnsi="Consolas" w:eastAsia="Consolas" w:cs="Consolas"/>
           <w:b w:val="0"/>
           <w:i w:val="0"/>
@@ -6020,7 +6020,7 @@
       </w:pPr>
       <w:r>
         <w:rPr>
-          <w:rStyle w:val="9"/>
+          <w:rStyle w:val="10"/>
           <w:rFonts w:hint="default" w:ascii="Consolas" w:hAnsi="Consolas" w:eastAsia="Consolas" w:cs="Consolas"/>
           <w:b w:val="0"/>
           <w:i w:val="0"/>
@@ -6055,24 +6055,24 @@
         <w:jc w:val="left"/>
         <w:textAlignment w:val="baseline"/>
         <w:rPr>
-          <w:rStyle w:val="9"/>
-          <w:rFonts w:hint="default" w:ascii="Consolas" w:hAnsi="Consolas" w:eastAsia="Consolas" w:cs="Consolas"/>
-          <w:b w:val="0"/>
-          <w:i w:val="0"/>
-          <w:caps w:val="0"/>
-          <w:color w:val="000000"/>
-          <w:spacing w:val="0"/>
-          <w:kern w:val="0"/>
-          <w:sz w:val="18"/>
-          <w:szCs w:val="18"/>
-          <w:shd w:val="clear" w:fill="FFFFFF"/>
-          <w:vertAlign w:val="baseline"/>
-          <w:lang w:val="en-US" w:eastAsia="zh-CN" w:bidi="ar"/>
-        </w:rPr>
-      </w:pPr>
-      <w:r>
-        <w:rPr>
-          <w:rStyle w:val="9"/>
+          <w:rStyle w:val="10"/>
+          <w:rFonts w:hint="default" w:ascii="Consolas" w:hAnsi="Consolas" w:eastAsia="Consolas" w:cs="Consolas"/>
+          <w:b w:val="0"/>
+          <w:i w:val="0"/>
+          <w:caps w:val="0"/>
+          <w:color w:val="000000"/>
+          <w:spacing w:val="0"/>
+          <w:kern w:val="0"/>
+          <w:sz w:val="18"/>
+          <w:szCs w:val="18"/>
+          <w:shd w:val="clear" w:fill="FFFFFF"/>
+          <w:vertAlign w:val="baseline"/>
+          <w:lang w:val="en-US" w:eastAsia="zh-CN" w:bidi="ar"/>
+        </w:rPr>
+      </w:pPr>
+      <w:r>
+        <w:rPr>
+          <w:rStyle w:val="10"/>
           <w:rFonts w:hint="default" w:ascii="Consolas" w:hAnsi="Consolas" w:eastAsia="Consolas" w:cs="Consolas"/>
           <w:b w:val="0"/>
           <w:i w:val="0"/>
@@ -6119,7 +6119,7 @@
       </w:pPr>
       <w:r>
         <w:rPr>
-          <w:rStyle w:val="9"/>
+          <w:rStyle w:val="10"/>
           <w:rFonts w:hint="eastAsia" w:ascii="Consolas" w:hAnsi="Consolas" w:eastAsia="Consolas" w:cs="Consolas"/>
           <w:b w:val="0"/>
           <w:i w:val="0"/>
@@ -6137,7 +6137,7 @@
       </w:r>
       <w:r>
         <w:rPr>
-          <w:rStyle w:val="7"/>
+          <w:rStyle w:val="8"/>
           <w:rFonts w:hint="eastAsia" w:ascii="微软雅黑" w:hAnsi="微软雅黑" w:eastAsia="微软雅黑" w:cs="微软雅黑"/>
           <w:b/>
           <w:i w:val="0"/>
@@ -6152,7 +6152,7 @@
       </w:r>
       <w:r>
         <w:rPr>
-          <w:rStyle w:val="9"/>
+          <w:rStyle w:val="10"/>
           <w:rFonts w:hint="default" w:ascii="Consolas" w:hAnsi="Consolas" w:eastAsia="Consolas" w:cs="Consolas"/>
           <w:b/>
           <w:i w:val="0"/>
@@ -6187,7 +6187,7 @@
       </w:r>
       <w:r>
         <w:rPr>
-          <w:rStyle w:val="9"/>
+          <w:rStyle w:val="10"/>
           <w:rFonts w:hint="default" w:ascii="Consolas" w:hAnsi="Consolas" w:eastAsia="Consolas" w:cs="Consolas"/>
           <w:b w:val="0"/>
           <w:i w:val="0"/>
@@ -6234,7 +6234,7 @@
       </w:pPr>
       <w:r>
         <w:rPr>
-          <w:rStyle w:val="9"/>
+          <w:rStyle w:val="10"/>
           <w:rFonts w:hint="default" w:ascii="Consolas" w:hAnsi="Consolas" w:eastAsia="Consolas" w:cs="Consolas"/>
           <w:b/>
           <w:i w:val="0"/>
@@ -6269,7 +6269,7 @@
       </w:r>
       <w:r>
         <w:rPr>
-          <w:rStyle w:val="9"/>
+          <w:rStyle w:val="10"/>
           <w:rFonts w:hint="default" w:ascii="Consolas" w:hAnsi="Consolas" w:eastAsia="Consolas" w:cs="Consolas"/>
           <w:b w:val="0"/>
           <w:i w:val="0"/>
@@ -6362,7 +6362,7 @@
       </w:pPr>
       <w:r>
         <w:rPr>
-          <w:rStyle w:val="9"/>
+          <w:rStyle w:val="10"/>
           <w:rFonts w:hint="default" w:ascii="Consolas" w:hAnsi="Consolas" w:eastAsia="Consolas" w:cs="Consolas"/>
           <w:b/>
           <w:i w:val="0"/>
@@ -6397,7 +6397,7 @@
       </w:r>
       <w:r>
         <w:rPr>
-          <w:rStyle w:val="9"/>
+          <w:rStyle w:val="10"/>
           <w:rFonts w:hint="default" w:ascii="Consolas" w:hAnsi="Consolas" w:eastAsia="Consolas" w:cs="Consolas"/>
           <w:b/>
           <w:i w:val="0"/>
@@ -6432,7 +6432,7 @@
       </w:r>
       <w:r>
         <w:rPr>
-          <w:rStyle w:val="9"/>
+          <w:rStyle w:val="10"/>
           <w:rFonts w:hint="default" w:ascii="Consolas" w:hAnsi="Consolas" w:eastAsia="Consolas" w:cs="Consolas"/>
           <w:b/>
           <w:i w:val="0"/>
@@ -6467,7 +6467,7 @@
       </w:r>
       <w:r>
         <w:rPr>
-          <w:rStyle w:val="9"/>
+          <w:rStyle w:val="10"/>
           <w:rFonts w:hint="default" w:ascii="Consolas" w:hAnsi="Consolas" w:eastAsia="Consolas" w:cs="Consolas"/>
           <w:b w:val="0"/>
           <w:i w:val="0"/>
@@ -6560,7 +6560,7 @@
       </w:pPr>
       <w:r>
         <w:rPr>
-          <w:rStyle w:val="9"/>
+          <w:rStyle w:val="10"/>
           <w:rFonts w:hint="default" w:ascii="Consolas" w:hAnsi="Consolas" w:eastAsia="Consolas" w:cs="Consolas"/>
           <w:b w:val="0"/>
           <w:i w:val="0"/>
@@ -6578,7 +6578,7 @@
       </w:r>
       <w:r>
         <w:rPr>
-          <w:rStyle w:val="9"/>
+          <w:rStyle w:val="10"/>
           <w:rFonts w:hint="default" w:ascii="Consolas" w:hAnsi="Consolas" w:eastAsia="Consolas" w:cs="Consolas"/>
           <w:b w:val="0"/>
           <w:i w:val="0"/>
@@ -6625,7 +6625,7 @@
       </w:pPr>
       <w:r>
         <w:rPr>
-          <w:rStyle w:val="9"/>
+          <w:rStyle w:val="10"/>
           <w:rFonts w:hint="default" w:ascii="Consolas" w:hAnsi="Consolas" w:eastAsia="Consolas" w:cs="Consolas"/>
           <w:b w:val="0"/>
           <w:i w:val="0"/>
@@ -6643,7 +6643,7 @@
       </w:r>
       <w:r>
         <w:rPr>
-          <w:rStyle w:val="9"/>
+          <w:rStyle w:val="10"/>
           <w:rFonts w:hint="default" w:ascii="Consolas" w:hAnsi="Consolas" w:eastAsia="Consolas" w:cs="Consolas"/>
           <w:b/>
           <w:i w:val="0"/>
@@ -6678,7 +6678,7 @@
       </w:r>
       <w:r>
         <w:rPr>
-          <w:rStyle w:val="9"/>
+          <w:rStyle w:val="10"/>
           <w:rFonts w:hint="default" w:ascii="Consolas" w:hAnsi="Consolas" w:eastAsia="Consolas" w:cs="Consolas"/>
           <w:b w:val="0"/>
           <w:i w:val="0"/>
@@ -6725,7 +6725,7 @@
       </w:pPr>
       <w:r>
         <w:rPr>
-          <w:rStyle w:val="9"/>
+          <w:rStyle w:val="10"/>
           <w:rFonts w:hint="default" w:ascii="Consolas" w:hAnsi="Consolas" w:eastAsia="Consolas" w:cs="Consolas"/>
           <w:b w:val="0"/>
           <w:i w:val="0"/>
@@ -6743,7 +6743,7 @@
       </w:r>
       <w:r>
         <w:rPr>
-          <w:rStyle w:val="9"/>
+          <w:rStyle w:val="10"/>
           <w:rFonts w:hint="default" w:ascii="Consolas" w:hAnsi="Consolas" w:eastAsia="Consolas" w:cs="Consolas"/>
           <w:b/>
           <w:i w:val="0"/>
@@ -6778,7 +6778,7 @@
       </w:r>
       <w:r>
         <w:rPr>
-          <w:rStyle w:val="9"/>
+          <w:rStyle w:val="10"/>
           <w:rFonts w:hint="default" w:ascii="Consolas" w:hAnsi="Consolas" w:eastAsia="Consolas" w:cs="Consolas"/>
           <w:b/>
           <w:i w:val="0"/>
@@ -6813,7 +6813,7 @@
       </w:r>
       <w:r>
         <w:rPr>
-          <w:rStyle w:val="9"/>
+          <w:rStyle w:val="10"/>
           <w:rFonts w:hint="default" w:ascii="Consolas" w:hAnsi="Consolas" w:eastAsia="Consolas" w:cs="Consolas"/>
           <w:b w:val="0"/>
           <w:i w:val="0"/>
@@ -6860,7 +6860,7 @@
       </w:pPr>
       <w:r>
         <w:rPr>
-          <w:rStyle w:val="9"/>
+          <w:rStyle w:val="10"/>
           <w:rFonts w:hint="default" w:ascii="Consolas" w:hAnsi="Consolas" w:eastAsia="Consolas" w:cs="Consolas"/>
           <w:b w:val="0"/>
           <w:i w:val="0"/>
@@ -6941,7 +6941,7 @@
       </w:r>
       <w:r>
         <w:rPr>
-          <w:rStyle w:val="9"/>
+          <w:rStyle w:val="10"/>
           <w:rFonts w:hint="default" w:ascii="Consolas" w:hAnsi="Consolas" w:eastAsia="Consolas" w:cs="Consolas"/>
           <w:b w:val="0"/>
           <w:i w:val="0"/>
@@ -6988,7 +6988,7 @@
       </w:pPr>
       <w:r>
         <w:rPr>
-          <w:rStyle w:val="9"/>
+          <w:rStyle w:val="10"/>
           <w:rFonts w:hint="default" w:ascii="Consolas" w:hAnsi="Consolas" w:eastAsia="Consolas" w:cs="Consolas"/>
           <w:b w:val="0"/>
           <w:i w:val="0"/>
@@ -7006,7 +7006,7 @@
       </w:r>
       <w:r>
         <w:rPr>
-          <w:rStyle w:val="9"/>
+          <w:rStyle w:val="10"/>
           <w:rFonts w:hint="default" w:ascii="Consolas" w:hAnsi="Consolas" w:eastAsia="Consolas" w:cs="Consolas"/>
           <w:b w:val="0"/>
           <w:i w:val="0"/>
@@ -7053,7 +7053,7 @@
       </w:pPr>
       <w:r>
         <w:rPr>
-          <w:rStyle w:val="9"/>
+          <w:rStyle w:val="10"/>
           <w:rFonts w:hint="default" w:ascii="Consolas" w:hAnsi="Consolas" w:eastAsia="Consolas" w:cs="Consolas"/>
           <w:b w:val="0"/>
           <w:i w:val="0"/>
@@ -7071,7 +7071,7 @@
       </w:r>
       <w:r>
         <w:rPr>
-          <w:rStyle w:val="9"/>
+          <w:rStyle w:val="10"/>
           <w:rFonts w:hint="default" w:ascii="Consolas" w:hAnsi="Consolas" w:eastAsia="Consolas" w:cs="Consolas"/>
           <w:b w:val="0"/>
           <w:i w:val="0"/>
@@ -7118,7 +7118,7 @@
       </w:pPr>
       <w:r>
         <w:rPr>
-          <w:rStyle w:val="9"/>
+          <w:rStyle w:val="10"/>
           <w:rFonts w:hint="default" w:ascii="Consolas" w:hAnsi="Consolas" w:eastAsia="Consolas" w:cs="Consolas"/>
           <w:b w:val="0"/>
           <w:i w:val="0"/>
@@ -7136,7 +7136,7 @@
       </w:r>
       <w:r>
         <w:rPr>
-          <w:rStyle w:val="9"/>
+          <w:rStyle w:val="10"/>
           <w:rFonts w:hint="default" w:ascii="Consolas" w:hAnsi="Consolas" w:eastAsia="Consolas" w:cs="Consolas"/>
           <w:b w:val="0"/>
           <w:i w:val="0"/>
@@ -7183,7 +7183,7 @@
       </w:pPr>
       <w:r>
         <w:rPr>
-          <w:rStyle w:val="9"/>
+          <w:rStyle w:val="10"/>
           <w:rFonts w:hint="default" w:ascii="Consolas" w:hAnsi="Consolas" w:eastAsia="Consolas" w:cs="Consolas"/>
           <w:b w:val="0"/>
           <w:i w:val="0"/>
@@ -7201,7 +7201,7 @@
       </w:r>
       <w:r>
         <w:rPr>
-          <w:rStyle w:val="9"/>
+          <w:rStyle w:val="10"/>
           <w:rFonts w:hint="default" w:ascii="Consolas" w:hAnsi="Consolas" w:eastAsia="Consolas" w:cs="Consolas"/>
           <w:b w:val="0"/>
           <w:i w:val="0"/>
@@ -7248,7 +7248,7 @@
       </w:pPr>
       <w:r>
         <w:rPr>
-          <w:rStyle w:val="9"/>
+          <w:rStyle w:val="10"/>
           <w:rFonts w:hint="default" w:ascii="Consolas" w:hAnsi="Consolas" w:eastAsia="Consolas" w:cs="Consolas"/>
           <w:b w:val="0"/>
           <w:i w:val="0"/>
@@ -7266,7 +7266,7 @@
       </w:r>
       <w:r>
         <w:rPr>
-          <w:rStyle w:val="9"/>
+          <w:rStyle w:val="10"/>
           <w:rFonts w:hint="default" w:ascii="Consolas" w:hAnsi="Consolas" w:eastAsia="Consolas" w:cs="Consolas"/>
           <w:b w:val="0"/>
           <w:i w:val="0"/>
@@ -7313,7 +7313,7 @@
       </w:pPr>
       <w:r>
         <w:rPr>
-          <w:rStyle w:val="9"/>
+          <w:rStyle w:val="10"/>
           <w:rFonts w:hint="default" w:ascii="Consolas" w:hAnsi="Consolas" w:eastAsia="Consolas" w:cs="Consolas"/>
           <w:b w:val="0"/>
           <w:i w:val="0"/>
@@ -7331,7 +7331,7 @@
       </w:r>
       <w:r>
         <w:rPr>
-          <w:rStyle w:val="9"/>
+          <w:rStyle w:val="10"/>
           <w:rFonts w:hint="default" w:ascii="Consolas" w:hAnsi="Consolas" w:eastAsia="Consolas" w:cs="Consolas"/>
           <w:b w:val="0"/>
           <w:i w:val="0"/>
@@ -7378,7 +7378,7 @@
       </w:pPr>
       <w:r>
         <w:rPr>
-          <w:rStyle w:val="9"/>
+          <w:rStyle w:val="10"/>
           <w:rFonts w:hint="default" w:ascii="Consolas" w:hAnsi="Consolas" w:eastAsia="Consolas" w:cs="Consolas"/>
           <w:b w:val="0"/>
           <w:i w:val="0"/>
@@ -7396,7 +7396,7 @@
       </w:r>
       <w:r>
         <w:rPr>
-          <w:rStyle w:val="9"/>
+          <w:rStyle w:val="10"/>
           <w:rFonts w:hint="default" w:ascii="Consolas" w:hAnsi="Consolas" w:eastAsia="Consolas" w:cs="Consolas"/>
           <w:b/>
           <w:i w:val="0"/>
@@ -7431,7 +7431,7 @@
       </w:r>
       <w:r>
         <w:rPr>
-          <w:rStyle w:val="9"/>
+          <w:rStyle w:val="10"/>
           <w:rFonts w:hint="default" w:ascii="Consolas" w:hAnsi="Consolas" w:eastAsia="Consolas" w:cs="Consolas"/>
           <w:b/>
           <w:i w:val="0"/>
@@ -7466,7 +7466,7 @@
       </w:r>
       <w:r>
         <w:rPr>
-          <w:rStyle w:val="9"/>
+          <w:rStyle w:val="10"/>
           <w:rFonts w:hint="default" w:ascii="Consolas" w:hAnsi="Consolas" w:eastAsia="Consolas" w:cs="Consolas"/>
           <w:b/>
           <w:i w:val="0"/>
@@ -7501,7 +7501,7 @@
       </w:r>
       <w:r>
         <w:rPr>
-          <w:rStyle w:val="9"/>
+          <w:rStyle w:val="10"/>
           <w:rFonts w:hint="default" w:ascii="Consolas" w:hAnsi="Consolas" w:eastAsia="Consolas" w:cs="Consolas"/>
           <w:b w:val="0"/>
           <w:i w:val="0"/>
@@ -7548,7 +7548,7 @@
       </w:pPr>
       <w:r>
         <w:rPr>
-          <w:rStyle w:val="9"/>
+          <w:rStyle w:val="10"/>
           <w:rFonts w:hint="default" w:ascii="Consolas" w:hAnsi="Consolas" w:eastAsia="Consolas" w:cs="Consolas"/>
           <w:b w:val="0"/>
           <w:i w:val="0"/>
@@ -7566,7 +7566,7 @@
       </w:r>
       <w:r>
         <w:rPr>
-          <w:rStyle w:val="9"/>
+          <w:rStyle w:val="10"/>
           <w:rFonts w:hint="default" w:ascii="Consolas" w:hAnsi="Consolas" w:eastAsia="Consolas" w:cs="Consolas"/>
           <w:b/>
           <w:i w:val="0"/>
@@ -7601,7 +7601,7 @@
       </w:r>
       <w:r>
         <w:rPr>
-          <w:rStyle w:val="9"/>
+          <w:rStyle w:val="10"/>
           <w:rFonts w:hint="default" w:ascii="Consolas" w:hAnsi="Consolas" w:eastAsia="Consolas" w:cs="Consolas"/>
           <w:b w:val="0"/>
           <w:i w:val="0"/>
@@ -7619,7 +7619,7 @@
       </w:r>
       <w:r>
         <w:rPr>
-          <w:rStyle w:val="9"/>
+          <w:rStyle w:val="10"/>
           <w:rFonts w:hint="default" w:ascii="Consolas" w:hAnsi="Consolas" w:eastAsia="Consolas" w:cs="Consolas"/>
           <w:b w:val="0"/>
           <w:i w:val="0"/>
@@ -7637,7 +7637,7 @@
       </w:r>
       <w:r>
         <w:rPr>
-          <w:rStyle w:val="9"/>
+          <w:rStyle w:val="10"/>
           <w:rFonts w:hint="default" w:ascii="Consolas" w:hAnsi="Consolas" w:eastAsia="Consolas" w:cs="Consolas"/>
           <w:b w:val="0"/>
           <w:i w:val="0"/>
@@ -7684,7 +7684,7 @@
       </w:pPr>
       <w:r>
         <w:rPr>
-          <w:rStyle w:val="9"/>
+          <w:rStyle w:val="10"/>
           <w:rFonts w:hint="default" w:ascii="Consolas" w:hAnsi="Consolas" w:eastAsia="Consolas" w:cs="Consolas"/>
           <w:b w:val="0"/>
           <w:i w:val="0"/>
@@ -7702,7 +7702,7 @@
       </w:r>
       <w:r>
         <w:rPr>
-          <w:rStyle w:val="9"/>
+          <w:rStyle w:val="10"/>
           <w:rFonts w:hint="default" w:ascii="Consolas" w:hAnsi="Consolas" w:eastAsia="Consolas" w:cs="Consolas"/>
           <w:b/>
           <w:i w:val="0"/>
@@ -7737,7 +7737,7 @@
       </w:r>
       <w:r>
         <w:rPr>
-          <w:rStyle w:val="9"/>
+          <w:rStyle w:val="10"/>
           <w:rFonts w:hint="default" w:ascii="Consolas" w:hAnsi="Consolas" w:eastAsia="Consolas" w:cs="Consolas"/>
           <w:b w:val="0"/>
           <w:i w:val="0"/>
@@ -7755,7 +7755,7 @@
       </w:r>
       <w:r>
         <w:rPr>
-          <w:rStyle w:val="9"/>
+          <w:rStyle w:val="10"/>
           <w:rFonts w:hint="default" w:ascii="Consolas" w:hAnsi="Consolas" w:eastAsia="Consolas" w:cs="Consolas"/>
           <w:b/>
           <w:i w:val="0"/>
@@ -7790,7 +7790,7 @@
       </w:r>
       <w:r>
         <w:rPr>
-          <w:rStyle w:val="9"/>
+          <w:rStyle w:val="10"/>
           <w:rFonts w:hint="default" w:ascii="Consolas" w:hAnsi="Consolas" w:eastAsia="Consolas" w:cs="Consolas"/>
           <w:b w:val="0"/>
           <w:i w:val="0"/>
@@ -7837,7 +7837,7 @@
       </w:pPr>
       <w:r>
         <w:rPr>
-          <w:rStyle w:val="9"/>
+          <w:rStyle w:val="10"/>
           <w:rFonts w:hint="default" w:ascii="Consolas" w:hAnsi="Consolas" w:eastAsia="Consolas" w:cs="Consolas"/>
           <w:b w:val="0"/>
           <w:i w:val="0"/>
@@ -7855,7 +7855,7 @@
       </w:r>
       <w:r>
         <w:rPr>
-          <w:rStyle w:val="9"/>
+          <w:rStyle w:val="10"/>
           <w:rFonts w:hint="default" w:ascii="Consolas" w:hAnsi="Consolas" w:eastAsia="Consolas" w:cs="Consolas"/>
           <w:b/>
           <w:i w:val="0"/>
@@ -7890,7 +7890,7 @@
       </w:r>
       <w:r>
         <w:rPr>
-          <w:rStyle w:val="9"/>
+          <w:rStyle w:val="10"/>
           <w:rFonts w:hint="default" w:ascii="Consolas" w:hAnsi="Consolas" w:eastAsia="Consolas" w:cs="Consolas"/>
           <w:b w:val="0"/>
           <w:i w:val="0"/>
@@ -7908,7 +7908,7 @@
       </w:r>
       <w:r>
         <w:rPr>
-          <w:rStyle w:val="9"/>
+          <w:rStyle w:val="10"/>
           <w:rFonts w:hint="default" w:ascii="Consolas" w:hAnsi="Consolas" w:eastAsia="Consolas" w:cs="Consolas"/>
           <w:b/>
           <w:i w:val="0"/>
@@ -7943,7 +7943,7 @@
       </w:r>
       <w:r>
         <w:rPr>
-          <w:rStyle w:val="9"/>
+          <w:rStyle w:val="10"/>
           <w:rFonts w:hint="default" w:ascii="Consolas" w:hAnsi="Consolas" w:eastAsia="Consolas" w:cs="Consolas"/>
           <w:b w:val="0"/>
           <w:i w:val="0"/>
@@ -7990,7 +7990,7 @@
       </w:pPr>
       <w:r>
         <w:rPr>
-          <w:rStyle w:val="9"/>
+          <w:rStyle w:val="10"/>
           <w:rFonts w:hint="default" w:ascii="Consolas" w:hAnsi="Consolas" w:eastAsia="Consolas" w:cs="Consolas"/>
           <w:b w:val="0"/>
           <w:i w:val="0"/>
@@ -8008,7 +8008,7 @@
       </w:r>
       <w:r>
         <w:rPr>
-          <w:rStyle w:val="9"/>
+          <w:rStyle w:val="10"/>
           <w:rFonts w:hint="default" w:ascii="Consolas" w:hAnsi="Consolas" w:eastAsia="Consolas" w:cs="Consolas"/>
           <w:b/>
           <w:i w:val="0"/>
@@ -8026,7 +8026,7 @@
       </w:r>
       <w:r>
         <w:rPr>
-          <w:rStyle w:val="9"/>
+          <w:rStyle w:val="10"/>
           <w:rFonts w:hint="default" w:ascii="Consolas" w:hAnsi="Consolas" w:eastAsia="Consolas" w:cs="Consolas"/>
           <w:b w:val="0"/>
           <w:i w:val="0"/>
@@ -8073,7 +8073,7 @@
       </w:pPr>
       <w:r>
         <w:rPr>
-          <w:rStyle w:val="9"/>
+          <w:rStyle w:val="10"/>
           <w:rFonts w:hint="default" w:ascii="Consolas" w:hAnsi="Consolas" w:eastAsia="Consolas" w:cs="Consolas"/>
           <w:b w:val="0"/>
           <w:i w:val="0"/>
@@ -8091,7 +8091,7 @@
       </w:r>
       <w:r>
         <w:rPr>
-          <w:rStyle w:val="9"/>
+          <w:rStyle w:val="10"/>
           <w:rFonts w:hint="default" w:ascii="Consolas" w:hAnsi="Consolas" w:eastAsia="Consolas" w:cs="Consolas"/>
           <w:b/>
           <w:i w:val="0"/>
@@ -8126,7 +8126,7 @@
       </w:r>
       <w:r>
         <w:rPr>
-          <w:rStyle w:val="9"/>
+          <w:rStyle w:val="10"/>
           <w:rFonts w:hint="default" w:ascii="Consolas" w:hAnsi="Consolas" w:eastAsia="Consolas" w:cs="Consolas"/>
           <w:b w:val="0"/>
           <w:i w:val="0"/>
@@ -8144,7 +8144,7 @@
       </w:r>
       <w:r>
         <w:rPr>
-          <w:rStyle w:val="9"/>
+          <w:rStyle w:val="10"/>
           <w:rFonts w:hint="default" w:ascii="Consolas" w:hAnsi="Consolas" w:eastAsia="Consolas" w:cs="Consolas"/>
           <w:b/>
           <w:i w:val="0"/>
@@ -8162,7 +8162,7 @@
       </w:r>
       <w:r>
         <w:rPr>
-          <w:rStyle w:val="9"/>
+          <w:rStyle w:val="10"/>
           <w:rFonts w:hint="default" w:ascii="Consolas" w:hAnsi="Consolas" w:eastAsia="Consolas" w:cs="Consolas"/>
           <w:b w:val="0"/>
           <w:i w:val="0"/>
@@ -8209,7 +8209,7 @@
       </w:pPr>
       <w:r>
         <w:rPr>
-          <w:rStyle w:val="9"/>
+          <w:rStyle w:val="10"/>
           <w:rFonts w:hint="default" w:ascii="Consolas" w:hAnsi="Consolas" w:eastAsia="Consolas" w:cs="Consolas"/>
           <w:b w:val="0"/>
           <w:i w:val="0"/>
@@ -8227,7 +8227,7 @@
       </w:r>
       <w:r>
         <w:rPr>
-          <w:rStyle w:val="9"/>
+          <w:rStyle w:val="10"/>
           <w:rFonts w:hint="default" w:ascii="Consolas" w:hAnsi="Consolas" w:eastAsia="Consolas" w:cs="Consolas"/>
           <w:b/>
           <w:i w:val="0"/>
@@ -8262,7 +8262,7 @@
       </w:r>
       <w:r>
         <w:rPr>
-          <w:rStyle w:val="9"/>
+          <w:rStyle w:val="10"/>
           <w:rFonts w:hint="default" w:ascii="Consolas" w:hAnsi="Consolas" w:eastAsia="Consolas" w:cs="Consolas"/>
           <w:b w:val="0"/>
           <w:i w:val="0"/>
@@ -8280,7 +8280,7 @@
       </w:r>
       <w:r>
         <w:rPr>
-          <w:rStyle w:val="9"/>
+          <w:rStyle w:val="10"/>
           <w:rFonts w:hint="default" w:ascii="Consolas" w:hAnsi="Consolas" w:eastAsia="Consolas" w:cs="Consolas"/>
           <w:b w:val="0"/>
           <w:i w:val="0"/>
@@ -8298,7 +8298,7 @@
       </w:r>
       <w:r>
         <w:rPr>
-          <w:rStyle w:val="9"/>
+          <w:rStyle w:val="10"/>
           <w:rFonts w:hint="default" w:ascii="Consolas" w:hAnsi="Consolas" w:eastAsia="Consolas" w:cs="Consolas"/>
           <w:b w:val="0"/>
           <w:i w:val="0"/>
@@ -8345,7 +8345,7 @@
       </w:pPr>
       <w:r>
         <w:rPr>
-          <w:rStyle w:val="9"/>
+          <w:rStyle w:val="10"/>
           <w:rFonts w:hint="default" w:ascii="Consolas" w:hAnsi="Consolas" w:eastAsia="Consolas" w:cs="Consolas"/>
           <w:b w:val="0"/>
           <w:i w:val="0"/>
@@ -8363,7 +8363,7 @@
       </w:r>
       <w:r>
         <w:rPr>
-          <w:rStyle w:val="9"/>
+          <w:rStyle w:val="10"/>
           <w:rFonts w:hint="default" w:ascii="Consolas" w:hAnsi="Consolas" w:eastAsia="Consolas" w:cs="Consolas"/>
           <w:b/>
           <w:i w:val="0"/>
@@ -8398,7 +8398,7 @@
       </w:r>
       <w:r>
         <w:rPr>
-          <w:rStyle w:val="9"/>
+          <w:rStyle w:val="10"/>
           <w:rFonts w:hint="default" w:ascii="Consolas" w:hAnsi="Consolas" w:eastAsia="Consolas" w:cs="Consolas"/>
           <w:b w:val="0"/>
           <w:i w:val="0"/>
@@ -8416,7 +8416,7 @@
       </w:r>
       <w:r>
         <w:rPr>
-          <w:rStyle w:val="9"/>
+          <w:rStyle w:val="10"/>
           <w:rFonts w:hint="eastAsia" w:ascii="Consolas" w:hAnsi="Consolas" w:eastAsia="Consolas" w:cs="Consolas"/>
           <w:b w:val="0"/>
           <w:i w:val="0"/>
@@ -8434,7 +8434,7 @@
       </w:r>
       <w:r>
         <w:rPr>
-          <w:rStyle w:val="9"/>
+          <w:rStyle w:val="10"/>
           <w:rFonts w:hint="default" w:ascii="Consolas" w:hAnsi="Consolas" w:eastAsia="Consolas" w:cs="Consolas"/>
           <w:b w:val="0"/>
           <w:i w:val="0"/>
@@ -8452,7 +8452,7 @@
       </w:r>
       <w:r>
         <w:rPr>
-          <w:rStyle w:val="9"/>
+          <w:rStyle w:val="10"/>
           <w:rFonts w:hint="default" w:ascii="Consolas" w:hAnsi="Consolas" w:eastAsia="Consolas" w:cs="Consolas"/>
           <w:b w:val="0"/>
           <w:i w:val="0"/>
@@ -8470,7 +8470,7 @@
       </w:r>
       <w:r>
         <w:rPr>
-          <w:rStyle w:val="9"/>
+          <w:rStyle w:val="10"/>
           <w:rFonts w:hint="default" w:ascii="Consolas" w:hAnsi="Consolas" w:eastAsia="Consolas" w:cs="Consolas"/>
           <w:b w:val="0"/>
           <w:i w:val="0"/>
@@ -8517,7 +8517,7 @@
       </w:pPr>
       <w:r>
         <w:rPr>
-          <w:rStyle w:val="9"/>
+          <w:rStyle w:val="10"/>
           <w:rFonts w:hint="default" w:ascii="Consolas" w:hAnsi="Consolas" w:eastAsia="Consolas" w:cs="Consolas"/>
           <w:b w:val="0"/>
           <w:i w:val="0"/>
@@ -8564,7 +8564,7 @@
       </w:pPr>
       <w:r>
         <w:rPr>
-          <w:rStyle w:val="9"/>
+          <w:rStyle w:val="10"/>
           <w:rFonts w:hint="default" w:ascii="Consolas" w:hAnsi="Consolas" w:eastAsia="Consolas" w:cs="Consolas"/>
           <w:b w:val="0"/>
           <w:i w:val="0"/>
@@ -8582,7 +8582,7 @@
       </w:r>
       <w:r>
         <w:rPr>
-          <w:rStyle w:val="9"/>
+          <w:rStyle w:val="10"/>
           <w:rFonts w:hint="eastAsia" w:ascii="Consolas" w:hAnsi="Consolas" w:eastAsia="Consolas" w:cs="Consolas"/>
           <w:b w:val="0"/>
           <w:i w:val="0"/>
@@ -8629,7 +8629,7 @@
       </w:pPr>
       <w:r>
         <w:rPr>
-          <w:rStyle w:val="9"/>
+          <w:rStyle w:val="10"/>
           <w:rFonts w:hint="default" w:ascii="Consolas" w:hAnsi="Consolas" w:eastAsia="Consolas" w:cs="Consolas"/>
           <w:b w:val="0"/>
           <w:i w:val="0"/>
@@ -8676,7 +8676,7 @@
       </w:pPr>
       <w:r>
         <w:rPr>
-          <w:rStyle w:val="9"/>
+          <w:rStyle w:val="10"/>
           <w:rFonts w:hint="default" w:ascii="Consolas" w:hAnsi="Consolas" w:eastAsia="Consolas" w:cs="Consolas"/>
           <w:b w:val="0"/>
           <w:i w:val="0"/>
@@ -8723,7 +8723,7 @@
       </w:pPr>
       <w:r>
         <w:rPr>
-          <w:rStyle w:val="9"/>
+          <w:rStyle w:val="10"/>
           <w:rFonts w:hint="default" w:ascii="Consolas" w:hAnsi="Consolas" w:eastAsia="Consolas" w:cs="Consolas"/>
           <w:b w:val="0"/>
           <w:i w:val="0"/>
@@ -8770,7 +8770,7 @@
       </w:pPr>
       <w:r>
         <w:rPr>
-          <w:rStyle w:val="9"/>
+          <w:rStyle w:val="10"/>
           <w:rFonts w:hint="default" w:ascii="Consolas" w:hAnsi="Consolas" w:eastAsia="Consolas" w:cs="Consolas"/>
           <w:b w:val="0"/>
           <w:i w:val="0"/>
@@ -8788,7 +8788,7 @@
       </w:r>
       <w:r>
         <w:rPr>
-          <w:rStyle w:val="9"/>
+          <w:rStyle w:val="10"/>
           <w:rFonts w:hint="default" w:ascii="Consolas" w:hAnsi="Consolas" w:eastAsia="Consolas" w:cs="Consolas"/>
           <w:b/>
           <w:i w:val="0"/>
@@ -8823,7 +8823,7 @@
       </w:r>
       <w:r>
         <w:rPr>
-          <w:rStyle w:val="9"/>
+          <w:rStyle w:val="10"/>
           <w:rFonts w:hint="default" w:ascii="Consolas" w:hAnsi="Consolas" w:eastAsia="Consolas" w:cs="Consolas"/>
           <w:b w:val="0"/>
           <w:i w:val="0"/>
@@ -8870,7 +8870,7 @@
       </w:pPr>
       <w:r>
         <w:rPr>
-          <w:rStyle w:val="9"/>
+          <w:rStyle w:val="10"/>
           <w:rFonts w:hint="default" w:ascii="Consolas" w:hAnsi="Consolas" w:eastAsia="Consolas" w:cs="Consolas"/>
           <w:b w:val="0"/>
           <w:i w:val="0"/>
@@ -8917,7 +8917,7 @@
       </w:pPr>
       <w:r>
         <w:rPr>
-          <w:rStyle w:val="9"/>
+          <w:rStyle w:val="10"/>
           <w:rFonts w:hint="default" w:ascii="Consolas" w:hAnsi="Consolas" w:eastAsia="Consolas" w:cs="Consolas"/>
           <w:b w:val="0"/>
           <w:i w:val="0"/>
@@ -8964,7 +8964,7 @@
       </w:pPr>
       <w:r>
         <w:rPr>
-          <w:rStyle w:val="9"/>
+          <w:rStyle w:val="10"/>
           <w:rFonts w:hint="default" w:ascii="Consolas" w:hAnsi="Consolas" w:eastAsia="Consolas" w:cs="Consolas"/>
           <w:b w:val="0"/>
           <w:i w:val="0"/>
@@ -8982,7 +8982,7 @@
       </w:r>
       <w:r>
         <w:rPr>
-          <w:rStyle w:val="9"/>
+          <w:rStyle w:val="10"/>
           <w:rFonts w:hint="default" w:ascii="Consolas" w:hAnsi="Consolas" w:eastAsia="Consolas" w:cs="Consolas"/>
           <w:b/>
           <w:i w:val="0"/>
@@ -9017,7 +9017,7 @@
       </w:r>
       <w:r>
         <w:rPr>
-          <w:rStyle w:val="9"/>
+          <w:rStyle w:val="10"/>
           <w:rFonts w:hint="default" w:ascii="Consolas" w:hAnsi="Consolas" w:eastAsia="Consolas" w:cs="Consolas"/>
           <w:b w:val="0"/>
           <w:i w:val="0"/>
@@ -9064,7 +9064,7 @@
       </w:pPr>
       <w:r>
         <w:rPr>
-          <w:rStyle w:val="9"/>
+          <w:rStyle w:val="10"/>
           <w:rFonts w:hint="default" w:ascii="Consolas" w:hAnsi="Consolas" w:eastAsia="Consolas" w:cs="Consolas"/>
           <w:b w:val="0"/>
           <w:i w:val="0"/>
@@ -9099,7 +9099,7 @@
         <w:jc w:val="left"/>
         <w:textAlignment w:val="baseline"/>
         <w:rPr>
-          <w:rStyle w:val="9"/>
+          <w:rStyle w:val="10"/>
           <w:rFonts w:hint="default" w:ascii="Consolas" w:hAnsi="Consolas" w:eastAsia="Consolas" w:cs="Consolas"/>
           <w:b w:val="0"/>
           <w:i w:val="0"/>
@@ -9133,7 +9133,7 @@
       </w:r>
       <w:r>
         <w:rPr>
-          <w:rStyle w:val="9"/>
+          <w:rStyle w:val="10"/>
           <w:rFonts w:hint="default" w:ascii="Consolas" w:hAnsi="Consolas" w:eastAsia="Consolas" w:cs="Consolas"/>
           <w:b w:val="0"/>
           <w:i w:val="0"/>
@@ -9152,7 +9152,7 @@
     </w:p>
     <w:p>
       <w:pPr>
-        <w:pStyle w:val="5"/>
+        <w:pStyle w:val="6"/>
         <w:keepNext w:val="0"/>
         <w:keepLines w:val="0"/>
         <w:widowControl/>
@@ -9642,7 +9642,7 @@
     </w:p>
     <w:p>
       <w:pPr>
-        <w:pStyle w:val="4"/>
+        <w:pStyle w:val="5"/>
         <w:keepNext w:val="0"/>
         <w:keepLines w:val="0"/>
         <w:widowControl/>
@@ -9968,7 +9968,7 @@
       </w:r>
       <w:r>
         <w:rPr>
-          <w:rStyle w:val="9"/>
+          <w:rStyle w:val="10"/>
           <w:rFonts w:ascii="Consolas" w:hAnsi="Consolas" w:eastAsia="Consolas" w:cs="Consolas"/>
           <w:b/>
           <w:i w:val="0"/>
@@ -9997,7 +9997,7 @@
       </w:r>
       <w:r>
         <w:rPr>
-          <w:rStyle w:val="9"/>
+          <w:rStyle w:val="10"/>
           <w:rFonts w:hint="default" w:ascii="Consolas" w:hAnsi="Consolas" w:eastAsia="Consolas" w:cs="Consolas"/>
           <w:b w:val="0"/>
           <w:i w:val="0"/>
@@ -10021,21 +10021,21 @@
         <w:ind w:firstLine="360"/>
         <w:jc w:val="both"/>
         <w:rPr>
-          <w:rStyle w:val="9"/>
-          <w:rFonts w:hint="default" w:ascii="Consolas" w:hAnsi="Consolas" w:eastAsia="Consolas" w:cs="Consolas"/>
-          <w:b w:val="0"/>
-          <w:i w:val="0"/>
-          <w:caps w:val="0"/>
-          <w:color w:val="000000"/>
-          <w:spacing w:val="0"/>
-          <w:sz w:val="18"/>
-          <w:szCs w:val="18"/>
-          <w:vertAlign w:val="baseline"/>
-        </w:rPr>
-      </w:pPr>
-      <w:r>
-        <w:rPr>
-          <w:rStyle w:val="9"/>
+          <w:rStyle w:val="10"/>
+          <w:rFonts w:hint="default" w:ascii="Consolas" w:hAnsi="Consolas" w:eastAsia="Consolas" w:cs="Consolas"/>
+          <w:b w:val="0"/>
+          <w:i w:val="0"/>
+          <w:caps w:val="0"/>
+          <w:color w:val="000000"/>
+          <w:spacing w:val="0"/>
+          <w:sz w:val="18"/>
+          <w:szCs w:val="18"/>
+          <w:vertAlign w:val="baseline"/>
+        </w:rPr>
+      </w:pPr>
+      <w:r>
+        <w:rPr>
+          <w:rStyle w:val="10"/>
           <w:rFonts w:ascii="Consolas" w:hAnsi="Consolas" w:eastAsia="Consolas" w:cs="Consolas"/>
           <w:b/>
           <w:i w:val="0"/>
@@ -10064,7 +10064,7 @@
       </w:r>
       <w:r>
         <w:rPr>
-          <w:rStyle w:val="9"/>
+          <w:rStyle w:val="10"/>
           <w:rFonts w:hint="default" w:ascii="Consolas" w:hAnsi="Consolas" w:eastAsia="Consolas" w:cs="Consolas"/>
           <w:b/>
           <w:i w:val="0"/>
@@ -10093,7 +10093,7 @@
       </w:r>
       <w:r>
         <w:rPr>
-          <w:rStyle w:val="9"/>
+          <w:rStyle w:val="10"/>
           <w:rFonts w:hint="default" w:ascii="Consolas" w:hAnsi="Consolas" w:eastAsia="Consolas" w:cs="Consolas"/>
           <w:b w:val="0"/>
           <w:i w:val="0"/>
@@ -10117,21 +10117,21 @@
         <w:ind w:firstLine="360"/>
         <w:jc w:val="both"/>
         <w:rPr>
-          <w:rStyle w:val="9"/>
-          <w:rFonts w:hint="default" w:ascii="Consolas" w:hAnsi="Consolas" w:eastAsia="Consolas" w:cs="Consolas"/>
-          <w:b w:val="0"/>
-          <w:i w:val="0"/>
-          <w:caps w:val="0"/>
-          <w:color w:val="000000"/>
-          <w:spacing w:val="0"/>
-          <w:sz w:val="18"/>
-          <w:szCs w:val="18"/>
-          <w:vertAlign w:val="baseline"/>
-        </w:rPr>
-      </w:pPr>
-      <w:r>
-        <w:rPr>
-          <w:rStyle w:val="9"/>
+          <w:rStyle w:val="10"/>
+          <w:rFonts w:hint="default" w:ascii="Consolas" w:hAnsi="Consolas" w:eastAsia="Consolas" w:cs="Consolas"/>
+          <w:b w:val="0"/>
+          <w:i w:val="0"/>
+          <w:caps w:val="0"/>
+          <w:color w:val="000000"/>
+          <w:spacing w:val="0"/>
+          <w:sz w:val="18"/>
+          <w:szCs w:val="18"/>
+          <w:vertAlign w:val="baseline"/>
+        </w:rPr>
+      </w:pPr>
+      <w:r>
+        <w:rPr>
+          <w:rStyle w:val="10"/>
           <w:rFonts w:hint="eastAsia" w:ascii="Consolas" w:hAnsi="Consolas" w:eastAsia="宋体" w:cs="Consolas"/>
           <w:b/>
           <w:i w:val="0"/>
@@ -10147,7 +10147,7 @@
       </w:r>
       <w:r>
         <w:rPr>
-          <w:rStyle w:val="9"/>
+          <w:rStyle w:val="10"/>
           <w:rFonts w:hint="default" w:ascii="Consolas" w:hAnsi="Consolas" w:eastAsia="Consolas" w:cs="Consolas"/>
           <w:b/>
           <w:i w:val="0"/>
@@ -10176,7 +10176,7 @@
       </w:r>
       <w:r>
         <w:rPr>
-          <w:rStyle w:val="9"/>
+          <w:rStyle w:val="10"/>
           <w:rFonts w:hint="default" w:ascii="Consolas" w:hAnsi="Consolas" w:eastAsia="Consolas" w:cs="Consolas"/>
           <w:b w:val="0"/>
           <w:i w:val="0"/>
@@ -10191,7 +10191,7 @@
       </w:r>
       <w:r>
         <w:rPr>
-          <w:rStyle w:val="9"/>
+          <w:rStyle w:val="10"/>
           <w:rFonts w:hint="default" w:ascii="Consolas" w:hAnsi="Consolas" w:eastAsia="Consolas" w:cs="Consolas"/>
           <w:b/>
           <w:i w:val="0"/>
@@ -10220,7 +10220,7 @@
       </w:r>
       <w:r>
         <w:rPr>
-          <w:rStyle w:val="9"/>
+          <w:rStyle w:val="10"/>
           <w:rFonts w:hint="default" w:ascii="Consolas" w:hAnsi="Consolas" w:eastAsia="Consolas" w:cs="Consolas"/>
           <w:b w:val="0"/>
           <w:i w:val="0"/>
@@ -10235,7 +10235,7 @@
       </w:r>
       <w:r>
         <w:rPr>
-          <w:rStyle w:val="9"/>
+          <w:rStyle w:val="10"/>
           <w:rFonts w:hint="default" w:ascii="Consolas" w:hAnsi="Consolas" w:eastAsia="Consolas" w:cs="Consolas"/>
           <w:b/>
           <w:i w:val="0"/>
@@ -10264,7 +10264,7 @@
       </w:r>
       <w:r>
         <w:rPr>
-          <w:rStyle w:val="9"/>
+          <w:rStyle w:val="10"/>
           <w:rFonts w:hint="default" w:ascii="Consolas" w:hAnsi="Consolas" w:eastAsia="Consolas" w:cs="Consolas"/>
           <w:b w:val="0"/>
           <w:i w:val="0"/>
@@ -10308,7 +10308,7 @@
       </w:pPr>
       <w:r>
         <w:rPr>
-          <w:rStyle w:val="9"/>
+          <w:rStyle w:val="10"/>
           <w:rFonts w:hint="eastAsia" w:ascii="Consolas" w:hAnsi="Consolas" w:eastAsia="Consolas" w:cs="Consolas"/>
           <w:b/>
           <w:i w:val="0"/>
@@ -10326,7 +10326,7 @@
       </w:r>
       <w:r>
         <w:rPr>
-          <w:rStyle w:val="9"/>
+          <w:rStyle w:val="10"/>
           <w:rFonts w:hint="default" w:ascii="Consolas" w:hAnsi="Consolas" w:eastAsia="Consolas" w:cs="Consolas"/>
           <w:b/>
           <w:i w:val="0"/>
@@ -10361,7 +10361,7 @@
       </w:r>
       <w:r>
         <w:rPr>
-          <w:rStyle w:val="9"/>
+          <w:rStyle w:val="10"/>
           <w:rFonts w:hint="default" w:ascii="Consolas" w:hAnsi="Consolas" w:eastAsia="Consolas" w:cs="Consolas"/>
           <w:b w:val="0"/>
           <w:i w:val="0"/>
@@ -10379,7 +10379,7 @@
       </w:r>
       <w:r>
         <w:rPr>
-          <w:rStyle w:val="9"/>
+          <w:rStyle w:val="10"/>
           <w:rFonts w:hint="default" w:ascii="Consolas" w:hAnsi="Consolas" w:eastAsia="Consolas" w:cs="Consolas"/>
           <w:b/>
           <w:i w:val="0"/>
@@ -10414,7 +10414,7 @@
       </w:r>
       <w:r>
         <w:rPr>
-          <w:rStyle w:val="9"/>
+          <w:rStyle w:val="10"/>
           <w:rFonts w:hint="default" w:ascii="Consolas" w:hAnsi="Consolas" w:eastAsia="Consolas" w:cs="Consolas"/>
           <w:b w:val="0"/>
           <w:i w:val="0"/>
@@ -10461,7 +10461,7 @@
       </w:pPr>
       <w:r>
         <w:rPr>
-          <w:rStyle w:val="9"/>
+          <w:rStyle w:val="10"/>
           <w:rFonts w:hint="eastAsia" w:ascii="Consolas" w:hAnsi="Consolas" w:eastAsia="Consolas" w:cs="Consolas"/>
           <w:b w:val="0"/>
           <w:i w:val="0"/>
@@ -10479,7 +10479,7 @@
       </w:r>
       <w:r>
         <w:rPr>
-          <w:rStyle w:val="9"/>
+          <w:rStyle w:val="10"/>
           <w:rFonts w:hint="default" w:ascii="Consolas" w:hAnsi="Consolas" w:eastAsia="Consolas" w:cs="Consolas"/>
           <w:b w:val="0"/>
           <w:i w:val="0"/>
@@ -10506,21 +10506,21 @@
         <w:ind w:firstLine="360"/>
         <w:jc w:val="both"/>
         <w:rPr>
-          <w:rStyle w:val="9"/>
-          <w:rFonts w:hint="default" w:ascii="Consolas" w:hAnsi="Consolas" w:eastAsia="Consolas" w:cs="Consolas"/>
-          <w:b w:val="0"/>
-          <w:i w:val="0"/>
-          <w:caps w:val="0"/>
-          <w:color w:val="000000"/>
-          <w:spacing w:val="0"/>
-          <w:sz w:val="18"/>
-          <w:szCs w:val="18"/>
-          <w:vertAlign w:val="baseline"/>
-        </w:rPr>
-      </w:pPr>
-      <w:r>
-        <w:rPr>
-          <w:rStyle w:val="9"/>
+          <w:rStyle w:val="10"/>
+          <w:rFonts w:hint="default" w:ascii="Consolas" w:hAnsi="Consolas" w:eastAsia="Consolas" w:cs="Consolas"/>
+          <w:b w:val="0"/>
+          <w:i w:val="0"/>
+          <w:caps w:val="0"/>
+          <w:color w:val="000000"/>
+          <w:spacing w:val="0"/>
+          <w:sz w:val="18"/>
+          <w:szCs w:val="18"/>
+          <w:vertAlign w:val="baseline"/>
+        </w:rPr>
+      </w:pPr>
+      <w:r>
+        <w:rPr>
+          <w:rStyle w:val="10"/>
           <w:rFonts w:ascii="Consolas" w:hAnsi="Consolas" w:eastAsia="Consolas" w:cs="Consolas"/>
           <w:b/>
           <w:i w:val="0"/>
@@ -10549,7 +10549,7 @@
       </w:r>
       <w:r>
         <w:rPr>
-          <w:rStyle w:val="9"/>
+          <w:rStyle w:val="10"/>
           <w:rFonts w:hint="default" w:ascii="Consolas" w:hAnsi="Consolas" w:eastAsia="Consolas" w:cs="Consolas"/>
           <w:b w:val="0"/>
           <w:i w:val="0"/>
@@ -10593,7 +10593,7 @@
       </w:pPr>
       <w:r>
         <w:rPr>
-          <w:rStyle w:val="9"/>
+          <w:rStyle w:val="10"/>
           <w:rFonts w:hint="eastAsia" w:ascii="Consolas" w:hAnsi="Consolas" w:eastAsia="Consolas" w:cs="Consolas"/>
           <w:b/>
           <w:i w:val="0"/>
@@ -10611,7 +10611,7 @@
       </w:r>
       <w:r>
         <w:rPr>
-          <w:rStyle w:val="9"/>
+          <w:rStyle w:val="10"/>
           <w:rFonts w:hint="default" w:ascii="Consolas" w:hAnsi="Consolas" w:eastAsia="Consolas" w:cs="Consolas"/>
           <w:b/>
           <w:i w:val="0"/>
@@ -10646,7 +10646,7 @@
       </w:r>
       <w:r>
         <w:rPr>
-          <w:rStyle w:val="9"/>
+          <w:rStyle w:val="10"/>
           <w:rFonts w:hint="default" w:ascii="Consolas" w:hAnsi="Consolas" w:eastAsia="Consolas" w:cs="Consolas"/>
           <w:b/>
           <w:i w:val="0"/>
@@ -10681,7 +10681,7 @@
       </w:r>
       <w:r>
         <w:rPr>
-          <w:rStyle w:val="9"/>
+          <w:rStyle w:val="10"/>
           <w:rFonts w:hint="default" w:ascii="Consolas" w:hAnsi="Consolas" w:eastAsia="Consolas" w:cs="Consolas"/>
           <w:b w:val="0"/>
           <w:i w:val="0"/>
@@ -10699,7 +10699,7 @@
       </w:r>
       <w:r>
         <w:rPr>
-          <w:rStyle w:val="9"/>
+          <w:rStyle w:val="10"/>
           <w:rFonts w:hint="default" w:ascii="Consolas" w:hAnsi="Consolas" w:eastAsia="Consolas" w:cs="Consolas"/>
           <w:b/>
           <w:i w:val="0"/>
@@ -10734,7 +10734,7 @@
       </w:r>
       <w:r>
         <w:rPr>
-          <w:rStyle w:val="9"/>
+          <w:rStyle w:val="10"/>
           <w:rFonts w:hint="default" w:ascii="Consolas" w:hAnsi="Consolas" w:eastAsia="Consolas" w:cs="Consolas"/>
           <w:b w:val="0"/>
           <w:i w:val="0"/>
@@ -10815,7 +10815,7 @@
       </w:r>
       <w:r>
         <w:rPr>
-          <w:rStyle w:val="9"/>
+          <w:rStyle w:val="10"/>
           <w:rFonts w:hint="default" w:ascii="Consolas" w:hAnsi="Consolas" w:eastAsia="Consolas" w:cs="Consolas"/>
           <w:b w:val="0"/>
           <w:i w:val="0"/>
@@ -10862,7 +10862,7 @@
       </w:pPr>
       <w:r>
         <w:rPr>
-          <w:rStyle w:val="9"/>
+          <w:rStyle w:val="10"/>
           <w:rFonts w:hint="default" w:ascii="Consolas" w:hAnsi="Consolas" w:eastAsia="Consolas" w:cs="Consolas"/>
           <w:b w:val="0"/>
           <w:i w:val="0"/>
@@ -10880,7 +10880,7 @@
       </w:r>
       <w:r>
         <w:rPr>
-          <w:rStyle w:val="9"/>
+          <w:rStyle w:val="10"/>
           <w:rFonts w:hint="default" w:ascii="Consolas" w:hAnsi="Consolas" w:eastAsia="Consolas" w:cs="Consolas"/>
           <w:b/>
           <w:i w:val="0"/>
@@ -10915,7 +10915,7 @@
       </w:r>
       <w:r>
         <w:rPr>
-          <w:rStyle w:val="9"/>
+          <w:rStyle w:val="10"/>
           <w:rFonts w:hint="default" w:ascii="Consolas" w:hAnsi="Consolas" w:eastAsia="Consolas" w:cs="Consolas"/>
           <w:b w:val="0"/>
           <w:i w:val="0"/>
@@ -10933,7 +10933,7 @@
       </w:r>
       <w:r>
         <w:rPr>
-          <w:rStyle w:val="9"/>
+          <w:rStyle w:val="10"/>
           <w:rFonts w:hint="default" w:ascii="Consolas" w:hAnsi="Consolas" w:eastAsia="Consolas" w:cs="Consolas"/>
           <w:b/>
           <w:i w:val="0"/>
@@ -10968,7 +10968,7 @@
       </w:r>
       <w:r>
         <w:rPr>
-          <w:rStyle w:val="9"/>
+          <w:rStyle w:val="10"/>
           <w:rFonts w:hint="default" w:ascii="Consolas" w:hAnsi="Consolas" w:eastAsia="Consolas" w:cs="Consolas"/>
           <w:b w:val="0"/>
           <w:i w:val="0"/>
@@ -10986,7 +10986,7 @@
       </w:r>
       <w:r>
         <w:rPr>
-          <w:rStyle w:val="9"/>
+          <w:rStyle w:val="10"/>
           <w:rFonts w:hint="default" w:ascii="Consolas" w:hAnsi="Consolas" w:eastAsia="Consolas" w:cs="Consolas"/>
           <w:b/>
           <w:i w:val="0"/>
@@ -11021,7 +11021,7 @@
       </w:r>
       <w:r>
         <w:rPr>
-          <w:rStyle w:val="9"/>
+          <w:rStyle w:val="10"/>
           <w:rFonts w:hint="default" w:ascii="Consolas" w:hAnsi="Consolas" w:eastAsia="Consolas" w:cs="Consolas"/>
           <w:b w:val="0"/>
           <w:i w:val="0"/>
@@ -11068,7 +11068,7 @@
       </w:pPr>
       <w:r>
         <w:rPr>
-          <w:rStyle w:val="9"/>
+          <w:rStyle w:val="10"/>
           <w:rFonts w:hint="default" w:ascii="Consolas" w:hAnsi="Consolas" w:eastAsia="Consolas" w:cs="Consolas"/>
           <w:b w:val="0"/>
           <w:i w:val="0"/>
@@ -11086,7 +11086,7 @@
       </w:r>
       <w:r>
         <w:rPr>
-          <w:rStyle w:val="9"/>
+          <w:rStyle w:val="10"/>
           <w:rFonts w:hint="default" w:ascii="Consolas" w:hAnsi="Consolas" w:eastAsia="Consolas" w:cs="Consolas"/>
           <w:b/>
           <w:i w:val="0"/>
@@ -11121,7 +11121,7 @@
       </w:r>
       <w:r>
         <w:rPr>
-          <w:rStyle w:val="9"/>
+          <w:rStyle w:val="10"/>
           <w:rFonts w:hint="default" w:ascii="Consolas" w:hAnsi="Consolas" w:eastAsia="Consolas" w:cs="Consolas"/>
           <w:b w:val="0"/>
           <w:i w:val="0"/>
@@ -11139,7 +11139,7 @@
       </w:r>
       <w:r>
         <w:rPr>
-          <w:rStyle w:val="9"/>
+          <w:rStyle w:val="10"/>
           <w:rFonts w:hint="default" w:ascii="Consolas" w:hAnsi="Consolas" w:eastAsia="Consolas" w:cs="Consolas"/>
           <w:b/>
           <w:i w:val="0"/>
@@ -11157,7 +11157,7 @@
       </w:r>
       <w:r>
         <w:rPr>
-          <w:rStyle w:val="9"/>
+          <w:rStyle w:val="10"/>
           <w:rFonts w:hint="default" w:ascii="Consolas" w:hAnsi="Consolas" w:eastAsia="Consolas" w:cs="Consolas"/>
           <w:b w:val="0"/>
           <w:i w:val="0"/>
@@ -11204,7 +11204,7 @@
       </w:pPr>
       <w:r>
         <w:rPr>
-          <w:rStyle w:val="9"/>
+          <w:rStyle w:val="10"/>
           <w:rFonts w:hint="default" w:ascii="Consolas" w:hAnsi="Consolas" w:eastAsia="Consolas" w:cs="Consolas"/>
           <w:b w:val="0"/>
           <w:i w:val="0"/>
@@ -11222,7 +11222,7 @@
       </w:r>
       <w:r>
         <w:rPr>
-          <w:rStyle w:val="9"/>
+          <w:rStyle w:val="10"/>
           <w:rFonts w:hint="default" w:ascii="Consolas" w:hAnsi="Consolas" w:eastAsia="Consolas" w:cs="Consolas"/>
           <w:b/>
           <w:i w:val="0"/>
@@ -11257,7 +11257,7 @@
       </w:r>
       <w:r>
         <w:rPr>
-          <w:rStyle w:val="9"/>
+          <w:rStyle w:val="10"/>
           <w:rFonts w:hint="default" w:ascii="Consolas" w:hAnsi="Consolas" w:eastAsia="Consolas" w:cs="Consolas"/>
           <w:b w:val="0"/>
           <w:i w:val="0"/>
@@ -11275,7 +11275,7 @@
       </w:r>
       <w:r>
         <w:rPr>
-          <w:rStyle w:val="9"/>
+          <w:rStyle w:val="10"/>
           <w:rFonts w:hint="default" w:ascii="Consolas" w:hAnsi="Consolas" w:eastAsia="Consolas" w:cs="Consolas"/>
           <w:b/>
           <w:i w:val="0"/>
@@ -11310,7 +11310,7 @@
       </w:r>
       <w:r>
         <w:rPr>
-          <w:rStyle w:val="9"/>
+          <w:rStyle w:val="10"/>
           <w:rFonts w:hint="default" w:ascii="Consolas" w:hAnsi="Consolas" w:eastAsia="Consolas" w:cs="Consolas"/>
           <w:b w:val="0"/>
           <w:i w:val="0"/>
@@ -11328,7 +11328,7 @@
       </w:r>
       <w:r>
         <w:rPr>
-          <w:rStyle w:val="9"/>
+          <w:rStyle w:val="10"/>
           <w:rFonts w:hint="default" w:ascii="Consolas" w:hAnsi="Consolas" w:eastAsia="Consolas" w:cs="Consolas"/>
           <w:b w:val="0"/>
           <w:i w:val="0"/>
@@ -11346,7 +11346,7 @@
       </w:r>
       <w:r>
         <w:rPr>
-          <w:rStyle w:val="9"/>
+          <w:rStyle w:val="10"/>
           <w:rFonts w:hint="default" w:ascii="Consolas" w:hAnsi="Consolas" w:eastAsia="Consolas" w:cs="Consolas"/>
           <w:b w:val="0"/>
           <w:i w:val="0"/>
@@ -11393,7 +11393,7 @@
       </w:pPr>
       <w:r>
         <w:rPr>
-          <w:rStyle w:val="9"/>
+          <w:rStyle w:val="10"/>
           <w:rFonts w:hint="default" w:ascii="Consolas" w:hAnsi="Consolas" w:eastAsia="Consolas" w:cs="Consolas"/>
           <w:b w:val="0"/>
           <w:i w:val="0"/>
@@ -11411,7 +11411,7 @@
       </w:r>
       <w:r>
         <w:rPr>
-          <w:rStyle w:val="9"/>
+          <w:rStyle w:val="10"/>
           <w:rFonts w:hint="default" w:ascii="Consolas" w:hAnsi="Consolas" w:eastAsia="Consolas" w:cs="Consolas"/>
           <w:b/>
           <w:i w:val="0"/>
@@ -11429,7 +11429,7 @@
       </w:r>
       <w:r>
         <w:rPr>
-          <w:rStyle w:val="9"/>
+          <w:rStyle w:val="10"/>
           <w:rFonts w:hint="default" w:ascii="Consolas" w:hAnsi="Consolas" w:eastAsia="Consolas" w:cs="Consolas"/>
           <w:b w:val="0"/>
           <w:i w:val="0"/>
@@ -11476,7 +11476,7 @@
       </w:pPr>
       <w:r>
         <w:rPr>
-          <w:rStyle w:val="9"/>
+          <w:rStyle w:val="10"/>
           <w:rFonts w:hint="default" w:ascii="Consolas" w:hAnsi="Consolas" w:eastAsia="Consolas" w:cs="Consolas"/>
           <w:b w:val="0"/>
           <w:i w:val="0"/>
@@ -11494,7 +11494,7 @@
       </w:r>
       <w:r>
         <w:rPr>
-          <w:rStyle w:val="9"/>
+          <w:rStyle w:val="10"/>
           <w:rFonts w:hint="default" w:ascii="Consolas" w:hAnsi="Consolas" w:eastAsia="Consolas" w:cs="Consolas"/>
           <w:b/>
           <w:i w:val="0"/>
@@ -11529,7 +11529,7 @@
       </w:r>
       <w:r>
         <w:rPr>
-          <w:rStyle w:val="9"/>
+          <w:rStyle w:val="10"/>
           <w:rFonts w:hint="default" w:ascii="Consolas" w:hAnsi="Consolas" w:eastAsia="Consolas" w:cs="Consolas"/>
           <w:b w:val="0"/>
           <w:i w:val="0"/>
@@ -11547,7 +11547,7 @@
       </w:r>
       <w:r>
         <w:rPr>
-          <w:rStyle w:val="9"/>
+          <w:rStyle w:val="10"/>
           <w:rFonts w:hint="default" w:ascii="Consolas" w:hAnsi="Consolas" w:eastAsia="Consolas" w:cs="Consolas"/>
           <w:b/>
           <w:i w:val="0"/>
@@ -11582,7 +11582,7 @@
       </w:r>
       <w:r>
         <w:rPr>
-          <w:rStyle w:val="9"/>
+          <w:rStyle w:val="10"/>
           <w:rFonts w:hint="default" w:ascii="Consolas" w:hAnsi="Consolas" w:eastAsia="Consolas" w:cs="Consolas"/>
           <w:b w:val="0"/>
           <w:i w:val="0"/>
@@ -11600,7 +11600,7 @@
       </w:r>
       <w:r>
         <w:rPr>
-          <w:rStyle w:val="9"/>
+          <w:rStyle w:val="10"/>
           <w:rFonts w:hint="default" w:ascii="Consolas" w:hAnsi="Consolas" w:eastAsia="Consolas" w:cs="Consolas"/>
           <w:b w:val="0"/>
           <w:i w:val="0"/>
@@ -11618,7 +11618,7 @@
       </w:r>
       <w:r>
         <w:rPr>
-          <w:rStyle w:val="9"/>
+          <w:rStyle w:val="10"/>
           <w:rFonts w:hint="default" w:ascii="Consolas" w:hAnsi="Consolas" w:eastAsia="Consolas" w:cs="Consolas"/>
           <w:b w:val="0"/>
           <w:i w:val="0"/>
@@ -11665,7 +11665,7 @@
       </w:pPr>
       <w:r>
         <w:rPr>
-          <w:rStyle w:val="9"/>
+          <w:rStyle w:val="10"/>
           <w:rFonts w:hint="default" w:ascii="Consolas" w:hAnsi="Consolas" w:eastAsia="Consolas" w:cs="Consolas"/>
           <w:b w:val="0"/>
           <w:i w:val="0"/>
@@ -11683,7 +11683,7 @@
       </w:r>
       <w:r>
         <w:rPr>
-          <w:rStyle w:val="9"/>
+          <w:rStyle w:val="10"/>
           <w:rFonts w:hint="default" w:ascii="Consolas" w:hAnsi="Consolas" w:eastAsia="Consolas" w:cs="Consolas"/>
           <w:b/>
           <w:i w:val="0"/>
@@ -11718,7 +11718,7 @@
       </w:r>
       <w:r>
         <w:rPr>
-          <w:rStyle w:val="9"/>
+          <w:rStyle w:val="10"/>
           <w:rFonts w:hint="default" w:ascii="Consolas" w:hAnsi="Consolas" w:eastAsia="Consolas" w:cs="Consolas"/>
           <w:b w:val="0"/>
           <w:i w:val="0"/>
@@ -11736,7 +11736,7 @@
       </w:r>
       <w:r>
         <w:rPr>
-          <w:rStyle w:val="9"/>
+          <w:rStyle w:val="10"/>
           <w:rFonts w:hint="default" w:ascii="Consolas" w:hAnsi="Consolas" w:eastAsia="Consolas" w:cs="Consolas"/>
           <w:b w:val="0"/>
           <w:i w:val="0"/>
@@ -11754,7 +11754,7 @@
       </w:r>
       <w:r>
         <w:rPr>
-          <w:rStyle w:val="9"/>
+          <w:rStyle w:val="10"/>
           <w:rFonts w:hint="default" w:ascii="Consolas" w:hAnsi="Consolas" w:eastAsia="Consolas" w:cs="Consolas"/>
           <w:b w:val="0"/>
           <w:i w:val="0"/>
@@ -11772,7 +11772,7 @@
       </w:r>
       <w:r>
         <w:rPr>
-          <w:rStyle w:val="9"/>
+          <w:rStyle w:val="10"/>
           <w:rFonts w:hint="default" w:ascii="Consolas" w:hAnsi="Consolas" w:eastAsia="Consolas" w:cs="Consolas"/>
           <w:b w:val="0"/>
           <w:i w:val="0"/>
@@ -11790,7 +11790,7 @@
       </w:r>
       <w:r>
         <w:rPr>
-          <w:rStyle w:val="9"/>
+          <w:rStyle w:val="10"/>
           <w:rFonts w:hint="default" w:ascii="Consolas" w:hAnsi="Consolas" w:eastAsia="Consolas" w:cs="Consolas"/>
           <w:b w:val="0"/>
           <w:i w:val="0"/>
@@ -11837,7 +11837,7 @@
       </w:pPr>
       <w:r>
         <w:rPr>
-          <w:rStyle w:val="9"/>
+          <w:rStyle w:val="10"/>
           <w:rFonts w:hint="default" w:ascii="Consolas" w:hAnsi="Consolas" w:eastAsia="Consolas" w:cs="Consolas"/>
           <w:b w:val="0"/>
           <w:i w:val="0"/>
@@ -11884,7 +11884,7 @@
       </w:pPr>
       <w:r>
         <w:rPr>
-          <w:rStyle w:val="9"/>
+          <w:rStyle w:val="10"/>
           <w:rFonts w:hint="default" w:ascii="Consolas" w:hAnsi="Consolas" w:eastAsia="Consolas" w:cs="Consolas"/>
           <w:b w:val="0"/>
           <w:i w:val="0"/>
@@ -11902,7 +11902,7 @@
       </w:r>
       <w:r>
         <w:rPr>
-          <w:rStyle w:val="9"/>
+          <w:rStyle w:val="10"/>
           <w:rFonts w:hint="default" w:ascii="Consolas" w:hAnsi="Consolas" w:eastAsia="Consolas" w:cs="Consolas"/>
           <w:b w:val="0"/>
           <w:i w:val="0"/>
@@ -11920,7 +11920,7 @@
       </w:r>
       <w:r>
         <w:rPr>
-          <w:rStyle w:val="9"/>
+          <w:rStyle w:val="10"/>
           <w:rFonts w:hint="default" w:ascii="Consolas" w:hAnsi="Consolas" w:eastAsia="Consolas" w:cs="Consolas"/>
           <w:b w:val="0"/>
           <w:i w:val="0"/>
@@ -11967,7 +11967,7 @@
       </w:pPr>
       <w:r>
         <w:rPr>
-          <w:rStyle w:val="9"/>
+          <w:rStyle w:val="10"/>
           <w:rFonts w:hint="default" w:ascii="Consolas" w:hAnsi="Consolas" w:eastAsia="Consolas" w:cs="Consolas"/>
           <w:b w:val="0"/>
           <w:i w:val="0"/>
@@ -11985,7 +11985,7 @@
       </w:r>
       <w:r>
         <w:rPr>
-          <w:rStyle w:val="9"/>
+          <w:rStyle w:val="10"/>
           <w:rFonts w:hint="default" w:ascii="Consolas" w:hAnsi="Consolas" w:eastAsia="Consolas" w:cs="Consolas"/>
           <w:b w:val="0"/>
           <w:i w:val="0"/>
@@ -12003,7 +12003,7 @@
       </w:r>
       <w:r>
         <w:rPr>
-          <w:rStyle w:val="9"/>
+          <w:rStyle w:val="10"/>
           <w:rFonts w:hint="default" w:ascii="Consolas" w:hAnsi="Consolas" w:eastAsia="Consolas" w:cs="Consolas"/>
           <w:b w:val="0"/>
           <w:i w:val="0"/>
@@ -12050,7 +12050,7 @@
       </w:pPr>
       <w:r>
         <w:rPr>
-          <w:rStyle w:val="9"/>
+          <w:rStyle w:val="10"/>
           <w:rFonts w:hint="default" w:ascii="Consolas" w:hAnsi="Consolas" w:eastAsia="Consolas" w:cs="Consolas"/>
           <w:b w:val="0"/>
           <w:i w:val="0"/>
@@ -12068,7 +12068,7 @@
       </w:r>
       <w:r>
         <w:rPr>
-          <w:rStyle w:val="9"/>
+          <w:rStyle w:val="10"/>
           <w:rFonts w:hint="default" w:ascii="Consolas" w:hAnsi="Consolas" w:eastAsia="Consolas" w:cs="Consolas"/>
           <w:b/>
           <w:i w:val="0"/>
@@ -12086,7 +12086,7 @@
       </w:r>
       <w:r>
         <w:rPr>
-          <w:rStyle w:val="9"/>
+          <w:rStyle w:val="10"/>
           <w:rFonts w:hint="default" w:ascii="Consolas" w:hAnsi="Consolas" w:eastAsia="Consolas" w:cs="Consolas"/>
           <w:b w:val="0"/>
           <w:i w:val="0"/>
@@ -12133,7 +12133,7 @@
       </w:pPr>
       <w:r>
         <w:rPr>
-          <w:rStyle w:val="9"/>
+          <w:rStyle w:val="10"/>
           <w:rFonts w:hint="default" w:ascii="Consolas" w:hAnsi="Consolas" w:eastAsia="Consolas" w:cs="Consolas"/>
           <w:b w:val="0"/>
           <w:i w:val="0"/>
@@ -12180,7 +12180,7 @@
       </w:pPr>
       <w:r>
         <w:rPr>
-          <w:rStyle w:val="9"/>
+          <w:rStyle w:val="10"/>
           <w:rFonts w:hint="default" w:ascii="Consolas" w:hAnsi="Consolas" w:eastAsia="Consolas" w:cs="Consolas"/>
           <w:b w:val="0"/>
           <w:i w:val="0"/>
@@ -12227,7 +12227,7 @@
       </w:pPr>
       <w:r>
         <w:rPr>
-          <w:rStyle w:val="9"/>
+          <w:rStyle w:val="10"/>
           <w:rFonts w:hint="default" w:ascii="Consolas" w:hAnsi="Consolas" w:eastAsia="Consolas" w:cs="Consolas"/>
           <w:b w:val="0"/>
           <w:i w:val="0"/>
@@ -12274,7 +12274,7 @@
       </w:pPr>
       <w:r>
         <w:rPr>
-          <w:rStyle w:val="9"/>
+          <w:rStyle w:val="10"/>
           <w:rFonts w:hint="default" w:ascii="Consolas" w:hAnsi="Consolas" w:eastAsia="Consolas" w:cs="Consolas"/>
           <w:b w:val="0"/>
           <w:i w:val="0"/>
@@ -12367,7 +12367,7 @@
       </w:pPr>
       <w:r>
         <w:rPr>
-          <w:rStyle w:val="9"/>
+          <w:rStyle w:val="10"/>
           <w:rFonts w:hint="default" w:ascii="Consolas" w:hAnsi="Consolas" w:eastAsia="Consolas" w:cs="Consolas"/>
           <w:b w:val="0"/>
           <w:i w:val="0"/>
@@ -12385,7 +12385,7 @@
       </w:r>
       <w:r>
         <w:rPr>
-          <w:rStyle w:val="9"/>
+          <w:rStyle w:val="10"/>
           <w:rFonts w:hint="default" w:ascii="Consolas" w:hAnsi="Consolas" w:eastAsia="Consolas" w:cs="Consolas"/>
           <w:b w:val="0"/>
           <w:i w:val="0"/>
@@ -12432,7 +12432,7 @@
       </w:pPr>
       <w:r>
         <w:rPr>
-          <w:rStyle w:val="9"/>
+          <w:rStyle w:val="10"/>
           <w:rFonts w:hint="default" w:ascii="Consolas" w:hAnsi="Consolas" w:eastAsia="Consolas" w:cs="Consolas"/>
           <w:b w:val="0"/>
           <w:i w:val="0"/>
@@ -12450,7 +12450,7 @@
       </w:r>
       <w:r>
         <w:rPr>
-          <w:rStyle w:val="9"/>
+          <w:rStyle w:val="10"/>
           <w:rFonts w:hint="default" w:ascii="Consolas" w:hAnsi="Consolas" w:eastAsia="Consolas" w:cs="Consolas"/>
           <w:b/>
           <w:i w:val="0"/>
@@ -12485,7 +12485,7 @@
       </w:r>
       <w:r>
         <w:rPr>
-          <w:rStyle w:val="9"/>
+          <w:rStyle w:val="10"/>
           <w:rFonts w:hint="default" w:ascii="Consolas" w:hAnsi="Consolas" w:eastAsia="Consolas" w:cs="Consolas"/>
           <w:b w:val="0"/>
           <w:i w:val="0"/>
@@ -12503,7 +12503,7 @@
       </w:r>
       <w:r>
         <w:rPr>
-          <w:rStyle w:val="9"/>
+          <w:rStyle w:val="10"/>
           <w:rFonts w:hint="default" w:ascii="Consolas" w:hAnsi="Consolas" w:eastAsia="Consolas" w:cs="Consolas"/>
           <w:b/>
           <w:i w:val="0"/>
@@ -12538,7 +12538,7 @@
       </w:r>
       <w:r>
         <w:rPr>
-          <w:rStyle w:val="9"/>
+          <w:rStyle w:val="10"/>
           <w:rFonts w:hint="default" w:ascii="Consolas" w:hAnsi="Consolas" w:eastAsia="Consolas" w:cs="Consolas"/>
           <w:b w:val="0"/>
           <w:i w:val="0"/>
@@ -12585,7 +12585,7 @@
       </w:pPr>
       <w:r>
         <w:rPr>
-          <w:rStyle w:val="9"/>
+          <w:rStyle w:val="10"/>
           <w:rFonts w:hint="default" w:ascii="Consolas" w:hAnsi="Consolas" w:eastAsia="Consolas" w:cs="Consolas"/>
           <w:b w:val="0"/>
           <w:i w:val="0"/>
@@ -12603,7 +12603,7 @@
       </w:r>
       <w:r>
         <w:rPr>
-          <w:rStyle w:val="9"/>
+          <w:rStyle w:val="10"/>
           <w:rFonts w:hint="default" w:ascii="Consolas" w:hAnsi="Consolas" w:eastAsia="Consolas" w:cs="Consolas"/>
           <w:b/>
           <w:i w:val="0"/>
@@ -12638,7 +12638,7 @@
       </w:r>
       <w:r>
         <w:rPr>
-          <w:rStyle w:val="9"/>
+          <w:rStyle w:val="10"/>
           <w:rFonts w:hint="default" w:ascii="Consolas" w:hAnsi="Consolas" w:eastAsia="Consolas" w:cs="Consolas"/>
           <w:b w:val="0"/>
           <w:i w:val="0"/>
@@ -12656,7 +12656,7 @@
       </w:r>
       <w:r>
         <w:rPr>
-          <w:rStyle w:val="9"/>
+          <w:rStyle w:val="10"/>
           <w:rFonts w:hint="default" w:ascii="Consolas" w:hAnsi="Consolas" w:eastAsia="Consolas" w:cs="Consolas"/>
           <w:b/>
           <w:i w:val="0"/>
@@ -12674,7 +12674,7 @@
       </w:r>
       <w:r>
         <w:rPr>
-          <w:rStyle w:val="9"/>
+          <w:rStyle w:val="10"/>
           <w:rFonts w:hint="default" w:ascii="Consolas" w:hAnsi="Consolas" w:eastAsia="Consolas" w:cs="Consolas"/>
           <w:b w:val="0"/>
           <w:i w:val="0"/>
@@ -12721,7 +12721,7 @@
       </w:pPr>
       <w:r>
         <w:rPr>
-          <w:rStyle w:val="9"/>
+          <w:rStyle w:val="10"/>
           <w:rFonts w:hint="default" w:ascii="Consolas" w:hAnsi="Consolas" w:eastAsia="Consolas" w:cs="Consolas"/>
           <w:b w:val="0"/>
           <w:i w:val="0"/>
@@ -12739,7 +12739,7 @@
       </w:r>
       <w:r>
         <w:rPr>
-          <w:rStyle w:val="9"/>
+          <w:rStyle w:val="10"/>
           <w:rFonts w:hint="default" w:ascii="Consolas" w:hAnsi="Consolas" w:eastAsia="Consolas" w:cs="Consolas"/>
           <w:b/>
           <w:i w:val="0"/>
@@ -12774,7 +12774,7 @@
       </w:r>
       <w:r>
         <w:rPr>
-          <w:rStyle w:val="9"/>
+          <w:rStyle w:val="10"/>
           <w:rFonts w:hint="default" w:ascii="Consolas" w:hAnsi="Consolas" w:eastAsia="Consolas" w:cs="Consolas"/>
           <w:b w:val="0"/>
           <w:i w:val="0"/>
@@ -12792,7 +12792,7 @@
       </w:r>
       <w:r>
         <w:rPr>
-          <w:rStyle w:val="9"/>
+          <w:rStyle w:val="10"/>
           <w:rFonts w:hint="default" w:ascii="Consolas" w:hAnsi="Consolas" w:eastAsia="Consolas" w:cs="Consolas"/>
           <w:b/>
           <w:i w:val="0"/>
@@ -12827,7 +12827,7 @@
       </w:r>
       <w:r>
         <w:rPr>
-          <w:rStyle w:val="9"/>
+          <w:rStyle w:val="10"/>
           <w:rFonts w:hint="default" w:ascii="Consolas" w:hAnsi="Consolas" w:eastAsia="Consolas" w:cs="Consolas"/>
           <w:b w:val="0"/>
           <w:i w:val="0"/>
@@ -12845,7 +12845,7 @@
       </w:r>
       <w:r>
         <w:rPr>
-          <w:rStyle w:val="9"/>
+          <w:rStyle w:val="10"/>
           <w:rFonts w:hint="default" w:ascii="Consolas" w:hAnsi="Consolas" w:eastAsia="Consolas" w:cs="Consolas"/>
           <w:b w:val="0"/>
           <w:i w:val="0"/>
@@ -12863,7 +12863,7 @@
       </w:r>
       <w:r>
         <w:rPr>
-          <w:rStyle w:val="9"/>
+          <w:rStyle w:val="10"/>
           <w:rFonts w:hint="default" w:ascii="Consolas" w:hAnsi="Consolas" w:eastAsia="Consolas" w:cs="Consolas"/>
           <w:b w:val="0"/>
           <w:i w:val="0"/>
@@ -12910,7 +12910,7 @@
       </w:pPr>
       <w:r>
         <w:rPr>
-          <w:rStyle w:val="9"/>
+          <w:rStyle w:val="10"/>
           <w:rFonts w:hint="default" w:ascii="Consolas" w:hAnsi="Consolas" w:eastAsia="Consolas" w:cs="Consolas"/>
           <w:b w:val="0"/>
           <w:i w:val="0"/>
@@ -12928,7 +12928,7 @@
       </w:r>
       <w:r>
         <w:rPr>
-          <w:rStyle w:val="9"/>
+          <w:rStyle w:val="10"/>
           <w:rFonts w:hint="default" w:ascii="Consolas" w:hAnsi="Consolas" w:eastAsia="Consolas" w:cs="Consolas"/>
           <w:b/>
           <w:i w:val="0"/>
@@ -12946,7 +12946,7 @@
       </w:r>
       <w:r>
         <w:rPr>
-          <w:rStyle w:val="9"/>
+          <w:rStyle w:val="10"/>
           <w:rFonts w:hint="default" w:ascii="Consolas" w:hAnsi="Consolas" w:eastAsia="Consolas" w:cs="Consolas"/>
           <w:b w:val="0"/>
           <w:i w:val="0"/>
@@ -12993,7 +12993,7 @@
       </w:pPr>
       <w:r>
         <w:rPr>
-          <w:rStyle w:val="9"/>
+          <w:rStyle w:val="10"/>
           <w:rFonts w:hint="default" w:ascii="Consolas" w:hAnsi="Consolas" w:eastAsia="Consolas" w:cs="Consolas"/>
           <w:b w:val="0"/>
           <w:i w:val="0"/>
@@ -13011,7 +13011,7 @@
       </w:r>
       <w:r>
         <w:rPr>
-          <w:rStyle w:val="9"/>
+          <w:rStyle w:val="10"/>
           <w:rFonts w:hint="default" w:ascii="Consolas" w:hAnsi="Consolas" w:eastAsia="Consolas" w:cs="Consolas"/>
           <w:b/>
           <w:i w:val="0"/>
@@ -13046,7 +13046,7 @@
       </w:r>
       <w:r>
         <w:rPr>
-          <w:rStyle w:val="9"/>
+          <w:rStyle w:val="10"/>
           <w:rFonts w:hint="default" w:ascii="Consolas" w:hAnsi="Consolas" w:eastAsia="Consolas" w:cs="Consolas"/>
           <w:b w:val="0"/>
           <w:i w:val="0"/>
@@ -13064,7 +13064,7 @@
       </w:r>
       <w:r>
         <w:rPr>
-          <w:rStyle w:val="9"/>
+          <w:rStyle w:val="10"/>
           <w:rFonts w:hint="default" w:ascii="Consolas" w:hAnsi="Consolas" w:eastAsia="Consolas" w:cs="Consolas"/>
           <w:b/>
           <w:i w:val="0"/>
@@ -13099,7 +13099,7 @@
       </w:r>
       <w:r>
         <w:rPr>
-          <w:rStyle w:val="9"/>
+          <w:rStyle w:val="10"/>
           <w:rFonts w:hint="default" w:ascii="Consolas" w:hAnsi="Consolas" w:eastAsia="Consolas" w:cs="Consolas"/>
           <w:b w:val="0"/>
           <w:i w:val="0"/>
@@ -13117,7 +13117,7 @@
       </w:r>
       <w:r>
         <w:rPr>
-          <w:rStyle w:val="9"/>
+          <w:rStyle w:val="10"/>
           <w:rFonts w:hint="default" w:ascii="Consolas" w:hAnsi="Consolas" w:eastAsia="Consolas" w:cs="Consolas"/>
           <w:b w:val="0"/>
           <w:i w:val="0"/>
@@ -13135,7 +13135,7 @@
       </w:r>
       <w:r>
         <w:rPr>
-          <w:rStyle w:val="9"/>
+          <w:rStyle w:val="10"/>
           <w:rFonts w:hint="default" w:ascii="Consolas" w:hAnsi="Consolas" w:eastAsia="Consolas" w:cs="Consolas"/>
           <w:b w:val="0"/>
           <w:i w:val="0"/>
@@ -13182,7 +13182,7 @@
       </w:pPr>
       <w:r>
         <w:rPr>
-          <w:rStyle w:val="9"/>
+          <w:rStyle w:val="10"/>
           <w:rFonts w:hint="default" w:ascii="Consolas" w:hAnsi="Consolas" w:eastAsia="Consolas" w:cs="Consolas"/>
           <w:b w:val="0"/>
           <w:i w:val="0"/>
@@ -13200,7 +13200,7 @@
       </w:r>
       <w:r>
         <w:rPr>
-          <w:rStyle w:val="9"/>
+          <w:rStyle w:val="10"/>
           <w:rFonts w:hint="default" w:ascii="Consolas" w:hAnsi="Consolas" w:eastAsia="Consolas" w:cs="Consolas"/>
           <w:b/>
           <w:i w:val="0"/>
@@ -13235,7 +13235,7 @@
       </w:r>
       <w:r>
         <w:rPr>
-          <w:rStyle w:val="9"/>
+          <w:rStyle w:val="10"/>
           <w:rFonts w:hint="default" w:ascii="Consolas" w:hAnsi="Consolas" w:eastAsia="Consolas" w:cs="Consolas"/>
           <w:b w:val="0"/>
           <w:i w:val="0"/>
@@ -13253,7 +13253,7 @@
       </w:r>
       <w:r>
         <w:rPr>
-          <w:rStyle w:val="9"/>
+          <w:rStyle w:val="10"/>
           <w:rFonts w:hint="default" w:ascii="Consolas" w:hAnsi="Consolas" w:eastAsia="Consolas" w:cs="Consolas"/>
           <w:b w:val="0"/>
           <w:i w:val="0"/>
@@ -13271,7 +13271,7 @@
       </w:r>
       <w:r>
         <w:rPr>
-          <w:rStyle w:val="9"/>
+          <w:rStyle w:val="10"/>
           <w:rFonts w:hint="default" w:ascii="Consolas" w:hAnsi="Consolas" w:eastAsia="Consolas" w:cs="Consolas"/>
           <w:b w:val="0"/>
           <w:i w:val="0"/>
@@ -13289,7 +13289,7 @@
       </w:r>
       <w:r>
         <w:rPr>
-          <w:rStyle w:val="9"/>
+          <w:rStyle w:val="10"/>
           <w:rFonts w:hint="default" w:ascii="Consolas" w:hAnsi="Consolas" w:eastAsia="Consolas" w:cs="Consolas"/>
           <w:b w:val="0"/>
           <w:i w:val="0"/>
@@ -13307,7 +13307,7 @@
       </w:r>
       <w:r>
         <w:rPr>
-          <w:rStyle w:val="9"/>
+          <w:rStyle w:val="10"/>
           <w:rFonts w:hint="default" w:ascii="Consolas" w:hAnsi="Consolas" w:eastAsia="Consolas" w:cs="Consolas"/>
           <w:b w:val="0"/>
           <w:i w:val="0"/>
@@ -13354,7 +13354,7 @@
       </w:pPr>
       <w:r>
         <w:rPr>
-          <w:rStyle w:val="9"/>
+          <w:rStyle w:val="10"/>
           <w:rFonts w:hint="default" w:ascii="Consolas" w:hAnsi="Consolas" w:eastAsia="Consolas" w:cs="Consolas"/>
           <w:b w:val="0"/>
           <w:i w:val="0"/>
@@ -13401,7 +13401,7 @@
       </w:pPr>
       <w:r>
         <w:rPr>
-          <w:rStyle w:val="9"/>
+          <w:rStyle w:val="10"/>
           <w:rFonts w:hint="default" w:ascii="Consolas" w:hAnsi="Consolas" w:eastAsia="Consolas" w:cs="Consolas"/>
           <w:b w:val="0"/>
           <w:i w:val="0"/>
@@ -13419,7 +13419,7 @@
       </w:r>
       <w:r>
         <w:rPr>
-          <w:rStyle w:val="9"/>
+          <w:rStyle w:val="10"/>
           <w:rFonts w:hint="default" w:ascii="Consolas" w:hAnsi="Consolas" w:eastAsia="Consolas" w:cs="Consolas"/>
           <w:b w:val="0"/>
           <w:i w:val="0"/>
@@ -13437,7 +13437,7 @@
       </w:r>
       <w:r>
         <w:rPr>
-          <w:rStyle w:val="9"/>
+          <w:rStyle w:val="10"/>
           <w:rFonts w:hint="default" w:ascii="Consolas" w:hAnsi="Consolas" w:eastAsia="Consolas" w:cs="Consolas"/>
           <w:b w:val="0"/>
           <w:i w:val="0"/>
@@ -13484,7 +13484,7 @@
       </w:pPr>
       <w:r>
         <w:rPr>
-          <w:rStyle w:val="9"/>
+          <w:rStyle w:val="10"/>
           <w:rFonts w:hint="default" w:ascii="Consolas" w:hAnsi="Consolas" w:eastAsia="Consolas" w:cs="Consolas"/>
           <w:b w:val="0"/>
           <w:i w:val="0"/>
@@ -13502,7 +13502,7 @@
       </w:r>
       <w:r>
         <w:rPr>
-          <w:rStyle w:val="9"/>
+          <w:rStyle w:val="10"/>
           <w:rFonts w:hint="default" w:ascii="Consolas" w:hAnsi="Consolas" w:eastAsia="Consolas" w:cs="Consolas"/>
           <w:b w:val="0"/>
           <w:i w:val="0"/>
@@ -13520,7 +13520,7 @@
       </w:r>
       <w:r>
         <w:rPr>
-          <w:rStyle w:val="9"/>
+          <w:rStyle w:val="10"/>
           <w:rFonts w:hint="default" w:ascii="Consolas" w:hAnsi="Consolas" w:eastAsia="Consolas" w:cs="Consolas"/>
           <w:b w:val="0"/>
           <w:i w:val="0"/>
@@ -13567,7 +13567,7 @@
       </w:pPr>
       <w:r>
         <w:rPr>
-          <w:rStyle w:val="9"/>
+          <w:rStyle w:val="10"/>
           <w:rFonts w:hint="default" w:ascii="Consolas" w:hAnsi="Consolas" w:eastAsia="Consolas" w:cs="Consolas"/>
           <w:b w:val="0"/>
           <w:i w:val="0"/>
@@ -13585,7 +13585,7 @@
       </w:r>
       <w:r>
         <w:rPr>
-          <w:rStyle w:val="9"/>
+          <w:rStyle w:val="10"/>
           <w:rFonts w:hint="default" w:ascii="Consolas" w:hAnsi="Consolas" w:eastAsia="Consolas" w:cs="Consolas"/>
           <w:b/>
           <w:i w:val="0"/>
@@ -13603,7 +13603,7 @@
       </w:r>
       <w:r>
         <w:rPr>
-          <w:rStyle w:val="9"/>
+          <w:rStyle w:val="10"/>
           <w:rFonts w:hint="default" w:ascii="Consolas" w:hAnsi="Consolas" w:eastAsia="Consolas" w:cs="Consolas"/>
           <w:b w:val="0"/>
           <w:i w:val="0"/>
@@ -13650,7 +13650,7 @@
       </w:pPr>
       <w:r>
         <w:rPr>
-          <w:rStyle w:val="9"/>
+          <w:rStyle w:val="10"/>
           <w:rFonts w:hint="default" w:ascii="Consolas" w:hAnsi="Consolas" w:eastAsia="Consolas" w:cs="Consolas"/>
           <w:b w:val="0"/>
           <w:i w:val="0"/>
@@ -13697,7 +13697,7 @@
       </w:pPr>
       <w:r>
         <w:rPr>
-          <w:rStyle w:val="9"/>
+          <w:rStyle w:val="10"/>
           <w:rFonts w:hint="default" w:ascii="Consolas" w:hAnsi="Consolas" w:eastAsia="Consolas" w:cs="Consolas"/>
           <w:b w:val="0"/>
           <w:i w:val="0"/>
@@ -13744,7 +13744,7 @@
       </w:pPr>
       <w:r>
         <w:rPr>
-          <w:rStyle w:val="9"/>
+          <w:rStyle w:val="10"/>
           <w:rFonts w:hint="default" w:ascii="Consolas" w:hAnsi="Consolas" w:eastAsia="Consolas" w:cs="Consolas"/>
           <w:b w:val="0"/>
           <w:i w:val="0"/>
@@ -13791,7 +13791,7 @@
       </w:pPr>
       <w:r>
         <w:rPr>
-          <w:rStyle w:val="9"/>
+          <w:rStyle w:val="10"/>
           <w:rFonts w:hint="default" w:ascii="Consolas" w:hAnsi="Consolas" w:eastAsia="Consolas" w:cs="Consolas"/>
           <w:b w:val="0"/>
           <w:i w:val="0"/>
@@ -13838,7 +13838,7 @@
       </w:pPr>
       <w:r>
         <w:rPr>
-          <w:rStyle w:val="9"/>
+          <w:rStyle w:val="10"/>
           <w:rFonts w:hint="default" w:ascii="Consolas" w:hAnsi="Consolas" w:eastAsia="Consolas" w:cs="Consolas"/>
           <w:b w:val="0"/>
           <w:i w:val="0"/>
@@ -13914,7 +13914,7 @@
       </w:r>
       <w:r>
         <w:rPr>
-          <w:rStyle w:val="9"/>
+          <w:rStyle w:val="10"/>
           <w:rFonts w:hint="default" w:ascii="Consolas" w:hAnsi="Consolas" w:eastAsia="Consolas" w:cs="Consolas"/>
           <w:b/>
           <w:i w:val="0"/>
@@ -13949,7 +13949,7 @@
       </w:r>
       <w:r>
         <w:rPr>
-          <w:rStyle w:val="9"/>
+          <w:rStyle w:val="10"/>
           <w:rFonts w:hint="default" w:ascii="Consolas" w:hAnsi="Consolas" w:eastAsia="Consolas" w:cs="Consolas"/>
           <w:b w:val="0"/>
           <w:i w:val="0"/>
@@ -14013,7 +14013,7 @@
       </w:r>
       <w:r>
         <w:rPr>
-          <w:rStyle w:val="9"/>
+          <w:rStyle w:val="10"/>
           <w:rFonts w:hint="default" w:ascii="Consolas" w:hAnsi="Consolas" w:eastAsia="Consolas" w:cs="Consolas"/>
           <w:b/>
           <w:i w:val="0"/>
@@ -14048,7 +14048,7 @@
       </w:r>
       <w:r>
         <w:rPr>
-          <w:rStyle w:val="9"/>
+          <w:rStyle w:val="10"/>
           <w:rFonts w:hint="default" w:ascii="Consolas" w:hAnsi="Consolas" w:eastAsia="Consolas" w:cs="Consolas"/>
           <w:b/>
           <w:i w:val="0"/>
@@ -14083,7 +14083,7 @@
       </w:r>
       <w:r>
         <w:rPr>
-          <w:rStyle w:val="9"/>
+          <w:rStyle w:val="10"/>
           <w:rFonts w:hint="default" w:ascii="Consolas" w:hAnsi="Consolas" w:eastAsia="Consolas" w:cs="Consolas"/>
           <w:b w:val="0"/>
           <w:i w:val="0"/>
@@ -14147,7 +14147,7 @@
       </w:r>
       <w:r>
         <w:rPr>
-          <w:rStyle w:val="9"/>
+          <w:rStyle w:val="10"/>
           <w:rFonts w:hint="default" w:ascii="Consolas" w:hAnsi="Consolas" w:eastAsia="Consolas" w:cs="Consolas"/>
           <w:b/>
           <w:i w:val="0"/>
@@ -14182,7 +14182,7 @@
       </w:r>
       <w:r>
         <w:rPr>
-          <w:rStyle w:val="9"/>
+          <w:rStyle w:val="10"/>
           <w:rFonts w:hint="default" w:ascii="Consolas" w:hAnsi="Consolas" w:eastAsia="Consolas" w:cs="Consolas"/>
           <w:b/>
           <w:i w:val="0"/>
@@ -14217,7 +14217,7 @@
       </w:r>
       <w:r>
         <w:rPr>
-          <w:rStyle w:val="9"/>
+          <w:rStyle w:val="10"/>
           <w:rFonts w:hint="default" w:ascii="Consolas" w:hAnsi="Consolas" w:eastAsia="Consolas" w:cs="Consolas"/>
           <w:b w:val="0"/>
           <w:i w:val="0"/>
@@ -14235,7 +14235,7 @@
       </w:r>
       <w:r>
         <w:rPr>
-          <w:rStyle w:val="9"/>
+          <w:rStyle w:val="10"/>
           <w:rFonts w:hint="default" w:ascii="Consolas" w:hAnsi="Consolas" w:eastAsia="Consolas" w:cs="Consolas"/>
           <w:b/>
           <w:i w:val="0"/>
@@ -14270,7 +14270,7 @@
       </w:r>
       <w:r>
         <w:rPr>
-          <w:rStyle w:val="9"/>
+          <w:rStyle w:val="10"/>
           <w:rFonts w:hint="default" w:ascii="Consolas" w:hAnsi="Consolas" w:eastAsia="Consolas" w:cs="Consolas"/>
           <w:b w:val="0"/>
           <w:i w:val="0"/>
@@ -14288,7 +14288,7 @@
       </w:r>
       <w:r>
         <w:rPr>
-          <w:rStyle w:val="9"/>
+          <w:rStyle w:val="10"/>
           <w:rFonts w:hint="default" w:ascii="Consolas" w:hAnsi="Consolas" w:eastAsia="Consolas" w:cs="Consolas"/>
           <w:b/>
           <w:i w:val="0"/>
@@ -14323,7 +14323,7 @@
       </w:r>
       <w:r>
         <w:rPr>
-          <w:rStyle w:val="9"/>
+          <w:rStyle w:val="10"/>
           <w:rFonts w:hint="default" w:ascii="Consolas" w:hAnsi="Consolas" w:eastAsia="Consolas" w:cs="Consolas"/>
           <w:b w:val="0"/>
           <w:i w:val="0"/>
@@ -14370,7 +14370,7 @@
       </w:pPr>
       <w:r>
         <w:rPr>
-          <w:rStyle w:val="9"/>
+          <w:rStyle w:val="10"/>
           <w:rFonts w:hint="default" w:ascii="Consolas" w:hAnsi="Consolas" w:eastAsia="Consolas" w:cs="Consolas"/>
           <w:b w:val="0"/>
           <w:i w:val="0"/>
@@ -14388,7 +14388,7 @@
       </w:r>
       <w:r>
         <w:rPr>
-          <w:rStyle w:val="9"/>
+          <w:rStyle w:val="10"/>
           <w:rFonts w:hint="default" w:ascii="Consolas" w:hAnsi="Consolas" w:eastAsia="Consolas" w:cs="Consolas"/>
           <w:b/>
           <w:i w:val="0"/>
@@ -14423,7 +14423,7 @@
       </w:r>
       <w:r>
         <w:rPr>
-          <w:rStyle w:val="9"/>
+          <w:rStyle w:val="10"/>
           <w:rFonts w:hint="default" w:ascii="Consolas" w:hAnsi="Consolas" w:eastAsia="Consolas" w:cs="Consolas"/>
           <w:b w:val="0"/>
           <w:i w:val="0"/>
@@ -14441,7 +14441,7 @@
       </w:r>
       <w:r>
         <w:rPr>
-          <w:rStyle w:val="9"/>
+          <w:rStyle w:val="10"/>
           <w:rFonts w:hint="default" w:ascii="Consolas" w:hAnsi="Consolas" w:eastAsia="Consolas" w:cs="Consolas"/>
           <w:b w:val="0"/>
           <w:i w:val="0"/>
@@ -14459,7 +14459,7 @@
       </w:r>
       <w:r>
         <w:rPr>
-          <w:rStyle w:val="9"/>
+          <w:rStyle w:val="10"/>
           <w:rFonts w:hint="default" w:ascii="Consolas" w:hAnsi="Consolas" w:eastAsia="Consolas" w:cs="Consolas"/>
           <w:b w:val="0"/>
           <w:i w:val="0"/>
@@ -14477,7 +14477,7 @@
       </w:r>
       <w:r>
         <w:rPr>
-          <w:rStyle w:val="9"/>
+          <w:rStyle w:val="10"/>
           <w:rFonts w:hint="default" w:ascii="Consolas" w:hAnsi="Consolas" w:eastAsia="Consolas" w:cs="Consolas"/>
           <w:b w:val="0"/>
           <w:i w:val="0"/>
@@ -14495,7 +14495,7 @@
       </w:r>
       <w:r>
         <w:rPr>
-          <w:rStyle w:val="9"/>
+          <w:rStyle w:val="10"/>
           <w:rFonts w:hint="default" w:ascii="Consolas" w:hAnsi="Consolas" w:eastAsia="Consolas" w:cs="Consolas"/>
           <w:b w:val="0"/>
           <w:i w:val="0"/>
@@ -14542,7 +14542,7 @@
       </w:pPr>
       <w:r>
         <w:rPr>
-          <w:rStyle w:val="9"/>
+          <w:rStyle w:val="10"/>
           <w:rFonts w:hint="default" w:ascii="Consolas" w:hAnsi="Consolas" w:eastAsia="Consolas" w:cs="Consolas"/>
           <w:b w:val="0"/>
           <w:i w:val="0"/>
@@ -14623,7 +14623,7 @@
       </w:r>
       <w:r>
         <w:rPr>
-          <w:rStyle w:val="9"/>
+          <w:rStyle w:val="10"/>
           <w:rFonts w:hint="default" w:ascii="Consolas" w:hAnsi="Consolas" w:eastAsia="Consolas" w:cs="Consolas"/>
           <w:b w:val="0"/>
           <w:i w:val="0"/>
@@ -14670,7 +14670,7 @@
       </w:pPr>
       <w:r>
         <w:rPr>
-          <w:rStyle w:val="9"/>
+          <w:rStyle w:val="10"/>
           <w:rFonts w:hint="default" w:ascii="Consolas" w:hAnsi="Consolas" w:eastAsia="Consolas" w:cs="Consolas"/>
           <w:b w:val="0"/>
           <w:i w:val="0"/>
@@ -14688,7 +14688,7 @@
       </w:r>
       <w:r>
         <w:rPr>
-          <w:rStyle w:val="9"/>
+          <w:rStyle w:val="10"/>
           <w:rFonts w:hint="default" w:ascii="Consolas" w:hAnsi="Consolas" w:eastAsia="Consolas" w:cs="Consolas"/>
           <w:b/>
           <w:i w:val="0"/>
@@ -14723,7 +14723,7 @@
       </w:r>
       <w:r>
         <w:rPr>
-          <w:rStyle w:val="9"/>
+          <w:rStyle w:val="10"/>
           <w:rFonts w:hint="default" w:ascii="Consolas" w:hAnsi="Consolas" w:eastAsia="Consolas" w:cs="Consolas"/>
           <w:b/>
           <w:i w:val="0"/>
@@ -14758,7 +14758,7 @@
       </w:r>
       <w:r>
         <w:rPr>
-          <w:rStyle w:val="9"/>
+          <w:rStyle w:val="10"/>
           <w:rFonts w:hint="default" w:ascii="Consolas" w:hAnsi="Consolas" w:eastAsia="Consolas" w:cs="Consolas"/>
           <w:b w:val="0"/>
           <w:i w:val="0"/>
@@ -14776,7 +14776,7 @@
       </w:r>
       <w:r>
         <w:rPr>
-          <w:rStyle w:val="9"/>
+          <w:rStyle w:val="10"/>
           <w:rFonts w:hint="default" w:ascii="Consolas" w:hAnsi="Consolas" w:eastAsia="Consolas" w:cs="Consolas"/>
           <w:b/>
           <w:i w:val="0"/>
@@ -14811,7 +14811,7 @@
       </w:r>
       <w:r>
         <w:rPr>
-          <w:rStyle w:val="9"/>
+          <w:rStyle w:val="10"/>
           <w:rFonts w:hint="default" w:ascii="Consolas" w:hAnsi="Consolas" w:eastAsia="Consolas" w:cs="Consolas"/>
           <w:b w:val="0"/>
           <w:i w:val="0"/>
@@ -14858,7 +14858,7 @@
       </w:pPr>
       <w:r>
         <w:rPr>
-          <w:rStyle w:val="9"/>
+          <w:rStyle w:val="10"/>
           <w:rFonts w:hint="default" w:ascii="Consolas" w:hAnsi="Consolas" w:eastAsia="Consolas" w:cs="Consolas"/>
           <w:b w:val="0"/>
           <w:i w:val="0"/>
@@ -14876,7 +14876,7 @@
       </w:r>
       <w:r>
         <w:rPr>
-          <w:rStyle w:val="9"/>
+          <w:rStyle w:val="10"/>
           <w:rFonts w:hint="default" w:ascii="Consolas" w:hAnsi="Consolas" w:eastAsia="Consolas" w:cs="Consolas"/>
           <w:b/>
           <w:i w:val="0"/>
@@ -14911,7 +14911,7 @@
       </w:r>
       <w:r>
         <w:rPr>
-          <w:rStyle w:val="9"/>
+          <w:rStyle w:val="10"/>
           <w:rFonts w:hint="default" w:ascii="Consolas" w:hAnsi="Consolas" w:eastAsia="Consolas" w:cs="Consolas"/>
           <w:b w:val="0"/>
           <w:i w:val="0"/>
@@ -14929,7 +14929,7 @@
       </w:r>
       <w:r>
         <w:rPr>
-          <w:rStyle w:val="9"/>
+          <w:rStyle w:val="10"/>
           <w:rFonts w:hint="default" w:ascii="Consolas" w:hAnsi="Consolas" w:eastAsia="Consolas" w:cs="Consolas"/>
           <w:b w:val="0"/>
           <w:i w:val="0"/>
@@ -14947,7 +14947,7 @@
       </w:r>
       <w:r>
         <w:rPr>
-          <w:rStyle w:val="9"/>
+          <w:rStyle w:val="10"/>
           <w:rFonts w:hint="default" w:ascii="Consolas" w:hAnsi="Consolas" w:eastAsia="Consolas" w:cs="Consolas"/>
           <w:b w:val="0"/>
           <w:i w:val="0"/>
@@ -14994,7 +14994,7 @@
       </w:pPr>
       <w:r>
         <w:rPr>
-          <w:rStyle w:val="9"/>
+          <w:rStyle w:val="10"/>
           <w:rFonts w:hint="default" w:ascii="Consolas" w:hAnsi="Consolas" w:eastAsia="Consolas" w:cs="Consolas"/>
           <w:b w:val="0"/>
           <w:i w:val="0"/>
@@ -15012,7 +15012,7 @@
       </w:r>
       <w:r>
         <w:rPr>
-          <w:rStyle w:val="9"/>
+          <w:rStyle w:val="10"/>
           <w:rFonts w:hint="default" w:ascii="Consolas" w:hAnsi="Consolas" w:eastAsia="Consolas" w:cs="Consolas"/>
           <w:b/>
           <w:i w:val="0"/>
@@ -15047,7 +15047,7 @@
       </w:r>
       <w:r>
         <w:rPr>
-          <w:rStyle w:val="9"/>
+          <w:rStyle w:val="10"/>
           <w:rFonts w:hint="default" w:ascii="Consolas" w:hAnsi="Consolas" w:eastAsia="Consolas" w:cs="Consolas"/>
           <w:b w:val="0"/>
           <w:i w:val="0"/>
@@ -15065,7 +15065,7 @@
       </w:r>
       <w:r>
         <w:rPr>
-          <w:rStyle w:val="9"/>
+          <w:rStyle w:val="10"/>
           <w:rFonts w:hint="default" w:ascii="Consolas" w:hAnsi="Consolas" w:eastAsia="Consolas" w:cs="Consolas"/>
           <w:b w:val="0"/>
           <w:i w:val="0"/>
@@ -15083,7 +15083,7 @@
       </w:r>
       <w:r>
         <w:rPr>
-          <w:rStyle w:val="9"/>
+          <w:rStyle w:val="10"/>
           <w:rFonts w:hint="default" w:ascii="Consolas" w:hAnsi="Consolas" w:eastAsia="Consolas" w:cs="Consolas"/>
           <w:b w:val="0"/>
           <w:i w:val="0"/>
@@ -15130,7 +15130,7 @@
       </w:pPr>
       <w:r>
         <w:rPr>
-          <w:rStyle w:val="9"/>
+          <w:rStyle w:val="10"/>
           <w:rFonts w:hint="default" w:ascii="Consolas" w:hAnsi="Consolas" w:eastAsia="Consolas" w:cs="Consolas"/>
           <w:b w:val="0"/>
           <w:i w:val="0"/>
@@ -15148,7 +15148,7 @@
       </w:r>
       <w:r>
         <w:rPr>
-          <w:rStyle w:val="9"/>
+          <w:rStyle w:val="10"/>
           <w:rFonts w:hint="default" w:ascii="Consolas" w:hAnsi="Consolas" w:eastAsia="Consolas" w:cs="Consolas"/>
           <w:b/>
           <w:i w:val="0"/>
@@ -15183,7 +15183,7 @@
       </w:r>
       <w:r>
         <w:rPr>
-          <w:rStyle w:val="9"/>
+          <w:rStyle w:val="10"/>
           <w:rFonts w:hint="default" w:ascii="Consolas" w:hAnsi="Consolas" w:eastAsia="Consolas" w:cs="Consolas"/>
           <w:b w:val="0"/>
           <w:i w:val="0"/>
@@ -15230,7 +15230,7 @@
       </w:pPr>
       <w:r>
         <w:rPr>
-          <w:rStyle w:val="9"/>
+          <w:rStyle w:val="10"/>
           <w:rFonts w:hint="default" w:ascii="Consolas" w:hAnsi="Consolas" w:eastAsia="Consolas" w:cs="Consolas"/>
           <w:b w:val="0"/>
           <w:i w:val="0"/>
@@ -15248,7 +15248,7 @@
       </w:r>
       <w:r>
         <w:rPr>
-          <w:rStyle w:val="9"/>
+          <w:rStyle w:val="10"/>
           <w:rFonts w:hint="default" w:ascii="Consolas" w:hAnsi="Consolas" w:eastAsia="Consolas" w:cs="Consolas"/>
           <w:b/>
           <w:i w:val="0"/>
@@ -15283,7 +15283,7 @@
       </w:r>
       <w:r>
         <w:rPr>
-          <w:rStyle w:val="9"/>
+          <w:rStyle w:val="10"/>
           <w:rFonts w:hint="default" w:ascii="Consolas" w:hAnsi="Consolas" w:eastAsia="Consolas" w:cs="Consolas"/>
           <w:b w:val="0"/>
           <w:i w:val="0"/>
@@ -15301,7 +15301,7 @@
       </w:r>
       <w:r>
         <w:rPr>
-          <w:rStyle w:val="9"/>
+          <w:rStyle w:val="10"/>
           <w:rFonts w:hint="default" w:ascii="Consolas" w:hAnsi="Consolas" w:eastAsia="Consolas" w:cs="Consolas"/>
           <w:b w:val="0"/>
           <w:i w:val="0"/>
@@ -15319,7 +15319,7 @@
       </w:r>
       <w:r>
         <w:rPr>
-          <w:rStyle w:val="9"/>
+          <w:rStyle w:val="10"/>
           <w:rFonts w:hint="default" w:ascii="Consolas" w:hAnsi="Consolas" w:eastAsia="Consolas" w:cs="Consolas"/>
           <w:b w:val="0"/>
           <w:i w:val="0"/>
@@ -15366,7 +15366,7 @@
       </w:pPr>
       <w:r>
         <w:rPr>
-          <w:rStyle w:val="9"/>
+          <w:rStyle w:val="10"/>
           <w:rFonts w:hint="default" w:ascii="Consolas" w:hAnsi="Consolas" w:eastAsia="Consolas" w:cs="Consolas"/>
           <w:b w:val="0"/>
           <w:i w:val="0"/>
@@ -15384,7 +15384,7 @@
       </w:r>
       <w:r>
         <w:rPr>
-          <w:rStyle w:val="9"/>
+          <w:rStyle w:val="10"/>
           <w:rFonts w:hint="default" w:ascii="Consolas" w:hAnsi="Consolas" w:eastAsia="Consolas" w:cs="Consolas"/>
           <w:b/>
           <w:i w:val="0"/>
@@ -15419,7 +15419,7 @@
       </w:r>
       <w:r>
         <w:rPr>
-          <w:rStyle w:val="9"/>
+          <w:rStyle w:val="10"/>
           <w:rFonts w:hint="default" w:ascii="Consolas" w:hAnsi="Consolas" w:eastAsia="Consolas" w:cs="Consolas"/>
           <w:b w:val="0"/>
           <w:i w:val="0"/>
@@ -15466,7 +15466,7 @@
       </w:pPr>
       <w:r>
         <w:rPr>
-          <w:rStyle w:val="9"/>
+          <w:rStyle w:val="10"/>
           <w:rFonts w:hint="default" w:ascii="Consolas" w:hAnsi="Consolas" w:eastAsia="Consolas" w:cs="Consolas"/>
           <w:b w:val="0"/>
           <w:i w:val="0"/>
@@ -15484,7 +15484,7 @@
       </w:r>
       <w:r>
         <w:rPr>
-          <w:rStyle w:val="9"/>
+          <w:rStyle w:val="10"/>
           <w:rFonts w:hint="default" w:ascii="Consolas" w:hAnsi="Consolas" w:eastAsia="Consolas" w:cs="Consolas"/>
           <w:b/>
           <w:i w:val="0"/>
@@ -15519,7 +15519,7 @@
       </w:r>
       <w:r>
         <w:rPr>
-          <w:rStyle w:val="9"/>
+          <w:rStyle w:val="10"/>
           <w:rFonts w:hint="default" w:ascii="Consolas" w:hAnsi="Consolas" w:eastAsia="Consolas" w:cs="Consolas"/>
           <w:b w:val="0"/>
           <w:i w:val="0"/>
@@ -15537,7 +15537,7 @@
       </w:r>
       <w:r>
         <w:rPr>
-          <w:rStyle w:val="9"/>
+          <w:rStyle w:val="10"/>
           <w:rFonts w:hint="default" w:ascii="Consolas" w:hAnsi="Consolas" w:eastAsia="Consolas" w:cs="Consolas"/>
           <w:b w:val="0"/>
           <w:i w:val="0"/>
@@ -15555,7 +15555,7 @@
       </w:r>
       <w:r>
         <w:rPr>
-          <w:rStyle w:val="9"/>
+          <w:rStyle w:val="10"/>
           <w:rFonts w:hint="default" w:ascii="Consolas" w:hAnsi="Consolas" w:eastAsia="Consolas" w:cs="Consolas"/>
           <w:b w:val="0"/>
           <w:i w:val="0"/>
@@ -15602,7 +15602,7 @@
       </w:pPr>
       <w:r>
         <w:rPr>
-          <w:rStyle w:val="9"/>
+          <w:rStyle w:val="10"/>
           <w:rFonts w:hint="default" w:ascii="Consolas" w:hAnsi="Consolas" w:eastAsia="Consolas" w:cs="Consolas"/>
           <w:b w:val="0"/>
           <w:i w:val="0"/>
@@ -15620,7 +15620,7 @@
       </w:r>
       <w:r>
         <w:rPr>
-          <w:rStyle w:val="9"/>
+          <w:rStyle w:val="10"/>
           <w:rFonts w:hint="default" w:ascii="Consolas" w:hAnsi="Consolas" w:eastAsia="Consolas" w:cs="Consolas"/>
           <w:b w:val="0"/>
           <w:i w:val="0"/>
@@ -15638,7 +15638,7 @@
       </w:r>
       <w:r>
         <w:rPr>
-          <w:rStyle w:val="9"/>
+          <w:rStyle w:val="10"/>
           <w:rFonts w:hint="default" w:ascii="Consolas" w:hAnsi="Consolas" w:eastAsia="Consolas" w:cs="Consolas"/>
           <w:b w:val="0"/>
           <w:i w:val="0"/>
@@ -15685,7 +15685,7 @@
       </w:pPr>
       <w:r>
         <w:rPr>
-          <w:rStyle w:val="9"/>
+          <w:rStyle w:val="10"/>
           <w:rFonts w:hint="default" w:ascii="Consolas" w:hAnsi="Consolas" w:eastAsia="Consolas" w:cs="Consolas"/>
           <w:b w:val="0"/>
           <w:i w:val="0"/>
@@ -15732,7 +15732,7 @@
       </w:pPr>
       <w:r>
         <w:rPr>
-          <w:rStyle w:val="9"/>
+          <w:rStyle w:val="10"/>
           <w:rFonts w:hint="default" w:ascii="Consolas" w:hAnsi="Consolas" w:eastAsia="Consolas" w:cs="Consolas"/>
           <w:b w:val="0"/>
           <w:i w:val="0"/>
@@ -15750,7 +15750,7 @@
       </w:r>
       <w:r>
         <w:rPr>
-          <w:rStyle w:val="9"/>
+          <w:rStyle w:val="10"/>
           <w:rFonts w:hint="default" w:ascii="Consolas" w:hAnsi="Consolas" w:eastAsia="Consolas" w:cs="Consolas"/>
           <w:b/>
           <w:i w:val="0"/>
@@ -15785,7 +15785,7 @@
       </w:r>
       <w:r>
         <w:rPr>
-          <w:rStyle w:val="9"/>
+          <w:rStyle w:val="10"/>
           <w:rFonts w:hint="default" w:ascii="Consolas" w:hAnsi="Consolas" w:eastAsia="Consolas" w:cs="Consolas"/>
           <w:b/>
           <w:i w:val="0"/>
@@ -15820,7 +15820,7 @@
       </w:r>
       <w:r>
         <w:rPr>
-          <w:rStyle w:val="9"/>
+          <w:rStyle w:val="10"/>
           <w:rFonts w:hint="default" w:ascii="Consolas" w:hAnsi="Consolas" w:eastAsia="Consolas" w:cs="Consolas"/>
           <w:b w:val="0"/>
           <w:i w:val="0"/>
@@ -15838,7 +15838,7 @@
       </w:r>
       <w:r>
         <w:rPr>
-          <w:rStyle w:val="9"/>
+          <w:rStyle w:val="10"/>
           <w:rFonts w:hint="default" w:ascii="Consolas" w:hAnsi="Consolas" w:eastAsia="Consolas" w:cs="Consolas"/>
           <w:b w:val="0"/>
           <w:i w:val="0"/>
@@ -15856,7 +15856,7 @@
       </w:r>
       <w:r>
         <w:rPr>
-          <w:rStyle w:val="9"/>
+          <w:rStyle w:val="10"/>
           <w:rFonts w:hint="default" w:ascii="Consolas" w:hAnsi="Consolas" w:eastAsia="Consolas" w:cs="Consolas"/>
           <w:b w:val="0"/>
           <w:i w:val="0"/>
@@ -15903,7 +15903,7 @@
       </w:pPr>
       <w:r>
         <w:rPr>
-          <w:rStyle w:val="9"/>
+          <w:rStyle w:val="10"/>
           <w:rFonts w:hint="default" w:ascii="Consolas" w:hAnsi="Consolas" w:eastAsia="Consolas" w:cs="Consolas"/>
           <w:b w:val="0"/>
           <w:i w:val="0"/>
@@ -15921,7 +15921,7 @@
       </w:r>
       <w:r>
         <w:rPr>
-          <w:rStyle w:val="9"/>
+          <w:rStyle w:val="10"/>
           <w:rFonts w:hint="default" w:ascii="Consolas" w:hAnsi="Consolas" w:eastAsia="Consolas" w:cs="Consolas"/>
           <w:b w:val="0"/>
           <w:i w:val="0"/>
@@ -15939,7 +15939,7 @@
       </w:r>
       <w:r>
         <w:rPr>
-          <w:rStyle w:val="9"/>
+          <w:rStyle w:val="10"/>
           <w:rFonts w:hint="default" w:ascii="Consolas" w:hAnsi="Consolas" w:eastAsia="Consolas" w:cs="Consolas"/>
           <w:b w:val="0"/>
           <w:i w:val="0"/>
@@ -15986,7 +15986,7 @@
       </w:pPr>
       <w:r>
         <w:rPr>
-          <w:rStyle w:val="9"/>
+          <w:rStyle w:val="10"/>
           <w:rFonts w:hint="default" w:ascii="Consolas" w:hAnsi="Consolas" w:eastAsia="Consolas" w:cs="Consolas"/>
           <w:b w:val="0"/>
           <w:i w:val="0"/>
@@ -16033,7 +16033,7 @@
       </w:pPr>
       <w:r>
         <w:rPr>
-          <w:rStyle w:val="9"/>
+          <w:rStyle w:val="10"/>
           <w:rFonts w:hint="default" w:ascii="Consolas" w:hAnsi="Consolas" w:eastAsia="Consolas" w:cs="Consolas"/>
           <w:b w:val="0"/>
           <w:i w:val="0"/>
@@ -16051,7 +16051,7 @@
       </w:r>
       <w:r>
         <w:rPr>
-          <w:rStyle w:val="9"/>
+          <w:rStyle w:val="10"/>
           <w:rFonts w:hint="default" w:ascii="Consolas" w:hAnsi="Consolas" w:eastAsia="Consolas" w:cs="Consolas"/>
           <w:b/>
           <w:i w:val="0"/>
@@ -16086,7 +16086,7 @@
       </w:r>
       <w:r>
         <w:rPr>
-          <w:rStyle w:val="9"/>
+          <w:rStyle w:val="10"/>
           <w:rFonts w:hint="default" w:ascii="Consolas" w:hAnsi="Consolas" w:eastAsia="Consolas" w:cs="Consolas"/>
           <w:b w:val="0"/>
           <w:i w:val="0"/>
@@ -16133,7 +16133,7 @@
       </w:pPr>
       <w:r>
         <w:rPr>
-          <w:rStyle w:val="9"/>
+          <w:rStyle w:val="10"/>
           <w:rFonts w:hint="default" w:ascii="Consolas" w:hAnsi="Consolas" w:eastAsia="Consolas" w:cs="Consolas"/>
           <w:b w:val="0"/>
           <w:i w:val="0"/>
@@ -16151,7 +16151,7 @@
       </w:r>
       <w:r>
         <w:rPr>
-          <w:rStyle w:val="9"/>
+          <w:rStyle w:val="10"/>
           <w:rFonts w:hint="default" w:ascii="Consolas" w:hAnsi="Consolas" w:eastAsia="Consolas" w:cs="Consolas"/>
           <w:b/>
           <w:i w:val="0"/>
@@ -16186,7 +16186,7 @@
       </w:r>
       <w:r>
         <w:rPr>
-          <w:rStyle w:val="9"/>
+          <w:rStyle w:val="10"/>
           <w:rFonts w:hint="default" w:ascii="Consolas" w:hAnsi="Consolas" w:eastAsia="Consolas" w:cs="Consolas"/>
           <w:b w:val="0"/>
           <w:i w:val="0"/>
@@ -16233,7 +16233,7 @@
       </w:pPr>
       <w:r>
         <w:rPr>
-          <w:rStyle w:val="9"/>
+          <w:rStyle w:val="10"/>
           <w:rFonts w:hint="default" w:ascii="Consolas" w:hAnsi="Consolas" w:eastAsia="Consolas" w:cs="Consolas"/>
           <w:b w:val="0"/>
           <w:i w:val="0"/>
@@ -16280,7 +16280,7 @@
       </w:pPr>
       <w:r>
         <w:rPr>
-          <w:rStyle w:val="9"/>
+          <w:rStyle w:val="10"/>
           <w:rFonts w:hint="default" w:ascii="Consolas" w:hAnsi="Consolas" w:eastAsia="Consolas" w:cs="Consolas"/>
           <w:b w:val="0"/>
           <w:i w:val="0"/>
@@ -16327,7 +16327,7 @@
       </w:pPr>
       <w:r>
         <w:rPr>
-          <w:rStyle w:val="9"/>
+          <w:rStyle w:val="10"/>
           <w:rFonts w:hint="default" w:ascii="Consolas" w:hAnsi="Consolas" w:eastAsia="Consolas" w:cs="Consolas"/>
           <w:b w:val="0"/>
           <w:i w:val="0"/>
@@ -16345,7 +16345,7 @@
       </w:r>
       <w:r>
         <w:rPr>
-          <w:rStyle w:val="9"/>
+          <w:rStyle w:val="10"/>
           <w:rFonts w:hint="default" w:ascii="Consolas" w:hAnsi="Consolas" w:eastAsia="Consolas" w:cs="Consolas"/>
           <w:b/>
           <w:i w:val="0"/>
@@ -16380,7 +16380,7 @@
       </w:r>
       <w:r>
         <w:rPr>
-          <w:rStyle w:val="9"/>
+          <w:rStyle w:val="10"/>
           <w:rFonts w:hint="default" w:ascii="Consolas" w:hAnsi="Consolas" w:eastAsia="Consolas" w:cs="Consolas"/>
           <w:b w:val="0"/>
           <w:i w:val="0"/>
@@ -16398,7 +16398,7 @@
       </w:r>
       <w:r>
         <w:rPr>
-          <w:rStyle w:val="9"/>
+          <w:rStyle w:val="10"/>
           <w:rFonts w:hint="default" w:ascii="Consolas" w:hAnsi="Consolas" w:eastAsia="Consolas" w:cs="Consolas"/>
           <w:b w:val="0"/>
           <w:i w:val="0"/>
@@ -16416,7 +16416,7 @@
       </w:r>
       <w:r>
         <w:rPr>
-          <w:rStyle w:val="9"/>
+          <w:rStyle w:val="10"/>
           <w:rFonts w:hint="default" w:ascii="Consolas" w:hAnsi="Consolas" w:eastAsia="Consolas" w:cs="Consolas"/>
           <w:b w:val="0"/>
           <w:i w:val="0"/>
@@ -16463,7 +16463,7 @@
       </w:pPr>
       <w:r>
         <w:rPr>
-          <w:rStyle w:val="9"/>
+          <w:rStyle w:val="10"/>
           <w:rFonts w:hint="default" w:ascii="Consolas" w:hAnsi="Consolas" w:eastAsia="Consolas" w:cs="Consolas"/>
           <w:b w:val="0"/>
           <w:i w:val="0"/>
@@ -16544,7 +16544,7 @@
       </w:r>
       <w:r>
         <w:rPr>
-          <w:rStyle w:val="9"/>
+          <w:rStyle w:val="10"/>
           <w:rFonts w:hint="default" w:ascii="Consolas" w:hAnsi="Consolas" w:eastAsia="Consolas" w:cs="Consolas"/>
           <w:b w:val="0"/>
           <w:i w:val="0"/>
@@ -16591,7 +16591,7 @@
       </w:pPr>
       <w:r>
         <w:rPr>
-          <w:rStyle w:val="9"/>
+          <w:rStyle w:val="10"/>
           <w:rFonts w:hint="default" w:ascii="Consolas" w:hAnsi="Consolas" w:eastAsia="Consolas" w:cs="Consolas"/>
           <w:b w:val="0"/>
           <w:i w:val="0"/>
@@ -16609,7 +16609,7 @@
       </w:r>
       <w:r>
         <w:rPr>
-          <w:rStyle w:val="9"/>
+          <w:rStyle w:val="10"/>
           <w:rFonts w:hint="default" w:ascii="Consolas" w:hAnsi="Consolas" w:eastAsia="Consolas" w:cs="Consolas"/>
           <w:b/>
           <w:i w:val="0"/>
@@ -16644,7 +16644,7 @@
       </w:r>
       <w:r>
         <w:rPr>
-          <w:rStyle w:val="9"/>
+          <w:rStyle w:val="10"/>
           <w:rFonts w:hint="default" w:ascii="Consolas" w:hAnsi="Consolas" w:eastAsia="Consolas" w:cs="Consolas"/>
           <w:b/>
           <w:i w:val="0"/>
@@ -16662,7 +16662,7 @@
       </w:r>
       <w:r>
         <w:rPr>
-          <w:rStyle w:val="9"/>
+          <w:rStyle w:val="10"/>
           <w:rFonts w:hint="default" w:ascii="Consolas" w:hAnsi="Consolas" w:eastAsia="Consolas" w:cs="Consolas"/>
           <w:b w:val="0"/>
           <w:i w:val="0"/>
@@ -16680,7 +16680,7 @@
       </w:r>
       <w:r>
         <w:rPr>
-          <w:rStyle w:val="9"/>
+          <w:rStyle w:val="10"/>
           <w:rFonts w:hint="default" w:ascii="Consolas" w:hAnsi="Consolas" w:eastAsia="Consolas" w:cs="Consolas"/>
           <w:b/>
           <w:i w:val="0"/>
@@ -16715,7 +16715,7 @@
       </w:r>
       <w:r>
         <w:rPr>
-          <w:rStyle w:val="9"/>
+          <w:rStyle w:val="10"/>
           <w:rFonts w:hint="default" w:ascii="Consolas" w:hAnsi="Consolas" w:eastAsia="Consolas" w:cs="Consolas"/>
           <w:b w:val="0"/>
           <w:i w:val="0"/>
@@ -16733,7 +16733,7 @@
       </w:r>
       <w:r>
         <w:rPr>
-          <w:rStyle w:val="9"/>
+          <w:rStyle w:val="10"/>
           <w:rFonts w:hint="default" w:ascii="Consolas" w:hAnsi="Consolas" w:eastAsia="Consolas" w:cs="Consolas"/>
           <w:b/>
           <w:i w:val="0"/>
@@ -16768,7 +16768,7 @@
       </w:r>
       <w:r>
         <w:rPr>
-          <w:rStyle w:val="9"/>
+          <w:rStyle w:val="10"/>
           <w:rFonts w:hint="default" w:ascii="Consolas" w:hAnsi="Consolas" w:eastAsia="Consolas" w:cs="Consolas"/>
           <w:b w:val="0"/>
           <w:i w:val="0"/>
@@ -16786,7 +16786,7 @@
       </w:r>
       <w:r>
         <w:rPr>
-          <w:rStyle w:val="9"/>
+          <w:rStyle w:val="10"/>
           <w:rFonts w:hint="default" w:ascii="Consolas" w:hAnsi="Consolas" w:eastAsia="Consolas" w:cs="Consolas"/>
           <w:b/>
           <w:i w:val="0"/>
@@ -16821,7 +16821,7 @@
       </w:r>
       <w:r>
         <w:rPr>
-          <w:rStyle w:val="9"/>
+          <w:rStyle w:val="10"/>
           <w:rFonts w:hint="default" w:ascii="Consolas" w:hAnsi="Consolas" w:eastAsia="Consolas" w:cs="Consolas"/>
           <w:b w:val="0"/>
           <w:i w:val="0"/>
@@ -16839,7 +16839,7 @@
       </w:r>
       <w:r>
         <w:rPr>
-          <w:rStyle w:val="9"/>
+          <w:rStyle w:val="10"/>
           <w:rFonts w:hint="default" w:ascii="Consolas" w:hAnsi="Consolas" w:eastAsia="Consolas" w:cs="Consolas"/>
           <w:b/>
           <w:i w:val="0"/>
@@ -16874,7 +16874,7 @@
       </w:r>
       <w:r>
         <w:rPr>
-          <w:rStyle w:val="9"/>
+          <w:rStyle w:val="10"/>
           <w:rFonts w:hint="default" w:ascii="Consolas" w:hAnsi="Consolas" w:eastAsia="Consolas" w:cs="Consolas"/>
           <w:b w:val="0"/>
           <w:i w:val="0"/>
@@ -16921,7 +16921,7 @@
       </w:pPr>
       <w:r>
         <w:rPr>
-          <w:rStyle w:val="9"/>
+          <w:rStyle w:val="10"/>
           <w:rFonts w:hint="default" w:ascii="Consolas" w:hAnsi="Consolas" w:eastAsia="Consolas" w:cs="Consolas"/>
           <w:b w:val="0"/>
           <w:i w:val="0"/>
@@ -16939,7 +16939,7 @@
       </w:r>
       <w:r>
         <w:rPr>
-          <w:rStyle w:val="9"/>
+          <w:rStyle w:val="10"/>
           <w:rFonts w:hint="default" w:ascii="Consolas" w:hAnsi="Consolas" w:eastAsia="Consolas" w:cs="Consolas"/>
           <w:b/>
           <w:i w:val="0"/>
@@ -16957,7 +16957,7 @@
       </w:r>
       <w:r>
         <w:rPr>
-          <w:rStyle w:val="9"/>
+          <w:rStyle w:val="10"/>
           <w:rFonts w:hint="default" w:ascii="Consolas" w:hAnsi="Consolas" w:eastAsia="Consolas" w:cs="Consolas"/>
           <w:b w:val="0"/>
           <w:i w:val="0"/>
@@ -17004,7 +17004,7 @@
       </w:pPr>
       <w:r>
         <w:rPr>
-          <w:rStyle w:val="9"/>
+          <w:rStyle w:val="10"/>
           <w:rFonts w:hint="default" w:ascii="Consolas" w:hAnsi="Consolas" w:eastAsia="Consolas" w:cs="Consolas"/>
           <w:b w:val="0"/>
           <w:i w:val="0"/>
@@ -17022,7 +17022,7 @@
       </w:r>
       <w:r>
         <w:rPr>
-          <w:rStyle w:val="9"/>
+          <w:rStyle w:val="10"/>
           <w:rFonts w:hint="default" w:ascii="Consolas" w:hAnsi="Consolas" w:eastAsia="Consolas" w:cs="Consolas"/>
           <w:b/>
           <w:i w:val="0"/>
@@ -17057,7 +17057,7 @@
       </w:r>
       <w:r>
         <w:rPr>
-          <w:rStyle w:val="9"/>
+          <w:rStyle w:val="10"/>
           <w:rFonts w:hint="default" w:ascii="Consolas" w:hAnsi="Consolas" w:eastAsia="Consolas" w:cs="Consolas"/>
           <w:b w:val="0"/>
           <w:i w:val="0"/>
@@ -17075,7 +17075,7 @@
       </w:r>
       <w:r>
         <w:rPr>
-          <w:rStyle w:val="9"/>
+          <w:rStyle w:val="10"/>
           <w:rFonts w:hint="default" w:ascii="Consolas" w:hAnsi="Consolas" w:eastAsia="Consolas" w:cs="Consolas"/>
           <w:b w:val="0"/>
           <w:i w:val="0"/>
@@ -17093,7 +17093,7 @@
       </w:r>
       <w:r>
         <w:rPr>
-          <w:rStyle w:val="9"/>
+          <w:rStyle w:val="10"/>
           <w:rFonts w:hint="default" w:ascii="Consolas" w:hAnsi="Consolas" w:eastAsia="Consolas" w:cs="Consolas"/>
           <w:b w:val="0"/>
           <w:i w:val="0"/>
@@ -17140,7 +17140,7 @@
       </w:pPr>
       <w:r>
         <w:rPr>
-          <w:rStyle w:val="9"/>
+          <w:rStyle w:val="10"/>
           <w:rFonts w:hint="default" w:ascii="Consolas" w:hAnsi="Consolas" w:eastAsia="Consolas" w:cs="Consolas"/>
           <w:b w:val="0"/>
           <w:i w:val="0"/>
@@ -17158,7 +17158,7 @@
       </w:r>
       <w:r>
         <w:rPr>
-          <w:rStyle w:val="9"/>
+          <w:rStyle w:val="10"/>
           <w:rFonts w:hint="default" w:ascii="Consolas" w:hAnsi="Consolas" w:eastAsia="Consolas" w:cs="Consolas"/>
           <w:b/>
           <w:i w:val="0"/>
@@ -17176,7 +17176,7 @@
       </w:r>
       <w:r>
         <w:rPr>
-          <w:rStyle w:val="9"/>
+          <w:rStyle w:val="10"/>
           <w:rFonts w:hint="default" w:ascii="Consolas" w:hAnsi="Consolas" w:eastAsia="Consolas" w:cs="Consolas"/>
           <w:b w:val="0"/>
           <w:i w:val="0"/>
@@ -17194,7 +17194,7 @@
       </w:r>
       <w:r>
         <w:rPr>
-          <w:rStyle w:val="9"/>
+          <w:rStyle w:val="10"/>
           <w:rFonts w:hint="default" w:ascii="Consolas" w:hAnsi="Consolas" w:eastAsia="Consolas" w:cs="Consolas"/>
           <w:b w:val="0"/>
           <w:i w:val="0"/>
@@ -17212,7 +17212,7 @@
       </w:r>
       <w:r>
         <w:rPr>
-          <w:rStyle w:val="9"/>
+          <w:rStyle w:val="10"/>
           <w:rFonts w:hint="default" w:ascii="Consolas" w:hAnsi="Consolas" w:eastAsia="Consolas" w:cs="Consolas"/>
           <w:b w:val="0"/>
           <w:i w:val="0"/>
@@ -17259,7 +17259,7 @@
       </w:pPr>
       <w:r>
         <w:rPr>
-          <w:rStyle w:val="9"/>
+          <w:rStyle w:val="10"/>
           <w:rFonts w:hint="default" w:ascii="Consolas" w:hAnsi="Consolas" w:eastAsia="Consolas" w:cs="Consolas"/>
           <w:b w:val="0"/>
           <w:i w:val="0"/>
@@ -17277,7 +17277,7 @@
       </w:r>
       <w:r>
         <w:rPr>
-          <w:rStyle w:val="9"/>
+          <w:rStyle w:val="10"/>
           <w:rFonts w:hint="default" w:ascii="Consolas" w:hAnsi="Consolas" w:eastAsia="Consolas" w:cs="Consolas"/>
           <w:b/>
           <w:i w:val="0"/>
@@ -17312,7 +17312,7 @@
       </w:r>
       <w:r>
         <w:rPr>
-          <w:rStyle w:val="9"/>
+          <w:rStyle w:val="10"/>
           <w:rFonts w:hint="default" w:ascii="Consolas" w:hAnsi="Consolas" w:eastAsia="Consolas" w:cs="Consolas"/>
           <w:b w:val="0"/>
           <w:i w:val="0"/>
@@ -17359,7 +17359,7 @@
       </w:pPr>
       <w:r>
         <w:rPr>
-          <w:rStyle w:val="9"/>
+          <w:rStyle w:val="10"/>
           <w:rFonts w:hint="default" w:ascii="Consolas" w:hAnsi="Consolas" w:eastAsia="Consolas" w:cs="Consolas"/>
           <w:b w:val="0"/>
           <w:i w:val="0"/>
@@ -17406,7 +17406,7 @@
       </w:pPr>
       <w:r>
         <w:rPr>
-          <w:rStyle w:val="9"/>
+          <w:rStyle w:val="10"/>
           <w:rFonts w:hint="default" w:ascii="Consolas" w:hAnsi="Consolas" w:eastAsia="Consolas" w:cs="Consolas"/>
           <w:b w:val="0"/>
           <w:i w:val="0"/>
@@ -17424,7 +17424,7 @@
       </w:r>
       <w:r>
         <w:rPr>
-          <w:rStyle w:val="9"/>
+          <w:rStyle w:val="10"/>
           <w:rFonts w:hint="default" w:ascii="Consolas" w:hAnsi="Consolas" w:eastAsia="Consolas" w:cs="Consolas"/>
           <w:b/>
           <w:i w:val="0"/>
@@ -17459,7 +17459,7 @@
       </w:r>
       <w:r>
         <w:rPr>
-          <w:rStyle w:val="9"/>
+          <w:rStyle w:val="10"/>
           <w:rFonts w:hint="default" w:ascii="Consolas" w:hAnsi="Consolas" w:eastAsia="Consolas" w:cs="Consolas"/>
           <w:b/>
           <w:i w:val="0"/>
@@ -17477,7 +17477,7 @@
       </w:r>
       <w:r>
         <w:rPr>
-          <w:rStyle w:val="9"/>
+          <w:rStyle w:val="10"/>
           <w:rFonts w:hint="default" w:ascii="Consolas" w:hAnsi="Consolas" w:eastAsia="Consolas" w:cs="Consolas"/>
           <w:b w:val="0"/>
           <w:i w:val="0"/>
@@ -17495,7 +17495,7 @@
       </w:r>
       <w:r>
         <w:rPr>
-          <w:rStyle w:val="9"/>
+          <w:rStyle w:val="10"/>
           <w:rFonts w:hint="default" w:ascii="Consolas" w:hAnsi="Consolas" w:eastAsia="Consolas" w:cs="Consolas"/>
           <w:b w:val="0"/>
           <w:i w:val="0"/>
@@ -17513,7 +17513,7 @@
       </w:r>
       <w:r>
         <w:rPr>
-          <w:rStyle w:val="9"/>
+          <w:rStyle w:val="10"/>
           <w:rFonts w:hint="default" w:ascii="Consolas" w:hAnsi="Consolas" w:eastAsia="Consolas" w:cs="Consolas"/>
           <w:b w:val="0"/>
           <w:i w:val="0"/>
@@ -17560,7 +17560,7 @@
       </w:pPr>
       <w:r>
         <w:rPr>
-          <w:rStyle w:val="9"/>
+          <w:rStyle w:val="10"/>
           <w:rFonts w:hint="default" w:ascii="Consolas" w:hAnsi="Consolas" w:eastAsia="Consolas" w:cs="Consolas"/>
           <w:b w:val="0"/>
           <w:i w:val="0"/>
@@ -17578,7 +17578,7 @@
       </w:r>
       <w:r>
         <w:rPr>
-          <w:rStyle w:val="9"/>
+          <w:rStyle w:val="10"/>
           <w:rFonts w:hint="default" w:ascii="Consolas" w:hAnsi="Consolas" w:eastAsia="Consolas" w:cs="Consolas"/>
           <w:b/>
           <w:i w:val="0"/>
@@ -17613,7 +17613,7 @@
       </w:r>
       <w:r>
         <w:rPr>
-          <w:rStyle w:val="9"/>
+          <w:rStyle w:val="10"/>
           <w:rFonts w:hint="default" w:ascii="Consolas" w:hAnsi="Consolas" w:eastAsia="Consolas" w:cs="Consolas"/>
           <w:b w:val="0"/>
           <w:i w:val="0"/>
@@ -17631,7 +17631,7 @@
       </w:r>
       <w:r>
         <w:rPr>
-          <w:rStyle w:val="9"/>
+          <w:rStyle w:val="10"/>
           <w:rFonts w:hint="default" w:ascii="Consolas" w:hAnsi="Consolas" w:eastAsia="Consolas" w:cs="Consolas"/>
           <w:b w:val="0"/>
           <w:i w:val="0"/>
@@ -17649,7 +17649,7 @@
       </w:r>
       <w:r>
         <w:rPr>
-          <w:rStyle w:val="9"/>
+          <w:rStyle w:val="10"/>
           <w:rFonts w:hint="default" w:ascii="Consolas" w:hAnsi="Consolas" w:eastAsia="Consolas" w:cs="Consolas"/>
           <w:b w:val="0"/>
           <w:i w:val="0"/>
@@ -17696,7 +17696,7 @@
       </w:pPr>
       <w:r>
         <w:rPr>
-          <w:rStyle w:val="9"/>
+          <w:rStyle w:val="10"/>
           <w:rFonts w:hint="default" w:ascii="Consolas" w:hAnsi="Consolas" w:eastAsia="Consolas" w:cs="Consolas"/>
           <w:b w:val="0"/>
           <w:i w:val="0"/>
@@ -17743,7 +17743,7 @@
       </w:pPr>
       <w:r>
         <w:rPr>
-          <w:rStyle w:val="9"/>
+          <w:rStyle w:val="10"/>
           <w:rFonts w:hint="default" w:ascii="Consolas" w:hAnsi="Consolas" w:eastAsia="Consolas" w:cs="Consolas"/>
           <w:b w:val="0"/>
           <w:i w:val="0"/>
@@ -17761,7 +17761,7 @@
       </w:r>
       <w:r>
         <w:rPr>
-          <w:rStyle w:val="9"/>
+          <w:rStyle w:val="10"/>
           <w:rFonts w:hint="default" w:ascii="Consolas" w:hAnsi="Consolas" w:eastAsia="Consolas" w:cs="Consolas"/>
           <w:b/>
           <w:i w:val="0"/>
@@ -17796,7 +17796,7 @@
       </w:r>
       <w:r>
         <w:rPr>
-          <w:rStyle w:val="9"/>
+          <w:rStyle w:val="10"/>
           <w:rFonts w:hint="default" w:ascii="Consolas" w:hAnsi="Consolas" w:eastAsia="Consolas" w:cs="Consolas"/>
           <w:b w:val="0"/>
           <w:i w:val="0"/>
@@ -17843,7 +17843,7 @@
       </w:pPr>
       <w:r>
         <w:rPr>
-          <w:rStyle w:val="9"/>
+          <w:rStyle w:val="10"/>
           <w:rFonts w:hint="default" w:ascii="Consolas" w:hAnsi="Consolas" w:eastAsia="Consolas" w:cs="Consolas"/>
           <w:b w:val="0"/>
           <w:i w:val="0"/>
@@ -17861,7 +17861,7 @@
       </w:r>
       <w:r>
         <w:rPr>
-          <w:rStyle w:val="9"/>
+          <w:rStyle w:val="10"/>
           <w:rFonts w:hint="default" w:ascii="Consolas" w:hAnsi="Consolas" w:eastAsia="Consolas" w:cs="Consolas"/>
           <w:b/>
           <w:i w:val="0"/>
@@ -17896,7 +17896,7 @@
       </w:r>
       <w:r>
         <w:rPr>
-          <w:rStyle w:val="9"/>
+          <w:rStyle w:val="10"/>
           <w:rFonts w:hint="default" w:ascii="Consolas" w:hAnsi="Consolas" w:eastAsia="Consolas" w:cs="Consolas"/>
           <w:b w:val="0"/>
           <w:i w:val="0"/>
@@ -17914,7 +17914,7 @@
       </w:r>
       <w:r>
         <w:rPr>
-          <w:rStyle w:val="9"/>
+          <w:rStyle w:val="10"/>
           <w:rFonts w:hint="default" w:ascii="Consolas" w:hAnsi="Consolas" w:eastAsia="Consolas" w:cs="Consolas"/>
           <w:b w:val="0"/>
           <w:i w:val="0"/>
@@ -17932,7 +17932,7 @@
       </w:r>
       <w:r>
         <w:rPr>
-          <w:rStyle w:val="9"/>
+          <w:rStyle w:val="10"/>
           <w:rFonts w:hint="default" w:ascii="Consolas" w:hAnsi="Consolas" w:eastAsia="Consolas" w:cs="Consolas"/>
           <w:b w:val="0"/>
           <w:i w:val="0"/>
@@ -17979,7 +17979,7 @@
       </w:pPr>
       <w:r>
         <w:rPr>
-          <w:rStyle w:val="9"/>
+          <w:rStyle w:val="10"/>
           <w:rFonts w:hint="default" w:ascii="Consolas" w:hAnsi="Consolas" w:eastAsia="Consolas" w:cs="Consolas"/>
           <w:b w:val="0"/>
           <w:i w:val="0"/>
@@ -18026,7 +18026,7 @@
       </w:pPr>
       <w:r>
         <w:rPr>
-          <w:rStyle w:val="9"/>
+          <w:rStyle w:val="10"/>
           <w:rFonts w:hint="default" w:ascii="Consolas" w:hAnsi="Consolas" w:eastAsia="Consolas" w:cs="Consolas"/>
           <w:b w:val="0"/>
           <w:i w:val="0"/>
@@ -18073,7 +18073,7 @@
       </w:pPr>
       <w:r>
         <w:rPr>
-          <w:rStyle w:val="9"/>
+          <w:rStyle w:val="10"/>
           <w:rFonts w:hint="default" w:ascii="Consolas" w:hAnsi="Consolas" w:eastAsia="Consolas" w:cs="Consolas"/>
           <w:b w:val="0"/>
           <w:i w:val="0"/>
@@ -18091,7 +18091,7 @@
       </w:r>
       <w:r>
         <w:rPr>
-          <w:rStyle w:val="9"/>
+          <w:rStyle w:val="10"/>
           <w:rFonts w:hint="default" w:ascii="Consolas" w:hAnsi="Consolas" w:eastAsia="Consolas" w:cs="Consolas"/>
           <w:b/>
           <w:i w:val="0"/>
@@ -18126,7 +18126,7 @@
       </w:r>
       <w:r>
         <w:rPr>
-          <w:rStyle w:val="9"/>
+          <w:rStyle w:val="10"/>
           <w:rFonts w:hint="default" w:ascii="Consolas" w:hAnsi="Consolas" w:eastAsia="Consolas" w:cs="Consolas"/>
           <w:b w:val="0"/>
           <w:i w:val="0"/>
@@ -18144,7 +18144,7 @@
       </w:r>
       <w:r>
         <w:rPr>
-          <w:rStyle w:val="9"/>
+          <w:rStyle w:val="10"/>
           <w:rFonts w:hint="default" w:ascii="Consolas" w:hAnsi="Consolas" w:eastAsia="Consolas" w:cs="Consolas"/>
           <w:b w:val="0"/>
           <w:i w:val="0"/>
@@ -18162,7 +18162,7 @@
       </w:r>
       <w:r>
         <w:rPr>
-          <w:rStyle w:val="9"/>
+          <w:rStyle w:val="10"/>
           <w:rFonts w:hint="default" w:ascii="Consolas" w:hAnsi="Consolas" w:eastAsia="Consolas" w:cs="Consolas"/>
           <w:b w:val="0"/>
           <w:i w:val="0"/>
@@ -18209,7 +18209,7 @@
       </w:pPr>
       <w:r>
         <w:rPr>
-          <w:rStyle w:val="9"/>
+          <w:rStyle w:val="10"/>
           <w:rFonts w:hint="default" w:ascii="Consolas" w:hAnsi="Consolas" w:eastAsia="Consolas" w:cs="Consolas"/>
           <w:b w:val="0"/>
           <w:i w:val="0"/>
@@ -18257,7 +18257,7 @@
       </w:pPr>
       <w:r>
         <w:rPr>
-          <w:rStyle w:val="9"/>
+          <w:rStyle w:val="10"/>
           <w:rFonts w:hint="default" w:ascii="Consolas" w:hAnsi="Consolas" w:eastAsia="Consolas" w:cs="Consolas"/>
           <w:b w:val="0"/>
           <w:i w:val="0"/>
@@ -19725,6 +19725,21 @@
         </w:rPr>
         <w:t>。</w:t>
       </w:r>
+      <w:r>
+        <w:rPr>
+          <w:rFonts w:hint="eastAsia" w:ascii="黑体" w:hAnsi="黑体" w:eastAsia="黑体" w:cs="黑体"/>
+          <w:b w:val="0"/>
+          <w:i w:val="0"/>
+          <w:caps w:val="0"/>
+          <w:color w:val="000000"/>
+          <w:spacing w:val="0"/>
+          <w:sz w:val="21"/>
+          <w:szCs w:val="21"/>
+          <w:shd w:val="clear" w:fill="FFFFFF"/>
+          <w:lang w:val="en-US" w:eastAsia="zh-CN"/>
+        </w:rPr>
+        <w:t>#是预编译的</w:t>
+      </w:r>
     </w:p>
     <w:p>
       <w:pPr>
@@ -20176,7 +20191,7 @@
     </w:p>
     <w:tbl>
       <w:tblPr>
-        <w:tblStyle w:val="10"/>
+        <w:tblStyle w:val="11"/>
         <w:tblW w:w="3603" w:type="dxa"/>
         <w:tblInd w:w="0" w:type="dxa"/>
         <w:tblBorders>
@@ -20357,7 +20372,6 @@
             <w:insideH w:val="none" w:color="auto" w:sz="0" w:space="0"/>
             <w:insideV w:val="none" w:color="auto" w:sz="0" w:space="0"/>
           </w:tblBorders>
-          <w:shd w:val="clear" w:color="auto" w:fill="FFFFFF"/>
           <w:tblLayout w:type="fixed"/>
           <w:tblCellMar>
             <w:top w:w="15" w:type="dxa"/>
@@ -20526,7 +20540,7 @@
             </w:r>
             <w:r>
               <w:rPr>
-                <w:rStyle w:val="8"/>
+                <w:rStyle w:val="9"/>
                 <w:rFonts w:hint="default" w:ascii="Arial" w:hAnsi="Arial" w:eastAsia="宋体" w:cs="Arial"/>
                 <w:b w:val="0"/>
                 <w:i w:val="0"/>
@@ -20605,7 +20619,7 @@
             </w:r>
             <w:r>
               <w:rPr>
-                <w:rStyle w:val="8"/>
+                <w:rStyle w:val="9"/>
                 <w:rFonts w:hint="default" w:ascii="Arial" w:hAnsi="Arial" w:eastAsia="宋体" w:cs="Arial"/>
                 <w:b w:val="0"/>
                 <w:i w:val="0"/>
@@ -20647,7 +20661,6 @@
             <w:insideH w:val="none" w:color="auto" w:sz="0" w:space="0"/>
             <w:insideV w:val="none" w:color="auto" w:sz="0" w:space="0"/>
           </w:tblBorders>
-          <w:shd w:val="clear" w:color="auto" w:fill="FFFFFF"/>
           <w:tblLayout w:type="fixed"/>
           <w:tblCellMar>
             <w:top w:w="15" w:type="dxa"/>
@@ -20794,7 +20807,6 @@
             <w:insideH w:val="none" w:color="auto" w:sz="0" w:space="0"/>
             <w:insideV w:val="none" w:color="auto" w:sz="0" w:space="0"/>
           </w:tblBorders>
-          <w:shd w:val="clear" w:color="auto" w:fill="FFFFFF"/>
           <w:tblLayout w:type="fixed"/>
           <w:tblCellMar>
             <w:top w:w="15" w:type="dxa"/>
@@ -20941,7 +20953,6 @@
             <w:insideH w:val="none" w:color="auto" w:sz="0" w:space="0"/>
             <w:insideV w:val="none" w:color="auto" w:sz="0" w:space="0"/>
           </w:tblBorders>
-          <w:shd w:val="clear" w:color="auto" w:fill="FFFFFF"/>
           <w:tblLayout w:type="fixed"/>
           <w:tblCellMar>
             <w:top w:w="15" w:type="dxa"/>
@@ -21088,7 +21099,6 @@
             <w:insideH w:val="none" w:color="auto" w:sz="0" w:space="0"/>
             <w:insideV w:val="none" w:color="auto" w:sz="0" w:space="0"/>
           </w:tblBorders>
-          <w:shd w:val="clear" w:color="auto" w:fill="FFFFFF"/>
           <w:tblLayout w:type="fixed"/>
           <w:tblCellMar>
             <w:top w:w="15" w:type="dxa"/>
@@ -21257,7 +21267,7 @@
             </w:r>
             <w:r>
               <w:rPr>
-                <w:rStyle w:val="8"/>
+                <w:rStyle w:val="9"/>
                 <w:rFonts w:hint="default" w:ascii="Arial" w:hAnsi="Arial" w:eastAsia="宋体" w:cs="Arial"/>
                 <w:b w:val="0"/>
                 <w:i w:val="0"/>
@@ -21351,7 +21361,7 @@
             </w:r>
             <w:r>
               <w:rPr>
-                <w:rStyle w:val="8"/>
+                <w:rStyle w:val="9"/>
                 <w:rFonts w:hint="default" w:ascii="Arial" w:hAnsi="Arial" w:eastAsia="宋体" w:cs="Arial"/>
                 <w:b w:val="0"/>
                 <w:i w:val="0"/>
@@ -21408,7 +21418,6 @@
             <w:insideH w:val="none" w:color="auto" w:sz="0" w:space="0"/>
             <w:insideV w:val="none" w:color="auto" w:sz="0" w:space="0"/>
           </w:tblBorders>
-          <w:shd w:val="clear" w:color="auto" w:fill="FFFFFF"/>
           <w:tblLayout w:type="fixed"/>
           <w:tblCellMar>
             <w:top w:w="15" w:type="dxa"/>
@@ -21555,7 +21564,6 @@
             <w:insideH w:val="none" w:color="auto" w:sz="0" w:space="0"/>
             <w:insideV w:val="none" w:color="auto" w:sz="0" w:space="0"/>
           </w:tblBorders>
-          <w:shd w:val="clear" w:color="auto" w:fill="FFFFFF"/>
           <w:tblLayout w:type="fixed"/>
           <w:tblCellMar>
             <w:top w:w="15" w:type="dxa"/>
@@ -21702,7 +21710,6 @@
             <w:insideH w:val="none" w:color="auto" w:sz="0" w:space="0"/>
             <w:insideV w:val="none" w:color="auto" w:sz="0" w:space="0"/>
           </w:tblBorders>
-          <w:shd w:val="clear" w:color="auto" w:fill="FFFFFF"/>
           <w:tblLayout w:type="fixed"/>
           <w:tblCellMar>
             <w:top w:w="15" w:type="dxa"/>
@@ -21849,7 +21856,6 @@
             <w:insideH w:val="none" w:color="auto" w:sz="0" w:space="0"/>
             <w:insideV w:val="none" w:color="auto" w:sz="0" w:space="0"/>
           </w:tblBorders>
-          <w:shd w:val="clear" w:color="auto" w:fill="FFFFFF"/>
           <w:tblLayout w:type="fixed"/>
           <w:tblCellMar>
             <w:top w:w="15" w:type="dxa"/>
@@ -22018,7 +22024,7 @@
             </w:r>
             <w:r>
               <w:rPr>
-                <w:rStyle w:val="8"/>
+                <w:rStyle w:val="9"/>
                 <w:rFonts w:hint="default" w:ascii="Arial" w:hAnsi="Arial" w:eastAsia="宋体" w:cs="Arial"/>
                 <w:b w:val="0"/>
                 <w:i w:val="0"/>
@@ -24143,7 +24149,7 @@
       </w:pPr>
       <w:r>
         <w:rPr>
-          <w:rFonts w:hint="eastAsia" w:ascii="黑体" w:hAnsi="黑体" w:eastAsia="黑体" w:cs="黑体"/>
+          <w:rFonts w:hint="default" w:ascii="黑体" w:hAnsi="黑体" w:eastAsia="黑体" w:cs="黑体"/>
           <w:b w:val="0"/>
           <w:i w:val="0"/>
           <w:caps w:val="0"/>
@@ -24154,7 +24160,22 @@
           <w:shd w:val="clear" w:fill="FFFFFF"/>
           <w:lang w:val="en-US" w:eastAsia="zh-CN"/>
         </w:rPr>
-        <w:t>JDBC</w:t>
+        <w:t xml:space="preserve">乐观锁——只有当更新数据的时候才会锁定记录。 </w:t>
+      </w:r>
+      <w:r>
+        <w:rPr>
+          <w:rFonts w:hint="eastAsia" w:ascii="黑体" w:hAnsi="黑体" w:eastAsia="黑体" w:cs="黑体"/>
+          <w:b w:val="0"/>
+          <w:i w:val="0"/>
+          <w:caps w:val="0"/>
+          <w:color w:val="000000"/>
+          <w:spacing w:val="0"/>
+          <w:sz w:val="21"/>
+          <w:szCs w:val="21"/>
+          <w:shd w:val="clear" w:fill="FFFFFF"/>
+          <w:lang w:val="en-US" w:eastAsia="zh-CN"/>
+        </w:rPr>
+        <w:t>最常见的乐观锁是通过数据版本标识来实现的，读取数据时获得数据的版本号，更新数据时将此版本号加1，然后和数据库表对应记录的当前版本号进行比较，如果提交的数据版本号大于数据库中此记录的当前版本号则更新数据，否则认为是过期数据无法更新。</w:t>
       </w:r>
       <w:r>
         <w:rPr>
@@ -24169,7 +24190,7 @@
           <w:shd w:val="clear" w:fill="FFFFFF"/>
           <w:lang w:val="en-US" w:eastAsia="zh-CN"/>
         </w:rPr>
-        <w:t>乐观锁——只有当更新数据的时候才会锁定记录。 悲观锁——从查询到更新和提交整个过程都会对数据记录进行加锁。</w:t>
+        <w:t>悲观锁——从查询到更新和提交整个过程都会对数据记录进行加锁。</w:t>
       </w:r>
     </w:p>
     <w:p>
@@ -24486,8 +24507,430 @@
         </w:rPr>
         <w:t>http是80端口，https是443端口。</w:t>
       </w:r>
-      <w:bookmarkStart w:id="0" w:name="_GoBack"/>
-      <w:bookmarkEnd w:id="0"/>
+    </w:p>
+    <w:p>
+      <w:pPr>
+        <w:keepNext w:val="0"/>
+        <w:keepLines w:val="0"/>
+        <w:widowControl/>
+        <w:numPr>
+          <w:ilvl w:val="0"/>
+          <w:numId w:val="5"/>
+        </w:numPr>
+        <w:suppressLineNumbers w:val="0"/>
+        <w:pBdr>
+          <w:top w:val="none" w:color="auto" w:sz="0" w:space="0"/>
+          <w:left w:val="none" w:color="auto" w:sz="0" w:space="0"/>
+          <w:bottom w:val="none" w:color="auto" w:sz="0" w:space="0"/>
+          <w:right w:val="none" w:color="auto" w:sz="0" w:space="0"/>
+        </w:pBdr>
+        <w:shd w:val="clear" w:fill="FFFFFF"/>
+        <w:spacing w:before="0" w:beforeAutospacing="0" w:after="0" w:afterAutospacing="0" w:line="198" w:lineRule="atLeast"/>
+        <w:ind w:left="0" w:leftChars="0" w:right="0" w:rightChars="0"/>
+        <w:jc w:val="left"/>
+        <w:textAlignment w:val="baseline"/>
+        <w:rPr>
+          <w:rFonts w:hint="eastAsia" w:ascii="黑体" w:hAnsi="黑体" w:eastAsia="黑体" w:cs="黑体"/>
+          <w:b w:val="0"/>
+          <w:i w:val="0"/>
+          <w:caps w:val="0"/>
+          <w:color w:val="000000"/>
+          <w:spacing w:val="0"/>
+          <w:sz w:val="21"/>
+          <w:szCs w:val="21"/>
+          <w:shd w:val="clear" w:fill="FFFFFF"/>
+          <w:lang w:val="en-US" w:eastAsia="zh-CN"/>
+        </w:rPr>
+      </w:pPr>
+      <w:r>
+        <w:rPr>
+          <w:rFonts w:hint="eastAsia" w:ascii="黑体" w:hAnsi="黑体" w:eastAsia="黑体" w:cs="黑体"/>
+          <w:b w:val="0"/>
+          <w:i w:val="0"/>
+          <w:caps w:val="0"/>
+          <w:color w:val="000000"/>
+          <w:spacing w:val="0"/>
+          <w:sz w:val="21"/>
+          <w:szCs w:val="21"/>
+          <w:shd w:val="clear" w:fill="FFFFFF"/>
+          <w:lang w:val="en-US" w:eastAsia="zh-CN"/>
+        </w:rPr>
+        <w:t>Mybatis中</w:t>
+      </w:r>
+      <w:r>
+        <w:rPr>
+          <w:rFonts w:hint="default" w:ascii="黑体" w:hAnsi="黑体" w:eastAsia="黑体" w:cs="黑体"/>
+          <w:b w:val="0"/>
+          <w:i w:val="0"/>
+          <w:caps w:val="0"/>
+          <w:color w:val="000000"/>
+          <w:spacing w:val="0"/>
+          <w:sz w:val="21"/>
+          <w:szCs w:val="21"/>
+          <w:shd w:val="clear" w:fill="FFFFFF"/>
+          <w:lang w:val="en-US" w:eastAsia="zh-CN"/>
+        </w:rPr>
+        <w:t>Xml映射文件中，除了常见的select|insert|updae|delete标签之外，还有哪些标签？</w:t>
+      </w:r>
+      <w:r>
+        <w:rPr>
+          <w:rFonts w:hint="eastAsia" w:ascii="黑体" w:hAnsi="黑体" w:eastAsia="黑体" w:cs="黑体"/>
+          <w:b w:val="0"/>
+          <w:i w:val="0"/>
+          <w:caps w:val="0"/>
+          <w:color w:val="000000"/>
+          <w:spacing w:val="0"/>
+          <w:sz w:val="21"/>
+          <w:szCs w:val="21"/>
+          <w:shd w:val="clear" w:fill="FFFFFF"/>
+          <w:lang w:val="en-US" w:eastAsia="zh-CN"/>
+        </w:rPr>
+        <w:t>&lt;resultMap&gt;、&lt;parameterMap&gt;、&lt;sql&gt;、&lt;include&gt;、&lt;selectKey&gt;，加上动态sql的9个标签，trim|where|set|foreach|if|choose|when|otherwise|bind等，其中&lt;sql&gt;为sql片段标签，通过&lt;include&gt;标签引入sql片段，&lt;selectKey&gt;为不支持自增的主键生成策略标签。</w:t>
+      </w:r>
+    </w:p>
+    <w:p>
+      <w:pPr>
+        <w:keepNext w:val="0"/>
+        <w:keepLines w:val="0"/>
+        <w:widowControl/>
+        <w:numPr>
+          <w:ilvl w:val="0"/>
+          <w:numId w:val="5"/>
+        </w:numPr>
+        <w:suppressLineNumbers w:val="0"/>
+        <w:pBdr>
+          <w:top w:val="none" w:color="auto" w:sz="0" w:space="0"/>
+          <w:left w:val="none" w:color="auto" w:sz="0" w:space="0"/>
+          <w:bottom w:val="none" w:color="auto" w:sz="0" w:space="0"/>
+          <w:right w:val="none" w:color="auto" w:sz="0" w:space="0"/>
+        </w:pBdr>
+        <w:shd w:val="clear" w:fill="FFFFFF"/>
+        <w:spacing w:before="0" w:beforeAutospacing="0" w:after="0" w:afterAutospacing="0" w:line="198" w:lineRule="atLeast"/>
+        <w:ind w:left="0" w:leftChars="0" w:right="0" w:rightChars="0"/>
+        <w:jc w:val="left"/>
+        <w:textAlignment w:val="baseline"/>
+        <w:rPr>
+          <w:rFonts w:hint="eastAsia" w:ascii="黑体" w:hAnsi="黑体" w:eastAsia="黑体" w:cs="黑体"/>
+          <w:b w:val="0"/>
+          <w:i w:val="0"/>
+          <w:caps w:val="0"/>
+          <w:color w:val="000000"/>
+          <w:spacing w:val="0"/>
+          <w:sz w:val="21"/>
+          <w:szCs w:val="21"/>
+          <w:shd w:val="clear" w:fill="FFFFFF"/>
+          <w:lang w:val="en-US" w:eastAsia="zh-CN"/>
+        </w:rPr>
+      </w:pPr>
+      <w:r>
+        <w:rPr>
+          <w:rFonts w:hint="eastAsia" w:ascii="黑体" w:hAnsi="黑体" w:eastAsia="黑体" w:cs="黑体"/>
+          <w:b w:val="0"/>
+          <w:i w:val="0"/>
+          <w:caps w:val="0"/>
+          <w:color w:val="000000"/>
+          <w:spacing w:val="0"/>
+          <w:sz w:val="21"/>
+          <w:szCs w:val="21"/>
+          <w:shd w:val="clear" w:fill="FFFFFF"/>
+          <w:lang w:val="en-US" w:eastAsia="zh-CN"/>
+        </w:rPr>
+        <w:t>Mybatis中</w:t>
+      </w:r>
+      <w:r>
+        <w:rPr>
+          <w:rFonts w:hint="default" w:ascii="黑体" w:hAnsi="黑体" w:eastAsia="黑体" w:cs="黑体"/>
+          <w:b w:val="0"/>
+          <w:i w:val="0"/>
+          <w:caps w:val="0"/>
+          <w:color w:val="000000"/>
+          <w:spacing w:val="0"/>
+          <w:sz w:val="21"/>
+          <w:szCs w:val="21"/>
+          <w:shd w:val="clear" w:fill="FFFFFF"/>
+          <w:lang w:val="en-US" w:eastAsia="zh-CN"/>
+        </w:rPr>
+        <w:t>通常一个Xml映射文件，都会写一个Dao接口与之对应</w:t>
+      </w:r>
+      <w:r>
+        <w:rPr>
+          <w:rFonts w:hint="eastAsia" w:ascii="黑体" w:hAnsi="黑体" w:eastAsia="黑体" w:cs="黑体"/>
+          <w:b w:val="0"/>
+          <w:i w:val="0"/>
+          <w:caps w:val="0"/>
+          <w:color w:val="000000"/>
+          <w:spacing w:val="0"/>
+          <w:sz w:val="21"/>
+          <w:szCs w:val="21"/>
+          <w:shd w:val="clear" w:fill="FFFFFF"/>
+          <w:lang w:val="en-US" w:eastAsia="zh-CN"/>
+        </w:rPr>
+        <w:t>，Dao接口里的方法，是不能重载的，因为是全限名（namespace）+方法名的保存和寻找策略。接口方法内的参数，就是传递给sql的参数，Dao接口的工作原理是JDK动态代理，Mybatis运行时会使用JDK动态代理为Dao接口生成代理proxy对象，代理对象proxy会拦截接口方法，转而执行MappedStatement所代表的sql，然后将sql执行结果返回。</w:t>
+      </w:r>
+    </w:p>
+    <w:p>
+      <w:pPr>
+        <w:keepNext w:val="0"/>
+        <w:keepLines w:val="0"/>
+        <w:widowControl/>
+        <w:numPr>
+          <w:ilvl w:val="0"/>
+          <w:numId w:val="5"/>
+        </w:numPr>
+        <w:suppressLineNumbers w:val="0"/>
+        <w:pBdr>
+          <w:top w:val="none" w:color="auto" w:sz="0" w:space="0"/>
+          <w:left w:val="none" w:color="auto" w:sz="0" w:space="0"/>
+          <w:bottom w:val="none" w:color="auto" w:sz="0" w:space="0"/>
+          <w:right w:val="none" w:color="auto" w:sz="0" w:space="0"/>
+        </w:pBdr>
+        <w:shd w:val="clear" w:fill="FFFFFF"/>
+        <w:spacing w:before="0" w:beforeAutospacing="0" w:after="0" w:afterAutospacing="0" w:line="198" w:lineRule="atLeast"/>
+        <w:ind w:left="0" w:leftChars="0" w:right="0" w:rightChars="0"/>
+        <w:jc w:val="left"/>
+        <w:textAlignment w:val="baseline"/>
+        <w:rPr>
+          <w:rFonts w:hint="eastAsia" w:ascii="黑体" w:hAnsi="黑体" w:eastAsia="黑体" w:cs="黑体"/>
+          <w:b w:val="0"/>
+          <w:i w:val="0"/>
+          <w:caps w:val="0"/>
+          <w:color w:val="000000"/>
+          <w:spacing w:val="0"/>
+          <w:sz w:val="21"/>
+          <w:szCs w:val="21"/>
+          <w:shd w:val="clear" w:fill="FFFFFF"/>
+          <w:lang w:val="en-US" w:eastAsia="zh-CN"/>
+        </w:rPr>
+      </w:pPr>
+      <w:r>
+        <w:rPr>
+          <w:rFonts w:hint="default" w:ascii="黑体" w:hAnsi="黑体" w:eastAsia="黑体" w:cs="黑体"/>
+          <w:b w:val="0"/>
+          <w:i w:val="0"/>
+          <w:caps w:val="0"/>
+          <w:color w:val="000000"/>
+          <w:spacing w:val="0"/>
+          <w:sz w:val="21"/>
+          <w:szCs w:val="21"/>
+          <w:shd w:val="clear" w:fill="FFFFFF"/>
+          <w:lang w:val="en-US" w:eastAsia="zh-CN"/>
+        </w:rPr>
+        <w:t>Mybatis执行批量插入，能返回数据库主键列表吗？</w:t>
+      </w:r>
+      <w:r>
+        <w:rPr>
+          <w:rFonts w:hint="eastAsia" w:ascii="黑体" w:hAnsi="黑体" w:eastAsia="黑体" w:cs="黑体"/>
+          <w:b w:val="0"/>
+          <w:i w:val="0"/>
+          <w:caps w:val="0"/>
+          <w:color w:val="000000"/>
+          <w:spacing w:val="0"/>
+          <w:sz w:val="21"/>
+          <w:szCs w:val="21"/>
+          <w:shd w:val="clear" w:fill="FFFFFF"/>
+          <w:lang w:val="en-US" w:eastAsia="zh-CN"/>
+        </w:rPr>
+        <w:t>JDBC都能，Mybatis当然也能</w:t>
+      </w:r>
+    </w:p>
+    <w:p>
+      <w:pPr>
+        <w:keepNext w:val="0"/>
+        <w:keepLines w:val="0"/>
+        <w:widowControl/>
+        <w:numPr>
+          <w:ilvl w:val="0"/>
+          <w:numId w:val="5"/>
+        </w:numPr>
+        <w:suppressLineNumbers w:val="0"/>
+        <w:pBdr>
+          <w:top w:val="none" w:color="auto" w:sz="0" w:space="0"/>
+          <w:left w:val="none" w:color="auto" w:sz="0" w:space="0"/>
+          <w:bottom w:val="none" w:color="auto" w:sz="0" w:space="0"/>
+          <w:right w:val="none" w:color="auto" w:sz="0" w:space="0"/>
+        </w:pBdr>
+        <w:shd w:val="clear" w:fill="FFFFFF"/>
+        <w:spacing w:before="0" w:beforeAutospacing="0" w:after="0" w:afterAutospacing="0" w:line="198" w:lineRule="atLeast"/>
+        <w:ind w:left="0" w:leftChars="0" w:right="0" w:rightChars="0"/>
+        <w:jc w:val="left"/>
+        <w:textAlignment w:val="baseline"/>
+        <w:rPr>
+          <w:rFonts w:hint="eastAsia" w:ascii="黑体" w:hAnsi="黑体" w:eastAsia="黑体" w:cs="黑体"/>
+          <w:b w:val="0"/>
+          <w:i w:val="0"/>
+          <w:caps w:val="0"/>
+          <w:color w:val="000000"/>
+          <w:spacing w:val="0"/>
+          <w:sz w:val="21"/>
+          <w:szCs w:val="21"/>
+          <w:shd w:val="clear" w:fill="FFFFFF"/>
+          <w:lang w:val="en-US" w:eastAsia="zh-CN"/>
+        </w:rPr>
+      </w:pPr>
+      <w:r>
+        <w:rPr>
+          <w:rFonts w:hint="eastAsia" w:ascii="黑体" w:hAnsi="黑体" w:eastAsia="黑体" w:cs="黑体"/>
+          <w:b w:val="0"/>
+          <w:i w:val="0"/>
+          <w:caps w:val="0"/>
+          <w:color w:val="000000"/>
+          <w:spacing w:val="0"/>
+          <w:sz w:val="21"/>
+          <w:szCs w:val="21"/>
+          <w:shd w:val="clear" w:fill="FFFFFF"/>
+          <w:lang w:val="en-US" w:eastAsia="zh-CN"/>
+        </w:rPr>
+        <w:t>Mybatis中&lt;resultMap&gt;标签，逐一定义列名和对象属性名之间的映射关系</w:t>
+      </w:r>
+    </w:p>
+    <w:p>
+      <w:pPr>
+        <w:keepNext w:val="0"/>
+        <w:keepLines w:val="0"/>
+        <w:widowControl/>
+        <w:numPr>
+          <w:ilvl w:val="0"/>
+          <w:numId w:val="5"/>
+        </w:numPr>
+        <w:suppressLineNumbers w:val="0"/>
+        <w:pBdr>
+          <w:top w:val="none" w:color="auto" w:sz="0" w:space="0"/>
+          <w:left w:val="none" w:color="auto" w:sz="0" w:space="0"/>
+          <w:bottom w:val="none" w:color="auto" w:sz="0" w:space="0"/>
+          <w:right w:val="none" w:color="auto" w:sz="0" w:space="0"/>
+        </w:pBdr>
+        <w:shd w:val="clear" w:fill="FFFFFF"/>
+        <w:spacing w:before="0" w:beforeAutospacing="0" w:after="0" w:afterAutospacing="0" w:line="198" w:lineRule="atLeast"/>
+        <w:ind w:left="0" w:leftChars="0" w:right="0" w:rightChars="0"/>
+        <w:jc w:val="left"/>
+        <w:textAlignment w:val="baseline"/>
+        <w:rPr>
+          <w:rFonts w:hint="default" w:ascii="黑体" w:hAnsi="黑体" w:eastAsia="黑体" w:cs="黑体"/>
+          <w:b w:val="0"/>
+          <w:i w:val="0"/>
+          <w:caps w:val="0"/>
+          <w:color w:val="000000"/>
+          <w:spacing w:val="0"/>
+          <w:sz w:val="21"/>
+          <w:szCs w:val="21"/>
+          <w:shd w:val="clear" w:fill="FFFFFF"/>
+          <w:lang w:val="en-US" w:eastAsia="zh-CN"/>
+        </w:rPr>
+      </w:pPr>
+      <w:r>
+        <w:rPr>
+          <w:rFonts w:hint="default" w:ascii="黑体" w:hAnsi="黑体" w:eastAsia="黑体" w:cs="黑体"/>
+          <w:b w:val="0"/>
+          <w:i w:val="0"/>
+          <w:caps w:val="0"/>
+          <w:color w:val="000000"/>
+          <w:spacing w:val="0"/>
+          <w:sz w:val="21"/>
+          <w:szCs w:val="21"/>
+          <w:shd w:val="clear" w:fill="FFFFFF"/>
+          <w:lang w:val="en-US" w:eastAsia="zh-CN"/>
+        </w:rPr>
+        <w:t>Mybatis中如何执行批处理？使用BatchExecutor完成批处理</w:t>
+      </w:r>
+    </w:p>
+    <w:p>
+      <w:pPr>
+        <w:keepNext w:val="0"/>
+        <w:keepLines w:val="0"/>
+        <w:widowControl/>
+        <w:numPr>
+          <w:ilvl w:val="0"/>
+          <w:numId w:val="5"/>
+        </w:numPr>
+        <w:suppressLineNumbers w:val="0"/>
+        <w:pBdr>
+          <w:top w:val="none" w:color="auto" w:sz="0" w:space="0"/>
+          <w:left w:val="none" w:color="auto" w:sz="0" w:space="0"/>
+          <w:bottom w:val="none" w:color="auto" w:sz="0" w:space="0"/>
+          <w:right w:val="none" w:color="auto" w:sz="0" w:space="0"/>
+        </w:pBdr>
+        <w:shd w:val="clear" w:fill="FFFFFF"/>
+        <w:spacing w:before="0" w:beforeAutospacing="0" w:after="0" w:afterAutospacing="0" w:line="198" w:lineRule="atLeast"/>
+        <w:ind w:left="0" w:leftChars="0" w:right="0" w:rightChars="0"/>
+        <w:jc w:val="left"/>
+        <w:textAlignment w:val="baseline"/>
+        <w:rPr>
+          <w:rFonts w:hint="default" w:ascii="黑体" w:hAnsi="黑体" w:eastAsia="黑体" w:cs="黑体"/>
+          <w:b w:val="0"/>
+          <w:i w:val="0"/>
+          <w:caps w:val="0"/>
+          <w:color w:val="000000"/>
+          <w:spacing w:val="0"/>
+          <w:sz w:val="21"/>
+          <w:szCs w:val="21"/>
+          <w:shd w:val="clear" w:fill="FFFFFF"/>
+          <w:lang w:val="en-US" w:eastAsia="zh-CN"/>
+        </w:rPr>
+      </w:pPr>
+      <w:r>
+        <w:rPr>
+          <w:rFonts w:hint="default" w:ascii="黑体" w:hAnsi="黑体" w:eastAsia="黑体" w:cs="黑体"/>
+          <w:b w:val="0"/>
+          <w:i w:val="0"/>
+          <w:caps w:val="0"/>
+          <w:color w:val="000000"/>
+          <w:spacing w:val="0"/>
+          <w:sz w:val="21"/>
+          <w:szCs w:val="21"/>
+          <w:shd w:val="clear" w:fill="FFFFFF"/>
+          <w:lang w:val="en-US" w:eastAsia="zh-CN"/>
+        </w:rPr>
+        <w:t>Mybatis有三种基本的Executor执行器，SimpleExecutor、ReuseExecutor、BatchExecutor。SimpleExecutor：每执行一次update或select，就开启一个Statement对象，用完立刻关闭Statement对象。ReuseExecutor：执行update或select，以sql作为key查找Statement对象，存在就使用，不存在就创建，用完后，不关闭Statement对象，而是放置于Map&lt;String, Statement&gt;内，供下一次使用。简言之，就是重复使用Statement对象。BatchExecutor：执行update（没有select，JDBC批处理不支持select），将所有sql都添加到批处理中（addBatch()），等待统一执行（executeBatch()），它缓存了多个Statement对象，每个Statement对象都是addBatch()完毕后，等待逐一执行executeBatch()批处理。与JDBC批处理相同。</w:t>
+      </w:r>
+    </w:p>
+    <w:p>
+      <w:pPr>
+        <w:keepNext w:val="0"/>
+        <w:keepLines w:val="0"/>
+        <w:widowControl/>
+        <w:numPr>
+          <w:numId w:val="0"/>
+        </w:numPr>
+        <w:suppressLineNumbers w:val="0"/>
+        <w:pBdr>
+          <w:top w:val="none" w:color="auto" w:sz="0" w:space="0"/>
+          <w:left w:val="none" w:color="auto" w:sz="0" w:space="0"/>
+          <w:bottom w:val="none" w:color="auto" w:sz="0" w:space="0"/>
+          <w:right w:val="none" w:color="auto" w:sz="0" w:space="0"/>
+        </w:pBdr>
+        <w:shd w:val="clear" w:fill="FFFFFF"/>
+        <w:spacing w:before="0" w:beforeAutospacing="0" w:after="0" w:afterAutospacing="0" w:line="198" w:lineRule="atLeast"/>
+        <w:ind w:right="0" w:rightChars="0"/>
+        <w:jc w:val="left"/>
+        <w:textAlignment w:val="baseline"/>
+        <w:rPr>
+          <w:rFonts w:hint="default" w:ascii="黑体" w:hAnsi="黑体" w:eastAsia="黑体" w:cs="黑体"/>
+          <w:b w:val="0"/>
+          <w:i w:val="0"/>
+          <w:caps w:val="0"/>
+          <w:color w:val="000000"/>
+          <w:spacing w:val="0"/>
+          <w:sz w:val="21"/>
+          <w:szCs w:val="21"/>
+          <w:shd w:val="clear" w:fill="FFFFFF"/>
+          <w:lang w:val="en-US" w:eastAsia="zh-CN"/>
+        </w:rPr>
+      </w:pPr>
+      <w:r>
+        <w:rPr>
+          <w:rFonts w:hint="default" w:ascii="黑体" w:hAnsi="黑体" w:eastAsia="黑体" w:cs="黑体"/>
+          <w:b w:val="0"/>
+          <w:i w:val="0"/>
+          <w:caps w:val="0"/>
+          <w:color w:val="000000"/>
+          <w:spacing w:val="0"/>
+          <w:sz w:val="21"/>
+          <w:szCs w:val="21"/>
+          <w:shd w:val="clear" w:fill="FFFFFF"/>
+          <w:lang w:val="en-US" w:eastAsia="zh-CN"/>
+        </w:rPr>
+        <w:t>作用范围：Executor的这些特点，都严格限制在SqlSession生命周期范围内。</w:t>
+      </w:r>
     </w:p>
     <w:p>
       <w:pPr>
@@ -24511,6 +24954,35 @@
         <w:jc w:val="left"/>
         <w:textAlignment w:val="baseline"/>
         <w:rPr>
+          <w:rFonts w:hint="eastAsia" w:ascii="黑体" w:hAnsi="黑体" w:eastAsia="黑体" w:cs="黑体"/>
+          <w:b w:val="0"/>
+          <w:i w:val="0"/>
+          <w:caps w:val="0"/>
+          <w:color w:val="000000"/>
+          <w:spacing w:val="0"/>
+          <w:sz w:val="21"/>
+          <w:szCs w:val="21"/>
+          <w:shd w:val="clear" w:fill="FFFFFF"/>
+          <w:lang w:val="en-US" w:eastAsia="zh-CN"/>
+        </w:rPr>
+      </w:pPr>
+      <w:r>
+        <w:rPr>
+          <w:rFonts w:hint="eastAsia" w:ascii="黑体" w:hAnsi="黑体" w:eastAsia="黑体" w:cs="黑体"/>
+          <w:b w:val="0"/>
+          <w:i w:val="0"/>
+          <w:caps w:val="0"/>
+          <w:color w:val="000000"/>
+          <w:spacing w:val="0"/>
+          <w:sz w:val="21"/>
+          <w:szCs w:val="21"/>
+          <w:shd w:val="clear" w:fill="FFFFFF"/>
+          <w:lang w:val="en-US" w:eastAsia="zh-CN"/>
+        </w:rPr>
+        <w:t>114、</w:t>
+      </w:r>
+      <w:r>
+        <w:rPr>
           <w:rFonts w:hint="default" w:ascii="黑体" w:hAnsi="黑体" w:eastAsia="黑体" w:cs="黑体"/>
           <w:b w:val="0"/>
           <w:i w:val="0"/>
@@ -24522,7 +24994,8 @@
           <w:shd w:val="clear" w:fill="FFFFFF"/>
           <w:lang w:val="en-US" w:eastAsia="zh-CN"/>
         </w:rPr>
-      </w:pPr>
+        <w:t>Mybatis可以映射枚举类，不单可以映射枚举类，Mybatis可以映射任何对象到表的一列上。</w:t>
+      </w:r>
     </w:p>
     <w:p>
       <w:pPr>
@@ -24546,7 +25019,7 @@
         <w:jc w:val="left"/>
         <w:textAlignment w:val="baseline"/>
         <w:rPr>
-          <w:rFonts w:hint="eastAsia" w:ascii="黑体" w:hAnsi="黑体" w:eastAsia="黑体" w:cs="黑体"/>
+          <w:rFonts w:hint="default" w:ascii="黑体" w:hAnsi="黑体" w:eastAsia="黑体" w:cs="黑体"/>
           <w:b w:val="0"/>
           <w:i w:val="0"/>
           <w:caps w:val="0"/>
@@ -24558,6 +25031,36 @@
           <w:lang w:val="en-US" w:eastAsia="zh-CN"/>
         </w:rPr>
       </w:pPr>
+      <w:r>
+        <w:rPr>
+          <w:rFonts w:hint="eastAsia" w:ascii="黑体" w:hAnsi="黑体" w:eastAsia="黑体" w:cs="黑体"/>
+          <w:b w:val="0"/>
+          <w:i w:val="0"/>
+          <w:caps w:val="0"/>
+          <w:color w:val="000000"/>
+          <w:spacing w:val="0"/>
+          <w:sz w:val="21"/>
+          <w:szCs w:val="21"/>
+          <w:shd w:val="clear" w:fill="FFFFFF"/>
+          <w:lang w:val="en-US" w:eastAsia="zh-CN"/>
+        </w:rPr>
+        <w:t>115、</w:t>
+      </w:r>
+      <w:r>
+        <w:rPr>
+          <w:rFonts w:hint="default" w:ascii="黑体" w:hAnsi="黑体" w:eastAsia="黑体" w:cs="黑体"/>
+          <w:b w:val="0"/>
+          <w:i w:val="0"/>
+          <w:caps w:val="0"/>
+          <w:color w:val="000000"/>
+          <w:spacing w:val="0"/>
+          <w:sz w:val="21"/>
+          <w:szCs w:val="21"/>
+          <w:shd w:val="clear" w:fill="FFFFFF"/>
+          <w:lang w:val="en-US" w:eastAsia="zh-CN"/>
+        </w:rPr>
+        <w:t>Mybatis映射文件中，如果A标签通过include引用了B标签的内容，请问，B标签能否定义在A标签的后面，还是说必须定义在A标签的前面？虽然Mybatis解析Xml映射文件是按照顺序解析的，但是，被引用的B标签依然可以定义在任何地方，Mybatis都可以正确识别。</w:t>
+      </w:r>
     </w:p>
     <w:p>
       <w:pPr>
@@ -24587,12 +25090,60 @@
           <w:caps w:val="0"/>
           <w:color w:val="000000"/>
           <w:spacing w:val="0"/>
+          <w:kern w:val="2"/>
+          <w:sz w:val="21"/>
+          <w:szCs w:val="21"/>
+          <w:shd w:val="clear" w:fill="FFFFFF"/>
+          <w:lang w:val="en-US" w:eastAsia="zh-CN" w:bidi="ar-SA"/>
+        </w:rPr>
+      </w:pPr>
+      <w:r>
+        <w:rPr>
+          <w:rFonts w:hint="eastAsia" w:ascii="黑体" w:hAnsi="黑体" w:eastAsia="黑体" w:cs="黑体"/>
+          <w:b w:val="0"/>
+          <w:i w:val="0"/>
+          <w:caps w:val="0"/>
+          <w:color w:val="000000"/>
+          <w:spacing w:val="0"/>
           <w:sz w:val="21"/>
           <w:szCs w:val="21"/>
           <w:shd w:val="clear" w:fill="FFFFFF"/>
           <w:lang w:val="en-US" w:eastAsia="zh-CN"/>
         </w:rPr>
-      </w:pPr>
+        <w:t>11</w:t>
+      </w:r>
+      <w:r>
+        <w:rPr>
+          <w:rFonts w:hint="eastAsia" w:ascii="黑体" w:hAnsi="黑体" w:eastAsia="黑体" w:cs="黑体"/>
+          <w:b w:val="0"/>
+          <w:i w:val="0"/>
+          <w:caps w:val="0"/>
+          <w:color w:val="000000"/>
+          <w:spacing w:val="0"/>
+          <w:kern w:val="2"/>
+          <w:sz w:val="21"/>
+          <w:szCs w:val="21"/>
+          <w:shd w:val="clear" w:fill="FFFFFF"/>
+          <w:lang w:val="en-US" w:eastAsia="zh-CN" w:bidi="ar-SA"/>
+        </w:rPr>
+        <w:t>6、</w:t>
+      </w:r>
+      <w:r>
+        <w:rPr>
+          <w:rFonts w:hint="default" w:ascii="黑体" w:hAnsi="黑体" w:eastAsia="黑体" w:cs="黑体"/>
+          <w:b w:val="0"/>
+          <w:i w:val="0"/>
+          <w:caps w:val="0"/>
+          <w:color w:val="000000"/>
+          <w:spacing w:val="0"/>
+          <w:kern w:val="2"/>
+          <w:sz w:val="21"/>
+          <w:szCs w:val="21"/>
+          <w:shd w:val="clear" w:fill="FFFFFF"/>
+          <w:lang w:val="en-US" w:eastAsia="zh-CN" w:bidi="ar-SA"/>
+        </w:rPr>
+        <w:t>为什么说Mybatis是半自动ORM映射工具？它与全自动的区别在哪里？</w:t>
+      </w:r>
     </w:p>
     <w:p>
       <w:pPr>
@@ -24616,18 +25167,45 @@
         <w:jc w:val="left"/>
         <w:textAlignment w:val="baseline"/>
         <w:rPr>
-          <w:rFonts w:hint="default" w:ascii="黑体" w:hAnsi="黑体" w:eastAsia="黑体" w:cs="黑体"/>
-          <w:b w:val="0"/>
-          <w:i w:val="0"/>
-          <w:caps w:val="0"/>
-          <w:color w:val="000000"/>
-          <w:spacing w:val="0"/>
-          <w:sz w:val="21"/>
-          <w:szCs w:val="21"/>
-          <w:shd w:val="clear" w:fill="FFFFFF"/>
-          <w:lang w:val="en-US" w:eastAsia="zh-CN"/>
-        </w:rPr>
-      </w:pPr>
+          <w:rFonts w:ascii="Verdana" w:hAnsi="Verdana" w:eastAsia="宋体" w:cs="Verdana"/>
+          <w:b w:val="0"/>
+          <w:i w:val="0"/>
+          <w:caps w:val="0"/>
+          <w:color w:val="333333"/>
+          <w:spacing w:val="0"/>
+          <w:sz w:val="21"/>
+          <w:szCs w:val="21"/>
+          <w:shd w:val="clear" w:fill="FFFFFF"/>
+        </w:rPr>
+      </w:pPr>
+      <w:r>
+        <w:rPr>
+          <w:rFonts w:ascii="Verdana" w:hAnsi="Verdana" w:eastAsia="宋体" w:cs="Verdana"/>
+          <w:b w:val="0"/>
+          <w:i w:val="0"/>
+          <w:caps w:val="0"/>
+          <w:color w:val="333333"/>
+          <w:spacing w:val="0"/>
+          <w:sz w:val="21"/>
+          <w:szCs w:val="21"/>
+          <w:shd w:val="clear" w:fill="FFFFFF"/>
+        </w:rPr>
+        <w:t>Hibernate属于全自动ORM映射工具，使用Hibernate查询关联对象或者关联集合对象时，可以根据对象关系模型直接获取，所以它是全自动的。而Mybatis在查询关联对象或</w:t>
+      </w:r>
+      <w:r>
+        <w:rPr>
+          <w:rFonts w:ascii="Verdana" w:hAnsi="Verdana" w:eastAsia="宋体" w:cs="Verdana"/>
+          <w:b w:val="0"/>
+          <w:i w:val="0"/>
+          <w:caps w:val="0"/>
+          <w:color w:val="333333"/>
+          <w:spacing w:val="0"/>
+          <w:sz w:val="21"/>
+          <w:szCs w:val="21"/>
+          <w:shd w:val="clear" w:fill="FFFFFF"/>
+        </w:rPr>
+        <w:t>关联集合对象时，需要手动编写sql来完成，所以，称之为半自动ORM映射工具。</w:t>
+      </w:r>
     </w:p>
     <w:p>
       <w:pPr>
@@ -24651,6 +25229,2050 @@
         <w:jc w:val="left"/>
         <w:textAlignment w:val="baseline"/>
         <w:rPr>
+          <w:rFonts w:hint="eastAsia" w:ascii="黑体" w:hAnsi="黑体" w:eastAsia="黑体" w:cs="黑体"/>
+          <w:b w:val="0"/>
+          <w:i w:val="0"/>
+          <w:caps w:val="0"/>
+          <w:color w:val="000000"/>
+          <w:spacing w:val="0"/>
+          <w:kern w:val="2"/>
+          <w:sz w:val="21"/>
+          <w:szCs w:val="21"/>
+          <w:shd w:val="clear" w:fill="FFFFFF"/>
+          <w:lang w:val="en-US" w:eastAsia="zh-CN" w:bidi="ar-SA"/>
+        </w:rPr>
+      </w:pPr>
+      <w:r>
+        <w:rPr>
+          <w:rFonts w:hint="eastAsia" w:ascii="黑体" w:hAnsi="黑体" w:eastAsia="黑体" w:cs="黑体"/>
+          <w:b w:val="0"/>
+          <w:i w:val="0"/>
+          <w:caps w:val="0"/>
+          <w:color w:val="000000"/>
+          <w:spacing w:val="0"/>
+          <w:kern w:val="2"/>
+          <w:sz w:val="21"/>
+          <w:szCs w:val="21"/>
+          <w:shd w:val="clear" w:fill="FFFFFF"/>
+          <w:lang w:val="en-US" w:eastAsia="zh-CN" w:bidi="ar-SA"/>
+        </w:rPr>
+        <w:t>117、SpringMVC的工作流程</w:t>
+      </w:r>
+    </w:p>
+    <w:p>
+      <w:pPr>
+        <w:keepNext w:val="0"/>
+        <w:keepLines w:val="0"/>
+        <w:widowControl/>
+        <w:numPr>
+          <w:ilvl w:val="0"/>
+          <w:numId w:val="0"/>
+        </w:numPr>
+        <w:suppressLineNumbers w:val="0"/>
+        <w:pBdr>
+          <w:top w:val="none" w:color="auto" w:sz="0" w:space="0"/>
+          <w:left w:val="none" w:color="auto" w:sz="0" w:space="0"/>
+          <w:bottom w:val="none" w:color="auto" w:sz="0" w:space="0"/>
+          <w:right w:val="none" w:color="auto" w:sz="0" w:space="0"/>
+        </w:pBdr>
+        <w:shd w:val="clear" w:fill="FFFFFF"/>
+        <w:spacing w:before="0" w:beforeAutospacing="0" w:after="0" w:afterAutospacing="0" w:line="198" w:lineRule="atLeast"/>
+        <w:ind w:right="0" w:rightChars="0"/>
+        <w:jc w:val="left"/>
+        <w:textAlignment w:val="baseline"/>
+        <w:rPr>
+          <w:rFonts w:hint="default" w:ascii="黑体" w:hAnsi="黑体" w:eastAsia="黑体" w:cs="黑体"/>
+          <w:b w:val="0"/>
+          <w:i w:val="0"/>
+          <w:caps w:val="0"/>
+          <w:color w:val="000000"/>
+          <w:spacing w:val="0"/>
+          <w:kern w:val="2"/>
+          <w:sz w:val="21"/>
+          <w:szCs w:val="21"/>
+          <w:shd w:val="clear" w:fill="FFFFFF"/>
+          <w:lang w:val="en-US" w:eastAsia="zh-CN" w:bidi="ar-SA"/>
+        </w:rPr>
+      </w:pPr>
+      <w:r>
+        <w:rPr>
+          <w:rFonts w:hint="eastAsia" w:ascii="黑体" w:hAnsi="黑体" w:eastAsia="黑体" w:cs="黑体"/>
+          <w:b w:val="0"/>
+          <w:i w:val="0"/>
+          <w:caps w:val="0"/>
+          <w:color w:val="000000"/>
+          <w:spacing w:val="0"/>
+          <w:kern w:val="2"/>
+          <w:sz w:val="21"/>
+          <w:szCs w:val="21"/>
+          <w:shd w:val="clear" w:fill="FFFFFF"/>
+          <w:lang w:val="en-US" w:eastAsia="zh-CN" w:bidi="ar-SA"/>
+        </w:rPr>
+        <w:t xml:space="preserve">   </w:t>
+      </w:r>
+      <w:r>
+        <w:rPr>
+          <w:rFonts w:hint="default" w:ascii="黑体" w:hAnsi="黑体" w:eastAsia="黑体" w:cs="黑体"/>
+          <w:b w:val="0"/>
+          <w:i w:val="0"/>
+          <w:caps w:val="0"/>
+          <w:color w:val="000000"/>
+          <w:spacing w:val="0"/>
+          <w:kern w:val="2"/>
+          <w:sz w:val="21"/>
+          <w:szCs w:val="21"/>
+          <w:shd w:val="clear" w:fill="FFFFFF"/>
+          <w:lang w:val="en-US" w:eastAsia="zh-CN" w:bidi="ar-SA"/>
+        </w:rPr>
+        <w:t>1</w:t>
+      </w:r>
+      <w:r>
+        <w:rPr>
+          <w:rFonts w:hint="eastAsia" w:ascii="黑体" w:hAnsi="黑体" w:eastAsia="黑体" w:cs="黑体"/>
+          <w:b w:val="0"/>
+          <w:i w:val="0"/>
+          <w:caps w:val="0"/>
+          <w:color w:val="000000"/>
+          <w:spacing w:val="0"/>
+          <w:kern w:val="2"/>
+          <w:sz w:val="21"/>
+          <w:szCs w:val="21"/>
+          <w:shd w:val="clear" w:fill="FFFFFF"/>
+          <w:lang w:val="en-US" w:eastAsia="zh-CN" w:bidi="ar-SA"/>
+        </w:rPr>
+        <w:t>、用户发送请求至前端控制器</w:t>
+      </w:r>
+      <w:r>
+        <w:rPr>
+          <w:rFonts w:hint="default" w:ascii="黑体" w:hAnsi="黑体" w:eastAsia="黑体" w:cs="黑体"/>
+          <w:b w:val="0"/>
+          <w:i w:val="0"/>
+          <w:caps w:val="0"/>
+          <w:color w:val="000000"/>
+          <w:spacing w:val="0"/>
+          <w:kern w:val="2"/>
+          <w:sz w:val="21"/>
+          <w:szCs w:val="21"/>
+          <w:shd w:val="clear" w:fill="FFFFFF"/>
+          <w:lang w:val="en-US" w:eastAsia="zh-CN" w:bidi="ar-SA"/>
+        </w:rPr>
+        <w:t>DispatcherServlet</w:t>
+      </w:r>
+    </w:p>
+    <w:p>
+      <w:pPr>
+        <w:keepNext w:val="0"/>
+        <w:keepLines w:val="0"/>
+        <w:widowControl/>
+        <w:numPr>
+          <w:ilvl w:val="0"/>
+          <w:numId w:val="0"/>
+        </w:numPr>
+        <w:suppressLineNumbers w:val="0"/>
+        <w:pBdr>
+          <w:top w:val="none" w:color="auto" w:sz="0" w:space="0"/>
+          <w:left w:val="none" w:color="auto" w:sz="0" w:space="0"/>
+          <w:bottom w:val="none" w:color="auto" w:sz="0" w:space="0"/>
+          <w:right w:val="none" w:color="auto" w:sz="0" w:space="0"/>
+        </w:pBdr>
+        <w:shd w:val="clear" w:fill="FFFFFF"/>
+        <w:spacing w:before="0" w:beforeAutospacing="0" w:after="0" w:afterAutospacing="0" w:line="198" w:lineRule="atLeast"/>
+        <w:ind w:right="0" w:rightChars="0"/>
+        <w:jc w:val="left"/>
+        <w:textAlignment w:val="baseline"/>
+        <w:rPr>
+          <w:rFonts w:hint="default" w:ascii="黑体" w:hAnsi="黑体" w:eastAsia="黑体" w:cs="黑体"/>
+          <w:b w:val="0"/>
+          <w:i w:val="0"/>
+          <w:caps w:val="0"/>
+          <w:color w:val="000000"/>
+          <w:spacing w:val="0"/>
+          <w:kern w:val="2"/>
+          <w:sz w:val="21"/>
+          <w:szCs w:val="21"/>
+          <w:shd w:val="clear" w:fill="FFFFFF"/>
+          <w:lang w:val="en-US" w:eastAsia="zh-CN" w:bidi="ar-SA"/>
+        </w:rPr>
+      </w:pPr>
+      <w:r>
+        <w:rPr>
+          <w:rFonts w:hint="eastAsia" w:ascii="黑体" w:hAnsi="黑体" w:eastAsia="黑体" w:cs="黑体"/>
+          <w:b w:val="0"/>
+          <w:i w:val="0"/>
+          <w:caps w:val="0"/>
+          <w:color w:val="000000"/>
+          <w:spacing w:val="0"/>
+          <w:kern w:val="2"/>
+          <w:sz w:val="21"/>
+          <w:szCs w:val="21"/>
+          <w:shd w:val="clear" w:fill="FFFFFF"/>
+          <w:lang w:val="en-US" w:eastAsia="zh-CN" w:bidi="ar-SA"/>
+        </w:rPr>
+        <w:t xml:space="preserve">   </w:t>
+      </w:r>
+      <w:r>
+        <w:rPr>
+          <w:rFonts w:hint="default" w:ascii="黑体" w:hAnsi="黑体" w:eastAsia="黑体" w:cs="黑体"/>
+          <w:b w:val="0"/>
+          <w:i w:val="0"/>
+          <w:caps w:val="0"/>
+          <w:color w:val="000000"/>
+          <w:spacing w:val="0"/>
+          <w:kern w:val="2"/>
+          <w:sz w:val="21"/>
+          <w:szCs w:val="21"/>
+          <w:shd w:val="clear" w:fill="FFFFFF"/>
+          <w:lang w:val="en-US" w:eastAsia="zh-CN" w:bidi="ar-SA"/>
+        </w:rPr>
+        <w:t>2</w:t>
+      </w:r>
+      <w:r>
+        <w:rPr>
+          <w:rFonts w:hint="eastAsia" w:ascii="黑体" w:hAnsi="黑体" w:eastAsia="黑体" w:cs="黑体"/>
+          <w:b w:val="0"/>
+          <w:i w:val="0"/>
+          <w:caps w:val="0"/>
+          <w:color w:val="000000"/>
+          <w:spacing w:val="0"/>
+          <w:kern w:val="2"/>
+          <w:sz w:val="21"/>
+          <w:szCs w:val="21"/>
+          <w:shd w:val="clear" w:fill="FFFFFF"/>
+          <w:lang w:val="en-US" w:eastAsia="zh-CN" w:bidi="ar-SA"/>
+        </w:rPr>
+        <w:t>、</w:t>
+      </w:r>
+      <w:r>
+        <w:rPr>
+          <w:rFonts w:hint="default" w:ascii="黑体" w:hAnsi="黑体" w:eastAsia="黑体" w:cs="黑体"/>
+          <w:b w:val="0"/>
+          <w:i w:val="0"/>
+          <w:caps w:val="0"/>
+          <w:color w:val="000000"/>
+          <w:spacing w:val="0"/>
+          <w:kern w:val="2"/>
+          <w:sz w:val="21"/>
+          <w:szCs w:val="21"/>
+          <w:shd w:val="clear" w:fill="FFFFFF"/>
+          <w:lang w:val="en-US" w:eastAsia="zh-CN" w:bidi="ar-SA"/>
+        </w:rPr>
+        <w:t>DispatcherServlet</w:t>
+      </w:r>
+      <w:r>
+        <w:rPr>
+          <w:rFonts w:hint="eastAsia" w:ascii="黑体" w:hAnsi="黑体" w:eastAsia="黑体" w:cs="黑体"/>
+          <w:b w:val="0"/>
+          <w:i w:val="0"/>
+          <w:caps w:val="0"/>
+          <w:color w:val="000000"/>
+          <w:spacing w:val="0"/>
+          <w:kern w:val="2"/>
+          <w:sz w:val="21"/>
+          <w:szCs w:val="21"/>
+          <w:shd w:val="clear" w:fill="FFFFFF"/>
+          <w:lang w:val="en-US" w:eastAsia="zh-CN" w:bidi="ar-SA"/>
+        </w:rPr>
+        <w:t>收到请求调用</w:t>
+      </w:r>
+      <w:r>
+        <w:rPr>
+          <w:rFonts w:hint="default" w:ascii="黑体" w:hAnsi="黑体" w:eastAsia="黑体" w:cs="黑体"/>
+          <w:b w:val="0"/>
+          <w:i w:val="0"/>
+          <w:caps w:val="0"/>
+          <w:color w:val="000000"/>
+          <w:spacing w:val="0"/>
+          <w:kern w:val="2"/>
+          <w:sz w:val="21"/>
+          <w:szCs w:val="21"/>
+          <w:shd w:val="clear" w:fill="FFFFFF"/>
+          <w:lang w:val="en-US" w:eastAsia="zh-CN" w:bidi="ar-SA"/>
+        </w:rPr>
+        <w:t>HandlerMapping</w:t>
+      </w:r>
+      <w:r>
+        <w:rPr>
+          <w:rFonts w:hint="eastAsia" w:ascii="黑体" w:hAnsi="黑体" w:eastAsia="黑体" w:cs="黑体"/>
+          <w:b w:val="0"/>
+          <w:i w:val="0"/>
+          <w:caps w:val="0"/>
+          <w:color w:val="000000"/>
+          <w:spacing w:val="0"/>
+          <w:kern w:val="2"/>
+          <w:sz w:val="21"/>
+          <w:szCs w:val="21"/>
+          <w:shd w:val="clear" w:fill="FFFFFF"/>
+          <w:lang w:val="en-US" w:eastAsia="zh-CN" w:bidi="ar-SA"/>
+        </w:rPr>
+        <w:t>处理器映射器。 </w:t>
+      </w:r>
+    </w:p>
+    <w:p>
+      <w:pPr>
+        <w:keepNext w:val="0"/>
+        <w:keepLines w:val="0"/>
+        <w:widowControl/>
+        <w:numPr>
+          <w:ilvl w:val="0"/>
+          <w:numId w:val="0"/>
+        </w:numPr>
+        <w:suppressLineNumbers w:val="0"/>
+        <w:pBdr>
+          <w:top w:val="none" w:color="auto" w:sz="0" w:space="0"/>
+          <w:left w:val="none" w:color="auto" w:sz="0" w:space="0"/>
+          <w:bottom w:val="none" w:color="auto" w:sz="0" w:space="0"/>
+          <w:right w:val="none" w:color="auto" w:sz="0" w:space="0"/>
+        </w:pBdr>
+        <w:shd w:val="clear" w:fill="FFFFFF"/>
+        <w:spacing w:before="0" w:beforeAutospacing="0" w:after="0" w:afterAutospacing="0" w:line="198" w:lineRule="atLeast"/>
+        <w:ind w:right="0" w:rightChars="0"/>
+        <w:jc w:val="left"/>
+        <w:textAlignment w:val="baseline"/>
+        <w:rPr>
+          <w:rFonts w:hint="default" w:ascii="黑体" w:hAnsi="黑体" w:eastAsia="黑体" w:cs="黑体"/>
+          <w:b w:val="0"/>
+          <w:i w:val="0"/>
+          <w:caps w:val="0"/>
+          <w:color w:val="000000"/>
+          <w:spacing w:val="0"/>
+          <w:kern w:val="2"/>
+          <w:sz w:val="21"/>
+          <w:szCs w:val="21"/>
+          <w:shd w:val="clear" w:fill="FFFFFF"/>
+          <w:lang w:val="en-US" w:eastAsia="zh-CN" w:bidi="ar-SA"/>
+        </w:rPr>
+      </w:pPr>
+      <w:r>
+        <w:rPr>
+          <w:rFonts w:hint="eastAsia" w:ascii="黑体" w:hAnsi="黑体" w:eastAsia="黑体" w:cs="黑体"/>
+          <w:b w:val="0"/>
+          <w:i w:val="0"/>
+          <w:caps w:val="0"/>
+          <w:color w:val="000000"/>
+          <w:spacing w:val="0"/>
+          <w:kern w:val="2"/>
+          <w:sz w:val="21"/>
+          <w:szCs w:val="21"/>
+          <w:shd w:val="clear" w:fill="FFFFFF"/>
+          <w:lang w:val="en-US" w:eastAsia="zh-CN" w:bidi="ar-SA"/>
+        </w:rPr>
+        <w:t xml:space="preserve">   </w:t>
+      </w:r>
+      <w:r>
+        <w:rPr>
+          <w:rFonts w:hint="default" w:ascii="黑体" w:hAnsi="黑体" w:eastAsia="黑体" w:cs="黑体"/>
+          <w:b w:val="0"/>
+          <w:i w:val="0"/>
+          <w:caps w:val="0"/>
+          <w:color w:val="000000"/>
+          <w:spacing w:val="0"/>
+          <w:kern w:val="2"/>
+          <w:sz w:val="21"/>
+          <w:szCs w:val="21"/>
+          <w:shd w:val="clear" w:fill="FFFFFF"/>
+          <w:lang w:val="en-US" w:eastAsia="zh-CN" w:bidi="ar-SA"/>
+        </w:rPr>
+        <w:t>3</w:t>
+      </w:r>
+      <w:r>
+        <w:rPr>
+          <w:rFonts w:hint="eastAsia" w:ascii="黑体" w:hAnsi="黑体" w:eastAsia="黑体" w:cs="黑体"/>
+          <w:b w:val="0"/>
+          <w:i w:val="0"/>
+          <w:caps w:val="0"/>
+          <w:color w:val="000000"/>
+          <w:spacing w:val="0"/>
+          <w:kern w:val="2"/>
+          <w:sz w:val="21"/>
+          <w:szCs w:val="21"/>
+          <w:shd w:val="clear" w:fill="FFFFFF"/>
+          <w:lang w:val="en-US" w:eastAsia="zh-CN" w:bidi="ar-SA"/>
+        </w:rPr>
+        <w:t>、处理器映射器找到具体的处理器，生成处理器对象及处理器拦截器</w:t>
+      </w:r>
+      <w:r>
+        <w:rPr>
+          <w:rFonts w:hint="default" w:ascii="黑体" w:hAnsi="黑体" w:eastAsia="黑体" w:cs="黑体"/>
+          <w:b w:val="0"/>
+          <w:i w:val="0"/>
+          <w:caps w:val="0"/>
+          <w:color w:val="000000"/>
+          <w:spacing w:val="0"/>
+          <w:kern w:val="2"/>
+          <w:sz w:val="21"/>
+          <w:szCs w:val="21"/>
+          <w:shd w:val="clear" w:fill="FFFFFF"/>
+          <w:lang w:val="en-US" w:eastAsia="zh-CN" w:bidi="ar-SA"/>
+        </w:rPr>
+        <w:t>(</w:t>
+      </w:r>
+      <w:r>
+        <w:rPr>
+          <w:rFonts w:hint="eastAsia" w:ascii="黑体" w:hAnsi="黑体" w:eastAsia="黑体" w:cs="黑体"/>
+          <w:b w:val="0"/>
+          <w:i w:val="0"/>
+          <w:caps w:val="0"/>
+          <w:color w:val="000000"/>
+          <w:spacing w:val="0"/>
+          <w:kern w:val="2"/>
+          <w:sz w:val="21"/>
+          <w:szCs w:val="21"/>
+          <w:shd w:val="clear" w:fill="FFFFFF"/>
+          <w:lang w:val="en-US" w:eastAsia="zh-CN" w:bidi="ar-SA"/>
+        </w:rPr>
+        <w:t>如果有则生成</w:t>
+      </w:r>
+      <w:r>
+        <w:rPr>
+          <w:rFonts w:hint="default" w:ascii="黑体" w:hAnsi="黑体" w:eastAsia="黑体" w:cs="黑体"/>
+          <w:b w:val="0"/>
+          <w:i w:val="0"/>
+          <w:caps w:val="0"/>
+          <w:color w:val="000000"/>
+          <w:spacing w:val="0"/>
+          <w:kern w:val="2"/>
+          <w:sz w:val="21"/>
+          <w:szCs w:val="21"/>
+          <w:shd w:val="clear" w:fill="FFFFFF"/>
+          <w:lang w:val="en-US" w:eastAsia="zh-CN" w:bidi="ar-SA"/>
+        </w:rPr>
+        <w:t>)</w:t>
+      </w:r>
+      <w:r>
+        <w:rPr>
+          <w:rFonts w:hint="eastAsia" w:ascii="黑体" w:hAnsi="黑体" w:eastAsia="黑体" w:cs="黑体"/>
+          <w:b w:val="0"/>
+          <w:i w:val="0"/>
+          <w:caps w:val="0"/>
+          <w:color w:val="000000"/>
+          <w:spacing w:val="0"/>
+          <w:kern w:val="2"/>
+          <w:sz w:val="21"/>
+          <w:szCs w:val="21"/>
+          <w:shd w:val="clear" w:fill="FFFFFF"/>
+          <w:lang w:val="en-US" w:eastAsia="zh-CN" w:bidi="ar-SA"/>
+        </w:rPr>
+        <w:t>一并返回给</w:t>
+      </w:r>
+      <w:r>
+        <w:rPr>
+          <w:rFonts w:hint="default" w:ascii="黑体" w:hAnsi="黑体" w:eastAsia="黑体" w:cs="黑体"/>
+          <w:b w:val="0"/>
+          <w:i w:val="0"/>
+          <w:caps w:val="0"/>
+          <w:color w:val="000000"/>
+          <w:spacing w:val="0"/>
+          <w:kern w:val="2"/>
+          <w:sz w:val="21"/>
+          <w:szCs w:val="21"/>
+          <w:shd w:val="clear" w:fill="FFFFFF"/>
+          <w:lang w:val="en-US" w:eastAsia="zh-CN" w:bidi="ar-SA"/>
+        </w:rPr>
+        <w:t>DispatcherServlet</w:t>
+      </w:r>
+      <w:r>
+        <w:rPr>
+          <w:rFonts w:hint="eastAsia" w:ascii="黑体" w:hAnsi="黑体" w:eastAsia="黑体" w:cs="黑体"/>
+          <w:b w:val="0"/>
+          <w:i w:val="0"/>
+          <w:caps w:val="0"/>
+          <w:color w:val="000000"/>
+          <w:spacing w:val="0"/>
+          <w:kern w:val="2"/>
+          <w:sz w:val="21"/>
+          <w:szCs w:val="21"/>
+          <w:shd w:val="clear" w:fill="FFFFFF"/>
+          <w:lang w:val="en-US" w:eastAsia="zh-CN" w:bidi="ar-SA"/>
+        </w:rPr>
+        <w:t>。 </w:t>
+      </w:r>
+    </w:p>
+    <w:p>
+      <w:pPr>
+        <w:keepNext w:val="0"/>
+        <w:keepLines w:val="0"/>
+        <w:widowControl/>
+        <w:numPr>
+          <w:ilvl w:val="0"/>
+          <w:numId w:val="0"/>
+        </w:numPr>
+        <w:suppressLineNumbers w:val="0"/>
+        <w:pBdr>
+          <w:top w:val="none" w:color="auto" w:sz="0" w:space="0"/>
+          <w:left w:val="none" w:color="auto" w:sz="0" w:space="0"/>
+          <w:bottom w:val="none" w:color="auto" w:sz="0" w:space="0"/>
+          <w:right w:val="none" w:color="auto" w:sz="0" w:space="0"/>
+        </w:pBdr>
+        <w:shd w:val="clear" w:fill="FFFFFF"/>
+        <w:spacing w:before="0" w:beforeAutospacing="0" w:after="0" w:afterAutospacing="0" w:line="198" w:lineRule="atLeast"/>
+        <w:ind w:right="0" w:rightChars="0"/>
+        <w:jc w:val="left"/>
+        <w:textAlignment w:val="baseline"/>
+        <w:rPr>
+          <w:rFonts w:hint="default" w:ascii="黑体" w:hAnsi="黑体" w:eastAsia="黑体" w:cs="黑体"/>
+          <w:b w:val="0"/>
+          <w:i w:val="0"/>
+          <w:caps w:val="0"/>
+          <w:color w:val="000000"/>
+          <w:spacing w:val="0"/>
+          <w:kern w:val="2"/>
+          <w:sz w:val="21"/>
+          <w:szCs w:val="21"/>
+          <w:shd w:val="clear" w:fill="FFFFFF"/>
+          <w:lang w:val="en-US" w:eastAsia="zh-CN" w:bidi="ar-SA"/>
+        </w:rPr>
+      </w:pPr>
+      <w:r>
+        <w:rPr>
+          <w:rFonts w:hint="eastAsia" w:ascii="黑体" w:hAnsi="黑体" w:eastAsia="黑体" w:cs="黑体"/>
+          <w:b w:val="0"/>
+          <w:i w:val="0"/>
+          <w:caps w:val="0"/>
+          <w:color w:val="000000"/>
+          <w:spacing w:val="0"/>
+          <w:kern w:val="2"/>
+          <w:sz w:val="21"/>
+          <w:szCs w:val="21"/>
+          <w:shd w:val="clear" w:fill="FFFFFF"/>
+          <w:lang w:val="en-US" w:eastAsia="zh-CN" w:bidi="ar-SA"/>
+        </w:rPr>
+        <w:t xml:space="preserve">   </w:t>
+      </w:r>
+      <w:r>
+        <w:rPr>
+          <w:rFonts w:hint="default" w:ascii="黑体" w:hAnsi="黑体" w:eastAsia="黑体" w:cs="黑体"/>
+          <w:b w:val="0"/>
+          <w:i w:val="0"/>
+          <w:caps w:val="0"/>
+          <w:color w:val="000000"/>
+          <w:spacing w:val="0"/>
+          <w:kern w:val="2"/>
+          <w:sz w:val="21"/>
+          <w:szCs w:val="21"/>
+          <w:shd w:val="clear" w:fill="FFFFFF"/>
+          <w:lang w:val="en-US" w:eastAsia="zh-CN" w:bidi="ar-SA"/>
+        </w:rPr>
+        <w:t>4</w:t>
+      </w:r>
+      <w:r>
+        <w:rPr>
+          <w:rFonts w:hint="eastAsia" w:ascii="黑体" w:hAnsi="黑体" w:eastAsia="黑体" w:cs="黑体"/>
+          <w:b w:val="0"/>
+          <w:i w:val="0"/>
+          <w:caps w:val="0"/>
+          <w:color w:val="000000"/>
+          <w:spacing w:val="0"/>
+          <w:kern w:val="2"/>
+          <w:sz w:val="21"/>
+          <w:szCs w:val="21"/>
+          <w:shd w:val="clear" w:fill="FFFFFF"/>
+          <w:lang w:val="en-US" w:eastAsia="zh-CN" w:bidi="ar-SA"/>
+        </w:rPr>
+        <w:t>、</w:t>
+      </w:r>
+      <w:r>
+        <w:rPr>
+          <w:rFonts w:hint="default" w:ascii="黑体" w:hAnsi="黑体" w:eastAsia="黑体" w:cs="黑体"/>
+          <w:b w:val="0"/>
+          <w:i w:val="0"/>
+          <w:caps w:val="0"/>
+          <w:color w:val="000000"/>
+          <w:spacing w:val="0"/>
+          <w:kern w:val="2"/>
+          <w:sz w:val="21"/>
+          <w:szCs w:val="21"/>
+          <w:shd w:val="clear" w:fill="FFFFFF"/>
+          <w:lang w:val="en-US" w:eastAsia="zh-CN" w:bidi="ar-SA"/>
+        </w:rPr>
+        <w:t>DispatcherServlet</w:t>
+      </w:r>
+      <w:r>
+        <w:rPr>
+          <w:rFonts w:hint="eastAsia" w:ascii="黑体" w:hAnsi="黑体" w:eastAsia="黑体" w:cs="黑体"/>
+          <w:b w:val="0"/>
+          <w:i w:val="0"/>
+          <w:caps w:val="0"/>
+          <w:color w:val="000000"/>
+          <w:spacing w:val="0"/>
+          <w:kern w:val="2"/>
+          <w:sz w:val="21"/>
+          <w:szCs w:val="21"/>
+          <w:shd w:val="clear" w:fill="FFFFFF"/>
+          <w:lang w:val="en-US" w:eastAsia="zh-CN" w:bidi="ar-SA"/>
+        </w:rPr>
+        <w:t>调用</w:t>
+      </w:r>
+      <w:r>
+        <w:rPr>
+          <w:rFonts w:hint="default" w:ascii="黑体" w:hAnsi="黑体" w:eastAsia="黑体" w:cs="黑体"/>
+          <w:b w:val="0"/>
+          <w:i w:val="0"/>
+          <w:caps w:val="0"/>
+          <w:color w:val="000000"/>
+          <w:spacing w:val="0"/>
+          <w:kern w:val="2"/>
+          <w:sz w:val="21"/>
+          <w:szCs w:val="21"/>
+          <w:shd w:val="clear" w:fill="FFFFFF"/>
+          <w:lang w:val="en-US" w:eastAsia="zh-CN" w:bidi="ar-SA"/>
+        </w:rPr>
+        <w:t>HandlerAdapter</w:t>
+      </w:r>
+      <w:r>
+        <w:rPr>
+          <w:rFonts w:hint="eastAsia" w:ascii="黑体" w:hAnsi="黑体" w:eastAsia="黑体" w:cs="黑体"/>
+          <w:b w:val="0"/>
+          <w:i w:val="0"/>
+          <w:caps w:val="0"/>
+          <w:color w:val="000000"/>
+          <w:spacing w:val="0"/>
+          <w:kern w:val="2"/>
+          <w:sz w:val="21"/>
+          <w:szCs w:val="21"/>
+          <w:shd w:val="clear" w:fill="FFFFFF"/>
+          <w:lang w:val="en-US" w:eastAsia="zh-CN" w:bidi="ar-SA"/>
+        </w:rPr>
+        <w:t>处理器适配器 </w:t>
+      </w:r>
+    </w:p>
+    <w:p>
+      <w:pPr>
+        <w:keepNext w:val="0"/>
+        <w:keepLines w:val="0"/>
+        <w:widowControl/>
+        <w:numPr>
+          <w:ilvl w:val="0"/>
+          <w:numId w:val="0"/>
+        </w:numPr>
+        <w:suppressLineNumbers w:val="0"/>
+        <w:pBdr>
+          <w:top w:val="none" w:color="auto" w:sz="0" w:space="0"/>
+          <w:left w:val="none" w:color="auto" w:sz="0" w:space="0"/>
+          <w:bottom w:val="none" w:color="auto" w:sz="0" w:space="0"/>
+          <w:right w:val="none" w:color="auto" w:sz="0" w:space="0"/>
+        </w:pBdr>
+        <w:shd w:val="clear" w:fill="FFFFFF"/>
+        <w:spacing w:before="0" w:beforeAutospacing="0" w:after="0" w:afterAutospacing="0" w:line="198" w:lineRule="atLeast"/>
+        <w:ind w:right="0" w:rightChars="0"/>
+        <w:jc w:val="left"/>
+        <w:textAlignment w:val="baseline"/>
+        <w:rPr>
+          <w:rFonts w:hint="default" w:ascii="黑体" w:hAnsi="黑体" w:eastAsia="黑体" w:cs="黑体"/>
+          <w:b w:val="0"/>
+          <w:i w:val="0"/>
+          <w:caps w:val="0"/>
+          <w:color w:val="000000"/>
+          <w:spacing w:val="0"/>
+          <w:kern w:val="2"/>
+          <w:sz w:val="21"/>
+          <w:szCs w:val="21"/>
+          <w:shd w:val="clear" w:fill="FFFFFF"/>
+          <w:lang w:val="en-US" w:eastAsia="zh-CN" w:bidi="ar-SA"/>
+        </w:rPr>
+      </w:pPr>
+      <w:r>
+        <w:rPr>
+          <w:rFonts w:hint="eastAsia" w:ascii="黑体" w:hAnsi="黑体" w:eastAsia="黑体" w:cs="黑体"/>
+          <w:b w:val="0"/>
+          <w:i w:val="0"/>
+          <w:caps w:val="0"/>
+          <w:color w:val="000000"/>
+          <w:spacing w:val="0"/>
+          <w:kern w:val="2"/>
+          <w:sz w:val="21"/>
+          <w:szCs w:val="21"/>
+          <w:shd w:val="clear" w:fill="FFFFFF"/>
+          <w:lang w:val="en-US" w:eastAsia="zh-CN" w:bidi="ar-SA"/>
+        </w:rPr>
+        <w:t xml:space="preserve">   </w:t>
+      </w:r>
+      <w:r>
+        <w:rPr>
+          <w:rFonts w:hint="default" w:ascii="黑体" w:hAnsi="黑体" w:eastAsia="黑体" w:cs="黑体"/>
+          <w:b w:val="0"/>
+          <w:i w:val="0"/>
+          <w:caps w:val="0"/>
+          <w:color w:val="000000"/>
+          <w:spacing w:val="0"/>
+          <w:kern w:val="2"/>
+          <w:sz w:val="21"/>
+          <w:szCs w:val="21"/>
+          <w:shd w:val="clear" w:fill="FFFFFF"/>
+          <w:lang w:val="en-US" w:eastAsia="zh-CN" w:bidi="ar-SA"/>
+        </w:rPr>
+        <w:t>5</w:t>
+      </w:r>
+      <w:r>
+        <w:rPr>
+          <w:rFonts w:hint="eastAsia" w:ascii="黑体" w:hAnsi="黑体" w:eastAsia="黑体" w:cs="黑体"/>
+          <w:b w:val="0"/>
+          <w:i w:val="0"/>
+          <w:caps w:val="0"/>
+          <w:color w:val="000000"/>
+          <w:spacing w:val="0"/>
+          <w:kern w:val="2"/>
+          <w:sz w:val="21"/>
+          <w:szCs w:val="21"/>
+          <w:shd w:val="clear" w:fill="FFFFFF"/>
+          <w:lang w:val="en-US" w:eastAsia="zh-CN" w:bidi="ar-SA"/>
+        </w:rPr>
+        <w:t>、</w:t>
+      </w:r>
+      <w:r>
+        <w:rPr>
+          <w:rFonts w:hint="default" w:ascii="黑体" w:hAnsi="黑体" w:eastAsia="黑体" w:cs="黑体"/>
+          <w:b w:val="0"/>
+          <w:i w:val="0"/>
+          <w:caps w:val="0"/>
+          <w:color w:val="000000"/>
+          <w:spacing w:val="0"/>
+          <w:kern w:val="2"/>
+          <w:sz w:val="21"/>
+          <w:szCs w:val="21"/>
+          <w:shd w:val="clear" w:fill="FFFFFF"/>
+          <w:lang w:val="en-US" w:eastAsia="zh-CN" w:bidi="ar-SA"/>
+        </w:rPr>
+        <w:t>HandlerAdapter</w:t>
+      </w:r>
+      <w:r>
+        <w:rPr>
+          <w:rFonts w:hint="eastAsia" w:ascii="黑体" w:hAnsi="黑体" w:eastAsia="黑体" w:cs="黑体"/>
+          <w:b w:val="0"/>
+          <w:i w:val="0"/>
+          <w:caps w:val="0"/>
+          <w:color w:val="000000"/>
+          <w:spacing w:val="0"/>
+          <w:kern w:val="2"/>
+          <w:sz w:val="21"/>
+          <w:szCs w:val="21"/>
+          <w:shd w:val="clear" w:fill="FFFFFF"/>
+          <w:lang w:val="en-US" w:eastAsia="zh-CN" w:bidi="ar-SA"/>
+        </w:rPr>
+        <w:t>经过适配调用具体的处理器</w:t>
+      </w:r>
+      <w:r>
+        <w:rPr>
+          <w:rFonts w:hint="default" w:ascii="黑体" w:hAnsi="黑体" w:eastAsia="黑体" w:cs="黑体"/>
+          <w:b w:val="0"/>
+          <w:i w:val="0"/>
+          <w:caps w:val="0"/>
+          <w:color w:val="000000"/>
+          <w:spacing w:val="0"/>
+          <w:kern w:val="2"/>
+          <w:sz w:val="21"/>
+          <w:szCs w:val="21"/>
+          <w:shd w:val="clear" w:fill="FFFFFF"/>
+          <w:lang w:val="en-US" w:eastAsia="zh-CN" w:bidi="ar-SA"/>
+        </w:rPr>
+        <w:t>(Controller</w:t>
+      </w:r>
+      <w:r>
+        <w:rPr>
+          <w:rFonts w:hint="eastAsia" w:ascii="黑体" w:hAnsi="黑体" w:eastAsia="黑体" w:cs="黑体"/>
+          <w:b w:val="0"/>
+          <w:i w:val="0"/>
+          <w:caps w:val="0"/>
+          <w:color w:val="000000"/>
+          <w:spacing w:val="0"/>
+          <w:kern w:val="2"/>
+          <w:sz w:val="21"/>
+          <w:szCs w:val="21"/>
+          <w:shd w:val="clear" w:fill="FFFFFF"/>
+          <w:lang w:val="en-US" w:eastAsia="zh-CN" w:bidi="ar-SA"/>
+        </w:rPr>
+        <w:t>，也叫后端控制器</w:t>
+      </w:r>
+      <w:r>
+        <w:rPr>
+          <w:rFonts w:hint="default" w:ascii="黑体" w:hAnsi="黑体" w:eastAsia="黑体" w:cs="黑体"/>
+          <w:b w:val="0"/>
+          <w:i w:val="0"/>
+          <w:caps w:val="0"/>
+          <w:color w:val="000000"/>
+          <w:spacing w:val="0"/>
+          <w:kern w:val="2"/>
+          <w:sz w:val="21"/>
+          <w:szCs w:val="21"/>
+          <w:shd w:val="clear" w:fill="FFFFFF"/>
+          <w:lang w:val="en-US" w:eastAsia="zh-CN" w:bidi="ar-SA"/>
+        </w:rPr>
+        <w:t>)</w:t>
+      </w:r>
+      <w:r>
+        <w:rPr>
+          <w:rFonts w:hint="eastAsia" w:ascii="黑体" w:hAnsi="黑体" w:eastAsia="黑体" w:cs="黑体"/>
+          <w:b w:val="0"/>
+          <w:i w:val="0"/>
+          <w:caps w:val="0"/>
+          <w:color w:val="000000"/>
+          <w:spacing w:val="0"/>
+          <w:kern w:val="2"/>
+          <w:sz w:val="21"/>
+          <w:szCs w:val="21"/>
+          <w:shd w:val="clear" w:fill="FFFFFF"/>
+          <w:lang w:val="en-US" w:eastAsia="zh-CN" w:bidi="ar-SA"/>
+        </w:rPr>
+        <w:t>。 </w:t>
+      </w:r>
+    </w:p>
+    <w:p>
+      <w:pPr>
+        <w:keepNext w:val="0"/>
+        <w:keepLines w:val="0"/>
+        <w:widowControl/>
+        <w:numPr>
+          <w:ilvl w:val="0"/>
+          <w:numId w:val="0"/>
+        </w:numPr>
+        <w:suppressLineNumbers w:val="0"/>
+        <w:pBdr>
+          <w:top w:val="none" w:color="auto" w:sz="0" w:space="0"/>
+          <w:left w:val="none" w:color="auto" w:sz="0" w:space="0"/>
+          <w:bottom w:val="none" w:color="auto" w:sz="0" w:space="0"/>
+          <w:right w:val="none" w:color="auto" w:sz="0" w:space="0"/>
+        </w:pBdr>
+        <w:shd w:val="clear" w:fill="FFFFFF"/>
+        <w:spacing w:before="0" w:beforeAutospacing="0" w:after="0" w:afterAutospacing="0" w:line="198" w:lineRule="atLeast"/>
+        <w:ind w:right="0" w:rightChars="0"/>
+        <w:jc w:val="left"/>
+        <w:textAlignment w:val="baseline"/>
+        <w:rPr>
+          <w:rFonts w:hint="default" w:ascii="黑体" w:hAnsi="黑体" w:eastAsia="黑体" w:cs="黑体"/>
+          <w:b w:val="0"/>
+          <w:i w:val="0"/>
+          <w:caps w:val="0"/>
+          <w:color w:val="000000"/>
+          <w:spacing w:val="0"/>
+          <w:kern w:val="2"/>
+          <w:sz w:val="21"/>
+          <w:szCs w:val="21"/>
+          <w:shd w:val="clear" w:fill="FFFFFF"/>
+          <w:lang w:val="en-US" w:eastAsia="zh-CN" w:bidi="ar-SA"/>
+        </w:rPr>
+      </w:pPr>
+      <w:r>
+        <w:rPr>
+          <w:rFonts w:hint="eastAsia" w:ascii="黑体" w:hAnsi="黑体" w:eastAsia="黑体" w:cs="黑体"/>
+          <w:b w:val="0"/>
+          <w:i w:val="0"/>
+          <w:caps w:val="0"/>
+          <w:color w:val="000000"/>
+          <w:spacing w:val="0"/>
+          <w:kern w:val="2"/>
+          <w:sz w:val="21"/>
+          <w:szCs w:val="21"/>
+          <w:shd w:val="clear" w:fill="FFFFFF"/>
+          <w:lang w:val="en-US" w:eastAsia="zh-CN" w:bidi="ar-SA"/>
+        </w:rPr>
+        <w:t xml:space="preserve">   </w:t>
+      </w:r>
+      <w:r>
+        <w:rPr>
+          <w:rFonts w:hint="default" w:ascii="黑体" w:hAnsi="黑体" w:eastAsia="黑体" w:cs="黑体"/>
+          <w:b w:val="0"/>
+          <w:i w:val="0"/>
+          <w:caps w:val="0"/>
+          <w:color w:val="000000"/>
+          <w:spacing w:val="0"/>
+          <w:kern w:val="2"/>
+          <w:sz w:val="21"/>
+          <w:szCs w:val="21"/>
+          <w:shd w:val="clear" w:fill="FFFFFF"/>
+          <w:lang w:val="en-US" w:eastAsia="zh-CN" w:bidi="ar-SA"/>
+        </w:rPr>
+        <w:t>6</w:t>
+      </w:r>
+      <w:r>
+        <w:rPr>
+          <w:rFonts w:hint="eastAsia" w:ascii="黑体" w:hAnsi="黑体" w:eastAsia="黑体" w:cs="黑体"/>
+          <w:b w:val="0"/>
+          <w:i w:val="0"/>
+          <w:caps w:val="0"/>
+          <w:color w:val="000000"/>
+          <w:spacing w:val="0"/>
+          <w:kern w:val="2"/>
+          <w:sz w:val="21"/>
+          <w:szCs w:val="21"/>
+          <w:shd w:val="clear" w:fill="FFFFFF"/>
+          <w:lang w:val="en-US" w:eastAsia="zh-CN" w:bidi="ar-SA"/>
+        </w:rPr>
+        <w:t>、</w:t>
+      </w:r>
+      <w:r>
+        <w:rPr>
+          <w:rFonts w:hint="default" w:ascii="黑体" w:hAnsi="黑体" w:eastAsia="黑体" w:cs="黑体"/>
+          <w:b w:val="0"/>
+          <w:i w:val="0"/>
+          <w:caps w:val="0"/>
+          <w:color w:val="000000"/>
+          <w:spacing w:val="0"/>
+          <w:kern w:val="2"/>
+          <w:sz w:val="21"/>
+          <w:szCs w:val="21"/>
+          <w:shd w:val="clear" w:fill="FFFFFF"/>
+          <w:lang w:val="en-US" w:eastAsia="zh-CN" w:bidi="ar-SA"/>
+        </w:rPr>
+        <w:t>Controller</w:t>
+      </w:r>
+      <w:r>
+        <w:rPr>
+          <w:rFonts w:hint="eastAsia" w:ascii="黑体" w:hAnsi="黑体" w:eastAsia="黑体" w:cs="黑体"/>
+          <w:b w:val="0"/>
+          <w:i w:val="0"/>
+          <w:caps w:val="0"/>
+          <w:color w:val="000000"/>
+          <w:spacing w:val="0"/>
+          <w:kern w:val="2"/>
+          <w:sz w:val="21"/>
+          <w:szCs w:val="21"/>
+          <w:shd w:val="clear" w:fill="FFFFFF"/>
+          <w:lang w:val="en-US" w:eastAsia="zh-CN" w:bidi="ar-SA"/>
+        </w:rPr>
+        <w:t>执行完成返回</w:t>
+      </w:r>
+      <w:r>
+        <w:rPr>
+          <w:rFonts w:hint="default" w:ascii="黑体" w:hAnsi="黑体" w:eastAsia="黑体" w:cs="黑体"/>
+          <w:b w:val="0"/>
+          <w:i w:val="0"/>
+          <w:caps w:val="0"/>
+          <w:color w:val="000000"/>
+          <w:spacing w:val="0"/>
+          <w:kern w:val="2"/>
+          <w:sz w:val="21"/>
+          <w:szCs w:val="21"/>
+          <w:shd w:val="clear" w:fill="FFFFFF"/>
+          <w:lang w:val="en-US" w:eastAsia="zh-CN" w:bidi="ar-SA"/>
+        </w:rPr>
+        <w:t>ModelAndView</w:t>
+      </w:r>
+    </w:p>
+    <w:p>
+      <w:pPr>
+        <w:keepNext w:val="0"/>
+        <w:keepLines w:val="0"/>
+        <w:widowControl/>
+        <w:numPr>
+          <w:ilvl w:val="0"/>
+          <w:numId w:val="0"/>
+        </w:numPr>
+        <w:suppressLineNumbers w:val="0"/>
+        <w:pBdr>
+          <w:top w:val="none" w:color="auto" w:sz="0" w:space="0"/>
+          <w:left w:val="none" w:color="auto" w:sz="0" w:space="0"/>
+          <w:bottom w:val="none" w:color="auto" w:sz="0" w:space="0"/>
+          <w:right w:val="none" w:color="auto" w:sz="0" w:space="0"/>
+        </w:pBdr>
+        <w:shd w:val="clear" w:fill="FFFFFF"/>
+        <w:spacing w:before="0" w:beforeAutospacing="0" w:after="0" w:afterAutospacing="0" w:line="198" w:lineRule="atLeast"/>
+        <w:ind w:right="0" w:rightChars="0"/>
+        <w:jc w:val="left"/>
+        <w:textAlignment w:val="baseline"/>
+        <w:rPr>
+          <w:rFonts w:hint="default" w:ascii="黑体" w:hAnsi="黑体" w:eastAsia="黑体" w:cs="黑体"/>
+          <w:b w:val="0"/>
+          <w:i w:val="0"/>
+          <w:caps w:val="0"/>
+          <w:color w:val="000000"/>
+          <w:spacing w:val="0"/>
+          <w:kern w:val="2"/>
+          <w:sz w:val="21"/>
+          <w:szCs w:val="21"/>
+          <w:shd w:val="clear" w:fill="FFFFFF"/>
+          <w:lang w:val="en-US" w:eastAsia="zh-CN" w:bidi="ar-SA"/>
+        </w:rPr>
+      </w:pPr>
+      <w:r>
+        <w:rPr>
+          <w:rFonts w:hint="eastAsia" w:ascii="黑体" w:hAnsi="黑体" w:eastAsia="黑体" w:cs="黑体"/>
+          <w:b w:val="0"/>
+          <w:i w:val="0"/>
+          <w:caps w:val="0"/>
+          <w:color w:val="000000"/>
+          <w:spacing w:val="0"/>
+          <w:kern w:val="2"/>
+          <w:sz w:val="21"/>
+          <w:szCs w:val="21"/>
+          <w:shd w:val="clear" w:fill="FFFFFF"/>
+          <w:lang w:val="en-US" w:eastAsia="zh-CN" w:bidi="ar-SA"/>
+        </w:rPr>
+        <w:t xml:space="preserve">   </w:t>
+      </w:r>
+      <w:r>
+        <w:rPr>
+          <w:rFonts w:hint="default" w:ascii="黑体" w:hAnsi="黑体" w:eastAsia="黑体" w:cs="黑体"/>
+          <w:b w:val="0"/>
+          <w:i w:val="0"/>
+          <w:caps w:val="0"/>
+          <w:color w:val="000000"/>
+          <w:spacing w:val="0"/>
+          <w:kern w:val="2"/>
+          <w:sz w:val="21"/>
+          <w:szCs w:val="21"/>
+          <w:shd w:val="clear" w:fill="FFFFFF"/>
+          <w:lang w:val="en-US" w:eastAsia="zh-CN" w:bidi="ar-SA"/>
+        </w:rPr>
+        <w:t>7</w:t>
+      </w:r>
+      <w:r>
+        <w:rPr>
+          <w:rFonts w:hint="eastAsia" w:ascii="黑体" w:hAnsi="黑体" w:eastAsia="黑体" w:cs="黑体"/>
+          <w:b w:val="0"/>
+          <w:i w:val="0"/>
+          <w:caps w:val="0"/>
+          <w:color w:val="000000"/>
+          <w:spacing w:val="0"/>
+          <w:kern w:val="2"/>
+          <w:sz w:val="21"/>
+          <w:szCs w:val="21"/>
+          <w:shd w:val="clear" w:fill="FFFFFF"/>
+          <w:lang w:val="en-US" w:eastAsia="zh-CN" w:bidi="ar-SA"/>
+        </w:rPr>
+        <w:t>、</w:t>
+      </w:r>
+      <w:r>
+        <w:rPr>
+          <w:rFonts w:hint="default" w:ascii="黑体" w:hAnsi="黑体" w:eastAsia="黑体" w:cs="黑体"/>
+          <w:b w:val="0"/>
+          <w:i w:val="0"/>
+          <w:caps w:val="0"/>
+          <w:color w:val="000000"/>
+          <w:spacing w:val="0"/>
+          <w:kern w:val="2"/>
+          <w:sz w:val="21"/>
+          <w:szCs w:val="21"/>
+          <w:shd w:val="clear" w:fill="FFFFFF"/>
+          <w:lang w:val="en-US" w:eastAsia="zh-CN" w:bidi="ar-SA"/>
+        </w:rPr>
+        <w:t>HandlerAdapter</w:t>
+      </w:r>
+      <w:r>
+        <w:rPr>
+          <w:rFonts w:hint="eastAsia" w:ascii="黑体" w:hAnsi="黑体" w:eastAsia="黑体" w:cs="黑体"/>
+          <w:b w:val="0"/>
+          <w:i w:val="0"/>
+          <w:caps w:val="0"/>
+          <w:color w:val="000000"/>
+          <w:spacing w:val="0"/>
+          <w:kern w:val="2"/>
+          <w:sz w:val="21"/>
+          <w:szCs w:val="21"/>
+          <w:shd w:val="clear" w:fill="FFFFFF"/>
+          <w:lang w:val="en-US" w:eastAsia="zh-CN" w:bidi="ar-SA"/>
+        </w:rPr>
+        <w:t>将</w:t>
+      </w:r>
+      <w:r>
+        <w:rPr>
+          <w:rFonts w:hint="default" w:ascii="黑体" w:hAnsi="黑体" w:eastAsia="黑体" w:cs="黑体"/>
+          <w:b w:val="0"/>
+          <w:i w:val="0"/>
+          <w:caps w:val="0"/>
+          <w:color w:val="000000"/>
+          <w:spacing w:val="0"/>
+          <w:kern w:val="2"/>
+          <w:sz w:val="21"/>
+          <w:szCs w:val="21"/>
+          <w:shd w:val="clear" w:fill="FFFFFF"/>
+          <w:lang w:val="en-US" w:eastAsia="zh-CN" w:bidi="ar-SA"/>
+        </w:rPr>
+        <w:t>controller</w:t>
+      </w:r>
+      <w:r>
+        <w:rPr>
+          <w:rFonts w:hint="eastAsia" w:ascii="黑体" w:hAnsi="黑体" w:eastAsia="黑体" w:cs="黑体"/>
+          <w:b w:val="0"/>
+          <w:i w:val="0"/>
+          <w:caps w:val="0"/>
+          <w:color w:val="000000"/>
+          <w:spacing w:val="0"/>
+          <w:kern w:val="2"/>
+          <w:sz w:val="21"/>
+          <w:szCs w:val="21"/>
+          <w:shd w:val="clear" w:fill="FFFFFF"/>
+          <w:lang w:val="en-US" w:eastAsia="zh-CN" w:bidi="ar-SA"/>
+        </w:rPr>
+        <w:t>执行结果</w:t>
+      </w:r>
+      <w:r>
+        <w:rPr>
+          <w:rFonts w:hint="default" w:ascii="黑体" w:hAnsi="黑体" w:eastAsia="黑体" w:cs="黑体"/>
+          <w:b w:val="0"/>
+          <w:i w:val="0"/>
+          <w:caps w:val="0"/>
+          <w:color w:val="000000"/>
+          <w:spacing w:val="0"/>
+          <w:kern w:val="2"/>
+          <w:sz w:val="21"/>
+          <w:szCs w:val="21"/>
+          <w:shd w:val="clear" w:fill="FFFFFF"/>
+          <w:lang w:val="en-US" w:eastAsia="zh-CN" w:bidi="ar-SA"/>
+        </w:rPr>
+        <w:t>ModelAndView</w:t>
+      </w:r>
+      <w:r>
+        <w:rPr>
+          <w:rFonts w:hint="eastAsia" w:ascii="黑体" w:hAnsi="黑体" w:eastAsia="黑体" w:cs="黑体"/>
+          <w:b w:val="0"/>
+          <w:i w:val="0"/>
+          <w:caps w:val="0"/>
+          <w:color w:val="000000"/>
+          <w:spacing w:val="0"/>
+          <w:kern w:val="2"/>
+          <w:sz w:val="21"/>
+          <w:szCs w:val="21"/>
+          <w:shd w:val="clear" w:fill="FFFFFF"/>
+          <w:lang w:val="en-US" w:eastAsia="zh-CN" w:bidi="ar-SA"/>
+        </w:rPr>
+        <w:t>返回给</w:t>
+      </w:r>
+      <w:r>
+        <w:rPr>
+          <w:rFonts w:hint="default" w:ascii="黑体" w:hAnsi="黑体" w:eastAsia="黑体" w:cs="黑体"/>
+          <w:b w:val="0"/>
+          <w:i w:val="0"/>
+          <w:caps w:val="0"/>
+          <w:color w:val="000000"/>
+          <w:spacing w:val="0"/>
+          <w:kern w:val="2"/>
+          <w:sz w:val="21"/>
+          <w:szCs w:val="21"/>
+          <w:shd w:val="clear" w:fill="FFFFFF"/>
+          <w:lang w:val="en-US" w:eastAsia="zh-CN" w:bidi="ar-SA"/>
+        </w:rPr>
+        <w:t>DispatcherServlet</w:t>
+      </w:r>
+    </w:p>
+    <w:p>
+      <w:pPr>
+        <w:keepNext w:val="0"/>
+        <w:keepLines w:val="0"/>
+        <w:widowControl/>
+        <w:numPr>
+          <w:ilvl w:val="0"/>
+          <w:numId w:val="0"/>
+        </w:numPr>
+        <w:suppressLineNumbers w:val="0"/>
+        <w:pBdr>
+          <w:top w:val="none" w:color="auto" w:sz="0" w:space="0"/>
+          <w:left w:val="none" w:color="auto" w:sz="0" w:space="0"/>
+          <w:bottom w:val="none" w:color="auto" w:sz="0" w:space="0"/>
+          <w:right w:val="none" w:color="auto" w:sz="0" w:space="0"/>
+        </w:pBdr>
+        <w:shd w:val="clear" w:fill="FFFFFF"/>
+        <w:spacing w:before="0" w:beforeAutospacing="0" w:after="0" w:afterAutospacing="0" w:line="198" w:lineRule="atLeast"/>
+        <w:ind w:right="0" w:rightChars="0"/>
+        <w:jc w:val="left"/>
+        <w:textAlignment w:val="baseline"/>
+        <w:rPr>
+          <w:rFonts w:hint="default" w:ascii="黑体" w:hAnsi="黑体" w:eastAsia="黑体" w:cs="黑体"/>
+          <w:b w:val="0"/>
+          <w:i w:val="0"/>
+          <w:caps w:val="0"/>
+          <w:color w:val="000000"/>
+          <w:spacing w:val="0"/>
+          <w:kern w:val="2"/>
+          <w:sz w:val="21"/>
+          <w:szCs w:val="21"/>
+          <w:shd w:val="clear" w:fill="FFFFFF"/>
+          <w:lang w:val="en-US" w:eastAsia="zh-CN" w:bidi="ar-SA"/>
+        </w:rPr>
+      </w:pPr>
+      <w:r>
+        <w:rPr>
+          <w:rFonts w:hint="eastAsia" w:ascii="黑体" w:hAnsi="黑体" w:eastAsia="黑体" w:cs="黑体"/>
+          <w:b w:val="0"/>
+          <w:i w:val="0"/>
+          <w:caps w:val="0"/>
+          <w:color w:val="000000"/>
+          <w:spacing w:val="0"/>
+          <w:kern w:val="2"/>
+          <w:sz w:val="21"/>
+          <w:szCs w:val="21"/>
+          <w:shd w:val="clear" w:fill="FFFFFF"/>
+          <w:lang w:val="en-US" w:eastAsia="zh-CN" w:bidi="ar-SA"/>
+        </w:rPr>
+        <w:t xml:space="preserve">   </w:t>
+      </w:r>
+      <w:r>
+        <w:rPr>
+          <w:rFonts w:hint="default" w:ascii="黑体" w:hAnsi="黑体" w:eastAsia="黑体" w:cs="黑体"/>
+          <w:b w:val="0"/>
+          <w:i w:val="0"/>
+          <w:caps w:val="0"/>
+          <w:color w:val="000000"/>
+          <w:spacing w:val="0"/>
+          <w:kern w:val="2"/>
+          <w:sz w:val="21"/>
+          <w:szCs w:val="21"/>
+          <w:shd w:val="clear" w:fill="FFFFFF"/>
+          <w:lang w:val="en-US" w:eastAsia="zh-CN" w:bidi="ar-SA"/>
+        </w:rPr>
+        <w:t>8</w:t>
+      </w:r>
+      <w:r>
+        <w:rPr>
+          <w:rFonts w:hint="eastAsia" w:ascii="黑体" w:hAnsi="黑体" w:eastAsia="黑体" w:cs="黑体"/>
+          <w:b w:val="0"/>
+          <w:i w:val="0"/>
+          <w:caps w:val="0"/>
+          <w:color w:val="000000"/>
+          <w:spacing w:val="0"/>
+          <w:kern w:val="2"/>
+          <w:sz w:val="21"/>
+          <w:szCs w:val="21"/>
+          <w:shd w:val="clear" w:fill="FFFFFF"/>
+          <w:lang w:val="en-US" w:eastAsia="zh-CN" w:bidi="ar-SA"/>
+        </w:rPr>
+        <w:t>、</w:t>
+      </w:r>
+      <w:r>
+        <w:rPr>
+          <w:rFonts w:hint="default" w:ascii="黑体" w:hAnsi="黑体" w:eastAsia="黑体" w:cs="黑体"/>
+          <w:b w:val="0"/>
+          <w:i w:val="0"/>
+          <w:caps w:val="0"/>
+          <w:color w:val="000000"/>
+          <w:spacing w:val="0"/>
+          <w:kern w:val="2"/>
+          <w:sz w:val="21"/>
+          <w:szCs w:val="21"/>
+          <w:shd w:val="clear" w:fill="FFFFFF"/>
+          <w:lang w:val="en-US" w:eastAsia="zh-CN" w:bidi="ar-SA"/>
+        </w:rPr>
+        <w:t>DispatcherServlet</w:t>
+      </w:r>
+      <w:r>
+        <w:rPr>
+          <w:rFonts w:hint="eastAsia" w:ascii="黑体" w:hAnsi="黑体" w:eastAsia="黑体" w:cs="黑体"/>
+          <w:b w:val="0"/>
+          <w:i w:val="0"/>
+          <w:caps w:val="0"/>
+          <w:color w:val="000000"/>
+          <w:spacing w:val="0"/>
+          <w:kern w:val="2"/>
+          <w:sz w:val="21"/>
+          <w:szCs w:val="21"/>
+          <w:shd w:val="clear" w:fill="FFFFFF"/>
+          <w:lang w:val="en-US" w:eastAsia="zh-CN" w:bidi="ar-SA"/>
+        </w:rPr>
+        <w:t>将</w:t>
+      </w:r>
+      <w:r>
+        <w:rPr>
+          <w:rFonts w:hint="default" w:ascii="黑体" w:hAnsi="黑体" w:eastAsia="黑体" w:cs="黑体"/>
+          <w:b w:val="0"/>
+          <w:i w:val="0"/>
+          <w:caps w:val="0"/>
+          <w:color w:val="000000"/>
+          <w:spacing w:val="0"/>
+          <w:kern w:val="2"/>
+          <w:sz w:val="21"/>
+          <w:szCs w:val="21"/>
+          <w:shd w:val="clear" w:fill="FFFFFF"/>
+          <w:lang w:val="en-US" w:eastAsia="zh-CN" w:bidi="ar-SA"/>
+        </w:rPr>
+        <w:t>ModelAndView</w:t>
+      </w:r>
+      <w:r>
+        <w:rPr>
+          <w:rFonts w:hint="eastAsia" w:ascii="黑体" w:hAnsi="黑体" w:eastAsia="黑体" w:cs="黑体"/>
+          <w:b w:val="0"/>
+          <w:i w:val="0"/>
+          <w:caps w:val="0"/>
+          <w:color w:val="000000"/>
+          <w:spacing w:val="0"/>
+          <w:kern w:val="2"/>
+          <w:sz w:val="21"/>
+          <w:szCs w:val="21"/>
+          <w:shd w:val="clear" w:fill="FFFFFF"/>
+          <w:lang w:val="en-US" w:eastAsia="zh-CN" w:bidi="ar-SA"/>
+        </w:rPr>
+        <w:t>传给</w:t>
+      </w:r>
+      <w:r>
+        <w:rPr>
+          <w:rFonts w:hint="default" w:ascii="黑体" w:hAnsi="黑体" w:eastAsia="黑体" w:cs="黑体"/>
+          <w:b w:val="0"/>
+          <w:i w:val="0"/>
+          <w:caps w:val="0"/>
+          <w:color w:val="000000"/>
+          <w:spacing w:val="0"/>
+          <w:kern w:val="2"/>
+          <w:sz w:val="21"/>
+          <w:szCs w:val="21"/>
+          <w:shd w:val="clear" w:fill="FFFFFF"/>
+          <w:lang w:val="en-US" w:eastAsia="zh-CN" w:bidi="ar-SA"/>
+        </w:rPr>
+        <w:t>ViewReslover</w:t>
+      </w:r>
+      <w:r>
+        <w:rPr>
+          <w:rFonts w:hint="eastAsia" w:ascii="黑体" w:hAnsi="黑体" w:eastAsia="黑体" w:cs="黑体"/>
+          <w:b w:val="0"/>
+          <w:i w:val="0"/>
+          <w:caps w:val="0"/>
+          <w:color w:val="000000"/>
+          <w:spacing w:val="0"/>
+          <w:kern w:val="2"/>
+          <w:sz w:val="21"/>
+          <w:szCs w:val="21"/>
+          <w:shd w:val="clear" w:fill="FFFFFF"/>
+          <w:lang w:val="en-US" w:eastAsia="zh-CN" w:bidi="ar-SA"/>
+        </w:rPr>
+        <w:t>视图解析器 </w:t>
+      </w:r>
+    </w:p>
+    <w:p>
+      <w:pPr>
+        <w:keepNext w:val="0"/>
+        <w:keepLines w:val="0"/>
+        <w:widowControl/>
+        <w:numPr>
+          <w:ilvl w:val="0"/>
+          <w:numId w:val="0"/>
+        </w:numPr>
+        <w:suppressLineNumbers w:val="0"/>
+        <w:pBdr>
+          <w:top w:val="none" w:color="auto" w:sz="0" w:space="0"/>
+          <w:left w:val="none" w:color="auto" w:sz="0" w:space="0"/>
+          <w:bottom w:val="none" w:color="auto" w:sz="0" w:space="0"/>
+          <w:right w:val="none" w:color="auto" w:sz="0" w:space="0"/>
+        </w:pBdr>
+        <w:shd w:val="clear" w:fill="FFFFFF"/>
+        <w:spacing w:before="0" w:beforeAutospacing="0" w:after="0" w:afterAutospacing="0" w:line="198" w:lineRule="atLeast"/>
+        <w:ind w:right="0" w:rightChars="0"/>
+        <w:jc w:val="left"/>
+        <w:textAlignment w:val="baseline"/>
+        <w:rPr>
+          <w:rFonts w:hint="default" w:ascii="黑体" w:hAnsi="黑体" w:eastAsia="黑体" w:cs="黑体"/>
+          <w:b w:val="0"/>
+          <w:i w:val="0"/>
+          <w:caps w:val="0"/>
+          <w:color w:val="000000"/>
+          <w:spacing w:val="0"/>
+          <w:kern w:val="2"/>
+          <w:sz w:val="21"/>
+          <w:szCs w:val="21"/>
+          <w:shd w:val="clear" w:fill="FFFFFF"/>
+          <w:lang w:val="en-US" w:eastAsia="zh-CN" w:bidi="ar-SA"/>
+        </w:rPr>
+      </w:pPr>
+      <w:r>
+        <w:rPr>
+          <w:rFonts w:hint="eastAsia" w:ascii="黑体" w:hAnsi="黑体" w:eastAsia="黑体" w:cs="黑体"/>
+          <w:b w:val="0"/>
+          <w:i w:val="0"/>
+          <w:caps w:val="0"/>
+          <w:color w:val="000000"/>
+          <w:spacing w:val="0"/>
+          <w:kern w:val="2"/>
+          <w:sz w:val="21"/>
+          <w:szCs w:val="21"/>
+          <w:shd w:val="clear" w:fill="FFFFFF"/>
+          <w:lang w:val="en-US" w:eastAsia="zh-CN" w:bidi="ar-SA"/>
+        </w:rPr>
+        <w:t xml:space="preserve">   </w:t>
+      </w:r>
+      <w:r>
+        <w:rPr>
+          <w:rFonts w:hint="default" w:ascii="黑体" w:hAnsi="黑体" w:eastAsia="黑体" w:cs="黑体"/>
+          <w:b w:val="0"/>
+          <w:i w:val="0"/>
+          <w:caps w:val="0"/>
+          <w:color w:val="000000"/>
+          <w:spacing w:val="0"/>
+          <w:kern w:val="2"/>
+          <w:sz w:val="21"/>
+          <w:szCs w:val="21"/>
+          <w:shd w:val="clear" w:fill="FFFFFF"/>
+          <w:lang w:val="en-US" w:eastAsia="zh-CN" w:bidi="ar-SA"/>
+        </w:rPr>
+        <w:t>9</w:t>
+      </w:r>
+      <w:r>
+        <w:rPr>
+          <w:rFonts w:hint="eastAsia" w:ascii="黑体" w:hAnsi="黑体" w:eastAsia="黑体" w:cs="黑体"/>
+          <w:b w:val="0"/>
+          <w:i w:val="0"/>
+          <w:caps w:val="0"/>
+          <w:color w:val="000000"/>
+          <w:spacing w:val="0"/>
+          <w:kern w:val="2"/>
+          <w:sz w:val="21"/>
+          <w:szCs w:val="21"/>
+          <w:shd w:val="clear" w:fill="FFFFFF"/>
+          <w:lang w:val="en-US" w:eastAsia="zh-CN" w:bidi="ar-SA"/>
+        </w:rPr>
+        <w:t>、</w:t>
+      </w:r>
+      <w:r>
+        <w:rPr>
+          <w:rFonts w:hint="default" w:ascii="黑体" w:hAnsi="黑体" w:eastAsia="黑体" w:cs="黑体"/>
+          <w:b w:val="0"/>
+          <w:i w:val="0"/>
+          <w:caps w:val="0"/>
+          <w:color w:val="000000"/>
+          <w:spacing w:val="0"/>
+          <w:kern w:val="2"/>
+          <w:sz w:val="21"/>
+          <w:szCs w:val="21"/>
+          <w:shd w:val="clear" w:fill="FFFFFF"/>
+          <w:lang w:val="en-US" w:eastAsia="zh-CN" w:bidi="ar-SA"/>
+        </w:rPr>
+        <w:t>ViewReslover</w:t>
+      </w:r>
+      <w:r>
+        <w:rPr>
+          <w:rFonts w:hint="eastAsia" w:ascii="黑体" w:hAnsi="黑体" w:eastAsia="黑体" w:cs="黑体"/>
+          <w:b w:val="0"/>
+          <w:i w:val="0"/>
+          <w:caps w:val="0"/>
+          <w:color w:val="000000"/>
+          <w:spacing w:val="0"/>
+          <w:kern w:val="2"/>
+          <w:sz w:val="21"/>
+          <w:szCs w:val="21"/>
+          <w:shd w:val="clear" w:fill="FFFFFF"/>
+          <w:lang w:val="en-US" w:eastAsia="zh-CN" w:bidi="ar-SA"/>
+        </w:rPr>
+        <w:t>解析后返回具体</w:t>
+      </w:r>
+      <w:r>
+        <w:rPr>
+          <w:rFonts w:hint="default" w:ascii="黑体" w:hAnsi="黑体" w:eastAsia="黑体" w:cs="黑体"/>
+          <w:b w:val="0"/>
+          <w:i w:val="0"/>
+          <w:caps w:val="0"/>
+          <w:color w:val="000000"/>
+          <w:spacing w:val="0"/>
+          <w:kern w:val="2"/>
+          <w:sz w:val="21"/>
+          <w:szCs w:val="21"/>
+          <w:shd w:val="clear" w:fill="FFFFFF"/>
+          <w:lang w:val="en-US" w:eastAsia="zh-CN" w:bidi="ar-SA"/>
+        </w:rPr>
+        <w:t>View</w:t>
+      </w:r>
+    </w:p>
+    <w:p>
+      <w:pPr>
+        <w:keepNext w:val="0"/>
+        <w:keepLines w:val="0"/>
+        <w:widowControl/>
+        <w:numPr>
+          <w:ilvl w:val="0"/>
+          <w:numId w:val="0"/>
+        </w:numPr>
+        <w:suppressLineNumbers w:val="0"/>
+        <w:pBdr>
+          <w:top w:val="none" w:color="auto" w:sz="0" w:space="0"/>
+          <w:left w:val="none" w:color="auto" w:sz="0" w:space="0"/>
+          <w:bottom w:val="none" w:color="auto" w:sz="0" w:space="0"/>
+          <w:right w:val="none" w:color="auto" w:sz="0" w:space="0"/>
+        </w:pBdr>
+        <w:shd w:val="clear" w:fill="FFFFFF"/>
+        <w:spacing w:before="0" w:beforeAutospacing="0" w:after="0" w:afterAutospacing="0" w:line="198" w:lineRule="atLeast"/>
+        <w:ind w:right="0" w:rightChars="0"/>
+        <w:jc w:val="left"/>
+        <w:textAlignment w:val="baseline"/>
+        <w:rPr>
+          <w:rFonts w:hint="default" w:ascii="黑体" w:hAnsi="黑体" w:eastAsia="黑体" w:cs="黑体"/>
+          <w:b w:val="0"/>
+          <w:i w:val="0"/>
+          <w:caps w:val="0"/>
+          <w:color w:val="000000"/>
+          <w:spacing w:val="0"/>
+          <w:kern w:val="2"/>
+          <w:sz w:val="21"/>
+          <w:szCs w:val="21"/>
+          <w:shd w:val="clear" w:fill="FFFFFF"/>
+          <w:lang w:val="en-US" w:eastAsia="zh-CN" w:bidi="ar-SA"/>
+        </w:rPr>
+      </w:pPr>
+      <w:r>
+        <w:rPr>
+          <w:rFonts w:hint="eastAsia" w:ascii="黑体" w:hAnsi="黑体" w:eastAsia="黑体" w:cs="黑体"/>
+          <w:b w:val="0"/>
+          <w:i w:val="0"/>
+          <w:caps w:val="0"/>
+          <w:color w:val="000000"/>
+          <w:spacing w:val="0"/>
+          <w:kern w:val="2"/>
+          <w:sz w:val="21"/>
+          <w:szCs w:val="21"/>
+          <w:shd w:val="clear" w:fill="FFFFFF"/>
+          <w:lang w:val="en-US" w:eastAsia="zh-CN" w:bidi="ar-SA"/>
+        </w:rPr>
+        <w:t xml:space="preserve">   </w:t>
+      </w:r>
+      <w:r>
+        <w:rPr>
+          <w:rFonts w:hint="default" w:ascii="黑体" w:hAnsi="黑体" w:eastAsia="黑体" w:cs="黑体"/>
+          <w:b w:val="0"/>
+          <w:i w:val="0"/>
+          <w:caps w:val="0"/>
+          <w:color w:val="000000"/>
+          <w:spacing w:val="0"/>
+          <w:kern w:val="2"/>
+          <w:sz w:val="21"/>
+          <w:szCs w:val="21"/>
+          <w:shd w:val="clear" w:fill="FFFFFF"/>
+          <w:lang w:val="en-US" w:eastAsia="zh-CN" w:bidi="ar-SA"/>
+        </w:rPr>
+        <w:t>10</w:t>
+      </w:r>
+      <w:r>
+        <w:rPr>
+          <w:rFonts w:hint="eastAsia" w:ascii="黑体" w:hAnsi="黑体" w:eastAsia="黑体" w:cs="黑体"/>
+          <w:b w:val="0"/>
+          <w:i w:val="0"/>
+          <w:caps w:val="0"/>
+          <w:color w:val="000000"/>
+          <w:spacing w:val="0"/>
+          <w:kern w:val="2"/>
+          <w:sz w:val="21"/>
+          <w:szCs w:val="21"/>
+          <w:shd w:val="clear" w:fill="FFFFFF"/>
+          <w:lang w:val="en-US" w:eastAsia="zh-CN" w:bidi="ar-SA"/>
+        </w:rPr>
+        <w:t>、</w:t>
+      </w:r>
+      <w:r>
+        <w:rPr>
+          <w:rFonts w:hint="default" w:ascii="黑体" w:hAnsi="黑体" w:eastAsia="黑体" w:cs="黑体"/>
+          <w:b w:val="0"/>
+          <w:i w:val="0"/>
+          <w:caps w:val="0"/>
+          <w:color w:val="000000"/>
+          <w:spacing w:val="0"/>
+          <w:kern w:val="2"/>
+          <w:sz w:val="21"/>
+          <w:szCs w:val="21"/>
+          <w:shd w:val="clear" w:fill="FFFFFF"/>
+          <w:lang w:val="en-US" w:eastAsia="zh-CN" w:bidi="ar-SA"/>
+        </w:rPr>
+        <w:t>DispatcherServlet</w:t>
+      </w:r>
+      <w:r>
+        <w:rPr>
+          <w:rFonts w:hint="eastAsia" w:ascii="黑体" w:hAnsi="黑体" w:eastAsia="黑体" w:cs="黑体"/>
+          <w:b w:val="0"/>
+          <w:i w:val="0"/>
+          <w:caps w:val="0"/>
+          <w:color w:val="000000"/>
+          <w:spacing w:val="0"/>
+          <w:kern w:val="2"/>
+          <w:sz w:val="21"/>
+          <w:szCs w:val="21"/>
+          <w:shd w:val="clear" w:fill="FFFFFF"/>
+          <w:lang w:val="en-US" w:eastAsia="zh-CN" w:bidi="ar-SA"/>
+        </w:rPr>
+        <w:t>根据</w:t>
+      </w:r>
+      <w:r>
+        <w:rPr>
+          <w:rFonts w:hint="default" w:ascii="黑体" w:hAnsi="黑体" w:eastAsia="黑体" w:cs="黑体"/>
+          <w:b w:val="0"/>
+          <w:i w:val="0"/>
+          <w:caps w:val="0"/>
+          <w:color w:val="000000"/>
+          <w:spacing w:val="0"/>
+          <w:kern w:val="2"/>
+          <w:sz w:val="21"/>
+          <w:szCs w:val="21"/>
+          <w:shd w:val="clear" w:fill="FFFFFF"/>
+          <w:lang w:val="en-US" w:eastAsia="zh-CN" w:bidi="ar-SA"/>
+        </w:rPr>
+        <w:t>View</w:t>
+      </w:r>
+      <w:r>
+        <w:rPr>
+          <w:rFonts w:hint="eastAsia" w:ascii="黑体" w:hAnsi="黑体" w:eastAsia="黑体" w:cs="黑体"/>
+          <w:b w:val="0"/>
+          <w:i w:val="0"/>
+          <w:caps w:val="0"/>
+          <w:color w:val="000000"/>
+          <w:spacing w:val="0"/>
+          <w:kern w:val="2"/>
+          <w:sz w:val="21"/>
+          <w:szCs w:val="21"/>
+          <w:shd w:val="clear" w:fill="FFFFFF"/>
+          <w:lang w:val="en-US" w:eastAsia="zh-CN" w:bidi="ar-SA"/>
+        </w:rPr>
+        <w:t>进行渲染视图（即将模型数据填充至视图中）。 </w:t>
+      </w:r>
+    </w:p>
+    <w:p>
+      <w:pPr>
+        <w:keepNext w:val="0"/>
+        <w:keepLines w:val="0"/>
+        <w:widowControl/>
+        <w:numPr>
+          <w:ilvl w:val="0"/>
+          <w:numId w:val="0"/>
+        </w:numPr>
+        <w:suppressLineNumbers w:val="0"/>
+        <w:pBdr>
+          <w:top w:val="none" w:color="auto" w:sz="0" w:space="0"/>
+          <w:left w:val="none" w:color="auto" w:sz="0" w:space="0"/>
+          <w:bottom w:val="none" w:color="auto" w:sz="0" w:space="0"/>
+          <w:right w:val="none" w:color="auto" w:sz="0" w:space="0"/>
+        </w:pBdr>
+        <w:shd w:val="clear" w:fill="FFFFFF"/>
+        <w:spacing w:before="0" w:beforeAutospacing="0" w:after="0" w:afterAutospacing="0" w:line="198" w:lineRule="atLeast"/>
+        <w:ind w:right="0" w:rightChars="0"/>
+        <w:jc w:val="left"/>
+        <w:textAlignment w:val="baseline"/>
+        <w:rPr>
+          <w:rFonts w:hint="eastAsia" w:ascii="黑体" w:hAnsi="黑体" w:eastAsia="黑体" w:cs="黑体"/>
+          <w:b w:val="0"/>
+          <w:i w:val="0"/>
+          <w:caps w:val="0"/>
+          <w:color w:val="000000"/>
+          <w:spacing w:val="0"/>
+          <w:kern w:val="2"/>
+          <w:sz w:val="21"/>
+          <w:szCs w:val="21"/>
+          <w:shd w:val="clear" w:fill="FFFFFF"/>
+          <w:lang w:val="en-US" w:eastAsia="zh-CN" w:bidi="ar-SA"/>
+        </w:rPr>
+      </w:pPr>
+      <w:r>
+        <w:rPr>
+          <w:rFonts w:hint="eastAsia" w:ascii="黑体" w:hAnsi="黑体" w:eastAsia="黑体" w:cs="黑体"/>
+          <w:b w:val="0"/>
+          <w:i w:val="0"/>
+          <w:caps w:val="0"/>
+          <w:color w:val="000000"/>
+          <w:spacing w:val="0"/>
+          <w:kern w:val="2"/>
+          <w:sz w:val="21"/>
+          <w:szCs w:val="21"/>
+          <w:shd w:val="clear" w:fill="FFFFFF"/>
+          <w:lang w:val="en-US" w:eastAsia="zh-CN" w:bidi="ar-SA"/>
+        </w:rPr>
+        <w:t xml:space="preserve">   </w:t>
+      </w:r>
+      <w:r>
+        <w:rPr>
+          <w:rFonts w:hint="default" w:ascii="黑体" w:hAnsi="黑体" w:eastAsia="黑体" w:cs="黑体"/>
+          <w:b w:val="0"/>
+          <w:i w:val="0"/>
+          <w:caps w:val="0"/>
+          <w:color w:val="000000"/>
+          <w:spacing w:val="0"/>
+          <w:kern w:val="2"/>
+          <w:sz w:val="21"/>
+          <w:szCs w:val="21"/>
+          <w:shd w:val="clear" w:fill="FFFFFF"/>
+          <w:lang w:val="en-US" w:eastAsia="zh-CN" w:bidi="ar-SA"/>
+        </w:rPr>
+        <w:t>11</w:t>
+      </w:r>
+      <w:r>
+        <w:rPr>
+          <w:rFonts w:hint="eastAsia" w:ascii="黑体" w:hAnsi="黑体" w:eastAsia="黑体" w:cs="黑体"/>
+          <w:b w:val="0"/>
+          <w:i w:val="0"/>
+          <w:caps w:val="0"/>
+          <w:color w:val="000000"/>
+          <w:spacing w:val="0"/>
+          <w:kern w:val="2"/>
+          <w:sz w:val="21"/>
+          <w:szCs w:val="21"/>
+          <w:shd w:val="clear" w:fill="FFFFFF"/>
+          <w:lang w:val="en-US" w:eastAsia="zh-CN" w:bidi="ar-SA"/>
+        </w:rPr>
+        <w:t>、</w:t>
+      </w:r>
+      <w:r>
+        <w:rPr>
+          <w:rFonts w:hint="default" w:ascii="黑体" w:hAnsi="黑体" w:eastAsia="黑体" w:cs="黑体"/>
+          <w:b w:val="0"/>
+          <w:i w:val="0"/>
+          <w:caps w:val="0"/>
+          <w:color w:val="000000"/>
+          <w:spacing w:val="0"/>
+          <w:kern w:val="2"/>
+          <w:sz w:val="21"/>
+          <w:szCs w:val="21"/>
+          <w:shd w:val="clear" w:fill="FFFFFF"/>
+          <w:lang w:val="en-US" w:eastAsia="zh-CN" w:bidi="ar-SA"/>
+        </w:rPr>
+        <w:t>DispatcherServlet</w:t>
+      </w:r>
+      <w:r>
+        <w:rPr>
+          <w:rFonts w:hint="eastAsia" w:ascii="黑体" w:hAnsi="黑体" w:eastAsia="黑体" w:cs="黑体"/>
+          <w:b w:val="0"/>
+          <w:i w:val="0"/>
+          <w:caps w:val="0"/>
+          <w:color w:val="000000"/>
+          <w:spacing w:val="0"/>
+          <w:kern w:val="2"/>
+          <w:sz w:val="21"/>
+          <w:szCs w:val="21"/>
+          <w:shd w:val="clear" w:fill="FFFFFF"/>
+          <w:lang w:val="en-US" w:eastAsia="zh-CN" w:bidi="ar-SA"/>
+        </w:rPr>
+        <w:t>响应用户</w:t>
+      </w:r>
+    </w:p>
+    <w:p>
+      <w:pPr>
+        <w:keepNext w:val="0"/>
+        <w:keepLines w:val="0"/>
+        <w:widowControl/>
+        <w:numPr>
+          <w:ilvl w:val="0"/>
+          <w:numId w:val="0"/>
+        </w:numPr>
+        <w:suppressLineNumbers w:val="0"/>
+        <w:pBdr>
+          <w:top w:val="none" w:color="auto" w:sz="0" w:space="0"/>
+          <w:left w:val="none" w:color="auto" w:sz="0" w:space="0"/>
+          <w:bottom w:val="none" w:color="auto" w:sz="0" w:space="0"/>
+          <w:right w:val="none" w:color="auto" w:sz="0" w:space="0"/>
+        </w:pBdr>
+        <w:shd w:val="clear" w:fill="FFFFFF"/>
+        <w:spacing w:before="0" w:beforeAutospacing="0" w:after="0" w:afterAutospacing="0" w:line="198" w:lineRule="atLeast"/>
+        <w:ind w:right="0" w:rightChars="0"/>
+        <w:jc w:val="left"/>
+        <w:textAlignment w:val="baseline"/>
+        <w:rPr>
+          <w:rFonts w:hint="default" w:ascii="黑体" w:hAnsi="黑体" w:eastAsia="黑体" w:cs="黑体"/>
+          <w:b w:val="0"/>
+          <w:i w:val="0"/>
+          <w:caps w:val="0"/>
+          <w:color w:val="000000"/>
+          <w:spacing w:val="0"/>
+          <w:kern w:val="2"/>
+          <w:sz w:val="21"/>
+          <w:szCs w:val="21"/>
+          <w:shd w:val="clear" w:fill="FFFFFF"/>
+          <w:lang w:val="en-US" w:eastAsia="zh-CN" w:bidi="ar-SA"/>
+        </w:rPr>
+      </w:pPr>
+      <w:r>
+        <w:rPr>
+          <w:rFonts w:hint="eastAsia" w:ascii="黑体" w:hAnsi="黑体" w:eastAsia="黑体" w:cs="黑体"/>
+          <w:b w:val="0"/>
+          <w:i w:val="0"/>
+          <w:caps w:val="0"/>
+          <w:color w:val="000000"/>
+          <w:spacing w:val="0"/>
+          <w:kern w:val="2"/>
+          <w:sz w:val="21"/>
+          <w:szCs w:val="21"/>
+          <w:shd w:val="clear" w:fill="FFFFFF"/>
+          <w:lang w:val="en-US" w:eastAsia="zh-CN" w:bidi="ar-SA"/>
+        </w:rPr>
+        <w:t>118、</w:t>
+      </w:r>
+      <w:bookmarkStart w:id="0" w:name="_GoBack"/>
+      <w:bookmarkEnd w:id="0"/>
+    </w:p>
+    <w:p>
+      <w:pPr>
+        <w:keepNext w:val="0"/>
+        <w:keepLines w:val="0"/>
+        <w:widowControl/>
+        <w:numPr>
+          <w:ilvl w:val="0"/>
+          <w:numId w:val="0"/>
+        </w:numPr>
+        <w:suppressLineNumbers w:val="0"/>
+        <w:pBdr>
+          <w:top w:val="none" w:color="auto" w:sz="0" w:space="0"/>
+          <w:left w:val="none" w:color="auto" w:sz="0" w:space="0"/>
+          <w:bottom w:val="none" w:color="auto" w:sz="0" w:space="0"/>
+          <w:right w:val="none" w:color="auto" w:sz="0" w:space="0"/>
+        </w:pBdr>
+        <w:shd w:val="clear" w:fill="FFFFFF"/>
+        <w:spacing w:before="0" w:beforeAutospacing="0" w:after="0" w:afterAutospacing="0" w:line="198" w:lineRule="atLeast"/>
+        <w:ind w:right="0" w:rightChars="0"/>
+        <w:jc w:val="left"/>
+        <w:textAlignment w:val="baseline"/>
+        <w:rPr>
+          <w:rFonts w:hint="default" w:ascii="Verdana" w:hAnsi="Verdana" w:eastAsia="宋体" w:cs="Verdana"/>
+          <w:b w:val="0"/>
+          <w:i w:val="0"/>
+          <w:caps w:val="0"/>
+          <w:color w:val="333333"/>
+          <w:spacing w:val="0"/>
+          <w:sz w:val="21"/>
+          <w:szCs w:val="21"/>
+          <w:shd w:val="clear" w:fill="FFFFFF"/>
+          <w:lang w:val="en-US" w:eastAsia="zh-CN"/>
+        </w:rPr>
+      </w:pPr>
+    </w:p>
+    <w:p>
+      <w:pPr>
+        <w:keepNext w:val="0"/>
+        <w:keepLines w:val="0"/>
+        <w:widowControl/>
+        <w:numPr>
+          <w:ilvl w:val="0"/>
+          <w:numId w:val="0"/>
+        </w:numPr>
+        <w:suppressLineNumbers w:val="0"/>
+        <w:pBdr>
+          <w:top w:val="none" w:color="auto" w:sz="0" w:space="0"/>
+          <w:left w:val="none" w:color="auto" w:sz="0" w:space="0"/>
+          <w:bottom w:val="none" w:color="auto" w:sz="0" w:space="0"/>
+          <w:right w:val="none" w:color="auto" w:sz="0" w:space="0"/>
+        </w:pBdr>
+        <w:shd w:val="clear" w:fill="FFFFFF"/>
+        <w:spacing w:before="0" w:beforeAutospacing="0" w:after="0" w:afterAutospacing="0" w:line="198" w:lineRule="atLeast"/>
+        <w:ind w:right="0" w:rightChars="0"/>
+        <w:jc w:val="left"/>
+        <w:textAlignment w:val="baseline"/>
+        <w:rPr>
+          <w:rFonts w:hint="default" w:ascii="黑体" w:hAnsi="黑体" w:eastAsia="黑体" w:cs="黑体"/>
+          <w:b w:val="0"/>
+          <w:i w:val="0"/>
+          <w:caps w:val="0"/>
+          <w:color w:val="000000"/>
+          <w:spacing w:val="0"/>
+          <w:sz w:val="21"/>
+          <w:szCs w:val="21"/>
+          <w:shd w:val="clear" w:fill="FFFFFF"/>
+          <w:lang w:val="en-US" w:eastAsia="zh-CN"/>
+        </w:rPr>
+      </w:pPr>
+    </w:p>
+    <w:p>
+      <w:pPr>
+        <w:keepNext w:val="0"/>
+        <w:keepLines w:val="0"/>
+        <w:widowControl/>
+        <w:numPr>
+          <w:numId w:val="0"/>
+        </w:numPr>
+        <w:suppressLineNumbers w:val="0"/>
+        <w:pBdr>
+          <w:top w:val="none" w:color="auto" w:sz="0" w:space="0"/>
+          <w:left w:val="none" w:color="auto" w:sz="0" w:space="0"/>
+          <w:bottom w:val="none" w:color="auto" w:sz="0" w:space="0"/>
+          <w:right w:val="none" w:color="auto" w:sz="0" w:space="0"/>
+        </w:pBdr>
+        <w:shd w:val="clear" w:fill="FFFFFF"/>
+        <w:spacing w:before="0" w:beforeAutospacing="0" w:after="0" w:afterAutospacing="0" w:line="198" w:lineRule="atLeast"/>
+        <w:ind w:right="0" w:rightChars="0"/>
+        <w:jc w:val="left"/>
+        <w:textAlignment w:val="baseline"/>
+        <w:rPr>
+          <w:rFonts w:hint="default" w:ascii="黑体" w:hAnsi="黑体" w:eastAsia="黑体" w:cs="黑体"/>
+          <w:b w:val="0"/>
+          <w:i w:val="0"/>
+          <w:caps w:val="0"/>
+          <w:color w:val="000000"/>
+          <w:spacing w:val="0"/>
+          <w:sz w:val="21"/>
+          <w:szCs w:val="21"/>
+          <w:shd w:val="clear" w:fill="FFFFFF"/>
+          <w:lang w:val="en-US" w:eastAsia="zh-CN"/>
+        </w:rPr>
+      </w:pPr>
+    </w:p>
+    <w:p>
+      <w:pPr>
+        <w:keepNext w:val="0"/>
+        <w:keepLines w:val="0"/>
+        <w:widowControl/>
+        <w:numPr>
+          <w:numId w:val="0"/>
+        </w:numPr>
+        <w:suppressLineNumbers w:val="0"/>
+        <w:pBdr>
+          <w:top w:val="none" w:color="auto" w:sz="0" w:space="0"/>
+          <w:left w:val="none" w:color="auto" w:sz="0" w:space="0"/>
+          <w:bottom w:val="none" w:color="auto" w:sz="0" w:space="0"/>
+          <w:right w:val="none" w:color="auto" w:sz="0" w:space="0"/>
+        </w:pBdr>
+        <w:shd w:val="clear" w:fill="FFFFFF"/>
+        <w:spacing w:before="0" w:beforeAutospacing="0" w:after="0" w:afterAutospacing="0" w:line="198" w:lineRule="atLeast"/>
+        <w:ind w:right="0" w:rightChars="0"/>
+        <w:jc w:val="left"/>
+        <w:textAlignment w:val="baseline"/>
+        <w:rPr>
+          <w:rFonts w:hint="eastAsia" w:ascii="黑体" w:hAnsi="黑体" w:eastAsia="黑体" w:cs="黑体"/>
+          <w:b w:val="0"/>
+          <w:i w:val="0"/>
+          <w:caps w:val="0"/>
+          <w:color w:val="000000"/>
+          <w:spacing w:val="0"/>
+          <w:sz w:val="21"/>
+          <w:szCs w:val="21"/>
+          <w:shd w:val="clear" w:fill="FFFFFF"/>
+          <w:lang w:val="en-US" w:eastAsia="zh-CN"/>
+        </w:rPr>
+      </w:pPr>
+    </w:p>
+    <w:p>
+      <w:pPr>
+        <w:keepNext w:val="0"/>
+        <w:keepLines w:val="0"/>
+        <w:widowControl/>
+        <w:numPr>
+          <w:ilvl w:val="0"/>
+          <w:numId w:val="0"/>
+        </w:numPr>
+        <w:suppressLineNumbers w:val="0"/>
+        <w:pBdr>
+          <w:top w:val="none" w:color="auto" w:sz="0" w:space="0"/>
+          <w:left w:val="none" w:color="auto" w:sz="0" w:space="0"/>
+          <w:bottom w:val="none" w:color="auto" w:sz="0" w:space="0"/>
+          <w:right w:val="none" w:color="auto" w:sz="0" w:space="0"/>
+        </w:pBdr>
+        <w:shd w:val="clear" w:fill="FFFFFF"/>
+        <w:spacing w:before="0" w:beforeAutospacing="0" w:after="0" w:afterAutospacing="0" w:line="198" w:lineRule="atLeast"/>
+        <w:ind w:right="0" w:rightChars="0"/>
+        <w:jc w:val="left"/>
+        <w:textAlignment w:val="baseline"/>
+        <w:rPr>
+          <w:rFonts w:hint="default" w:ascii="黑体" w:hAnsi="黑体" w:eastAsia="黑体" w:cs="黑体"/>
+          <w:b w:val="0"/>
+          <w:i w:val="0"/>
+          <w:caps w:val="0"/>
+          <w:color w:val="000000"/>
+          <w:spacing w:val="0"/>
+          <w:sz w:val="21"/>
+          <w:szCs w:val="21"/>
+          <w:shd w:val="clear" w:fill="FFFFFF"/>
+          <w:lang w:val="en-US" w:eastAsia="zh-CN"/>
+        </w:rPr>
+      </w:pPr>
+    </w:p>
+    <w:p>
+      <w:pPr>
+        <w:keepNext w:val="0"/>
+        <w:keepLines w:val="0"/>
+        <w:widowControl/>
+        <w:numPr>
+          <w:ilvl w:val="0"/>
+          <w:numId w:val="0"/>
+        </w:numPr>
+        <w:suppressLineNumbers w:val="0"/>
+        <w:pBdr>
+          <w:top w:val="none" w:color="auto" w:sz="0" w:space="0"/>
+          <w:left w:val="none" w:color="auto" w:sz="0" w:space="0"/>
+          <w:bottom w:val="none" w:color="auto" w:sz="0" w:space="0"/>
+          <w:right w:val="none" w:color="auto" w:sz="0" w:space="0"/>
+        </w:pBdr>
+        <w:shd w:val="clear" w:fill="FFFFFF"/>
+        <w:spacing w:before="0" w:beforeAutospacing="0" w:after="0" w:afterAutospacing="0" w:line="198" w:lineRule="atLeast"/>
+        <w:ind w:right="0" w:rightChars="0"/>
+        <w:jc w:val="left"/>
+        <w:textAlignment w:val="baseline"/>
+        <w:rPr>
+          <w:rFonts w:hint="eastAsia" w:ascii="黑体" w:hAnsi="黑体" w:eastAsia="黑体" w:cs="黑体"/>
+          <w:b w:val="0"/>
+          <w:i w:val="0"/>
+          <w:caps w:val="0"/>
+          <w:color w:val="000000"/>
+          <w:spacing w:val="0"/>
+          <w:sz w:val="21"/>
+          <w:szCs w:val="21"/>
+          <w:shd w:val="clear" w:fill="FFFFFF"/>
+          <w:lang w:val="en-US" w:eastAsia="zh-CN"/>
+        </w:rPr>
+      </w:pPr>
+    </w:p>
+    <w:p>
+      <w:pPr>
+        <w:keepNext w:val="0"/>
+        <w:keepLines w:val="0"/>
+        <w:widowControl/>
+        <w:numPr>
+          <w:ilvl w:val="0"/>
+          <w:numId w:val="0"/>
+        </w:numPr>
+        <w:suppressLineNumbers w:val="0"/>
+        <w:pBdr>
+          <w:top w:val="none" w:color="auto" w:sz="0" w:space="0"/>
+          <w:left w:val="none" w:color="auto" w:sz="0" w:space="0"/>
+          <w:bottom w:val="none" w:color="auto" w:sz="0" w:space="0"/>
+          <w:right w:val="none" w:color="auto" w:sz="0" w:space="0"/>
+        </w:pBdr>
+        <w:shd w:val="clear" w:fill="FFFFFF"/>
+        <w:spacing w:before="0" w:beforeAutospacing="0" w:after="0" w:afterAutospacing="0" w:line="198" w:lineRule="atLeast"/>
+        <w:ind w:right="0" w:rightChars="0"/>
+        <w:jc w:val="left"/>
+        <w:textAlignment w:val="baseline"/>
+        <w:rPr>
+          <w:rFonts w:hint="default" w:ascii="黑体" w:hAnsi="黑体" w:eastAsia="黑体" w:cs="黑体"/>
+          <w:b w:val="0"/>
+          <w:i w:val="0"/>
+          <w:caps w:val="0"/>
+          <w:color w:val="000000"/>
+          <w:spacing w:val="0"/>
+          <w:sz w:val="21"/>
+          <w:szCs w:val="21"/>
+          <w:shd w:val="clear" w:fill="FFFFFF"/>
+          <w:lang w:val="en-US" w:eastAsia="zh-CN"/>
+        </w:rPr>
+      </w:pPr>
+    </w:p>
+    <w:p>
+      <w:pPr>
+        <w:keepNext w:val="0"/>
+        <w:keepLines w:val="0"/>
+        <w:widowControl/>
+        <w:numPr>
+          <w:ilvl w:val="0"/>
+          <w:numId w:val="0"/>
+        </w:numPr>
+        <w:suppressLineNumbers w:val="0"/>
+        <w:pBdr>
+          <w:top w:val="none" w:color="auto" w:sz="0" w:space="0"/>
+          <w:left w:val="none" w:color="auto" w:sz="0" w:space="0"/>
+          <w:bottom w:val="none" w:color="auto" w:sz="0" w:space="0"/>
+          <w:right w:val="none" w:color="auto" w:sz="0" w:space="0"/>
+        </w:pBdr>
+        <w:shd w:val="clear" w:fill="FFFFFF"/>
+        <w:spacing w:before="0" w:beforeAutospacing="0" w:after="0" w:afterAutospacing="0" w:line="198" w:lineRule="atLeast"/>
+        <w:ind w:right="0" w:rightChars="0"/>
+        <w:jc w:val="left"/>
+        <w:textAlignment w:val="baseline"/>
+        <w:rPr>
+          <w:rFonts w:hint="default" w:ascii="黑体" w:hAnsi="黑体" w:eastAsia="黑体" w:cs="黑体"/>
+          <w:b w:val="0"/>
+          <w:i w:val="0"/>
+          <w:caps w:val="0"/>
+          <w:color w:val="000000"/>
+          <w:spacing w:val="0"/>
+          <w:sz w:val="21"/>
+          <w:szCs w:val="21"/>
+          <w:shd w:val="clear" w:fill="FFFFFF"/>
+          <w:lang w:val="en-US" w:eastAsia="zh-CN"/>
+        </w:rPr>
+      </w:pPr>
+    </w:p>
+    <w:p>
+      <w:pPr>
+        <w:keepNext w:val="0"/>
+        <w:keepLines w:val="0"/>
+        <w:widowControl/>
+        <w:numPr>
+          <w:ilvl w:val="0"/>
+          <w:numId w:val="0"/>
+        </w:numPr>
+        <w:suppressLineNumbers w:val="0"/>
+        <w:pBdr>
+          <w:top w:val="none" w:color="auto" w:sz="0" w:space="0"/>
+          <w:left w:val="none" w:color="auto" w:sz="0" w:space="0"/>
+          <w:bottom w:val="none" w:color="auto" w:sz="0" w:space="0"/>
+          <w:right w:val="none" w:color="auto" w:sz="0" w:space="0"/>
+        </w:pBdr>
+        <w:shd w:val="clear" w:fill="FFFFFF"/>
+        <w:spacing w:before="0" w:beforeAutospacing="0" w:after="0" w:afterAutospacing="0" w:line="198" w:lineRule="atLeast"/>
+        <w:ind w:right="0" w:rightChars="0"/>
+        <w:jc w:val="left"/>
+        <w:textAlignment w:val="baseline"/>
+        <w:rPr>
           <w:rFonts w:hint="default" w:ascii="黑体" w:hAnsi="黑体" w:eastAsia="黑体" w:cs="黑体"/>
           <w:b w:val="0"/>
           <w:i w:val="0"/>
@@ -24912,7 +27534,7 @@
     </w:p>
     <w:p>
       <w:pPr>
-        <w:pStyle w:val="5"/>
+        <w:pStyle w:val="6"/>
         <w:keepNext w:val="0"/>
         <w:keepLines w:val="0"/>
         <w:widowControl/>
@@ -25382,12 +28004,32 @@
       <w:lang w:val="en-US" w:eastAsia="zh-CN" w:bidi="ar"/>
     </w:rPr>
   </w:style>
-  <w:style w:type="character" w:default="1" w:styleId="6">
+  <w:style w:type="paragraph" w:styleId="4">
+    <w:name w:val="heading 4"/>
+    <w:basedOn w:val="1"/>
+    <w:next w:val="1"/>
+    <w:unhideWhenUsed/>
+    <w:qFormat/>
+    <w:uiPriority w:val="0"/>
+    <w:pPr>
+      <w:spacing w:before="0" w:beforeAutospacing="1" w:after="0" w:afterAutospacing="1"/>
+      <w:jc w:val="left"/>
+    </w:pPr>
+    <w:rPr>
+      <w:rFonts w:hint="eastAsia" w:ascii="宋体" w:hAnsi="宋体" w:eastAsia="宋体" w:cs="宋体"/>
+      <w:b/>
+      <w:kern w:val="0"/>
+      <w:sz w:val="24"/>
+      <w:szCs w:val="24"/>
+      <w:lang w:val="en-US" w:eastAsia="zh-CN" w:bidi="ar"/>
+    </w:rPr>
+  </w:style>
+  <w:style w:type="character" w:default="1" w:styleId="7">
     <w:name w:val="Default Paragraph Font"/>
     <w:semiHidden/>
     <w:uiPriority w:val="0"/>
   </w:style>
-  <w:style w:type="table" w:default="1" w:styleId="10">
+  <w:style w:type="table" w:default="1" w:styleId="11">
     <w:name w:val="Normal Table"/>
     <w:semiHidden/>
     <w:qFormat/>
@@ -25402,7 +28044,7 @@
       </w:tblCellMar>
     </w:tblPr>
   </w:style>
-  <w:style w:type="paragraph" w:styleId="4">
+  <w:style w:type="paragraph" w:styleId="5">
     <w:name w:val="HTML Preformatted"/>
     <w:basedOn w:val="1"/>
     <w:qFormat/>
@@ -25436,7 +28078,7 @@
       <w:lang w:val="en-US" w:eastAsia="zh-CN" w:bidi="ar"/>
     </w:rPr>
   </w:style>
-  <w:style w:type="paragraph" w:styleId="5">
+  <w:style w:type="paragraph" w:styleId="6">
     <w:name w:val="Normal (Web)"/>
     <w:basedOn w:val="1"/>
     <w:qFormat/>
@@ -25452,18 +28094,18 @@
       <w:lang w:val="en-US" w:eastAsia="zh-CN" w:bidi="ar"/>
     </w:rPr>
   </w:style>
-  <w:style w:type="character" w:styleId="7">
+  <w:style w:type="character" w:styleId="8">
     <w:name w:val="Strong"/>
-    <w:basedOn w:val="6"/>
+    <w:basedOn w:val="7"/>
     <w:qFormat/>
     <w:uiPriority w:val="0"/>
     <w:rPr>
       <w:b/>
     </w:rPr>
   </w:style>
-  <w:style w:type="character" w:styleId="8">
+  <w:style w:type="character" w:styleId="9">
     <w:name w:val="Hyperlink"/>
-    <w:basedOn w:val="6"/>
+    <w:basedOn w:val="7"/>
     <w:qFormat/>
     <w:uiPriority w:val="0"/>
     <w:rPr>
@@ -25471,9 +28113,9 @@
       <w:u w:val="single"/>
     </w:rPr>
   </w:style>
-  <w:style w:type="character" w:styleId="9">
+  <w:style w:type="character" w:styleId="10">
     <w:name w:val="HTML Code"/>
-    <w:basedOn w:val="6"/>
+    <w:basedOn w:val="7"/>
     <w:qFormat/>
     <w:uiPriority w:val="0"/>
     <w:rPr>

--- a/学习笔记/面试题.docx
+++ b/学习笔记/面试题.docx
@@ -26941,6 +26941,37 @@
         <w:jc w:val="left"/>
         <w:textAlignment w:val="baseline"/>
         <w:rPr>
+          <w:rFonts w:hint="eastAsia" w:ascii="黑体" w:hAnsi="黑体" w:eastAsia="黑体" w:cs="黑体"/>
+          <w:b w:val="0"/>
+          <w:i w:val="0"/>
+          <w:caps w:val="0"/>
+          <w:color w:val="000000"/>
+          <w:spacing w:val="0"/>
+          <w:kern w:val="2"/>
+          <w:sz w:val="21"/>
+          <w:szCs w:val="21"/>
+          <w:shd w:val="clear" w:fill="FFFFFF"/>
+          <w:lang w:val="en-US" w:eastAsia="zh-CN" w:bidi="ar-SA"/>
+        </w:rPr>
+      </w:pPr>
+      <w:r>
+        <w:rPr>
+          <w:rFonts w:hint="eastAsia" w:ascii="黑体" w:hAnsi="黑体" w:eastAsia="黑体" w:cs="黑体"/>
+          <w:b w:val="0"/>
+          <w:i w:val="0"/>
+          <w:caps w:val="0"/>
+          <w:color w:val="000000"/>
+          <w:spacing w:val="0"/>
+          <w:kern w:val="2"/>
+          <w:sz w:val="21"/>
+          <w:szCs w:val="21"/>
+          <w:shd w:val="clear" w:fill="FFFFFF"/>
+          <w:lang w:val="en-US" w:eastAsia="zh-CN" w:bidi="ar-SA"/>
+        </w:rPr>
+        <w:t>118、JSP page 指令： </w:t>
+      </w:r>
+      <w:r>
+        <w:rPr>
           <w:rFonts w:hint="default" w:ascii="黑体" w:hAnsi="黑体" w:eastAsia="黑体" w:cs="黑体"/>
           <w:b w:val="0"/>
           <w:i w:val="0"/>
@@ -26953,7 +26984,8 @@
           <w:shd w:val="clear" w:fill="FFFFFF"/>
           <w:lang w:val="en-US" w:eastAsia="zh-CN" w:bidi="ar-SA"/>
         </w:rPr>
-      </w:pPr>
+        <w:t>import 属性</w:t>
+      </w:r>
       <w:r>
         <w:rPr>
           <w:rFonts w:hint="eastAsia" w:ascii="黑体" w:hAnsi="黑体" w:eastAsia="黑体" w:cs="黑体"/>
@@ -26968,10 +27000,74 @@
           <w:shd w:val="clear" w:fill="FFFFFF"/>
           <w:lang w:val="en-US" w:eastAsia="zh-CN" w:bidi="ar-SA"/>
         </w:rPr>
-        <w:t>118、</w:t>
-      </w:r>
-      <w:bookmarkStart w:id="0" w:name="_GoBack"/>
-      <w:bookmarkEnd w:id="0"/>
+        <w:t>指定 JSP 页面转换成的 servlet 应该输入的包，contentType 属性设置 Content-Type 响应报头，标明即将发送到客户程序的文档的 MIME 类型，如果只想更改字符集，使用 pageEncoding 属性更为简单，session 属性控制页面是否参与 HTTP 会话，isELIgnored 属性控制的是：忽略（true）JSP 2.0 表达式语言（EL），还是进行正常的求值（false），buffer 属性指定 out 变量(类型为 JspWriter )使用的缓冲区的大小，autoFlush 属性控制当缓冲区充满之后，是应该自动清空输出缓冲区（默认），还是在缓冲区溢出后抛出一个异常（autoFlush="false"）。info 属性定义一个可以在 servlet 中通过 getServletInfo 方法获取的字符串。errorPage 属性用来指定一个 JSP 页面，由该页面来处理当前页面中抛出但未被捕获的任何异常，isErrorPage 属性表示当前页是否可以作为其他 JSP 页面的错误页面。extends 属性指定 JSP 页面所生成的 servlet 的超类（superclass ），language 属性的作用是指定页面使用的脚本语言。</w:t>
+      </w:r>
+    </w:p>
+    <w:p>
+      <w:pPr>
+        <w:keepNext w:val="0"/>
+        <w:keepLines w:val="0"/>
+        <w:widowControl/>
+        <w:numPr>
+          <w:numId w:val="0"/>
+        </w:numPr>
+        <w:suppressLineNumbers w:val="0"/>
+        <w:pBdr>
+          <w:top w:val="none" w:color="auto" w:sz="0" w:space="0"/>
+          <w:left w:val="none" w:color="auto" w:sz="0" w:space="0"/>
+          <w:bottom w:val="none" w:color="auto" w:sz="0" w:space="0"/>
+          <w:right w:val="none" w:color="auto" w:sz="0" w:space="0"/>
+        </w:pBdr>
+        <w:shd w:val="clear" w:fill="FFFFFF"/>
+        <w:spacing w:before="0" w:beforeAutospacing="0" w:after="0" w:afterAutospacing="0" w:line="198" w:lineRule="atLeast"/>
+        <w:ind w:right="0" w:rightChars="0"/>
+        <w:jc w:val="left"/>
+        <w:textAlignment w:val="baseline"/>
+        <w:rPr>
+          <w:rFonts w:hint="default" w:ascii="黑体" w:hAnsi="黑体" w:eastAsia="黑体" w:cs="黑体"/>
+          <w:b w:val="0"/>
+          <w:i w:val="0"/>
+          <w:caps w:val="0"/>
+          <w:color w:val="000000"/>
+          <w:spacing w:val="0"/>
+          <w:kern w:val="2"/>
+          <w:sz w:val="21"/>
+          <w:szCs w:val="21"/>
+          <w:shd w:val="clear" w:fill="FFFFFF"/>
+          <w:lang w:val="en-US" w:eastAsia="zh-CN" w:bidi="ar-SA"/>
+        </w:rPr>
+      </w:pPr>
+      <w:r>
+        <w:rPr>
+          <w:rFonts w:hint="eastAsia" w:ascii="Tahoma" w:hAnsi="Tahoma" w:eastAsia="宋体" w:cs="Tahoma"/>
+          <w:b w:val="0"/>
+          <w:i w:val="0"/>
+          <w:caps w:val="0"/>
+          <w:color w:val="000000"/>
+          <w:spacing w:val="0"/>
+          <w:sz w:val="21"/>
+          <w:szCs w:val="21"/>
+          <w:shd w:val="clear" w:fill="FFFFFF"/>
+          <w:lang w:val="en-US" w:eastAsia="zh-CN"/>
+        </w:rPr>
+        <w:t>119、</w:t>
+      </w:r>
+      <w:r>
+        <w:rPr>
+          <w:rFonts w:hint="eastAsia" w:ascii="黑体" w:hAnsi="黑体" w:eastAsia="黑体" w:cs="黑体"/>
+          <w:b w:val="0"/>
+          <w:i w:val="0"/>
+          <w:caps w:val="0"/>
+          <w:color w:val="000000"/>
+          <w:spacing w:val="0"/>
+          <w:kern w:val="2"/>
+          <w:sz w:val="21"/>
+          <w:szCs w:val="21"/>
+          <w:shd w:val="clear" w:fill="FFFFFF"/>
+          <w:lang w:val="en-US" w:eastAsia="zh-CN" w:bidi="ar-SA"/>
+        </w:rPr>
+        <w:t>与Servlet主动关联的是ServletConfig、ServletRequeset和ServletResponse，它们通过容器传递给Servlet。其中，Servlet初始化时使用ServletConfig，另外两个是在请求调用时传给Servlet，ServletConfig是一个Servlet的配置信息对象，在Servlet初始化时，Servlet容器用它将sevlet配置信息传递给Servlet.调用init()方法后，servlet可以从每个servlet获得一个ServletConfig对象，从web应用程序获得一个ServletContext对象。</w:t>
+      </w:r>
     </w:p>
     <w:p>
       <w:pPr>
@@ -26995,11 +27091,11 @@
         <w:jc w:val="left"/>
         <w:textAlignment w:val="baseline"/>
         <w:rPr>
-          <w:rFonts w:hint="default" w:ascii="Verdana" w:hAnsi="Verdana" w:eastAsia="宋体" w:cs="Verdana"/>
-          <w:b w:val="0"/>
-          <w:i w:val="0"/>
-          <w:caps w:val="0"/>
-          <w:color w:val="333333"/>
+          <w:rFonts w:hint="eastAsia" w:ascii="黑体" w:hAnsi="黑体" w:eastAsia="黑体" w:cs="黑体"/>
+          <w:b w:val="0"/>
+          <w:i w:val="0"/>
+          <w:caps w:val="0"/>
+          <w:color w:val="000000"/>
           <w:spacing w:val="0"/>
           <w:sz w:val="21"/>
           <w:szCs w:val="21"/>
@@ -27007,6 +27103,145 @@
           <w:lang w:val="en-US" w:eastAsia="zh-CN"/>
         </w:rPr>
       </w:pPr>
+      <w:r>
+        <w:rPr>
+          <w:rFonts w:hint="default" w:ascii="黑体" w:hAnsi="黑体" w:eastAsia="黑体" w:cs="黑体"/>
+          <w:b w:val="0"/>
+          <w:i w:val="0"/>
+          <w:caps w:val="0"/>
+          <w:color w:val="000000"/>
+          <w:spacing w:val="0"/>
+          <w:sz w:val="21"/>
+          <w:szCs w:val="21"/>
+          <w:shd w:val="clear" w:fill="FFFFFF"/>
+          <w:lang w:val="en-US" w:eastAsia="zh-CN"/>
+        </w:rPr>
+        <w:drawing>
+          <wp:inline distT="0" distB="0" distL="114300" distR="114300">
+            <wp:extent cx="2517140" cy="1216660"/>
+            <wp:effectExtent l="0" t="0" r="16510" b="2540"/>
+            <wp:docPr id="2" name="图片 2" descr="捕获"/>
+            <wp:cNvGraphicFramePr>
+              <a:graphicFrameLocks xmlns:a="http://schemas.openxmlformats.org/drawingml/2006/main" noChangeAspect="1"/>
+            </wp:cNvGraphicFramePr>
+            <a:graphic xmlns:a="http://schemas.openxmlformats.org/drawingml/2006/main">
+              <a:graphicData uri="http://schemas.openxmlformats.org/drawingml/2006/picture">
+                <pic:pic xmlns:pic="http://schemas.openxmlformats.org/drawingml/2006/picture">
+                  <pic:nvPicPr>
+                    <pic:cNvPr id="2" name="图片 2" descr="捕获"/>
+                    <pic:cNvPicPr>
+                      <a:picLocks noChangeAspect="1"/>
+                    </pic:cNvPicPr>
+                  </pic:nvPicPr>
+                  <pic:blipFill>
+                    <a:blip r:embed="rId4"/>
+                    <a:stretch>
+                      <a:fillRect/>
+                    </a:stretch>
+                  </pic:blipFill>
+                  <pic:spPr>
+                    <a:xfrm>
+                      <a:off x="0" y="0"/>
+                      <a:ext cx="2517140" cy="1216660"/>
+                    </a:xfrm>
+                    <a:prstGeom prst="rect">
+                      <a:avLst/>
+                    </a:prstGeom>
+                  </pic:spPr>
+                </pic:pic>
+              </a:graphicData>
+            </a:graphic>
+          </wp:inline>
+        </w:drawing>
+      </w:r>
+      <w:r>
+        <w:rPr>
+          <w:rFonts w:hint="eastAsia" w:ascii="黑体" w:hAnsi="黑体" w:eastAsia="黑体" w:cs="黑体"/>
+          <w:b w:val="0"/>
+          <w:i w:val="0"/>
+          <w:caps w:val="0"/>
+          <w:color w:val="000000"/>
+          <w:spacing w:val="0"/>
+          <w:sz w:val="21"/>
+          <w:szCs w:val="21"/>
+          <w:shd w:val="clear" w:fill="FFFFFF"/>
+          <w:lang w:val="en-US" w:eastAsia="zh-CN"/>
+        </w:rPr>
+        <w:drawing>
+          <wp:inline distT="0" distB="0" distL="114300" distR="114300">
+            <wp:extent cx="2563495" cy="864235"/>
+            <wp:effectExtent l="0" t="0" r="8255" b="12065"/>
+            <wp:docPr id="3" name="图片 3" descr="捕获1"/>
+            <wp:cNvGraphicFramePr>
+              <a:graphicFrameLocks xmlns:a="http://schemas.openxmlformats.org/drawingml/2006/main" noChangeAspect="1"/>
+            </wp:cNvGraphicFramePr>
+            <a:graphic xmlns:a="http://schemas.openxmlformats.org/drawingml/2006/main">
+              <a:graphicData uri="http://schemas.openxmlformats.org/drawingml/2006/picture">
+                <pic:pic xmlns:pic="http://schemas.openxmlformats.org/drawingml/2006/picture">
+                  <pic:nvPicPr>
+                    <pic:cNvPr id="3" name="图片 3" descr="捕获1"/>
+                    <pic:cNvPicPr>
+                      <a:picLocks noChangeAspect="1"/>
+                    </pic:cNvPicPr>
+                  </pic:nvPicPr>
+                  <pic:blipFill>
+                    <a:blip r:embed="rId5"/>
+                    <a:stretch>
+                      <a:fillRect/>
+                    </a:stretch>
+                  </pic:blipFill>
+                  <pic:spPr>
+                    <a:xfrm>
+                      <a:off x="0" y="0"/>
+                      <a:ext cx="2563495" cy="864235"/>
+                    </a:xfrm>
+                    <a:prstGeom prst="rect">
+                      <a:avLst/>
+                    </a:prstGeom>
+                  </pic:spPr>
+                </pic:pic>
+              </a:graphicData>
+            </a:graphic>
+          </wp:inline>
+        </w:drawing>
+      </w:r>
+    </w:p>
+    <w:p>
+      <w:pPr>
+        <w:keepNext w:val="0"/>
+        <w:keepLines w:val="0"/>
+        <w:widowControl/>
+        <w:numPr>
+          <w:ilvl w:val="0"/>
+          <w:numId w:val="0"/>
+        </w:numPr>
+        <w:suppressLineNumbers w:val="0"/>
+        <w:pBdr>
+          <w:top w:val="none" w:color="auto" w:sz="0" w:space="0"/>
+          <w:left w:val="none" w:color="auto" w:sz="0" w:space="0"/>
+          <w:bottom w:val="none" w:color="auto" w:sz="0" w:space="0"/>
+          <w:right w:val="none" w:color="auto" w:sz="0" w:space="0"/>
+        </w:pBdr>
+        <w:shd w:val="clear" w:fill="FFFFFF"/>
+        <w:spacing w:before="0" w:beforeAutospacing="0" w:after="0" w:afterAutospacing="0" w:line="198" w:lineRule="atLeast"/>
+        <w:ind w:right="0" w:rightChars="0"/>
+        <w:jc w:val="left"/>
+        <w:textAlignment w:val="baseline"/>
+        <w:rPr>
+          <w:rFonts w:hint="default" w:ascii="黑体" w:hAnsi="黑体" w:eastAsia="黑体" w:cs="黑体"/>
+          <w:b w:val="0"/>
+          <w:i w:val="0"/>
+          <w:caps w:val="0"/>
+          <w:color w:val="000000"/>
+          <w:spacing w:val="0"/>
+          <w:sz w:val="21"/>
+          <w:szCs w:val="21"/>
+          <w:shd w:val="clear" w:fill="FFFFFF"/>
+          <w:lang w:val="en-US" w:eastAsia="zh-CN"/>
+        </w:rPr>
+      </w:pPr>
+      <w:bookmarkStart w:id="0" w:name="_GoBack"/>
+      <w:bookmarkEnd w:id="0"/>
     </w:p>
     <w:p>
       <w:pPr>

--- a/学习笔记/面试题.docx
+++ b/学习笔记/面试题.docx
@@ -18286,6 +18286,50 @@
           <w:shd w:val="clear" w:fill="FFFFFF"/>
         </w:rPr>
         <w:t>计算中间位置时不应该使用(high+ low) / 2的方式，因为加法运算可能导致整数越界，这里应该使用以下三种方式之一：low + (high – low) / 2或low + (high – low) &gt;&gt; 1或(low + high) &gt;&gt;&gt; 1（&gt;&gt;&gt;是逻辑右移，是不带符号位的右移）</w:t>
+      </w:r>
+    </w:p>
+    <w:p>
+      <w:pPr>
+        <w:keepNext w:val="0"/>
+        <w:keepLines w:val="0"/>
+        <w:widowControl/>
+        <w:suppressLineNumbers w:val="0"/>
+        <w:pBdr>
+          <w:top w:val="none" w:color="auto" w:sz="0" w:space="0"/>
+          <w:left w:val="none" w:color="auto" w:sz="0" w:space="0"/>
+          <w:bottom w:val="none" w:color="auto" w:sz="0" w:space="0"/>
+          <w:right w:val="none" w:color="auto" w:sz="0" w:space="0"/>
+        </w:pBdr>
+        <w:shd w:val="clear" w:fill="FFFFFF"/>
+        <w:spacing w:before="0" w:beforeAutospacing="0" w:after="0" w:afterAutospacing="0" w:line="198" w:lineRule="atLeast"/>
+        <w:ind w:left="0" w:right="0" w:firstLine="0"/>
+        <w:jc w:val="left"/>
+        <w:textAlignment w:val="baseline"/>
+        <w:rPr>
+          <w:rFonts w:hint="eastAsia" w:ascii="黑体" w:hAnsi="黑体" w:eastAsia="黑体" w:cs="黑体"/>
+          <w:b w:val="0"/>
+          <w:i w:val="0"/>
+          <w:caps w:val="0"/>
+          <w:color w:val="000000"/>
+          <w:spacing w:val="0"/>
+          <w:sz w:val="21"/>
+          <w:szCs w:val="21"/>
+          <w:shd w:val="clear" w:fill="FFFFFF"/>
+        </w:rPr>
+      </w:pPr>
+      <w:r>
+        <w:rPr>
+          <w:rFonts w:ascii="Consolas" w:hAnsi="Consolas" w:eastAsia="Consolas" w:cs="Consolas"/>
+          <w:b w:val="0"/>
+          <w:i w:val="0"/>
+          <w:caps w:val="0"/>
+          <w:color w:val="008200"/>
+          <w:spacing w:val="0"/>
+          <w:sz w:val="18"/>
+          <w:szCs w:val="18"/>
+          <w:shd w:val="clear" w:fill="FFFFFF"/>
+        </w:rPr>
+        <w:t>【二分查找要求】：1.必须采用顺序存储结构 2.必须按关键字大小有序排列。</w:t>
       </w:r>
     </w:p>
     <w:p>
@@ -24889,6 +24933,7 @@
         <w:keepLines w:val="0"/>
         <w:widowControl/>
         <w:numPr>
+          <w:ilvl w:val="0"/>
           <w:numId w:val="0"/>
         </w:numPr>
         <w:suppressLineNumbers w:val="0"/>
@@ -25190,21 +25235,7 @@
           <w:szCs w:val="21"/>
           <w:shd w:val="clear" w:fill="FFFFFF"/>
         </w:rPr>
-        <w:t>Hibernate属于全自动ORM映射工具，使用Hibernate查询关联对象或者关联集合对象时，可以根据对象关系模型直接获取，所以它是全自动的。而Mybatis在查询关联对象或</w:t>
-      </w:r>
-      <w:r>
-        <w:rPr>
-          <w:rFonts w:ascii="Verdana" w:hAnsi="Verdana" w:eastAsia="宋体" w:cs="Verdana"/>
-          <w:b w:val="0"/>
-          <w:i w:val="0"/>
-          <w:caps w:val="0"/>
-          <w:color w:val="333333"/>
-          <w:spacing w:val="0"/>
-          <w:sz w:val="21"/>
-          <w:szCs w:val="21"/>
-          <w:shd w:val="clear" w:fill="FFFFFF"/>
-        </w:rPr>
-        <w:t>关联集合对象时，需要手动编写sql来完成，所以，称之为半自动ORM映射工具。</w:t>
+        <w:t>Hibernate属于全自动ORM映射工具，使用Hibernate查询关联对象或者关联集合对象时，可以根据对象关系模型直接获取，所以它是全自动的。而Mybatis在查询关联对象或关联集合对象时，需要手动编写sql来完成，所以，称之为半自动ORM映射工具。</w:t>
       </w:r>
     </w:p>
     <w:p>
@@ -27009,6 +27040,7 @@
         <w:keepLines w:val="0"/>
         <w:widowControl/>
         <w:numPr>
+          <w:ilvl w:val="0"/>
           <w:numId w:val="0"/>
         </w:numPr>
         <w:suppressLineNumbers w:val="0"/>
@@ -27213,6 +27245,639 @@
         <w:widowControl/>
         <w:numPr>
           <w:ilvl w:val="0"/>
+          <w:numId w:val="6"/>
+        </w:numPr>
+        <w:suppressLineNumbers w:val="0"/>
+        <w:pBdr>
+          <w:top w:val="none" w:color="auto" w:sz="0" w:space="0"/>
+          <w:left w:val="none" w:color="auto" w:sz="0" w:space="0"/>
+          <w:bottom w:val="none" w:color="auto" w:sz="0" w:space="0"/>
+          <w:right w:val="none" w:color="auto" w:sz="0" w:space="0"/>
+        </w:pBdr>
+        <w:shd w:val="clear" w:fill="FFFFFF"/>
+        <w:spacing w:before="0" w:beforeAutospacing="0" w:after="0" w:afterAutospacing="0" w:line="198" w:lineRule="atLeast"/>
+        <w:ind w:right="0" w:rightChars="0"/>
+        <w:jc w:val="left"/>
+        <w:textAlignment w:val="baseline"/>
+        <w:rPr>
+          <w:rFonts w:hint="eastAsia" w:ascii="黑体" w:hAnsi="黑体" w:eastAsia="黑体" w:cs="黑体"/>
+          <w:b w:val="0"/>
+          <w:i w:val="0"/>
+          <w:caps w:val="0"/>
+          <w:color w:val="000000"/>
+          <w:spacing w:val="0"/>
+          <w:kern w:val="2"/>
+          <w:sz w:val="21"/>
+          <w:szCs w:val="21"/>
+          <w:shd w:val="clear" w:fill="FFFFFF"/>
+          <w:lang w:val="en-US" w:eastAsia="zh-CN" w:bidi="ar-SA"/>
+        </w:rPr>
+      </w:pPr>
+      <w:r>
+        <w:rPr>
+          <w:rFonts w:hint="eastAsia" w:ascii="黑体" w:hAnsi="黑体" w:eastAsia="黑体" w:cs="黑体"/>
+          <w:b w:val="0"/>
+          <w:i w:val="0"/>
+          <w:caps w:val="0"/>
+          <w:color w:val="000000"/>
+          <w:spacing w:val="0"/>
+          <w:kern w:val="2"/>
+          <w:sz w:val="21"/>
+          <w:szCs w:val="21"/>
+          <w:shd w:val="clear" w:fill="FFFFFF"/>
+          <w:lang w:val="en-US" w:eastAsia="zh-CN" w:bidi="ar-SA"/>
+        </w:rPr>
+        <w:t>jsp</w:t>
+      </w:r>
+      <w:r>
+        <w:rPr>
+          <w:rFonts w:hint="default" w:ascii="黑体" w:hAnsi="黑体" w:eastAsia="黑体" w:cs="黑体"/>
+          <w:b w:val="0"/>
+          <w:i w:val="0"/>
+          <w:caps w:val="0"/>
+          <w:color w:val="000000"/>
+          <w:spacing w:val="0"/>
+          <w:kern w:val="2"/>
+          <w:sz w:val="21"/>
+          <w:szCs w:val="21"/>
+          <w:shd w:val="clear" w:fill="FFFFFF"/>
+          <w:lang w:val="en-US" w:eastAsia="zh-CN" w:bidi="ar-SA"/>
+        </w:rPr>
+        <w:t>有</w:t>
+      </w:r>
+      <w:r>
+        <w:rPr>
+          <w:rFonts w:hint="eastAsia" w:ascii="黑体" w:hAnsi="黑体" w:eastAsia="黑体" w:cs="黑体"/>
+          <w:b w:val="0"/>
+          <w:i w:val="0"/>
+          <w:caps w:val="0"/>
+          <w:color w:val="000000"/>
+          <w:spacing w:val="0"/>
+          <w:kern w:val="2"/>
+          <w:sz w:val="21"/>
+          <w:szCs w:val="21"/>
+          <w:shd w:val="clear" w:fill="FFFFFF"/>
+          <w:lang w:val="en-US" w:eastAsia="zh-CN" w:bidi="ar-SA"/>
+        </w:rPr>
+        <w:t>9大</w:t>
+      </w:r>
+      <w:r>
+        <w:rPr>
+          <w:rFonts w:hint="default" w:ascii="黑体" w:hAnsi="黑体" w:eastAsia="黑体" w:cs="黑体"/>
+          <w:b w:val="0"/>
+          <w:i w:val="0"/>
+          <w:caps w:val="0"/>
+          <w:color w:val="000000"/>
+          <w:spacing w:val="0"/>
+          <w:kern w:val="2"/>
+          <w:sz w:val="21"/>
+          <w:szCs w:val="21"/>
+          <w:shd w:val="clear" w:fill="FFFFFF"/>
+          <w:lang w:val="en-US" w:eastAsia="zh-CN" w:bidi="ar-SA"/>
+        </w:rPr>
+        <w:t>内置对象</w:t>
+      </w:r>
+      <w:r>
+        <w:rPr>
+          <w:rFonts w:hint="eastAsia" w:ascii="黑体" w:hAnsi="黑体" w:eastAsia="黑体" w:cs="黑体"/>
+          <w:b w:val="0"/>
+          <w:i w:val="0"/>
+          <w:caps w:val="0"/>
+          <w:color w:val="000000"/>
+          <w:spacing w:val="0"/>
+          <w:kern w:val="2"/>
+          <w:sz w:val="21"/>
+          <w:szCs w:val="21"/>
+          <w:shd w:val="clear" w:fill="FFFFFF"/>
+          <w:lang w:val="en-US" w:eastAsia="zh-CN" w:bidi="ar-SA"/>
+        </w:rPr>
+        <w:t>：</w:t>
+      </w:r>
+      <w:r>
+        <w:rPr>
+          <w:rFonts w:hint="default" w:ascii="黑体" w:hAnsi="黑体" w:eastAsia="黑体" w:cs="黑体"/>
+          <w:b w:val="0"/>
+          <w:i w:val="0"/>
+          <w:caps w:val="0"/>
+          <w:color w:val="000000"/>
+          <w:spacing w:val="0"/>
+          <w:kern w:val="2"/>
+          <w:sz w:val="21"/>
+          <w:szCs w:val="21"/>
+          <w:shd w:val="clear" w:fill="FFFFFF"/>
+          <w:lang w:val="en-US" w:eastAsia="zh-CN" w:bidi="ar-SA"/>
+        </w:rPr>
+        <w:t> request 用户端请求，此请求会包含来自GET/POST请求的参数 </w:t>
+      </w:r>
+      <w:r>
+        <w:rPr>
+          <w:rFonts w:hint="default" w:ascii="黑体" w:hAnsi="黑体" w:eastAsia="黑体" w:cs="黑体"/>
+          <w:b w:val="0"/>
+          <w:i w:val="0"/>
+          <w:caps w:val="0"/>
+          <w:color w:val="000000"/>
+          <w:spacing w:val="0"/>
+          <w:kern w:val="2"/>
+          <w:sz w:val="21"/>
+          <w:szCs w:val="21"/>
+          <w:shd w:val="clear" w:fill="FFFFFF"/>
+          <w:lang w:val="en-US" w:eastAsia="zh-CN" w:bidi="ar-SA"/>
+        </w:rPr>
+        <w:br w:type="textWrapping"/>
+      </w:r>
+      <w:r>
+        <w:rPr>
+          <w:rFonts w:hint="default" w:ascii="黑体" w:hAnsi="黑体" w:eastAsia="黑体" w:cs="黑体"/>
+          <w:b w:val="0"/>
+          <w:i w:val="0"/>
+          <w:caps w:val="0"/>
+          <w:color w:val="000000"/>
+          <w:spacing w:val="0"/>
+          <w:kern w:val="2"/>
+          <w:sz w:val="21"/>
+          <w:szCs w:val="21"/>
+          <w:shd w:val="clear" w:fill="FFFFFF"/>
+          <w:lang w:val="en-US" w:eastAsia="zh-CN" w:bidi="ar-SA"/>
+        </w:rPr>
+        <w:t> response 网页传回用户端的回应 pageContext 网页的属性是在这里管理 </w:t>
+      </w:r>
+      <w:r>
+        <w:rPr>
+          <w:rFonts w:hint="default" w:ascii="黑体" w:hAnsi="黑体" w:eastAsia="黑体" w:cs="黑体"/>
+          <w:b w:val="0"/>
+          <w:i w:val="0"/>
+          <w:caps w:val="0"/>
+          <w:color w:val="000000"/>
+          <w:spacing w:val="0"/>
+          <w:kern w:val="2"/>
+          <w:sz w:val="21"/>
+          <w:szCs w:val="21"/>
+          <w:shd w:val="clear" w:fill="FFFFFF"/>
+          <w:lang w:val="en-US" w:eastAsia="zh-CN" w:bidi="ar-SA"/>
+        </w:rPr>
+        <w:br w:type="textWrapping"/>
+      </w:r>
+      <w:r>
+        <w:rPr>
+          <w:rFonts w:hint="default" w:ascii="黑体" w:hAnsi="黑体" w:eastAsia="黑体" w:cs="黑体"/>
+          <w:b w:val="0"/>
+          <w:i w:val="0"/>
+          <w:caps w:val="0"/>
+          <w:color w:val="000000"/>
+          <w:spacing w:val="0"/>
+          <w:kern w:val="2"/>
+          <w:sz w:val="21"/>
+          <w:szCs w:val="21"/>
+          <w:shd w:val="clear" w:fill="FFFFFF"/>
+          <w:lang w:val="en-US" w:eastAsia="zh-CN" w:bidi="ar-SA"/>
+        </w:rPr>
+        <w:t> session 与请求有关的会话期  application servlet 正在执行的内容 </w:t>
+      </w:r>
+      <w:r>
+        <w:rPr>
+          <w:rFonts w:hint="default" w:ascii="黑体" w:hAnsi="黑体" w:eastAsia="黑体" w:cs="黑体"/>
+          <w:b w:val="0"/>
+          <w:i w:val="0"/>
+          <w:caps w:val="0"/>
+          <w:color w:val="000000"/>
+          <w:spacing w:val="0"/>
+          <w:kern w:val="2"/>
+          <w:sz w:val="21"/>
+          <w:szCs w:val="21"/>
+          <w:shd w:val="clear" w:fill="FFFFFF"/>
+          <w:lang w:val="en-US" w:eastAsia="zh-CN" w:bidi="ar-SA"/>
+        </w:rPr>
+        <w:br w:type="textWrapping"/>
+      </w:r>
+      <w:r>
+        <w:rPr>
+          <w:rFonts w:hint="default" w:ascii="黑体" w:hAnsi="黑体" w:eastAsia="黑体" w:cs="黑体"/>
+          <w:b w:val="0"/>
+          <w:i w:val="0"/>
+          <w:caps w:val="0"/>
+          <w:color w:val="000000"/>
+          <w:spacing w:val="0"/>
+          <w:kern w:val="2"/>
+          <w:sz w:val="21"/>
+          <w:szCs w:val="21"/>
+          <w:shd w:val="clear" w:fill="FFFFFF"/>
+          <w:lang w:val="en-US" w:eastAsia="zh-CN" w:bidi="ar-SA"/>
+        </w:rPr>
+        <w:t> out 用来传送回应的输出config servlet的构架部件 </w:t>
+      </w:r>
+      <w:r>
+        <w:rPr>
+          <w:rFonts w:hint="default" w:ascii="黑体" w:hAnsi="黑体" w:eastAsia="黑体" w:cs="黑体"/>
+          <w:b w:val="0"/>
+          <w:i w:val="0"/>
+          <w:caps w:val="0"/>
+          <w:color w:val="000000"/>
+          <w:spacing w:val="0"/>
+          <w:kern w:val="2"/>
+          <w:sz w:val="21"/>
+          <w:szCs w:val="21"/>
+          <w:shd w:val="clear" w:fill="FFFFFF"/>
+          <w:lang w:val="en-US" w:eastAsia="zh-CN" w:bidi="ar-SA"/>
+        </w:rPr>
+        <w:br w:type="textWrapping"/>
+      </w:r>
+      <w:r>
+        <w:rPr>
+          <w:rFonts w:hint="default" w:ascii="黑体" w:hAnsi="黑体" w:eastAsia="黑体" w:cs="黑体"/>
+          <w:b w:val="0"/>
+          <w:i w:val="0"/>
+          <w:caps w:val="0"/>
+          <w:color w:val="000000"/>
+          <w:spacing w:val="0"/>
+          <w:kern w:val="2"/>
+          <w:sz w:val="21"/>
+          <w:szCs w:val="21"/>
+          <w:shd w:val="clear" w:fill="FFFFFF"/>
+          <w:lang w:val="en-US" w:eastAsia="zh-CN" w:bidi="ar-SA"/>
+        </w:rPr>
+        <w:t> page JSP网页本身 exception 针对错误网页，未捕捉的例外</w:t>
+      </w:r>
+    </w:p>
+    <w:p>
+      <w:pPr>
+        <w:keepNext w:val="0"/>
+        <w:keepLines w:val="0"/>
+        <w:widowControl/>
+        <w:numPr>
+          <w:ilvl w:val="0"/>
+          <w:numId w:val="6"/>
+        </w:numPr>
+        <w:suppressLineNumbers w:val="0"/>
+        <w:pBdr>
+          <w:top w:val="none" w:color="auto" w:sz="0" w:space="0"/>
+          <w:left w:val="none" w:color="auto" w:sz="0" w:space="0"/>
+          <w:bottom w:val="none" w:color="auto" w:sz="0" w:space="0"/>
+          <w:right w:val="none" w:color="auto" w:sz="0" w:space="0"/>
+        </w:pBdr>
+        <w:shd w:val="clear" w:fill="FFFFFF"/>
+        <w:spacing w:before="0" w:beforeAutospacing="0" w:after="0" w:afterAutospacing="0" w:line="198" w:lineRule="atLeast"/>
+        <w:ind w:right="0" w:rightChars="0"/>
+        <w:jc w:val="left"/>
+        <w:textAlignment w:val="baseline"/>
+        <w:rPr>
+          <w:rFonts w:hint="eastAsia" w:ascii="黑体" w:hAnsi="黑体" w:eastAsia="黑体" w:cs="黑体"/>
+          <w:b w:val="0"/>
+          <w:i w:val="0"/>
+          <w:caps w:val="0"/>
+          <w:color w:val="000000"/>
+          <w:spacing w:val="0"/>
+          <w:kern w:val="2"/>
+          <w:sz w:val="21"/>
+          <w:szCs w:val="21"/>
+          <w:shd w:val="clear" w:fill="FFFFFF"/>
+          <w:lang w:val="en-US" w:eastAsia="zh-CN" w:bidi="ar-SA"/>
+        </w:rPr>
+      </w:pPr>
+      <w:r>
+        <w:rPr>
+          <w:rStyle w:val="8"/>
+          <w:rFonts w:ascii="Arial" w:hAnsi="Arial" w:eastAsia="宋体" w:cs="Arial"/>
+          <w:i w:val="0"/>
+          <w:caps w:val="0"/>
+          <w:color w:val="000000"/>
+          <w:spacing w:val="0"/>
+          <w:sz w:val="21"/>
+          <w:szCs w:val="21"/>
+          <w:shd w:val="clear" w:fill="D9D9D9"/>
+        </w:rPr>
+        <w:t>j</w:t>
+      </w:r>
+      <w:r>
+        <w:rPr>
+          <w:rFonts w:hint="default" w:ascii="黑体" w:hAnsi="黑体" w:eastAsia="黑体" w:cs="黑体"/>
+          <w:b w:val="0"/>
+          <w:i w:val="0"/>
+          <w:caps w:val="0"/>
+          <w:color w:val="000000"/>
+          <w:spacing w:val="0"/>
+          <w:kern w:val="2"/>
+          <w:sz w:val="21"/>
+          <w:szCs w:val="21"/>
+          <w:shd w:val="clear" w:fill="FFFFFF"/>
+          <w:lang w:val="en-US" w:eastAsia="zh-CN" w:bidi="ar-SA"/>
+        </w:rPr>
+        <w:t>sp有哪些动作作用分别是什么</w:t>
+      </w:r>
+      <w:r>
+        <w:rPr>
+          <w:rFonts w:hint="eastAsia" w:ascii="黑体" w:hAnsi="黑体" w:eastAsia="黑体" w:cs="黑体"/>
+          <w:b w:val="0"/>
+          <w:i w:val="0"/>
+          <w:caps w:val="0"/>
+          <w:color w:val="000000"/>
+          <w:spacing w:val="0"/>
+          <w:kern w:val="2"/>
+          <w:sz w:val="21"/>
+          <w:szCs w:val="21"/>
+          <w:shd w:val="clear" w:fill="FFFFFF"/>
+          <w:lang w:val="en-US" w:eastAsia="zh-CN" w:bidi="ar-SA"/>
+        </w:rPr>
+        <w:t>：</w:t>
+      </w:r>
+      <w:r>
+        <w:rPr>
+          <w:rFonts w:hint="default" w:ascii="黑体" w:hAnsi="黑体" w:eastAsia="黑体" w:cs="黑体"/>
+          <w:b w:val="0"/>
+          <w:i w:val="0"/>
+          <w:caps w:val="0"/>
+          <w:color w:val="000000"/>
+          <w:spacing w:val="0"/>
+          <w:kern w:val="2"/>
+          <w:sz w:val="21"/>
+          <w:szCs w:val="21"/>
+          <w:shd w:val="clear" w:fill="FFFFFF"/>
+          <w:lang w:val="en-US" w:eastAsia="zh-CN" w:bidi="ar-SA"/>
+        </w:rPr>
+        <w:t> jsp:include：在页面被请求的时候引入一个文件。 </w:t>
+      </w:r>
+      <w:r>
+        <w:rPr>
+          <w:rFonts w:hint="default" w:ascii="黑体" w:hAnsi="黑体" w:eastAsia="黑体" w:cs="黑体"/>
+          <w:b w:val="0"/>
+          <w:i w:val="0"/>
+          <w:caps w:val="0"/>
+          <w:color w:val="000000"/>
+          <w:spacing w:val="0"/>
+          <w:kern w:val="2"/>
+          <w:sz w:val="21"/>
+          <w:szCs w:val="21"/>
+          <w:shd w:val="clear" w:fill="FFFFFF"/>
+          <w:lang w:val="en-US" w:eastAsia="zh-CN" w:bidi="ar-SA"/>
+        </w:rPr>
+        <w:br w:type="textWrapping"/>
+      </w:r>
+      <w:r>
+        <w:rPr>
+          <w:rFonts w:hint="default" w:ascii="黑体" w:hAnsi="黑体" w:eastAsia="黑体" w:cs="黑体"/>
+          <w:b w:val="0"/>
+          <w:i w:val="0"/>
+          <w:caps w:val="0"/>
+          <w:color w:val="000000"/>
+          <w:spacing w:val="0"/>
+          <w:kern w:val="2"/>
+          <w:sz w:val="21"/>
+          <w:szCs w:val="21"/>
+          <w:shd w:val="clear" w:fill="FFFFFF"/>
+          <w:lang w:val="en-US" w:eastAsia="zh-CN" w:bidi="ar-SA"/>
+        </w:rPr>
+        <w:t> jsp:useBean：寻找或者实例化一个JavaBean。 jsp:setProperty：设置JavaBean的属性。 </w:t>
+      </w:r>
+      <w:r>
+        <w:rPr>
+          <w:rFonts w:hint="default" w:ascii="黑体" w:hAnsi="黑体" w:eastAsia="黑体" w:cs="黑体"/>
+          <w:b w:val="0"/>
+          <w:i w:val="0"/>
+          <w:caps w:val="0"/>
+          <w:color w:val="000000"/>
+          <w:spacing w:val="0"/>
+          <w:kern w:val="2"/>
+          <w:sz w:val="21"/>
+          <w:szCs w:val="21"/>
+          <w:shd w:val="clear" w:fill="FFFFFF"/>
+          <w:lang w:val="en-US" w:eastAsia="zh-CN" w:bidi="ar-SA"/>
+        </w:rPr>
+        <w:br w:type="textWrapping"/>
+      </w:r>
+      <w:r>
+        <w:rPr>
+          <w:rFonts w:hint="default" w:ascii="黑体" w:hAnsi="黑体" w:eastAsia="黑体" w:cs="黑体"/>
+          <w:b w:val="0"/>
+          <w:i w:val="0"/>
+          <w:caps w:val="0"/>
+          <w:color w:val="000000"/>
+          <w:spacing w:val="0"/>
+          <w:kern w:val="2"/>
+          <w:sz w:val="21"/>
+          <w:szCs w:val="21"/>
+          <w:shd w:val="clear" w:fill="FFFFFF"/>
+          <w:lang w:val="en-US" w:eastAsia="zh-CN" w:bidi="ar-SA"/>
+        </w:rPr>
+        <w:t> jsp:getProperty：输出某个JavaBean的属性。 jsp:forward：把请求转到一个新的页面。 </w:t>
+      </w:r>
+      <w:r>
+        <w:rPr>
+          <w:rFonts w:hint="default" w:ascii="黑体" w:hAnsi="黑体" w:eastAsia="黑体" w:cs="黑体"/>
+          <w:b w:val="0"/>
+          <w:i w:val="0"/>
+          <w:caps w:val="0"/>
+          <w:color w:val="000000"/>
+          <w:spacing w:val="0"/>
+          <w:kern w:val="2"/>
+          <w:sz w:val="21"/>
+          <w:szCs w:val="21"/>
+          <w:shd w:val="clear" w:fill="FFFFFF"/>
+          <w:lang w:val="en-US" w:eastAsia="zh-CN" w:bidi="ar-SA"/>
+        </w:rPr>
+        <w:br w:type="textWrapping"/>
+      </w:r>
+      <w:r>
+        <w:rPr>
+          <w:rFonts w:hint="default" w:ascii="黑体" w:hAnsi="黑体" w:eastAsia="黑体" w:cs="黑体"/>
+          <w:b w:val="0"/>
+          <w:i w:val="0"/>
+          <w:caps w:val="0"/>
+          <w:color w:val="000000"/>
+          <w:spacing w:val="0"/>
+          <w:kern w:val="2"/>
+          <w:sz w:val="21"/>
+          <w:szCs w:val="21"/>
+          <w:shd w:val="clear" w:fill="FFFFFF"/>
+          <w:lang w:val="en-US" w:eastAsia="zh-CN" w:bidi="ar-SA"/>
+        </w:rPr>
+        <w:t> jsp:plugin：根据浏览器类型为Java插件生成OBJECT或EMBED标记</w:t>
+      </w:r>
+    </w:p>
+    <w:p>
+      <w:pPr>
+        <w:keepNext w:val="0"/>
+        <w:keepLines w:val="0"/>
+        <w:widowControl/>
+        <w:numPr>
+          <w:ilvl w:val="0"/>
+          <w:numId w:val="6"/>
+        </w:numPr>
+        <w:suppressLineNumbers w:val="0"/>
+        <w:pBdr>
+          <w:top w:val="none" w:color="auto" w:sz="0" w:space="0"/>
+          <w:left w:val="none" w:color="auto" w:sz="0" w:space="0"/>
+          <w:bottom w:val="none" w:color="auto" w:sz="0" w:space="0"/>
+          <w:right w:val="none" w:color="auto" w:sz="0" w:space="0"/>
+        </w:pBdr>
+        <w:shd w:val="clear" w:fill="FFFFFF"/>
+        <w:spacing w:before="0" w:beforeAutospacing="0" w:after="0" w:afterAutospacing="0" w:line="198" w:lineRule="atLeast"/>
+        <w:ind w:right="0" w:rightChars="0"/>
+        <w:jc w:val="left"/>
+        <w:textAlignment w:val="baseline"/>
+        <w:rPr>
+          <w:rFonts w:hint="eastAsia" w:ascii="黑体" w:hAnsi="黑体" w:eastAsia="黑体" w:cs="黑体"/>
+          <w:b w:val="0"/>
+          <w:i w:val="0"/>
+          <w:caps w:val="0"/>
+          <w:color w:val="000000"/>
+          <w:spacing w:val="0"/>
+          <w:kern w:val="2"/>
+          <w:sz w:val="21"/>
+          <w:szCs w:val="21"/>
+          <w:shd w:val="clear" w:fill="FFFFFF"/>
+          <w:lang w:val="en-US" w:eastAsia="zh-CN" w:bidi="ar-SA"/>
+        </w:rPr>
+      </w:pPr>
+      <w:r>
+        <w:rPr>
+          <w:rFonts w:hint="default" w:ascii="黑体" w:hAnsi="黑体" w:eastAsia="黑体" w:cs="黑体"/>
+          <w:b w:val="0"/>
+          <w:i w:val="0"/>
+          <w:caps w:val="0"/>
+          <w:color w:val="000000"/>
+          <w:spacing w:val="0"/>
+          <w:kern w:val="2"/>
+          <w:sz w:val="21"/>
+          <w:szCs w:val="21"/>
+          <w:shd w:val="clear" w:fill="FFFFFF"/>
+          <w:lang w:val="en-US" w:eastAsia="zh-CN" w:bidi="ar-SA"/>
+        </w:rPr>
+        <w:t>动态INCLUDE用jsp:include动作实现</w:t>
+      </w:r>
+      <w:r>
+        <w:rPr>
+          <w:rFonts w:hint="default" w:ascii="黑体" w:hAnsi="黑体" w:eastAsia="黑体" w:cs="黑体"/>
+          <w:b w:val="0"/>
+          <w:i w:val="0"/>
+          <w:caps w:val="0"/>
+          <w:color w:val="000000"/>
+          <w:spacing w:val="0"/>
+          <w:kern w:val="2"/>
+          <w:sz w:val="21"/>
+          <w:szCs w:val="21"/>
+          <w:shd w:val="clear" w:fill="FFFFFF"/>
+          <w:lang w:val="en-US" w:eastAsia="zh-CN" w:bidi="ar-SA"/>
+        </w:rPr>
+        <w:br w:type="textWrapping"/>
+      </w:r>
+      <w:r>
+        <w:rPr>
+          <w:rFonts w:hint="default" w:ascii="黑体" w:hAnsi="黑体" w:eastAsia="黑体" w:cs="黑体"/>
+          <w:b w:val="0"/>
+          <w:i w:val="0"/>
+          <w:caps w:val="0"/>
+          <w:color w:val="000000"/>
+          <w:spacing w:val="0"/>
+          <w:kern w:val="2"/>
+          <w:sz w:val="21"/>
+          <w:szCs w:val="21"/>
+          <w:shd w:val="clear" w:fill="FFFFFF"/>
+          <w:lang w:val="en-US" w:eastAsia="zh-CN" w:bidi="ar-SA"/>
+        </w:rPr>
+        <w:t>   它总是会检查所含文件中的变化，适合用于包含动态页面，并且可以带参数</w:t>
+      </w:r>
+      <w:r>
+        <w:rPr>
+          <w:rFonts w:hint="default" w:ascii="黑体" w:hAnsi="黑体" w:eastAsia="黑体" w:cs="黑体"/>
+          <w:b w:val="0"/>
+          <w:i w:val="0"/>
+          <w:caps w:val="0"/>
+          <w:color w:val="000000"/>
+          <w:spacing w:val="0"/>
+          <w:kern w:val="2"/>
+          <w:sz w:val="21"/>
+          <w:szCs w:val="21"/>
+          <w:shd w:val="clear" w:fill="FFFFFF"/>
+          <w:lang w:val="en-US" w:eastAsia="zh-CN" w:bidi="ar-SA"/>
+        </w:rPr>
+        <w:br w:type="textWrapping"/>
+      </w:r>
+      <w:r>
+        <w:rPr>
+          <w:rFonts w:hint="default" w:ascii="黑体" w:hAnsi="黑体" w:eastAsia="黑体" w:cs="黑体"/>
+          <w:b w:val="0"/>
+          <w:i w:val="0"/>
+          <w:caps w:val="0"/>
+          <w:color w:val="000000"/>
+          <w:spacing w:val="0"/>
+          <w:kern w:val="2"/>
+          <w:sz w:val="21"/>
+          <w:szCs w:val="21"/>
+          <w:shd w:val="clear" w:fill="FFFFFF"/>
+          <w:lang w:val="en-US" w:eastAsia="zh-CN" w:bidi="ar-SA"/>
+        </w:rPr>
+        <w:t>   静态INCLUDE用include伪码实现,定不会检查所含文件的变化，适用于包含静态页面</w:t>
+      </w:r>
+    </w:p>
+    <w:p>
+      <w:pPr>
+        <w:keepNext w:val="0"/>
+        <w:keepLines w:val="0"/>
+        <w:widowControl/>
+        <w:numPr>
+          <w:ilvl w:val="0"/>
+          <w:numId w:val="6"/>
+        </w:numPr>
+        <w:suppressLineNumbers w:val="0"/>
+        <w:pBdr>
+          <w:top w:val="none" w:color="auto" w:sz="0" w:space="0"/>
+          <w:left w:val="none" w:color="auto" w:sz="0" w:space="0"/>
+          <w:bottom w:val="none" w:color="auto" w:sz="0" w:space="0"/>
+          <w:right w:val="none" w:color="auto" w:sz="0" w:space="0"/>
+        </w:pBdr>
+        <w:shd w:val="clear" w:fill="FFFFFF"/>
+        <w:spacing w:before="0" w:beforeAutospacing="0" w:after="0" w:afterAutospacing="0" w:line="198" w:lineRule="atLeast"/>
+        <w:ind w:right="0" w:rightChars="0"/>
+        <w:jc w:val="left"/>
+        <w:textAlignment w:val="baseline"/>
+        <w:rPr>
+          <w:rFonts w:hint="eastAsia" w:ascii="黑体" w:hAnsi="黑体" w:eastAsia="黑体" w:cs="黑体"/>
+          <w:b w:val="0"/>
+          <w:i w:val="0"/>
+          <w:caps w:val="0"/>
+          <w:color w:val="000000"/>
+          <w:spacing w:val="0"/>
+          <w:kern w:val="2"/>
+          <w:sz w:val="21"/>
+          <w:szCs w:val="21"/>
+          <w:shd w:val="clear" w:fill="FFFFFF"/>
+          <w:lang w:val="en-US" w:eastAsia="zh-CN" w:bidi="ar-SA"/>
+        </w:rPr>
+      </w:pPr>
+      <w:r>
+        <w:rPr>
+          <w:rFonts w:ascii="Arial" w:hAnsi="Arial" w:eastAsia="宋体" w:cs="Arial"/>
+          <w:b w:val="0"/>
+          <w:i w:val="0"/>
+          <w:caps w:val="0"/>
+          <w:color w:val="333333"/>
+          <w:spacing w:val="0"/>
+          <w:sz w:val="21"/>
+          <w:szCs w:val="21"/>
+          <w:shd w:val="clear" w:fill="D9D9D9"/>
+        </w:rPr>
+        <w:t>JSP</w:t>
+      </w:r>
+      <w:r>
+        <w:rPr>
+          <w:rFonts w:hint="default" w:ascii="Arial" w:hAnsi="Arial" w:eastAsia="宋体" w:cs="Arial"/>
+          <w:b w:val="0"/>
+          <w:i w:val="0"/>
+          <w:caps w:val="0"/>
+          <w:color w:val="333333"/>
+          <w:spacing w:val="0"/>
+          <w:sz w:val="21"/>
+          <w:szCs w:val="21"/>
+          <w:shd w:val="clear" w:fill="D9D9D9"/>
+        </w:rPr>
+        <w:t>和Servlet有哪些相同点和不同点，他们之间的联系是什么？</w:t>
+      </w:r>
+    </w:p>
+    <w:p>
+      <w:pPr>
+        <w:keepNext w:val="0"/>
+        <w:keepLines w:val="0"/>
+        <w:widowControl/>
+        <w:numPr>
           <w:numId w:val="0"/>
         </w:numPr>
         <w:suppressLineNumbers w:val="0"/>
@@ -27228,20 +27893,764 @@
         <w:jc w:val="left"/>
         <w:textAlignment w:val="baseline"/>
         <w:rPr>
+          <w:rFonts w:hint="eastAsia" w:ascii="宋体" w:hAnsi="宋体" w:eastAsia="宋体" w:cs="宋体"/>
+          <w:b w:val="0"/>
+          <w:i w:val="0"/>
+          <w:caps w:val="0"/>
+          <w:color w:val="333333"/>
+          <w:spacing w:val="0"/>
+          <w:sz w:val="18"/>
+          <w:szCs w:val="18"/>
+          <w:shd w:val="clear" w:fill="FFFFFF"/>
+        </w:rPr>
+      </w:pPr>
+      <w:r>
+        <w:rPr>
+          <w:rFonts w:hint="eastAsia" w:ascii="宋体" w:hAnsi="宋体" w:eastAsia="宋体" w:cs="宋体"/>
+          <w:b w:val="0"/>
+          <w:i w:val="0"/>
+          <w:caps w:val="0"/>
+          <w:color w:val="333333"/>
+          <w:spacing w:val="0"/>
+          <w:sz w:val="18"/>
+          <w:szCs w:val="18"/>
+          <w:shd w:val="clear" w:fill="FFFFFF"/>
+        </w:rPr>
+        <w:t>JSP先编译成SERVLET然后再编译成CLASS文件</w:t>
+      </w:r>
+      <w:r>
+        <w:rPr>
+          <w:rFonts w:hint="eastAsia" w:ascii="宋体" w:hAnsi="宋体" w:eastAsia="宋体" w:cs="宋体"/>
+          <w:b w:val="0"/>
+          <w:i w:val="0"/>
+          <w:caps w:val="0"/>
+          <w:color w:val="333333"/>
+          <w:spacing w:val="0"/>
+          <w:sz w:val="18"/>
+          <w:szCs w:val="18"/>
+          <w:shd w:val="clear" w:fill="FFFFFF"/>
+          <w:lang w:eastAsia="zh-CN"/>
+        </w:rPr>
+        <w:t>，</w:t>
+      </w:r>
+      <w:r>
+        <w:rPr>
+          <w:rFonts w:hint="eastAsia" w:ascii="宋体" w:hAnsi="宋体" w:eastAsia="宋体" w:cs="宋体"/>
+          <w:b w:val="0"/>
+          <w:i w:val="0"/>
+          <w:caps w:val="0"/>
+          <w:color w:val="333333"/>
+          <w:spacing w:val="0"/>
+          <w:sz w:val="18"/>
+          <w:szCs w:val="18"/>
+          <w:shd w:val="clear" w:fill="FFFFFF"/>
+        </w:rPr>
+        <w:t>jsp主要做视图层，servlet主要做控制层</w:t>
+      </w:r>
+      <w:r>
+        <w:rPr>
+          <w:rFonts w:hint="eastAsia" w:ascii="宋体" w:hAnsi="宋体" w:eastAsia="宋体" w:cs="宋体"/>
+          <w:b w:val="0"/>
+          <w:i w:val="0"/>
+          <w:caps w:val="0"/>
+          <w:color w:val="333333"/>
+          <w:spacing w:val="0"/>
+          <w:sz w:val="18"/>
+          <w:szCs w:val="18"/>
+          <w:shd w:val="clear" w:fill="FFFFFF"/>
+          <w:lang w:eastAsia="zh-CN"/>
+        </w:rPr>
+        <w:t>。</w:t>
+      </w:r>
+      <w:r>
+        <w:rPr>
+          <w:rFonts w:hint="eastAsia" w:ascii="宋体" w:hAnsi="宋体" w:eastAsia="宋体" w:cs="宋体"/>
+          <w:b w:val="0"/>
+          <w:i w:val="0"/>
+          <w:caps w:val="0"/>
+          <w:color w:val="333333"/>
+          <w:spacing w:val="0"/>
+          <w:sz w:val="18"/>
+          <w:szCs w:val="18"/>
+          <w:shd w:val="clear" w:fill="FFFFFF"/>
+        </w:rPr>
+        <w:t>  </w:t>
+      </w:r>
+    </w:p>
+    <w:p>
+      <w:pPr>
+        <w:keepNext w:val="0"/>
+        <w:keepLines w:val="0"/>
+        <w:widowControl/>
+        <w:numPr>
+          <w:ilvl w:val="0"/>
+          <w:numId w:val="6"/>
+        </w:numPr>
+        <w:suppressLineNumbers w:val="0"/>
+        <w:pBdr>
+          <w:top w:val="none" w:color="auto" w:sz="0" w:space="0"/>
+          <w:left w:val="none" w:color="auto" w:sz="0" w:space="0"/>
+          <w:bottom w:val="none" w:color="auto" w:sz="0" w:space="0"/>
+          <w:right w:val="none" w:color="auto" w:sz="0" w:space="0"/>
+        </w:pBdr>
+        <w:shd w:val="clear" w:fill="FFFFFF"/>
+        <w:spacing w:before="0" w:beforeAutospacing="0" w:after="0" w:afterAutospacing="0" w:line="198" w:lineRule="atLeast"/>
+        <w:ind w:right="0" w:rightChars="0"/>
+        <w:jc w:val="left"/>
+        <w:textAlignment w:val="baseline"/>
+        <w:rPr>
           <w:rFonts w:hint="default" w:ascii="黑体" w:hAnsi="黑体" w:eastAsia="黑体" w:cs="黑体"/>
           <w:b w:val="0"/>
           <w:i w:val="0"/>
           <w:caps w:val="0"/>
           <w:color w:val="000000"/>
           <w:spacing w:val="0"/>
-          <w:sz w:val="21"/>
-          <w:szCs w:val="21"/>
-          <w:shd w:val="clear" w:fill="FFFFFF"/>
-          <w:lang w:val="en-US" w:eastAsia="zh-CN"/>
-        </w:rPr>
-      </w:pPr>
+          <w:kern w:val="2"/>
+          <w:sz w:val="21"/>
+          <w:szCs w:val="21"/>
+          <w:shd w:val="clear" w:fill="FFFFFF"/>
+          <w:lang w:val="en-US" w:eastAsia="zh-CN" w:bidi="ar-SA"/>
+        </w:rPr>
+      </w:pPr>
+      <w:r>
+        <w:rPr>
+          <w:rFonts w:hint="eastAsia" w:ascii="黑体" w:hAnsi="黑体" w:eastAsia="黑体" w:cs="黑体"/>
+          <w:b w:val="0"/>
+          <w:i w:val="0"/>
+          <w:caps w:val="0"/>
+          <w:color w:val="000000"/>
+          <w:spacing w:val="0"/>
+          <w:kern w:val="2"/>
+          <w:sz w:val="21"/>
+          <w:szCs w:val="21"/>
+          <w:shd w:val="clear" w:fill="FFFFFF"/>
+          <w:lang w:val="en-US" w:eastAsia="zh-CN" w:bidi="ar-SA"/>
+        </w:rPr>
+        <w:t>j</w:t>
+      </w:r>
+      <w:r>
+        <w:rPr>
+          <w:rFonts w:hint="eastAsia" w:ascii="黑体" w:hAnsi="黑体" w:eastAsia="黑体" w:cs="黑体"/>
+          <w:b w:val="0"/>
+          <w:i w:val="0"/>
+          <w:caps w:val="0"/>
+          <w:color w:val="000000"/>
+          <w:spacing w:val="0"/>
+          <w:kern w:val="2"/>
+          <w:sz w:val="21"/>
+          <w:szCs w:val="21"/>
+          <w:shd w:val="clear" w:fill="FFFFFF"/>
+          <w:lang w:val="en-US" w:eastAsia="zh-CN" w:bidi="ar-SA"/>
+        </w:rPr>
+        <w:t>sp四种会话跟踪技术：</w:t>
+      </w:r>
+      <w:r>
+        <w:rPr>
+          <w:rFonts w:hint="default" w:ascii="黑体" w:hAnsi="黑体" w:eastAsia="黑体" w:cs="黑体"/>
+          <w:b w:val="0"/>
+          <w:i w:val="0"/>
+          <w:caps w:val="0"/>
+          <w:color w:val="000000"/>
+          <w:spacing w:val="0"/>
+          <w:kern w:val="2"/>
+          <w:sz w:val="21"/>
+          <w:szCs w:val="21"/>
+          <w:shd w:val="clear" w:fill="FFFFFF"/>
+          <w:lang w:val="en-US" w:eastAsia="zh-CN" w:bidi="ar-SA"/>
+        </w:rPr>
+        <w:t>一、隐藏域：&lt;input type="hidden" /&gt;适合不需要大量数据存储的会话应用。二、url重写：可以通过在url后携带参数，和服务器请求一起发送，这些参数名字为键值对形式。三、session：使用setAttribute(String str,Object obj)方法将对象捆绑到一个会话四、cookie：一个Cookie是一个小的，已命名数据元素。服务器使用SET-Cookie头标将它作为HTTP响应的一部分传送到客户端，客户端被请求保存Cookie值，在对同一服务器的后续请求使用一个Cookie头标将之返回到服务器。与其它技术比较，</w:t>
+      </w:r>
+      <w:r>
+        <w:rPr>
+          <w:rFonts w:hint="default" w:ascii="黑体" w:hAnsi="黑体" w:eastAsia="黑体" w:cs="黑体"/>
+          <w:b w:val="0"/>
+          <w:i w:val="0"/>
+          <w:caps w:val="0"/>
+          <w:color w:val="000000"/>
+          <w:spacing w:val="0"/>
+          <w:kern w:val="2"/>
+          <w:sz w:val="21"/>
+          <w:szCs w:val="21"/>
+          <w:shd w:val="clear" w:fill="FFFFFF"/>
+          <w:lang w:val="en-US" w:eastAsia="zh-CN" w:bidi="ar-SA"/>
+        </w:rPr>
+        <w:t>Cookie的一个优点是在浏览器会话结束后，甚至在客户端计算机重启后它仍可以保留其值。</w:t>
+      </w:r>
+    </w:p>
+    <w:p>
+      <w:pPr>
+        <w:keepNext w:val="0"/>
+        <w:keepLines w:val="0"/>
+        <w:widowControl/>
+        <w:numPr>
+          <w:ilvl w:val="0"/>
+          <w:numId w:val="6"/>
+        </w:numPr>
+        <w:suppressLineNumbers w:val="0"/>
+        <w:pBdr>
+          <w:top w:val="none" w:color="auto" w:sz="0" w:space="0"/>
+          <w:left w:val="none" w:color="auto" w:sz="0" w:space="0"/>
+          <w:bottom w:val="none" w:color="auto" w:sz="0" w:space="0"/>
+          <w:right w:val="none" w:color="auto" w:sz="0" w:space="0"/>
+        </w:pBdr>
+        <w:shd w:val="clear" w:fill="FFFFFF"/>
+        <w:spacing w:before="0" w:beforeAutospacing="0" w:after="0" w:afterAutospacing="0" w:line="198" w:lineRule="atLeast"/>
+        <w:ind w:right="0" w:rightChars="0"/>
+        <w:jc w:val="left"/>
+        <w:textAlignment w:val="baseline"/>
+        <w:rPr>
+          <w:rFonts w:hint="default" w:ascii="黑体" w:hAnsi="黑体" w:eastAsia="黑体" w:cs="黑体"/>
+          <w:b w:val="0"/>
+          <w:i w:val="0"/>
+          <w:caps w:val="0"/>
+          <w:color w:val="000000"/>
+          <w:spacing w:val="0"/>
+          <w:kern w:val="2"/>
+          <w:sz w:val="21"/>
+          <w:szCs w:val="21"/>
+          <w:shd w:val="clear" w:fill="FFFFFF"/>
+          <w:lang w:val="en-US" w:eastAsia="zh-CN" w:bidi="ar-SA"/>
+        </w:rPr>
+      </w:pPr>
+      <w:r>
+        <w:rPr>
+          <w:rFonts w:hint="eastAsia" w:ascii="黑体" w:hAnsi="黑体" w:eastAsia="黑体" w:cs="黑体"/>
+          <w:b w:val="0"/>
+          <w:i w:val="0"/>
+          <w:caps w:val="0"/>
+          <w:color w:val="000000"/>
+          <w:spacing w:val="0"/>
+          <w:kern w:val="2"/>
+          <w:sz w:val="21"/>
+          <w:szCs w:val="21"/>
+          <w:shd w:val="clear" w:fill="FFFFFF"/>
+          <w:lang w:val="en-US" w:eastAsia="zh-CN" w:bidi="ar-SA"/>
+        </w:rPr>
+        <w:t>&lt;%…%&gt;和&lt;%!…%&gt;的区别：&lt;%…%&gt;用于在JSP页面中嵌入Java脚本</w:t>
+      </w:r>
+    </w:p>
+    <w:p>
+      <w:pPr>
+        <w:keepNext w:val="0"/>
+        <w:keepLines w:val="0"/>
+        <w:widowControl/>
+        <w:numPr>
+          <w:numId w:val="0"/>
+        </w:numPr>
+        <w:suppressLineNumbers w:val="0"/>
+        <w:pBdr>
+          <w:top w:val="none" w:color="auto" w:sz="0" w:space="0"/>
+          <w:left w:val="none" w:color="auto" w:sz="0" w:space="0"/>
+          <w:bottom w:val="none" w:color="auto" w:sz="0" w:space="0"/>
+          <w:right w:val="none" w:color="auto" w:sz="0" w:space="0"/>
+        </w:pBdr>
+        <w:shd w:val="clear" w:fill="FFFFFF"/>
+        <w:spacing w:before="0" w:beforeAutospacing="0" w:after="0" w:afterAutospacing="0" w:line="198" w:lineRule="atLeast"/>
+        <w:ind w:right="0" w:rightChars="0"/>
+        <w:jc w:val="left"/>
+        <w:textAlignment w:val="baseline"/>
+        <w:rPr>
+          <w:rFonts w:hint="eastAsia" w:ascii="黑体" w:hAnsi="黑体" w:eastAsia="黑体" w:cs="黑体"/>
+          <w:b w:val="0"/>
+          <w:i w:val="0"/>
+          <w:caps w:val="0"/>
+          <w:color w:val="000000"/>
+          <w:spacing w:val="0"/>
+          <w:kern w:val="2"/>
+          <w:sz w:val="21"/>
+          <w:szCs w:val="21"/>
+          <w:shd w:val="clear" w:fill="FFFFFF"/>
+          <w:lang w:val="en-US" w:eastAsia="zh-CN" w:bidi="ar-SA"/>
+        </w:rPr>
+      </w:pPr>
+      <w:r>
+        <w:rPr>
+          <w:rFonts w:hint="eastAsia" w:ascii="黑体" w:hAnsi="黑体" w:eastAsia="黑体" w:cs="黑体"/>
+          <w:b w:val="0"/>
+          <w:i w:val="0"/>
+          <w:caps w:val="0"/>
+          <w:color w:val="000000"/>
+          <w:spacing w:val="0"/>
+          <w:kern w:val="2"/>
+          <w:sz w:val="21"/>
+          <w:szCs w:val="21"/>
+          <w:shd w:val="clear" w:fill="FFFFFF"/>
+          <w:lang w:val="en-US" w:eastAsia="zh-CN" w:bidi="ar-SA"/>
+        </w:rPr>
+        <w:t>&lt;%!…%&gt;用于在JSP页面中申明变量或方法，可以在该页面中的&lt;%…%&gt;脚本中调用，声明的变量相当于Servlet中的定义的成员变量。</w:t>
+      </w:r>
+    </w:p>
+    <w:p>
+      <w:pPr>
+        <w:pStyle w:val="6"/>
+        <w:keepNext w:val="0"/>
+        <w:keepLines w:val="0"/>
+        <w:widowControl/>
+        <w:numPr>
+          <w:ilvl w:val="0"/>
+          <w:numId w:val="6"/>
+        </w:numPr>
+        <w:suppressLineNumbers w:val="0"/>
+        <w:pBdr>
+          <w:top w:val="none" w:color="auto" w:sz="0" w:space="0"/>
+          <w:left w:val="none" w:color="auto" w:sz="0" w:space="0"/>
+          <w:bottom w:val="none" w:color="auto" w:sz="0" w:space="0"/>
+          <w:right w:val="none" w:color="auto" w:sz="0" w:space="0"/>
+        </w:pBdr>
+        <w:shd w:val="clear" w:fill="FFFFFF"/>
+        <w:spacing w:before="0" w:beforeAutospacing="0" w:after="0" w:afterAutospacing="0" w:line="375" w:lineRule="atLeast"/>
+        <w:ind w:right="0"/>
+        <w:rPr>
+          <w:rFonts w:hint="eastAsia" w:ascii="黑体" w:hAnsi="黑体" w:eastAsia="黑体" w:cs="黑体"/>
+          <w:b w:val="0"/>
+          <w:i w:val="0"/>
+          <w:caps w:val="0"/>
+          <w:color w:val="000000"/>
+          <w:spacing w:val="0"/>
+          <w:kern w:val="2"/>
+          <w:sz w:val="21"/>
+          <w:szCs w:val="21"/>
+          <w:shd w:val="clear" w:fill="FFFFFF"/>
+          <w:lang w:val="en-US" w:eastAsia="zh-CN" w:bidi="ar-SA"/>
+        </w:rPr>
+      </w:pPr>
+      <w:r>
+        <w:rPr>
+          <w:rFonts w:hint="eastAsia" w:ascii="黑体" w:hAnsi="黑体" w:eastAsia="黑体" w:cs="黑体"/>
+          <w:b w:val="0"/>
+          <w:i w:val="0"/>
+          <w:caps w:val="0"/>
+          <w:color w:val="000000"/>
+          <w:spacing w:val="0"/>
+          <w:kern w:val="2"/>
+          <w:sz w:val="21"/>
+          <w:szCs w:val="21"/>
+          <w:shd w:val="clear" w:fill="FFFFFF"/>
+          <w:lang w:val="en-US" w:eastAsia="zh-CN" w:bidi="ar-SA"/>
+        </w:rPr>
+        <w:t>jsp乱码：</w:t>
+      </w:r>
+    </w:p>
+    <w:p>
+      <w:pPr>
+        <w:pStyle w:val="6"/>
+        <w:keepNext w:val="0"/>
+        <w:keepLines w:val="0"/>
+        <w:widowControl/>
+        <w:numPr>
+          <w:numId w:val="0"/>
+        </w:numPr>
+        <w:suppressLineNumbers w:val="0"/>
+        <w:pBdr>
+          <w:top w:val="none" w:color="auto" w:sz="0" w:space="0"/>
+          <w:left w:val="none" w:color="auto" w:sz="0" w:space="0"/>
+          <w:bottom w:val="none" w:color="auto" w:sz="0" w:space="0"/>
+          <w:right w:val="none" w:color="auto" w:sz="0" w:space="0"/>
+        </w:pBdr>
+        <w:shd w:val="clear" w:fill="FFFFFF"/>
+        <w:spacing w:before="0" w:beforeAutospacing="0" w:after="0" w:afterAutospacing="0" w:line="375" w:lineRule="atLeast"/>
+        <w:ind w:right="0" w:rightChars="0"/>
+        <w:rPr>
+          <w:rFonts w:hint="eastAsia" w:ascii="黑体" w:hAnsi="黑体" w:eastAsia="黑体" w:cs="黑体"/>
+          <w:b w:val="0"/>
+          <w:i w:val="0"/>
+          <w:caps w:val="0"/>
+          <w:color w:val="000000"/>
+          <w:spacing w:val="0"/>
+          <w:kern w:val="2"/>
+          <w:sz w:val="21"/>
+          <w:szCs w:val="21"/>
+          <w:shd w:val="clear" w:fill="FFFFFF"/>
+          <w:lang w:val="en-US" w:eastAsia="zh-CN" w:bidi="ar-SA"/>
+        </w:rPr>
+      </w:pPr>
+      <w:r>
+        <w:rPr>
+          <w:rFonts w:hint="eastAsia" w:ascii="黑体" w:hAnsi="黑体" w:eastAsia="黑体" w:cs="黑体"/>
+          <w:b w:val="0"/>
+          <w:i w:val="0"/>
+          <w:caps w:val="0"/>
+          <w:color w:val="000000"/>
+          <w:spacing w:val="0"/>
+          <w:kern w:val="2"/>
+          <w:sz w:val="21"/>
+          <w:szCs w:val="21"/>
+          <w:shd w:val="clear" w:fill="FFFFFF"/>
+          <w:lang w:val="en-US" w:eastAsia="zh-CN" w:bidi="ar-SA"/>
+        </w:rPr>
+        <w:t>一、JSP页面显示乱码&lt;%@ page contentType=”text/html; charset=gb2312″%&gt;</w:t>
+      </w:r>
+    </w:p>
+    <w:p>
+      <w:pPr>
+        <w:pStyle w:val="6"/>
+        <w:keepNext w:val="0"/>
+        <w:keepLines w:val="0"/>
+        <w:widowControl/>
+        <w:numPr>
+          <w:ilvl w:val="0"/>
+          <w:numId w:val="0"/>
+        </w:numPr>
+        <w:suppressLineNumbers w:val="0"/>
+        <w:pBdr>
+          <w:top w:val="none" w:color="auto" w:sz="0" w:space="0"/>
+          <w:left w:val="none" w:color="auto" w:sz="0" w:space="0"/>
+          <w:bottom w:val="none" w:color="auto" w:sz="0" w:space="0"/>
+          <w:right w:val="none" w:color="auto" w:sz="0" w:space="0"/>
+        </w:pBdr>
+        <w:shd w:val="clear" w:fill="FFFFFF"/>
+        <w:spacing w:before="0" w:beforeAutospacing="0" w:after="0" w:afterAutospacing="0" w:line="375" w:lineRule="atLeast"/>
+        <w:ind w:right="0" w:rightChars="0"/>
+        <w:rPr>
+          <w:rFonts w:hint="eastAsia" w:ascii="黑体" w:hAnsi="黑体" w:eastAsia="黑体" w:cs="黑体"/>
+          <w:b w:val="0"/>
+          <w:i w:val="0"/>
+          <w:caps w:val="0"/>
+          <w:color w:val="000000"/>
+          <w:spacing w:val="0"/>
+          <w:kern w:val="2"/>
+          <w:sz w:val="21"/>
+          <w:szCs w:val="21"/>
+          <w:shd w:val="clear" w:fill="FFFFFF"/>
+          <w:lang w:val="en-US" w:eastAsia="zh-CN" w:bidi="ar-SA"/>
+        </w:rPr>
+      </w:pPr>
+      <w:r>
+        <w:rPr>
+          <w:rFonts w:hint="eastAsia" w:ascii="黑体" w:hAnsi="黑体" w:eastAsia="黑体" w:cs="黑体"/>
+          <w:b w:val="0"/>
+          <w:i w:val="0"/>
+          <w:caps w:val="0"/>
+          <w:color w:val="000000"/>
+          <w:spacing w:val="0"/>
+          <w:kern w:val="2"/>
+          <w:sz w:val="21"/>
+          <w:szCs w:val="21"/>
+          <w:shd w:val="clear" w:fill="FFFFFF"/>
+          <w:lang w:val="en-US" w:eastAsia="zh-CN" w:bidi="ar-SA"/>
+        </w:rPr>
+        <w:t>二、表单提交中文时出现乱码request.setCharacterEncoding(“gb2312″)对请求进行统一编码；三、数据库连接出现乱码要涉及中文的地方全部是乱码，解决办法：在数据库的数</w:t>
+      </w:r>
+      <w:r>
+        <w:rPr>
+          <w:rFonts w:hint="eastAsia" w:ascii="黑体" w:hAnsi="黑体" w:eastAsia="黑体" w:cs="黑体"/>
+          <w:b w:val="0"/>
+          <w:i w:val="0"/>
+          <w:caps w:val="0"/>
+          <w:color w:val="000000"/>
+          <w:spacing w:val="0"/>
+          <w:kern w:val="2"/>
+          <w:sz w:val="21"/>
+          <w:szCs w:val="21"/>
+          <w:shd w:val="clear" w:fill="FFFFFF"/>
+          <w:lang w:val="en-US" w:eastAsia="zh-CN" w:bidi="ar-SA"/>
+        </w:rPr>
+        <w:t>据库URL中加上useUnicode=true&amp;characterEncoding=GBK就OK了。</w:t>
+      </w:r>
+    </w:p>
+    <w:p>
+      <w:pPr>
+        <w:pStyle w:val="6"/>
+        <w:keepNext w:val="0"/>
+        <w:keepLines w:val="0"/>
+        <w:widowControl/>
+        <w:numPr>
+          <w:ilvl w:val="0"/>
+          <w:numId w:val="0"/>
+        </w:numPr>
+        <w:suppressLineNumbers w:val="0"/>
+        <w:pBdr>
+          <w:top w:val="none" w:color="auto" w:sz="0" w:space="0"/>
+          <w:left w:val="none" w:color="auto" w:sz="0" w:space="0"/>
+          <w:bottom w:val="none" w:color="auto" w:sz="0" w:space="0"/>
+          <w:right w:val="none" w:color="auto" w:sz="0" w:space="0"/>
+        </w:pBdr>
+        <w:shd w:val="clear" w:fill="FFFFFF"/>
+        <w:spacing w:before="0" w:beforeAutospacing="0" w:after="0" w:afterAutospacing="0" w:line="375" w:lineRule="atLeast"/>
+        <w:ind w:right="0" w:rightChars="0"/>
+        <w:rPr>
+          <w:rFonts w:hint="eastAsia" w:ascii="黑体" w:hAnsi="黑体" w:eastAsia="黑体" w:cs="黑体"/>
+          <w:b w:val="0"/>
+          <w:i w:val="0"/>
+          <w:caps w:val="0"/>
+          <w:color w:val="000000"/>
+          <w:spacing w:val="0"/>
+          <w:kern w:val="2"/>
+          <w:sz w:val="21"/>
+          <w:szCs w:val="21"/>
+          <w:shd w:val="clear" w:fill="FFFFFF"/>
+          <w:lang w:val="en-US" w:eastAsia="zh-CN" w:bidi="ar-SA"/>
+        </w:rPr>
+      </w:pPr>
+      <w:r>
+        <w:rPr>
+          <w:rFonts w:hint="eastAsia" w:ascii="黑体" w:hAnsi="黑体" w:eastAsia="黑体" w:cs="黑体"/>
+          <w:b w:val="0"/>
+          <w:i w:val="0"/>
+          <w:caps w:val="0"/>
+          <w:color w:val="000000"/>
+          <w:spacing w:val="0"/>
+          <w:kern w:val="2"/>
+          <w:sz w:val="21"/>
+          <w:szCs w:val="21"/>
+          <w:shd w:val="clear" w:fill="FFFFFF"/>
+          <w:lang w:val="en-US" w:eastAsia="zh-CN" w:bidi="ar-SA"/>
+        </w:rPr>
+        <w:t>四、通过过滤器完成五、在server.xml中的设置编码格式</w:t>
+      </w:r>
+    </w:p>
+    <w:p>
+      <w:pPr>
+        <w:pStyle w:val="6"/>
+        <w:keepNext w:val="0"/>
+        <w:keepLines w:val="0"/>
+        <w:widowControl/>
+        <w:numPr>
+          <w:ilvl w:val="0"/>
+          <w:numId w:val="0"/>
+        </w:numPr>
+        <w:suppressLineNumbers w:val="0"/>
+        <w:pBdr>
+          <w:top w:val="none" w:color="auto" w:sz="0" w:space="0"/>
+          <w:left w:val="none" w:color="auto" w:sz="0" w:space="0"/>
+          <w:bottom w:val="none" w:color="auto" w:sz="0" w:space="0"/>
+          <w:right w:val="none" w:color="auto" w:sz="0" w:space="0"/>
+        </w:pBdr>
+        <w:shd w:val="clear" w:fill="FFFFFF"/>
+        <w:spacing w:before="0" w:beforeAutospacing="0" w:after="0" w:afterAutospacing="0" w:line="375" w:lineRule="atLeast"/>
+        <w:ind w:right="0" w:rightChars="0"/>
+        <w:rPr>
+          <w:rFonts w:hint="eastAsia" w:ascii="黑体" w:hAnsi="黑体" w:eastAsia="黑体" w:cs="黑体"/>
+          <w:b w:val="0"/>
+          <w:i w:val="0"/>
+          <w:caps w:val="0"/>
+          <w:color w:val="000000"/>
+          <w:spacing w:val="0"/>
+          <w:kern w:val="2"/>
+          <w:sz w:val="21"/>
+          <w:szCs w:val="21"/>
+          <w:shd w:val="clear" w:fill="FFFFFF"/>
+          <w:lang w:val="en-US" w:eastAsia="zh-CN" w:bidi="ar-SA"/>
+        </w:rPr>
+      </w:pPr>
+      <w:r>
+        <w:rPr>
+          <w:rFonts w:hint="eastAsia" w:ascii="黑体" w:hAnsi="黑体" w:eastAsia="黑体" w:cs="黑体"/>
+          <w:b w:val="0"/>
+          <w:i w:val="0"/>
+          <w:caps w:val="0"/>
+          <w:color w:val="000000"/>
+          <w:spacing w:val="0"/>
+          <w:kern w:val="2"/>
+          <w:sz w:val="21"/>
+          <w:szCs w:val="21"/>
+          <w:shd w:val="clear" w:fill="FFFFFF"/>
+          <w:lang w:val="en-US" w:eastAsia="zh-CN" w:bidi="ar-SA"/>
+        </w:rPr>
+        <w:t>127、如果用JSP开发一个聊天程序，不用数据库存储聊天纪录，请问聊天记录最好存储在（）中。</w:t>
+      </w:r>
+      <w:r>
+        <w:rPr>
+          <w:rFonts w:hint="eastAsia" w:ascii="宋体" w:hAnsi="宋体" w:eastAsia="宋体" w:cs="宋体"/>
+          <w:b w:val="0"/>
+          <w:i w:val="0"/>
+          <w:caps w:val="0"/>
+          <w:color w:val="333333"/>
+          <w:spacing w:val="0"/>
+          <w:sz w:val="18"/>
+          <w:szCs w:val="18"/>
+          <w:shd w:val="clear" w:fill="FFFFFF"/>
+        </w:rPr>
+        <w:t>Application</w:t>
+      </w:r>
+      <w:r>
+        <w:rPr>
+          <w:rFonts w:hint="eastAsia" w:ascii="宋体" w:hAnsi="宋体" w:eastAsia="宋体" w:cs="宋体"/>
+          <w:b w:val="0"/>
+          <w:i w:val="0"/>
+          <w:caps w:val="0"/>
+          <w:color w:val="333333"/>
+          <w:spacing w:val="0"/>
+          <w:sz w:val="18"/>
+          <w:szCs w:val="18"/>
+          <w:shd w:val="clear" w:fill="FFFFFF"/>
+          <w:lang w:eastAsia="zh-CN"/>
+        </w:rPr>
+        <w:t>中。</w:t>
+      </w:r>
       <w:bookmarkStart w:id="0" w:name="_GoBack"/>
       <w:bookmarkEnd w:id="0"/>
+    </w:p>
+    <w:p>
+      <w:pPr>
+        <w:pStyle w:val="6"/>
+        <w:keepNext w:val="0"/>
+        <w:keepLines w:val="0"/>
+        <w:widowControl/>
+        <w:suppressLineNumbers w:val="0"/>
+        <w:pBdr>
+          <w:top w:val="none" w:color="auto" w:sz="0" w:space="0"/>
+          <w:left w:val="none" w:color="auto" w:sz="0" w:space="0"/>
+          <w:bottom w:val="none" w:color="auto" w:sz="0" w:space="0"/>
+          <w:right w:val="none" w:color="auto" w:sz="0" w:space="0"/>
+        </w:pBdr>
+        <w:shd w:val="clear" w:fill="FFFFFF"/>
+        <w:spacing w:before="0" w:beforeAutospacing="0" w:after="0" w:afterAutospacing="0" w:line="375" w:lineRule="atLeast"/>
+        <w:ind w:right="0"/>
+        <w:rPr>
+          <w:rFonts w:hint="default" w:ascii="黑体" w:hAnsi="黑体" w:eastAsia="黑体" w:cs="黑体"/>
+          <w:b w:val="0"/>
+          <w:i w:val="0"/>
+          <w:caps w:val="0"/>
+          <w:color w:val="000000"/>
+          <w:spacing w:val="0"/>
+          <w:kern w:val="2"/>
+          <w:sz w:val="21"/>
+          <w:szCs w:val="21"/>
+          <w:shd w:val="clear" w:fill="FFFFFF"/>
+          <w:lang w:val="en-US" w:eastAsia="zh-CN" w:bidi="ar-SA"/>
+        </w:rPr>
+      </w:pPr>
+    </w:p>
+    <w:p>
+      <w:pPr>
+        <w:keepNext w:val="0"/>
+        <w:keepLines w:val="0"/>
+        <w:widowControl/>
+        <w:numPr>
+          <w:numId w:val="0"/>
+        </w:numPr>
+        <w:suppressLineNumbers w:val="0"/>
+        <w:pBdr>
+          <w:top w:val="none" w:color="auto" w:sz="0" w:space="0"/>
+          <w:left w:val="none" w:color="auto" w:sz="0" w:space="0"/>
+          <w:bottom w:val="none" w:color="auto" w:sz="0" w:space="0"/>
+          <w:right w:val="none" w:color="auto" w:sz="0" w:space="0"/>
+        </w:pBdr>
+        <w:shd w:val="clear" w:fill="FFFFFF"/>
+        <w:spacing w:before="0" w:beforeAutospacing="0" w:after="0" w:afterAutospacing="0" w:line="198" w:lineRule="atLeast"/>
+        <w:ind w:right="0" w:rightChars="0"/>
+        <w:jc w:val="left"/>
+        <w:textAlignment w:val="baseline"/>
+        <w:rPr>
+          <w:rFonts w:hint="default" w:ascii="黑体" w:hAnsi="黑体" w:eastAsia="黑体" w:cs="黑体"/>
+          <w:b w:val="0"/>
+          <w:i w:val="0"/>
+          <w:caps w:val="0"/>
+          <w:color w:val="000000"/>
+          <w:spacing w:val="0"/>
+          <w:kern w:val="2"/>
+          <w:sz w:val="21"/>
+          <w:szCs w:val="21"/>
+          <w:shd w:val="clear" w:fill="FFFFFF"/>
+          <w:lang w:val="en-US" w:eastAsia="zh-CN" w:bidi="ar-SA"/>
+        </w:rPr>
+      </w:pPr>
+    </w:p>
+    <w:p>
+      <w:pPr>
+        <w:keepNext w:val="0"/>
+        <w:keepLines w:val="0"/>
+        <w:widowControl/>
+        <w:numPr>
+          <w:numId w:val="0"/>
+        </w:numPr>
+        <w:suppressLineNumbers w:val="0"/>
+        <w:pBdr>
+          <w:top w:val="none" w:color="auto" w:sz="0" w:space="0"/>
+          <w:left w:val="none" w:color="auto" w:sz="0" w:space="0"/>
+          <w:bottom w:val="none" w:color="auto" w:sz="0" w:space="0"/>
+          <w:right w:val="none" w:color="auto" w:sz="0" w:space="0"/>
+        </w:pBdr>
+        <w:shd w:val="clear" w:fill="FFFFFF"/>
+        <w:spacing w:before="0" w:beforeAutospacing="0" w:after="0" w:afterAutospacing="0" w:line="198" w:lineRule="atLeast"/>
+        <w:ind w:right="0" w:rightChars="0"/>
+        <w:jc w:val="left"/>
+        <w:textAlignment w:val="baseline"/>
+        <w:rPr>
+          <w:rFonts w:hint="default" w:ascii="黑体" w:hAnsi="黑体" w:eastAsia="黑体" w:cs="黑体"/>
+          <w:b w:val="0"/>
+          <w:i w:val="0"/>
+          <w:caps w:val="0"/>
+          <w:color w:val="000000"/>
+          <w:spacing w:val="0"/>
+          <w:kern w:val="2"/>
+          <w:sz w:val="21"/>
+          <w:szCs w:val="21"/>
+          <w:shd w:val="clear" w:fill="FFFFFF"/>
+          <w:lang w:val="en-US" w:eastAsia="zh-CN" w:bidi="ar-SA"/>
+        </w:rPr>
+      </w:pPr>
+    </w:p>
+    <w:p>
+      <w:pPr>
+        <w:keepNext w:val="0"/>
+        <w:keepLines w:val="0"/>
+        <w:widowControl/>
+        <w:numPr>
+          <w:numId w:val="0"/>
+        </w:numPr>
+        <w:suppressLineNumbers w:val="0"/>
+        <w:pBdr>
+          <w:top w:val="none" w:color="auto" w:sz="0" w:space="0"/>
+          <w:left w:val="none" w:color="auto" w:sz="0" w:space="0"/>
+          <w:bottom w:val="none" w:color="auto" w:sz="0" w:space="0"/>
+          <w:right w:val="none" w:color="auto" w:sz="0" w:space="0"/>
+        </w:pBdr>
+        <w:shd w:val="clear" w:fill="FFFFFF"/>
+        <w:spacing w:before="0" w:beforeAutospacing="0" w:after="0" w:afterAutospacing="0" w:line="198" w:lineRule="atLeast"/>
+        <w:ind w:right="0" w:rightChars="0"/>
+        <w:jc w:val="left"/>
+        <w:textAlignment w:val="baseline"/>
+        <w:rPr>
+          <w:rFonts w:hint="default" w:ascii="黑体" w:hAnsi="黑体" w:eastAsia="黑体" w:cs="黑体"/>
+          <w:b w:val="0"/>
+          <w:i w:val="0"/>
+          <w:caps w:val="0"/>
+          <w:color w:val="000000"/>
+          <w:spacing w:val="0"/>
+          <w:kern w:val="2"/>
+          <w:sz w:val="21"/>
+          <w:szCs w:val="21"/>
+          <w:shd w:val="clear" w:fill="FFFFFF"/>
+          <w:lang w:val="en-US" w:eastAsia="zh-CN" w:bidi="ar-SA"/>
+        </w:rPr>
+      </w:pPr>
+    </w:p>
+    <w:p>
+      <w:pPr>
+        <w:keepNext w:val="0"/>
+        <w:keepLines w:val="0"/>
+        <w:widowControl/>
+        <w:numPr>
+          <w:numId w:val="0"/>
+        </w:numPr>
+        <w:suppressLineNumbers w:val="0"/>
+        <w:pBdr>
+          <w:top w:val="none" w:color="auto" w:sz="0" w:space="0"/>
+          <w:left w:val="none" w:color="auto" w:sz="0" w:space="0"/>
+          <w:bottom w:val="none" w:color="auto" w:sz="0" w:space="0"/>
+          <w:right w:val="none" w:color="auto" w:sz="0" w:space="0"/>
+        </w:pBdr>
+        <w:shd w:val="clear" w:fill="FFFFFF"/>
+        <w:spacing w:before="0" w:beforeAutospacing="0" w:after="0" w:afterAutospacing="0" w:line="198" w:lineRule="atLeast"/>
+        <w:ind w:right="0" w:rightChars="0"/>
+        <w:jc w:val="left"/>
+        <w:textAlignment w:val="baseline"/>
+        <w:rPr>
+          <w:rFonts w:hint="eastAsia" w:ascii="黑体" w:hAnsi="黑体" w:eastAsia="黑体" w:cs="黑体"/>
+          <w:b w:val="0"/>
+          <w:i w:val="0"/>
+          <w:caps w:val="0"/>
+          <w:color w:val="000000"/>
+          <w:spacing w:val="0"/>
+          <w:kern w:val="2"/>
+          <w:sz w:val="21"/>
+          <w:szCs w:val="21"/>
+          <w:shd w:val="clear" w:fill="FFFFFF"/>
+          <w:lang w:val="en-US" w:eastAsia="zh-CN" w:bidi="ar-SA"/>
+        </w:rPr>
+      </w:pPr>
     </w:p>
     <w:p>
       <w:pPr>
@@ -27271,10 +28680,11 @@
           <w:caps w:val="0"/>
           <w:color w:val="000000"/>
           <w:spacing w:val="0"/>
-          <w:sz w:val="21"/>
-          <w:szCs w:val="21"/>
-          <w:shd w:val="clear" w:fill="FFFFFF"/>
-          <w:lang w:val="en-US" w:eastAsia="zh-CN"/>
+          <w:kern w:val="2"/>
+          <w:sz w:val="21"/>
+          <w:szCs w:val="21"/>
+          <w:shd w:val="clear" w:fill="FFFFFF"/>
+          <w:lang w:val="en-US" w:eastAsia="zh-CN" w:bidi="ar-SA"/>
         </w:rPr>
       </w:pPr>
     </w:p>
@@ -27284,6 +28694,7 @@
         <w:keepLines w:val="0"/>
         <w:widowControl/>
         <w:numPr>
+          <w:ilvl w:val="0"/>
           <w:numId w:val="0"/>
         </w:numPr>
         <w:suppressLineNumbers w:val="0"/>
@@ -27318,6 +28729,42 @@
         <w:keepLines w:val="0"/>
         <w:widowControl/>
         <w:numPr>
+          <w:ilvl w:val="0"/>
+          <w:numId w:val="0"/>
+        </w:numPr>
+        <w:suppressLineNumbers w:val="0"/>
+        <w:pBdr>
+          <w:top w:val="none" w:color="auto" w:sz="0" w:space="0"/>
+          <w:left w:val="none" w:color="auto" w:sz="0" w:space="0"/>
+          <w:bottom w:val="none" w:color="auto" w:sz="0" w:space="0"/>
+          <w:right w:val="none" w:color="auto" w:sz="0" w:space="0"/>
+        </w:pBdr>
+        <w:shd w:val="clear" w:fill="FFFFFF"/>
+        <w:spacing w:before="0" w:beforeAutospacing="0" w:after="0" w:afterAutospacing="0" w:line="198" w:lineRule="atLeast"/>
+        <w:ind w:right="0" w:rightChars="0"/>
+        <w:jc w:val="left"/>
+        <w:textAlignment w:val="baseline"/>
+        <w:rPr>
+          <w:rFonts w:hint="default" w:ascii="黑体" w:hAnsi="黑体" w:eastAsia="黑体" w:cs="黑体"/>
+          <w:b w:val="0"/>
+          <w:i w:val="0"/>
+          <w:caps w:val="0"/>
+          <w:color w:val="000000"/>
+          <w:spacing w:val="0"/>
+          <w:sz w:val="21"/>
+          <w:szCs w:val="21"/>
+          <w:shd w:val="clear" w:fill="FFFFFF"/>
+          <w:lang w:val="en-US" w:eastAsia="zh-CN"/>
+        </w:rPr>
+      </w:pPr>
+    </w:p>
+    <w:p>
+      <w:pPr>
+        <w:keepNext w:val="0"/>
+        <w:keepLines w:val="0"/>
+        <w:widowControl/>
+        <w:numPr>
+          <w:ilvl w:val="0"/>
           <w:numId w:val="0"/>
         </w:numPr>
         <w:suppressLineNumbers w:val="0"/>
@@ -27906,6 +29353,18 @@
       <w:lvlJc w:val="left"/>
     </w:lvl>
   </w:abstractNum>
+  <w:abstractNum w:abstractNumId="5">
+    <w:nsid w:val="58ECA271"/>
+    <w:multiLevelType w:val="singleLevel"/>
+    <w:tmpl w:val="58ECA271"/>
+    <w:lvl w:ilvl="0" w:tentative="0">
+      <w:start w:val="120"/>
+      <w:numFmt w:val="decimal"/>
+      <w:suff w:val="nothing"/>
+      <w:lvlText w:val="%1、"/>
+      <w:lvlJc w:val="left"/>
+    </w:lvl>
+  </w:abstractNum>
   <w:num w:numId="1">
     <w:abstractNumId w:val="0"/>
   </w:num>
@@ -27920,6 +29379,9 @@
   </w:num>
   <w:num w:numId="5">
     <w:abstractNumId w:val="4"/>
+  </w:num>
+  <w:num w:numId="6">
+    <w:abstractNumId w:val="5"/>
   </w:num>
 </w:numbering>
 </file>
@@ -27938,7 +29400,7 @@
     <w:lsdException w:qFormat="1" w:unhideWhenUsed="0" w:uiPriority="0" w:semiHidden="0" w:name="heading 1"/>
     <w:lsdException w:qFormat="1" w:uiPriority="0" w:semiHidden="0" w:name="heading 2"/>
     <w:lsdException w:qFormat="1" w:uiPriority="0" w:semiHidden="0" w:name="heading 3"/>
-    <w:lsdException w:qFormat="1" w:uiPriority="0" w:name="heading 4"/>
+    <w:lsdException w:qFormat="1" w:uiPriority="0" w:semiHidden="0" w:name="heading 4"/>
     <w:lsdException w:qFormat="1" w:uiPriority="0" w:name="heading 5"/>
     <w:lsdException w:qFormat="1" w:uiPriority="0" w:name="heading 6"/>
     <w:lsdException w:qFormat="1" w:uiPriority="0" w:name="heading 7"/>
@@ -27999,7 +29461,7 @@
     <w:lsdException w:qFormat="1" w:unhideWhenUsed="0" w:uiPriority="0" w:semiHidden="0" w:name="Title"/>
     <w:lsdException w:unhideWhenUsed="0" w:uiPriority="0" w:semiHidden="0" w:name="Closing"/>
     <w:lsdException w:unhideWhenUsed="0" w:uiPriority="0" w:semiHidden="0" w:name="Signature"/>
-    <w:lsdException w:unhideWhenUsed="0" w:uiPriority="0" w:name="Default Paragraph Font"/>
+    <w:lsdException w:qFormat="1" w:unhideWhenUsed="0" w:uiPriority="0" w:name="Default Paragraph Font"/>
     <w:lsdException w:unhideWhenUsed="0" w:uiPriority="0" w:semiHidden="0" w:name="Body Text"/>
     <w:lsdException w:unhideWhenUsed="0" w:uiPriority="0" w:semiHidden="0" w:name="Body Text Indent"/>
     <w:lsdException w:unhideWhenUsed="0" w:uiPriority="0" w:semiHidden="0" w:name="List Continue"/>
@@ -28262,6 +29724,7 @@
   <w:style w:type="character" w:default="1" w:styleId="7">
     <w:name w:val="Default Paragraph Font"/>
     <w:semiHidden/>
+    <w:qFormat/>
     <w:uiPriority w:val="0"/>
   </w:style>
   <w:style w:type="table" w:default="1" w:styleId="11">

--- a/学习笔记/面试题.docx
+++ b/学习笔记/面试题.docx
@@ -682,6 +682,7 @@
             <w:insideH w:val="none" w:color="auto" w:sz="0" w:space="0"/>
             <w:insideV w:val="none" w:color="auto" w:sz="0" w:space="0"/>
           </w:tblBorders>
+          <w:shd w:val="clear" w:color="auto" w:fill="auto"/>
           <w:tblLayout w:type="fixed"/>
           <w:tblCellMar>
             <w:top w:w="0" w:type="dxa"/>
@@ -9709,122 +9710,145 @@
       </w:r>
       <w:r>
         <w:rPr>
-          <w:rFonts w:hint="default" w:ascii="Courier New" w:hAnsi="Courier New" w:cs="Courier New"/>
-          <w:b w:val="0"/>
-          <w:i w:val="0"/>
-          <w:caps w:val="0"/>
-          <w:color w:val="008000"/>
-          <w:spacing w:val="0"/>
-          <w:sz w:val="12"/>
-          <w:szCs w:val="12"/>
+          <w:rFonts w:hint="default" w:ascii="黑体" w:hAnsi="黑体" w:eastAsia="黑体" w:cs="黑体"/>
+          <w:b w:val="0"/>
+          <w:i w:val="0"/>
+          <w:caps w:val="0"/>
+          <w:color w:val="000000"/>
+          <w:spacing w:val="0"/>
+          <w:kern w:val="2"/>
+          <w:sz w:val="21"/>
+          <w:szCs w:val="21"/>
+          <w:shd w:val="clear" w:fill="FFFFFF"/>
+          <w:lang w:val="en-US" w:eastAsia="zh-CN" w:bidi="ar-SA"/>
         </w:rPr>
         <w:t>定义私有构造方法</w:t>
       </w:r>
       <w:r>
         <w:rPr>
-          <w:rFonts w:hint="eastAsia" w:ascii="Courier New" w:hAnsi="Courier New" w:cs="Courier New"/>
-          <w:b w:val="0"/>
-          <w:i w:val="0"/>
-          <w:caps w:val="0"/>
-          <w:color w:val="008000"/>
-          <w:spacing w:val="0"/>
-          <w:sz w:val="12"/>
-          <w:szCs w:val="12"/>
-          <w:lang w:eastAsia="zh-CN"/>
+          <w:rFonts w:hint="eastAsia" w:ascii="黑体" w:hAnsi="黑体" w:eastAsia="黑体" w:cs="黑体"/>
+          <w:b w:val="0"/>
+          <w:i w:val="0"/>
+          <w:caps w:val="0"/>
+          <w:color w:val="000000"/>
+          <w:spacing w:val="0"/>
+          <w:kern w:val="2"/>
+          <w:sz w:val="21"/>
+          <w:szCs w:val="21"/>
+          <w:shd w:val="clear" w:fill="FFFFFF"/>
+          <w:lang w:val="en-US" w:eastAsia="zh-CN" w:bidi="ar-SA"/>
         </w:rPr>
         <w:t>，</w:t>
       </w:r>
       <w:r>
         <w:rPr>
-          <w:rFonts w:hint="default" w:ascii="Courier New" w:hAnsi="Courier New" w:cs="Courier New"/>
-          <w:b w:val="0"/>
-          <w:i w:val="0"/>
-          <w:caps w:val="0"/>
-          <w:color w:val="008000"/>
-          <w:spacing w:val="0"/>
-          <w:sz w:val="12"/>
-          <w:szCs w:val="12"/>
+          <w:rFonts w:hint="default" w:ascii="黑体" w:hAnsi="黑体" w:eastAsia="黑体" w:cs="黑体"/>
+          <w:b w:val="0"/>
+          <w:i w:val="0"/>
+          <w:caps w:val="0"/>
+          <w:color w:val="000000"/>
+          <w:spacing w:val="0"/>
+          <w:kern w:val="2"/>
+          <w:sz w:val="21"/>
+          <w:szCs w:val="21"/>
+          <w:shd w:val="clear" w:fill="FFFFFF"/>
+          <w:lang w:val="en-US" w:eastAsia="zh-CN" w:bidi="ar-SA"/>
         </w:rPr>
         <w:t>定义一个</w:t>
       </w:r>
       <w:r>
         <w:rPr>
-          <w:rFonts w:hint="eastAsia" w:ascii="Courier New" w:hAnsi="Courier New" w:cs="Courier New"/>
-          <w:b w:val="0"/>
-          <w:i w:val="0"/>
-          <w:caps w:val="0"/>
-          <w:color w:val="008000"/>
-          <w:spacing w:val="0"/>
-          <w:sz w:val="12"/>
-          <w:szCs w:val="12"/>
-          <w:lang w:val="en-US" w:eastAsia="zh-CN"/>
+          <w:rFonts w:hint="eastAsia" w:ascii="黑体" w:hAnsi="黑体" w:eastAsia="黑体" w:cs="黑体"/>
+          <w:b w:val="0"/>
+          <w:i w:val="0"/>
+          <w:caps w:val="0"/>
+          <w:color w:val="000000"/>
+          <w:spacing w:val="0"/>
+          <w:kern w:val="2"/>
+          <w:sz w:val="21"/>
+          <w:szCs w:val="21"/>
+          <w:shd w:val="clear" w:fill="FFFFFF"/>
+          <w:lang w:val="en-US" w:eastAsia="zh-CN" w:bidi="ar-SA"/>
         </w:rPr>
         <w:t>私有静态</w:t>
       </w:r>
       <w:r>
         <w:rPr>
-          <w:rFonts w:hint="default" w:ascii="Courier New" w:hAnsi="Courier New" w:cs="Courier New"/>
-          <w:b w:val="0"/>
-          <w:i w:val="0"/>
-          <w:caps w:val="0"/>
-          <w:color w:val="008000"/>
-          <w:spacing w:val="0"/>
-          <w:sz w:val="12"/>
-          <w:szCs w:val="12"/>
+          <w:rFonts w:hint="default" w:ascii="黑体" w:hAnsi="黑体" w:eastAsia="黑体" w:cs="黑体"/>
+          <w:b w:val="0"/>
+          <w:i w:val="0"/>
+          <w:caps w:val="0"/>
+          <w:color w:val="000000"/>
+          <w:spacing w:val="0"/>
+          <w:kern w:val="2"/>
+          <w:sz w:val="21"/>
+          <w:szCs w:val="21"/>
+          <w:shd w:val="clear" w:fill="FFFFFF"/>
+          <w:lang w:val="en-US" w:eastAsia="zh-CN" w:bidi="ar-SA"/>
         </w:rPr>
         <w:t>类型的变量</w:t>
       </w:r>
       <w:r>
         <w:rPr>
-          <w:rFonts w:hint="eastAsia" w:ascii="Courier New" w:hAnsi="Courier New" w:cs="Courier New"/>
-          <w:b w:val="0"/>
-          <w:i w:val="0"/>
-          <w:caps w:val="0"/>
-          <w:color w:val="008000"/>
-          <w:spacing w:val="0"/>
-          <w:sz w:val="12"/>
-          <w:szCs w:val="12"/>
-          <w:lang w:eastAsia="zh-CN"/>
+          <w:rFonts w:hint="eastAsia" w:ascii="黑体" w:hAnsi="黑体" w:eastAsia="黑体" w:cs="黑体"/>
+          <w:b w:val="0"/>
+          <w:i w:val="0"/>
+          <w:caps w:val="0"/>
+          <w:color w:val="000000"/>
+          <w:spacing w:val="0"/>
+          <w:kern w:val="2"/>
+          <w:sz w:val="21"/>
+          <w:szCs w:val="21"/>
+          <w:shd w:val="clear" w:fill="FFFFFF"/>
+          <w:lang w:val="en-US" w:eastAsia="zh-CN" w:bidi="ar-SA"/>
         </w:rPr>
         <w:t>，</w:t>
       </w:r>
       <w:r>
         <w:rPr>
-          <w:rFonts w:hint="default" w:ascii="Courier New" w:hAnsi="Courier New" w:cs="Courier New"/>
-          <w:b w:val="0"/>
-          <w:i w:val="0"/>
-          <w:caps w:val="0"/>
-          <w:color w:val="008000"/>
-          <w:spacing w:val="0"/>
-          <w:sz w:val="12"/>
-          <w:szCs w:val="12"/>
+          <w:rFonts w:hint="default" w:ascii="黑体" w:hAnsi="黑体" w:eastAsia="黑体" w:cs="黑体"/>
+          <w:b w:val="0"/>
+          <w:i w:val="0"/>
+          <w:caps w:val="0"/>
+          <w:color w:val="000000"/>
+          <w:spacing w:val="0"/>
+          <w:kern w:val="2"/>
+          <w:sz w:val="21"/>
+          <w:szCs w:val="21"/>
+          <w:shd w:val="clear" w:fill="FFFFFF"/>
+          <w:lang w:val="en-US" w:eastAsia="zh-CN" w:bidi="ar-SA"/>
         </w:rPr>
         <w:t>定义一个</w:t>
       </w:r>
       <w:r>
         <w:rPr>
-          <w:rFonts w:hint="eastAsia" w:ascii="Courier New" w:hAnsi="Courier New" w:cs="Courier New"/>
-          <w:b w:val="0"/>
-          <w:i w:val="0"/>
-          <w:caps w:val="0"/>
-          <w:color w:val="008000"/>
-          <w:spacing w:val="0"/>
-          <w:sz w:val="12"/>
-          <w:szCs w:val="12"/>
-          <w:lang w:val="en-US" w:eastAsia="zh-CN"/>
+          <w:rFonts w:hint="eastAsia" w:ascii="黑体" w:hAnsi="黑体" w:eastAsia="黑体" w:cs="黑体"/>
+          <w:b w:val="0"/>
+          <w:i w:val="0"/>
+          <w:caps w:val="0"/>
+          <w:color w:val="000000"/>
+          <w:spacing w:val="0"/>
+          <w:kern w:val="2"/>
+          <w:sz w:val="21"/>
+          <w:szCs w:val="21"/>
+          <w:shd w:val="clear" w:fill="FFFFFF"/>
+          <w:lang w:val="en-US" w:eastAsia="zh-CN" w:bidi="ar-SA"/>
         </w:rPr>
         <w:t>公开</w:t>
       </w:r>
       <w:r>
         <w:rPr>
-          <w:rFonts w:hint="default" w:ascii="Courier New" w:hAnsi="Courier New" w:cs="Courier New"/>
-          <w:b w:val="0"/>
-          <w:i w:val="0"/>
-          <w:caps w:val="0"/>
-          <w:color w:val="008000"/>
-          <w:spacing w:val="0"/>
-          <w:sz w:val="12"/>
-          <w:szCs w:val="12"/>
+          <w:rFonts w:hint="default" w:ascii="黑体" w:hAnsi="黑体" w:eastAsia="黑体" w:cs="黑体"/>
+          <w:b w:val="0"/>
+          <w:i w:val="0"/>
+          <w:caps w:val="0"/>
+          <w:color w:val="000000"/>
+          <w:spacing w:val="0"/>
+          <w:kern w:val="2"/>
+          <w:sz w:val="21"/>
+          <w:szCs w:val="21"/>
+          <w:shd w:val="clear" w:fill="FFFFFF"/>
+          <w:lang w:val="en-US" w:eastAsia="zh-CN" w:bidi="ar-SA"/>
         </w:rPr>
         <w:t>静态的方法调用</w:t>
       </w:r>
@@ -20416,6 +20440,7 @@
             <w:insideH w:val="none" w:color="auto" w:sz="0" w:space="0"/>
             <w:insideV w:val="none" w:color="auto" w:sz="0" w:space="0"/>
           </w:tblBorders>
+          <w:shd w:val="clear" w:color="auto" w:fill="FFFFFF"/>
           <w:tblLayout w:type="fixed"/>
           <w:tblCellMar>
             <w:top w:w="15" w:type="dxa"/>
@@ -20705,6 +20730,7 @@
             <w:insideH w:val="none" w:color="auto" w:sz="0" w:space="0"/>
             <w:insideV w:val="none" w:color="auto" w:sz="0" w:space="0"/>
           </w:tblBorders>
+          <w:shd w:val="clear" w:color="auto" w:fill="FFFFFF"/>
           <w:tblLayout w:type="fixed"/>
           <w:tblCellMar>
             <w:top w:w="15" w:type="dxa"/>
@@ -20851,6 +20877,7 @@
             <w:insideH w:val="none" w:color="auto" w:sz="0" w:space="0"/>
             <w:insideV w:val="none" w:color="auto" w:sz="0" w:space="0"/>
           </w:tblBorders>
+          <w:shd w:val="clear" w:color="auto" w:fill="FFFFFF"/>
           <w:tblLayout w:type="fixed"/>
           <w:tblCellMar>
             <w:top w:w="15" w:type="dxa"/>
@@ -20997,6 +21024,7 @@
             <w:insideH w:val="none" w:color="auto" w:sz="0" w:space="0"/>
             <w:insideV w:val="none" w:color="auto" w:sz="0" w:space="0"/>
           </w:tblBorders>
+          <w:shd w:val="clear" w:color="auto" w:fill="FFFFFF"/>
           <w:tblLayout w:type="fixed"/>
           <w:tblCellMar>
             <w:top w:w="15" w:type="dxa"/>
@@ -21143,6 +21171,7 @@
             <w:insideH w:val="none" w:color="auto" w:sz="0" w:space="0"/>
             <w:insideV w:val="none" w:color="auto" w:sz="0" w:space="0"/>
           </w:tblBorders>
+          <w:shd w:val="clear" w:color="auto" w:fill="FFFFFF"/>
           <w:tblLayout w:type="fixed"/>
           <w:tblCellMar>
             <w:top w:w="15" w:type="dxa"/>
@@ -21462,6 +21491,7 @@
             <w:insideH w:val="none" w:color="auto" w:sz="0" w:space="0"/>
             <w:insideV w:val="none" w:color="auto" w:sz="0" w:space="0"/>
           </w:tblBorders>
+          <w:shd w:val="clear" w:color="auto" w:fill="FFFFFF"/>
           <w:tblLayout w:type="fixed"/>
           <w:tblCellMar>
             <w:top w:w="15" w:type="dxa"/>
@@ -21608,6 +21638,7 @@
             <w:insideH w:val="none" w:color="auto" w:sz="0" w:space="0"/>
             <w:insideV w:val="none" w:color="auto" w:sz="0" w:space="0"/>
           </w:tblBorders>
+          <w:shd w:val="clear" w:color="auto" w:fill="FFFFFF"/>
           <w:tblLayout w:type="fixed"/>
           <w:tblCellMar>
             <w:top w:w="15" w:type="dxa"/>
@@ -21754,6 +21785,7 @@
             <w:insideH w:val="none" w:color="auto" w:sz="0" w:space="0"/>
             <w:insideV w:val="none" w:color="auto" w:sz="0" w:space="0"/>
           </w:tblBorders>
+          <w:shd w:val="clear" w:color="auto" w:fill="FFFFFF"/>
           <w:tblLayout w:type="fixed"/>
           <w:tblCellMar>
             <w:top w:w="15" w:type="dxa"/>
@@ -21900,6 +21932,7 @@
             <w:insideH w:val="none" w:color="auto" w:sz="0" w:space="0"/>
             <w:insideV w:val="none" w:color="auto" w:sz="0" w:space="0"/>
           </w:tblBorders>
+          <w:shd w:val="clear" w:color="auto" w:fill="FFFFFF"/>
           <w:tblLayout w:type="fixed"/>
           <w:tblCellMar>
             <w:top w:w="15" w:type="dxa"/>
@@ -27463,7 +27496,39 @@
           <w:shd w:val="clear" w:fill="FFFFFF"/>
           <w:lang w:val="en-US" w:eastAsia="zh-CN" w:bidi="ar-SA"/>
         </w:rPr>
-        <w:t> out 用来传送回应的输出config servlet的构架部件 </w:t>
+        <w:t> out 用来传送回应的输出</w:t>
+      </w:r>
+      <w:r>
+        <w:rPr>
+          <w:rFonts w:hint="eastAsia" w:ascii="黑体" w:hAnsi="黑体" w:eastAsia="黑体" w:cs="黑体"/>
+          <w:b w:val="0"/>
+          <w:i w:val="0"/>
+          <w:caps w:val="0"/>
+          <w:color w:val="000000"/>
+          <w:spacing w:val="0"/>
+          <w:kern w:val="2"/>
+          <w:sz w:val="21"/>
+          <w:szCs w:val="21"/>
+          <w:shd w:val="clear" w:fill="FFFFFF"/>
+          <w:lang w:val="en-US" w:eastAsia="zh-CN" w:bidi="ar-SA"/>
+        </w:rPr>
+        <w:t xml:space="preserve"> ；</w:t>
+      </w:r>
+      <w:r>
+        <w:rPr>
+          <w:rFonts w:hint="default" w:ascii="黑体" w:hAnsi="黑体" w:eastAsia="黑体" w:cs="黑体"/>
+          <w:b w:val="0"/>
+          <w:i w:val="0"/>
+          <w:caps w:val="0"/>
+          <w:color w:val="000000"/>
+          <w:spacing w:val="0"/>
+          <w:kern w:val="2"/>
+          <w:sz w:val="21"/>
+          <w:szCs w:val="21"/>
+          <w:shd w:val="clear" w:fill="FFFFFF"/>
+          <w:lang w:val="en-US" w:eastAsia="zh-CN" w:bidi="ar-SA"/>
+        </w:rPr>
+        <w:t>config servlet的构架部件 </w:t>
       </w:r>
       <w:r>
         <w:rPr>
@@ -27625,7 +27690,25 @@
           <w:shd w:val="clear" w:fill="FFFFFF"/>
           <w:lang w:val="en-US" w:eastAsia="zh-CN" w:bidi="ar-SA"/>
         </w:rPr>
-        <w:t> jsp:useBean：寻找或者实例化一个JavaBean。 jsp:setProperty：设置JavaBean的属性。 </w:t>
+        <w:t> jsp:useBean：寻找或者实例化一个JavaBean。 jsp:setProper</w:t>
+      </w:r>
+      <w:bookmarkStart w:id="0" w:name="_GoBack"/>
+      <w:bookmarkEnd w:id="0"/>
+      <w:r>
+        <w:rPr>
+          <w:rFonts w:hint="default" w:ascii="黑体" w:hAnsi="黑体" w:eastAsia="黑体" w:cs="黑体"/>
+          <w:b w:val="0"/>
+          <w:i w:val="0"/>
+          <w:caps w:val="0"/>
+          <w:color w:val="000000"/>
+          <w:spacing w:val="0"/>
+          <w:kern w:val="2"/>
+          <w:sz w:val="21"/>
+          <w:szCs w:val="21"/>
+          <w:shd w:val="clear" w:fill="FFFFFF"/>
+          <w:lang w:val="en-US" w:eastAsia="zh-CN" w:bidi="ar-SA"/>
+        </w:rPr>
+        <w:t>ty：设置JavaBean的属性。 </w:t>
       </w:r>
       <w:r>
         <w:rPr>
@@ -27878,6 +27961,7 @@
         <w:keepLines w:val="0"/>
         <w:widowControl/>
         <w:numPr>
+          <w:ilvl w:val="0"/>
           <w:numId w:val="0"/>
         </w:numPr>
         <w:suppressLineNumbers w:val="0"/>
@@ -28026,11 +28110,11 @@
           <w:shd w:val="clear" w:fill="FFFFFF"/>
           <w:lang w:val="en-US" w:eastAsia="zh-CN" w:bidi="ar-SA"/>
         </w:rPr>
-        <w:t>j</w:t>
-      </w:r>
-      <w:r>
-        <w:rPr>
-          <w:rFonts w:hint="eastAsia" w:ascii="黑体" w:hAnsi="黑体" w:eastAsia="黑体" w:cs="黑体"/>
+        <w:t>jsp四种会话跟踪技术：</w:t>
+      </w:r>
+      <w:r>
+        <w:rPr>
+          <w:rFonts w:hint="default" w:ascii="黑体" w:hAnsi="黑体" w:eastAsia="黑体" w:cs="黑体"/>
           <w:b w:val="0"/>
           <w:i w:val="0"/>
           <w:caps w:val="0"/>
@@ -28042,39 +28126,7 @@
           <w:shd w:val="clear" w:fill="FFFFFF"/>
           <w:lang w:val="en-US" w:eastAsia="zh-CN" w:bidi="ar-SA"/>
         </w:rPr>
-        <w:t>sp四种会话跟踪技术：</w:t>
-      </w:r>
-      <w:r>
-        <w:rPr>
-          <w:rFonts w:hint="default" w:ascii="黑体" w:hAnsi="黑体" w:eastAsia="黑体" w:cs="黑体"/>
-          <w:b w:val="0"/>
-          <w:i w:val="0"/>
-          <w:caps w:val="0"/>
-          <w:color w:val="000000"/>
-          <w:spacing w:val="0"/>
-          <w:kern w:val="2"/>
-          <w:sz w:val="21"/>
-          <w:szCs w:val="21"/>
-          <w:shd w:val="clear" w:fill="FFFFFF"/>
-          <w:lang w:val="en-US" w:eastAsia="zh-CN" w:bidi="ar-SA"/>
-        </w:rPr>
-        <w:t>一、隐藏域：&lt;input type="hidden" /&gt;适合不需要大量数据存储的会话应用。二、url重写：可以通过在url后携带参数，和服务器请求一起发送，这些参数名字为键值对形式。三、session：使用setAttribute(String str,Object obj)方法将对象捆绑到一个会话四、cookie：一个Cookie是一个小的，已命名数据元素。服务器使用SET-Cookie头标将它作为HTTP响应的一部分传送到客户端，客户端被请求保存Cookie值，在对同一服务器的后续请求使用一个Cookie头标将之返回到服务器。与其它技术比较，</w:t>
-      </w:r>
-      <w:r>
-        <w:rPr>
-          <w:rFonts w:hint="default" w:ascii="黑体" w:hAnsi="黑体" w:eastAsia="黑体" w:cs="黑体"/>
-          <w:b w:val="0"/>
-          <w:i w:val="0"/>
-          <w:caps w:val="0"/>
-          <w:color w:val="000000"/>
-          <w:spacing w:val="0"/>
-          <w:kern w:val="2"/>
-          <w:sz w:val="21"/>
-          <w:szCs w:val="21"/>
-          <w:shd w:val="clear" w:fill="FFFFFF"/>
-          <w:lang w:val="en-US" w:eastAsia="zh-CN" w:bidi="ar-SA"/>
-        </w:rPr>
-        <w:t>Cookie的一个优点是在浏览器会话结束后，甚至在客户端计算机重启后它仍可以保留其值。</w:t>
+        <w:t>一、隐藏域：&lt;input type="hidden" /&gt;适合不需要大量数据存储的会话应用。二、url重写：可以通过在url后携带参数，和服务器请求一起发送，这些参数名字为键值对形式。三、session：使用setAttribute(String str,Object obj)方法将对象捆绑到一个会话四、cookie：一个Cookie是一个小的，已命名数据元素。服务器使用SET-Cookie头标将它作为HTTP响应的一部分传送到客户端，客户端被请求保存Cookie值，在对同一服务器的后续请求使用一个Cookie头标将之返回到服务器。与其它技术比较，Cookie的一个优点是在浏览器会话结束后，甚至在客户端计算机重启后它仍可以保留其值。</w:t>
       </w:r>
     </w:p>
     <w:p>
@@ -28135,6 +28187,7 @@
         <w:keepLines w:val="0"/>
         <w:widowControl/>
         <w:numPr>
+          <w:ilvl w:val="0"/>
           <w:numId w:val="0"/>
         </w:numPr>
         <w:suppressLineNumbers w:val="0"/>
@@ -28238,6 +28291,7 @@
         <w:keepLines w:val="0"/>
         <w:widowControl/>
         <w:numPr>
+          <w:ilvl w:val="0"/>
           <w:numId w:val="0"/>
         </w:numPr>
         <w:suppressLineNumbers w:val="0"/>
@@ -28329,23 +28383,7 @@
           <w:shd w:val="clear" w:fill="FFFFFF"/>
           <w:lang w:val="en-US" w:eastAsia="zh-CN" w:bidi="ar-SA"/>
         </w:rPr>
-        <w:t>二、表单提交中文时出现乱码request.setCharacterEncoding(“gb2312″)对请求进行统一编码；三、数据库连接出现乱码要涉及中文的地方全部是乱码，解决办法：在数据库的数</w:t>
-      </w:r>
-      <w:r>
-        <w:rPr>
-          <w:rFonts w:hint="eastAsia" w:ascii="黑体" w:hAnsi="黑体" w:eastAsia="黑体" w:cs="黑体"/>
-          <w:b w:val="0"/>
-          <w:i w:val="0"/>
-          <w:caps w:val="0"/>
-          <w:color w:val="000000"/>
-          <w:spacing w:val="0"/>
-          <w:kern w:val="2"/>
-          <w:sz w:val="21"/>
-          <w:szCs w:val="21"/>
-          <w:shd w:val="clear" w:fill="FFFFFF"/>
-          <w:lang w:val="en-US" w:eastAsia="zh-CN" w:bidi="ar-SA"/>
-        </w:rPr>
-        <w:t>据库URL中加上useUnicode=true&amp;characterEncoding=GBK就OK了。</w:t>
+        <w:t>二、表单提交中文时出现乱码request.setCharacterEncoding(“gb2312″)对请求进行统一编码；三、数据库连接出现乱码要涉及中文的地方全部是乱码，解决办法：在数据库的数据库URL中加上useUnicode=true&amp;characterEncoding=GBK就OK了。</w:t>
       </w:r>
     </w:p>
     <w:p>
@@ -28396,7 +28434,7 @@
           <w:shd w:val="clear" w:fill="FFFFFF"/>
           <w:lang w:val="en-US" w:eastAsia="zh-CN" w:bidi="ar-SA"/>
         </w:rPr>
-        <w:t>四、通过过滤器完成五、在server.xml中的设置编码格式</w:t>
+        <w:t>四、通过过滤器完成 ；五、在server.xml中的设置编码格式</w:t>
       </w:r>
     </w:p>
     <w:p>
@@ -28420,6 +28458,20 @@
         <w:spacing w:before="0" w:beforeAutospacing="0" w:after="0" w:afterAutospacing="0" w:line="375" w:lineRule="atLeast"/>
         <w:ind w:right="0" w:rightChars="0"/>
         <w:rPr>
+          <w:rFonts w:hint="eastAsia" w:ascii="宋体" w:hAnsi="宋体" w:eastAsia="宋体" w:cs="宋体"/>
+          <w:b w:val="0"/>
+          <w:i w:val="0"/>
+          <w:caps w:val="0"/>
+          <w:color w:val="333333"/>
+          <w:spacing w:val="0"/>
+          <w:sz w:val="18"/>
+          <w:szCs w:val="18"/>
+          <w:shd w:val="clear" w:fill="FFFFFF"/>
+          <w:lang w:eastAsia="zh-CN"/>
+        </w:rPr>
+      </w:pPr>
+      <w:r>
+        <w:rPr>
           <w:rFonts w:hint="eastAsia" w:ascii="黑体" w:hAnsi="黑体" w:eastAsia="黑体" w:cs="黑体"/>
           <w:b w:val="0"/>
           <w:i w:val="0"/>
@@ -28432,8 +28484,54 @@
           <w:shd w:val="clear" w:fill="FFFFFF"/>
           <w:lang w:val="en-US" w:eastAsia="zh-CN" w:bidi="ar-SA"/>
         </w:rPr>
-      </w:pPr>
-      <w:r>
+        <w:t>127、如果用JSP开发一个聊天程序，不用数据库存储聊天纪录，请问聊天记录最好存储在（）中。</w:t>
+      </w:r>
+      <w:r>
+        <w:rPr>
+          <w:rFonts w:hint="eastAsia" w:ascii="宋体" w:hAnsi="宋体" w:eastAsia="宋体" w:cs="宋体"/>
+          <w:b w:val="0"/>
+          <w:i w:val="0"/>
+          <w:caps w:val="0"/>
+          <w:color w:val="333333"/>
+          <w:spacing w:val="0"/>
+          <w:sz w:val="18"/>
+          <w:szCs w:val="18"/>
+          <w:shd w:val="clear" w:fill="FFFFFF"/>
+        </w:rPr>
+        <w:t>Application</w:t>
+      </w:r>
+      <w:r>
+        <w:rPr>
+          <w:rFonts w:hint="eastAsia" w:ascii="宋体" w:hAnsi="宋体" w:eastAsia="宋体" w:cs="宋体"/>
+          <w:b w:val="0"/>
+          <w:i w:val="0"/>
+          <w:caps w:val="0"/>
+          <w:color w:val="333333"/>
+          <w:spacing w:val="0"/>
+          <w:sz w:val="18"/>
+          <w:szCs w:val="18"/>
+          <w:shd w:val="clear" w:fill="FFFFFF"/>
+          <w:lang w:eastAsia="zh-CN"/>
+        </w:rPr>
+        <w:t>中。</w:t>
+      </w:r>
+    </w:p>
+    <w:p>
+      <w:pPr>
+        <w:pStyle w:val="2"/>
+        <w:keepNext w:val="0"/>
+        <w:keepLines w:val="0"/>
+        <w:widowControl/>
+        <w:suppressLineNumbers w:val="0"/>
+        <w:pBdr>
+          <w:top w:val="none" w:color="auto" w:sz="0" w:space="0"/>
+          <w:left w:val="none" w:color="auto" w:sz="0" w:space="0"/>
+          <w:bottom w:val="dotted" w:color="8D8D8D" w:sz="6" w:space="2"/>
+          <w:right w:val="none" w:color="auto" w:sz="0" w:space="0"/>
+        </w:pBdr>
+        <w:shd w:val="clear" w:fill="FFFFFF"/>
+        <w:spacing w:before="0" w:beforeAutospacing="0" w:after="30" w:afterAutospacing="0" w:line="375" w:lineRule="atLeast"/>
+        <w:ind w:left="0" w:right="0" w:firstLine="0"/>
         <w:rPr>
           <w:rFonts w:hint="eastAsia" w:ascii="黑体" w:hAnsi="黑体" w:eastAsia="黑体" w:cs="黑体"/>
           <w:b w:val="0"/>
@@ -28447,39 +28545,282 @@
           <w:shd w:val="clear" w:fill="FFFFFF"/>
           <w:lang w:val="en-US" w:eastAsia="zh-CN" w:bidi="ar-SA"/>
         </w:rPr>
-        <w:t>127、如果用JSP开发一个聊天程序，不用数据库存储聊天纪录，请问聊天记录最好存储在（）中。</w:t>
-      </w:r>
-      <w:r>
-        <w:rPr>
-          <w:rFonts w:hint="eastAsia" w:ascii="宋体" w:hAnsi="宋体" w:eastAsia="宋体" w:cs="宋体"/>
-          <w:b w:val="0"/>
-          <w:i w:val="0"/>
-          <w:caps w:val="0"/>
-          <w:color w:val="333333"/>
-          <w:spacing w:val="0"/>
-          <w:sz w:val="18"/>
-          <w:szCs w:val="18"/>
-          <w:shd w:val="clear" w:fill="FFFFFF"/>
-        </w:rPr>
-        <w:t>Application</w:t>
-      </w:r>
-      <w:r>
-        <w:rPr>
-          <w:rFonts w:hint="eastAsia" w:ascii="宋体" w:hAnsi="宋体" w:eastAsia="宋体" w:cs="宋体"/>
-          <w:b w:val="0"/>
-          <w:i w:val="0"/>
-          <w:caps w:val="0"/>
-          <w:color w:val="333333"/>
-          <w:spacing w:val="0"/>
-          <w:sz w:val="18"/>
-          <w:szCs w:val="18"/>
-          <w:shd w:val="clear" w:fill="FFFFFF"/>
-          <w:lang w:eastAsia="zh-CN"/>
-        </w:rPr>
-        <w:t>中。</w:t>
-      </w:r>
-      <w:bookmarkStart w:id="0" w:name="_GoBack"/>
-      <w:bookmarkEnd w:id="0"/>
+      </w:pPr>
+      <w:r>
+        <w:rPr>
+          <w:rFonts w:hint="eastAsia" w:ascii="黑体" w:hAnsi="黑体" w:eastAsia="黑体" w:cs="黑体"/>
+          <w:b w:val="0"/>
+          <w:i w:val="0"/>
+          <w:caps w:val="0"/>
+          <w:color w:val="000000"/>
+          <w:spacing w:val="0"/>
+          <w:kern w:val="2"/>
+          <w:sz w:val="21"/>
+          <w:szCs w:val="21"/>
+          <w:shd w:val="clear" w:fill="FFFFFF"/>
+          <w:lang w:val="en-US" w:eastAsia="zh-CN" w:bidi="ar-SA"/>
+        </w:rPr>
+        <w:t>128、页面间对象传递的方法：request,session,application,cookie等</w:t>
+      </w:r>
+    </w:p>
+    <w:p>
+      <w:pPr>
+        <w:pStyle w:val="2"/>
+        <w:keepNext w:val="0"/>
+        <w:keepLines w:val="0"/>
+        <w:widowControl/>
+        <w:suppressLineNumbers w:val="0"/>
+        <w:pBdr>
+          <w:top w:val="none" w:color="auto" w:sz="0" w:space="0"/>
+          <w:left w:val="none" w:color="auto" w:sz="0" w:space="0"/>
+          <w:bottom w:val="dotted" w:color="8D8D8D" w:sz="6" w:space="2"/>
+          <w:right w:val="none" w:color="auto" w:sz="0" w:space="0"/>
+        </w:pBdr>
+        <w:shd w:val="clear" w:fill="FFFFFF"/>
+        <w:spacing w:before="0" w:beforeAutospacing="0" w:after="30" w:afterAutospacing="0" w:line="375" w:lineRule="atLeast"/>
+        <w:ind w:left="0" w:right="0" w:firstLine="0"/>
+        <w:rPr>
+          <w:rFonts w:hint="eastAsia" w:ascii="黑体" w:hAnsi="黑体" w:eastAsia="黑体" w:cs="黑体"/>
+          <w:b w:val="0"/>
+          <w:i w:val="0"/>
+          <w:caps w:val="0"/>
+          <w:color w:val="000000"/>
+          <w:spacing w:val="0"/>
+          <w:kern w:val="2"/>
+          <w:sz w:val="21"/>
+          <w:szCs w:val="21"/>
+          <w:shd w:val="clear" w:fill="FFFFFF"/>
+          <w:lang w:val="en-US" w:eastAsia="zh-CN" w:bidi="ar-SA"/>
+        </w:rPr>
+      </w:pPr>
+      <w:r>
+        <w:rPr>
+          <w:rFonts w:hint="eastAsia" w:ascii="黑体" w:hAnsi="黑体" w:eastAsia="黑体" w:cs="黑体"/>
+          <w:b w:val="0"/>
+          <w:i w:val="0"/>
+          <w:caps w:val="0"/>
+          <w:color w:val="000000"/>
+          <w:spacing w:val="0"/>
+          <w:kern w:val="2"/>
+          <w:sz w:val="21"/>
+          <w:szCs w:val="21"/>
+          <w:shd w:val="clear" w:fill="FFFFFF"/>
+          <w:lang w:val="en-US" w:eastAsia="zh-CN" w:bidi="ar-SA"/>
+        </w:rPr>
+        <w:t>129、我们在web应用开发过程中经常遇到输出某种编码的字符，如iso8859-1等，如何输出一个某种编码的字符串？text = new String( text.getBytes(“iso8859-1″),”GBK”);</w:t>
+      </w:r>
+      <w:r>
+        <w:rPr>
+          <w:rFonts w:hint="eastAsia" w:ascii="黑体" w:hAnsi="黑体" w:eastAsia="黑体" w:cs="黑体"/>
+          <w:b w:val="0"/>
+          <w:i w:val="0"/>
+          <w:caps w:val="0"/>
+          <w:color w:val="000000"/>
+          <w:spacing w:val="0"/>
+          <w:kern w:val="2"/>
+          <w:sz w:val="21"/>
+          <w:szCs w:val="21"/>
+          <w:shd w:val="clear" w:fill="FFFFFF"/>
+          <w:lang w:val="en-US" w:eastAsia="zh-CN" w:bidi="ar-SA"/>
+        </w:rPr>
+        <w:br w:type="textWrapping"/>
+      </w:r>
+      <w:r>
+        <w:rPr>
+          <w:rFonts w:hint="eastAsia" w:ascii="黑体" w:hAnsi="黑体" w:eastAsia="黑体" w:cs="黑体"/>
+          <w:b w:val="0"/>
+          <w:i w:val="0"/>
+          <w:caps w:val="0"/>
+          <w:color w:val="000000"/>
+          <w:spacing w:val="0"/>
+          <w:kern w:val="2"/>
+          <w:sz w:val="21"/>
+          <w:szCs w:val="21"/>
+          <w:shd w:val="clear" w:fill="FFFFFF"/>
+          <w:lang w:val="en-US" w:eastAsia="zh-CN" w:bidi="ar-SA"/>
+        </w:rPr>
+        <w:t>首先以”iso8859-1″解码为byte数组，再用”GBK”重构字符串。</w:t>
+      </w:r>
+    </w:p>
+    <w:p>
+      <w:pPr>
+        <w:pStyle w:val="2"/>
+        <w:keepNext w:val="0"/>
+        <w:keepLines w:val="0"/>
+        <w:widowControl/>
+        <w:suppressLineNumbers w:val="0"/>
+        <w:pBdr>
+          <w:top w:val="none" w:color="auto" w:sz="0" w:space="0"/>
+          <w:left w:val="none" w:color="auto" w:sz="0" w:space="0"/>
+          <w:bottom w:val="dotted" w:color="8D8D8D" w:sz="6" w:space="2"/>
+          <w:right w:val="none" w:color="auto" w:sz="0" w:space="0"/>
+        </w:pBdr>
+        <w:shd w:val="clear" w:fill="FFFFFF"/>
+        <w:spacing w:before="0" w:beforeAutospacing="0" w:after="30" w:afterAutospacing="0" w:line="375" w:lineRule="atLeast"/>
+        <w:ind w:left="0" w:right="0" w:firstLine="0"/>
+        <w:rPr>
+          <w:rFonts w:hint="eastAsia" w:ascii="黑体" w:hAnsi="黑体" w:eastAsia="黑体" w:cs="黑体"/>
+          <w:b w:val="0"/>
+          <w:i w:val="0"/>
+          <w:caps w:val="0"/>
+          <w:color w:val="000000"/>
+          <w:spacing w:val="0"/>
+          <w:kern w:val="2"/>
+          <w:sz w:val="21"/>
+          <w:szCs w:val="21"/>
+          <w:shd w:val="clear" w:fill="FFFFFF"/>
+          <w:lang w:val="en-US" w:eastAsia="zh-CN" w:bidi="ar-SA"/>
+        </w:rPr>
+      </w:pPr>
+      <w:r>
+        <w:rPr>
+          <w:rFonts w:hint="eastAsia" w:ascii="黑体" w:hAnsi="黑体" w:eastAsia="黑体" w:cs="黑体"/>
+          <w:b w:val="0"/>
+          <w:i w:val="0"/>
+          <w:caps w:val="0"/>
+          <w:color w:val="000000"/>
+          <w:spacing w:val="0"/>
+          <w:kern w:val="2"/>
+          <w:sz w:val="21"/>
+          <w:szCs w:val="21"/>
+          <w:shd w:val="clear" w:fill="FFFFFF"/>
+          <w:lang w:val="en-US" w:eastAsia="zh-CN" w:bidi="ar-SA"/>
+        </w:rPr>
+        <w:t>130、servlet容器：负责处理客户请求、把请求传送给servlet并把结果返回给客户。</w:t>
+      </w:r>
+    </w:p>
+    <w:p>
+      <w:pPr>
+        <w:pStyle w:val="2"/>
+        <w:keepNext w:val="0"/>
+        <w:keepLines w:val="0"/>
+        <w:widowControl/>
+        <w:suppressLineNumbers w:val="0"/>
+        <w:pBdr>
+          <w:top w:val="none" w:color="auto" w:sz="0" w:space="0"/>
+          <w:left w:val="none" w:color="auto" w:sz="0" w:space="0"/>
+          <w:bottom w:val="dotted" w:color="8D8D8D" w:sz="6" w:space="2"/>
+          <w:right w:val="none" w:color="auto" w:sz="0" w:space="0"/>
+        </w:pBdr>
+        <w:shd w:val="clear" w:fill="FFFFFF"/>
+        <w:spacing w:before="0" w:beforeAutospacing="0" w:after="30" w:afterAutospacing="0" w:line="375" w:lineRule="atLeast"/>
+        <w:ind w:left="0" w:right="0" w:firstLine="0"/>
+        <w:rPr>
+          <w:rFonts w:hint="eastAsia" w:ascii="黑体" w:hAnsi="黑体" w:eastAsia="黑体" w:cs="黑体"/>
+          <w:b w:val="0"/>
+          <w:i w:val="0"/>
+          <w:caps w:val="0"/>
+          <w:color w:val="000000"/>
+          <w:spacing w:val="0"/>
+          <w:kern w:val="2"/>
+          <w:sz w:val="21"/>
+          <w:szCs w:val="21"/>
+          <w:shd w:val="clear" w:fill="FFFFFF"/>
+          <w:lang w:val="en-US" w:eastAsia="zh-CN" w:bidi="ar-SA"/>
+        </w:rPr>
+      </w:pPr>
+      <w:r>
+        <w:rPr>
+          <w:rFonts w:hint="eastAsia" w:ascii="黑体" w:hAnsi="黑体" w:eastAsia="黑体" w:cs="黑体"/>
+          <w:b w:val="0"/>
+          <w:i w:val="0"/>
+          <w:caps w:val="0"/>
+          <w:color w:val="000000"/>
+          <w:spacing w:val="0"/>
+          <w:kern w:val="2"/>
+          <w:sz w:val="21"/>
+          <w:szCs w:val="21"/>
+          <w:shd w:val="clear" w:fill="FFFFFF"/>
+          <w:lang w:val="en-US" w:eastAsia="zh-CN" w:bidi="ar-SA"/>
+        </w:rPr>
+        <w:t>131、过滤器是一个对象，可以传输请求或修改响应。它可以在请求到达Servlet/JSP之前对其进行预处理，而且能够在响应离开Servlet/JSP之后对其进行后处理。如果你有几个Servlet/JSP需要执行同样的数据转换或页面处理的话，你就可以写一个过滤器类，然后在部署描述文件（web.xml）中把该过滤器与对应的Servlet/JSP联系起来</w:t>
+      </w:r>
+    </w:p>
+    <w:p>
+      <w:pPr>
+        <w:rPr>
+          <w:rFonts w:hint="default" w:ascii="黑体" w:hAnsi="黑体" w:eastAsia="黑体" w:cs="黑体"/>
+          <w:b w:val="0"/>
+          <w:i w:val="0"/>
+          <w:caps w:val="0"/>
+          <w:color w:val="000000"/>
+          <w:spacing w:val="0"/>
+          <w:kern w:val="2"/>
+          <w:sz w:val="21"/>
+          <w:szCs w:val="21"/>
+          <w:shd w:val="clear" w:fill="FFFFFF"/>
+          <w:lang w:val="en-US" w:eastAsia="zh-CN" w:bidi="ar-SA"/>
+        </w:rPr>
+      </w:pPr>
+    </w:p>
+    <w:p>
+      <w:pPr>
+        <w:rPr>
+          <w:rFonts w:hint="eastAsia" w:ascii="黑体" w:hAnsi="黑体" w:eastAsia="黑体" w:cs="黑体"/>
+          <w:b w:val="0"/>
+          <w:i w:val="0"/>
+          <w:caps w:val="0"/>
+          <w:color w:val="000000"/>
+          <w:spacing w:val="0"/>
+          <w:kern w:val="2"/>
+          <w:sz w:val="21"/>
+          <w:szCs w:val="21"/>
+          <w:shd w:val="clear" w:fill="FFFFFF"/>
+          <w:lang w:val="en-US" w:eastAsia="zh-CN" w:bidi="ar-SA"/>
+        </w:rPr>
+      </w:pPr>
+    </w:p>
+    <w:p>
+      <w:pPr>
+        <w:rPr>
+          <w:rFonts w:hint="eastAsia" w:ascii="黑体" w:hAnsi="黑体" w:eastAsia="黑体" w:cs="黑体"/>
+          <w:b w:val="0"/>
+          <w:i w:val="0"/>
+          <w:caps w:val="0"/>
+          <w:color w:val="000000"/>
+          <w:spacing w:val="0"/>
+          <w:kern w:val="2"/>
+          <w:sz w:val="21"/>
+          <w:szCs w:val="21"/>
+          <w:shd w:val="clear" w:fill="FFFFFF"/>
+          <w:lang w:val="en-US" w:eastAsia="zh-CN" w:bidi="ar-SA"/>
+        </w:rPr>
+      </w:pPr>
+    </w:p>
+    <w:p>
+      <w:pPr>
+        <w:pStyle w:val="6"/>
+        <w:keepNext w:val="0"/>
+        <w:keepLines w:val="0"/>
+        <w:widowControl/>
+        <w:numPr>
+          <w:ilvl w:val="0"/>
+          <w:numId w:val="0"/>
+        </w:numPr>
+        <w:suppressLineNumbers w:val="0"/>
+        <w:pBdr>
+          <w:top w:val="none" w:color="auto" w:sz="0" w:space="0"/>
+          <w:left w:val="none" w:color="auto" w:sz="0" w:space="0"/>
+          <w:bottom w:val="none" w:color="auto" w:sz="0" w:space="0"/>
+          <w:right w:val="none" w:color="auto" w:sz="0" w:space="0"/>
+        </w:pBdr>
+        <w:shd w:val="clear" w:fill="FFFFFF"/>
+        <w:spacing w:before="0" w:beforeAutospacing="0" w:after="0" w:afterAutospacing="0" w:line="375" w:lineRule="atLeast"/>
+        <w:ind w:right="0" w:rightChars="0"/>
+        <w:rPr>
+          <w:rFonts w:hint="eastAsia" w:ascii="黑体" w:hAnsi="黑体" w:eastAsia="黑体" w:cs="黑体"/>
+          <w:b w:val="0"/>
+          <w:i w:val="0"/>
+          <w:caps w:val="0"/>
+          <w:color w:val="000000"/>
+          <w:spacing w:val="0"/>
+          <w:kern w:val="2"/>
+          <w:sz w:val="21"/>
+          <w:szCs w:val="21"/>
+          <w:shd w:val="clear" w:fill="FFFFFF"/>
+          <w:lang w:val="en-US" w:eastAsia="zh-CN" w:bidi="ar-SA"/>
+        </w:rPr>
+      </w:pPr>
     </w:p>
     <w:p>
       <w:pPr>
@@ -28518,6 +28859,7 @@
         <w:keepLines w:val="0"/>
         <w:widowControl/>
         <w:numPr>
+          <w:ilvl w:val="0"/>
           <w:numId w:val="0"/>
         </w:numPr>
         <w:suppressLineNumbers w:val="0"/>
@@ -28553,6 +28895,7 @@
         <w:keepLines w:val="0"/>
         <w:widowControl/>
         <w:numPr>
+          <w:ilvl w:val="0"/>
           <w:numId w:val="0"/>
         </w:numPr>
         <w:suppressLineNumbers w:val="0"/>
@@ -28588,6 +28931,7 @@
         <w:keepLines w:val="0"/>
         <w:widowControl/>
         <w:numPr>
+          <w:ilvl w:val="0"/>
           <w:numId w:val="0"/>
         </w:numPr>
         <w:suppressLineNumbers w:val="0"/>
@@ -28623,6 +28967,7 @@
         <w:keepLines w:val="0"/>
         <w:widowControl/>
         <w:numPr>
+          <w:ilvl w:val="0"/>
           <w:numId w:val="0"/>
         </w:numPr>
         <w:suppressLineNumbers w:val="0"/>

--- a/学习笔记/面试题.docx
+++ b/学习笔记/面试题.docx
@@ -27690,25 +27690,7 @@
           <w:shd w:val="clear" w:fill="FFFFFF"/>
           <w:lang w:val="en-US" w:eastAsia="zh-CN" w:bidi="ar-SA"/>
         </w:rPr>
-        <w:t> jsp:useBean：寻找或者实例化一个JavaBean。 jsp:setProper</w:t>
-      </w:r>
-      <w:bookmarkStart w:id="0" w:name="_GoBack"/>
-      <w:bookmarkEnd w:id="0"/>
-      <w:r>
-        <w:rPr>
-          <w:rFonts w:hint="default" w:ascii="黑体" w:hAnsi="黑体" w:eastAsia="黑体" w:cs="黑体"/>
-          <w:b w:val="0"/>
-          <w:i w:val="0"/>
-          <w:caps w:val="0"/>
-          <w:color w:val="000000"/>
-          <w:spacing w:val="0"/>
-          <w:kern w:val="2"/>
-          <w:sz w:val="21"/>
-          <w:szCs w:val="21"/>
-          <w:shd w:val="clear" w:fill="FFFFFF"/>
-          <w:lang w:val="en-US" w:eastAsia="zh-CN" w:bidi="ar-SA"/>
-        </w:rPr>
-        <w:t>ty：设置JavaBean的属性。 </w:t>
+        <w:t> jsp:useBean：寻找或者实例化一个JavaBean。 jsp:setProperty：设置JavaBean的属性。 </w:t>
       </w:r>
       <w:r>
         <w:rPr>
@@ -28518,278 +28500,6 @@
     </w:p>
     <w:p>
       <w:pPr>
-        <w:pStyle w:val="2"/>
-        <w:keepNext w:val="0"/>
-        <w:keepLines w:val="0"/>
-        <w:widowControl/>
-        <w:suppressLineNumbers w:val="0"/>
-        <w:pBdr>
-          <w:top w:val="none" w:color="auto" w:sz="0" w:space="0"/>
-          <w:left w:val="none" w:color="auto" w:sz="0" w:space="0"/>
-          <w:bottom w:val="dotted" w:color="8D8D8D" w:sz="6" w:space="2"/>
-          <w:right w:val="none" w:color="auto" w:sz="0" w:space="0"/>
-        </w:pBdr>
-        <w:shd w:val="clear" w:fill="FFFFFF"/>
-        <w:spacing w:before="0" w:beforeAutospacing="0" w:after="30" w:afterAutospacing="0" w:line="375" w:lineRule="atLeast"/>
-        <w:ind w:left="0" w:right="0" w:firstLine="0"/>
-        <w:rPr>
-          <w:rFonts w:hint="eastAsia" w:ascii="黑体" w:hAnsi="黑体" w:eastAsia="黑体" w:cs="黑体"/>
-          <w:b w:val="0"/>
-          <w:i w:val="0"/>
-          <w:caps w:val="0"/>
-          <w:color w:val="000000"/>
-          <w:spacing w:val="0"/>
-          <w:kern w:val="2"/>
-          <w:sz w:val="21"/>
-          <w:szCs w:val="21"/>
-          <w:shd w:val="clear" w:fill="FFFFFF"/>
-          <w:lang w:val="en-US" w:eastAsia="zh-CN" w:bidi="ar-SA"/>
-        </w:rPr>
-      </w:pPr>
-      <w:r>
-        <w:rPr>
-          <w:rFonts w:hint="eastAsia" w:ascii="黑体" w:hAnsi="黑体" w:eastAsia="黑体" w:cs="黑体"/>
-          <w:b w:val="0"/>
-          <w:i w:val="0"/>
-          <w:caps w:val="0"/>
-          <w:color w:val="000000"/>
-          <w:spacing w:val="0"/>
-          <w:kern w:val="2"/>
-          <w:sz w:val="21"/>
-          <w:szCs w:val="21"/>
-          <w:shd w:val="clear" w:fill="FFFFFF"/>
-          <w:lang w:val="en-US" w:eastAsia="zh-CN" w:bidi="ar-SA"/>
-        </w:rPr>
-        <w:t>128、页面间对象传递的方法：request,session,application,cookie等</w:t>
-      </w:r>
-    </w:p>
-    <w:p>
-      <w:pPr>
-        <w:pStyle w:val="2"/>
-        <w:keepNext w:val="0"/>
-        <w:keepLines w:val="0"/>
-        <w:widowControl/>
-        <w:suppressLineNumbers w:val="0"/>
-        <w:pBdr>
-          <w:top w:val="none" w:color="auto" w:sz="0" w:space="0"/>
-          <w:left w:val="none" w:color="auto" w:sz="0" w:space="0"/>
-          <w:bottom w:val="dotted" w:color="8D8D8D" w:sz="6" w:space="2"/>
-          <w:right w:val="none" w:color="auto" w:sz="0" w:space="0"/>
-        </w:pBdr>
-        <w:shd w:val="clear" w:fill="FFFFFF"/>
-        <w:spacing w:before="0" w:beforeAutospacing="0" w:after="30" w:afterAutospacing="0" w:line="375" w:lineRule="atLeast"/>
-        <w:ind w:left="0" w:right="0" w:firstLine="0"/>
-        <w:rPr>
-          <w:rFonts w:hint="eastAsia" w:ascii="黑体" w:hAnsi="黑体" w:eastAsia="黑体" w:cs="黑体"/>
-          <w:b w:val="0"/>
-          <w:i w:val="0"/>
-          <w:caps w:val="0"/>
-          <w:color w:val="000000"/>
-          <w:spacing w:val="0"/>
-          <w:kern w:val="2"/>
-          <w:sz w:val="21"/>
-          <w:szCs w:val="21"/>
-          <w:shd w:val="clear" w:fill="FFFFFF"/>
-          <w:lang w:val="en-US" w:eastAsia="zh-CN" w:bidi="ar-SA"/>
-        </w:rPr>
-      </w:pPr>
-      <w:r>
-        <w:rPr>
-          <w:rFonts w:hint="eastAsia" w:ascii="黑体" w:hAnsi="黑体" w:eastAsia="黑体" w:cs="黑体"/>
-          <w:b w:val="0"/>
-          <w:i w:val="0"/>
-          <w:caps w:val="0"/>
-          <w:color w:val="000000"/>
-          <w:spacing w:val="0"/>
-          <w:kern w:val="2"/>
-          <w:sz w:val="21"/>
-          <w:szCs w:val="21"/>
-          <w:shd w:val="clear" w:fill="FFFFFF"/>
-          <w:lang w:val="en-US" w:eastAsia="zh-CN" w:bidi="ar-SA"/>
-        </w:rPr>
-        <w:t>129、我们在web应用开发过程中经常遇到输出某种编码的字符，如iso8859-1等，如何输出一个某种编码的字符串？text = new String( text.getBytes(“iso8859-1″),”GBK”);</w:t>
-      </w:r>
-      <w:r>
-        <w:rPr>
-          <w:rFonts w:hint="eastAsia" w:ascii="黑体" w:hAnsi="黑体" w:eastAsia="黑体" w:cs="黑体"/>
-          <w:b w:val="0"/>
-          <w:i w:val="0"/>
-          <w:caps w:val="0"/>
-          <w:color w:val="000000"/>
-          <w:spacing w:val="0"/>
-          <w:kern w:val="2"/>
-          <w:sz w:val="21"/>
-          <w:szCs w:val="21"/>
-          <w:shd w:val="clear" w:fill="FFFFFF"/>
-          <w:lang w:val="en-US" w:eastAsia="zh-CN" w:bidi="ar-SA"/>
-        </w:rPr>
-        <w:br w:type="textWrapping"/>
-      </w:r>
-      <w:r>
-        <w:rPr>
-          <w:rFonts w:hint="eastAsia" w:ascii="黑体" w:hAnsi="黑体" w:eastAsia="黑体" w:cs="黑体"/>
-          <w:b w:val="0"/>
-          <w:i w:val="0"/>
-          <w:caps w:val="0"/>
-          <w:color w:val="000000"/>
-          <w:spacing w:val="0"/>
-          <w:kern w:val="2"/>
-          <w:sz w:val="21"/>
-          <w:szCs w:val="21"/>
-          <w:shd w:val="clear" w:fill="FFFFFF"/>
-          <w:lang w:val="en-US" w:eastAsia="zh-CN" w:bidi="ar-SA"/>
-        </w:rPr>
-        <w:t>首先以”iso8859-1″解码为byte数组，再用”GBK”重构字符串。</w:t>
-      </w:r>
-    </w:p>
-    <w:p>
-      <w:pPr>
-        <w:pStyle w:val="2"/>
-        <w:keepNext w:val="0"/>
-        <w:keepLines w:val="0"/>
-        <w:widowControl/>
-        <w:suppressLineNumbers w:val="0"/>
-        <w:pBdr>
-          <w:top w:val="none" w:color="auto" w:sz="0" w:space="0"/>
-          <w:left w:val="none" w:color="auto" w:sz="0" w:space="0"/>
-          <w:bottom w:val="dotted" w:color="8D8D8D" w:sz="6" w:space="2"/>
-          <w:right w:val="none" w:color="auto" w:sz="0" w:space="0"/>
-        </w:pBdr>
-        <w:shd w:val="clear" w:fill="FFFFFF"/>
-        <w:spacing w:before="0" w:beforeAutospacing="0" w:after="30" w:afterAutospacing="0" w:line="375" w:lineRule="atLeast"/>
-        <w:ind w:left="0" w:right="0" w:firstLine="0"/>
-        <w:rPr>
-          <w:rFonts w:hint="eastAsia" w:ascii="黑体" w:hAnsi="黑体" w:eastAsia="黑体" w:cs="黑体"/>
-          <w:b w:val="0"/>
-          <w:i w:val="0"/>
-          <w:caps w:val="0"/>
-          <w:color w:val="000000"/>
-          <w:spacing w:val="0"/>
-          <w:kern w:val="2"/>
-          <w:sz w:val="21"/>
-          <w:szCs w:val="21"/>
-          <w:shd w:val="clear" w:fill="FFFFFF"/>
-          <w:lang w:val="en-US" w:eastAsia="zh-CN" w:bidi="ar-SA"/>
-        </w:rPr>
-      </w:pPr>
-      <w:r>
-        <w:rPr>
-          <w:rFonts w:hint="eastAsia" w:ascii="黑体" w:hAnsi="黑体" w:eastAsia="黑体" w:cs="黑体"/>
-          <w:b w:val="0"/>
-          <w:i w:val="0"/>
-          <w:caps w:val="0"/>
-          <w:color w:val="000000"/>
-          <w:spacing w:val="0"/>
-          <w:kern w:val="2"/>
-          <w:sz w:val="21"/>
-          <w:szCs w:val="21"/>
-          <w:shd w:val="clear" w:fill="FFFFFF"/>
-          <w:lang w:val="en-US" w:eastAsia="zh-CN" w:bidi="ar-SA"/>
-        </w:rPr>
-        <w:t>130、servlet容器：负责处理客户请求、把请求传送给servlet并把结果返回给客户。</w:t>
-      </w:r>
-    </w:p>
-    <w:p>
-      <w:pPr>
-        <w:pStyle w:val="2"/>
-        <w:keepNext w:val="0"/>
-        <w:keepLines w:val="0"/>
-        <w:widowControl/>
-        <w:suppressLineNumbers w:val="0"/>
-        <w:pBdr>
-          <w:top w:val="none" w:color="auto" w:sz="0" w:space="0"/>
-          <w:left w:val="none" w:color="auto" w:sz="0" w:space="0"/>
-          <w:bottom w:val="dotted" w:color="8D8D8D" w:sz="6" w:space="2"/>
-          <w:right w:val="none" w:color="auto" w:sz="0" w:space="0"/>
-        </w:pBdr>
-        <w:shd w:val="clear" w:fill="FFFFFF"/>
-        <w:spacing w:before="0" w:beforeAutospacing="0" w:after="30" w:afterAutospacing="0" w:line="375" w:lineRule="atLeast"/>
-        <w:ind w:left="0" w:right="0" w:firstLine="0"/>
-        <w:rPr>
-          <w:rFonts w:hint="eastAsia" w:ascii="黑体" w:hAnsi="黑体" w:eastAsia="黑体" w:cs="黑体"/>
-          <w:b w:val="0"/>
-          <w:i w:val="0"/>
-          <w:caps w:val="0"/>
-          <w:color w:val="000000"/>
-          <w:spacing w:val="0"/>
-          <w:kern w:val="2"/>
-          <w:sz w:val="21"/>
-          <w:szCs w:val="21"/>
-          <w:shd w:val="clear" w:fill="FFFFFF"/>
-          <w:lang w:val="en-US" w:eastAsia="zh-CN" w:bidi="ar-SA"/>
-        </w:rPr>
-      </w:pPr>
-      <w:r>
-        <w:rPr>
-          <w:rFonts w:hint="eastAsia" w:ascii="黑体" w:hAnsi="黑体" w:eastAsia="黑体" w:cs="黑体"/>
-          <w:b w:val="0"/>
-          <w:i w:val="0"/>
-          <w:caps w:val="0"/>
-          <w:color w:val="000000"/>
-          <w:spacing w:val="0"/>
-          <w:kern w:val="2"/>
-          <w:sz w:val="21"/>
-          <w:szCs w:val="21"/>
-          <w:shd w:val="clear" w:fill="FFFFFF"/>
-          <w:lang w:val="en-US" w:eastAsia="zh-CN" w:bidi="ar-SA"/>
-        </w:rPr>
-        <w:t>131、过滤器是一个对象，可以传输请求或修改响应。它可以在请求到达Servlet/JSP之前对其进行预处理，而且能够在响应离开Servlet/JSP之后对其进行后处理。如果你有几个Servlet/JSP需要执行同样的数据转换或页面处理的话，你就可以写一个过滤器类，然后在部署描述文件（web.xml）中把该过滤器与对应的Servlet/JSP联系起来</w:t>
-      </w:r>
-    </w:p>
-    <w:p>
-      <w:pPr>
-        <w:rPr>
-          <w:rFonts w:hint="default" w:ascii="黑体" w:hAnsi="黑体" w:eastAsia="黑体" w:cs="黑体"/>
-          <w:b w:val="0"/>
-          <w:i w:val="0"/>
-          <w:caps w:val="0"/>
-          <w:color w:val="000000"/>
-          <w:spacing w:val="0"/>
-          <w:kern w:val="2"/>
-          <w:sz w:val="21"/>
-          <w:szCs w:val="21"/>
-          <w:shd w:val="clear" w:fill="FFFFFF"/>
-          <w:lang w:val="en-US" w:eastAsia="zh-CN" w:bidi="ar-SA"/>
-        </w:rPr>
-      </w:pPr>
-    </w:p>
-    <w:p>
-      <w:pPr>
-        <w:rPr>
-          <w:rFonts w:hint="eastAsia" w:ascii="黑体" w:hAnsi="黑体" w:eastAsia="黑体" w:cs="黑体"/>
-          <w:b w:val="0"/>
-          <w:i w:val="0"/>
-          <w:caps w:val="0"/>
-          <w:color w:val="000000"/>
-          <w:spacing w:val="0"/>
-          <w:kern w:val="2"/>
-          <w:sz w:val="21"/>
-          <w:szCs w:val="21"/>
-          <w:shd w:val="clear" w:fill="FFFFFF"/>
-          <w:lang w:val="en-US" w:eastAsia="zh-CN" w:bidi="ar-SA"/>
-        </w:rPr>
-      </w:pPr>
-    </w:p>
-    <w:p>
-      <w:pPr>
-        <w:rPr>
-          <w:rFonts w:hint="eastAsia" w:ascii="黑体" w:hAnsi="黑体" w:eastAsia="黑体" w:cs="黑体"/>
-          <w:b w:val="0"/>
-          <w:i w:val="0"/>
-          <w:caps w:val="0"/>
-          <w:color w:val="000000"/>
-          <w:spacing w:val="0"/>
-          <w:kern w:val="2"/>
-          <w:sz w:val="21"/>
-          <w:szCs w:val="21"/>
-          <w:shd w:val="clear" w:fill="FFFFFF"/>
-          <w:lang w:val="en-US" w:eastAsia="zh-CN" w:bidi="ar-SA"/>
-        </w:rPr>
-      </w:pPr>
-    </w:p>
-    <w:p>
-      <w:pPr>
-        <w:pStyle w:val="6"/>
         <w:keepNext w:val="0"/>
         <w:keepLines w:val="0"/>
         <w:widowControl/>
@@ -28805,8 +28515,10 @@
           <w:right w:val="none" w:color="auto" w:sz="0" w:space="0"/>
         </w:pBdr>
         <w:shd w:val="clear" w:fill="FFFFFF"/>
-        <w:spacing w:before="0" w:beforeAutospacing="0" w:after="0" w:afterAutospacing="0" w:line="375" w:lineRule="atLeast"/>
+        <w:spacing w:before="0" w:beforeAutospacing="0" w:after="0" w:afterAutospacing="0" w:line="198" w:lineRule="atLeast"/>
         <w:ind w:right="0" w:rightChars="0"/>
+        <w:jc w:val="left"/>
+        <w:textAlignment w:val="baseline"/>
         <w:rPr>
           <w:rFonts w:hint="eastAsia" w:ascii="黑体" w:hAnsi="黑体" w:eastAsia="黑体" w:cs="黑体"/>
           <w:b w:val="0"/>
@@ -28821,25 +28533,9 @@
           <w:lang w:val="en-US" w:eastAsia="zh-CN" w:bidi="ar-SA"/>
         </w:rPr>
       </w:pPr>
-    </w:p>
-    <w:p>
-      <w:pPr>
-        <w:pStyle w:val="6"/>
-        <w:keepNext w:val="0"/>
-        <w:keepLines w:val="0"/>
-        <w:widowControl/>
-        <w:suppressLineNumbers w:val="0"/>
-        <w:pBdr>
-          <w:top w:val="none" w:color="auto" w:sz="0" w:space="0"/>
-          <w:left w:val="none" w:color="auto" w:sz="0" w:space="0"/>
-          <w:bottom w:val="none" w:color="auto" w:sz="0" w:space="0"/>
-          <w:right w:val="none" w:color="auto" w:sz="0" w:space="0"/>
-        </w:pBdr>
-        <w:shd w:val="clear" w:fill="FFFFFF"/>
-        <w:spacing w:before="0" w:beforeAutospacing="0" w:after="0" w:afterAutospacing="0" w:line="375" w:lineRule="atLeast"/>
-        <w:ind w:right="0"/>
-        <w:rPr>
-          <w:rFonts w:hint="default" w:ascii="黑体" w:hAnsi="黑体" w:eastAsia="黑体" w:cs="黑体"/>
+      <w:r>
+        <w:rPr>
+          <w:rFonts w:hint="eastAsia" w:ascii="黑体" w:hAnsi="黑体" w:eastAsia="黑体" w:cs="黑体"/>
           <w:b w:val="0"/>
           <w:i w:val="0"/>
           <w:caps w:val="0"/>
@@ -28851,7 +28547,8 @@
           <w:shd w:val="clear" w:fill="FFFFFF"/>
           <w:lang w:val="en-US" w:eastAsia="zh-CN" w:bidi="ar-SA"/>
         </w:rPr>
-      </w:pPr>
+        <w:t>128、页面间对象传递的方法：request,session,application,cookie等</w:t>
+      </w:r>
     </w:p>
     <w:p>
       <w:pPr>
@@ -28875,7 +28572,7 @@
         <w:jc w:val="left"/>
         <w:textAlignment w:val="baseline"/>
         <w:rPr>
-          <w:rFonts w:hint="default" w:ascii="黑体" w:hAnsi="黑体" w:eastAsia="黑体" w:cs="黑体"/>
+          <w:rFonts w:hint="eastAsia" w:ascii="黑体" w:hAnsi="黑体" w:eastAsia="黑体" w:cs="黑体"/>
           <w:b w:val="0"/>
           <w:i w:val="0"/>
           <w:caps w:val="0"/>
@@ -28888,6 +28585,54 @@
           <w:lang w:val="en-US" w:eastAsia="zh-CN" w:bidi="ar-SA"/>
         </w:rPr>
       </w:pPr>
+      <w:r>
+        <w:rPr>
+          <w:rFonts w:hint="eastAsia" w:ascii="黑体" w:hAnsi="黑体" w:eastAsia="黑体" w:cs="黑体"/>
+          <w:b w:val="0"/>
+          <w:i w:val="0"/>
+          <w:caps w:val="0"/>
+          <w:color w:val="000000"/>
+          <w:spacing w:val="0"/>
+          <w:kern w:val="2"/>
+          <w:sz w:val="21"/>
+          <w:szCs w:val="21"/>
+          <w:shd w:val="clear" w:fill="FFFFFF"/>
+          <w:lang w:val="en-US" w:eastAsia="zh-CN" w:bidi="ar-SA"/>
+        </w:rPr>
+        <w:t>129、我们在web应用开发过程中经常遇到输出某种编码的字符，如iso8859-1等，如何输出一个某种编码的字符串？text = new String( text.getBytes(“iso8859-1″),”GBK”);</w:t>
+      </w:r>
+      <w:r>
+        <w:rPr>
+          <w:rFonts w:hint="eastAsia" w:ascii="黑体" w:hAnsi="黑体" w:eastAsia="黑体" w:cs="黑体"/>
+          <w:b w:val="0"/>
+          <w:i w:val="0"/>
+          <w:caps w:val="0"/>
+          <w:color w:val="000000"/>
+          <w:spacing w:val="0"/>
+          <w:kern w:val="2"/>
+          <w:sz w:val="21"/>
+          <w:szCs w:val="21"/>
+          <w:shd w:val="clear" w:fill="FFFFFF"/>
+          <w:lang w:val="en-US" w:eastAsia="zh-CN" w:bidi="ar-SA"/>
+        </w:rPr>
+        <w:br w:type="textWrapping"/>
+      </w:r>
+      <w:r>
+        <w:rPr>
+          <w:rFonts w:hint="eastAsia" w:ascii="黑体" w:hAnsi="黑体" w:eastAsia="黑体" w:cs="黑体"/>
+          <w:b w:val="0"/>
+          <w:i w:val="0"/>
+          <w:caps w:val="0"/>
+          <w:color w:val="000000"/>
+          <w:spacing w:val="0"/>
+          <w:kern w:val="2"/>
+          <w:sz w:val="21"/>
+          <w:szCs w:val="21"/>
+          <w:shd w:val="clear" w:fill="FFFFFF"/>
+          <w:lang w:val="en-US" w:eastAsia="zh-CN" w:bidi="ar-SA"/>
+        </w:rPr>
+        <w:t>首先以”iso8859-1″解码为byte数组，再用”GBK”重构字符串。</w:t>
+      </w:r>
     </w:p>
     <w:p>
       <w:pPr>
@@ -28911,7 +28656,7 @@
         <w:jc w:val="left"/>
         <w:textAlignment w:val="baseline"/>
         <w:rPr>
-          <w:rFonts w:hint="default" w:ascii="黑体" w:hAnsi="黑体" w:eastAsia="黑体" w:cs="黑体"/>
+          <w:rFonts w:hint="eastAsia" w:ascii="黑体" w:hAnsi="黑体" w:eastAsia="黑体" w:cs="黑体"/>
           <w:b w:val="0"/>
           <w:i w:val="0"/>
           <w:caps w:val="0"/>
@@ -28924,6 +28669,22 @@
           <w:lang w:val="en-US" w:eastAsia="zh-CN" w:bidi="ar-SA"/>
         </w:rPr>
       </w:pPr>
+      <w:r>
+        <w:rPr>
+          <w:rFonts w:hint="eastAsia" w:ascii="黑体" w:hAnsi="黑体" w:eastAsia="黑体" w:cs="黑体"/>
+          <w:b w:val="0"/>
+          <w:i w:val="0"/>
+          <w:caps w:val="0"/>
+          <w:color w:val="000000"/>
+          <w:spacing w:val="0"/>
+          <w:kern w:val="2"/>
+          <w:sz w:val="21"/>
+          <w:szCs w:val="21"/>
+          <w:shd w:val="clear" w:fill="FFFFFF"/>
+          <w:lang w:val="en-US" w:eastAsia="zh-CN" w:bidi="ar-SA"/>
+        </w:rPr>
+        <w:t>130、servlet容器：负责处理客户请求、把请求传送给servlet并把结果返回给客户。</w:t>
+      </w:r>
     </w:p>
     <w:p>
       <w:pPr>
@@ -28947,7 +28708,7 @@
         <w:jc w:val="left"/>
         <w:textAlignment w:val="baseline"/>
         <w:rPr>
-          <w:rFonts w:hint="default" w:ascii="黑体" w:hAnsi="黑体" w:eastAsia="黑体" w:cs="黑体"/>
+          <w:rFonts w:hint="eastAsia" w:ascii="黑体" w:hAnsi="黑体" w:eastAsia="黑体" w:cs="黑体"/>
           <w:b w:val="0"/>
           <w:i w:val="0"/>
           <w:caps w:val="0"/>
@@ -28960,6 +28721,22 @@
           <w:lang w:val="en-US" w:eastAsia="zh-CN" w:bidi="ar-SA"/>
         </w:rPr>
       </w:pPr>
+      <w:r>
+        <w:rPr>
+          <w:rFonts w:hint="eastAsia" w:ascii="黑体" w:hAnsi="黑体" w:eastAsia="黑体" w:cs="黑体"/>
+          <w:b w:val="0"/>
+          <w:i w:val="0"/>
+          <w:caps w:val="0"/>
+          <w:color w:val="000000"/>
+          <w:spacing w:val="0"/>
+          <w:kern w:val="2"/>
+          <w:sz w:val="21"/>
+          <w:szCs w:val="21"/>
+          <w:shd w:val="clear" w:fill="FFFFFF"/>
+          <w:lang w:val="en-US" w:eastAsia="zh-CN" w:bidi="ar-SA"/>
+        </w:rPr>
+        <w:t>131、过滤器是一个对象，可以传输请求或修改响应。它可以在请求到达Servlet/JSP之前对其进行预处理，而且能够在响应离开Servlet/JSP之后对其进行后处理。如果你有几个Servlet/JSP需要执行同样的数据转换或页面处理的话，你就可以写一个过滤器类，然后在部署描述文件（web.xml）中把该过滤器与对应的Servlet/JSP联系起来</w:t>
+      </w:r>
     </w:p>
     <w:p>
       <w:pPr>
@@ -28996,6 +28773,22 @@
           <w:lang w:val="en-US" w:eastAsia="zh-CN" w:bidi="ar-SA"/>
         </w:rPr>
       </w:pPr>
+      <w:r>
+        <w:rPr>
+          <w:rFonts w:hint="eastAsia" w:ascii="黑体" w:hAnsi="黑体" w:eastAsia="黑体" w:cs="黑体"/>
+          <w:b w:val="0"/>
+          <w:i w:val="0"/>
+          <w:caps w:val="0"/>
+          <w:color w:val="000000"/>
+          <w:spacing w:val="0"/>
+          <w:kern w:val="2"/>
+          <w:sz w:val="21"/>
+          <w:szCs w:val="21"/>
+          <w:shd w:val="clear" w:fill="FFFFFF"/>
+          <w:lang w:val="en-US" w:eastAsia="zh-CN" w:bidi="ar-SA"/>
+        </w:rPr>
+        <w:t>132、SpringMvc的控制器是不是单例模式,如果是,有什么问题,怎么解决：是单例模式,所以在多线程访问的时候有线程安全问题,不要用同步,会影响性能的,解决方案是在控制器里面不能写字段。</w:t>
+      </w:r>
     </w:p>
     <w:p>
       <w:pPr>
@@ -29019,7 +28812,7 @@
         <w:jc w:val="left"/>
         <w:textAlignment w:val="baseline"/>
         <w:rPr>
-          <w:rFonts w:hint="default" w:ascii="黑体" w:hAnsi="黑体" w:eastAsia="黑体" w:cs="黑体"/>
+          <w:rFonts w:hint="eastAsia" w:ascii="黑体" w:hAnsi="黑体" w:eastAsia="黑体" w:cs="黑体"/>
           <w:b w:val="0"/>
           <w:i w:val="0"/>
           <w:caps w:val="0"/>
@@ -29032,6 +28825,22 @@
           <w:lang w:val="en-US" w:eastAsia="zh-CN" w:bidi="ar-SA"/>
         </w:rPr>
       </w:pPr>
+      <w:r>
+        <w:rPr>
+          <w:rFonts w:hint="eastAsia" w:ascii="黑体" w:hAnsi="黑体" w:eastAsia="黑体" w:cs="黑体"/>
+          <w:b w:val="0"/>
+          <w:i w:val="0"/>
+          <w:caps w:val="0"/>
+          <w:color w:val="000000"/>
+          <w:spacing w:val="0"/>
+          <w:kern w:val="2"/>
+          <w:sz w:val="21"/>
+          <w:szCs w:val="21"/>
+          <w:shd w:val="clear" w:fill="FFFFFF"/>
+          <w:lang w:val="en-US" w:eastAsia="zh-CN" w:bidi="ar-SA"/>
+        </w:rPr>
+        <w:t>133、SpingMvc中的控制器的注解： 一般用@Conntroller注解,表示是表现层,不能用用别的注解代替.</w:t>
+      </w:r>
     </w:p>
     <w:p>
       <w:pPr>
@@ -29055,18 +28864,35 @@
         <w:jc w:val="left"/>
         <w:textAlignment w:val="baseline"/>
         <w:rPr>
-          <w:rFonts w:hint="default" w:ascii="黑体" w:hAnsi="黑体" w:eastAsia="黑体" w:cs="黑体"/>
-          <w:b w:val="0"/>
-          <w:i w:val="0"/>
-          <w:caps w:val="0"/>
-          <w:color w:val="000000"/>
-          <w:spacing w:val="0"/>
-          <w:sz w:val="21"/>
-          <w:szCs w:val="21"/>
-          <w:shd w:val="clear" w:fill="FFFFFF"/>
-          <w:lang w:val="en-US" w:eastAsia="zh-CN"/>
-        </w:rPr>
-      </w:pPr>
+          <w:rFonts w:hint="eastAsia" w:ascii="黑体" w:hAnsi="黑体" w:eastAsia="黑体" w:cs="黑体"/>
+          <w:b w:val="0"/>
+          <w:i w:val="0"/>
+          <w:caps w:val="0"/>
+          <w:color w:val="000000"/>
+          <w:spacing w:val="0"/>
+          <w:kern w:val="2"/>
+          <w:sz w:val="21"/>
+          <w:szCs w:val="21"/>
+          <w:shd w:val="clear" w:fill="FFFFFF"/>
+          <w:lang w:val="en-US" w:eastAsia="zh-CN" w:bidi="ar-SA"/>
+        </w:rPr>
+      </w:pPr>
+      <w:r>
+        <w:rPr>
+          <w:rFonts w:hint="eastAsia" w:ascii="黑体" w:hAnsi="黑体" w:eastAsia="黑体" w:cs="黑体"/>
+          <w:b w:val="0"/>
+          <w:i w:val="0"/>
+          <w:caps w:val="0"/>
+          <w:color w:val="000000"/>
+          <w:spacing w:val="0"/>
+          <w:kern w:val="2"/>
+          <w:sz w:val="21"/>
+          <w:szCs w:val="21"/>
+          <w:shd w:val="clear" w:fill="FFFFFF"/>
+          <w:lang w:val="en-US" w:eastAsia="zh-CN" w:bidi="ar-SA"/>
+        </w:rPr>
+        <w:t>134、如果前台有很多个参数传入,并且这些参数都是一个对象的,那么怎么样快速得到这个对象：直接在方法中声明这个对象,SpringMvc就自动会把属性赋值到这个对象里面</w:t>
+      </w:r>
     </w:p>
     <w:p>
       <w:pPr>
@@ -29090,18 +28916,67 @@
         <w:jc w:val="left"/>
         <w:textAlignment w:val="baseline"/>
         <w:rPr>
-          <w:rFonts w:hint="default" w:ascii="黑体" w:hAnsi="黑体" w:eastAsia="黑体" w:cs="黑体"/>
-          <w:b w:val="0"/>
-          <w:i w:val="0"/>
-          <w:caps w:val="0"/>
-          <w:color w:val="000000"/>
-          <w:spacing w:val="0"/>
-          <w:sz w:val="21"/>
-          <w:szCs w:val="21"/>
-          <w:shd w:val="clear" w:fill="FFFFFF"/>
-          <w:lang w:val="en-US" w:eastAsia="zh-CN"/>
-        </w:rPr>
-      </w:pPr>
+          <w:rFonts w:hint="eastAsia" w:ascii="黑体" w:hAnsi="黑体" w:eastAsia="黑体" w:cs="黑体"/>
+          <w:b w:val="0"/>
+          <w:i w:val="0"/>
+          <w:caps w:val="0"/>
+          <w:color w:val="000000"/>
+          <w:spacing w:val="0"/>
+          <w:kern w:val="2"/>
+          <w:sz w:val="21"/>
+          <w:szCs w:val="21"/>
+          <w:shd w:val="clear" w:fill="FFFFFF"/>
+          <w:lang w:val="en-US" w:eastAsia="zh-CN" w:bidi="ar-SA"/>
+        </w:rPr>
+      </w:pPr>
+      <w:r>
+        <w:rPr>
+          <w:rFonts w:hint="eastAsia" w:ascii="黑体" w:hAnsi="黑体" w:eastAsia="黑体" w:cs="黑体"/>
+          <w:b w:val="0"/>
+          <w:i w:val="0"/>
+          <w:caps w:val="0"/>
+          <w:color w:val="000000"/>
+          <w:spacing w:val="0"/>
+          <w:kern w:val="2"/>
+          <w:sz w:val="21"/>
+          <w:szCs w:val="21"/>
+          <w:shd w:val="clear" w:fill="FFFFFF"/>
+          <w:lang w:val="en-US" w:eastAsia="zh-CN" w:bidi="ar-SA"/>
+        </w:rPr>
+        <w:t>135、SpringMvc用什么对象从后台向前台传递数据的：通过Model，Map，ModelAndView，request对象,可以在这个对象里面用addAttribute，</w:t>
+      </w:r>
+      <w:r>
+        <w:rPr>
+          <w:rFonts w:hint="eastAsia" w:ascii="黑体" w:hAnsi="黑体" w:eastAsia="黑体" w:cs="黑体"/>
+          <w:b w:val="0"/>
+          <w:i w:val="0"/>
+          <w:caps w:val="0"/>
+          <w:color w:val="000000"/>
+          <w:spacing w:val="0"/>
+          <w:kern w:val="2"/>
+          <w:sz w:val="21"/>
+          <w:szCs w:val="21"/>
+          <w:shd w:val="clear" w:fill="FFFFFF"/>
+          <w:lang w:val="en-US" w:eastAsia="zh-CN" w:bidi="ar-SA"/>
+        </w:rPr>
+        <w:t>put，addObject，setAttribute</w:t>
+      </w:r>
+      <w:r>
+        <w:rPr>
+          <w:rFonts w:hint="eastAsia" w:ascii="黑体" w:hAnsi="黑体" w:eastAsia="黑体" w:cs="黑体"/>
+          <w:b w:val="0"/>
+          <w:i w:val="0"/>
+          <w:caps w:val="0"/>
+          <w:color w:val="000000"/>
+          <w:spacing w:val="0"/>
+          <w:kern w:val="2"/>
+          <w:sz w:val="21"/>
+          <w:szCs w:val="21"/>
+          <w:shd w:val="clear" w:fill="FFFFFF"/>
+          <w:lang w:val="en-US" w:eastAsia="zh-CN" w:bidi="ar-SA"/>
+        </w:rPr>
+        <w:t>方法,把对象加到里面,前台就可以通过参数赋值拿到。</w:t>
+      </w:r>
     </w:p>
     <w:p>
       <w:pPr>
@@ -29131,12 +29006,29 @@
           <w:caps w:val="0"/>
           <w:color w:val="000000"/>
           <w:spacing w:val="0"/>
-          <w:sz w:val="21"/>
-          <w:szCs w:val="21"/>
-          <w:shd w:val="clear" w:fill="FFFFFF"/>
-          <w:lang w:val="en-US" w:eastAsia="zh-CN"/>
-        </w:rPr>
-      </w:pPr>
+          <w:kern w:val="2"/>
+          <w:sz w:val="21"/>
+          <w:szCs w:val="21"/>
+          <w:shd w:val="clear" w:fill="FFFFFF"/>
+          <w:lang w:val="en-US" w:eastAsia="zh-CN" w:bidi="ar-SA"/>
+        </w:rPr>
+      </w:pPr>
+      <w:r>
+        <w:rPr>
+          <w:rFonts w:hint="eastAsia" w:ascii="黑体" w:hAnsi="黑体" w:eastAsia="黑体" w:cs="黑体"/>
+          <w:b w:val="0"/>
+          <w:i w:val="0"/>
+          <w:caps w:val="0"/>
+          <w:color w:val="000000"/>
+          <w:spacing w:val="0"/>
+          <w:kern w:val="2"/>
+          <w:sz w:val="21"/>
+          <w:szCs w:val="21"/>
+          <w:shd w:val="clear" w:fill="FFFFFF"/>
+          <w:lang w:val="en-US" w:eastAsia="zh-CN" w:bidi="ar-SA"/>
+        </w:rPr>
+        <w:t>136、怎么样把ModelMap里面的数据放入Session里面：可以在类上面加上@SessionAttributes注解,里面包含的字符串就是要放入session里面的key。</w:t>
+      </w:r>
     </w:p>
     <w:p>
       <w:pPr>
@@ -29160,18 +29052,35 @@
         <w:jc w:val="left"/>
         <w:textAlignment w:val="baseline"/>
         <w:rPr>
-          <w:rFonts w:hint="default" w:ascii="黑体" w:hAnsi="黑体" w:eastAsia="黑体" w:cs="黑体"/>
-          <w:b w:val="0"/>
-          <w:i w:val="0"/>
-          <w:caps w:val="0"/>
-          <w:color w:val="000000"/>
-          <w:spacing w:val="0"/>
-          <w:sz w:val="21"/>
-          <w:szCs w:val="21"/>
-          <w:shd w:val="clear" w:fill="FFFFFF"/>
-          <w:lang w:val="en-US" w:eastAsia="zh-CN"/>
-        </w:rPr>
-      </w:pPr>
+          <w:rFonts w:hint="eastAsia" w:ascii="黑体" w:hAnsi="黑体" w:eastAsia="黑体" w:cs="黑体"/>
+          <w:b w:val="0"/>
+          <w:i w:val="0"/>
+          <w:caps w:val="0"/>
+          <w:color w:val="000000"/>
+          <w:spacing w:val="0"/>
+          <w:kern w:val="2"/>
+          <w:sz w:val="21"/>
+          <w:szCs w:val="21"/>
+          <w:shd w:val="clear" w:fill="FFFFFF"/>
+          <w:lang w:val="en-US" w:eastAsia="zh-CN" w:bidi="ar-SA"/>
+        </w:rPr>
+      </w:pPr>
+      <w:r>
+        <w:rPr>
+          <w:rFonts w:hint="eastAsia" w:ascii="黑体" w:hAnsi="黑体" w:eastAsia="黑体" w:cs="黑体"/>
+          <w:b w:val="0"/>
+          <w:i w:val="0"/>
+          <w:caps w:val="0"/>
+          <w:color w:val="000000"/>
+          <w:spacing w:val="0"/>
+          <w:kern w:val="2"/>
+          <w:sz w:val="21"/>
+          <w:szCs w:val="21"/>
+          <w:shd w:val="clear" w:fill="FFFFFF"/>
+          <w:lang w:val="en-US" w:eastAsia="zh-CN" w:bidi="ar-SA"/>
+        </w:rPr>
+        <w:t>137、SpringMvc怎么和AJAX相互调用的：  通过Jackson框架就可以把Java里面的对象直接转化成Js可以识别的Json对象，具体步骤如下  1.加入Jackson.jar  2.在配置文件中配置json的映射 3.在接受Ajax方法里面可以直接返回Object,List等,但方法前面要加上@ResponseBody注解。</w:t>
+      </w:r>
     </w:p>
     <w:p>
       <w:pPr>
@@ -29201,12 +29110,29 @@
           <w:caps w:val="0"/>
           <w:color w:val="000000"/>
           <w:spacing w:val="0"/>
-          <w:sz w:val="21"/>
-          <w:szCs w:val="21"/>
-          <w:shd w:val="clear" w:fill="FFFFFF"/>
-          <w:lang w:val="en-US" w:eastAsia="zh-CN"/>
-        </w:rPr>
-      </w:pPr>
+          <w:kern w:val="2"/>
+          <w:sz w:val="21"/>
+          <w:szCs w:val="21"/>
+          <w:shd w:val="clear" w:fill="FFFFFF"/>
+          <w:lang w:val="en-US" w:eastAsia="zh-CN" w:bidi="ar-SA"/>
+        </w:rPr>
+      </w:pPr>
+      <w:r>
+        <w:rPr>
+          <w:rFonts w:hint="eastAsia" w:ascii="黑体" w:hAnsi="黑体" w:eastAsia="黑体" w:cs="黑体"/>
+          <w:b w:val="0"/>
+          <w:i w:val="0"/>
+          <w:caps w:val="0"/>
+          <w:color w:val="000000"/>
+          <w:spacing w:val="0"/>
+          <w:kern w:val="2"/>
+          <w:sz w:val="21"/>
+          <w:szCs w:val="21"/>
+          <w:shd w:val="clear" w:fill="FFFFFF"/>
+          <w:lang w:val="en-US" w:eastAsia="zh-CN" w:bidi="ar-SA"/>
+        </w:rPr>
+        <w:t>138、Spring的aop你怎样实现?：</w:t>
+      </w:r>
     </w:p>
     <w:p>
       <w:pPr>
@@ -29230,18 +29156,35 @@
         <w:jc w:val="left"/>
         <w:textAlignment w:val="baseline"/>
         <w:rPr>
-          <w:rFonts w:hint="default" w:ascii="黑体" w:hAnsi="黑体" w:eastAsia="黑体" w:cs="黑体"/>
-          <w:b w:val="0"/>
-          <w:i w:val="0"/>
-          <w:caps w:val="0"/>
-          <w:color w:val="000000"/>
-          <w:spacing w:val="0"/>
-          <w:sz w:val="21"/>
-          <w:szCs w:val="21"/>
-          <w:shd w:val="clear" w:fill="FFFFFF"/>
-          <w:lang w:val="en-US" w:eastAsia="zh-CN"/>
-        </w:rPr>
-      </w:pPr>
+          <w:rFonts w:hint="eastAsia" w:ascii="黑体" w:hAnsi="黑体" w:eastAsia="黑体" w:cs="黑体"/>
+          <w:b w:val="0"/>
+          <w:i w:val="0"/>
+          <w:caps w:val="0"/>
+          <w:color w:val="000000"/>
+          <w:spacing w:val="0"/>
+          <w:kern w:val="2"/>
+          <w:sz w:val="21"/>
+          <w:szCs w:val="21"/>
+          <w:shd w:val="clear" w:fill="FFFFFF"/>
+          <w:lang w:val="en-US" w:eastAsia="zh-CN" w:bidi="ar-SA"/>
+        </w:rPr>
+      </w:pPr>
+      <w:r>
+        <w:rPr>
+          <w:rFonts w:hint="eastAsia" w:ascii="黑体" w:hAnsi="黑体" w:eastAsia="黑体" w:cs="黑体"/>
+          <w:b w:val="0"/>
+          <w:i w:val="0"/>
+          <w:caps w:val="0"/>
+          <w:color w:val="000000"/>
+          <w:spacing w:val="0"/>
+          <w:kern w:val="2"/>
+          <w:sz w:val="21"/>
+          <w:szCs w:val="21"/>
+          <w:shd w:val="clear" w:fill="FFFFFF"/>
+          <w:lang w:val="en-US" w:eastAsia="zh-CN" w:bidi="ar-SA"/>
+        </w:rPr>
+        <w:t>用动态代理和cglib实现,有接口的用动态代理,无接口的用cglib。</w:t>
+      </w:r>
     </w:p>
     <w:p>
       <w:pPr>
@@ -29265,18 +29208,35 @@
         <w:jc w:val="left"/>
         <w:textAlignment w:val="baseline"/>
         <w:rPr>
-          <w:rFonts w:hint="default" w:ascii="黑体" w:hAnsi="黑体" w:eastAsia="黑体" w:cs="黑体"/>
-          <w:b w:val="0"/>
-          <w:i w:val="0"/>
-          <w:caps w:val="0"/>
-          <w:color w:val="000000"/>
-          <w:spacing w:val="0"/>
-          <w:sz w:val="21"/>
-          <w:szCs w:val="21"/>
-          <w:shd w:val="clear" w:fill="FFFFFF"/>
-          <w:lang w:val="en-US" w:eastAsia="zh-CN"/>
-        </w:rPr>
-      </w:pPr>
+          <w:rFonts w:hint="eastAsia" w:ascii="黑体" w:hAnsi="黑体" w:eastAsia="黑体" w:cs="黑体"/>
+          <w:b w:val="0"/>
+          <w:i w:val="0"/>
+          <w:caps w:val="0"/>
+          <w:color w:val="000000"/>
+          <w:spacing w:val="0"/>
+          <w:kern w:val="2"/>
+          <w:sz w:val="21"/>
+          <w:szCs w:val="21"/>
+          <w:shd w:val="clear" w:fill="FFFFFF"/>
+          <w:lang w:val="en-US" w:eastAsia="zh-CN" w:bidi="ar-SA"/>
+        </w:rPr>
+      </w:pPr>
+      <w:r>
+        <w:rPr>
+          <w:rFonts w:hint="eastAsia" w:ascii="黑体" w:hAnsi="黑体" w:eastAsia="黑体" w:cs="黑体"/>
+          <w:b w:val="0"/>
+          <w:i w:val="0"/>
+          <w:caps w:val="0"/>
+          <w:color w:val="000000"/>
+          <w:spacing w:val="0"/>
+          <w:kern w:val="2"/>
+          <w:sz w:val="21"/>
+          <w:szCs w:val="21"/>
+          <w:shd w:val="clear" w:fill="FFFFFF"/>
+          <w:lang w:val="en-US" w:eastAsia="zh-CN" w:bidi="ar-SA"/>
+        </w:rPr>
+        <w:t>139、 Spring在SSH起什么作用：整合作用。</w:t>
+      </w:r>
     </w:p>
     <w:p>
       <w:pPr>
@@ -29300,18 +29260,35 @@
         <w:jc w:val="left"/>
         <w:textAlignment w:val="baseline"/>
         <w:rPr>
-          <w:rFonts w:hint="default" w:ascii="黑体" w:hAnsi="黑体" w:eastAsia="黑体" w:cs="黑体"/>
-          <w:b w:val="0"/>
-          <w:i w:val="0"/>
-          <w:caps w:val="0"/>
-          <w:color w:val="000000"/>
-          <w:spacing w:val="0"/>
-          <w:sz w:val="21"/>
-          <w:szCs w:val="21"/>
-          <w:shd w:val="clear" w:fill="FFFFFF"/>
-          <w:lang w:val="en-US" w:eastAsia="zh-CN"/>
-        </w:rPr>
-      </w:pPr>
+          <w:rFonts w:hint="eastAsia" w:ascii="黑体" w:hAnsi="黑体" w:eastAsia="黑体" w:cs="黑体"/>
+          <w:b w:val="0"/>
+          <w:i w:val="0"/>
+          <w:caps w:val="0"/>
+          <w:color w:val="000000"/>
+          <w:spacing w:val="0"/>
+          <w:kern w:val="2"/>
+          <w:sz w:val="21"/>
+          <w:szCs w:val="21"/>
+          <w:shd w:val="clear" w:fill="FFFFFF"/>
+          <w:lang w:val="en-US" w:eastAsia="zh-CN" w:bidi="ar-SA"/>
+        </w:rPr>
+      </w:pPr>
+      <w:r>
+        <w:rPr>
+          <w:rFonts w:hint="eastAsia" w:ascii="黑体" w:hAnsi="黑体" w:eastAsia="黑体" w:cs="黑体"/>
+          <w:b w:val="0"/>
+          <w:i w:val="0"/>
+          <w:caps w:val="0"/>
+          <w:color w:val="000000"/>
+          <w:spacing w:val="0"/>
+          <w:kern w:val="2"/>
+          <w:sz w:val="21"/>
+          <w:szCs w:val="21"/>
+          <w:shd w:val="clear" w:fill="FFFFFF"/>
+          <w:lang w:val="en-US" w:eastAsia="zh-CN" w:bidi="ar-SA"/>
+        </w:rPr>
+        <w:t>140、Spring容器内部怎么实现的：内部用Map实现,或者说HashMap</w:t>
+      </w:r>
     </w:p>
     <w:p>
       <w:pPr>
@@ -29331,22 +29308,73 @@
         </w:pBdr>
         <w:shd w:val="clear" w:fill="FFFFFF"/>
         <w:spacing w:before="0" w:beforeAutospacing="0" w:after="0" w:afterAutospacing="0" w:line="198" w:lineRule="atLeast"/>
-        <w:ind w:leftChars="0" w:right="0" w:rightChars="0"/>
+        <w:ind w:right="0" w:rightChars="0"/>
         <w:jc w:val="left"/>
         <w:textAlignment w:val="baseline"/>
         <w:rPr>
-          <w:rFonts w:hint="default" w:ascii="黑体" w:hAnsi="黑体" w:eastAsia="黑体" w:cs="黑体"/>
-          <w:b w:val="0"/>
-          <w:i w:val="0"/>
-          <w:caps w:val="0"/>
-          <w:color w:val="000000"/>
-          <w:spacing w:val="0"/>
-          <w:sz w:val="21"/>
-          <w:szCs w:val="21"/>
-          <w:shd w:val="clear" w:fill="FFFFFF"/>
-          <w:lang w:val="en-US" w:eastAsia="zh-CN"/>
-        </w:rPr>
-      </w:pPr>
+          <w:rFonts w:hint="eastAsia" w:ascii="黑体" w:hAnsi="黑体" w:eastAsia="黑体" w:cs="黑体"/>
+          <w:b w:val="0"/>
+          <w:i w:val="0"/>
+          <w:caps w:val="0"/>
+          <w:color w:val="000000"/>
+          <w:spacing w:val="0"/>
+          <w:kern w:val="2"/>
+          <w:sz w:val="21"/>
+          <w:szCs w:val="21"/>
+          <w:shd w:val="clear" w:fill="FFFFFF"/>
+          <w:lang w:val="en-US" w:eastAsia="zh-CN" w:bidi="ar-SA"/>
+        </w:rPr>
+      </w:pPr>
+      <w:r>
+        <w:rPr>
+          <w:rFonts w:hint="eastAsia" w:ascii="黑体" w:hAnsi="黑体" w:eastAsia="黑体" w:cs="黑体"/>
+          <w:b w:val="0"/>
+          <w:i w:val="0"/>
+          <w:caps w:val="0"/>
+          <w:color w:val="000000"/>
+          <w:spacing w:val="0"/>
+          <w:kern w:val="2"/>
+          <w:sz w:val="21"/>
+          <w:szCs w:val="21"/>
+          <w:shd w:val="clear" w:fill="FFFFFF"/>
+          <w:lang w:val="en-US" w:eastAsia="zh-CN" w:bidi="ar-SA"/>
+        </w:rPr>
+        <w:t>141、Spring的IOC和AOP你在项目中是怎么使用的？IOC主要来解决对象之间的依赖问题,把所有的bean的依赖关系通过配置文件或者注解关联起来,降低了耦合</w:t>
+      </w:r>
+      <w:bookmarkStart w:id="0" w:name="_GoBack"/>
+      <w:r>
+        <w:rPr>
+          <w:rFonts w:hint="eastAsia" w:ascii="黑体" w:hAnsi="黑体" w:eastAsia="黑体" w:cs="黑体"/>
+          <w:b w:val="0"/>
+          <w:i w:val="0"/>
+          <w:caps w:val="0"/>
+          <w:color w:val="000000"/>
+          <w:spacing w:val="0"/>
+          <w:kern w:val="2"/>
+          <w:sz w:val="21"/>
+          <w:szCs w:val="21"/>
+          <w:shd w:val="clear" w:fill="FFFFFF"/>
+          <w:lang w:val="en-US" w:eastAsia="zh-CN" w:bidi="ar-SA"/>
+        </w:rPr>
+        <w:t>度,AOP一般</w:t>
+      </w:r>
+      <w:bookmarkEnd w:id="0"/>
+      <w:r>
+        <w:rPr>
+          <w:rFonts w:hint="eastAsia" w:ascii="黑体" w:hAnsi="黑体" w:eastAsia="黑体" w:cs="黑体"/>
+          <w:b w:val="0"/>
+          <w:i w:val="0"/>
+          <w:caps w:val="0"/>
+          <w:color w:val="000000"/>
+          <w:spacing w:val="0"/>
+          <w:kern w:val="2"/>
+          <w:sz w:val="21"/>
+          <w:szCs w:val="21"/>
+          <w:shd w:val="clear" w:fill="FFFFFF"/>
+          <w:lang w:val="en-US" w:eastAsia="zh-CN" w:bidi="ar-SA"/>
+        </w:rPr>
+        <w:t>用来事务（在业务层加个事务控制），日志,权限。</w:t>
+      </w:r>
     </w:p>
     <w:p>
       <w:pPr>
@@ -29366,7 +29394,7 @@
         </w:pBdr>
         <w:shd w:val="clear" w:fill="FFFFFF"/>
         <w:spacing w:before="0" w:beforeAutospacing="0" w:after="0" w:afterAutospacing="0" w:line="198" w:lineRule="atLeast"/>
-        <w:ind w:leftChars="0" w:right="0" w:rightChars="0"/>
+        <w:ind w:right="0" w:rightChars="0"/>
         <w:jc w:val="left"/>
         <w:textAlignment w:val="baseline"/>
         <w:rPr>
@@ -29376,12 +29404,29 @@
           <w:caps w:val="0"/>
           <w:color w:val="000000"/>
           <w:spacing w:val="0"/>
-          <w:sz w:val="21"/>
-          <w:szCs w:val="21"/>
-          <w:shd w:val="clear" w:fill="FFFFFF"/>
-          <w:lang w:val="en-US" w:eastAsia="zh-CN"/>
-        </w:rPr>
-      </w:pPr>
+          <w:kern w:val="2"/>
+          <w:sz w:val="21"/>
+          <w:szCs w:val="21"/>
+          <w:shd w:val="clear" w:fill="FFFFFF"/>
+          <w:lang w:val="en-US" w:eastAsia="zh-CN" w:bidi="ar-SA"/>
+        </w:rPr>
+      </w:pPr>
+      <w:r>
+        <w:rPr>
+          <w:rFonts w:hint="eastAsia" w:ascii="黑体" w:hAnsi="黑体" w:eastAsia="黑体" w:cs="黑体"/>
+          <w:b w:val="0"/>
+          <w:i w:val="0"/>
+          <w:caps w:val="0"/>
+          <w:color w:val="000000"/>
+          <w:spacing w:val="0"/>
+          <w:kern w:val="2"/>
+          <w:sz w:val="21"/>
+          <w:szCs w:val="21"/>
+          <w:shd w:val="clear" w:fill="FFFFFF"/>
+          <w:lang w:val="en-US" w:eastAsia="zh-CN" w:bidi="ar-SA"/>
+        </w:rPr>
+        <w:t>142、Spring主要使用了什么模式？工厂模式,单例模式,代理模式</w:t>
+      </w:r>
     </w:p>
     <w:p>
       <w:pPr>
@@ -29401,7 +29446,7 @@
         </w:pBdr>
         <w:shd w:val="clear" w:fill="FFFFFF"/>
         <w:spacing w:before="0" w:beforeAutospacing="0" w:after="0" w:afterAutospacing="0" w:line="198" w:lineRule="atLeast"/>
-        <w:ind w:leftChars="0" w:right="0" w:rightChars="0"/>
+        <w:ind w:right="0" w:rightChars="0"/>
         <w:jc w:val="left"/>
         <w:textAlignment w:val="baseline"/>
         <w:rPr>
@@ -29411,12 +29456,29 @@
           <w:caps w:val="0"/>
           <w:color w:val="000000"/>
           <w:spacing w:val="0"/>
-          <w:sz w:val="21"/>
-          <w:szCs w:val="21"/>
-          <w:shd w:val="clear" w:fill="FFFFFF"/>
-          <w:lang w:val="en-US" w:eastAsia="zh-CN"/>
-        </w:rPr>
-      </w:pPr>
+          <w:kern w:val="2"/>
+          <w:sz w:val="21"/>
+          <w:szCs w:val="21"/>
+          <w:shd w:val="clear" w:fill="FFFFFF"/>
+          <w:lang w:val="en-US" w:eastAsia="zh-CN" w:bidi="ar-SA"/>
+        </w:rPr>
+      </w:pPr>
+      <w:r>
+        <w:rPr>
+          <w:rFonts w:hint="eastAsia" w:ascii="黑体" w:hAnsi="黑体" w:eastAsia="黑体" w:cs="黑体"/>
+          <w:b w:val="0"/>
+          <w:i w:val="0"/>
+          <w:caps w:val="0"/>
+          <w:color w:val="000000"/>
+          <w:spacing w:val="0"/>
+          <w:kern w:val="2"/>
+          <w:sz w:val="21"/>
+          <w:szCs w:val="21"/>
+          <w:shd w:val="clear" w:fill="FFFFFF"/>
+          <w:lang w:val="en-US" w:eastAsia="zh-CN" w:bidi="ar-SA"/>
+        </w:rPr>
+        <w:t> 143、BeanFactory与Factory的区别</w:t>
+      </w:r>
     </w:p>
     <w:p>
       <w:pPr>
@@ -29436,7 +29498,7 @@
         </w:pBdr>
         <w:shd w:val="clear" w:fill="FFFFFF"/>
         <w:spacing w:before="0" w:beforeAutospacing="0" w:after="0" w:afterAutospacing="0" w:line="198" w:lineRule="atLeast"/>
-        <w:ind w:leftChars="0" w:right="0" w:rightChars="0"/>
+        <w:ind w:right="0" w:rightChars="0"/>
         <w:jc w:val="left"/>
         <w:textAlignment w:val="baseline"/>
         <w:rPr>
@@ -29446,12 +29508,29 @@
           <w:caps w:val="0"/>
           <w:color w:val="000000"/>
           <w:spacing w:val="0"/>
-          <w:sz w:val="21"/>
-          <w:szCs w:val="21"/>
-          <w:shd w:val="clear" w:fill="FFFFFF"/>
-          <w:lang w:val="en-US" w:eastAsia="zh-CN"/>
-        </w:rPr>
-      </w:pPr>
+          <w:kern w:val="2"/>
+          <w:sz w:val="21"/>
+          <w:szCs w:val="21"/>
+          <w:shd w:val="clear" w:fill="FFFFFF"/>
+          <w:lang w:val="en-US" w:eastAsia="zh-CN" w:bidi="ar-SA"/>
+        </w:rPr>
+      </w:pPr>
+      <w:r>
+        <w:rPr>
+          <w:rFonts w:hint="eastAsia" w:ascii="黑体" w:hAnsi="黑体" w:eastAsia="黑体" w:cs="黑体"/>
+          <w:b w:val="0"/>
+          <w:i w:val="0"/>
+          <w:caps w:val="0"/>
+          <w:color w:val="000000"/>
+          <w:spacing w:val="0"/>
+          <w:kern w:val="2"/>
+          <w:sz w:val="21"/>
+          <w:szCs w:val="21"/>
+          <w:shd w:val="clear" w:fill="FFFFFF"/>
+          <w:lang w:val="en-US" w:eastAsia="zh-CN" w:bidi="ar-SA"/>
+        </w:rPr>
+        <w:t>BeanFactory是Spring和核心顶级接口,它里面默认实现了Bean的管理,以及生命周期,bean的作用域管理,Facory只是简单的创建对象</w:t>
+      </w:r>
     </w:p>
     <w:p>
       <w:pPr>
@@ -29471,7 +29550,7 @@
         </w:pBdr>
         <w:shd w:val="clear" w:fill="FFFFFF"/>
         <w:spacing w:before="0" w:beforeAutospacing="0" w:after="0" w:afterAutospacing="0" w:line="198" w:lineRule="atLeast"/>
-        <w:ind w:leftChars="0" w:right="0" w:rightChars="0"/>
+        <w:ind w:right="0" w:rightChars="0"/>
         <w:jc w:val="left"/>
         <w:textAlignment w:val="baseline"/>
         <w:rPr>
@@ -29481,10 +29560,1924 @@
           <w:caps w:val="0"/>
           <w:color w:val="000000"/>
           <w:spacing w:val="0"/>
-          <w:sz w:val="21"/>
-          <w:szCs w:val="21"/>
-          <w:shd w:val="clear" w:fill="FFFFFF"/>
-          <w:lang w:val="en-US" w:eastAsia="zh-CN"/>
+          <w:kern w:val="2"/>
+          <w:sz w:val="21"/>
+          <w:szCs w:val="21"/>
+          <w:shd w:val="clear" w:fill="FFFFFF"/>
+          <w:lang w:val="en-US" w:eastAsia="zh-CN" w:bidi="ar-SA"/>
+        </w:rPr>
+      </w:pPr>
+      <w:r>
+        <w:rPr>
+          <w:rFonts w:hint="eastAsia" w:ascii="黑体" w:hAnsi="黑体" w:eastAsia="黑体" w:cs="黑体"/>
+          <w:b w:val="0"/>
+          <w:i w:val="0"/>
+          <w:caps w:val="0"/>
+          <w:color w:val="000000"/>
+          <w:spacing w:val="0"/>
+          <w:kern w:val="2"/>
+          <w:sz w:val="21"/>
+          <w:szCs w:val="21"/>
+          <w:shd w:val="clear" w:fill="FFFFFF"/>
+          <w:lang w:val="en-US" w:eastAsia="zh-CN" w:bidi="ar-SA"/>
+        </w:rPr>
+        <w:t>144、整合Spring的核心监听器。是在web.xml里面配置的ContextLoaderListener</w:t>
+      </w:r>
+    </w:p>
+    <w:p>
+      <w:pPr>
+        <w:keepNext w:val="0"/>
+        <w:keepLines w:val="0"/>
+        <w:widowControl/>
+        <w:numPr>
+          <w:ilvl w:val="0"/>
+          <w:numId w:val="0"/>
+        </w:numPr>
+        <w:suppressLineNumbers w:val="0"/>
+        <w:pBdr>
+          <w:top w:val="none" w:color="auto" w:sz="0" w:space="0"/>
+          <w:left w:val="none" w:color="auto" w:sz="0" w:space="0"/>
+          <w:bottom w:val="none" w:color="auto" w:sz="0" w:space="0"/>
+          <w:right w:val="none" w:color="auto" w:sz="0" w:space="0"/>
+        </w:pBdr>
+        <w:shd w:val="clear" w:fill="FFFFFF"/>
+        <w:spacing w:before="0" w:beforeAutospacing="0" w:after="0" w:afterAutospacing="0" w:line="198" w:lineRule="atLeast"/>
+        <w:ind w:right="0" w:rightChars="0"/>
+        <w:jc w:val="left"/>
+        <w:textAlignment w:val="baseline"/>
+        <w:rPr>
+          <w:rFonts w:hint="eastAsia" w:ascii="黑体" w:hAnsi="黑体" w:eastAsia="黑体" w:cs="黑体"/>
+          <w:b w:val="0"/>
+          <w:i w:val="0"/>
+          <w:caps w:val="0"/>
+          <w:color w:val="000000"/>
+          <w:spacing w:val="0"/>
+          <w:kern w:val="2"/>
+          <w:sz w:val="21"/>
+          <w:szCs w:val="21"/>
+          <w:shd w:val="clear" w:fill="FFFFFF"/>
+          <w:lang w:val="en-US" w:eastAsia="zh-CN" w:bidi="ar-SA"/>
+        </w:rPr>
+      </w:pPr>
+      <w:r>
+        <w:rPr>
+          <w:rFonts w:hint="eastAsia" w:ascii="黑体" w:hAnsi="黑体" w:eastAsia="黑体" w:cs="黑体"/>
+          <w:b w:val="0"/>
+          <w:i w:val="0"/>
+          <w:caps w:val="0"/>
+          <w:color w:val="000000"/>
+          <w:spacing w:val="0"/>
+          <w:kern w:val="2"/>
+          <w:sz w:val="21"/>
+          <w:szCs w:val="21"/>
+          <w:shd w:val="clear" w:fill="FFFFFF"/>
+          <w:lang w:val="en-US" w:eastAsia="zh-CN" w:bidi="ar-SA"/>
+        </w:rPr>
+        <w:t>145、 Spring配置文件中的核心是个监听器，它用来干嘛的？用来初始化Spring的容器</w:t>
+      </w:r>
+    </w:p>
+    <w:p>
+      <w:pPr>
+        <w:keepNext w:val="0"/>
+        <w:keepLines w:val="0"/>
+        <w:widowControl/>
+        <w:numPr>
+          <w:ilvl w:val="0"/>
+          <w:numId w:val="0"/>
+        </w:numPr>
+        <w:suppressLineNumbers w:val="0"/>
+        <w:pBdr>
+          <w:top w:val="none" w:color="auto" w:sz="0" w:space="0"/>
+          <w:left w:val="none" w:color="auto" w:sz="0" w:space="0"/>
+          <w:bottom w:val="none" w:color="auto" w:sz="0" w:space="0"/>
+          <w:right w:val="none" w:color="auto" w:sz="0" w:space="0"/>
+        </w:pBdr>
+        <w:shd w:val="clear" w:fill="FFFFFF"/>
+        <w:spacing w:before="0" w:beforeAutospacing="0" w:after="0" w:afterAutospacing="0" w:line="198" w:lineRule="atLeast"/>
+        <w:ind w:right="0" w:rightChars="0"/>
+        <w:jc w:val="left"/>
+        <w:textAlignment w:val="baseline"/>
+        <w:rPr>
+          <w:rFonts w:hint="eastAsia" w:ascii="黑体" w:hAnsi="黑体" w:eastAsia="黑体" w:cs="黑体"/>
+          <w:b w:val="0"/>
+          <w:i w:val="0"/>
+          <w:caps w:val="0"/>
+          <w:color w:val="000000"/>
+          <w:spacing w:val="0"/>
+          <w:kern w:val="2"/>
+          <w:sz w:val="21"/>
+          <w:szCs w:val="21"/>
+          <w:shd w:val="clear" w:fill="FFFFFF"/>
+          <w:lang w:val="en-US" w:eastAsia="zh-CN" w:bidi="ar-SA"/>
+        </w:rPr>
+      </w:pPr>
+      <w:r>
+        <w:rPr>
+          <w:rFonts w:hint="eastAsia" w:ascii="黑体" w:hAnsi="黑体" w:eastAsia="黑体" w:cs="黑体"/>
+          <w:b w:val="0"/>
+          <w:i w:val="0"/>
+          <w:caps w:val="0"/>
+          <w:color w:val="000000"/>
+          <w:spacing w:val="0"/>
+          <w:kern w:val="2"/>
+          <w:sz w:val="21"/>
+          <w:szCs w:val="21"/>
+          <w:shd w:val="clear" w:fill="FFFFFF"/>
+          <w:lang w:val="en-US" w:eastAsia="zh-CN" w:bidi="ar-SA"/>
+        </w:rPr>
+        <w:t>146、让你写Spring的容器，你是怎样实现的：我们可以写一个HashMap,如果并发考虑的话要写并发的Map,把bean的名字放在map的key,bean的实现map的value</w:t>
+      </w:r>
+    </w:p>
+    <w:p>
+      <w:pPr>
+        <w:keepNext w:val="0"/>
+        <w:keepLines w:val="0"/>
+        <w:widowControl/>
+        <w:numPr>
+          <w:ilvl w:val="0"/>
+          <w:numId w:val="0"/>
+        </w:numPr>
+        <w:suppressLineNumbers w:val="0"/>
+        <w:pBdr>
+          <w:top w:val="none" w:color="auto" w:sz="0" w:space="0"/>
+          <w:left w:val="none" w:color="auto" w:sz="0" w:space="0"/>
+          <w:bottom w:val="none" w:color="auto" w:sz="0" w:space="0"/>
+          <w:right w:val="none" w:color="auto" w:sz="0" w:space="0"/>
+        </w:pBdr>
+        <w:shd w:val="clear" w:fill="FFFFFF"/>
+        <w:spacing w:before="0" w:beforeAutospacing="0" w:after="0" w:afterAutospacing="0" w:line="198" w:lineRule="atLeast"/>
+        <w:ind w:right="0" w:rightChars="0"/>
+        <w:jc w:val="left"/>
+        <w:textAlignment w:val="baseline"/>
+        <w:rPr>
+          <w:rFonts w:hint="eastAsia" w:ascii="黑体" w:hAnsi="黑体" w:eastAsia="黑体" w:cs="黑体"/>
+          <w:b w:val="0"/>
+          <w:i w:val="0"/>
+          <w:caps w:val="0"/>
+          <w:color w:val="000000"/>
+          <w:spacing w:val="0"/>
+          <w:kern w:val="2"/>
+          <w:sz w:val="21"/>
+          <w:szCs w:val="21"/>
+          <w:shd w:val="clear" w:fill="FFFFFF"/>
+          <w:lang w:val="en-US" w:eastAsia="zh-CN" w:bidi="ar-SA"/>
+        </w:rPr>
+      </w:pPr>
+      <w:r>
+        <w:rPr>
+          <w:rFonts w:hint="eastAsia" w:ascii="黑体" w:hAnsi="黑体" w:eastAsia="黑体" w:cs="黑体"/>
+          <w:b w:val="0"/>
+          <w:i w:val="0"/>
+          <w:caps w:val="0"/>
+          <w:color w:val="000000"/>
+          <w:spacing w:val="0"/>
+          <w:kern w:val="2"/>
+          <w:sz w:val="21"/>
+          <w:szCs w:val="21"/>
+          <w:shd w:val="clear" w:fill="FFFFFF"/>
+          <w:lang w:val="en-US" w:eastAsia="zh-CN" w:bidi="ar-SA"/>
+        </w:rPr>
+        <w:t>147、</w:t>
+      </w:r>
+    </w:p>
+    <w:p>
+      <w:pPr>
+        <w:pStyle w:val="4"/>
+        <w:keepNext w:val="0"/>
+        <w:keepLines w:val="0"/>
+        <w:widowControl/>
+        <w:suppressLineNumbers w:val="0"/>
+        <w:pBdr>
+          <w:top w:val="none" w:color="auto" w:sz="0" w:space="0"/>
+          <w:left w:val="none" w:color="auto" w:sz="0" w:space="0"/>
+          <w:bottom w:val="none" w:color="auto" w:sz="0" w:space="0"/>
+          <w:right w:val="none" w:color="auto" w:sz="0" w:space="0"/>
+        </w:pBdr>
+        <w:shd w:val="clear" w:fill="FFFFFF"/>
+        <w:spacing w:before="0" w:beforeAutospacing="0" w:after="0" w:afterAutospacing="0"/>
+        <w:ind w:left="0" w:right="0" w:firstLine="0"/>
+        <w:rPr>
+          <w:i w:val="0"/>
+          <w:caps w:val="0"/>
+          <w:spacing w:val="0"/>
+          <w:sz w:val="21"/>
+          <w:szCs w:val="21"/>
+        </w:rPr>
+      </w:pPr>
+    </w:p>
+    <w:p>
+      <w:pPr>
+        <w:keepNext w:val="0"/>
+        <w:keepLines w:val="0"/>
+        <w:widowControl/>
+        <w:numPr>
+          <w:ilvl w:val="0"/>
+          <w:numId w:val="0"/>
+        </w:numPr>
+        <w:suppressLineNumbers w:val="0"/>
+        <w:pBdr>
+          <w:top w:val="none" w:color="auto" w:sz="0" w:space="0"/>
+          <w:left w:val="none" w:color="auto" w:sz="0" w:space="0"/>
+          <w:bottom w:val="none" w:color="auto" w:sz="0" w:space="0"/>
+          <w:right w:val="none" w:color="auto" w:sz="0" w:space="0"/>
+        </w:pBdr>
+        <w:shd w:val="clear" w:fill="FFFFFF"/>
+        <w:spacing w:before="0" w:beforeAutospacing="0" w:after="0" w:afterAutospacing="0" w:line="198" w:lineRule="atLeast"/>
+        <w:ind w:right="0" w:rightChars="0"/>
+        <w:jc w:val="left"/>
+        <w:textAlignment w:val="baseline"/>
+        <w:rPr>
+          <w:rFonts w:hint="eastAsia" w:ascii="黑体" w:hAnsi="黑体" w:eastAsia="黑体" w:cs="黑体"/>
+          <w:b w:val="0"/>
+          <w:i w:val="0"/>
+          <w:caps w:val="0"/>
+          <w:color w:val="000000"/>
+          <w:spacing w:val="0"/>
+          <w:kern w:val="2"/>
+          <w:sz w:val="21"/>
+          <w:szCs w:val="21"/>
+          <w:shd w:val="clear" w:fill="FFFFFF"/>
+          <w:lang w:val="en-US" w:eastAsia="zh-CN" w:bidi="ar-SA"/>
+        </w:rPr>
+      </w:pPr>
+    </w:p>
+    <w:p>
+      <w:pPr>
+        <w:keepNext w:val="0"/>
+        <w:keepLines w:val="0"/>
+        <w:widowControl/>
+        <w:numPr>
+          <w:ilvl w:val="0"/>
+          <w:numId w:val="0"/>
+        </w:numPr>
+        <w:suppressLineNumbers w:val="0"/>
+        <w:pBdr>
+          <w:top w:val="none" w:color="auto" w:sz="0" w:space="0"/>
+          <w:left w:val="none" w:color="auto" w:sz="0" w:space="0"/>
+          <w:bottom w:val="none" w:color="auto" w:sz="0" w:space="0"/>
+          <w:right w:val="none" w:color="auto" w:sz="0" w:space="0"/>
+        </w:pBdr>
+        <w:shd w:val="clear" w:fill="FFFFFF"/>
+        <w:spacing w:before="0" w:beforeAutospacing="0" w:after="0" w:afterAutospacing="0" w:line="198" w:lineRule="atLeast"/>
+        <w:ind w:right="0" w:rightChars="0"/>
+        <w:jc w:val="left"/>
+        <w:textAlignment w:val="baseline"/>
+        <w:rPr>
+          <w:rFonts w:hint="eastAsia" w:ascii="黑体" w:hAnsi="黑体" w:eastAsia="黑体" w:cs="黑体"/>
+          <w:b w:val="0"/>
+          <w:i w:val="0"/>
+          <w:caps w:val="0"/>
+          <w:color w:val="000000"/>
+          <w:spacing w:val="0"/>
+          <w:kern w:val="2"/>
+          <w:sz w:val="21"/>
+          <w:szCs w:val="21"/>
+          <w:shd w:val="clear" w:fill="FFFFFF"/>
+          <w:lang w:val="en-US" w:eastAsia="zh-CN" w:bidi="ar-SA"/>
+        </w:rPr>
+      </w:pPr>
+    </w:p>
+    <w:p>
+      <w:pPr>
+        <w:keepNext w:val="0"/>
+        <w:keepLines w:val="0"/>
+        <w:widowControl/>
+        <w:numPr>
+          <w:ilvl w:val="0"/>
+          <w:numId w:val="0"/>
+        </w:numPr>
+        <w:suppressLineNumbers w:val="0"/>
+        <w:pBdr>
+          <w:top w:val="none" w:color="auto" w:sz="0" w:space="0"/>
+          <w:left w:val="none" w:color="auto" w:sz="0" w:space="0"/>
+          <w:bottom w:val="none" w:color="auto" w:sz="0" w:space="0"/>
+          <w:right w:val="none" w:color="auto" w:sz="0" w:space="0"/>
+        </w:pBdr>
+        <w:shd w:val="clear" w:fill="FFFFFF"/>
+        <w:spacing w:before="0" w:beforeAutospacing="0" w:after="0" w:afterAutospacing="0" w:line="198" w:lineRule="atLeast"/>
+        <w:ind w:right="0" w:rightChars="0"/>
+        <w:jc w:val="left"/>
+        <w:textAlignment w:val="baseline"/>
+        <w:rPr>
+          <w:rFonts w:hint="eastAsia" w:ascii="黑体" w:hAnsi="黑体" w:eastAsia="黑体" w:cs="黑体"/>
+          <w:b w:val="0"/>
+          <w:i w:val="0"/>
+          <w:caps w:val="0"/>
+          <w:color w:val="000000"/>
+          <w:spacing w:val="0"/>
+          <w:kern w:val="2"/>
+          <w:sz w:val="21"/>
+          <w:szCs w:val="21"/>
+          <w:shd w:val="clear" w:fill="FFFFFF"/>
+          <w:lang w:val="en-US" w:eastAsia="zh-CN" w:bidi="ar-SA"/>
+        </w:rPr>
+      </w:pPr>
+    </w:p>
+    <w:p>
+      <w:pPr>
+        <w:keepNext w:val="0"/>
+        <w:keepLines w:val="0"/>
+        <w:widowControl/>
+        <w:numPr>
+          <w:ilvl w:val="0"/>
+          <w:numId w:val="0"/>
+        </w:numPr>
+        <w:suppressLineNumbers w:val="0"/>
+        <w:pBdr>
+          <w:top w:val="none" w:color="auto" w:sz="0" w:space="0"/>
+          <w:left w:val="none" w:color="auto" w:sz="0" w:space="0"/>
+          <w:bottom w:val="none" w:color="auto" w:sz="0" w:space="0"/>
+          <w:right w:val="none" w:color="auto" w:sz="0" w:space="0"/>
+        </w:pBdr>
+        <w:shd w:val="clear" w:fill="FFFFFF"/>
+        <w:spacing w:before="0" w:beforeAutospacing="0" w:after="0" w:afterAutospacing="0" w:line="198" w:lineRule="atLeast"/>
+        <w:ind w:right="0" w:rightChars="0"/>
+        <w:jc w:val="left"/>
+        <w:textAlignment w:val="baseline"/>
+        <w:rPr>
+          <w:rFonts w:hint="eastAsia" w:ascii="黑体" w:hAnsi="黑体" w:eastAsia="黑体" w:cs="黑体"/>
+          <w:b w:val="0"/>
+          <w:i w:val="0"/>
+          <w:caps w:val="0"/>
+          <w:color w:val="000000"/>
+          <w:spacing w:val="0"/>
+          <w:kern w:val="2"/>
+          <w:sz w:val="21"/>
+          <w:szCs w:val="21"/>
+          <w:shd w:val="clear" w:fill="FFFFFF"/>
+          <w:lang w:val="en-US" w:eastAsia="zh-CN" w:bidi="ar-SA"/>
+        </w:rPr>
+      </w:pPr>
+    </w:p>
+    <w:p>
+      <w:pPr>
+        <w:keepNext w:val="0"/>
+        <w:keepLines w:val="0"/>
+        <w:widowControl/>
+        <w:numPr>
+          <w:ilvl w:val="0"/>
+          <w:numId w:val="0"/>
+        </w:numPr>
+        <w:suppressLineNumbers w:val="0"/>
+        <w:pBdr>
+          <w:top w:val="none" w:color="auto" w:sz="0" w:space="0"/>
+          <w:left w:val="none" w:color="auto" w:sz="0" w:space="0"/>
+          <w:bottom w:val="none" w:color="auto" w:sz="0" w:space="0"/>
+          <w:right w:val="none" w:color="auto" w:sz="0" w:space="0"/>
+        </w:pBdr>
+        <w:shd w:val="clear" w:fill="FFFFFF"/>
+        <w:spacing w:before="0" w:beforeAutospacing="0" w:after="0" w:afterAutospacing="0" w:line="198" w:lineRule="atLeast"/>
+        <w:ind w:right="0" w:rightChars="0"/>
+        <w:jc w:val="left"/>
+        <w:textAlignment w:val="baseline"/>
+        <w:rPr>
+          <w:rFonts w:hint="eastAsia" w:ascii="黑体" w:hAnsi="黑体" w:eastAsia="黑体" w:cs="黑体"/>
+          <w:b w:val="0"/>
+          <w:i w:val="0"/>
+          <w:caps w:val="0"/>
+          <w:color w:val="000000"/>
+          <w:spacing w:val="0"/>
+          <w:kern w:val="2"/>
+          <w:sz w:val="21"/>
+          <w:szCs w:val="21"/>
+          <w:shd w:val="clear" w:fill="FFFFFF"/>
+          <w:lang w:val="en-US" w:eastAsia="zh-CN" w:bidi="ar-SA"/>
+        </w:rPr>
+      </w:pPr>
+    </w:p>
+    <w:p>
+      <w:pPr>
+        <w:keepNext w:val="0"/>
+        <w:keepLines w:val="0"/>
+        <w:widowControl/>
+        <w:numPr>
+          <w:ilvl w:val="0"/>
+          <w:numId w:val="0"/>
+        </w:numPr>
+        <w:suppressLineNumbers w:val="0"/>
+        <w:pBdr>
+          <w:top w:val="none" w:color="auto" w:sz="0" w:space="0"/>
+          <w:left w:val="none" w:color="auto" w:sz="0" w:space="0"/>
+          <w:bottom w:val="none" w:color="auto" w:sz="0" w:space="0"/>
+          <w:right w:val="none" w:color="auto" w:sz="0" w:space="0"/>
+        </w:pBdr>
+        <w:shd w:val="clear" w:fill="FFFFFF"/>
+        <w:spacing w:before="0" w:beforeAutospacing="0" w:after="0" w:afterAutospacing="0" w:line="198" w:lineRule="atLeast"/>
+        <w:ind w:right="0" w:rightChars="0"/>
+        <w:jc w:val="left"/>
+        <w:textAlignment w:val="baseline"/>
+        <w:rPr>
+          <w:rFonts w:hint="eastAsia" w:ascii="黑体" w:hAnsi="黑体" w:eastAsia="黑体" w:cs="黑体"/>
+          <w:b w:val="0"/>
+          <w:i w:val="0"/>
+          <w:caps w:val="0"/>
+          <w:color w:val="000000"/>
+          <w:spacing w:val="0"/>
+          <w:kern w:val="2"/>
+          <w:sz w:val="21"/>
+          <w:szCs w:val="21"/>
+          <w:shd w:val="clear" w:fill="FFFFFF"/>
+          <w:lang w:val="en-US" w:eastAsia="zh-CN" w:bidi="ar-SA"/>
+        </w:rPr>
+      </w:pPr>
+    </w:p>
+    <w:p>
+      <w:pPr>
+        <w:keepNext w:val="0"/>
+        <w:keepLines w:val="0"/>
+        <w:widowControl/>
+        <w:numPr>
+          <w:ilvl w:val="0"/>
+          <w:numId w:val="0"/>
+        </w:numPr>
+        <w:suppressLineNumbers w:val="0"/>
+        <w:pBdr>
+          <w:top w:val="none" w:color="auto" w:sz="0" w:space="0"/>
+          <w:left w:val="none" w:color="auto" w:sz="0" w:space="0"/>
+          <w:bottom w:val="none" w:color="auto" w:sz="0" w:space="0"/>
+          <w:right w:val="none" w:color="auto" w:sz="0" w:space="0"/>
+        </w:pBdr>
+        <w:shd w:val="clear" w:fill="FFFFFF"/>
+        <w:spacing w:before="0" w:beforeAutospacing="0" w:after="0" w:afterAutospacing="0" w:line="198" w:lineRule="atLeast"/>
+        <w:ind w:right="0" w:rightChars="0"/>
+        <w:jc w:val="left"/>
+        <w:textAlignment w:val="baseline"/>
+        <w:rPr>
+          <w:rFonts w:hint="eastAsia" w:ascii="黑体" w:hAnsi="黑体" w:eastAsia="黑体" w:cs="黑体"/>
+          <w:b w:val="0"/>
+          <w:i w:val="0"/>
+          <w:caps w:val="0"/>
+          <w:color w:val="000000"/>
+          <w:spacing w:val="0"/>
+          <w:kern w:val="2"/>
+          <w:sz w:val="21"/>
+          <w:szCs w:val="21"/>
+          <w:shd w:val="clear" w:fill="FFFFFF"/>
+          <w:lang w:val="en-US" w:eastAsia="zh-CN" w:bidi="ar-SA"/>
+        </w:rPr>
+      </w:pPr>
+    </w:p>
+    <w:p>
+      <w:pPr>
+        <w:keepNext w:val="0"/>
+        <w:keepLines w:val="0"/>
+        <w:widowControl/>
+        <w:numPr>
+          <w:ilvl w:val="0"/>
+          <w:numId w:val="0"/>
+        </w:numPr>
+        <w:suppressLineNumbers w:val="0"/>
+        <w:pBdr>
+          <w:top w:val="none" w:color="auto" w:sz="0" w:space="0"/>
+          <w:left w:val="none" w:color="auto" w:sz="0" w:space="0"/>
+          <w:bottom w:val="none" w:color="auto" w:sz="0" w:space="0"/>
+          <w:right w:val="none" w:color="auto" w:sz="0" w:space="0"/>
+        </w:pBdr>
+        <w:shd w:val="clear" w:fill="FFFFFF"/>
+        <w:spacing w:before="0" w:beforeAutospacing="0" w:after="0" w:afterAutospacing="0" w:line="198" w:lineRule="atLeast"/>
+        <w:ind w:right="0" w:rightChars="0"/>
+        <w:jc w:val="left"/>
+        <w:textAlignment w:val="baseline"/>
+        <w:rPr>
+          <w:rFonts w:hint="eastAsia" w:ascii="黑体" w:hAnsi="黑体" w:eastAsia="黑体" w:cs="黑体"/>
+          <w:b w:val="0"/>
+          <w:i w:val="0"/>
+          <w:caps w:val="0"/>
+          <w:color w:val="000000"/>
+          <w:spacing w:val="0"/>
+          <w:kern w:val="2"/>
+          <w:sz w:val="21"/>
+          <w:szCs w:val="21"/>
+          <w:shd w:val="clear" w:fill="FFFFFF"/>
+          <w:lang w:val="en-US" w:eastAsia="zh-CN" w:bidi="ar-SA"/>
+        </w:rPr>
+      </w:pPr>
+    </w:p>
+    <w:p>
+      <w:pPr>
+        <w:pStyle w:val="4"/>
+        <w:keepNext w:val="0"/>
+        <w:keepLines w:val="0"/>
+        <w:widowControl/>
+        <w:suppressLineNumbers w:val="0"/>
+        <w:pBdr>
+          <w:top w:val="none" w:color="auto" w:sz="0" w:space="0"/>
+          <w:left w:val="none" w:color="auto" w:sz="0" w:space="0"/>
+          <w:bottom w:val="none" w:color="auto" w:sz="0" w:space="0"/>
+          <w:right w:val="none" w:color="auto" w:sz="0" w:space="0"/>
+        </w:pBdr>
+        <w:shd w:val="clear" w:fill="FFFFFF"/>
+        <w:spacing w:before="0" w:beforeAutospacing="0" w:after="0" w:afterAutospacing="0"/>
+        <w:ind w:left="0" w:right="0" w:firstLine="0"/>
+        <w:rPr>
+          <w:i w:val="0"/>
+          <w:caps w:val="0"/>
+          <w:spacing w:val="0"/>
+          <w:sz w:val="21"/>
+          <w:szCs w:val="21"/>
+        </w:rPr>
+      </w:pPr>
+    </w:p>
+    <w:p>
+      <w:pPr>
+        <w:keepNext w:val="0"/>
+        <w:keepLines w:val="0"/>
+        <w:widowControl/>
+        <w:numPr>
+          <w:numId w:val="0"/>
+        </w:numPr>
+        <w:suppressLineNumbers w:val="0"/>
+        <w:pBdr>
+          <w:top w:val="none" w:color="auto" w:sz="0" w:space="0"/>
+          <w:left w:val="none" w:color="auto" w:sz="0" w:space="0"/>
+          <w:bottom w:val="none" w:color="auto" w:sz="0" w:space="0"/>
+          <w:right w:val="none" w:color="auto" w:sz="0" w:space="0"/>
+        </w:pBdr>
+        <w:shd w:val="clear" w:fill="FFFFFF"/>
+        <w:spacing w:before="0" w:beforeAutospacing="0" w:after="0" w:afterAutospacing="0" w:line="198" w:lineRule="atLeast"/>
+        <w:ind w:right="0" w:rightChars="0"/>
+        <w:jc w:val="left"/>
+        <w:textAlignment w:val="baseline"/>
+        <w:rPr>
+          <w:rFonts w:hint="eastAsia" w:ascii="黑体" w:hAnsi="黑体" w:eastAsia="黑体" w:cs="黑体"/>
+          <w:b w:val="0"/>
+          <w:i w:val="0"/>
+          <w:caps w:val="0"/>
+          <w:color w:val="000000"/>
+          <w:spacing w:val="0"/>
+          <w:kern w:val="2"/>
+          <w:sz w:val="21"/>
+          <w:szCs w:val="21"/>
+          <w:shd w:val="clear" w:fill="FFFFFF"/>
+          <w:lang w:val="en-US" w:eastAsia="zh-CN" w:bidi="ar-SA"/>
+        </w:rPr>
+      </w:pPr>
+    </w:p>
+    <w:p>
+      <w:pPr>
+        <w:pStyle w:val="4"/>
+        <w:keepNext w:val="0"/>
+        <w:keepLines w:val="0"/>
+        <w:widowControl/>
+        <w:suppressLineNumbers w:val="0"/>
+        <w:pBdr>
+          <w:top w:val="none" w:color="auto" w:sz="0" w:space="0"/>
+          <w:left w:val="none" w:color="auto" w:sz="0" w:space="0"/>
+          <w:bottom w:val="none" w:color="auto" w:sz="0" w:space="0"/>
+          <w:right w:val="none" w:color="auto" w:sz="0" w:space="0"/>
+        </w:pBdr>
+        <w:shd w:val="clear" w:fill="FFFFFF"/>
+        <w:spacing w:before="0" w:beforeAutospacing="0" w:after="0" w:afterAutospacing="0"/>
+        <w:ind w:left="0" w:right="0" w:firstLine="0"/>
+        <w:rPr>
+          <w:i w:val="0"/>
+          <w:caps w:val="0"/>
+          <w:spacing w:val="0"/>
+          <w:sz w:val="21"/>
+          <w:szCs w:val="21"/>
+        </w:rPr>
+      </w:pPr>
+    </w:p>
+    <w:p>
+      <w:pPr>
+        <w:keepNext w:val="0"/>
+        <w:keepLines w:val="0"/>
+        <w:widowControl/>
+        <w:numPr>
+          <w:ilvl w:val="0"/>
+          <w:numId w:val="0"/>
+        </w:numPr>
+        <w:suppressLineNumbers w:val="0"/>
+        <w:pBdr>
+          <w:top w:val="none" w:color="auto" w:sz="0" w:space="0"/>
+          <w:left w:val="none" w:color="auto" w:sz="0" w:space="0"/>
+          <w:bottom w:val="none" w:color="auto" w:sz="0" w:space="0"/>
+          <w:right w:val="none" w:color="auto" w:sz="0" w:space="0"/>
+        </w:pBdr>
+        <w:shd w:val="clear" w:fill="FFFFFF"/>
+        <w:spacing w:before="0" w:beforeAutospacing="0" w:after="0" w:afterAutospacing="0" w:line="198" w:lineRule="atLeast"/>
+        <w:ind w:right="0" w:rightChars="0"/>
+        <w:jc w:val="left"/>
+        <w:textAlignment w:val="baseline"/>
+        <w:rPr>
+          <w:rFonts w:hint="eastAsia" w:ascii="黑体" w:hAnsi="黑体" w:eastAsia="黑体" w:cs="黑体"/>
+          <w:b w:val="0"/>
+          <w:i w:val="0"/>
+          <w:caps w:val="0"/>
+          <w:color w:val="000000"/>
+          <w:spacing w:val="0"/>
+          <w:kern w:val="2"/>
+          <w:sz w:val="21"/>
+          <w:szCs w:val="21"/>
+          <w:shd w:val="clear" w:fill="FFFFFF"/>
+          <w:lang w:val="en-US" w:eastAsia="zh-CN" w:bidi="ar-SA"/>
+        </w:rPr>
+      </w:pPr>
+    </w:p>
+    <w:p>
+      <w:pPr>
+        <w:pStyle w:val="4"/>
+        <w:keepNext w:val="0"/>
+        <w:keepLines w:val="0"/>
+        <w:widowControl/>
+        <w:suppressLineNumbers w:val="0"/>
+        <w:pBdr>
+          <w:top w:val="none" w:color="auto" w:sz="0" w:space="0"/>
+          <w:left w:val="none" w:color="auto" w:sz="0" w:space="0"/>
+          <w:bottom w:val="none" w:color="auto" w:sz="0" w:space="0"/>
+          <w:right w:val="none" w:color="auto" w:sz="0" w:space="0"/>
+        </w:pBdr>
+        <w:shd w:val="clear" w:fill="FFFFFF"/>
+        <w:spacing w:before="0" w:beforeAutospacing="0" w:after="0" w:afterAutospacing="0"/>
+        <w:ind w:left="0" w:right="0" w:firstLine="0"/>
+        <w:rPr>
+          <w:i w:val="0"/>
+          <w:caps w:val="0"/>
+          <w:spacing w:val="0"/>
+          <w:sz w:val="21"/>
+          <w:szCs w:val="21"/>
+        </w:rPr>
+      </w:pPr>
+    </w:p>
+    <w:p>
+      <w:pPr>
+        <w:keepNext w:val="0"/>
+        <w:keepLines w:val="0"/>
+        <w:widowControl/>
+        <w:numPr>
+          <w:ilvl w:val="0"/>
+          <w:numId w:val="0"/>
+        </w:numPr>
+        <w:suppressLineNumbers w:val="0"/>
+        <w:pBdr>
+          <w:top w:val="none" w:color="auto" w:sz="0" w:space="0"/>
+          <w:left w:val="none" w:color="auto" w:sz="0" w:space="0"/>
+          <w:bottom w:val="none" w:color="auto" w:sz="0" w:space="0"/>
+          <w:right w:val="none" w:color="auto" w:sz="0" w:space="0"/>
+        </w:pBdr>
+        <w:shd w:val="clear" w:fill="FFFFFF"/>
+        <w:spacing w:before="0" w:beforeAutospacing="0" w:after="0" w:afterAutospacing="0" w:line="198" w:lineRule="atLeast"/>
+        <w:ind w:right="0" w:rightChars="0"/>
+        <w:jc w:val="left"/>
+        <w:textAlignment w:val="baseline"/>
+        <w:rPr>
+          <w:rFonts w:hint="eastAsia" w:ascii="黑体" w:hAnsi="黑体" w:eastAsia="黑体" w:cs="黑体"/>
+          <w:b w:val="0"/>
+          <w:i w:val="0"/>
+          <w:caps w:val="0"/>
+          <w:color w:val="000000"/>
+          <w:spacing w:val="0"/>
+          <w:kern w:val="2"/>
+          <w:sz w:val="21"/>
+          <w:szCs w:val="21"/>
+          <w:shd w:val="clear" w:fill="FFFFFF"/>
+          <w:lang w:val="en-US" w:eastAsia="zh-CN" w:bidi="ar-SA"/>
+        </w:rPr>
+      </w:pPr>
+    </w:p>
+    <w:p>
+      <w:pPr>
+        <w:keepNext w:val="0"/>
+        <w:keepLines w:val="0"/>
+        <w:widowControl/>
+        <w:numPr>
+          <w:ilvl w:val="0"/>
+          <w:numId w:val="0"/>
+        </w:numPr>
+        <w:suppressLineNumbers w:val="0"/>
+        <w:pBdr>
+          <w:top w:val="none" w:color="auto" w:sz="0" w:space="0"/>
+          <w:left w:val="none" w:color="auto" w:sz="0" w:space="0"/>
+          <w:bottom w:val="none" w:color="auto" w:sz="0" w:space="0"/>
+          <w:right w:val="none" w:color="auto" w:sz="0" w:space="0"/>
+        </w:pBdr>
+        <w:shd w:val="clear" w:fill="FFFFFF"/>
+        <w:spacing w:before="0" w:beforeAutospacing="0" w:after="0" w:afterAutospacing="0" w:line="198" w:lineRule="atLeast"/>
+        <w:ind w:right="0" w:rightChars="0"/>
+        <w:jc w:val="left"/>
+        <w:textAlignment w:val="baseline"/>
+        <w:rPr>
+          <w:rFonts w:hint="eastAsia" w:ascii="黑体" w:hAnsi="黑体" w:eastAsia="黑体" w:cs="黑体"/>
+          <w:b w:val="0"/>
+          <w:i w:val="0"/>
+          <w:caps w:val="0"/>
+          <w:color w:val="000000"/>
+          <w:spacing w:val="0"/>
+          <w:kern w:val="2"/>
+          <w:sz w:val="21"/>
+          <w:szCs w:val="21"/>
+          <w:shd w:val="clear" w:fill="FFFFFF"/>
+          <w:lang w:val="en-US" w:eastAsia="zh-CN" w:bidi="ar-SA"/>
+        </w:rPr>
+      </w:pPr>
+    </w:p>
+    <w:p>
+      <w:pPr>
+        <w:pStyle w:val="3"/>
+        <w:keepNext w:val="0"/>
+        <w:keepLines w:val="0"/>
+        <w:widowControl/>
+        <w:suppressLineNumbers w:val="0"/>
+        <w:pBdr>
+          <w:top w:val="none" w:color="auto" w:sz="0" w:space="0"/>
+          <w:left w:val="none" w:color="auto" w:sz="0" w:space="0"/>
+          <w:bottom w:val="none" w:color="auto" w:sz="0" w:space="0"/>
+          <w:right w:val="none" w:color="auto" w:sz="0" w:space="0"/>
+        </w:pBdr>
+        <w:shd w:val="clear" w:fill="FFFFFF"/>
+        <w:spacing w:before="0" w:beforeAutospacing="0" w:after="0" w:afterAutospacing="0" w:line="405" w:lineRule="atLeast"/>
+        <w:ind w:left="0" w:right="0" w:firstLine="0"/>
+        <w:rPr>
+          <w:i w:val="0"/>
+          <w:caps w:val="0"/>
+          <w:spacing w:val="0"/>
+          <w:sz w:val="27"/>
+          <w:szCs w:val="27"/>
+        </w:rPr>
+      </w:pPr>
+    </w:p>
+    <w:p>
+      <w:pPr>
+        <w:keepNext w:val="0"/>
+        <w:keepLines w:val="0"/>
+        <w:widowControl/>
+        <w:numPr>
+          <w:ilvl w:val="0"/>
+          <w:numId w:val="0"/>
+        </w:numPr>
+        <w:suppressLineNumbers w:val="0"/>
+        <w:pBdr>
+          <w:top w:val="none" w:color="auto" w:sz="0" w:space="0"/>
+          <w:left w:val="none" w:color="auto" w:sz="0" w:space="0"/>
+          <w:bottom w:val="none" w:color="auto" w:sz="0" w:space="0"/>
+          <w:right w:val="none" w:color="auto" w:sz="0" w:space="0"/>
+        </w:pBdr>
+        <w:shd w:val="clear" w:fill="FFFFFF"/>
+        <w:spacing w:before="0" w:beforeAutospacing="0" w:after="0" w:afterAutospacing="0" w:line="198" w:lineRule="atLeast"/>
+        <w:ind w:right="0" w:rightChars="0"/>
+        <w:jc w:val="left"/>
+        <w:textAlignment w:val="baseline"/>
+        <w:rPr>
+          <w:rFonts w:hint="eastAsia" w:ascii="黑体" w:hAnsi="黑体" w:eastAsia="黑体" w:cs="黑体"/>
+          <w:b w:val="0"/>
+          <w:i w:val="0"/>
+          <w:caps w:val="0"/>
+          <w:color w:val="000000"/>
+          <w:spacing w:val="0"/>
+          <w:kern w:val="2"/>
+          <w:sz w:val="21"/>
+          <w:szCs w:val="21"/>
+          <w:shd w:val="clear" w:fill="FFFFFF"/>
+          <w:lang w:val="en-US" w:eastAsia="zh-CN" w:bidi="ar-SA"/>
+        </w:rPr>
+      </w:pPr>
+    </w:p>
+    <w:p>
+      <w:pPr>
+        <w:pStyle w:val="3"/>
+        <w:keepNext w:val="0"/>
+        <w:keepLines w:val="0"/>
+        <w:widowControl/>
+        <w:suppressLineNumbers w:val="0"/>
+        <w:pBdr>
+          <w:top w:val="none" w:color="auto" w:sz="0" w:space="0"/>
+          <w:left w:val="none" w:color="auto" w:sz="0" w:space="0"/>
+          <w:bottom w:val="none" w:color="auto" w:sz="0" w:space="0"/>
+          <w:right w:val="none" w:color="auto" w:sz="0" w:space="0"/>
+        </w:pBdr>
+        <w:shd w:val="clear" w:fill="FFFFFF"/>
+        <w:spacing w:before="0" w:beforeAutospacing="0" w:after="0" w:afterAutospacing="0" w:line="405" w:lineRule="atLeast"/>
+        <w:ind w:left="0" w:right="0" w:firstLine="0"/>
+        <w:rPr>
+          <w:rFonts w:hint="eastAsia" w:ascii="黑体" w:hAnsi="黑体" w:eastAsia="黑体" w:cs="黑体"/>
+          <w:b w:val="0"/>
+          <w:i w:val="0"/>
+          <w:caps w:val="0"/>
+          <w:color w:val="000000"/>
+          <w:spacing w:val="0"/>
+          <w:kern w:val="2"/>
+          <w:sz w:val="21"/>
+          <w:szCs w:val="21"/>
+          <w:shd w:val="clear" w:fill="FFFFFF"/>
+          <w:lang w:val="en-US" w:eastAsia="zh-CN" w:bidi="ar-SA"/>
+        </w:rPr>
+      </w:pPr>
+    </w:p>
+    <w:p>
+      <w:pPr>
+        <w:keepNext w:val="0"/>
+        <w:keepLines w:val="0"/>
+        <w:widowControl/>
+        <w:numPr>
+          <w:ilvl w:val="0"/>
+          <w:numId w:val="0"/>
+        </w:numPr>
+        <w:suppressLineNumbers w:val="0"/>
+        <w:pBdr>
+          <w:top w:val="none" w:color="auto" w:sz="0" w:space="0"/>
+          <w:left w:val="none" w:color="auto" w:sz="0" w:space="0"/>
+          <w:bottom w:val="none" w:color="auto" w:sz="0" w:space="0"/>
+          <w:right w:val="none" w:color="auto" w:sz="0" w:space="0"/>
+        </w:pBdr>
+        <w:shd w:val="clear" w:fill="FFFFFF"/>
+        <w:spacing w:before="0" w:beforeAutospacing="0" w:after="0" w:afterAutospacing="0" w:line="198" w:lineRule="atLeast"/>
+        <w:ind w:right="0" w:rightChars="0"/>
+        <w:jc w:val="left"/>
+        <w:textAlignment w:val="baseline"/>
+        <w:rPr>
+          <w:rFonts w:hint="eastAsia" w:ascii="黑体" w:hAnsi="黑体" w:eastAsia="黑体" w:cs="黑体"/>
+          <w:b w:val="0"/>
+          <w:i w:val="0"/>
+          <w:caps w:val="0"/>
+          <w:color w:val="000000"/>
+          <w:spacing w:val="0"/>
+          <w:kern w:val="2"/>
+          <w:sz w:val="21"/>
+          <w:szCs w:val="21"/>
+          <w:shd w:val="clear" w:fill="FFFFFF"/>
+          <w:lang w:val="en-US" w:eastAsia="zh-CN" w:bidi="ar-SA"/>
+        </w:rPr>
+      </w:pPr>
+    </w:p>
+    <w:p>
+      <w:pPr>
+        <w:pStyle w:val="3"/>
+        <w:keepNext w:val="0"/>
+        <w:keepLines w:val="0"/>
+        <w:widowControl/>
+        <w:suppressLineNumbers w:val="0"/>
+        <w:pBdr>
+          <w:top w:val="none" w:color="auto" w:sz="0" w:space="0"/>
+          <w:left w:val="none" w:color="auto" w:sz="0" w:space="0"/>
+          <w:bottom w:val="none" w:color="auto" w:sz="0" w:space="0"/>
+          <w:right w:val="none" w:color="auto" w:sz="0" w:space="0"/>
+        </w:pBdr>
+        <w:shd w:val="clear" w:fill="FFFFFF"/>
+        <w:spacing w:before="0" w:beforeAutospacing="0" w:after="0" w:afterAutospacing="0" w:line="405" w:lineRule="atLeast"/>
+        <w:ind w:left="0" w:right="0" w:firstLine="0"/>
+        <w:rPr>
+          <w:rFonts w:hint="eastAsia" w:ascii="黑体" w:hAnsi="黑体" w:eastAsia="黑体" w:cs="黑体"/>
+          <w:b w:val="0"/>
+          <w:i w:val="0"/>
+          <w:caps w:val="0"/>
+          <w:color w:val="000000"/>
+          <w:spacing w:val="0"/>
+          <w:kern w:val="2"/>
+          <w:sz w:val="21"/>
+          <w:szCs w:val="21"/>
+          <w:shd w:val="clear" w:fill="FFFFFF"/>
+          <w:lang w:val="en-US" w:eastAsia="zh-CN" w:bidi="ar-SA"/>
+        </w:rPr>
+      </w:pPr>
+    </w:p>
+    <w:p>
+      <w:pPr>
+        <w:keepNext w:val="0"/>
+        <w:keepLines w:val="0"/>
+        <w:widowControl/>
+        <w:numPr>
+          <w:ilvl w:val="0"/>
+          <w:numId w:val="0"/>
+        </w:numPr>
+        <w:suppressLineNumbers w:val="0"/>
+        <w:pBdr>
+          <w:top w:val="none" w:color="auto" w:sz="0" w:space="0"/>
+          <w:left w:val="none" w:color="auto" w:sz="0" w:space="0"/>
+          <w:bottom w:val="none" w:color="auto" w:sz="0" w:space="0"/>
+          <w:right w:val="none" w:color="auto" w:sz="0" w:space="0"/>
+        </w:pBdr>
+        <w:shd w:val="clear" w:fill="FFFFFF"/>
+        <w:spacing w:before="0" w:beforeAutospacing="0" w:after="0" w:afterAutospacing="0" w:line="198" w:lineRule="atLeast"/>
+        <w:ind w:right="0" w:rightChars="0"/>
+        <w:jc w:val="left"/>
+        <w:textAlignment w:val="baseline"/>
+        <w:rPr>
+          <w:rFonts w:hint="eastAsia" w:ascii="黑体" w:hAnsi="黑体" w:eastAsia="黑体" w:cs="黑体"/>
+          <w:b w:val="0"/>
+          <w:i w:val="0"/>
+          <w:caps w:val="0"/>
+          <w:color w:val="000000"/>
+          <w:spacing w:val="0"/>
+          <w:kern w:val="2"/>
+          <w:sz w:val="21"/>
+          <w:szCs w:val="21"/>
+          <w:shd w:val="clear" w:fill="FFFFFF"/>
+          <w:lang w:val="en-US" w:eastAsia="zh-CN" w:bidi="ar-SA"/>
+        </w:rPr>
+      </w:pPr>
+    </w:p>
+    <w:p>
+      <w:pPr>
+        <w:pStyle w:val="3"/>
+        <w:keepNext w:val="0"/>
+        <w:keepLines w:val="0"/>
+        <w:widowControl/>
+        <w:suppressLineNumbers w:val="0"/>
+        <w:pBdr>
+          <w:top w:val="none" w:color="auto" w:sz="0" w:space="0"/>
+          <w:left w:val="none" w:color="auto" w:sz="0" w:space="0"/>
+          <w:bottom w:val="none" w:color="auto" w:sz="0" w:space="0"/>
+          <w:right w:val="none" w:color="auto" w:sz="0" w:space="0"/>
+        </w:pBdr>
+        <w:shd w:val="clear" w:fill="FFFFFF"/>
+        <w:spacing w:before="0" w:beforeAutospacing="0" w:after="0" w:afterAutospacing="0" w:line="405" w:lineRule="atLeast"/>
+        <w:ind w:left="0" w:right="0" w:firstLine="0"/>
+        <w:rPr>
+          <w:rFonts w:hint="eastAsia" w:ascii="黑体" w:hAnsi="黑体" w:eastAsia="黑体" w:cs="黑体"/>
+          <w:b w:val="0"/>
+          <w:i w:val="0"/>
+          <w:caps w:val="0"/>
+          <w:color w:val="000000"/>
+          <w:spacing w:val="0"/>
+          <w:kern w:val="2"/>
+          <w:sz w:val="21"/>
+          <w:szCs w:val="21"/>
+          <w:shd w:val="clear" w:fill="FFFFFF"/>
+          <w:lang w:val="en-US" w:eastAsia="zh-CN" w:bidi="ar-SA"/>
+        </w:rPr>
+      </w:pPr>
+    </w:p>
+    <w:p>
+      <w:pPr>
+        <w:keepNext w:val="0"/>
+        <w:keepLines w:val="0"/>
+        <w:widowControl/>
+        <w:numPr>
+          <w:ilvl w:val="0"/>
+          <w:numId w:val="0"/>
+        </w:numPr>
+        <w:suppressLineNumbers w:val="0"/>
+        <w:pBdr>
+          <w:top w:val="none" w:color="auto" w:sz="0" w:space="0"/>
+          <w:left w:val="none" w:color="auto" w:sz="0" w:space="0"/>
+          <w:bottom w:val="none" w:color="auto" w:sz="0" w:space="0"/>
+          <w:right w:val="none" w:color="auto" w:sz="0" w:space="0"/>
+        </w:pBdr>
+        <w:shd w:val="clear" w:fill="FFFFFF"/>
+        <w:spacing w:before="0" w:beforeAutospacing="0" w:after="0" w:afterAutospacing="0" w:line="198" w:lineRule="atLeast"/>
+        <w:ind w:right="0" w:rightChars="0"/>
+        <w:jc w:val="left"/>
+        <w:textAlignment w:val="baseline"/>
+        <w:rPr>
+          <w:rFonts w:hint="eastAsia" w:ascii="黑体" w:hAnsi="黑体" w:eastAsia="黑体" w:cs="黑体"/>
+          <w:b w:val="0"/>
+          <w:i w:val="0"/>
+          <w:caps w:val="0"/>
+          <w:color w:val="000000"/>
+          <w:spacing w:val="0"/>
+          <w:kern w:val="2"/>
+          <w:sz w:val="21"/>
+          <w:szCs w:val="21"/>
+          <w:shd w:val="clear" w:fill="FFFFFF"/>
+          <w:lang w:val="en-US" w:eastAsia="zh-CN" w:bidi="ar-SA"/>
+        </w:rPr>
+      </w:pPr>
+    </w:p>
+    <w:p>
+      <w:pPr>
+        <w:keepNext w:val="0"/>
+        <w:keepLines w:val="0"/>
+        <w:widowControl/>
+        <w:numPr>
+          <w:ilvl w:val="0"/>
+          <w:numId w:val="0"/>
+        </w:numPr>
+        <w:suppressLineNumbers w:val="0"/>
+        <w:pBdr>
+          <w:top w:val="none" w:color="auto" w:sz="0" w:space="0"/>
+          <w:left w:val="none" w:color="auto" w:sz="0" w:space="0"/>
+          <w:bottom w:val="none" w:color="auto" w:sz="0" w:space="0"/>
+          <w:right w:val="none" w:color="auto" w:sz="0" w:space="0"/>
+        </w:pBdr>
+        <w:shd w:val="clear" w:fill="FFFFFF"/>
+        <w:spacing w:before="0" w:beforeAutospacing="0" w:after="0" w:afterAutospacing="0" w:line="198" w:lineRule="atLeast"/>
+        <w:ind w:right="0" w:rightChars="0"/>
+        <w:jc w:val="left"/>
+        <w:textAlignment w:val="baseline"/>
+        <w:rPr>
+          <w:rFonts w:hint="eastAsia" w:ascii="黑体" w:hAnsi="黑体" w:eastAsia="黑体" w:cs="黑体"/>
+          <w:b w:val="0"/>
+          <w:i w:val="0"/>
+          <w:caps w:val="0"/>
+          <w:color w:val="000000"/>
+          <w:spacing w:val="0"/>
+          <w:kern w:val="2"/>
+          <w:sz w:val="21"/>
+          <w:szCs w:val="21"/>
+          <w:shd w:val="clear" w:fill="FFFFFF"/>
+          <w:lang w:val="en-US" w:eastAsia="zh-CN" w:bidi="ar-SA"/>
+        </w:rPr>
+      </w:pPr>
+    </w:p>
+    <w:p>
+      <w:pPr>
+        <w:keepNext w:val="0"/>
+        <w:keepLines w:val="0"/>
+        <w:widowControl/>
+        <w:numPr>
+          <w:ilvl w:val="0"/>
+          <w:numId w:val="0"/>
+        </w:numPr>
+        <w:suppressLineNumbers w:val="0"/>
+        <w:pBdr>
+          <w:top w:val="none" w:color="auto" w:sz="0" w:space="0"/>
+          <w:left w:val="none" w:color="auto" w:sz="0" w:space="0"/>
+          <w:bottom w:val="none" w:color="auto" w:sz="0" w:space="0"/>
+          <w:right w:val="none" w:color="auto" w:sz="0" w:space="0"/>
+        </w:pBdr>
+        <w:shd w:val="clear" w:fill="FFFFFF"/>
+        <w:spacing w:before="0" w:beforeAutospacing="0" w:after="0" w:afterAutospacing="0" w:line="198" w:lineRule="atLeast"/>
+        <w:ind w:right="0" w:rightChars="0"/>
+        <w:jc w:val="left"/>
+        <w:textAlignment w:val="baseline"/>
+        <w:rPr>
+          <w:rFonts w:hint="eastAsia" w:ascii="黑体" w:hAnsi="黑体" w:eastAsia="黑体" w:cs="黑体"/>
+          <w:b w:val="0"/>
+          <w:i w:val="0"/>
+          <w:caps w:val="0"/>
+          <w:color w:val="000000"/>
+          <w:spacing w:val="0"/>
+          <w:kern w:val="2"/>
+          <w:sz w:val="21"/>
+          <w:szCs w:val="21"/>
+          <w:shd w:val="clear" w:fill="FFFFFF"/>
+          <w:lang w:val="en-US" w:eastAsia="zh-CN" w:bidi="ar-SA"/>
+        </w:rPr>
+      </w:pPr>
+    </w:p>
+    <w:p>
+      <w:pPr>
+        <w:keepNext w:val="0"/>
+        <w:keepLines w:val="0"/>
+        <w:widowControl/>
+        <w:numPr>
+          <w:ilvl w:val="0"/>
+          <w:numId w:val="0"/>
+        </w:numPr>
+        <w:suppressLineNumbers w:val="0"/>
+        <w:pBdr>
+          <w:top w:val="none" w:color="auto" w:sz="0" w:space="0"/>
+          <w:left w:val="none" w:color="auto" w:sz="0" w:space="0"/>
+          <w:bottom w:val="none" w:color="auto" w:sz="0" w:space="0"/>
+          <w:right w:val="none" w:color="auto" w:sz="0" w:space="0"/>
+        </w:pBdr>
+        <w:shd w:val="clear" w:fill="FFFFFF"/>
+        <w:spacing w:before="0" w:beforeAutospacing="0" w:after="0" w:afterAutospacing="0" w:line="198" w:lineRule="atLeast"/>
+        <w:ind w:right="0" w:rightChars="0"/>
+        <w:jc w:val="left"/>
+        <w:textAlignment w:val="baseline"/>
+        <w:rPr>
+          <w:rFonts w:hint="eastAsia" w:ascii="黑体" w:hAnsi="黑体" w:eastAsia="黑体" w:cs="黑体"/>
+          <w:b w:val="0"/>
+          <w:i w:val="0"/>
+          <w:caps w:val="0"/>
+          <w:color w:val="000000"/>
+          <w:spacing w:val="0"/>
+          <w:kern w:val="2"/>
+          <w:sz w:val="21"/>
+          <w:szCs w:val="21"/>
+          <w:shd w:val="clear" w:fill="FFFFFF"/>
+          <w:lang w:val="en-US" w:eastAsia="zh-CN" w:bidi="ar-SA"/>
+        </w:rPr>
+      </w:pPr>
+    </w:p>
+    <w:p>
+      <w:pPr>
+        <w:keepNext w:val="0"/>
+        <w:keepLines w:val="0"/>
+        <w:widowControl/>
+        <w:numPr>
+          <w:ilvl w:val="0"/>
+          <w:numId w:val="0"/>
+        </w:numPr>
+        <w:suppressLineNumbers w:val="0"/>
+        <w:pBdr>
+          <w:top w:val="none" w:color="auto" w:sz="0" w:space="0"/>
+          <w:left w:val="none" w:color="auto" w:sz="0" w:space="0"/>
+          <w:bottom w:val="none" w:color="auto" w:sz="0" w:space="0"/>
+          <w:right w:val="none" w:color="auto" w:sz="0" w:space="0"/>
+        </w:pBdr>
+        <w:shd w:val="clear" w:fill="FFFFFF"/>
+        <w:spacing w:before="0" w:beforeAutospacing="0" w:after="0" w:afterAutospacing="0" w:line="198" w:lineRule="atLeast"/>
+        <w:ind w:right="0" w:rightChars="0"/>
+        <w:jc w:val="left"/>
+        <w:textAlignment w:val="baseline"/>
+        <w:rPr>
+          <w:rFonts w:hint="eastAsia" w:ascii="黑体" w:hAnsi="黑体" w:eastAsia="黑体" w:cs="黑体"/>
+          <w:b w:val="0"/>
+          <w:i w:val="0"/>
+          <w:caps w:val="0"/>
+          <w:color w:val="000000"/>
+          <w:spacing w:val="0"/>
+          <w:kern w:val="2"/>
+          <w:sz w:val="21"/>
+          <w:szCs w:val="21"/>
+          <w:shd w:val="clear" w:fill="FFFFFF"/>
+          <w:lang w:val="en-US" w:eastAsia="zh-CN" w:bidi="ar-SA"/>
+        </w:rPr>
+      </w:pPr>
+    </w:p>
+    <w:p>
+      <w:pPr>
+        <w:keepNext w:val="0"/>
+        <w:keepLines w:val="0"/>
+        <w:widowControl/>
+        <w:numPr>
+          <w:ilvl w:val="0"/>
+          <w:numId w:val="0"/>
+        </w:numPr>
+        <w:suppressLineNumbers w:val="0"/>
+        <w:pBdr>
+          <w:top w:val="none" w:color="auto" w:sz="0" w:space="0"/>
+          <w:left w:val="none" w:color="auto" w:sz="0" w:space="0"/>
+          <w:bottom w:val="none" w:color="auto" w:sz="0" w:space="0"/>
+          <w:right w:val="none" w:color="auto" w:sz="0" w:space="0"/>
+        </w:pBdr>
+        <w:shd w:val="clear" w:fill="FFFFFF"/>
+        <w:spacing w:before="0" w:beforeAutospacing="0" w:after="0" w:afterAutospacing="0" w:line="198" w:lineRule="atLeast"/>
+        <w:ind w:right="0" w:rightChars="0"/>
+        <w:jc w:val="left"/>
+        <w:textAlignment w:val="baseline"/>
+        <w:rPr>
+          <w:rFonts w:hint="eastAsia" w:ascii="黑体" w:hAnsi="黑体" w:eastAsia="黑体" w:cs="黑体"/>
+          <w:b w:val="0"/>
+          <w:i w:val="0"/>
+          <w:caps w:val="0"/>
+          <w:color w:val="000000"/>
+          <w:spacing w:val="0"/>
+          <w:kern w:val="2"/>
+          <w:sz w:val="21"/>
+          <w:szCs w:val="21"/>
+          <w:shd w:val="clear" w:fill="FFFFFF"/>
+          <w:lang w:val="en-US" w:eastAsia="zh-CN" w:bidi="ar-SA"/>
+        </w:rPr>
+      </w:pPr>
+    </w:p>
+    <w:p>
+      <w:pPr>
+        <w:keepNext w:val="0"/>
+        <w:keepLines w:val="0"/>
+        <w:widowControl/>
+        <w:numPr>
+          <w:ilvl w:val="0"/>
+          <w:numId w:val="0"/>
+        </w:numPr>
+        <w:suppressLineNumbers w:val="0"/>
+        <w:pBdr>
+          <w:top w:val="none" w:color="auto" w:sz="0" w:space="0"/>
+          <w:left w:val="none" w:color="auto" w:sz="0" w:space="0"/>
+          <w:bottom w:val="none" w:color="auto" w:sz="0" w:space="0"/>
+          <w:right w:val="none" w:color="auto" w:sz="0" w:space="0"/>
+        </w:pBdr>
+        <w:shd w:val="clear" w:fill="FFFFFF"/>
+        <w:spacing w:before="0" w:beforeAutospacing="0" w:after="0" w:afterAutospacing="0" w:line="198" w:lineRule="atLeast"/>
+        <w:ind w:right="0" w:rightChars="0"/>
+        <w:jc w:val="left"/>
+        <w:textAlignment w:val="baseline"/>
+        <w:rPr>
+          <w:rFonts w:hint="default" w:ascii="黑体" w:hAnsi="黑体" w:eastAsia="黑体" w:cs="黑体"/>
+          <w:b w:val="0"/>
+          <w:i w:val="0"/>
+          <w:caps w:val="0"/>
+          <w:color w:val="000000"/>
+          <w:spacing w:val="0"/>
+          <w:kern w:val="2"/>
+          <w:sz w:val="21"/>
+          <w:szCs w:val="21"/>
+          <w:shd w:val="clear" w:fill="FFFFFF"/>
+          <w:lang w:val="en-US" w:eastAsia="zh-CN" w:bidi="ar-SA"/>
+        </w:rPr>
+      </w:pPr>
+    </w:p>
+    <w:p>
+      <w:pPr>
+        <w:keepNext w:val="0"/>
+        <w:keepLines w:val="0"/>
+        <w:widowControl/>
+        <w:numPr>
+          <w:ilvl w:val="0"/>
+          <w:numId w:val="0"/>
+        </w:numPr>
+        <w:suppressLineNumbers w:val="0"/>
+        <w:pBdr>
+          <w:top w:val="none" w:color="auto" w:sz="0" w:space="0"/>
+          <w:left w:val="none" w:color="auto" w:sz="0" w:space="0"/>
+          <w:bottom w:val="none" w:color="auto" w:sz="0" w:space="0"/>
+          <w:right w:val="none" w:color="auto" w:sz="0" w:space="0"/>
+        </w:pBdr>
+        <w:shd w:val="clear" w:fill="FFFFFF"/>
+        <w:spacing w:before="0" w:beforeAutospacing="0" w:after="0" w:afterAutospacing="0" w:line="198" w:lineRule="atLeast"/>
+        <w:ind w:right="0" w:rightChars="0"/>
+        <w:jc w:val="left"/>
+        <w:textAlignment w:val="baseline"/>
+        <w:rPr>
+          <w:rFonts w:hint="eastAsia" w:ascii="黑体" w:hAnsi="黑体" w:eastAsia="黑体" w:cs="黑体"/>
+          <w:b w:val="0"/>
+          <w:i w:val="0"/>
+          <w:caps w:val="0"/>
+          <w:color w:val="000000"/>
+          <w:spacing w:val="0"/>
+          <w:kern w:val="2"/>
+          <w:sz w:val="21"/>
+          <w:szCs w:val="21"/>
+          <w:shd w:val="clear" w:fill="FFFFFF"/>
+          <w:lang w:val="en-US" w:eastAsia="zh-CN" w:bidi="ar-SA"/>
+        </w:rPr>
+      </w:pPr>
+    </w:p>
+    <w:p>
+      <w:pPr>
+        <w:keepNext w:val="0"/>
+        <w:keepLines w:val="0"/>
+        <w:widowControl/>
+        <w:numPr>
+          <w:ilvl w:val="0"/>
+          <w:numId w:val="0"/>
+        </w:numPr>
+        <w:suppressLineNumbers w:val="0"/>
+        <w:pBdr>
+          <w:top w:val="none" w:color="auto" w:sz="0" w:space="0"/>
+          <w:left w:val="none" w:color="auto" w:sz="0" w:space="0"/>
+          <w:bottom w:val="none" w:color="auto" w:sz="0" w:space="0"/>
+          <w:right w:val="none" w:color="auto" w:sz="0" w:space="0"/>
+        </w:pBdr>
+        <w:shd w:val="clear" w:fill="FFFFFF"/>
+        <w:spacing w:before="0" w:beforeAutospacing="0" w:after="0" w:afterAutospacing="0" w:line="198" w:lineRule="atLeast"/>
+        <w:ind w:right="0" w:rightChars="0"/>
+        <w:jc w:val="left"/>
+        <w:textAlignment w:val="baseline"/>
+        <w:rPr>
+          <w:rFonts w:hint="eastAsia" w:ascii="黑体" w:hAnsi="黑体" w:eastAsia="黑体" w:cs="黑体"/>
+          <w:b w:val="0"/>
+          <w:i w:val="0"/>
+          <w:caps w:val="0"/>
+          <w:color w:val="000000"/>
+          <w:spacing w:val="0"/>
+          <w:kern w:val="2"/>
+          <w:sz w:val="21"/>
+          <w:szCs w:val="21"/>
+          <w:shd w:val="clear" w:fill="FFFFFF"/>
+          <w:lang w:val="en-US" w:eastAsia="zh-CN" w:bidi="ar-SA"/>
+        </w:rPr>
+      </w:pPr>
+    </w:p>
+    <w:p>
+      <w:pPr>
+        <w:keepNext w:val="0"/>
+        <w:keepLines w:val="0"/>
+        <w:widowControl/>
+        <w:numPr>
+          <w:ilvl w:val="0"/>
+          <w:numId w:val="0"/>
+        </w:numPr>
+        <w:suppressLineNumbers w:val="0"/>
+        <w:pBdr>
+          <w:top w:val="none" w:color="auto" w:sz="0" w:space="0"/>
+          <w:left w:val="none" w:color="auto" w:sz="0" w:space="0"/>
+          <w:bottom w:val="none" w:color="auto" w:sz="0" w:space="0"/>
+          <w:right w:val="none" w:color="auto" w:sz="0" w:space="0"/>
+        </w:pBdr>
+        <w:shd w:val="clear" w:fill="FFFFFF"/>
+        <w:spacing w:before="0" w:beforeAutospacing="0" w:after="0" w:afterAutospacing="0" w:line="198" w:lineRule="atLeast"/>
+        <w:ind w:right="0" w:rightChars="0"/>
+        <w:jc w:val="left"/>
+        <w:textAlignment w:val="baseline"/>
+        <w:rPr>
+          <w:rFonts w:hint="eastAsia" w:ascii="黑体" w:hAnsi="黑体" w:eastAsia="黑体" w:cs="黑体"/>
+          <w:b w:val="0"/>
+          <w:i w:val="0"/>
+          <w:caps w:val="0"/>
+          <w:color w:val="000000"/>
+          <w:spacing w:val="0"/>
+          <w:kern w:val="2"/>
+          <w:sz w:val="21"/>
+          <w:szCs w:val="21"/>
+          <w:shd w:val="clear" w:fill="FFFFFF"/>
+          <w:lang w:val="en-US" w:eastAsia="zh-CN" w:bidi="ar-SA"/>
+        </w:rPr>
+      </w:pPr>
+    </w:p>
+    <w:p>
+      <w:pPr>
+        <w:keepNext w:val="0"/>
+        <w:keepLines w:val="0"/>
+        <w:widowControl/>
+        <w:numPr>
+          <w:ilvl w:val="0"/>
+          <w:numId w:val="0"/>
+        </w:numPr>
+        <w:suppressLineNumbers w:val="0"/>
+        <w:pBdr>
+          <w:top w:val="none" w:color="auto" w:sz="0" w:space="0"/>
+          <w:left w:val="none" w:color="auto" w:sz="0" w:space="0"/>
+          <w:bottom w:val="none" w:color="auto" w:sz="0" w:space="0"/>
+          <w:right w:val="none" w:color="auto" w:sz="0" w:space="0"/>
+        </w:pBdr>
+        <w:shd w:val="clear" w:fill="FFFFFF"/>
+        <w:spacing w:before="0" w:beforeAutospacing="0" w:after="0" w:afterAutospacing="0" w:line="198" w:lineRule="atLeast"/>
+        <w:ind w:right="0" w:rightChars="0"/>
+        <w:jc w:val="left"/>
+        <w:textAlignment w:val="baseline"/>
+        <w:rPr>
+          <w:rFonts w:hint="default" w:ascii="黑体" w:hAnsi="黑体" w:eastAsia="黑体" w:cs="黑体"/>
+          <w:b w:val="0"/>
+          <w:i w:val="0"/>
+          <w:caps w:val="0"/>
+          <w:color w:val="000000"/>
+          <w:spacing w:val="0"/>
+          <w:kern w:val="2"/>
+          <w:sz w:val="21"/>
+          <w:szCs w:val="21"/>
+          <w:shd w:val="clear" w:fill="FFFFFF"/>
+          <w:lang w:val="en-US" w:eastAsia="zh-CN" w:bidi="ar-SA"/>
+        </w:rPr>
+      </w:pPr>
+    </w:p>
+    <w:p>
+      <w:pPr>
+        <w:keepNext w:val="0"/>
+        <w:keepLines w:val="0"/>
+        <w:widowControl/>
+        <w:numPr>
+          <w:ilvl w:val="0"/>
+          <w:numId w:val="0"/>
+        </w:numPr>
+        <w:suppressLineNumbers w:val="0"/>
+        <w:pBdr>
+          <w:top w:val="none" w:color="auto" w:sz="0" w:space="0"/>
+          <w:left w:val="none" w:color="auto" w:sz="0" w:space="0"/>
+          <w:bottom w:val="none" w:color="auto" w:sz="0" w:space="0"/>
+          <w:right w:val="none" w:color="auto" w:sz="0" w:space="0"/>
+        </w:pBdr>
+        <w:shd w:val="clear" w:fill="FFFFFF"/>
+        <w:spacing w:before="0" w:beforeAutospacing="0" w:after="0" w:afterAutospacing="0" w:line="198" w:lineRule="atLeast"/>
+        <w:ind w:right="0" w:rightChars="0"/>
+        <w:jc w:val="left"/>
+        <w:textAlignment w:val="baseline"/>
+        <w:rPr>
+          <w:rFonts w:hint="default" w:ascii="黑体" w:hAnsi="黑体" w:eastAsia="黑体" w:cs="黑体"/>
+          <w:b w:val="0"/>
+          <w:i w:val="0"/>
+          <w:caps w:val="0"/>
+          <w:color w:val="000000"/>
+          <w:spacing w:val="0"/>
+          <w:kern w:val="2"/>
+          <w:sz w:val="21"/>
+          <w:szCs w:val="21"/>
+          <w:shd w:val="clear" w:fill="FFFFFF"/>
+          <w:lang w:val="en-US" w:eastAsia="zh-CN" w:bidi="ar-SA"/>
+        </w:rPr>
+      </w:pPr>
+    </w:p>
+    <w:p>
+      <w:pPr>
+        <w:keepNext w:val="0"/>
+        <w:keepLines w:val="0"/>
+        <w:widowControl/>
+        <w:numPr>
+          <w:ilvl w:val="0"/>
+          <w:numId w:val="0"/>
+        </w:numPr>
+        <w:suppressLineNumbers w:val="0"/>
+        <w:pBdr>
+          <w:top w:val="none" w:color="auto" w:sz="0" w:space="0"/>
+          <w:left w:val="none" w:color="auto" w:sz="0" w:space="0"/>
+          <w:bottom w:val="none" w:color="auto" w:sz="0" w:space="0"/>
+          <w:right w:val="none" w:color="auto" w:sz="0" w:space="0"/>
+        </w:pBdr>
+        <w:shd w:val="clear" w:fill="FFFFFF"/>
+        <w:spacing w:before="0" w:beforeAutospacing="0" w:after="0" w:afterAutospacing="0" w:line="198" w:lineRule="atLeast"/>
+        <w:ind w:right="0" w:rightChars="0"/>
+        <w:jc w:val="left"/>
+        <w:textAlignment w:val="baseline"/>
+        <w:rPr>
+          <w:rFonts w:hint="default" w:ascii="黑体" w:hAnsi="黑体" w:eastAsia="黑体" w:cs="黑体"/>
+          <w:b w:val="0"/>
+          <w:i w:val="0"/>
+          <w:caps w:val="0"/>
+          <w:color w:val="000000"/>
+          <w:spacing w:val="0"/>
+          <w:kern w:val="2"/>
+          <w:sz w:val="21"/>
+          <w:szCs w:val="21"/>
+          <w:shd w:val="clear" w:fill="FFFFFF"/>
+          <w:lang w:val="en-US" w:eastAsia="zh-CN" w:bidi="ar-SA"/>
+        </w:rPr>
+      </w:pPr>
+    </w:p>
+    <w:p>
+      <w:pPr>
+        <w:keepNext w:val="0"/>
+        <w:keepLines w:val="0"/>
+        <w:widowControl/>
+        <w:numPr>
+          <w:ilvl w:val="0"/>
+          <w:numId w:val="0"/>
+        </w:numPr>
+        <w:suppressLineNumbers w:val="0"/>
+        <w:pBdr>
+          <w:top w:val="none" w:color="auto" w:sz="0" w:space="0"/>
+          <w:left w:val="none" w:color="auto" w:sz="0" w:space="0"/>
+          <w:bottom w:val="none" w:color="auto" w:sz="0" w:space="0"/>
+          <w:right w:val="none" w:color="auto" w:sz="0" w:space="0"/>
+        </w:pBdr>
+        <w:shd w:val="clear" w:fill="FFFFFF"/>
+        <w:spacing w:before="0" w:beforeAutospacing="0" w:after="0" w:afterAutospacing="0" w:line="198" w:lineRule="atLeast"/>
+        <w:ind w:right="0" w:rightChars="0"/>
+        <w:jc w:val="left"/>
+        <w:textAlignment w:val="baseline"/>
+        <w:rPr>
+          <w:rFonts w:hint="default" w:ascii="黑体" w:hAnsi="黑体" w:eastAsia="黑体" w:cs="黑体"/>
+          <w:b w:val="0"/>
+          <w:i w:val="0"/>
+          <w:caps w:val="0"/>
+          <w:color w:val="000000"/>
+          <w:spacing w:val="0"/>
+          <w:kern w:val="2"/>
+          <w:sz w:val="21"/>
+          <w:szCs w:val="21"/>
+          <w:shd w:val="clear" w:fill="FFFFFF"/>
+          <w:lang w:val="en-US" w:eastAsia="zh-CN" w:bidi="ar-SA"/>
+        </w:rPr>
+      </w:pPr>
+    </w:p>
+    <w:p>
+      <w:pPr>
+        <w:keepNext w:val="0"/>
+        <w:keepLines w:val="0"/>
+        <w:widowControl/>
+        <w:numPr>
+          <w:ilvl w:val="0"/>
+          <w:numId w:val="0"/>
+        </w:numPr>
+        <w:suppressLineNumbers w:val="0"/>
+        <w:pBdr>
+          <w:top w:val="none" w:color="auto" w:sz="0" w:space="0"/>
+          <w:left w:val="none" w:color="auto" w:sz="0" w:space="0"/>
+          <w:bottom w:val="none" w:color="auto" w:sz="0" w:space="0"/>
+          <w:right w:val="none" w:color="auto" w:sz="0" w:space="0"/>
+        </w:pBdr>
+        <w:shd w:val="clear" w:fill="FFFFFF"/>
+        <w:spacing w:before="0" w:beforeAutospacing="0" w:after="0" w:afterAutospacing="0" w:line="198" w:lineRule="atLeast"/>
+        <w:ind w:right="0" w:rightChars="0"/>
+        <w:jc w:val="left"/>
+        <w:textAlignment w:val="baseline"/>
+        <w:rPr>
+          <w:rFonts w:hint="eastAsia" w:ascii="黑体" w:hAnsi="黑体" w:eastAsia="黑体" w:cs="黑体"/>
+          <w:b w:val="0"/>
+          <w:i w:val="0"/>
+          <w:caps w:val="0"/>
+          <w:color w:val="000000"/>
+          <w:spacing w:val="0"/>
+          <w:kern w:val="2"/>
+          <w:sz w:val="21"/>
+          <w:szCs w:val="21"/>
+          <w:shd w:val="clear" w:fill="FFFFFF"/>
+          <w:lang w:val="en-US" w:eastAsia="zh-CN" w:bidi="ar-SA"/>
+        </w:rPr>
+      </w:pPr>
+    </w:p>
+    <w:p>
+      <w:pPr>
+        <w:keepNext w:val="0"/>
+        <w:keepLines w:val="0"/>
+        <w:widowControl/>
+        <w:numPr>
+          <w:ilvl w:val="0"/>
+          <w:numId w:val="0"/>
+        </w:numPr>
+        <w:suppressLineNumbers w:val="0"/>
+        <w:pBdr>
+          <w:top w:val="none" w:color="auto" w:sz="0" w:space="0"/>
+          <w:left w:val="none" w:color="auto" w:sz="0" w:space="0"/>
+          <w:bottom w:val="none" w:color="auto" w:sz="0" w:space="0"/>
+          <w:right w:val="none" w:color="auto" w:sz="0" w:space="0"/>
+        </w:pBdr>
+        <w:shd w:val="clear" w:fill="FFFFFF"/>
+        <w:spacing w:before="0" w:beforeAutospacing="0" w:after="0" w:afterAutospacing="0" w:line="198" w:lineRule="atLeast"/>
+        <w:ind w:right="0" w:rightChars="0"/>
+        <w:jc w:val="left"/>
+        <w:textAlignment w:val="baseline"/>
+        <w:rPr>
+          <w:rFonts w:hint="default" w:ascii="黑体" w:hAnsi="黑体" w:eastAsia="黑体" w:cs="黑体"/>
+          <w:b w:val="0"/>
+          <w:i w:val="0"/>
+          <w:caps w:val="0"/>
+          <w:color w:val="000000"/>
+          <w:spacing w:val="0"/>
+          <w:kern w:val="2"/>
+          <w:sz w:val="21"/>
+          <w:szCs w:val="21"/>
+          <w:shd w:val="clear" w:fill="FFFFFF"/>
+          <w:lang w:val="en-US" w:eastAsia="zh-CN" w:bidi="ar-SA"/>
+        </w:rPr>
+      </w:pPr>
+    </w:p>
+    <w:p>
+      <w:pPr>
+        <w:keepNext w:val="0"/>
+        <w:keepLines w:val="0"/>
+        <w:widowControl/>
+        <w:numPr>
+          <w:ilvl w:val="0"/>
+          <w:numId w:val="0"/>
+        </w:numPr>
+        <w:suppressLineNumbers w:val="0"/>
+        <w:pBdr>
+          <w:top w:val="none" w:color="auto" w:sz="0" w:space="0"/>
+          <w:left w:val="none" w:color="auto" w:sz="0" w:space="0"/>
+          <w:bottom w:val="none" w:color="auto" w:sz="0" w:space="0"/>
+          <w:right w:val="none" w:color="auto" w:sz="0" w:space="0"/>
+        </w:pBdr>
+        <w:shd w:val="clear" w:fill="FFFFFF"/>
+        <w:spacing w:before="0" w:beforeAutospacing="0" w:after="0" w:afterAutospacing="0" w:line="198" w:lineRule="atLeast"/>
+        <w:ind w:right="0" w:rightChars="0"/>
+        <w:jc w:val="left"/>
+        <w:textAlignment w:val="baseline"/>
+        <w:rPr>
+          <w:rFonts w:hint="default" w:ascii="黑体" w:hAnsi="黑体" w:eastAsia="黑体" w:cs="黑体"/>
+          <w:b w:val="0"/>
+          <w:i w:val="0"/>
+          <w:caps w:val="0"/>
+          <w:color w:val="000000"/>
+          <w:spacing w:val="0"/>
+          <w:kern w:val="2"/>
+          <w:sz w:val="21"/>
+          <w:szCs w:val="21"/>
+          <w:shd w:val="clear" w:fill="FFFFFF"/>
+          <w:lang w:val="en-US" w:eastAsia="zh-CN" w:bidi="ar-SA"/>
+        </w:rPr>
+      </w:pPr>
+    </w:p>
+    <w:p>
+      <w:pPr>
+        <w:pStyle w:val="2"/>
+        <w:keepNext w:val="0"/>
+        <w:keepLines w:val="0"/>
+        <w:widowControl/>
+        <w:suppressLineNumbers w:val="0"/>
+        <w:pBdr>
+          <w:top w:val="none" w:color="auto" w:sz="0" w:space="0"/>
+          <w:left w:val="none" w:color="auto" w:sz="0" w:space="0"/>
+          <w:bottom w:val="dotted" w:color="8D8D8D" w:sz="6" w:space="2"/>
+          <w:right w:val="none" w:color="auto" w:sz="0" w:space="0"/>
+        </w:pBdr>
+        <w:shd w:val="clear" w:fill="FFFFFF"/>
+        <w:spacing w:before="0" w:beforeAutospacing="0" w:after="30" w:afterAutospacing="0" w:line="375" w:lineRule="atLeast"/>
+        <w:ind w:left="0" w:right="0" w:firstLine="0"/>
+        <w:rPr>
+          <w:rFonts w:hint="default" w:ascii="黑体" w:hAnsi="黑体" w:eastAsia="黑体" w:cs="黑体"/>
+          <w:b w:val="0"/>
+          <w:i w:val="0"/>
+          <w:caps w:val="0"/>
+          <w:color w:val="000000"/>
+          <w:spacing w:val="0"/>
+          <w:kern w:val="2"/>
+          <w:sz w:val="21"/>
+          <w:szCs w:val="21"/>
+          <w:shd w:val="clear" w:fill="FFFFFF"/>
+          <w:lang w:val="en-US" w:eastAsia="zh-CN" w:bidi="ar-SA"/>
+        </w:rPr>
+      </w:pPr>
+    </w:p>
+    <w:p>
+      <w:pPr>
+        <w:pStyle w:val="2"/>
+        <w:keepNext w:val="0"/>
+        <w:keepLines w:val="0"/>
+        <w:widowControl/>
+        <w:suppressLineNumbers w:val="0"/>
+        <w:pBdr>
+          <w:top w:val="none" w:color="auto" w:sz="0" w:space="0"/>
+          <w:left w:val="none" w:color="auto" w:sz="0" w:space="0"/>
+          <w:bottom w:val="dotted" w:color="8D8D8D" w:sz="6" w:space="2"/>
+          <w:right w:val="none" w:color="auto" w:sz="0" w:space="0"/>
+        </w:pBdr>
+        <w:shd w:val="clear" w:fill="FFFFFF"/>
+        <w:spacing w:before="0" w:beforeAutospacing="0" w:after="30" w:afterAutospacing="0" w:line="375" w:lineRule="atLeast"/>
+        <w:ind w:left="0" w:right="0" w:firstLine="0"/>
+        <w:rPr>
+          <w:rFonts w:hint="eastAsia" w:ascii="黑体" w:hAnsi="黑体" w:eastAsia="黑体" w:cs="黑体"/>
+          <w:b w:val="0"/>
+          <w:i w:val="0"/>
+          <w:caps w:val="0"/>
+          <w:color w:val="000000"/>
+          <w:spacing w:val="0"/>
+          <w:kern w:val="2"/>
+          <w:sz w:val="21"/>
+          <w:szCs w:val="21"/>
+          <w:shd w:val="clear" w:fill="FFFFFF"/>
+          <w:lang w:val="en-US" w:eastAsia="zh-CN" w:bidi="ar-SA"/>
+        </w:rPr>
+      </w:pPr>
+    </w:p>
+    <w:p>
+      <w:pPr>
+        <w:pStyle w:val="2"/>
+        <w:keepNext w:val="0"/>
+        <w:keepLines w:val="0"/>
+        <w:widowControl/>
+        <w:suppressLineNumbers w:val="0"/>
+        <w:pBdr>
+          <w:top w:val="none" w:color="auto" w:sz="0" w:space="0"/>
+          <w:left w:val="none" w:color="auto" w:sz="0" w:space="0"/>
+          <w:bottom w:val="dotted" w:color="8D8D8D" w:sz="6" w:space="2"/>
+          <w:right w:val="none" w:color="auto" w:sz="0" w:space="0"/>
+        </w:pBdr>
+        <w:shd w:val="clear" w:fill="FFFFFF"/>
+        <w:spacing w:before="0" w:beforeAutospacing="0" w:after="30" w:afterAutospacing="0" w:line="375" w:lineRule="atLeast"/>
+        <w:ind w:left="0" w:right="0" w:firstLine="0"/>
+        <w:rPr>
+          <w:rFonts w:hint="default" w:ascii="黑体" w:hAnsi="黑体" w:eastAsia="黑体" w:cs="黑体"/>
+          <w:b w:val="0"/>
+          <w:i w:val="0"/>
+          <w:caps w:val="0"/>
+          <w:color w:val="000000"/>
+          <w:spacing w:val="0"/>
+          <w:kern w:val="2"/>
+          <w:sz w:val="21"/>
+          <w:szCs w:val="21"/>
+          <w:shd w:val="clear" w:fill="FFFFFF"/>
+          <w:lang w:val="en-US" w:eastAsia="zh-CN" w:bidi="ar-SA"/>
+        </w:rPr>
+      </w:pPr>
+    </w:p>
+    <w:p>
+      <w:pPr>
+        <w:pStyle w:val="2"/>
+        <w:keepNext w:val="0"/>
+        <w:keepLines w:val="0"/>
+        <w:widowControl/>
+        <w:suppressLineNumbers w:val="0"/>
+        <w:pBdr>
+          <w:top w:val="none" w:color="auto" w:sz="0" w:space="0"/>
+          <w:left w:val="none" w:color="auto" w:sz="0" w:space="0"/>
+          <w:bottom w:val="dotted" w:color="8D8D8D" w:sz="6" w:space="2"/>
+          <w:right w:val="none" w:color="auto" w:sz="0" w:space="0"/>
+        </w:pBdr>
+        <w:shd w:val="clear" w:fill="FFFFFF"/>
+        <w:spacing w:before="0" w:beforeAutospacing="0" w:after="30" w:afterAutospacing="0" w:line="375" w:lineRule="atLeast"/>
+        <w:ind w:left="0" w:right="0" w:firstLine="0"/>
+        <w:rPr>
+          <w:rFonts w:hint="eastAsia" w:ascii="黑体" w:hAnsi="黑体" w:eastAsia="黑体" w:cs="黑体"/>
+          <w:b w:val="0"/>
+          <w:i w:val="0"/>
+          <w:caps w:val="0"/>
+          <w:color w:val="000000"/>
+          <w:spacing w:val="0"/>
+          <w:kern w:val="2"/>
+          <w:sz w:val="21"/>
+          <w:szCs w:val="21"/>
+          <w:shd w:val="clear" w:fill="FFFFFF"/>
+          <w:lang w:val="en-US" w:eastAsia="zh-CN" w:bidi="ar-SA"/>
+        </w:rPr>
+      </w:pPr>
+    </w:p>
+    <w:p>
+      <w:pPr>
+        <w:pStyle w:val="2"/>
+        <w:keepNext w:val="0"/>
+        <w:keepLines w:val="0"/>
+        <w:widowControl/>
+        <w:suppressLineNumbers w:val="0"/>
+        <w:pBdr>
+          <w:top w:val="none" w:color="auto" w:sz="0" w:space="0"/>
+          <w:left w:val="none" w:color="auto" w:sz="0" w:space="0"/>
+          <w:bottom w:val="dotted" w:color="8D8D8D" w:sz="6" w:space="2"/>
+          <w:right w:val="none" w:color="auto" w:sz="0" w:space="0"/>
+        </w:pBdr>
+        <w:shd w:val="clear" w:fill="FFFFFF"/>
+        <w:spacing w:before="0" w:beforeAutospacing="0" w:after="30" w:afterAutospacing="0" w:line="375" w:lineRule="atLeast"/>
+        <w:ind w:left="0" w:right="0" w:firstLine="0"/>
+        <w:rPr>
+          <w:rFonts w:hint="default" w:ascii="黑体" w:hAnsi="黑体" w:eastAsia="黑体" w:cs="黑体"/>
+          <w:b w:val="0"/>
+          <w:i w:val="0"/>
+          <w:caps w:val="0"/>
+          <w:color w:val="000000"/>
+          <w:spacing w:val="0"/>
+          <w:kern w:val="2"/>
+          <w:sz w:val="21"/>
+          <w:szCs w:val="21"/>
+          <w:shd w:val="clear" w:fill="FFFFFF"/>
+          <w:lang w:val="en-US" w:eastAsia="zh-CN" w:bidi="ar-SA"/>
+        </w:rPr>
+      </w:pPr>
+    </w:p>
+    <w:p>
+      <w:pPr>
+        <w:pStyle w:val="2"/>
+        <w:keepNext w:val="0"/>
+        <w:keepLines w:val="0"/>
+        <w:widowControl/>
+        <w:suppressLineNumbers w:val="0"/>
+        <w:pBdr>
+          <w:top w:val="none" w:color="auto" w:sz="0" w:space="0"/>
+          <w:left w:val="none" w:color="auto" w:sz="0" w:space="0"/>
+          <w:bottom w:val="dotted" w:color="8D8D8D" w:sz="6" w:space="2"/>
+          <w:right w:val="none" w:color="auto" w:sz="0" w:space="0"/>
+        </w:pBdr>
+        <w:shd w:val="clear" w:fill="FFFFFF"/>
+        <w:spacing w:before="0" w:beforeAutospacing="0" w:after="30" w:afterAutospacing="0" w:line="375" w:lineRule="atLeast"/>
+        <w:ind w:left="0" w:right="0" w:firstLine="0"/>
+        <w:rPr>
+          <w:rFonts w:hint="default" w:ascii="黑体" w:hAnsi="黑体" w:eastAsia="黑体" w:cs="黑体"/>
+          <w:b w:val="0"/>
+          <w:i w:val="0"/>
+          <w:caps w:val="0"/>
+          <w:color w:val="000000"/>
+          <w:spacing w:val="0"/>
+          <w:kern w:val="2"/>
+          <w:sz w:val="21"/>
+          <w:szCs w:val="21"/>
+          <w:shd w:val="clear" w:fill="FFFFFF"/>
+          <w:lang w:val="en-US" w:eastAsia="zh-CN" w:bidi="ar-SA"/>
+        </w:rPr>
+      </w:pPr>
+    </w:p>
+    <w:p>
+      <w:pPr>
+        <w:pStyle w:val="2"/>
+        <w:keepNext w:val="0"/>
+        <w:keepLines w:val="0"/>
+        <w:widowControl/>
+        <w:suppressLineNumbers w:val="0"/>
+        <w:pBdr>
+          <w:top w:val="none" w:color="auto" w:sz="0" w:space="0"/>
+          <w:left w:val="none" w:color="auto" w:sz="0" w:space="0"/>
+          <w:bottom w:val="dotted" w:color="8D8D8D" w:sz="6" w:space="2"/>
+          <w:right w:val="none" w:color="auto" w:sz="0" w:space="0"/>
+        </w:pBdr>
+        <w:shd w:val="clear" w:fill="FFFFFF"/>
+        <w:spacing w:before="0" w:beforeAutospacing="0" w:after="30" w:afterAutospacing="0" w:line="375" w:lineRule="atLeast"/>
+        <w:ind w:left="0" w:right="0" w:firstLine="0"/>
+        <w:rPr>
+          <w:rFonts w:hint="default" w:ascii="黑体" w:hAnsi="黑体" w:eastAsia="黑体" w:cs="黑体"/>
+          <w:b w:val="0"/>
+          <w:i w:val="0"/>
+          <w:caps w:val="0"/>
+          <w:color w:val="000000"/>
+          <w:spacing w:val="0"/>
+          <w:kern w:val="2"/>
+          <w:sz w:val="21"/>
+          <w:szCs w:val="21"/>
+          <w:shd w:val="clear" w:fill="FFFFFF"/>
+          <w:lang w:val="en-US" w:eastAsia="zh-CN" w:bidi="ar-SA"/>
+        </w:rPr>
+      </w:pPr>
+    </w:p>
+    <w:p>
+      <w:pPr>
+        <w:pStyle w:val="2"/>
+        <w:keepNext w:val="0"/>
+        <w:keepLines w:val="0"/>
+        <w:widowControl/>
+        <w:suppressLineNumbers w:val="0"/>
+        <w:pBdr>
+          <w:top w:val="none" w:color="auto" w:sz="0" w:space="0"/>
+          <w:left w:val="none" w:color="auto" w:sz="0" w:space="0"/>
+          <w:bottom w:val="dotted" w:color="8D8D8D" w:sz="6" w:space="2"/>
+          <w:right w:val="none" w:color="auto" w:sz="0" w:space="0"/>
+        </w:pBdr>
+        <w:shd w:val="clear" w:fill="FFFFFF"/>
+        <w:spacing w:before="0" w:beforeAutospacing="0" w:after="30" w:afterAutospacing="0" w:line="375" w:lineRule="atLeast"/>
+        <w:ind w:left="0" w:right="0" w:firstLine="0"/>
+        <w:rPr>
+          <w:rFonts w:hint="default" w:ascii="黑体" w:hAnsi="黑体" w:eastAsia="黑体" w:cs="黑体"/>
+          <w:b w:val="0"/>
+          <w:i w:val="0"/>
+          <w:caps w:val="0"/>
+          <w:color w:val="000000"/>
+          <w:spacing w:val="0"/>
+          <w:kern w:val="2"/>
+          <w:sz w:val="21"/>
+          <w:szCs w:val="21"/>
+          <w:shd w:val="clear" w:fill="FFFFFF"/>
+          <w:lang w:val="en-US" w:eastAsia="zh-CN" w:bidi="ar-SA"/>
+        </w:rPr>
+      </w:pPr>
+    </w:p>
+    <w:p>
+      <w:pPr>
+        <w:pStyle w:val="2"/>
+        <w:keepNext w:val="0"/>
+        <w:keepLines w:val="0"/>
+        <w:widowControl/>
+        <w:suppressLineNumbers w:val="0"/>
+        <w:pBdr>
+          <w:top w:val="none" w:color="auto" w:sz="0" w:space="0"/>
+          <w:left w:val="none" w:color="auto" w:sz="0" w:space="0"/>
+          <w:bottom w:val="dotted" w:color="8D8D8D" w:sz="6" w:space="2"/>
+          <w:right w:val="none" w:color="auto" w:sz="0" w:space="0"/>
+        </w:pBdr>
+        <w:shd w:val="clear" w:fill="FFFFFF"/>
+        <w:spacing w:before="0" w:beforeAutospacing="0" w:after="30" w:afterAutospacing="0" w:line="375" w:lineRule="atLeast"/>
+        <w:ind w:left="0" w:right="0" w:firstLine="0"/>
+        <w:rPr>
+          <w:rFonts w:hint="eastAsia" w:ascii="黑体" w:hAnsi="黑体" w:eastAsia="黑体" w:cs="黑体"/>
+          <w:b w:val="0"/>
+          <w:i w:val="0"/>
+          <w:caps w:val="0"/>
+          <w:color w:val="000000"/>
+          <w:spacing w:val="0"/>
+          <w:kern w:val="2"/>
+          <w:sz w:val="21"/>
+          <w:szCs w:val="21"/>
+          <w:shd w:val="clear" w:fill="FFFFFF"/>
+          <w:lang w:val="en-US" w:eastAsia="zh-CN" w:bidi="ar-SA"/>
+        </w:rPr>
+      </w:pPr>
+    </w:p>
+    <w:p>
+      <w:pPr>
+        <w:pStyle w:val="2"/>
+        <w:keepNext w:val="0"/>
+        <w:keepLines w:val="0"/>
+        <w:widowControl/>
+        <w:suppressLineNumbers w:val="0"/>
+        <w:pBdr>
+          <w:top w:val="none" w:color="auto" w:sz="0" w:space="0"/>
+          <w:left w:val="none" w:color="auto" w:sz="0" w:space="0"/>
+          <w:bottom w:val="dotted" w:color="8D8D8D" w:sz="6" w:space="2"/>
+          <w:right w:val="none" w:color="auto" w:sz="0" w:space="0"/>
+        </w:pBdr>
+        <w:shd w:val="clear" w:fill="FFFFFF"/>
+        <w:spacing w:before="0" w:beforeAutospacing="0" w:after="30" w:afterAutospacing="0" w:line="375" w:lineRule="atLeast"/>
+        <w:ind w:left="0" w:right="0" w:firstLine="0"/>
+        <w:rPr>
+          <w:rFonts w:hint="eastAsia" w:ascii="黑体" w:hAnsi="黑体" w:eastAsia="黑体" w:cs="黑体"/>
+          <w:b w:val="0"/>
+          <w:i w:val="0"/>
+          <w:caps w:val="0"/>
+          <w:color w:val="000000"/>
+          <w:spacing w:val="0"/>
+          <w:kern w:val="2"/>
+          <w:sz w:val="21"/>
+          <w:szCs w:val="21"/>
+          <w:shd w:val="clear" w:fill="FFFFFF"/>
+          <w:lang w:val="en-US" w:eastAsia="zh-CN" w:bidi="ar-SA"/>
+        </w:rPr>
+      </w:pPr>
+    </w:p>
+    <w:p>
+      <w:pPr>
+        <w:pStyle w:val="2"/>
+        <w:keepNext w:val="0"/>
+        <w:keepLines w:val="0"/>
+        <w:widowControl/>
+        <w:suppressLineNumbers w:val="0"/>
+        <w:pBdr>
+          <w:top w:val="none" w:color="auto" w:sz="0" w:space="0"/>
+          <w:left w:val="none" w:color="auto" w:sz="0" w:space="0"/>
+          <w:bottom w:val="dotted" w:color="8D8D8D" w:sz="6" w:space="2"/>
+          <w:right w:val="none" w:color="auto" w:sz="0" w:space="0"/>
+        </w:pBdr>
+        <w:shd w:val="clear" w:fill="FFFFFF"/>
+        <w:spacing w:before="0" w:beforeAutospacing="0" w:after="30" w:afterAutospacing="0" w:line="375" w:lineRule="atLeast"/>
+        <w:ind w:left="0" w:right="0" w:firstLine="0"/>
+        <w:rPr>
+          <w:rFonts w:hint="eastAsia" w:ascii="黑体" w:hAnsi="黑体" w:eastAsia="黑体" w:cs="黑体"/>
+          <w:b w:val="0"/>
+          <w:i w:val="0"/>
+          <w:caps w:val="0"/>
+          <w:color w:val="000000"/>
+          <w:spacing w:val="0"/>
+          <w:kern w:val="2"/>
+          <w:sz w:val="21"/>
+          <w:szCs w:val="21"/>
+          <w:shd w:val="clear" w:fill="FFFFFF"/>
+          <w:lang w:val="en-US" w:eastAsia="zh-CN" w:bidi="ar-SA"/>
+        </w:rPr>
+      </w:pPr>
+    </w:p>
+    <w:p>
+      <w:pPr>
+        <w:pStyle w:val="2"/>
+        <w:keepNext w:val="0"/>
+        <w:keepLines w:val="0"/>
+        <w:widowControl/>
+        <w:suppressLineNumbers w:val="0"/>
+        <w:pBdr>
+          <w:top w:val="none" w:color="auto" w:sz="0" w:space="0"/>
+          <w:left w:val="none" w:color="auto" w:sz="0" w:space="0"/>
+          <w:bottom w:val="dotted" w:color="8D8D8D" w:sz="6" w:space="2"/>
+          <w:right w:val="none" w:color="auto" w:sz="0" w:space="0"/>
+        </w:pBdr>
+        <w:shd w:val="clear" w:fill="FFFFFF"/>
+        <w:spacing w:before="0" w:beforeAutospacing="0" w:after="30" w:afterAutospacing="0" w:line="375" w:lineRule="atLeast"/>
+        <w:ind w:left="0" w:right="0" w:firstLine="0"/>
+        <w:rPr>
+          <w:rFonts w:hint="eastAsia" w:ascii="黑体" w:hAnsi="黑体" w:eastAsia="黑体" w:cs="黑体"/>
+          <w:b w:val="0"/>
+          <w:i w:val="0"/>
+          <w:caps w:val="0"/>
+          <w:color w:val="000000"/>
+          <w:spacing w:val="0"/>
+          <w:kern w:val="2"/>
+          <w:sz w:val="21"/>
+          <w:szCs w:val="21"/>
+          <w:shd w:val="clear" w:fill="FFFFFF"/>
+          <w:lang w:val="en-US" w:eastAsia="zh-CN" w:bidi="ar-SA"/>
         </w:rPr>
       </w:pPr>
     </w:p>

--- a/学习笔记/面试题.docx
+++ b/学习笔记/面试题.docx
@@ -29339,41 +29339,7 @@
           <w:shd w:val="clear" w:fill="FFFFFF"/>
           <w:lang w:val="en-US" w:eastAsia="zh-CN" w:bidi="ar-SA"/>
         </w:rPr>
-        <w:t>141、Spring的IOC和AOP你在项目中是怎么使用的？IOC主要来解决对象之间的依赖问题,把所有的bean的依赖关系通过配置文件或者注解关联起来,降低了耦合</w:t>
-      </w:r>
-      <w:bookmarkStart w:id="0" w:name="_GoBack"/>
-      <w:r>
-        <w:rPr>
-          <w:rFonts w:hint="eastAsia" w:ascii="黑体" w:hAnsi="黑体" w:eastAsia="黑体" w:cs="黑体"/>
-          <w:b w:val="0"/>
-          <w:i w:val="0"/>
-          <w:caps w:val="0"/>
-          <w:color w:val="000000"/>
-          <w:spacing w:val="0"/>
-          <w:kern w:val="2"/>
-          <w:sz w:val="21"/>
-          <w:szCs w:val="21"/>
-          <w:shd w:val="clear" w:fill="FFFFFF"/>
-          <w:lang w:val="en-US" w:eastAsia="zh-CN" w:bidi="ar-SA"/>
-        </w:rPr>
-        <w:t>度,AOP一般</w:t>
-      </w:r>
-      <w:bookmarkEnd w:id="0"/>
-      <w:r>
-        <w:rPr>
-          <w:rFonts w:hint="eastAsia" w:ascii="黑体" w:hAnsi="黑体" w:eastAsia="黑体" w:cs="黑体"/>
-          <w:b w:val="0"/>
-          <w:i w:val="0"/>
-          <w:caps w:val="0"/>
-          <w:color w:val="000000"/>
-          <w:spacing w:val="0"/>
-          <w:kern w:val="2"/>
-          <w:sz w:val="21"/>
-          <w:szCs w:val="21"/>
-          <w:shd w:val="clear" w:fill="FFFFFF"/>
-          <w:lang w:val="en-US" w:eastAsia="zh-CN" w:bidi="ar-SA"/>
-        </w:rPr>
-        <w:t>用来事务（在业务层加个事务控制），日志,权限。</w:t>
+        <w:t>141、Spring的IOC和AOP你在项目中是怎么使用的？IOC主要来解决对象之间的依赖问题,把所有的bean的依赖关系通过配置文件或者注解关联起来,降低了耦合度,AOP一般用来事务（在业务层加个事务控制），日志,权限。</w:t>
       </w:r>
     </w:p>
     <w:p>
@@ -29739,1747 +29705,8 @@
         </w:rPr>
         <w:t>147、</w:t>
       </w:r>
-    </w:p>
-    <w:p>
-      <w:pPr>
-        <w:pStyle w:val="4"/>
-        <w:keepNext w:val="0"/>
-        <w:keepLines w:val="0"/>
-        <w:widowControl/>
-        <w:suppressLineNumbers w:val="0"/>
-        <w:pBdr>
-          <w:top w:val="none" w:color="auto" w:sz="0" w:space="0"/>
-          <w:left w:val="none" w:color="auto" w:sz="0" w:space="0"/>
-          <w:bottom w:val="none" w:color="auto" w:sz="0" w:space="0"/>
-          <w:right w:val="none" w:color="auto" w:sz="0" w:space="0"/>
-        </w:pBdr>
-        <w:shd w:val="clear" w:fill="FFFFFF"/>
-        <w:spacing w:before="0" w:beforeAutospacing="0" w:after="0" w:afterAutospacing="0"/>
-        <w:ind w:left="0" w:right="0" w:firstLine="0"/>
-        <w:rPr>
-          <w:i w:val="0"/>
-          <w:caps w:val="0"/>
-          <w:spacing w:val="0"/>
-          <w:sz w:val="21"/>
-          <w:szCs w:val="21"/>
-        </w:rPr>
-      </w:pPr>
-    </w:p>
-    <w:p>
-      <w:pPr>
-        <w:keepNext w:val="0"/>
-        <w:keepLines w:val="0"/>
-        <w:widowControl/>
-        <w:numPr>
-          <w:ilvl w:val="0"/>
-          <w:numId w:val="0"/>
-        </w:numPr>
-        <w:suppressLineNumbers w:val="0"/>
-        <w:pBdr>
-          <w:top w:val="none" w:color="auto" w:sz="0" w:space="0"/>
-          <w:left w:val="none" w:color="auto" w:sz="0" w:space="0"/>
-          <w:bottom w:val="none" w:color="auto" w:sz="0" w:space="0"/>
-          <w:right w:val="none" w:color="auto" w:sz="0" w:space="0"/>
-        </w:pBdr>
-        <w:shd w:val="clear" w:fill="FFFFFF"/>
-        <w:spacing w:before="0" w:beforeAutospacing="0" w:after="0" w:afterAutospacing="0" w:line="198" w:lineRule="atLeast"/>
-        <w:ind w:right="0" w:rightChars="0"/>
-        <w:jc w:val="left"/>
-        <w:textAlignment w:val="baseline"/>
-        <w:rPr>
-          <w:rFonts w:hint="eastAsia" w:ascii="黑体" w:hAnsi="黑体" w:eastAsia="黑体" w:cs="黑体"/>
-          <w:b w:val="0"/>
-          <w:i w:val="0"/>
-          <w:caps w:val="0"/>
-          <w:color w:val="000000"/>
-          <w:spacing w:val="0"/>
-          <w:kern w:val="2"/>
-          <w:sz w:val="21"/>
-          <w:szCs w:val="21"/>
-          <w:shd w:val="clear" w:fill="FFFFFF"/>
-          <w:lang w:val="en-US" w:eastAsia="zh-CN" w:bidi="ar-SA"/>
-        </w:rPr>
-      </w:pPr>
-    </w:p>
-    <w:p>
-      <w:pPr>
-        <w:keepNext w:val="0"/>
-        <w:keepLines w:val="0"/>
-        <w:widowControl/>
-        <w:numPr>
-          <w:ilvl w:val="0"/>
-          <w:numId w:val="0"/>
-        </w:numPr>
-        <w:suppressLineNumbers w:val="0"/>
-        <w:pBdr>
-          <w:top w:val="none" w:color="auto" w:sz="0" w:space="0"/>
-          <w:left w:val="none" w:color="auto" w:sz="0" w:space="0"/>
-          <w:bottom w:val="none" w:color="auto" w:sz="0" w:space="0"/>
-          <w:right w:val="none" w:color="auto" w:sz="0" w:space="0"/>
-        </w:pBdr>
-        <w:shd w:val="clear" w:fill="FFFFFF"/>
-        <w:spacing w:before="0" w:beforeAutospacing="0" w:after="0" w:afterAutospacing="0" w:line="198" w:lineRule="atLeast"/>
-        <w:ind w:right="0" w:rightChars="0"/>
-        <w:jc w:val="left"/>
-        <w:textAlignment w:val="baseline"/>
-        <w:rPr>
-          <w:rFonts w:hint="eastAsia" w:ascii="黑体" w:hAnsi="黑体" w:eastAsia="黑体" w:cs="黑体"/>
-          <w:b w:val="0"/>
-          <w:i w:val="0"/>
-          <w:caps w:val="0"/>
-          <w:color w:val="000000"/>
-          <w:spacing w:val="0"/>
-          <w:kern w:val="2"/>
-          <w:sz w:val="21"/>
-          <w:szCs w:val="21"/>
-          <w:shd w:val="clear" w:fill="FFFFFF"/>
-          <w:lang w:val="en-US" w:eastAsia="zh-CN" w:bidi="ar-SA"/>
-        </w:rPr>
-      </w:pPr>
-    </w:p>
-    <w:p>
-      <w:pPr>
-        <w:keepNext w:val="0"/>
-        <w:keepLines w:val="0"/>
-        <w:widowControl/>
-        <w:numPr>
-          <w:ilvl w:val="0"/>
-          <w:numId w:val="0"/>
-        </w:numPr>
-        <w:suppressLineNumbers w:val="0"/>
-        <w:pBdr>
-          <w:top w:val="none" w:color="auto" w:sz="0" w:space="0"/>
-          <w:left w:val="none" w:color="auto" w:sz="0" w:space="0"/>
-          <w:bottom w:val="none" w:color="auto" w:sz="0" w:space="0"/>
-          <w:right w:val="none" w:color="auto" w:sz="0" w:space="0"/>
-        </w:pBdr>
-        <w:shd w:val="clear" w:fill="FFFFFF"/>
-        <w:spacing w:before="0" w:beforeAutospacing="0" w:after="0" w:afterAutospacing="0" w:line="198" w:lineRule="atLeast"/>
-        <w:ind w:right="0" w:rightChars="0"/>
-        <w:jc w:val="left"/>
-        <w:textAlignment w:val="baseline"/>
-        <w:rPr>
-          <w:rFonts w:hint="eastAsia" w:ascii="黑体" w:hAnsi="黑体" w:eastAsia="黑体" w:cs="黑体"/>
-          <w:b w:val="0"/>
-          <w:i w:val="0"/>
-          <w:caps w:val="0"/>
-          <w:color w:val="000000"/>
-          <w:spacing w:val="0"/>
-          <w:kern w:val="2"/>
-          <w:sz w:val="21"/>
-          <w:szCs w:val="21"/>
-          <w:shd w:val="clear" w:fill="FFFFFF"/>
-          <w:lang w:val="en-US" w:eastAsia="zh-CN" w:bidi="ar-SA"/>
-        </w:rPr>
-      </w:pPr>
-    </w:p>
-    <w:p>
-      <w:pPr>
-        <w:keepNext w:val="0"/>
-        <w:keepLines w:val="0"/>
-        <w:widowControl/>
-        <w:numPr>
-          <w:ilvl w:val="0"/>
-          <w:numId w:val="0"/>
-        </w:numPr>
-        <w:suppressLineNumbers w:val="0"/>
-        <w:pBdr>
-          <w:top w:val="none" w:color="auto" w:sz="0" w:space="0"/>
-          <w:left w:val="none" w:color="auto" w:sz="0" w:space="0"/>
-          <w:bottom w:val="none" w:color="auto" w:sz="0" w:space="0"/>
-          <w:right w:val="none" w:color="auto" w:sz="0" w:space="0"/>
-        </w:pBdr>
-        <w:shd w:val="clear" w:fill="FFFFFF"/>
-        <w:spacing w:before="0" w:beforeAutospacing="0" w:after="0" w:afterAutospacing="0" w:line="198" w:lineRule="atLeast"/>
-        <w:ind w:right="0" w:rightChars="0"/>
-        <w:jc w:val="left"/>
-        <w:textAlignment w:val="baseline"/>
-        <w:rPr>
-          <w:rFonts w:hint="eastAsia" w:ascii="黑体" w:hAnsi="黑体" w:eastAsia="黑体" w:cs="黑体"/>
-          <w:b w:val="0"/>
-          <w:i w:val="0"/>
-          <w:caps w:val="0"/>
-          <w:color w:val="000000"/>
-          <w:spacing w:val="0"/>
-          <w:kern w:val="2"/>
-          <w:sz w:val="21"/>
-          <w:szCs w:val="21"/>
-          <w:shd w:val="clear" w:fill="FFFFFF"/>
-          <w:lang w:val="en-US" w:eastAsia="zh-CN" w:bidi="ar-SA"/>
-        </w:rPr>
-      </w:pPr>
-    </w:p>
-    <w:p>
-      <w:pPr>
-        <w:keepNext w:val="0"/>
-        <w:keepLines w:val="0"/>
-        <w:widowControl/>
-        <w:numPr>
-          <w:ilvl w:val="0"/>
-          <w:numId w:val="0"/>
-        </w:numPr>
-        <w:suppressLineNumbers w:val="0"/>
-        <w:pBdr>
-          <w:top w:val="none" w:color="auto" w:sz="0" w:space="0"/>
-          <w:left w:val="none" w:color="auto" w:sz="0" w:space="0"/>
-          <w:bottom w:val="none" w:color="auto" w:sz="0" w:space="0"/>
-          <w:right w:val="none" w:color="auto" w:sz="0" w:space="0"/>
-        </w:pBdr>
-        <w:shd w:val="clear" w:fill="FFFFFF"/>
-        <w:spacing w:before="0" w:beforeAutospacing="0" w:after="0" w:afterAutospacing="0" w:line="198" w:lineRule="atLeast"/>
-        <w:ind w:right="0" w:rightChars="0"/>
-        <w:jc w:val="left"/>
-        <w:textAlignment w:val="baseline"/>
-        <w:rPr>
-          <w:rFonts w:hint="eastAsia" w:ascii="黑体" w:hAnsi="黑体" w:eastAsia="黑体" w:cs="黑体"/>
-          <w:b w:val="0"/>
-          <w:i w:val="0"/>
-          <w:caps w:val="0"/>
-          <w:color w:val="000000"/>
-          <w:spacing w:val="0"/>
-          <w:kern w:val="2"/>
-          <w:sz w:val="21"/>
-          <w:szCs w:val="21"/>
-          <w:shd w:val="clear" w:fill="FFFFFF"/>
-          <w:lang w:val="en-US" w:eastAsia="zh-CN" w:bidi="ar-SA"/>
-        </w:rPr>
-      </w:pPr>
-    </w:p>
-    <w:p>
-      <w:pPr>
-        <w:keepNext w:val="0"/>
-        <w:keepLines w:val="0"/>
-        <w:widowControl/>
-        <w:numPr>
-          <w:ilvl w:val="0"/>
-          <w:numId w:val="0"/>
-        </w:numPr>
-        <w:suppressLineNumbers w:val="0"/>
-        <w:pBdr>
-          <w:top w:val="none" w:color="auto" w:sz="0" w:space="0"/>
-          <w:left w:val="none" w:color="auto" w:sz="0" w:space="0"/>
-          <w:bottom w:val="none" w:color="auto" w:sz="0" w:space="0"/>
-          <w:right w:val="none" w:color="auto" w:sz="0" w:space="0"/>
-        </w:pBdr>
-        <w:shd w:val="clear" w:fill="FFFFFF"/>
-        <w:spacing w:before="0" w:beforeAutospacing="0" w:after="0" w:afterAutospacing="0" w:line="198" w:lineRule="atLeast"/>
-        <w:ind w:right="0" w:rightChars="0"/>
-        <w:jc w:val="left"/>
-        <w:textAlignment w:val="baseline"/>
-        <w:rPr>
-          <w:rFonts w:hint="eastAsia" w:ascii="黑体" w:hAnsi="黑体" w:eastAsia="黑体" w:cs="黑体"/>
-          <w:b w:val="0"/>
-          <w:i w:val="0"/>
-          <w:caps w:val="0"/>
-          <w:color w:val="000000"/>
-          <w:spacing w:val="0"/>
-          <w:kern w:val="2"/>
-          <w:sz w:val="21"/>
-          <w:szCs w:val="21"/>
-          <w:shd w:val="clear" w:fill="FFFFFF"/>
-          <w:lang w:val="en-US" w:eastAsia="zh-CN" w:bidi="ar-SA"/>
-        </w:rPr>
-      </w:pPr>
-    </w:p>
-    <w:p>
-      <w:pPr>
-        <w:keepNext w:val="0"/>
-        <w:keepLines w:val="0"/>
-        <w:widowControl/>
-        <w:numPr>
-          <w:ilvl w:val="0"/>
-          <w:numId w:val="0"/>
-        </w:numPr>
-        <w:suppressLineNumbers w:val="0"/>
-        <w:pBdr>
-          <w:top w:val="none" w:color="auto" w:sz="0" w:space="0"/>
-          <w:left w:val="none" w:color="auto" w:sz="0" w:space="0"/>
-          <w:bottom w:val="none" w:color="auto" w:sz="0" w:space="0"/>
-          <w:right w:val="none" w:color="auto" w:sz="0" w:space="0"/>
-        </w:pBdr>
-        <w:shd w:val="clear" w:fill="FFFFFF"/>
-        <w:spacing w:before="0" w:beforeAutospacing="0" w:after="0" w:afterAutospacing="0" w:line="198" w:lineRule="atLeast"/>
-        <w:ind w:right="0" w:rightChars="0"/>
-        <w:jc w:val="left"/>
-        <w:textAlignment w:val="baseline"/>
-        <w:rPr>
-          <w:rFonts w:hint="eastAsia" w:ascii="黑体" w:hAnsi="黑体" w:eastAsia="黑体" w:cs="黑体"/>
-          <w:b w:val="0"/>
-          <w:i w:val="0"/>
-          <w:caps w:val="0"/>
-          <w:color w:val="000000"/>
-          <w:spacing w:val="0"/>
-          <w:kern w:val="2"/>
-          <w:sz w:val="21"/>
-          <w:szCs w:val="21"/>
-          <w:shd w:val="clear" w:fill="FFFFFF"/>
-          <w:lang w:val="en-US" w:eastAsia="zh-CN" w:bidi="ar-SA"/>
-        </w:rPr>
-      </w:pPr>
-    </w:p>
-    <w:p>
-      <w:pPr>
-        <w:keepNext w:val="0"/>
-        <w:keepLines w:val="0"/>
-        <w:widowControl/>
-        <w:numPr>
-          <w:ilvl w:val="0"/>
-          <w:numId w:val="0"/>
-        </w:numPr>
-        <w:suppressLineNumbers w:val="0"/>
-        <w:pBdr>
-          <w:top w:val="none" w:color="auto" w:sz="0" w:space="0"/>
-          <w:left w:val="none" w:color="auto" w:sz="0" w:space="0"/>
-          <w:bottom w:val="none" w:color="auto" w:sz="0" w:space="0"/>
-          <w:right w:val="none" w:color="auto" w:sz="0" w:space="0"/>
-        </w:pBdr>
-        <w:shd w:val="clear" w:fill="FFFFFF"/>
-        <w:spacing w:before="0" w:beforeAutospacing="0" w:after="0" w:afterAutospacing="0" w:line="198" w:lineRule="atLeast"/>
-        <w:ind w:right="0" w:rightChars="0"/>
-        <w:jc w:val="left"/>
-        <w:textAlignment w:val="baseline"/>
-        <w:rPr>
-          <w:rFonts w:hint="eastAsia" w:ascii="黑体" w:hAnsi="黑体" w:eastAsia="黑体" w:cs="黑体"/>
-          <w:b w:val="0"/>
-          <w:i w:val="0"/>
-          <w:caps w:val="0"/>
-          <w:color w:val="000000"/>
-          <w:spacing w:val="0"/>
-          <w:kern w:val="2"/>
-          <w:sz w:val="21"/>
-          <w:szCs w:val="21"/>
-          <w:shd w:val="clear" w:fill="FFFFFF"/>
-          <w:lang w:val="en-US" w:eastAsia="zh-CN" w:bidi="ar-SA"/>
-        </w:rPr>
-      </w:pPr>
-    </w:p>
-    <w:p>
-      <w:pPr>
-        <w:pStyle w:val="4"/>
-        <w:keepNext w:val="0"/>
-        <w:keepLines w:val="0"/>
-        <w:widowControl/>
-        <w:suppressLineNumbers w:val="0"/>
-        <w:pBdr>
-          <w:top w:val="none" w:color="auto" w:sz="0" w:space="0"/>
-          <w:left w:val="none" w:color="auto" w:sz="0" w:space="0"/>
-          <w:bottom w:val="none" w:color="auto" w:sz="0" w:space="0"/>
-          <w:right w:val="none" w:color="auto" w:sz="0" w:space="0"/>
-        </w:pBdr>
-        <w:shd w:val="clear" w:fill="FFFFFF"/>
-        <w:spacing w:before="0" w:beforeAutospacing="0" w:after="0" w:afterAutospacing="0"/>
-        <w:ind w:left="0" w:right="0" w:firstLine="0"/>
-        <w:rPr>
-          <w:i w:val="0"/>
-          <w:caps w:val="0"/>
-          <w:spacing w:val="0"/>
-          <w:sz w:val="21"/>
-          <w:szCs w:val="21"/>
-        </w:rPr>
-      </w:pPr>
-    </w:p>
-    <w:p>
-      <w:pPr>
-        <w:keepNext w:val="0"/>
-        <w:keepLines w:val="0"/>
-        <w:widowControl/>
-        <w:numPr>
-          <w:numId w:val="0"/>
-        </w:numPr>
-        <w:suppressLineNumbers w:val="0"/>
-        <w:pBdr>
-          <w:top w:val="none" w:color="auto" w:sz="0" w:space="0"/>
-          <w:left w:val="none" w:color="auto" w:sz="0" w:space="0"/>
-          <w:bottom w:val="none" w:color="auto" w:sz="0" w:space="0"/>
-          <w:right w:val="none" w:color="auto" w:sz="0" w:space="0"/>
-        </w:pBdr>
-        <w:shd w:val="clear" w:fill="FFFFFF"/>
-        <w:spacing w:before="0" w:beforeAutospacing="0" w:after="0" w:afterAutospacing="0" w:line="198" w:lineRule="atLeast"/>
-        <w:ind w:right="0" w:rightChars="0"/>
-        <w:jc w:val="left"/>
-        <w:textAlignment w:val="baseline"/>
-        <w:rPr>
-          <w:rFonts w:hint="eastAsia" w:ascii="黑体" w:hAnsi="黑体" w:eastAsia="黑体" w:cs="黑体"/>
-          <w:b w:val="0"/>
-          <w:i w:val="0"/>
-          <w:caps w:val="0"/>
-          <w:color w:val="000000"/>
-          <w:spacing w:val="0"/>
-          <w:kern w:val="2"/>
-          <w:sz w:val="21"/>
-          <w:szCs w:val="21"/>
-          <w:shd w:val="clear" w:fill="FFFFFF"/>
-          <w:lang w:val="en-US" w:eastAsia="zh-CN" w:bidi="ar-SA"/>
-        </w:rPr>
-      </w:pPr>
-    </w:p>
-    <w:p>
-      <w:pPr>
-        <w:pStyle w:val="4"/>
-        <w:keepNext w:val="0"/>
-        <w:keepLines w:val="0"/>
-        <w:widowControl/>
-        <w:suppressLineNumbers w:val="0"/>
-        <w:pBdr>
-          <w:top w:val="none" w:color="auto" w:sz="0" w:space="0"/>
-          <w:left w:val="none" w:color="auto" w:sz="0" w:space="0"/>
-          <w:bottom w:val="none" w:color="auto" w:sz="0" w:space="0"/>
-          <w:right w:val="none" w:color="auto" w:sz="0" w:space="0"/>
-        </w:pBdr>
-        <w:shd w:val="clear" w:fill="FFFFFF"/>
-        <w:spacing w:before="0" w:beforeAutospacing="0" w:after="0" w:afterAutospacing="0"/>
-        <w:ind w:left="0" w:right="0" w:firstLine="0"/>
-        <w:rPr>
-          <w:i w:val="0"/>
-          <w:caps w:val="0"/>
-          <w:spacing w:val="0"/>
-          <w:sz w:val="21"/>
-          <w:szCs w:val="21"/>
-        </w:rPr>
-      </w:pPr>
-    </w:p>
-    <w:p>
-      <w:pPr>
-        <w:keepNext w:val="0"/>
-        <w:keepLines w:val="0"/>
-        <w:widowControl/>
-        <w:numPr>
-          <w:ilvl w:val="0"/>
-          <w:numId w:val="0"/>
-        </w:numPr>
-        <w:suppressLineNumbers w:val="0"/>
-        <w:pBdr>
-          <w:top w:val="none" w:color="auto" w:sz="0" w:space="0"/>
-          <w:left w:val="none" w:color="auto" w:sz="0" w:space="0"/>
-          <w:bottom w:val="none" w:color="auto" w:sz="0" w:space="0"/>
-          <w:right w:val="none" w:color="auto" w:sz="0" w:space="0"/>
-        </w:pBdr>
-        <w:shd w:val="clear" w:fill="FFFFFF"/>
-        <w:spacing w:before="0" w:beforeAutospacing="0" w:after="0" w:afterAutospacing="0" w:line="198" w:lineRule="atLeast"/>
-        <w:ind w:right="0" w:rightChars="0"/>
-        <w:jc w:val="left"/>
-        <w:textAlignment w:val="baseline"/>
-        <w:rPr>
-          <w:rFonts w:hint="eastAsia" w:ascii="黑体" w:hAnsi="黑体" w:eastAsia="黑体" w:cs="黑体"/>
-          <w:b w:val="0"/>
-          <w:i w:val="0"/>
-          <w:caps w:val="0"/>
-          <w:color w:val="000000"/>
-          <w:spacing w:val="0"/>
-          <w:kern w:val="2"/>
-          <w:sz w:val="21"/>
-          <w:szCs w:val="21"/>
-          <w:shd w:val="clear" w:fill="FFFFFF"/>
-          <w:lang w:val="en-US" w:eastAsia="zh-CN" w:bidi="ar-SA"/>
-        </w:rPr>
-      </w:pPr>
-    </w:p>
-    <w:p>
-      <w:pPr>
-        <w:pStyle w:val="4"/>
-        <w:keepNext w:val="0"/>
-        <w:keepLines w:val="0"/>
-        <w:widowControl/>
-        <w:suppressLineNumbers w:val="0"/>
-        <w:pBdr>
-          <w:top w:val="none" w:color="auto" w:sz="0" w:space="0"/>
-          <w:left w:val="none" w:color="auto" w:sz="0" w:space="0"/>
-          <w:bottom w:val="none" w:color="auto" w:sz="0" w:space="0"/>
-          <w:right w:val="none" w:color="auto" w:sz="0" w:space="0"/>
-        </w:pBdr>
-        <w:shd w:val="clear" w:fill="FFFFFF"/>
-        <w:spacing w:before="0" w:beforeAutospacing="0" w:after="0" w:afterAutospacing="0"/>
-        <w:ind w:left="0" w:right="0" w:firstLine="0"/>
-        <w:rPr>
-          <w:i w:val="0"/>
-          <w:caps w:val="0"/>
-          <w:spacing w:val="0"/>
-          <w:sz w:val="21"/>
-          <w:szCs w:val="21"/>
-        </w:rPr>
-      </w:pPr>
-    </w:p>
-    <w:p>
-      <w:pPr>
-        <w:keepNext w:val="0"/>
-        <w:keepLines w:val="0"/>
-        <w:widowControl/>
-        <w:numPr>
-          <w:ilvl w:val="0"/>
-          <w:numId w:val="0"/>
-        </w:numPr>
-        <w:suppressLineNumbers w:val="0"/>
-        <w:pBdr>
-          <w:top w:val="none" w:color="auto" w:sz="0" w:space="0"/>
-          <w:left w:val="none" w:color="auto" w:sz="0" w:space="0"/>
-          <w:bottom w:val="none" w:color="auto" w:sz="0" w:space="0"/>
-          <w:right w:val="none" w:color="auto" w:sz="0" w:space="0"/>
-        </w:pBdr>
-        <w:shd w:val="clear" w:fill="FFFFFF"/>
-        <w:spacing w:before="0" w:beforeAutospacing="0" w:after="0" w:afterAutospacing="0" w:line="198" w:lineRule="atLeast"/>
-        <w:ind w:right="0" w:rightChars="0"/>
-        <w:jc w:val="left"/>
-        <w:textAlignment w:val="baseline"/>
-        <w:rPr>
-          <w:rFonts w:hint="eastAsia" w:ascii="黑体" w:hAnsi="黑体" w:eastAsia="黑体" w:cs="黑体"/>
-          <w:b w:val="0"/>
-          <w:i w:val="0"/>
-          <w:caps w:val="0"/>
-          <w:color w:val="000000"/>
-          <w:spacing w:val="0"/>
-          <w:kern w:val="2"/>
-          <w:sz w:val="21"/>
-          <w:szCs w:val="21"/>
-          <w:shd w:val="clear" w:fill="FFFFFF"/>
-          <w:lang w:val="en-US" w:eastAsia="zh-CN" w:bidi="ar-SA"/>
-        </w:rPr>
-      </w:pPr>
-    </w:p>
-    <w:p>
-      <w:pPr>
-        <w:keepNext w:val="0"/>
-        <w:keepLines w:val="0"/>
-        <w:widowControl/>
-        <w:numPr>
-          <w:ilvl w:val="0"/>
-          <w:numId w:val="0"/>
-        </w:numPr>
-        <w:suppressLineNumbers w:val="0"/>
-        <w:pBdr>
-          <w:top w:val="none" w:color="auto" w:sz="0" w:space="0"/>
-          <w:left w:val="none" w:color="auto" w:sz="0" w:space="0"/>
-          <w:bottom w:val="none" w:color="auto" w:sz="0" w:space="0"/>
-          <w:right w:val="none" w:color="auto" w:sz="0" w:space="0"/>
-        </w:pBdr>
-        <w:shd w:val="clear" w:fill="FFFFFF"/>
-        <w:spacing w:before="0" w:beforeAutospacing="0" w:after="0" w:afterAutospacing="0" w:line="198" w:lineRule="atLeast"/>
-        <w:ind w:right="0" w:rightChars="0"/>
-        <w:jc w:val="left"/>
-        <w:textAlignment w:val="baseline"/>
-        <w:rPr>
-          <w:rFonts w:hint="eastAsia" w:ascii="黑体" w:hAnsi="黑体" w:eastAsia="黑体" w:cs="黑体"/>
-          <w:b w:val="0"/>
-          <w:i w:val="0"/>
-          <w:caps w:val="0"/>
-          <w:color w:val="000000"/>
-          <w:spacing w:val="0"/>
-          <w:kern w:val="2"/>
-          <w:sz w:val="21"/>
-          <w:szCs w:val="21"/>
-          <w:shd w:val="clear" w:fill="FFFFFF"/>
-          <w:lang w:val="en-US" w:eastAsia="zh-CN" w:bidi="ar-SA"/>
-        </w:rPr>
-      </w:pPr>
-    </w:p>
-    <w:p>
-      <w:pPr>
-        <w:pStyle w:val="3"/>
-        <w:keepNext w:val="0"/>
-        <w:keepLines w:val="0"/>
-        <w:widowControl/>
-        <w:suppressLineNumbers w:val="0"/>
-        <w:pBdr>
-          <w:top w:val="none" w:color="auto" w:sz="0" w:space="0"/>
-          <w:left w:val="none" w:color="auto" w:sz="0" w:space="0"/>
-          <w:bottom w:val="none" w:color="auto" w:sz="0" w:space="0"/>
-          <w:right w:val="none" w:color="auto" w:sz="0" w:space="0"/>
-        </w:pBdr>
-        <w:shd w:val="clear" w:fill="FFFFFF"/>
-        <w:spacing w:before="0" w:beforeAutospacing="0" w:after="0" w:afterAutospacing="0" w:line="405" w:lineRule="atLeast"/>
-        <w:ind w:left="0" w:right="0" w:firstLine="0"/>
-        <w:rPr>
-          <w:i w:val="0"/>
-          <w:caps w:val="0"/>
-          <w:spacing w:val="0"/>
-          <w:sz w:val="27"/>
-          <w:szCs w:val="27"/>
-        </w:rPr>
-      </w:pPr>
-    </w:p>
-    <w:p>
-      <w:pPr>
-        <w:keepNext w:val="0"/>
-        <w:keepLines w:val="0"/>
-        <w:widowControl/>
-        <w:numPr>
-          <w:ilvl w:val="0"/>
-          <w:numId w:val="0"/>
-        </w:numPr>
-        <w:suppressLineNumbers w:val="0"/>
-        <w:pBdr>
-          <w:top w:val="none" w:color="auto" w:sz="0" w:space="0"/>
-          <w:left w:val="none" w:color="auto" w:sz="0" w:space="0"/>
-          <w:bottom w:val="none" w:color="auto" w:sz="0" w:space="0"/>
-          <w:right w:val="none" w:color="auto" w:sz="0" w:space="0"/>
-        </w:pBdr>
-        <w:shd w:val="clear" w:fill="FFFFFF"/>
-        <w:spacing w:before="0" w:beforeAutospacing="0" w:after="0" w:afterAutospacing="0" w:line="198" w:lineRule="atLeast"/>
-        <w:ind w:right="0" w:rightChars="0"/>
-        <w:jc w:val="left"/>
-        <w:textAlignment w:val="baseline"/>
-        <w:rPr>
-          <w:rFonts w:hint="eastAsia" w:ascii="黑体" w:hAnsi="黑体" w:eastAsia="黑体" w:cs="黑体"/>
-          <w:b w:val="0"/>
-          <w:i w:val="0"/>
-          <w:caps w:val="0"/>
-          <w:color w:val="000000"/>
-          <w:spacing w:val="0"/>
-          <w:kern w:val="2"/>
-          <w:sz w:val="21"/>
-          <w:szCs w:val="21"/>
-          <w:shd w:val="clear" w:fill="FFFFFF"/>
-          <w:lang w:val="en-US" w:eastAsia="zh-CN" w:bidi="ar-SA"/>
-        </w:rPr>
-      </w:pPr>
-    </w:p>
-    <w:p>
-      <w:pPr>
-        <w:pStyle w:val="3"/>
-        <w:keepNext w:val="0"/>
-        <w:keepLines w:val="0"/>
-        <w:widowControl/>
-        <w:suppressLineNumbers w:val="0"/>
-        <w:pBdr>
-          <w:top w:val="none" w:color="auto" w:sz="0" w:space="0"/>
-          <w:left w:val="none" w:color="auto" w:sz="0" w:space="0"/>
-          <w:bottom w:val="none" w:color="auto" w:sz="0" w:space="0"/>
-          <w:right w:val="none" w:color="auto" w:sz="0" w:space="0"/>
-        </w:pBdr>
-        <w:shd w:val="clear" w:fill="FFFFFF"/>
-        <w:spacing w:before="0" w:beforeAutospacing="0" w:after="0" w:afterAutospacing="0" w:line="405" w:lineRule="atLeast"/>
-        <w:ind w:left="0" w:right="0" w:firstLine="0"/>
-        <w:rPr>
-          <w:rFonts w:hint="eastAsia" w:ascii="黑体" w:hAnsi="黑体" w:eastAsia="黑体" w:cs="黑体"/>
-          <w:b w:val="0"/>
-          <w:i w:val="0"/>
-          <w:caps w:val="0"/>
-          <w:color w:val="000000"/>
-          <w:spacing w:val="0"/>
-          <w:kern w:val="2"/>
-          <w:sz w:val="21"/>
-          <w:szCs w:val="21"/>
-          <w:shd w:val="clear" w:fill="FFFFFF"/>
-          <w:lang w:val="en-US" w:eastAsia="zh-CN" w:bidi="ar-SA"/>
-        </w:rPr>
-      </w:pPr>
-    </w:p>
-    <w:p>
-      <w:pPr>
-        <w:keepNext w:val="0"/>
-        <w:keepLines w:val="0"/>
-        <w:widowControl/>
-        <w:numPr>
-          <w:ilvl w:val="0"/>
-          <w:numId w:val="0"/>
-        </w:numPr>
-        <w:suppressLineNumbers w:val="0"/>
-        <w:pBdr>
-          <w:top w:val="none" w:color="auto" w:sz="0" w:space="0"/>
-          <w:left w:val="none" w:color="auto" w:sz="0" w:space="0"/>
-          <w:bottom w:val="none" w:color="auto" w:sz="0" w:space="0"/>
-          <w:right w:val="none" w:color="auto" w:sz="0" w:space="0"/>
-        </w:pBdr>
-        <w:shd w:val="clear" w:fill="FFFFFF"/>
-        <w:spacing w:before="0" w:beforeAutospacing="0" w:after="0" w:afterAutospacing="0" w:line="198" w:lineRule="atLeast"/>
-        <w:ind w:right="0" w:rightChars="0"/>
-        <w:jc w:val="left"/>
-        <w:textAlignment w:val="baseline"/>
-        <w:rPr>
-          <w:rFonts w:hint="eastAsia" w:ascii="黑体" w:hAnsi="黑体" w:eastAsia="黑体" w:cs="黑体"/>
-          <w:b w:val="0"/>
-          <w:i w:val="0"/>
-          <w:caps w:val="0"/>
-          <w:color w:val="000000"/>
-          <w:spacing w:val="0"/>
-          <w:kern w:val="2"/>
-          <w:sz w:val="21"/>
-          <w:szCs w:val="21"/>
-          <w:shd w:val="clear" w:fill="FFFFFF"/>
-          <w:lang w:val="en-US" w:eastAsia="zh-CN" w:bidi="ar-SA"/>
-        </w:rPr>
-      </w:pPr>
-    </w:p>
-    <w:p>
-      <w:pPr>
-        <w:pStyle w:val="3"/>
-        <w:keepNext w:val="0"/>
-        <w:keepLines w:val="0"/>
-        <w:widowControl/>
-        <w:suppressLineNumbers w:val="0"/>
-        <w:pBdr>
-          <w:top w:val="none" w:color="auto" w:sz="0" w:space="0"/>
-          <w:left w:val="none" w:color="auto" w:sz="0" w:space="0"/>
-          <w:bottom w:val="none" w:color="auto" w:sz="0" w:space="0"/>
-          <w:right w:val="none" w:color="auto" w:sz="0" w:space="0"/>
-        </w:pBdr>
-        <w:shd w:val="clear" w:fill="FFFFFF"/>
-        <w:spacing w:before="0" w:beforeAutospacing="0" w:after="0" w:afterAutospacing="0" w:line="405" w:lineRule="atLeast"/>
-        <w:ind w:left="0" w:right="0" w:firstLine="0"/>
-        <w:rPr>
-          <w:rFonts w:hint="eastAsia" w:ascii="黑体" w:hAnsi="黑体" w:eastAsia="黑体" w:cs="黑体"/>
-          <w:b w:val="0"/>
-          <w:i w:val="0"/>
-          <w:caps w:val="0"/>
-          <w:color w:val="000000"/>
-          <w:spacing w:val="0"/>
-          <w:kern w:val="2"/>
-          <w:sz w:val="21"/>
-          <w:szCs w:val="21"/>
-          <w:shd w:val="clear" w:fill="FFFFFF"/>
-          <w:lang w:val="en-US" w:eastAsia="zh-CN" w:bidi="ar-SA"/>
-        </w:rPr>
-      </w:pPr>
-    </w:p>
-    <w:p>
-      <w:pPr>
-        <w:keepNext w:val="0"/>
-        <w:keepLines w:val="0"/>
-        <w:widowControl/>
-        <w:numPr>
-          <w:ilvl w:val="0"/>
-          <w:numId w:val="0"/>
-        </w:numPr>
-        <w:suppressLineNumbers w:val="0"/>
-        <w:pBdr>
-          <w:top w:val="none" w:color="auto" w:sz="0" w:space="0"/>
-          <w:left w:val="none" w:color="auto" w:sz="0" w:space="0"/>
-          <w:bottom w:val="none" w:color="auto" w:sz="0" w:space="0"/>
-          <w:right w:val="none" w:color="auto" w:sz="0" w:space="0"/>
-        </w:pBdr>
-        <w:shd w:val="clear" w:fill="FFFFFF"/>
-        <w:spacing w:before="0" w:beforeAutospacing="0" w:after="0" w:afterAutospacing="0" w:line="198" w:lineRule="atLeast"/>
-        <w:ind w:right="0" w:rightChars="0"/>
-        <w:jc w:val="left"/>
-        <w:textAlignment w:val="baseline"/>
-        <w:rPr>
-          <w:rFonts w:hint="eastAsia" w:ascii="黑体" w:hAnsi="黑体" w:eastAsia="黑体" w:cs="黑体"/>
-          <w:b w:val="0"/>
-          <w:i w:val="0"/>
-          <w:caps w:val="0"/>
-          <w:color w:val="000000"/>
-          <w:spacing w:val="0"/>
-          <w:kern w:val="2"/>
-          <w:sz w:val="21"/>
-          <w:szCs w:val="21"/>
-          <w:shd w:val="clear" w:fill="FFFFFF"/>
-          <w:lang w:val="en-US" w:eastAsia="zh-CN" w:bidi="ar-SA"/>
-        </w:rPr>
-      </w:pPr>
-    </w:p>
-    <w:p>
-      <w:pPr>
-        <w:pStyle w:val="3"/>
-        <w:keepNext w:val="0"/>
-        <w:keepLines w:val="0"/>
-        <w:widowControl/>
-        <w:suppressLineNumbers w:val="0"/>
-        <w:pBdr>
-          <w:top w:val="none" w:color="auto" w:sz="0" w:space="0"/>
-          <w:left w:val="none" w:color="auto" w:sz="0" w:space="0"/>
-          <w:bottom w:val="none" w:color="auto" w:sz="0" w:space="0"/>
-          <w:right w:val="none" w:color="auto" w:sz="0" w:space="0"/>
-        </w:pBdr>
-        <w:shd w:val="clear" w:fill="FFFFFF"/>
-        <w:spacing w:before="0" w:beforeAutospacing="0" w:after="0" w:afterAutospacing="0" w:line="405" w:lineRule="atLeast"/>
-        <w:ind w:left="0" w:right="0" w:firstLine="0"/>
-        <w:rPr>
-          <w:rFonts w:hint="eastAsia" w:ascii="黑体" w:hAnsi="黑体" w:eastAsia="黑体" w:cs="黑体"/>
-          <w:b w:val="0"/>
-          <w:i w:val="0"/>
-          <w:caps w:val="0"/>
-          <w:color w:val="000000"/>
-          <w:spacing w:val="0"/>
-          <w:kern w:val="2"/>
-          <w:sz w:val="21"/>
-          <w:szCs w:val="21"/>
-          <w:shd w:val="clear" w:fill="FFFFFF"/>
-          <w:lang w:val="en-US" w:eastAsia="zh-CN" w:bidi="ar-SA"/>
-        </w:rPr>
-      </w:pPr>
-    </w:p>
-    <w:p>
-      <w:pPr>
-        <w:keepNext w:val="0"/>
-        <w:keepLines w:val="0"/>
-        <w:widowControl/>
-        <w:numPr>
-          <w:ilvl w:val="0"/>
-          <w:numId w:val="0"/>
-        </w:numPr>
-        <w:suppressLineNumbers w:val="0"/>
-        <w:pBdr>
-          <w:top w:val="none" w:color="auto" w:sz="0" w:space="0"/>
-          <w:left w:val="none" w:color="auto" w:sz="0" w:space="0"/>
-          <w:bottom w:val="none" w:color="auto" w:sz="0" w:space="0"/>
-          <w:right w:val="none" w:color="auto" w:sz="0" w:space="0"/>
-        </w:pBdr>
-        <w:shd w:val="clear" w:fill="FFFFFF"/>
-        <w:spacing w:before="0" w:beforeAutospacing="0" w:after="0" w:afterAutospacing="0" w:line="198" w:lineRule="atLeast"/>
-        <w:ind w:right="0" w:rightChars="0"/>
-        <w:jc w:val="left"/>
-        <w:textAlignment w:val="baseline"/>
-        <w:rPr>
-          <w:rFonts w:hint="eastAsia" w:ascii="黑体" w:hAnsi="黑体" w:eastAsia="黑体" w:cs="黑体"/>
-          <w:b w:val="0"/>
-          <w:i w:val="0"/>
-          <w:caps w:val="0"/>
-          <w:color w:val="000000"/>
-          <w:spacing w:val="0"/>
-          <w:kern w:val="2"/>
-          <w:sz w:val="21"/>
-          <w:szCs w:val="21"/>
-          <w:shd w:val="clear" w:fill="FFFFFF"/>
-          <w:lang w:val="en-US" w:eastAsia="zh-CN" w:bidi="ar-SA"/>
-        </w:rPr>
-      </w:pPr>
-    </w:p>
-    <w:p>
-      <w:pPr>
-        <w:keepNext w:val="0"/>
-        <w:keepLines w:val="0"/>
-        <w:widowControl/>
-        <w:numPr>
-          <w:ilvl w:val="0"/>
-          <w:numId w:val="0"/>
-        </w:numPr>
-        <w:suppressLineNumbers w:val="0"/>
-        <w:pBdr>
-          <w:top w:val="none" w:color="auto" w:sz="0" w:space="0"/>
-          <w:left w:val="none" w:color="auto" w:sz="0" w:space="0"/>
-          <w:bottom w:val="none" w:color="auto" w:sz="0" w:space="0"/>
-          <w:right w:val="none" w:color="auto" w:sz="0" w:space="0"/>
-        </w:pBdr>
-        <w:shd w:val="clear" w:fill="FFFFFF"/>
-        <w:spacing w:before="0" w:beforeAutospacing="0" w:after="0" w:afterAutospacing="0" w:line="198" w:lineRule="atLeast"/>
-        <w:ind w:right="0" w:rightChars="0"/>
-        <w:jc w:val="left"/>
-        <w:textAlignment w:val="baseline"/>
-        <w:rPr>
-          <w:rFonts w:hint="eastAsia" w:ascii="黑体" w:hAnsi="黑体" w:eastAsia="黑体" w:cs="黑体"/>
-          <w:b w:val="0"/>
-          <w:i w:val="0"/>
-          <w:caps w:val="0"/>
-          <w:color w:val="000000"/>
-          <w:spacing w:val="0"/>
-          <w:kern w:val="2"/>
-          <w:sz w:val="21"/>
-          <w:szCs w:val="21"/>
-          <w:shd w:val="clear" w:fill="FFFFFF"/>
-          <w:lang w:val="en-US" w:eastAsia="zh-CN" w:bidi="ar-SA"/>
-        </w:rPr>
-      </w:pPr>
-    </w:p>
-    <w:p>
-      <w:pPr>
-        <w:keepNext w:val="0"/>
-        <w:keepLines w:val="0"/>
-        <w:widowControl/>
-        <w:numPr>
-          <w:ilvl w:val="0"/>
-          <w:numId w:val="0"/>
-        </w:numPr>
-        <w:suppressLineNumbers w:val="0"/>
-        <w:pBdr>
-          <w:top w:val="none" w:color="auto" w:sz="0" w:space="0"/>
-          <w:left w:val="none" w:color="auto" w:sz="0" w:space="0"/>
-          <w:bottom w:val="none" w:color="auto" w:sz="0" w:space="0"/>
-          <w:right w:val="none" w:color="auto" w:sz="0" w:space="0"/>
-        </w:pBdr>
-        <w:shd w:val="clear" w:fill="FFFFFF"/>
-        <w:spacing w:before="0" w:beforeAutospacing="0" w:after="0" w:afterAutospacing="0" w:line="198" w:lineRule="atLeast"/>
-        <w:ind w:right="0" w:rightChars="0"/>
-        <w:jc w:val="left"/>
-        <w:textAlignment w:val="baseline"/>
-        <w:rPr>
-          <w:rFonts w:hint="eastAsia" w:ascii="黑体" w:hAnsi="黑体" w:eastAsia="黑体" w:cs="黑体"/>
-          <w:b w:val="0"/>
-          <w:i w:val="0"/>
-          <w:caps w:val="0"/>
-          <w:color w:val="000000"/>
-          <w:spacing w:val="0"/>
-          <w:kern w:val="2"/>
-          <w:sz w:val="21"/>
-          <w:szCs w:val="21"/>
-          <w:shd w:val="clear" w:fill="FFFFFF"/>
-          <w:lang w:val="en-US" w:eastAsia="zh-CN" w:bidi="ar-SA"/>
-        </w:rPr>
-      </w:pPr>
-    </w:p>
-    <w:p>
-      <w:pPr>
-        <w:keepNext w:val="0"/>
-        <w:keepLines w:val="0"/>
-        <w:widowControl/>
-        <w:numPr>
-          <w:ilvl w:val="0"/>
-          <w:numId w:val="0"/>
-        </w:numPr>
-        <w:suppressLineNumbers w:val="0"/>
-        <w:pBdr>
-          <w:top w:val="none" w:color="auto" w:sz="0" w:space="0"/>
-          <w:left w:val="none" w:color="auto" w:sz="0" w:space="0"/>
-          <w:bottom w:val="none" w:color="auto" w:sz="0" w:space="0"/>
-          <w:right w:val="none" w:color="auto" w:sz="0" w:space="0"/>
-        </w:pBdr>
-        <w:shd w:val="clear" w:fill="FFFFFF"/>
-        <w:spacing w:before="0" w:beforeAutospacing="0" w:after="0" w:afterAutospacing="0" w:line="198" w:lineRule="atLeast"/>
-        <w:ind w:right="0" w:rightChars="0"/>
-        <w:jc w:val="left"/>
-        <w:textAlignment w:val="baseline"/>
-        <w:rPr>
-          <w:rFonts w:hint="eastAsia" w:ascii="黑体" w:hAnsi="黑体" w:eastAsia="黑体" w:cs="黑体"/>
-          <w:b w:val="0"/>
-          <w:i w:val="0"/>
-          <w:caps w:val="0"/>
-          <w:color w:val="000000"/>
-          <w:spacing w:val="0"/>
-          <w:kern w:val="2"/>
-          <w:sz w:val="21"/>
-          <w:szCs w:val="21"/>
-          <w:shd w:val="clear" w:fill="FFFFFF"/>
-          <w:lang w:val="en-US" w:eastAsia="zh-CN" w:bidi="ar-SA"/>
-        </w:rPr>
-      </w:pPr>
-    </w:p>
-    <w:p>
-      <w:pPr>
-        <w:keepNext w:val="0"/>
-        <w:keepLines w:val="0"/>
-        <w:widowControl/>
-        <w:numPr>
-          <w:ilvl w:val="0"/>
-          <w:numId w:val="0"/>
-        </w:numPr>
-        <w:suppressLineNumbers w:val="0"/>
-        <w:pBdr>
-          <w:top w:val="none" w:color="auto" w:sz="0" w:space="0"/>
-          <w:left w:val="none" w:color="auto" w:sz="0" w:space="0"/>
-          <w:bottom w:val="none" w:color="auto" w:sz="0" w:space="0"/>
-          <w:right w:val="none" w:color="auto" w:sz="0" w:space="0"/>
-        </w:pBdr>
-        <w:shd w:val="clear" w:fill="FFFFFF"/>
-        <w:spacing w:before="0" w:beforeAutospacing="0" w:after="0" w:afterAutospacing="0" w:line="198" w:lineRule="atLeast"/>
-        <w:ind w:right="0" w:rightChars="0"/>
-        <w:jc w:val="left"/>
-        <w:textAlignment w:val="baseline"/>
-        <w:rPr>
-          <w:rFonts w:hint="eastAsia" w:ascii="黑体" w:hAnsi="黑体" w:eastAsia="黑体" w:cs="黑体"/>
-          <w:b w:val="0"/>
-          <w:i w:val="0"/>
-          <w:caps w:val="0"/>
-          <w:color w:val="000000"/>
-          <w:spacing w:val="0"/>
-          <w:kern w:val="2"/>
-          <w:sz w:val="21"/>
-          <w:szCs w:val="21"/>
-          <w:shd w:val="clear" w:fill="FFFFFF"/>
-          <w:lang w:val="en-US" w:eastAsia="zh-CN" w:bidi="ar-SA"/>
-        </w:rPr>
-      </w:pPr>
-    </w:p>
-    <w:p>
-      <w:pPr>
-        <w:keepNext w:val="0"/>
-        <w:keepLines w:val="0"/>
-        <w:widowControl/>
-        <w:numPr>
-          <w:ilvl w:val="0"/>
-          <w:numId w:val="0"/>
-        </w:numPr>
-        <w:suppressLineNumbers w:val="0"/>
-        <w:pBdr>
-          <w:top w:val="none" w:color="auto" w:sz="0" w:space="0"/>
-          <w:left w:val="none" w:color="auto" w:sz="0" w:space="0"/>
-          <w:bottom w:val="none" w:color="auto" w:sz="0" w:space="0"/>
-          <w:right w:val="none" w:color="auto" w:sz="0" w:space="0"/>
-        </w:pBdr>
-        <w:shd w:val="clear" w:fill="FFFFFF"/>
-        <w:spacing w:before="0" w:beforeAutospacing="0" w:after="0" w:afterAutospacing="0" w:line="198" w:lineRule="atLeast"/>
-        <w:ind w:right="0" w:rightChars="0"/>
-        <w:jc w:val="left"/>
-        <w:textAlignment w:val="baseline"/>
-        <w:rPr>
-          <w:rFonts w:hint="eastAsia" w:ascii="黑体" w:hAnsi="黑体" w:eastAsia="黑体" w:cs="黑体"/>
-          <w:b w:val="0"/>
-          <w:i w:val="0"/>
-          <w:caps w:val="0"/>
-          <w:color w:val="000000"/>
-          <w:spacing w:val="0"/>
-          <w:kern w:val="2"/>
-          <w:sz w:val="21"/>
-          <w:szCs w:val="21"/>
-          <w:shd w:val="clear" w:fill="FFFFFF"/>
-          <w:lang w:val="en-US" w:eastAsia="zh-CN" w:bidi="ar-SA"/>
-        </w:rPr>
-      </w:pPr>
-    </w:p>
-    <w:p>
-      <w:pPr>
-        <w:keepNext w:val="0"/>
-        <w:keepLines w:val="0"/>
-        <w:widowControl/>
-        <w:numPr>
-          <w:ilvl w:val="0"/>
-          <w:numId w:val="0"/>
-        </w:numPr>
-        <w:suppressLineNumbers w:val="0"/>
-        <w:pBdr>
-          <w:top w:val="none" w:color="auto" w:sz="0" w:space="0"/>
-          <w:left w:val="none" w:color="auto" w:sz="0" w:space="0"/>
-          <w:bottom w:val="none" w:color="auto" w:sz="0" w:space="0"/>
-          <w:right w:val="none" w:color="auto" w:sz="0" w:space="0"/>
-        </w:pBdr>
-        <w:shd w:val="clear" w:fill="FFFFFF"/>
-        <w:spacing w:before="0" w:beforeAutospacing="0" w:after="0" w:afterAutospacing="0" w:line="198" w:lineRule="atLeast"/>
-        <w:ind w:right="0" w:rightChars="0"/>
-        <w:jc w:val="left"/>
-        <w:textAlignment w:val="baseline"/>
-        <w:rPr>
-          <w:rFonts w:hint="default" w:ascii="黑体" w:hAnsi="黑体" w:eastAsia="黑体" w:cs="黑体"/>
-          <w:b w:val="0"/>
-          <w:i w:val="0"/>
-          <w:caps w:val="0"/>
-          <w:color w:val="000000"/>
-          <w:spacing w:val="0"/>
-          <w:kern w:val="2"/>
-          <w:sz w:val="21"/>
-          <w:szCs w:val="21"/>
-          <w:shd w:val="clear" w:fill="FFFFFF"/>
-          <w:lang w:val="en-US" w:eastAsia="zh-CN" w:bidi="ar-SA"/>
-        </w:rPr>
-      </w:pPr>
-    </w:p>
-    <w:p>
-      <w:pPr>
-        <w:keepNext w:val="0"/>
-        <w:keepLines w:val="0"/>
-        <w:widowControl/>
-        <w:numPr>
-          <w:ilvl w:val="0"/>
-          <w:numId w:val="0"/>
-        </w:numPr>
-        <w:suppressLineNumbers w:val="0"/>
-        <w:pBdr>
-          <w:top w:val="none" w:color="auto" w:sz="0" w:space="0"/>
-          <w:left w:val="none" w:color="auto" w:sz="0" w:space="0"/>
-          <w:bottom w:val="none" w:color="auto" w:sz="0" w:space="0"/>
-          <w:right w:val="none" w:color="auto" w:sz="0" w:space="0"/>
-        </w:pBdr>
-        <w:shd w:val="clear" w:fill="FFFFFF"/>
-        <w:spacing w:before="0" w:beforeAutospacing="0" w:after="0" w:afterAutospacing="0" w:line="198" w:lineRule="atLeast"/>
-        <w:ind w:right="0" w:rightChars="0"/>
-        <w:jc w:val="left"/>
-        <w:textAlignment w:val="baseline"/>
-        <w:rPr>
-          <w:rFonts w:hint="eastAsia" w:ascii="黑体" w:hAnsi="黑体" w:eastAsia="黑体" w:cs="黑体"/>
-          <w:b w:val="0"/>
-          <w:i w:val="0"/>
-          <w:caps w:val="0"/>
-          <w:color w:val="000000"/>
-          <w:spacing w:val="0"/>
-          <w:kern w:val="2"/>
-          <w:sz w:val="21"/>
-          <w:szCs w:val="21"/>
-          <w:shd w:val="clear" w:fill="FFFFFF"/>
-          <w:lang w:val="en-US" w:eastAsia="zh-CN" w:bidi="ar-SA"/>
-        </w:rPr>
-      </w:pPr>
-    </w:p>
-    <w:p>
-      <w:pPr>
-        <w:keepNext w:val="0"/>
-        <w:keepLines w:val="0"/>
-        <w:widowControl/>
-        <w:numPr>
-          <w:ilvl w:val="0"/>
-          <w:numId w:val="0"/>
-        </w:numPr>
-        <w:suppressLineNumbers w:val="0"/>
-        <w:pBdr>
-          <w:top w:val="none" w:color="auto" w:sz="0" w:space="0"/>
-          <w:left w:val="none" w:color="auto" w:sz="0" w:space="0"/>
-          <w:bottom w:val="none" w:color="auto" w:sz="0" w:space="0"/>
-          <w:right w:val="none" w:color="auto" w:sz="0" w:space="0"/>
-        </w:pBdr>
-        <w:shd w:val="clear" w:fill="FFFFFF"/>
-        <w:spacing w:before="0" w:beforeAutospacing="0" w:after="0" w:afterAutospacing="0" w:line="198" w:lineRule="atLeast"/>
-        <w:ind w:right="0" w:rightChars="0"/>
-        <w:jc w:val="left"/>
-        <w:textAlignment w:val="baseline"/>
-        <w:rPr>
-          <w:rFonts w:hint="eastAsia" w:ascii="黑体" w:hAnsi="黑体" w:eastAsia="黑体" w:cs="黑体"/>
-          <w:b w:val="0"/>
-          <w:i w:val="0"/>
-          <w:caps w:val="0"/>
-          <w:color w:val="000000"/>
-          <w:spacing w:val="0"/>
-          <w:kern w:val="2"/>
-          <w:sz w:val="21"/>
-          <w:szCs w:val="21"/>
-          <w:shd w:val="clear" w:fill="FFFFFF"/>
-          <w:lang w:val="en-US" w:eastAsia="zh-CN" w:bidi="ar-SA"/>
-        </w:rPr>
-      </w:pPr>
-    </w:p>
-    <w:p>
-      <w:pPr>
-        <w:keepNext w:val="0"/>
-        <w:keepLines w:val="0"/>
-        <w:widowControl/>
-        <w:numPr>
-          <w:ilvl w:val="0"/>
-          <w:numId w:val="0"/>
-        </w:numPr>
-        <w:suppressLineNumbers w:val="0"/>
-        <w:pBdr>
-          <w:top w:val="none" w:color="auto" w:sz="0" w:space="0"/>
-          <w:left w:val="none" w:color="auto" w:sz="0" w:space="0"/>
-          <w:bottom w:val="none" w:color="auto" w:sz="0" w:space="0"/>
-          <w:right w:val="none" w:color="auto" w:sz="0" w:space="0"/>
-        </w:pBdr>
-        <w:shd w:val="clear" w:fill="FFFFFF"/>
-        <w:spacing w:before="0" w:beforeAutospacing="0" w:after="0" w:afterAutospacing="0" w:line="198" w:lineRule="atLeast"/>
-        <w:ind w:right="0" w:rightChars="0"/>
-        <w:jc w:val="left"/>
-        <w:textAlignment w:val="baseline"/>
-        <w:rPr>
-          <w:rFonts w:hint="eastAsia" w:ascii="黑体" w:hAnsi="黑体" w:eastAsia="黑体" w:cs="黑体"/>
-          <w:b w:val="0"/>
-          <w:i w:val="0"/>
-          <w:caps w:val="0"/>
-          <w:color w:val="000000"/>
-          <w:spacing w:val="0"/>
-          <w:kern w:val="2"/>
-          <w:sz w:val="21"/>
-          <w:szCs w:val="21"/>
-          <w:shd w:val="clear" w:fill="FFFFFF"/>
-          <w:lang w:val="en-US" w:eastAsia="zh-CN" w:bidi="ar-SA"/>
-        </w:rPr>
-      </w:pPr>
-    </w:p>
-    <w:p>
-      <w:pPr>
-        <w:keepNext w:val="0"/>
-        <w:keepLines w:val="0"/>
-        <w:widowControl/>
-        <w:numPr>
-          <w:ilvl w:val="0"/>
-          <w:numId w:val="0"/>
-        </w:numPr>
-        <w:suppressLineNumbers w:val="0"/>
-        <w:pBdr>
-          <w:top w:val="none" w:color="auto" w:sz="0" w:space="0"/>
-          <w:left w:val="none" w:color="auto" w:sz="0" w:space="0"/>
-          <w:bottom w:val="none" w:color="auto" w:sz="0" w:space="0"/>
-          <w:right w:val="none" w:color="auto" w:sz="0" w:space="0"/>
-        </w:pBdr>
-        <w:shd w:val="clear" w:fill="FFFFFF"/>
-        <w:spacing w:before="0" w:beforeAutospacing="0" w:after="0" w:afterAutospacing="0" w:line="198" w:lineRule="atLeast"/>
-        <w:ind w:right="0" w:rightChars="0"/>
-        <w:jc w:val="left"/>
-        <w:textAlignment w:val="baseline"/>
-        <w:rPr>
-          <w:rFonts w:hint="default" w:ascii="黑体" w:hAnsi="黑体" w:eastAsia="黑体" w:cs="黑体"/>
-          <w:b w:val="0"/>
-          <w:i w:val="0"/>
-          <w:caps w:val="0"/>
-          <w:color w:val="000000"/>
-          <w:spacing w:val="0"/>
-          <w:kern w:val="2"/>
-          <w:sz w:val="21"/>
-          <w:szCs w:val="21"/>
-          <w:shd w:val="clear" w:fill="FFFFFF"/>
-          <w:lang w:val="en-US" w:eastAsia="zh-CN" w:bidi="ar-SA"/>
-        </w:rPr>
-      </w:pPr>
-    </w:p>
-    <w:p>
-      <w:pPr>
-        <w:keepNext w:val="0"/>
-        <w:keepLines w:val="0"/>
-        <w:widowControl/>
-        <w:numPr>
-          <w:ilvl w:val="0"/>
-          <w:numId w:val="0"/>
-        </w:numPr>
-        <w:suppressLineNumbers w:val="0"/>
-        <w:pBdr>
-          <w:top w:val="none" w:color="auto" w:sz="0" w:space="0"/>
-          <w:left w:val="none" w:color="auto" w:sz="0" w:space="0"/>
-          <w:bottom w:val="none" w:color="auto" w:sz="0" w:space="0"/>
-          <w:right w:val="none" w:color="auto" w:sz="0" w:space="0"/>
-        </w:pBdr>
-        <w:shd w:val="clear" w:fill="FFFFFF"/>
-        <w:spacing w:before="0" w:beforeAutospacing="0" w:after="0" w:afterAutospacing="0" w:line="198" w:lineRule="atLeast"/>
-        <w:ind w:right="0" w:rightChars="0"/>
-        <w:jc w:val="left"/>
-        <w:textAlignment w:val="baseline"/>
-        <w:rPr>
-          <w:rFonts w:hint="default" w:ascii="黑体" w:hAnsi="黑体" w:eastAsia="黑体" w:cs="黑体"/>
-          <w:b w:val="0"/>
-          <w:i w:val="0"/>
-          <w:caps w:val="0"/>
-          <w:color w:val="000000"/>
-          <w:spacing w:val="0"/>
-          <w:kern w:val="2"/>
-          <w:sz w:val="21"/>
-          <w:szCs w:val="21"/>
-          <w:shd w:val="clear" w:fill="FFFFFF"/>
-          <w:lang w:val="en-US" w:eastAsia="zh-CN" w:bidi="ar-SA"/>
-        </w:rPr>
-      </w:pPr>
-    </w:p>
-    <w:p>
-      <w:pPr>
-        <w:keepNext w:val="0"/>
-        <w:keepLines w:val="0"/>
-        <w:widowControl/>
-        <w:numPr>
-          <w:ilvl w:val="0"/>
-          <w:numId w:val="0"/>
-        </w:numPr>
-        <w:suppressLineNumbers w:val="0"/>
-        <w:pBdr>
-          <w:top w:val="none" w:color="auto" w:sz="0" w:space="0"/>
-          <w:left w:val="none" w:color="auto" w:sz="0" w:space="0"/>
-          <w:bottom w:val="none" w:color="auto" w:sz="0" w:space="0"/>
-          <w:right w:val="none" w:color="auto" w:sz="0" w:space="0"/>
-        </w:pBdr>
-        <w:shd w:val="clear" w:fill="FFFFFF"/>
-        <w:spacing w:before="0" w:beforeAutospacing="0" w:after="0" w:afterAutospacing="0" w:line="198" w:lineRule="atLeast"/>
-        <w:ind w:right="0" w:rightChars="0"/>
-        <w:jc w:val="left"/>
-        <w:textAlignment w:val="baseline"/>
-        <w:rPr>
-          <w:rFonts w:hint="default" w:ascii="黑体" w:hAnsi="黑体" w:eastAsia="黑体" w:cs="黑体"/>
-          <w:b w:val="0"/>
-          <w:i w:val="0"/>
-          <w:caps w:val="0"/>
-          <w:color w:val="000000"/>
-          <w:spacing w:val="0"/>
-          <w:kern w:val="2"/>
-          <w:sz w:val="21"/>
-          <w:szCs w:val="21"/>
-          <w:shd w:val="clear" w:fill="FFFFFF"/>
-          <w:lang w:val="en-US" w:eastAsia="zh-CN" w:bidi="ar-SA"/>
-        </w:rPr>
-      </w:pPr>
-    </w:p>
-    <w:p>
-      <w:pPr>
-        <w:keepNext w:val="0"/>
-        <w:keepLines w:val="0"/>
-        <w:widowControl/>
-        <w:numPr>
-          <w:ilvl w:val="0"/>
-          <w:numId w:val="0"/>
-        </w:numPr>
-        <w:suppressLineNumbers w:val="0"/>
-        <w:pBdr>
-          <w:top w:val="none" w:color="auto" w:sz="0" w:space="0"/>
-          <w:left w:val="none" w:color="auto" w:sz="0" w:space="0"/>
-          <w:bottom w:val="none" w:color="auto" w:sz="0" w:space="0"/>
-          <w:right w:val="none" w:color="auto" w:sz="0" w:space="0"/>
-        </w:pBdr>
-        <w:shd w:val="clear" w:fill="FFFFFF"/>
-        <w:spacing w:before="0" w:beforeAutospacing="0" w:after="0" w:afterAutospacing="0" w:line="198" w:lineRule="atLeast"/>
-        <w:ind w:right="0" w:rightChars="0"/>
-        <w:jc w:val="left"/>
-        <w:textAlignment w:val="baseline"/>
-        <w:rPr>
-          <w:rFonts w:hint="default" w:ascii="黑体" w:hAnsi="黑体" w:eastAsia="黑体" w:cs="黑体"/>
-          <w:b w:val="0"/>
-          <w:i w:val="0"/>
-          <w:caps w:val="0"/>
-          <w:color w:val="000000"/>
-          <w:spacing w:val="0"/>
-          <w:kern w:val="2"/>
-          <w:sz w:val="21"/>
-          <w:szCs w:val="21"/>
-          <w:shd w:val="clear" w:fill="FFFFFF"/>
-          <w:lang w:val="en-US" w:eastAsia="zh-CN" w:bidi="ar-SA"/>
-        </w:rPr>
-      </w:pPr>
-    </w:p>
-    <w:p>
-      <w:pPr>
-        <w:keepNext w:val="0"/>
-        <w:keepLines w:val="0"/>
-        <w:widowControl/>
-        <w:numPr>
-          <w:ilvl w:val="0"/>
-          <w:numId w:val="0"/>
-        </w:numPr>
-        <w:suppressLineNumbers w:val="0"/>
-        <w:pBdr>
-          <w:top w:val="none" w:color="auto" w:sz="0" w:space="0"/>
-          <w:left w:val="none" w:color="auto" w:sz="0" w:space="0"/>
-          <w:bottom w:val="none" w:color="auto" w:sz="0" w:space="0"/>
-          <w:right w:val="none" w:color="auto" w:sz="0" w:space="0"/>
-        </w:pBdr>
-        <w:shd w:val="clear" w:fill="FFFFFF"/>
-        <w:spacing w:before="0" w:beforeAutospacing="0" w:after="0" w:afterAutospacing="0" w:line="198" w:lineRule="atLeast"/>
-        <w:ind w:right="0" w:rightChars="0"/>
-        <w:jc w:val="left"/>
-        <w:textAlignment w:val="baseline"/>
-        <w:rPr>
-          <w:rFonts w:hint="eastAsia" w:ascii="黑体" w:hAnsi="黑体" w:eastAsia="黑体" w:cs="黑体"/>
-          <w:b w:val="0"/>
-          <w:i w:val="0"/>
-          <w:caps w:val="0"/>
-          <w:color w:val="000000"/>
-          <w:spacing w:val="0"/>
-          <w:kern w:val="2"/>
-          <w:sz w:val="21"/>
-          <w:szCs w:val="21"/>
-          <w:shd w:val="clear" w:fill="FFFFFF"/>
-          <w:lang w:val="en-US" w:eastAsia="zh-CN" w:bidi="ar-SA"/>
-        </w:rPr>
-      </w:pPr>
-    </w:p>
-    <w:p>
-      <w:pPr>
-        <w:keepNext w:val="0"/>
-        <w:keepLines w:val="0"/>
-        <w:widowControl/>
-        <w:numPr>
-          <w:ilvl w:val="0"/>
-          <w:numId w:val="0"/>
-        </w:numPr>
-        <w:suppressLineNumbers w:val="0"/>
-        <w:pBdr>
-          <w:top w:val="none" w:color="auto" w:sz="0" w:space="0"/>
-          <w:left w:val="none" w:color="auto" w:sz="0" w:space="0"/>
-          <w:bottom w:val="none" w:color="auto" w:sz="0" w:space="0"/>
-          <w:right w:val="none" w:color="auto" w:sz="0" w:space="0"/>
-        </w:pBdr>
-        <w:shd w:val="clear" w:fill="FFFFFF"/>
-        <w:spacing w:before="0" w:beforeAutospacing="0" w:after="0" w:afterAutospacing="0" w:line="198" w:lineRule="atLeast"/>
-        <w:ind w:right="0" w:rightChars="0"/>
-        <w:jc w:val="left"/>
-        <w:textAlignment w:val="baseline"/>
-        <w:rPr>
-          <w:rFonts w:hint="default" w:ascii="黑体" w:hAnsi="黑体" w:eastAsia="黑体" w:cs="黑体"/>
-          <w:b w:val="0"/>
-          <w:i w:val="0"/>
-          <w:caps w:val="0"/>
-          <w:color w:val="000000"/>
-          <w:spacing w:val="0"/>
-          <w:kern w:val="2"/>
-          <w:sz w:val="21"/>
-          <w:szCs w:val="21"/>
-          <w:shd w:val="clear" w:fill="FFFFFF"/>
-          <w:lang w:val="en-US" w:eastAsia="zh-CN" w:bidi="ar-SA"/>
-        </w:rPr>
-      </w:pPr>
-    </w:p>
-    <w:p>
-      <w:pPr>
-        <w:keepNext w:val="0"/>
-        <w:keepLines w:val="0"/>
-        <w:widowControl/>
-        <w:numPr>
-          <w:ilvl w:val="0"/>
-          <w:numId w:val="0"/>
-        </w:numPr>
-        <w:suppressLineNumbers w:val="0"/>
-        <w:pBdr>
-          <w:top w:val="none" w:color="auto" w:sz="0" w:space="0"/>
-          <w:left w:val="none" w:color="auto" w:sz="0" w:space="0"/>
-          <w:bottom w:val="none" w:color="auto" w:sz="0" w:space="0"/>
-          <w:right w:val="none" w:color="auto" w:sz="0" w:space="0"/>
-        </w:pBdr>
-        <w:shd w:val="clear" w:fill="FFFFFF"/>
-        <w:spacing w:before="0" w:beforeAutospacing="0" w:after="0" w:afterAutospacing="0" w:line="198" w:lineRule="atLeast"/>
-        <w:ind w:right="0" w:rightChars="0"/>
-        <w:jc w:val="left"/>
-        <w:textAlignment w:val="baseline"/>
-        <w:rPr>
-          <w:rFonts w:hint="default" w:ascii="黑体" w:hAnsi="黑体" w:eastAsia="黑体" w:cs="黑体"/>
-          <w:b w:val="0"/>
-          <w:i w:val="0"/>
-          <w:caps w:val="0"/>
-          <w:color w:val="000000"/>
-          <w:spacing w:val="0"/>
-          <w:kern w:val="2"/>
-          <w:sz w:val="21"/>
-          <w:szCs w:val="21"/>
-          <w:shd w:val="clear" w:fill="FFFFFF"/>
-          <w:lang w:val="en-US" w:eastAsia="zh-CN" w:bidi="ar-SA"/>
-        </w:rPr>
-      </w:pPr>
-    </w:p>
-    <w:p>
-      <w:pPr>
-        <w:pStyle w:val="2"/>
-        <w:keepNext w:val="0"/>
-        <w:keepLines w:val="0"/>
-        <w:widowControl/>
-        <w:suppressLineNumbers w:val="0"/>
-        <w:pBdr>
-          <w:top w:val="none" w:color="auto" w:sz="0" w:space="0"/>
-          <w:left w:val="none" w:color="auto" w:sz="0" w:space="0"/>
-          <w:bottom w:val="dotted" w:color="8D8D8D" w:sz="6" w:space="2"/>
-          <w:right w:val="none" w:color="auto" w:sz="0" w:space="0"/>
-        </w:pBdr>
-        <w:shd w:val="clear" w:fill="FFFFFF"/>
-        <w:spacing w:before="0" w:beforeAutospacing="0" w:after="30" w:afterAutospacing="0" w:line="375" w:lineRule="atLeast"/>
-        <w:ind w:left="0" w:right="0" w:firstLine="0"/>
-        <w:rPr>
-          <w:rFonts w:hint="default" w:ascii="黑体" w:hAnsi="黑体" w:eastAsia="黑体" w:cs="黑体"/>
-          <w:b w:val="0"/>
-          <w:i w:val="0"/>
-          <w:caps w:val="0"/>
-          <w:color w:val="000000"/>
-          <w:spacing w:val="0"/>
-          <w:kern w:val="2"/>
-          <w:sz w:val="21"/>
-          <w:szCs w:val="21"/>
-          <w:shd w:val="clear" w:fill="FFFFFF"/>
-          <w:lang w:val="en-US" w:eastAsia="zh-CN" w:bidi="ar-SA"/>
-        </w:rPr>
-      </w:pPr>
-    </w:p>
-    <w:p>
-      <w:pPr>
-        <w:pStyle w:val="2"/>
-        <w:keepNext w:val="0"/>
-        <w:keepLines w:val="0"/>
-        <w:widowControl/>
-        <w:suppressLineNumbers w:val="0"/>
-        <w:pBdr>
-          <w:top w:val="none" w:color="auto" w:sz="0" w:space="0"/>
-          <w:left w:val="none" w:color="auto" w:sz="0" w:space="0"/>
-          <w:bottom w:val="dotted" w:color="8D8D8D" w:sz="6" w:space="2"/>
-          <w:right w:val="none" w:color="auto" w:sz="0" w:space="0"/>
-        </w:pBdr>
-        <w:shd w:val="clear" w:fill="FFFFFF"/>
-        <w:spacing w:before="0" w:beforeAutospacing="0" w:after="30" w:afterAutospacing="0" w:line="375" w:lineRule="atLeast"/>
-        <w:ind w:left="0" w:right="0" w:firstLine="0"/>
-        <w:rPr>
-          <w:rFonts w:hint="eastAsia" w:ascii="黑体" w:hAnsi="黑体" w:eastAsia="黑体" w:cs="黑体"/>
-          <w:b w:val="0"/>
-          <w:i w:val="0"/>
-          <w:caps w:val="0"/>
-          <w:color w:val="000000"/>
-          <w:spacing w:val="0"/>
-          <w:kern w:val="2"/>
-          <w:sz w:val="21"/>
-          <w:szCs w:val="21"/>
-          <w:shd w:val="clear" w:fill="FFFFFF"/>
-          <w:lang w:val="en-US" w:eastAsia="zh-CN" w:bidi="ar-SA"/>
-        </w:rPr>
-      </w:pPr>
-    </w:p>
-    <w:p>
-      <w:pPr>
-        <w:pStyle w:val="2"/>
-        <w:keepNext w:val="0"/>
-        <w:keepLines w:val="0"/>
-        <w:widowControl/>
-        <w:suppressLineNumbers w:val="0"/>
-        <w:pBdr>
-          <w:top w:val="none" w:color="auto" w:sz="0" w:space="0"/>
-          <w:left w:val="none" w:color="auto" w:sz="0" w:space="0"/>
-          <w:bottom w:val="dotted" w:color="8D8D8D" w:sz="6" w:space="2"/>
-          <w:right w:val="none" w:color="auto" w:sz="0" w:space="0"/>
-        </w:pBdr>
-        <w:shd w:val="clear" w:fill="FFFFFF"/>
-        <w:spacing w:before="0" w:beforeAutospacing="0" w:after="30" w:afterAutospacing="0" w:line="375" w:lineRule="atLeast"/>
-        <w:ind w:left="0" w:right="0" w:firstLine="0"/>
-        <w:rPr>
-          <w:rFonts w:hint="default" w:ascii="黑体" w:hAnsi="黑体" w:eastAsia="黑体" w:cs="黑体"/>
-          <w:b w:val="0"/>
-          <w:i w:val="0"/>
-          <w:caps w:val="0"/>
-          <w:color w:val="000000"/>
-          <w:spacing w:val="0"/>
-          <w:kern w:val="2"/>
-          <w:sz w:val="21"/>
-          <w:szCs w:val="21"/>
-          <w:shd w:val="clear" w:fill="FFFFFF"/>
-          <w:lang w:val="en-US" w:eastAsia="zh-CN" w:bidi="ar-SA"/>
-        </w:rPr>
-      </w:pPr>
-    </w:p>
-    <w:p>
-      <w:pPr>
-        <w:pStyle w:val="2"/>
-        <w:keepNext w:val="0"/>
-        <w:keepLines w:val="0"/>
-        <w:widowControl/>
-        <w:suppressLineNumbers w:val="0"/>
-        <w:pBdr>
-          <w:top w:val="none" w:color="auto" w:sz="0" w:space="0"/>
-          <w:left w:val="none" w:color="auto" w:sz="0" w:space="0"/>
-          <w:bottom w:val="dotted" w:color="8D8D8D" w:sz="6" w:space="2"/>
-          <w:right w:val="none" w:color="auto" w:sz="0" w:space="0"/>
-        </w:pBdr>
-        <w:shd w:val="clear" w:fill="FFFFFF"/>
-        <w:spacing w:before="0" w:beforeAutospacing="0" w:after="30" w:afterAutospacing="0" w:line="375" w:lineRule="atLeast"/>
-        <w:ind w:left="0" w:right="0" w:firstLine="0"/>
-        <w:rPr>
-          <w:rFonts w:hint="eastAsia" w:ascii="黑体" w:hAnsi="黑体" w:eastAsia="黑体" w:cs="黑体"/>
-          <w:b w:val="0"/>
-          <w:i w:val="0"/>
-          <w:caps w:val="0"/>
-          <w:color w:val="000000"/>
-          <w:spacing w:val="0"/>
-          <w:kern w:val="2"/>
-          <w:sz w:val="21"/>
-          <w:szCs w:val="21"/>
-          <w:shd w:val="clear" w:fill="FFFFFF"/>
-          <w:lang w:val="en-US" w:eastAsia="zh-CN" w:bidi="ar-SA"/>
-        </w:rPr>
-      </w:pPr>
-    </w:p>
-    <w:p>
-      <w:pPr>
-        <w:pStyle w:val="2"/>
-        <w:keepNext w:val="0"/>
-        <w:keepLines w:val="0"/>
-        <w:widowControl/>
-        <w:suppressLineNumbers w:val="0"/>
-        <w:pBdr>
-          <w:top w:val="none" w:color="auto" w:sz="0" w:space="0"/>
-          <w:left w:val="none" w:color="auto" w:sz="0" w:space="0"/>
-          <w:bottom w:val="dotted" w:color="8D8D8D" w:sz="6" w:space="2"/>
-          <w:right w:val="none" w:color="auto" w:sz="0" w:space="0"/>
-        </w:pBdr>
-        <w:shd w:val="clear" w:fill="FFFFFF"/>
-        <w:spacing w:before="0" w:beforeAutospacing="0" w:after="30" w:afterAutospacing="0" w:line="375" w:lineRule="atLeast"/>
-        <w:ind w:left="0" w:right="0" w:firstLine="0"/>
-        <w:rPr>
-          <w:rFonts w:hint="default" w:ascii="黑体" w:hAnsi="黑体" w:eastAsia="黑体" w:cs="黑体"/>
-          <w:b w:val="0"/>
-          <w:i w:val="0"/>
-          <w:caps w:val="0"/>
-          <w:color w:val="000000"/>
-          <w:spacing w:val="0"/>
-          <w:kern w:val="2"/>
-          <w:sz w:val="21"/>
-          <w:szCs w:val="21"/>
-          <w:shd w:val="clear" w:fill="FFFFFF"/>
-          <w:lang w:val="en-US" w:eastAsia="zh-CN" w:bidi="ar-SA"/>
-        </w:rPr>
-      </w:pPr>
-    </w:p>
-    <w:p>
-      <w:pPr>
-        <w:pStyle w:val="2"/>
-        <w:keepNext w:val="0"/>
-        <w:keepLines w:val="0"/>
-        <w:widowControl/>
-        <w:suppressLineNumbers w:val="0"/>
-        <w:pBdr>
-          <w:top w:val="none" w:color="auto" w:sz="0" w:space="0"/>
-          <w:left w:val="none" w:color="auto" w:sz="0" w:space="0"/>
-          <w:bottom w:val="dotted" w:color="8D8D8D" w:sz="6" w:space="2"/>
-          <w:right w:val="none" w:color="auto" w:sz="0" w:space="0"/>
-        </w:pBdr>
-        <w:shd w:val="clear" w:fill="FFFFFF"/>
-        <w:spacing w:before="0" w:beforeAutospacing="0" w:after="30" w:afterAutospacing="0" w:line="375" w:lineRule="atLeast"/>
-        <w:ind w:left="0" w:right="0" w:firstLine="0"/>
-        <w:rPr>
-          <w:rFonts w:hint="default" w:ascii="黑体" w:hAnsi="黑体" w:eastAsia="黑体" w:cs="黑体"/>
-          <w:b w:val="0"/>
-          <w:i w:val="0"/>
-          <w:caps w:val="0"/>
-          <w:color w:val="000000"/>
-          <w:spacing w:val="0"/>
-          <w:kern w:val="2"/>
-          <w:sz w:val="21"/>
-          <w:szCs w:val="21"/>
-          <w:shd w:val="clear" w:fill="FFFFFF"/>
-          <w:lang w:val="en-US" w:eastAsia="zh-CN" w:bidi="ar-SA"/>
-        </w:rPr>
-      </w:pPr>
-    </w:p>
-    <w:p>
-      <w:pPr>
-        <w:pStyle w:val="2"/>
-        <w:keepNext w:val="0"/>
-        <w:keepLines w:val="0"/>
-        <w:widowControl/>
-        <w:suppressLineNumbers w:val="0"/>
-        <w:pBdr>
-          <w:top w:val="none" w:color="auto" w:sz="0" w:space="0"/>
-          <w:left w:val="none" w:color="auto" w:sz="0" w:space="0"/>
-          <w:bottom w:val="dotted" w:color="8D8D8D" w:sz="6" w:space="2"/>
-          <w:right w:val="none" w:color="auto" w:sz="0" w:space="0"/>
-        </w:pBdr>
-        <w:shd w:val="clear" w:fill="FFFFFF"/>
-        <w:spacing w:before="0" w:beforeAutospacing="0" w:after="30" w:afterAutospacing="0" w:line="375" w:lineRule="atLeast"/>
-        <w:ind w:left="0" w:right="0" w:firstLine="0"/>
-        <w:rPr>
-          <w:rFonts w:hint="default" w:ascii="黑体" w:hAnsi="黑体" w:eastAsia="黑体" w:cs="黑体"/>
-          <w:b w:val="0"/>
-          <w:i w:val="0"/>
-          <w:caps w:val="0"/>
-          <w:color w:val="000000"/>
-          <w:spacing w:val="0"/>
-          <w:kern w:val="2"/>
-          <w:sz w:val="21"/>
-          <w:szCs w:val="21"/>
-          <w:shd w:val="clear" w:fill="FFFFFF"/>
-          <w:lang w:val="en-US" w:eastAsia="zh-CN" w:bidi="ar-SA"/>
-        </w:rPr>
-      </w:pPr>
-    </w:p>
-    <w:p>
-      <w:pPr>
-        <w:pStyle w:val="2"/>
-        <w:keepNext w:val="0"/>
-        <w:keepLines w:val="0"/>
-        <w:widowControl/>
-        <w:suppressLineNumbers w:val="0"/>
-        <w:pBdr>
-          <w:top w:val="none" w:color="auto" w:sz="0" w:space="0"/>
-          <w:left w:val="none" w:color="auto" w:sz="0" w:space="0"/>
-          <w:bottom w:val="dotted" w:color="8D8D8D" w:sz="6" w:space="2"/>
-          <w:right w:val="none" w:color="auto" w:sz="0" w:space="0"/>
-        </w:pBdr>
-        <w:shd w:val="clear" w:fill="FFFFFF"/>
-        <w:spacing w:before="0" w:beforeAutospacing="0" w:after="30" w:afterAutospacing="0" w:line="375" w:lineRule="atLeast"/>
-        <w:ind w:left="0" w:right="0" w:firstLine="0"/>
-        <w:rPr>
-          <w:rFonts w:hint="default" w:ascii="黑体" w:hAnsi="黑体" w:eastAsia="黑体" w:cs="黑体"/>
-          <w:b w:val="0"/>
-          <w:i w:val="0"/>
-          <w:caps w:val="0"/>
-          <w:color w:val="000000"/>
-          <w:spacing w:val="0"/>
-          <w:kern w:val="2"/>
-          <w:sz w:val="21"/>
-          <w:szCs w:val="21"/>
-          <w:shd w:val="clear" w:fill="FFFFFF"/>
-          <w:lang w:val="en-US" w:eastAsia="zh-CN" w:bidi="ar-SA"/>
-        </w:rPr>
-      </w:pPr>
-    </w:p>
-    <w:p>
-      <w:pPr>
-        <w:pStyle w:val="2"/>
-        <w:keepNext w:val="0"/>
-        <w:keepLines w:val="0"/>
-        <w:widowControl/>
-        <w:suppressLineNumbers w:val="0"/>
-        <w:pBdr>
-          <w:top w:val="none" w:color="auto" w:sz="0" w:space="0"/>
-          <w:left w:val="none" w:color="auto" w:sz="0" w:space="0"/>
-          <w:bottom w:val="dotted" w:color="8D8D8D" w:sz="6" w:space="2"/>
-          <w:right w:val="none" w:color="auto" w:sz="0" w:space="0"/>
-        </w:pBdr>
-        <w:shd w:val="clear" w:fill="FFFFFF"/>
-        <w:spacing w:before="0" w:beforeAutospacing="0" w:after="30" w:afterAutospacing="0" w:line="375" w:lineRule="atLeast"/>
-        <w:ind w:left="0" w:right="0" w:firstLine="0"/>
-        <w:rPr>
-          <w:rFonts w:hint="eastAsia" w:ascii="黑体" w:hAnsi="黑体" w:eastAsia="黑体" w:cs="黑体"/>
-          <w:b w:val="0"/>
-          <w:i w:val="0"/>
-          <w:caps w:val="0"/>
-          <w:color w:val="000000"/>
-          <w:spacing w:val="0"/>
-          <w:kern w:val="2"/>
-          <w:sz w:val="21"/>
-          <w:szCs w:val="21"/>
-          <w:shd w:val="clear" w:fill="FFFFFF"/>
-          <w:lang w:val="en-US" w:eastAsia="zh-CN" w:bidi="ar-SA"/>
-        </w:rPr>
-      </w:pPr>
-    </w:p>
-    <w:p>
-      <w:pPr>
-        <w:pStyle w:val="2"/>
-        <w:keepNext w:val="0"/>
-        <w:keepLines w:val="0"/>
-        <w:widowControl/>
-        <w:suppressLineNumbers w:val="0"/>
-        <w:pBdr>
-          <w:top w:val="none" w:color="auto" w:sz="0" w:space="0"/>
-          <w:left w:val="none" w:color="auto" w:sz="0" w:space="0"/>
-          <w:bottom w:val="dotted" w:color="8D8D8D" w:sz="6" w:space="2"/>
-          <w:right w:val="none" w:color="auto" w:sz="0" w:space="0"/>
-        </w:pBdr>
-        <w:shd w:val="clear" w:fill="FFFFFF"/>
-        <w:spacing w:before="0" w:beforeAutospacing="0" w:after="30" w:afterAutospacing="0" w:line="375" w:lineRule="atLeast"/>
-        <w:ind w:left="0" w:right="0" w:firstLine="0"/>
-        <w:rPr>
-          <w:rFonts w:hint="eastAsia" w:ascii="黑体" w:hAnsi="黑体" w:eastAsia="黑体" w:cs="黑体"/>
-          <w:b w:val="0"/>
-          <w:i w:val="0"/>
-          <w:caps w:val="0"/>
-          <w:color w:val="000000"/>
-          <w:spacing w:val="0"/>
-          <w:kern w:val="2"/>
-          <w:sz w:val="21"/>
-          <w:szCs w:val="21"/>
-          <w:shd w:val="clear" w:fill="FFFFFF"/>
-          <w:lang w:val="en-US" w:eastAsia="zh-CN" w:bidi="ar-SA"/>
-        </w:rPr>
-      </w:pPr>
-    </w:p>
-    <w:p>
-      <w:pPr>
-        <w:pStyle w:val="2"/>
-        <w:keepNext w:val="0"/>
-        <w:keepLines w:val="0"/>
-        <w:widowControl/>
-        <w:suppressLineNumbers w:val="0"/>
-        <w:pBdr>
-          <w:top w:val="none" w:color="auto" w:sz="0" w:space="0"/>
-          <w:left w:val="none" w:color="auto" w:sz="0" w:space="0"/>
-          <w:bottom w:val="dotted" w:color="8D8D8D" w:sz="6" w:space="2"/>
-          <w:right w:val="none" w:color="auto" w:sz="0" w:space="0"/>
-        </w:pBdr>
-        <w:shd w:val="clear" w:fill="FFFFFF"/>
-        <w:spacing w:before="0" w:beforeAutospacing="0" w:after="30" w:afterAutospacing="0" w:line="375" w:lineRule="atLeast"/>
-        <w:ind w:left="0" w:right="0" w:firstLine="0"/>
-        <w:rPr>
-          <w:rFonts w:hint="eastAsia" w:ascii="黑体" w:hAnsi="黑体" w:eastAsia="黑体" w:cs="黑体"/>
-          <w:b w:val="0"/>
-          <w:i w:val="0"/>
-          <w:caps w:val="0"/>
-          <w:color w:val="000000"/>
-          <w:spacing w:val="0"/>
-          <w:kern w:val="2"/>
-          <w:sz w:val="21"/>
-          <w:szCs w:val="21"/>
-          <w:shd w:val="clear" w:fill="FFFFFF"/>
-          <w:lang w:val="en-US" w:eastAsia="zh-CN" w:bidi="ar-SA"/>
-        </w:rPr>
-      </w:pPr>
-    </w:p>
-    <w:p>
-      <w:pPr>
-        <w:pStyle w:val="2"/>
-        <w:keepNext w:val="0"/>
-        <w:keepLines w:val="0"/>
-        <w:widowControl/>
-        <w:suppressLineNumbers w:val="0"/>
-        <w:pBdr>
-          <w:top w:val="none" w:color="auto" w:sz="0" w:space="0"/>
-          <w:left w:val="none" w:color="auto" w:sz="0" w:space="0"/>
-          <w:bottom w:val="dotted" w:color="8D8D8D" w:sz="6" w:space="2"/>
-          <w:right w:val="none" w:color="auto" w:sz="0" w:space="0"/>
-        </w:pBdr>
-        <w:shd w:val="clear" w:fill="FFFFFF"/>
-        <w:spacing w:before="0" w:beforeAutospacing="0" w:after="30" w:afterAutospacing="0" w:line="375" w:lineRule="atLeast"/>
-        <w:ind w:left="0" w:right="0" w:firstLine="0"/>
-        <w:rPr>
-          <w:rFonts w:hint="eastAsia" w:ascii="黑体" w:hAnsi="黑体" w:eastAsia="黑体" w:cs="黑体"/>
-          <w:b w:val="0"/>
-          <w:i w:val="0"/>
-          <w:caps w:val="0"/>
-          <w:color w:val="000000"/>
-          <w:spacing w:val="0"/>
-          <w:kern w:val="2"/>
-          <w:sz w:val="21"/>
-          <w:szCs w:val="21"/>
-          <w:shd w:val="clear" w:fill="FFFFFF"/>
-          <w:lang w:val="en-US" w:eastAsia="zh-CN" w:bidi="ar-SA"/>
-        </w:rPr>
-      </w:pPr>
+      <w:bookmarkStart w:id="0" w:name="_GoBack"/>
+      <w:bookmarkEnd w:id="0"/>
     </w:p>
     <w:p>
       <w:pPr>
@@ -31537,37 +29764,6 @@
         <w:ind w:leftChars="0" w:right="0" w:rightChars="0"/>
         <w:jc w:val="left"/>
         <w:textAlignment w:val="baseline"/>
-        <w:rPr>
-          <w:rFonts w:hint="eastAsia" w:ascii="黑体" w:hAnsi="黑体" w:eastAsia="黑体" w:cs="黑体"/>
-          <w:b w:val="0"/>
-          <w:i w:val="0"/>
-          <w:caps w:val="0"/>
-          <w:color w:val="000000"/>
-          <w:spacing w:val="0"/>
-          <w:kern w:val="2"/>
-          <w:sz w:val="21"/>
-          <w:szCs w:val="21"/>
-          <w:shd w:val="clear" w:fill="FFFFFF"/>
-          <w:lang w:val="en-US" w:eastAsia="zh-CN" w:bidi="ar-SA"/>
-        </w:rPr>
-      </w:pPr>
-    </w:p>
-    <w:p>
-      <w:pPr>
-        <w:pStyle w:val="6"/>
-        <w:keepNext w:val="0"/>
-        <w:keepLines w:val="0"/>
-        <w:widowControl/>
-        <w:suppressLineNumbers w:val="0"/>
-        <w:pBdr>
-          <w:top w:val="none" w:color="auto" w:sz="0" w:space="0"/>
-          <w:left w:val="none" w:color="auto" w:sz="0" w:space="0"/>
-          <w:bottom w:val="none" w:color="auto" w:sz="0" w:space="0"/>
-          <w:right w:val="none" w:color="auto" w:sz="0" w:space="0"/>
-        </w:pBdr>
-        <w:shd w:val="clear" w:fill="FFFFFF"/>
-        <w:spacing w:before="0" w:beforeAutospacing="0" w:after="200" w:afterAutospacing="0" w:line="210" w:lineRule="atLeast"/>
-        <w:ind w:left="0" w:right="0" w:firstLine="0"/>
         <w:rPr>
           <w:rFonts w:hint="eastAsia" w:ascii="黑体" w:hAnsi="黑体" w:eastAsia="黑体" w:cs="黑体"/>
           <w:b w:val="0"/>

--- a/学习笔记/面试题.docx
+++ b/学习笔记/面试题.docx
@@ -441,7 +441,6 @@
             <w:insideH w:val="none" w:color="auto" w:sz="0" w:space="0"/>
             <w:insideV w:val="none" w:color="auto" w:sz="0" w:space="0"/>
           </w:tblBorders>
-          <w:shd w:val="clear" w:color="auto" w:fill="auto"/>
           <w:tblLayout w:type="fixed"/>
           <w:tblCellMar>
             <w:top w:w="0" w:type="dxa"/>
@@ -682,7 +681,6 @@
             <w:insideH w:val="none" w:color="auto" w:sz="0" w:space="0"/>
             <w:insideV w:val="none" w:color="auto" w:sz="0" w:space="0"/>
           </w:tblBorders>
-          <w:shd w:val="clear" w:color="auto" w:fill="auto"/>
           <w:tblLayout w:type="fixed"/>
           <w:tblCellMar>
             <w:top w:w="0" w:type="dxa"/>
@@ -28943,39 +28941,7 @@
           <w:shd w:val="clear" w:fill="FFFFFF"/>
           <w:lang w:val="en-US" w:eastAsia="zh-CN" w:bidi="ar-SA"/>
         </w:rPr>
-        <w:t>135、SpringMvc用什么对象从后台向前台传递数据的：通过Model，Map，ModelAndView，request对象,可以在这个对象里面用addAttribute，</w:t>
-      </w:r>
-      <w:r>
-        <w:rPr>
-          <w:rFonts w:hint="eastAsia" w:ascii="黑体" w:hAnsi="黑体" w:eastAsia="黑体" w:cs="黑体"/>
-          <w:b w:val="0"/>
-          <w:i w:val="0"/>
-          <w:caps w:val="0"/>
-          <w:color w:val="000000"/>
-          <w:spacing w:val="0"/>
-          <w:kern w:val="2"/>
-          <w:sz w:val="21"/>
-          <w:szCs w:val="21"/>
-          <w:shd w:val="clear" w:fill="FFFFFF"/>
-          <w:lang w:val="en-US" w:eastAsia="zh-CN" w:bidi="ar-SA"/>
-        </w:rPr>
-        <w:t>put，addObject，setAttribute</w:t>
-      </w:r>
-      <w:r>
-        <w:rPr>
-          <w:rFonts w:hint="eastAsia" w:ascii="黑体" w:hAnsi="黑体" w:eastAsia="黑体" w:cs="黑体"/>
-          <w:b w:val="0"/>
-          <w:i w:val="0"/>
-          <w:caps w:val="0"/>
-          <w:color w:val="000000"/>
-          <w:spacing w:val="0"/>
-          <w:kern w:val="2"/>
-          <w:sz w:val="21"/>
-          <w:szCs w:val="21"/>
-          <w:shd w:val="clear" w:fill="FFFFFF"/>
-          <w:lang w:val="en-US" w:eastAsia="zh-CN" w:bidi="ar-SA"/>
-        </w:rPr>
-        <w:t>方法,把对象加到里面,前台就可以通过参数赋值拿到。</w:t>
+        <w:t>135、SpringMvc用什么对象从后台向前台传递数据的：通过Model，Map，ModelAndView，request对象,可以在这个对象里面用addAttribute，put，addObject，setAttribute方法,把对象加到里面,前台就可以通过参数赋值拿到。</w:t>
       </w:r>
     </w:p>
     <w:p>
@@ -29703,7 +29669,7 @@
           <w:shd w:val="clear" w:fill="FFFFFF"/>
           <w:lang w:val="en-US" w:eastAsia="zh-CN" w:bidi="ar-SA"/>
         </w:rPr>
-        <w:t>147、</w:t>
+        <w:t>147、栈是先进后出，堆是先进先出</w:t>
       </w:r>
       <w:bookmarkStart w:id="0" w:name="_GoBack"/>
       <w:bookmarkEnd w:id="0"/>

--- a/学习笔记/面试题.docx
+++ b/学习笔记/面试题.docx
@@ -441,6 +441,7 @@
             <w:insideH w:val="none" w:color="auto" w:sz="0" w:space="0"/>
             <w:insideV w:val="none" w:color="auto" w:sz="0" w:space="0"/>
           </w:tblBorders>
+          <w:shd w:val="clear" w:color="auto" w:fill="auto"/>
           <w:tblLayout w:type="fixed"/>
           <w:tblCellMar>
             <w:top w:w="0" w:type="dxa"/>
@@ -681,6 +682,7 @@
             <w:insideH w:val="none" w:color="auto" w:sz="0" w:space="0"/>
             <w:insideV w:val="none" w:color="auto" w:sz="0" w:space="0"/>
           </w:tblBorders>
+          <w:shd w:val="clear" w:color="auto" w:fill="auto"/>
           <w:tblLayout w:type="fixed"/>
           <w:tblCellMar>
             <w:top w:w="0" w:type="dxa"/>
@@ -29669,10 +29671,8 @@
           <w:shd w:val="clear" w:fill="FFFFFF"/>
           <w:lang w:val="en-US" w:eastAsia="zh-CN" w:bidi="ar-SA"/>
         </w:rPr>
-        <w:t>147、栈是先进后出，堆是先进先出</w:t>
-      </w:r>
-      <w:bookmarkStart w:id="0" w:name="_GoBack"/>
-      <w:bookmarkEnd w:id="0"/>
+        <w:t>147、栈是先进后出，堆是先进先出。</w:t>
+      </w:r>
     </w:p>
     <w:p>
       <w:pPr>
@@ -29692,7 +29692,2045 @@
         </w:pBdr>
         <w:shd w:val="clear" w:fill="FFFFFF"/>
         <w:spacing w:before="0" w:beforeAutospacing="0" w:after="0" w:afterAutospacing="0" w:line="198" w:lineRule="atLeast"/>
-        <w:ind w:leftChars="0" w:right="0" w:rightChars="0"/>
+        <w:ind w:right="0" w:rightChars="0"/>
+        <w:jc w:val="left"/>
+        <w:textAlignment w:val="baseline"/>
+        <w:rPr>
+          <w:rFonts w:hint="eastAsia" w:ascii="黑体" w:hAnsi="黑体" w:eastAsia="黑体" w:cs="黑体"/>
+          <w:b w:val="0"/>
+          <w:i w:val="0"/>
+          <w:caps w:val="0"/>
+          <w:color w:val="000000"/>
+          <w:spacing w:val="0"/>
+          <w:kern w:val="2"/>
+          <w:sz w:val="21"/>
+          <w:szCs w:val="21"/>
+          <w:shd w:val="clear" w:fill="FFFFFF"/>
+          <w:lang w:val="en-US" w:eastAsia="zh-CN" w:bidi="ar-SA"/>
+        </w:rPr>
+      </w:pPr>
+      <w:r>
+        <w:rPr>
+          <w:rFonts w:hint="eastAsia" w:ascii="黑体" w:hAnsi="黑体" w:eastAsia="黑体" w:cs="黑体"/>
+          <w:b w:val="0"/>
+          <w:i w:val="0"/>
+          <w:caps w:val="0"/>
+          <w:color w:val="000000"/>
+          <w:spacing w:val="0"/>
+          <w:kern w:val="2"/>
+          <w:sz w:val="21"/>
+          <w:szCs w:val="21"/>
+          <w:shd w:val="clear" w:fill="FFFFFF"/>
+          <w:lang w:val="en-US" w:eastAsia="zh-CN" w:bidi="ar-SA"/>
+        </w:rPr>
+        <w:t>148、linux常见操作命令：ls -a列出当前目录下所有文件及目录，包括隐藏的a(all)；mkdir -p创建目录，若无父目录，则创建p(parent)；touch 创建空文件；echo创建带有内容的文件。cat 查看文件内容；cp拷贝</w:t>
+      </w:r>
+      <w:r>
+        <w:rPr>
+          <w:rFonts w:hint="eastAsia" w:ascii="黑体" w:hAnsi="黑体" w:eastAsia="黑体" w:cs="黑体"/>
+          <w:b w:val="0"/>
+          <w:i w:val="0"/>
+          <w:caps w:val="0"/>
+          <w:color w:val="000000"/>
+          <w:spacing w:val="0"/>
+          <w:kern w:val="2"/>
+          <w:sz w:val="21"/>
+          <w:szCs w:val="21"/>
+          <w:shd w:val="clear" w:fill="FFFFFF"/>
+          <w:lang w:val="en-US" w:eastAsia="zh-CN" w:bidi="ar-SA"/>
+        </w:rPr>
+        <w:t>；mv移动或重命名；rm -f强制删除；find在文件系统中搜索某文件；wc 统计文本中行数、字数、字符数；grep在文本文件中查找某个字符串；rmdir删除空目录；tree树形结构显示目录，需要安装tree包；pwd显示当前目录；ln创建链接文件；more、less  分页显示文本文件内容；head、tail显示文件头、尾内容；ctrl+alt+F1  命令行全屏模式；</w:t>
+      </w:r>
+    </w:p>
+    <w:p>
+      <w:pPr>
+        <w:keepNext w:val="0"/>
+        <w:keepLines w:val="0"/>
+        <w:widowControl/>
+        <w:numPr>
+          <w:ilvl w:val="0"/>
+          <w:numId w:val="0"/>
+        </w:numPr>
+        <w:suppressLineNumbers w:val="0"/>
+        <w:pBdr>
+          <w:top w:val="none" w:color="auto" w:sz="0" w:space="0"/>
+          <w:left w:val="none" w:color="auto" w:sz="0" w:space="0"/>
+          <w:bottom w:val="none" w:color="auto" w:sz="0" w:space="0"/>
+          <w:right w:val="none" w:color="auto" w:sz="0" w:space="0"/>
+        </w:pBdr>
+        <w:shd w:val="clear" w:fill="FFFFFF"/>
+        <w:spacing w:before="0" w:beforeAutospacing="0" w:after="0" w:afterAutospacing="0" w:line="198" w:lineRule="atLeast"/>
+        <w:ind w:right="0" w:rightChars="0"/>
+        <w:jc w:val="left"/>
+        <w:textAlignment w:val="baseline"/>
+        <w:rPr>
+          <w:rFonts w:hint="eastAsia" w:ascii="黑体" w:hAnsi="黑体" w:eastAsia="黑体" w:cs="黑体"/>
+          <w:b w:val="0"/>
+          <w:i w:val="0"/>
+          <w:caps w:val="0"/>
+          <w:color w:val="000000"/>
+          <w:spacing w:val="0"/>
+          <w:kern w:val="2"/>
+          <w:sz w:val="21"/>
+          <w:szCs w:val="21"/>
+          <w:shd w:val="clear" w:fill="FFFFFF"/>
+          <w:lang w:val="en-US" w:eastAsia="zh-CN" w:bidi="ar-SA"/>
+        </w:rPr>
+      </w:pPr>
+      <w:r>
+        <w:rPr>
+          <w:rFonts w:hint="eastAsia" w:ascii="黑体" w:hAnsi="黑体" w:eastAsia="黑体" w:cs="黑体"/>
+          <w:b w:val="0"/>
+          <w:i w:val="0"/>
+          <w:caps w:val="0"/>
+          <w:color w:val="000000"/>
+          <w:spacing w:val="0"/>
+          <w:kern w:val="2"/>
+          <w:sz w:val="21"/>
+          <w:szCs w:val="21"/>
+          <w:shd w:val="clear" w:fill="FFFFFF"/>
+          <w:lang w:val="en-US" w:eastAsia="zh-CN" w:bidi="ar-SA"/>
+        </w:rPr>
+        <w:t>stat显示指定文件的详细信息，比ls更详细；who显示在线登陆用户；whoami显示当前操作用户；hostname显示主机名；uname显示系统信息；top动态显示当前耗费资源最多进程信息；ps查看正在运行进程；kil杀死进程；ifconfig查看ip，netstat –apn查看占用端口，netstat –apn | grep 8080/java查看8080端口或java所占端口；du查看目录大小 du -h /home带有单位显示目录信息，df查看磁盘大小 df -h 带有单位显示磁盘信息；ping测试网络连通；clear清屏；</w:t>
+      </w:r>
+    </w:p>
+    <w:p>
+      <w:pPr>
+        <w:keepNext w:val="0"/>
+        <w:keepLines w:val="0"/>
+        <w:widowControl/>
+        <w:numPr>
+          <w:ilvl w:val="0"/>
+          <w:numId w:val="0"/>
+        </w:numPr>
+        <w:suppressLineNumbers w:val="0"/>
+        <w:pBdr>
+          <w:top w:val="none" w:color="auto" w:sz="0" w:space="0"/>
+          <w:left w:val="none" w:color="auto" w:sz="0" w:space="0"/>
+          <w:bottom w:val="none" w:color="auto" w:sz="0" w:space="0"/>
+          <w:right w:val="none" w:color="auto" w:sz="0" w:space="0"/>
+        </w:pBdr>
+        <w:shd w:val="clear" w:fill="FFFFFF"/>
+        <w:spacing w:before="0" w:beforeAutospacing="0" w:after="0" w:afterAutospacing="0" w:line="198" w:lineRule="atLeast"/>
+        <w:ind w:right="0" w:rightChars="0"/>
+        <w:jc w:val="left"/>
+        <w:textAlignment w:val="baseline"/>
+        <w:rPr>
+          <w:rFonts w:hint="eastAsia" w:ascii="黑体" w:hAnsi="黑体" w:eastAsia="黑体" w:cs="黑体"/>
+          <w:b w:val="0"/>
+          <w:i w:val="0"/>
+          <w:caps w:val="0"/>
+          <w:color w:val="000000"/>
+          <w:spacing w:val="0"/>
+          <w:kern w:val="2"/>
+          <w:sz w:val="21"/>
+          <w:szCs w:val="21"/>
+          <w:shd w:val="clear" w:fill="FFFFFF"/>
+          <w:lang w:val="en-US" w:eastAsia="zh-CN" w:bidi="ar-SA"/>
+        </w:rPr>
+      </w:pPr>
+      <w:r>
+        <w:rPr>
+          <w:rFonts w:hint="eastAsia" w:ascii="黑体" w:hAnsi="黑体" w:eastAsia="黑体" w:cs="黑体"/>
+          <w:b w:val="0"/>
+          <w:i w:val="0"/>
+          <w:caps w:val="0"/>
+          <w:color w:val="000000"/>
+          <w:spacing w:val="0"/>
+          <w:kern w:val="2"/>
+          <w:sz w:val="21"/>
+          <w:szCs w:val="21"/>
+          <w:shd w:val="clear" w:fill="FFFFFF"/>
+          <w:lang w:val="en-US" w:eastAsia="zh-CN" w:bidi="ar-SA"/>
+        </w:rPr>
+        <w:t>打包压缩相关命令：gzip：</w:t>
+      </w:r>
+      <w:r>
+        <w:rPr>
+          <w:rFonts w:hint="default" w:ascii="黑体" w:hAnsi="黑体" w:eastAsia="黑体" w:cs="黑体"/>
+          <w:b w:val="0"/>
+          <w:i w:val="0"/>
+          <w:caps w:val="0"/>
+          <w:color w:val="000000"/>
+          <w:spacing w:val="0"/>
+          <w:kern w:val="2"/>
+          <w:sz w:val="21"/>
+          <w:szCs w:val="21"/>
+          <w:shd w:val="clear" w:fill="FFFFFF"/>
+          <w:lang w:val="en-US" w:eastAsia="zh-CN" w:bidi="ar-SA"/>
+        </w:rPr>
+        <w:t>bzip2：</w:t>
+      </w:r>
+      <w:r>
+        <w:rPr>
+          <w:rFonts w:hint="eastAsia" w:ascii="黑体" w:hAnsi="黑体" w:eastAsia="黑体" w:cs="黑体"/>
+          <w:b w:val="0"/>
+          <w:i w:val="0"/>
+          <w:caps w:val="0"/>
+          <w:color w:val="000000"/>
+          <w:spacing w:val="0"/>
+          <w:kern w:val="2"/>
+          <w:sz w:val="21"/>
+          <w:szCs w:val="21"/>
+          <w:shd w:val="clear" w:fill="FFFFFF"/>
+          <w:lang w:val="en-US" w:eastAsia="zh-CN" w:bidi="ar-SA"/>
+        </w:rPr>
+        <w:t>tar:打包压缩，</w:t>
+      </w:r>
+      <w:r>
+        <w:rPr>
+          <w:rFonts w:hint="default" w:ascii="黑体" w:hAnsi="黑体" w:eastAsia="黑体" w:cs="黑体"/>
+          <w:b w:val="0"/>
+          <w:i w:val="0"/>
+          <w:caps w:val="0"/>
+          <w:color w:val="000000"/>
+          <w:spacing w:val="0"/>
+          <w:kern w:val="2"/>
+          <w:sz w:val="21"/>
+          <w:szCs w:val="21"/>
+          <w:shd w:val="clear" w:fill="FFFFFF"/>
+          <w:lang w:val="en-US" w:eastAsia="zh-CN" w:bidi="ar-SA"/>
+        </w:rPr>
+        <w:t> -c 归档文件 </w:t>
+      </w:r>
+      <w:r>
+        <w:rPr>
+          <w:rFonts w:hint="eastAsia" w:ascii="黑体" w:hAnsi="黑体" w:eastAsia="黑体" w:cs="黑体"/>
+          <w:b w:val="0"/>
+          <w:i w:val="0"/>
+          <w:caps w:val="0"/>
+          <w:color w:val="000000"/>
+          <w:spacing w:val="0"/>
+          <w:kern w:val="2"/>
+          <w:sz w:val="21"/>
+          <w:szCs w:val="21"/>
+          <w:shd w:val="clear" w:fill="FFFFFF"/>
+          <w:lang w:val="en-US" w:eastAsia="zh-CN" w:bidi="ar-SA"/>
+        </w:rPr>
+        <w:t>，</w:t>
+      </w:r>
+      <w:r>
+        <w:rPr>
+          <w:rFonts w:hint="default" w:ascii="黑体" w:hAnsi="黑体" w:eastAsia="黑体" w:cs="黑体"/>
+          <w:b w:val="0"/>
+          <w:i w:val="0"/>
+          <w:caps w:val="0"/>
+          <w:color w:val="000000"/>
+          <w:spacing w:val="0"/>
+          <w:kern w:val="2"/>
+          <w:sz w:val="21"/>
+          <w:szCs w:val="21"/>
+          <w:shd w:val="clear" w:fill="FFFFFF"/>
+          <w:lang w:val="en-US" w:eastAsia="zh-CN" w:bidi="ar-SA"/>
+        </w:rPr>
+        <w:t>-x 压缩文件</w:t>
+      </w:r>
+      <w:r>
+        <w:rPr>
+          <w:rFonts w:hint="eastAsia" w:ascii="黑体" w:hAnsi="黑体" w:eastAsia="黑体" w:cs="黑体"/>
+          <w:b w:val="0"/>
+          <w:i w:val="0"/>
+          <w:caps w:val="0"/>
+          <w:color w:val="000000"/>
+          <w:spacing w:val="0"/>
+          <w:kern w:val="2"/>
+          <w:sz w:val="21"/>
+          <w:szCs w:val="21"/>
+          <w:shd w:val="clear" w:fill="FFFFFF"/>
+          <w:lang w:val="en-US" w:eastAsia="zh-CN" w:bidi="ar-SA"/>
+        </w:rPr>
+        <w:t>，</w:t>
+      </w:r>
+      <w:r>
+        <w:rPr>
+          <w:rFonts w:hint="default" w:ascii="黑体" w:hAnsi="黑体" w:eastAsia="黑体" w:cs="黑体"/>
+          <w:b w:val="0"/>
+          <w:i w:val="0"/>
+          <w:caps w:val="0"/>
+          <w:color w:val="000000"/>
+          <w:spacing w:val="0"/>
+          <w:kern w:val="2"/>
+          <w:sz w:val="21"/>
+          <w:szCs w:val="21"/>
+          <w:shd w:val="clear" w:fill="FFFFFF"/>
+          <w:lang w:val="en-US" w:eastAsia="zh-CN" w:bidi="ar-SA"/>
+        </w:rPr>
+        <w:t>-z</w:t>
+      </w:r>
+      <w:r>
+        <w:rPr>
+          <w:rFonts w:hint="eastAsia" w:ascii="黑体" w:hAnsi="黑体" w:eastAsia="黑体" w:cs="黑体"/>
+          <w:b w:val="0"/>
+          <w:i w:val="0"/>
+          <w:caps w:val="0"/>
+          <w:color w:val="000000"/>
+          <w:spacing w:val="0"/>
+          <w:kern w:val="2"/>
+          <w:sz w:val="21"/>
+          <w:szCs w:val="21"/>
+          <w:shd w:val="clear" w:fill="FFFFFF"/>
+          <w:lang w:val="en-US" w:eastAsia="zh-CN" w:bidi="ar-SA"/>
+        </w:rPr>
+        <w:t xml:space="preserve"> </w:t>
+      </w:r>
+      <w:r>
+        <w:rPr>
+          <w:rFonts w:hint="default" w:ascii="黑体" w:hAnsi="黑体" w:eastAsia="黑体" w:cs="黑体"/>
+          <w:b w:val="0"/>
+          <w:i w:val="0"/>
+          <w:caps w:val="0"/>
+          <w:color w:val="000000"/>
+          <w:spacing w:val="0"/>
+          <w:kern w:val="2"/>
+          <w:sz w:val="21"/>
+          <w:szCs w:val="21"/>
+          <w:shd w:val="clear" w:fill="FFFFFF"/>
+          <w:lang w:val="en-US" w:eastAsia="zh-CN" w:bidi="ar-SA"/>
+        </w:rPr>
+        <w:t>gzip压缩文件</w:t>
+      </w:r>
+      <w:r>
+        <w:rPr>
+          <w:rFonts w:hint="eastAsia" w:ascii="黑体" w:hAnsi="黑体" w:eastAsia="黑体" w:cs="黑体"/>
+          <w:b w:val="0"/>
+          <w:i w:val="0"/>
+          <w:caps w:val="0"/>
+          <w:color w:val="000000"/>
+          <w:spacing w:val="0"/>
+          <w:kern w:val="2"/>
+          <w:sz w:val="21"/>
+          <w:szCs w:val="21"/>
+          <w:shd w:val="clear" w:fill="FFFFFF"/>
+          <w:lang w:val="en-US" w:eastAsia="zh-CN" w:bidi="ar-SA"/>
+        </w:rPr>
+        <w:t>，</w:t>
+      </w:r>
+      <w:r>
+        <w:rPr>
+          <w:rFonts w:hint="default" w:ascii="黑体" w:hAnsi="黑体" w:eastAsia="黑体" w:cs="黑体"/>
+          <w:b w:val="0"/>
+          <w:i w:val="0"/>
+          <w:caps w:val="0"/>
+          <w:color w:val="000000"/>
+          <w:spacing w:val="0"/>
+          <w:kern w:val="2"/>
+          <w:sz w:val="21"/>
+          <w:szCs w:val="21"/>
+          <w:shd w:val="clear" w:fill="FFFFFF"/>
+          <w:lang w:val="en-US" w:eastAsia="zh-CN" w:bidi="ar-SA"/>
+        </w:rPr>
+        <w:t> -j</w:t>
+      </w:r>
+      <w:r>
+        <w:rPr>
+          <w:rFonts w:hint="eastAsia" w:ascii="黑体" w:hAnsi="黑体" w:eastAsia="黑体" w:cs="黑体"/>
+          <w:b w:val="0"/>
+          <w:i w:val="0"/>
+          <w:caps w:val="0"/>
+          <w:color w:val="000000"/>
+          <w:spacing w:val="0"/>
+          <w:kern w:val="2"/>
+          <w:sz w:val="21"/>
+          <w:szCs w:val="21"/>
+          <w:shd w:val="clear" w:fill="FFFFFF"/>
+          <w:lang w:val="en-US" w:eastAsia="zh-CN" w:bidi="ar-SA"/>
+        </w:rPr>
+        <w:t xml:space="preserve"> </w:t>
+      </w:r>
+      <w:r>
+        <w:rPr>
+          <w:rFonts w:hint="default" w:ascii="黑体" w:hAnsi="黑体" w:eastAsia="黑体" w:cs="黑体"/>
+          <w:b w:val="0"/>
+          <w:i w:val="0"/>
+          <w:caps w:val="0"/>
+          <w:color w:val="000000"/>
+          <w:spacing w:val="0"/>
+          <w:kern w:val="2"/>
+          <w:sz w:val="21"/>
+          <w:szCs w:val="21"/>
+          <w:shd w:val="clear" w:fill="FFFFFF"/>
+          <w:lang w:val="en-US" w:eastAsia="zh-CN" w:bidi="ar-SA"/>
+        </w:rPr>
+        <w:t>bzip2压缩文件</w:t>
+      </w:r>
+      <w:r>
+        <w:rPr>
+          <w:rFonts w:hint="eastAsia" w:ascii="黑体" w:hAnsi="黑体" w:eastAsia="黑体" w:cs="黑体"/>
+          <w:b w:val="0"/>
+          <w:i w:val="0"/>
+          <w:caps w:val="0"/>
+          <w:color w:val="000000"/>
+          <w:spacing w:val="0"/>
+          <w:kern w:val="2"/>
+          <w:sz w:val="21"/>
+          <w:szCs w:val="21"/>
+          <w:shd w:val="clear" w:fill="FFFFFF"/>
+          <w:lang w:val="en-US" w:eastAsia="zh-CN" w:bidi="ar-SA"/>
+        </w:rPr>
+        <w:t>，</w:t>
+      </w:r>
+      <w:r>
+        <w:rPr>
+          <w:rFonts w:hint="default" w:ascii="黑体" w:hAnsi="黑体" w:eastAsia="黑体" w:cs="黑体"/>
+          <w:b w:val="0"/>
+          <w:i w:val="0"/>
+          <w:caps w:val="0"/>
+          <w:color w:val="000000"/>
+          <w:spacing w:val="0"/>
+          <w:kern w:val="2"/>
+          <w:sz w:val="21"/>
+          <w:szCs w:val="21"/>
+          <w:shd w:val="clear" w:fill="FFFFFF"/>
+          <w:lang w:val="en-US" w:eastAsia="zh-CN" w:bidi="ar-SA"/>
+        </w:rPr>
+        <w:t> -v显示压缩或解压缩过程 v(view)</w:t>
+      </w:r>
+      <w:r>
+        <w:rPr>
+          <w:rFonts w:hint="eastAsia" w:ascii="黑体" w:hAnsi="黑体" w:eastAsia="黑体" w:cs="黑体"/>
+          <w:b w:val="0"/>
+          <w:i w:val="0"/>
+          <w:caps w:val="0"/>
+          <w:color w:val="000000"/>
+          <w:spacing w:val="0"/>
+          <w:kern w:val="2"/>
+          <w:sz w:val="21"/>
+          <w:szCs w:val="21"/>
+          <w:shd w:val="clear" w:fill="FFFFFF"/>
+          <w:lang w:val="en-US" w:eastAsia="zh-CN" w:bidi="ar-SA"/>
+        </w:rPr>
+        <w:t>，</w:t>
+      </w:r>
+      <w:r>
+        <w:rPr>
+          <w:rFonts w:hint="default" w:ascii="黑体" w:hAnsi="黑体" w:eastAsia="黑体" w:cs="黑体"/>
+          <w:b w:val="0"/>
+          <w:i w:val="0"/>
+          <w:caps w:val="0"/>
+          <w:color w:val="000000"/>
+          <w:spacing w:val="0"/>
+          <w:kern w:val="2"/>
+          <w:sz w:val="21"/>
+          <w:szCs w:val="21"/>
+          <w:shd w:val="clear" w:fill="FFFFFF"/>
+          <w:lang w:val="en-US" w:eastAsia="zh-CN" w:bidi="ar-SA"/>
+        </w:rPr>
+        <w:t> -f使用档名</w:t>
+      </w:r>
+      <w:r>
+        <w:rPr>
+          <w:rFonts w:hint="eastAsia" w:ascii="黑体" w:hAnsi="黑体" w:eastAsia="黑体" w:cs="黑体"/>
+          <w:b w:val="0"/>
+          <w:i w:val="0"/>
+          <w:caps w:val="0"/>
+          <w:color w:val="000000"/>
+          <w:spacing w:val="0"/>
+          <w:kern w:val="2"/>
+          <w:sz w:val="21"/>
+          <w:szCs w:val="21"/>
+          <w:shd w:val="clear" w:fill="FFFFFF"/>
+          <w:lang w:val="en-US" w:eastAsia="zh-CN" w:bidi="ar-SA"/>
+        </w:rPr>
+        <w:t>；tar -zcvf /home/abc.tar.gz /home/abc打包，并用gzip压缩；</w:t>
+      </w:r>
+    </w:p>
+    <w:p>
+      <w:pPr>
+        <w:keepNext w:val="0"/>
+        <w:keepLines w:val="0"/>
+        <w:widowControl/>
+        <w:numPr>
+          <w:ilvl w:val="0"/>
+          <w:numId w:val="0"/>
+        </w:numPr>
+        <w:suppressLineNumbers w:val="0"/>
+        <w:pBdr>
+          <w:top w:val="none" w:color="auto" w:sz="0" w:space="0"/>
+          <w:left w:val="none" w:color="auto" w:sz="0" w:space="0"/>
+          <w:bottom w:val="none" w:color="auto" w:sz="0" w:space="0"/>
+          <w:right w:val="none" w:color="auto" w:sz="0" w:space="0"/>
+        </w:pBdr>
+        <w:shd w:val="clear" w:fill="FFFFFF"/>
+        <w:spacing w:before="0" w:beforeAutospacing="0" w:after="0" w:afterAutospacing="0" w:line="198" w:lineRule="atLeast"/>
+        <w:ind w:right="0" w:rightChars="0"/>
+        <w:jc w:val="left"/>
+        <w:textAlignment w:val="baseline"/>
+        <w:rPr>
+          <w:rFonts w:hint="default" w:ascii="黑体" w:hAnsi="黑体" w:eastAsia="黑体" w:cs="黑体"/>
+          <w:b w:val="0"/>
+          <w:i w:val="0"/>
+          <w:caps w:val="0"/>
+          <w:color w:val="000000"/>
+          <w:spacing w:val="0"/>
+          <w:kern w:val="2"/>
+          <w:sz w:val="21"/>
+          <w:szCs w:val="21"/>
+          <w:shd w:val="clear" w:fill="FFFFFF"/>
+          <w:lang w:val="en-US" w:eastAsia="zh-CN" w:bidi="ar-SA"/>
+        </w:rPr>
+      </w:pPr>
+      <w:r>
+        <w:rPr>
+          <w:rFonts w:hint="eastAsia" w:ascii="黑体" w:hAnsi="黑体" w:eastAsia="黑体" w:cs="黑体"/>
+          <w:b w:val="0"/>
+          <w:i w:val="0"/>
+          <w:caps w:val="0"/>
+          <w:color w:val="000000"/>
+          <w:spacing w:val="0"/>
+          <w:kern w:val="2"/>
+          <w:sz w:val="21"/>
+          <w:szCs w:val="21"/>
+          <w:shd w:val="clear" w:fill="FFFFFF"/>
+          <w:lang w:val="en-US" w:eastAsia="zh-CN" w:bidi="ar-SA"/>
+        </w:rPr>
+        <w:t>Shutdown ：</w:t>
+      </w:r>
+      <w:r>
+        <w:rPr>
+          <w:rFonts w:hint="default" w:ascii="黑体" w:hAnsi="黑体" w:eastAsia="黑体" w:cs="黑体"/>
+          <w:b w:val="0"/>
+          <w:i w:val="0"/>
+          <w:caps w:val="0"/>
+          <w:color w:val="000000"/>
+          <w:spacing w:val="0"/>
+          <w:kern w:val="2"/>
+          <w:sz w:val="21"/>
+          <w:szCs w:val="21"/>
+          <w:shd w:val="clear" w:fill="FFFFFF"/>
+          <w:lang w:val="en-US" w:eastAsia="zh-CN" w:bidi="ar-SA"/>
+        </w:rPr>
+        <w:t>-r关机重启  -h关机不重启  now 立刻关机</w:t>
+      </w:r>
+      <w:r>
+        <w:rPr>
+          <w:rFonts w:hint="eastAsia" w:ascii="黑体" w:hAnsi="黑体" w:eastAsia="黑体" w:cs="黑体"/>
+          <w:b w:val="0"/>
+          <w:i w:val="0"/>
+          <w:caps w:val="0"/>
+          <w:color w:val="000000"/>
+          <w:spacing w:val="0"/>
+          <w:kern w:val="2"/>
+          <w:sz w:val="21"/>
+          <w:szCs w:val="21"/>
+          <w:shd w:val="clear" w:fill="FFFFFF"/>
+          <w:lang w:val="en-US" w:eastAsia="zh-CN" w:bidi="ar-SA"/>
+        </w:rPr>
+        <w:t>；</w:t>
+      </w:r>
+      <w:r>
+        <w:rPr>
+          <w:rFonts w:hint="default" w:ascii="黑体" w:hAnsi="黑体" w:eastAsia="黑体" w:cs="黑体"/>
+          <w:b w:val="0"/>
+          <w:i w:val="0"/>
+          <w:caps w:val="0"/>
+          <w:color w:val="000000"/>
+          <w:spacing w:val="0"/>
+          <w:kern w:val="2"/>
+          <w:sz w:val="21"/>
+          <w:szCs w:val="21"/>
+          <w:shd w:val="clear" w:fill="FFFFFF"/>
+          <w:lang w:val="en-US" w:eastAsia="zh-CN" w:bidi="ar-SA"/>
+        </w:rPr>
+        <w:t>halt关机</w:t>
+      </w:r>
+      <w:r>
+        <w:rPr>
+          <w:rFonts w:hint="eastAsia" w:ascii="黑体" w:hAnsi="黑体" w:eastAsia="黑体" w:cs="黑体"/>
+          <w:b w:val="0"/>
+          <w:i w:val="0"/>
+          <w:caps w:val="0"/>
+          <w:color w:val="000000"/>
+          <w:spacing w:val="0"/>
+          <w:kern w:val="2"/>
+          <w:sz w:val="21"/>
+          <w:szCs w:val="21"/>
+          <w:shd w:val="clear" w:fill="FFFFFF"/>
+          <w:lang w:val="en-US" w:eastAsia="zh-CN" w:bidi="ar-SA"/>
+        </w:rPr>
+        <w:t>；</w:t>
+      </w:r>
+      <w:r>
+        <w:rPr>
+          <w:rFonts w:hint="default" w:ascii="黑体" w:hAnsi="黑体" w:eastAsia="黑体" w:cs="黑体"/>
+          <w:b w:val="0"/>
+          <w:i w:val="0"/>
+          <w:caps w:val="0"/>
+          <w:color w:val="000000"/>
+          <w:spacing w:val="0"/>
+          <w:kern w:val="2"/>
+          <w:sz w:val="21"/>
+          <w:szCs w:val="21"/>
+          <w:shd w:val="clear" w:fill="FFFFFF"/>
+          <w:lang w:val="en-US" w:eastAsia="zh-CN" w:bidi="ar-SA"/>
+        </w:rPr>
+        <w:t>reboot重启</w:t>
+      </w:r>
+      <w:r>
+        <w:rPr>
+          <w:rFonts w:hint="eastAsia" w:ascii="黑体" w:hAnsi="黑体" w:eastAsia="黑体" w:cs="黑体"/>
+          <w:b w:val="0"/>
+          <w:i w:val="0"/>
+          <w:caps w:val="0"/>
+          <w:color w:val="000000"/>
+          <w:spacing w:val="0"/>
+          <w:kern w:val="2"/>
+          <w:sz w:val="21"/>
+          <w:szCs w:val="21"/>
+          <w:shd w:val="clear" w:fill="FFFFFF"/>
+          <w:lang w:val="en-US" w:eastAsia="zh-CN" w:bidi="ar-SA"/>
+        </w:rPr>
+        <w:t>；</w:t>
+      </w:r>
+    </w:p>
+    <w:p>
+      <w:pPr>
+        <w:keepNext w:val="0"/>
+        <w:keepLines w:val="0"/>
+        <w:widowControl/>
+        <w:numPr>
+          <w:ilvl w:val="0"/>
+          <w:numId w:val="0"/>
+        </w:numPr>
+        <w:suppressLineNumbers w:val="0"/>
+        <w:pBdr>
+          <w:top w:val="none" w:color="auto" w:sz="0" w:space="0"/>
+          <w:left w:val="none" w:color="auto" w:sz="0" w:space="0"/>
+          <w:bottom w:val="none" w:color="auto" w:sz="0" w:space="0"/>
+          <w:right w:val="none" w:color="auto" w:sz="0" w:space="0"/>
+        </w:pBdr>
+        <w:shd w:val="clear" w:fill="FFFFFF"/>
+        <w:spacing w:before="0" w:beforeAutospacing="0" w:after="0" w:afterAutospacing="0" w:line="198" w:lineRule="atLeast"/>
+        <w:ind w:right="0" w:rightChars="0"/>
+        <w:jc w:val="left"/>
+        <w:textAlignment w:val="baseline"/>
+        <w:rPr>
+          <w:rFonts w:hint="default" w:ascii="黑体" w:hAnsi="黑体" w:eastAsia="黑体" w:cs="黑体"/>
+          <w:b w:val="0"/>
+          <w:i w:val="0"/>
+          <w:caps w:val="0"/>
+          <w:color w:val="000000"/>
+          <w:spacing w:val="0"/>
+          <w:kern w:val="2"/>
+          <w:sz w:val="21"/>
+          <w:szCs w:val="21"/>
+          <w:shd w:val="clear" w:fill="FFFFFF"/>
+          <w:lang w:val="en-US" w:eastAsia="zh-CN" w:bidi="ar-SA"/>
+        </w:rPr>
+      </w:pPr>
+      <w:r>
+        <w:rPr>
+          <w:rFonts w:hint="eastAsia" w:ascii="黑体" w:hAnsi="黑体" w:eastAsia="黑体" w:cs="黑体"/>
+          <w:b w:val="0"/>
+          <w:i w:val="0"/>
+          <w:caps w:val="0"/>
+          <w:color w:val="000000"/>
+          <w:spacing w:val="0"/>
+          <w:kern w:val="2"/>
+          <w:sz w:val="21"/>
+          <w:szCs w:val="21"/>
+          <w:shd w:val="clear" w:fill="FFFFFF"/>
+          <w:lang w:val="en-US" w:eastAsia="zh-CN" w:bidi="ar-SA"/>
+        </w:rPr>
+        <w:t>Linux管道：</w:t>
+      </w:r>
+      <w:r>
+        <w:rPr>
+          <w:rFonts w:hint="default" w:ascii="黑体" w:hAnsi="黑体" w:eastAsia="黑体" w:cs="黑体"/>
+          <w:b w:val="0"/>
+          <w:i w:val="0"/>
+          <w:caps w:val="0"/>
+          <w:color w:val="000000"/>
+          <w:spacing w:val="0"/>
+          <w:kern w:val="2"/>
+          <w:sz w:val="21"/>
+          <w:szCs w:val="21"/>
+          <w:shd w:val="clear" w:fill="FFFFFF"/>
+          <w:lang w:val="en-US" w:eastAsia="zh-CN" w:bidi="ar-SA"/>
+        </w:rPr>
+        <w:t>将一个命令的标准输出作为另一个命令的标准输入。也就是把几个命令组合起来使用，后一个命令除以前一个命令的结果。例：grep -r "close" /home/* | more  在home目录下所有文件中查找，包括close的文件，并分页输出。</w:t>
+      </w:r>
+    </w:p>
+    <w:p>
+      <w:pPr>
+        <w:keepNext w:val="0"/>
+        <w:keepLines w:val="0"/>
+        <w:widowControl/>
+        <w:numPr>
+          <w:ilvl w:val="0"/>
+          <w:numId w:val="0"/>
+        </w:numPr>
+        <w:suppressLineNumbers w:val="0"/>
+        <w:pBdr>
+          <w:top w:val="none" w:color="auto" w:sz="0" w:space="0"/>
+          <w:left w:val="none" w:color="auto" w:sz="0" w:space="0"/>
+          <w:bottom w:val="none" w:color="auto" w:sz="0" w:space="0"/>
+          <w:right w:val="none" w:color="auto" w:sz="0" w:space="0"/>
+        </w:pBdr>
+        <w:shd w:val="clear" w:fill="FFFFFF"/>
+        <w:spacing w:before="0" w:beforeAutospacing="0" w:after="0" w:afterAutospacing="0" w:line="198" w:lineRule="atLeast"/>
+        <w:ind w:right="0" w:rightChars="0"/>
+        <w:jc w:val="left"/>
+        <w:textAlignment w:val="baseline"/>
+        <w:rPr>
+          <w:rFonts w:hint="eastAsia" w:ascii="黑体" w:hAnsi="黑体" w:eastAsia="黑体" w:cs="黑体"/>
+          <w:b w:val="0"/>
+          <w:i w:val="0"/>
+          <w:caps w:val="0"/>
+          <w:color w:val="000000"/>
+          <w:spacing w:val="0"/>
+          <w:kern w:val="2"/>
+          <w:sz w:val="21"/>
+          <w:szCs w:val="21"/>
+          <w:shd w:val="clear" w:fill="FFFFFF"/>
+          <w:lang w:val="en-US" w:eastAsia="zh-CN" w:bidi="ar-SA"/>
+        </w:rPr>
+      </w:pPr>
+      <w:r>
+        <w:rPr>
+          <w:rFonts w:hint="default" w:ascii="黑体" w:hAnsi="黑体" w:eastAsia="黑体" w:cs="黑体"/>
+          <w:b w:val="0"/>
+          <w:i w:val="0"/>
+          <w:caps w:val="0"/>
+          <w:color w:val="000000"/>
+          <w:spacing w:val="0"/>
+          <w:kern w:val="2"/>
+          <w:sz w:val="21"/>
+          <w:szCs w:val="21"/>
+          <w:shd w:val="clear" w:fill="FFFFFF"/>
+          <w:lang w:val="en-US" w:eastAsia="zh-CN" w:bidi="ar-SA"/>
+        </w:rPr>
+        <w:t>vim三种模式：命令模式、插入模式、编辑模式。使用ESC或i或：来切换模式。命令模式下：:q 退出:q! 强制退出:wq 保存并退出</w:t>
+      </w:r>
+      <w:r>
+        <w:rPr>
+          <w:rFonts w:hint="eastAsia" w:ascii="黑体" w:hAnsi="黑体" w:eastAsia="黑体" w:cs="黑体"/>
+          <w:b w:val="0"/>
+          <w:i w:val="0"/>
+          <w:caps w:val="0"/>
+          <w:color w:val="000000"/>
+          <w:spacing w:val="0"/>
+          <w:kern w:val="2"/>
+          <w:sz w:val="21"/>
+          <w:szCs w:val="21"/>
+          <w:shd w:val="clear" w:fill="FFFFFF"/>
+          <w:lang w:val="en-US" w:eastAsia="zh-CN" w:bidi="ar-SA"/>
+        </w:rPr>
+        <w:t>，</w:t>
+      </w:r>
+      <w:r>
+        <w:rPr>
+          <w:rFonts w:hint="default" w:ascii="黑体" w:hAnsi="黑体" w:eastAsia="黑体" w:cs="黑体"/>
+          <w:b w:val="0"/>
+          <w:i w:val="0"/>
+          <w:caps w:val="0"/>
+          <w:color w:val="000000"/>
+          <w:spacing w:val="0"/>
+          <w:kern w:val="2"/>
+          <w:sz w:val="21"/>
+          <w:szCs w:val="21"/>
+          <w:shd w:val="clear" w:fill="FFFFFF"/>
+          <w:lang w:val="en-US" w:eastAsia="zh-CN" w:bidi="ar-SA"/>
+        </w:rPr>
+        <w:t>:set number  显示行号:set nonumber 隐藏行号</w:t>
+      </w:r>
+      <w:r>
+        <w:rPr>
+          <w:rFonts w:hint="eastAsia" w:ascii="黑体" w:hAnsi="黑体" w:eastAsia="黑体" w:cs="黑体"/>
+          <w:b w:val="0"/>
+          <w:i w:val="0"/>
+          <w:caps w:val="0"/>
+          <w:color w:val="000000"/>
+          <w:spacing w:val="0"/>
+          <w:kern w:val="2"/>
+          <w:sz w:val="21"/>
+          <w:szCs w:val="21"/>
+          <w:shd w:val="clear" w:fill="FFFFFF"/>
+          <w:lang w:val="en-US" w:eastAsia="zh-CN" w:bidi="ar-SA"/>
+        </w:rPr>
+        <w:t>，</w:t>
+      </w:r>
+      <w:r>
+        <w:rPr>
+          <w:rFonts w:hint="default" w:ascii="黑体" w:hAnsi="黑体" w:eastAsia="黑体" w:cs="黑体"/>
+          <w:b w:val="0"/>
+          <w:i w:val="0"/>
+          <w:caps w:val="0"/>
+          <w:color w:val="000000"/>
+          <w:spacing w:val="0"/>
+          <w:kern w:val="2"/>
+          <w:sz w:val="21"/>
+          <w:szCs w:val="21"/>
+          <w:shd w:val="clear" w:fill="FFFFFF"/>
+          <w:lang w:val="en-US" w:eastAsia="zh-CN" w:bidi="ar-SA"/>
+        </w:rPr>
+        <w:t>/apache 在文档中查找apache 按n跳到下一个，shift+n上一个</w:t>
+      </w:r>
+      <w:r>
+        <w:rPr>
+          <w:rFonts w:hint="eastAsia" w:ascii="黑体" w:hAnsi="黑体" w:eastAsia="黑体" w:cs="黑体"/>
+          <w:b w:val="0"/>
+          <w:i w:val="0"/>
+          <w:caps w:val="0"/>
+          <w:color w:val="000000"/>
+          <w:spacing w:val="0"/>
+          <w:kern w:val="2"/>
+          <w:sz w:val="21"/>
+          <w:szCs w:val="21"/>
+          <w:shd w:val="clear" w:fill="FFFFFF"/>
+          <w:lang w:val="en-US" w:eastAsia="zh-CN" w:bidi="ar-SA"/>
+        </w:rPr>
+        <w:t>，</w:t>
+      </w:r>
+      <w:r>
+        <w:rPr>
+          <w:rFonts w:hint="default" w:ascii="黑体" w:hAnsi="黑体" w:eastAsia="黑体" w:cs="黑体"/>
+          <w:b w:val="0"/>
+          <w:i w:val="0"/>
+          <w:caps w:val="0"/>
+          <w:color w:val="000000"/>
+          <w:spacing w:val="0"/>
+          <w:kern w:val="2"/>
+          <w:sz w:val="21"/>
+          <w:szCs w:val="21"/>
+          <w:shd w:val="clear" w:fill="FFFFFF"/>
+          <w:lang w:val="en-US" w:eastAsia="zh-CN" w:bidi="ar-SA"/>
+        </w:rPr>
+        <w:t>yyp 复制光标所在行，并粘贴</w:t>
+      </w:r>
+      <w:r>
+        <w:rPr>
+          <w:rFonts w:hint="eastAsia" w:ascii="黑体" w:hAnsi="黑体" w:eastAsia="黑体" w:cs="黑体"/>
+          <w:b w:val="0"/>
+          <w:i w:val="0"/>
+          <w:caps w:val="0"/>
+          <w:color w:val="000000"/>
+          <w:spacing w:val="0"/>
+          <w:kern w:val="2"/>
+          <w:sz w:val="21"/>
+          <w:szCs w:val="21"/>
+          <w:shd w:val="clear" w:fill="FFFFFF"/>
+          <w:lang w:val="en-US" w:eastAsia="zh-CN" w:bidi="ar-SA"/>
+        </w:rPr>
+        <w:t>，</w:t>
+      </w:r>
+      <w:r>
+        <w:rPr>
+          <w:rFonts w:hint="default" w:ascii="黑体" w:hAnsi="黑体" w:eastAsia="黑体" w:cs="黑体"/>
+          <w:b w:val="0"/>
+          <w:i w:val="0"/>
+          <w:caps w:val="0"/>
+          <w:color w:val="000000"/>
+          <w:spacing w:val="0"/>
+          <w:kern w:val="2"/>
+          <w:sz w:val="21"/>
+          <w:szCs w:val="21"/>
+          <w:shd w:val="clear" w:fill="FFFFFF"/>
+          <w:lang w:val="en-US" w:eastAsia="zh-CN" w:bidi="ar-SA"/>
+        </w:rPr>
+        <w:t>h(左移一个字符←)、j(下一行↓)、k(上一行↑)、l(右移一个字符→)</w:t>
+      </w:r>
+      <w:r>
+        <w:rPr>
+          <w:rFonts w:hint="eastAsia" w:ascii="黑体" w:hAnsi="黑体" w:eastAsia="黑体" w:cs="黑体"/>
+          <w:b w:val="0"/>
+          <w:i w:val="0"/>
+          <w:caps w:val="0"/>
+          <w:color w:val="000000"/>
+          <w:spacing w:val="0"/>
+          <w:kern w:val="2"/>
+          <w:sz w:val="21"/>
+          <w:szCs w:val="21"/>
+          <w:shd w:val="clear" w:fill="FFFFFF"/>
+          <w:lang w:val="en-US" w:eastAsia="zh-CN" w:bidi="ar-SA"/>
+        </w:rPr>
+        <w:t>。</w:t>
+      </w:r>
+    </w:p>
+    <w:p>
+      <w:pPr>
+        <w:pStyle w:val="6"/>
+        <w:keepNext w:val="0"/>
+        <w:keepLines w:val="0"/>
+        <w:widowControl/>
+        <w:suppressLineNumbers w:val="0"/>
+        <w:spacing w:before="100" w:beforeAutospacing="0" w:after="100" w:afterAutospacing="0" w:line="240" w:lineRule="auto"/>
+        <w:ind w:left="0" w:right="0" w:firstLine="0"/>
+        <w:rPr>
+          <w:rFonts w:hint="eastAsia" w:ascii="黑体" w:hAnsi="黑体" w:eastAsia="黑体" w:cs="黑体"/>
+          <w:b w:val="0"/>
+          <w:i w:val="0"/>
+          <w:caps w:val="0"/>
+          <w:color w:val="000000"/>
+          <w:spacing w:val="0"/>
+          <w:kern w:val="2"/>
+          <w:sz w:val="21"/>
+          <w:szCs w:val="21"/>
+          <w:shd w:val="clear" w:fill="FFFFFF"/>
+          <w:lang w:val="en-US" w:eastAsia="zh-CN" w:bidi="ar-SA"/>
+        </w:rPr>
+      </w:pPr>
+      <w:r>
+        <w:rPr>
+          <w:rFonts w:hint="default" w:ascii="黑体" w:hAnsi="黑体" w:eastAsia="黑体" w:cs="黑体"/>
+          <w:b w:val="0"/>
+          <w:i w:val="0"/>
+          <w:caps w:val="0"/>
+          <w:color w:val="000000"/>
+          <w:spacing w:val="0"/>
+          <w:kern w:val="2"/>
+          <w:sz w:val="21"/>
+          <w:szCs w:val="21"/>
+          <w:shd w:val="clear" w:fill="FFFFFF"/>
+          <w:lang w:val="en-US" w:eastAsia="zh-CN" w:bidi="ar-SA"/>
+        </w:rPr>
+        <w:t>/etc/passwd    存储用户账号</w:t>
+      </w:r>
+      <w:r>
+        <w:rPr>
+          <w:rFonts w:hint="eastAsia" w:ascii="黑体" w:hAnsi="黑体" w:eastAsia="黑体" w:cs="黑体"/>
+          <w:b w:val="0"/>
+          <w:i w:val="0"/>
+          <w:caps w:val="0"/>
+          <w:color w:val="000000"/>
+          <w:spacing w:val="0"/>
+          <w:kern w:val="2"/>
+          <w:sz w:val="21"/>
+          <w:szCs w:val="21"/>
+          <w:shd w:val="clear" w:fill="FFFFFF"/>
+          <w:lang w:val="en-US" w:eastAsia="zh-CN" w:bidi="ar-SA"/>
+        </w:rPr>
+        <w:t>；</w:t>
+      </w:r>
+      <w:r>
+        <w:rPr>
+          <w:rFonts w:hint="default" w:ascii="黑体" w:hAnsi="黑体" w:eastAsia="黑体" w:cs="黑体"/>
+          <w:b w:val="0"/>
+          <w:i w:val="0"/>
+          <w:caps w:val="0"/>
+          <w:color w:val="000000"/>
+          <w:spacing w:val="0"/>
+          <w:kern w:val="2"/>
+          <w:sz w:val="21"/>
+          <w:szCs w:val="21"/>
+          <w:shd w:val="clear" w:fill="FFFFFF"/>
+          <w:lang w:val="en-US" w:eastAsia="zh-CN" w:bidi="ar-SA"/>
+        </w:rPr>
+        <w:t>/etc/group存储组账号</w:t>
+      </w:r>
+      <w:r>
+        <w:rPr>
+          <w:rFonts w:hint="eastAsia" w:ascii="黑体" w:hAnsi="黑体" w:eastAsia="黑体" w:cs="黑体"/>
+          <w:b w:val="0"/>
+          <w:i w:val="0"/>
+          <w:caps w:val="0"/>
+          <w:color w:val="000000"/>
+          <w:spacing w:val="0"/>
+          <w:kern w:val="2"/>
+          <w:sz w:val="21"/>
+          <w:szCs w:val="21"/>
+          <w:shd w:val="clear" w:fill="FFFFFF"/>
+          <w:lang w:val="en-US" w:eastAsia="zh-CN" w:bidi="ar-SA"/>
+        </w:rPr>
+        <w:t>；</w:t>
+      </w:r>
+      <w:r>
+        <w:rPr>
+          <w:rFonts w:hint="default" w:ascii="黑体" w:hAnsi="黑体" w:eastAsia="黑体" w:cs="黑体"/>
+          <w:b w:val="0"/>
+          <w:i w:val="0"/>
+          <w:caps w:val="0"/>
+          <w:color w:val="000000"/>
+          <w:spacing w:val="0"/>
+          <w:kern w:val="2"/>
+          <w:sz w:val="21"/>
+          <w:szCs w:val="21"/>
+          <w:shd w:val="clear" w:fill="FFFFFF"/>
+          <w:lang w:val="en-US" w:eastAsia="zh-CN" w:bidi="ar-SA"/>
+        </w:rPr>
+        <w:t>/etc/shadow    存储用户账号的密码</w:t>
+      </w:r>
+      <w:r>
+        <w:rPr>
+          <w:rFonts w:hint="eastAsia" w:ascii="黑体" w:hAnsi="黑体" w:eastAsia="黑体" w:cs="黑体"/>
+          <w:b w:val="0"/>
+          <w:i w:val="0"/>
+          <w:caps w:val="0"/>
+          <w:color w:val="000000"/>
+          <w:spacing w:val="0"/>
+          <w:kern w:val="2"/>
+          <w:sz w:val="21"/>
+          <w:szCs w:val="21"/>
+          <w:shd w:val="clear" w:fill="FFFFFF"/>
+          <w:lang w:val="en-US" w:eastAsia="zh-CN" w:bidi="ar-SA"/>
+        </w:rPr>
+        <w:t>；</w:t>
+      </w:r>
+      <w:r>
+        <w:rPr>
+          <w:rFonts w:hint="default" w:ascii="黑体" w:hAnsi="黑体" w:eastAsia="黑体" w:cs="黑体"/>
+          <w:b w:val="0"/>
+          <w:i w:val="0"/>
+          <w:caps w:val="0"/>
+          <w:color w:val="000000"/>
+          <w:spacing w:val="0"/>
+          <w:kern w:val="2"/>
+          <w:sz w:val="21"/>
+          <w:szCs w:val="21"/>
+          <w:shd w:val="clear" w:fill="FFFFFF"/>
+          <w:lang w:val="en-US" w:eastAsia="zh-CN" w:bidi="ar-SA"/>
+        </w:rPr>
+        <w:t>/etc/gshadow  存储用户组账号的密码</w:t>
+      </w:r>
+      <w:r>
+        <w:rPr>
+          <w:rFonts w:hint="eastAsia" w:ascii="黑体" w:hAnsi="黑体" w:eastAsia="黑体" w:cs="黑体"/>
+          <w:b w:val="0"/>
+          <w:i w:val="0"/>
+          <w:caps w:val="0"/>
+          <w:color w:val="000000"/>
+          <w:spacing w:val="0"/>
+          <w:kern w:val="2"/>
+          <w:sz w:val="21"/>
+          <w:szCs w:val="21"/>
+          <w:shd w:val="clear" w:fill="FFFFFF"/>
+          <w:lang w:val="en-US" w:eastAsia="zh-CN" w:bidi="ar-SA"/>
+        </w:rPr>
+        <w:t>；</w:t>
+      </w:r>
+      <w:r>
+        <w:rPr>
+          <w:rFonts w:hint="default" w:ascii="黑体" w:hAnsi="黑体" w:eastAsia="黑体" w:cs="黑体"/>
+          <w:b w:val="0"/>
+          <w:i w:val="0"/>
+          <w:caps w:val="0"/>
+          <w:color w:val="000000"/>
+          <w:spacing w:val="0"/>
+          <w:kern w:val="2"/>
+          <w:sz w:val="21"/>
+          <w:szCs w:val="21"/>
+          <w:shd w:val="clear" w:fill="FFFFFF"/>
+          <w:lang w:val="en-US" w:eastAsia="zh-CN" w:bidi="ar-SA"/>
+        </w:rPr>
+        <w:t>useradd 用户名</w:t>
+      </w:r>
+      <w:r>
+        <w:rPr>
+          <w:rFonts w:hint="eastAsia" w:ascii="黑体" w:hAnsi="黑体" w:eastAsia="黑体" w:cs="黑体"/>
+          <w:b w:val="0"/>
+          <w:i w:val="0"/>
+          <w:caps w:val="0"/>
+          <w:color w:val="000000"/>
+          <w:spacing w:val="0"/>
+          <w:kern w:val="2"/>
+          <w:sz w:val="21"/>
+          <w:szCs w:val="21"/>
+          <w:shd w:val="clear" w:fill="FFFFFF"/>
+          <w:lang w:val="en-US" w:eastAsia="zh-CN" w:bidi="ar-SA"/>
+        </w:rPr>
+        <w:t>；</w:t>
+      </w:r>
+      <w:r>
+        <w:rPr>
+          <w:rFonts w:hint="default" w:ascii="黑体" w:hAnsi="黑体" w:eastAsia="黑体" w:cs="黑体"/>
+          <w:b w:val="0"/>
+          <w:i w:val="0"/>
+          <w:caps w:val="0"/>
+          <w:color w:val="000000"/>
+          <w:spacing w:val="0"/>
+          <w:kern w:val="2"/>
+          <w:sz w:val="21"/>
+          <w:szCs w:val="21"/>
+          <w:shd w:val="clear" w:fill="FFFFFF"/>
+          <w:lang w:val="en-US" w:eastAsia="zh-CN" w:bidi="ar-SA"/>
+        </w:rPr>
+        <w:t>userdel 用户名</w:t>
+      </w:r>
+      <w:r>
+        <w:rPr>
+          <w:rFonts w:hint="eastAsia" w:ascii="黑体" w:hAnsi="黑体" w:eastAsia="黑体" w:cs="黑体"/>
+          <w:b w:val="0"/>
+          <w:i w:val="0"/>
+          <w:caps w:val="0"/>
+          <w:color w:val="000000"/>
+          <w:spacing w:val="0"/>
+          <w:kern w:val="2"/>
+          <w:sz w:val="21"/>
+          <w:szCs w:val="21"/>
+          <w:shd w:val="clear" w:fill="FFFFFF"/>
+          <w:lang w:val="en-US" w:eastAsia="zh-CN" w:bidi="ar-SA"/>
+        </w:rPr>
+        <w:t>；</w:t>
+      </w:r>
+      <w:r>
+        <w:rPr>
+          <w:rFonts w:hint="default" w:ascii="黑体" w:hAnsi="黑体" w:eastAsia="黑体" w:cs="黑体"/>
+          <w:b w:val="0"/>
+          <w:i w:val="0"/>
+          <w:caps w:val="0"/>
+          <w:color w:val="000000"/>
+          <w:spacing w:val="0"/>
+          <w:kern w:val="2"/>
+          <w:sz w:val="21"/>
+          <w:szCs w:val="21"/>
+          <w:shd w:val="clear" w:fill="FFFFFF"/>
+          <w:lang w:val="en-US" w:eastAsia="zh-CN" w:bidi="ar-SA"/>
+        </w:rPr>
+        <w:t>adduser 用户名</w:t>
+      </w:r>
+      <w:r>
+        <w:rPr>
+          <w:rFonts w:hint="eastAsia" w:ascii="黑体" w:hAnsi="黑体" w:eastAsia="黑体" w:cs="黑体"/>
+          <w:b w:val="0"/>
+          <w:i w:val="0"/>
+          <w:caps w:val="0"/>
+          <w:color w:val="000000"/>
+          <w:spacing w:val="0"/>
+          <w:kern w:val="2"/>
+          <w:sz w:val="21"/>
+          <w:szCs w:val="21"/>
+          <w:shd w:val="clear" w:fill="FFFFFF"/>
+          <w:lang w:val="en-US" w:eastAsia="zh-CN" w:bidi="ar-SA"/>
+        </w:rPr>
+        <w:t>；</w:t>
+      </w:r>
+      <w:r>
+        <w:rPr>
+          <w:rFonts w:hint="default" w:ascii="黑体" w:hAnsi="黑体" w:eastAsia="黑体" w:cs="黑体"/>
+          <w:b w:val="0"/>
+          <w:i w:val="0"/>
+          <w:caps w:val="0"/>
+          <w:color w:val="000000"/>
+          <w:spacing w:val="0"/>
+          <w:kern w:val="2"/>
+          <w:sz w:val="21"/>
+          <w:szCs w:val="21"/>
+          <w:shd w:val="clear" w:fill="FFFFFF"/>
+          <w:lang w:val="en-US" w:eastAsia="zh-CN" w:bidi="ar-SA"/>
+        </w:rPr>
+        <w:t>groupadd 组名</w:t>
+      </w:r>
+      <w:r>
+        <w:rPr>
+          <w:rFonts w:hint="eastAsia" w:ascii="黑体" w:hAnsi="黑体" w:eastAsia="黑体" w:cs="黑体"/>
+          <w:b w:val="0"/>
+          <w:i w:val="0"/>
+          <w:caps w:val="0"/>
+          <w:color w:val="000000"/>
+          <w:spacing w:val="0"/>
+          <w:kern w:val="2"/>
+          <w:sz w:val="21"/>
+          <w:szCs w:val="21"/>
+          <w:shd w:val="clear" w:fill="FFFFFF"/>
+          <w:lang w:val="en-US" w:eastAsia="zh-CN" w:bidi="ar-SA"/>
+        </w:rPr>
+        <w:t>；</w:t>
+      </w:r>
+      <w:r>
+        <w:rPr>
+          <w:rFonts w:hint="default" w:ascii="黑体" w:hAnsi="黑体" w:eastAsia="黑体" w:cs="黑体"/>
+          <w:b w:val="0"/>
+          <w:i w:val="0"/>
+          <w:caps w:val="0"/>
+          <w:color w:val="000000"/>
+          <w:spacing w:val="0"/>
+          <w:kern w:val="2"/>
+          <w:sz w:val="21"/>
+          <w:szCs w:val="21"/>
+          <w:shd w:val="clear" w:fill="FFFFFF"/>
+          <w:lang w:val="en-US" w:eastAsia="zh-CN" w:bidi="ar-SA"/>
+        </w:rPr>
+        <w:t>groupdel 组名</w:t>
+      </w:r>
+      <w:r>
+        <w:rPr>
+          <w:rFonts w:hint="eastAsia" w:ascii="黑体" w:hAnsi="黑体" w:eastAsia="黑体" w:cs="黑体"/>
+          <w:b w:val="0"/>
+          <w:i w:val="0"/>
+          <w:caps w:val="0"/>
+          <w:color w:val="000000"/>
+          <w:spacing w:val="0"/>
+          <w:kern w:val="2"/>
+          <w:sz w:val="21"/>
+          <w:szCs w:val="21"/>
+          <w:shd w:val="clear" w:fill="FFFFFF"/>
+          <w:lang w:val="en-US" w:eastAsia="zh-CN" w:bidi="ar-SA"/>
+        </w:rPr>
+        <w:t>；</w:t>
+      </w:r>
+      <w:r>
+        <w:rPr>
+          <w:rFonts w:hint="default" w:ascii="黑体" w:hAnsi="黑体" w:eastAsia="黑体" w:cs="黑体"/>
+          <w:b w:val="0"/>
+          <w:i w:val="0"/>
+          <w:caps w:val="0"/>
+          <w:color w:val="000000"/>
+          <w:spacing w:val="0"/>
+          <w:kern w:val="2"/>
+          <w:sz w:val="21"/>
+          <w:szCs w:val="21"/>
+          <w:shd w:val="clear" w:fill="FFFFFF"/>
+          <w:lang w:val="en-US" w:eastAsia="zh-CN" w:bidi="ar-SA"/>
+        </w:rPr>
+        <w:t>passwd root 给root设置密码</w:t>
+      </w:r>
+      <w:r>
+        <w:rPr>
+          <w:rFonts w:hint="eastAsia" w:ascii="黑体" w:hAnsi="黑体" w:eastAsia="黑体" w:cs="黑体"/>
+          <w:b w:val="0"/>
+          <w:i w:val="0"/>
+          <w:caps w:val="0"/>
+          <w:color w:val="000000"/>
+          <w:spacing w:val="0"/>
+          <w:kern w:val="2"/>
+          <w:sz w:val="21"/>
+          <w:szCs w:val="21"/>
+          <w:shd w:val="clear" w:fill="FFFFFF"/>
+          <w:lang w:val="en-US" w:eastAsia="zh-CN" w:bidi="ar-SA"/>
+        </w:rPr>
+        <w:t>；</w:t>
+      </w:r>
+      <w:r>
+        <w:rPr>
+          <w:rFonts w:hint="default" w:ascii="黑体" w:hAnsi="黑体" w:eastAsia="黑体" w:cs="黑体"/>
+          <w:b w:val="0"/>
+          <w:i w:val="0"/>
+          <w:caps w:val="0"/>
+          <w:color w:val="000000"/>
+          <w:spacing w:val="0"/>
+          <w:kern w:val="2"/>
+          <w:sz w:val="21"/>
+          <w:szCs w:val="21"/>
+          <w:shd w:val="clear" w:fill="FFFFFF"/>
+          <w:lang w:val="en-US" w:eastAsia="zh-CN" w:bidi="ar-SA"/>
+        </w:rPr>
+        <w:t>su root</w:t>
+      </w:r>
+      <w:r>
+        <w:rPr>
+          <w:rFonts w:hint="eastAsia" w:ascii="黑体" w:hAnsi="黑体" w:eastAsia="黑体" w:cs="黑体"/>
+          <w:b w:val="0"/>
+          <w:i w:val="0"/>
+          <w:caps w:val="0"/>
+          <w:color w:val="000000"/>
+          <w:spacing w:val="0"/>
+          <w:kern w:val="2"/>
+          <w:sz w:val="21"/>
+          <w:szCs w:val="21"/>
+          <w:shd w:val="clear" w:fill="FFFFFF"/>
+          <w:lang w:val="en-US" w:eastAsia="zh-CN" w:bidi="ar-SA"/>
+        </w:rPr>
+        <w:t>切换用户；</w:t>
+      </w:r>
+      <w:r>
+        <w:rPr>
+          <w:rFonts w:hint="default" w:ascii="黑体" w:hAnsi="黑体" w:eastAsia="黑体" w:cs="黑体"/>
+          <w:b w:val="0"/>
+          <w:i w:val="0"/>
+          <w:caps w:val="0"/>
+          <w:color w:val="000000"/>
+          <w:spacing w:val="0"/>
+          <w:kern w:val="2"/>
+          <w:sz w:val="21"/>
+          <w:szCs w:val="21"/>
+          <w:shd w:val="clear" w:fill="FFFFFF"/>
+          <w:lang w:val="en-US" w:eastAsia="zh-CN" w:bidi="ar-SA"/>
+        </w:rPr>
+        <w:t>/etc/profile系统环境变量</w:t>
+      </w:r>
+      <w:r>
+        <w:rPr>
+          <w:rFonts w:hint="eastAsia" w:ascii="黑体" w:hAnsi="黑体" w:eastAsia="黑体" w:cs="黑体"/>
+          <w:b w:val="0"/>
+          <w:i w:val="0"/>
+          <w:caps w:val="0"/>
+          <w:color w:val="000000"/>
+          <w:spacing w:val="0"/>
+          <w:kern w:val="2"/>
+          <w:sz w:val="21"/>
+          <w:szCs w:val="21"/>
+          <w:shd w:val="clear" w:fill="FFFFFF"/>
+          <w:lang w:val="en-US" w:eastAsia="zh-CN" w:bidi="ar-SA"/>
+        </w:rPr>
+        <w:t>；</w:t>
+      </w:r>
+      <w:r>
+        <w:rPr>
+          <w:rFonts w:hint="default" w:ascii="黑体" w:hAnsi="黑体" w:eastAsia="黑体" w:cs="黑体"/>
+          <w:b w:val="0"/>
+          <w:i w:val="0"/>
+          <w:caps w:val="0"/>
+          <w:color w:val="000000"/>
+          <w:spacing w:val="0"/>
+          <w:kern w:val="2"/>
+          <w:sz w:val="21"/>
+          <w:szCs w:val="21"/>
+          <w:shd w:val="clear" w:fill="FFFFFF"/>
+          <w:lang w:val="en-US" w:eastAsia="zh-CN" w:bidi="ar-SA"/>
+        </w:rPr>
+        <w:t>bash_profile 用户环境变量</w:t>
+      </w:r>
+      <w:r>
+        <w:rPr>
+          <w:rFonts w:hint="eastAsia" w:ascii="黑体" w:hAnsi="黑体" w:eastAsia="黑体" w:cs="黑体"/>
+          <w:b w:val="0"/>
+          <w:i w:val="0"/>
+          <w:caps w:val="0"/>
+          <w:color w:val="000000"/>
+          <w:spacing w:val="0"/>
+          <w:kern w:val="2"/>
+          <w:sz w:val="21"/>
+          <w:szCs w:val="21"/>
+          <w:shd w:val="clear" w:fill="FFFFFF"/>
+          <w:lang w:val="en-US" w:eastAsia="zh-CN" w:bidi="ar-SA"/>
+        </w:rPr>
+        <w:t>；</w:t>
+      </w:r>
+      <w:r>
+        <w:rPr>
+          <w:rFonts w:hint="default" w:ascii="黑体" w:hAnsi="黑体" w:eastAsia="黑体" w:cs="黑体"/>
+          <w:b w:val="0"/>
+          <w:i w:val="0"/>
+          <w:caps w:val="0"/>
+          <w:color w:val="000000"/>
+          <w:spacing w:val="0"/>
+          <w:kern w:val="2"/>
+          <w:sz w:val="21"/>
+          <w:szCs w:val="21"/>
+          <w:shd w:val="clear" w:fill="FFFFFF"/>
+          <w:lang w:val="en-US" w:eastAsia="zh-CN" w:bidi="ar-SA"/>
+        </w:rPr>
+        <w:t>.bashrc  用户环境变量</w:t>
+      </w:r>
+    </w:p>
+    <w:p>
+      <w:pPr>
+        <w:pStyle w:val="6"/>
+        <w:keepNext w:val="0"/>
+        <w:keepLines w:val="0"/>
+        <w:widowControl/>
+        <w:suppressLineNumbers w:val="0"/>
+        <w:spacing w:before="100" w:beforeAutospacing="0" w:after="100" w:afterAutospacing="0" w:line="240" w:lineRule="auto"/>
+        <w:ind w:left="0" w:right="0" w:firstLine="0"/>
+        <w:rPr>
+          <w:rFonts w:hint="eastAsia" w:ascii="黑体" w:hAnsi="黑体" w:eastAsia="黑体" w:cs="黑体"/>
+          <w:b w:val="0"/>
+          <w:i w:val="0"/>
+          <w:caps w:val="0"/>
+          <w:color w:val="000000"/>
+          <w:spacing w:val="0"/>
+          <w:kern w:val="2"/>
+          <w:sz w:val="21"/>
+          <w:szCs w:val="21"/>
+          <w:shd w:val="clear" w:fill="FFFFFF"/>
+          <w:lang w:val="en-US" w:eastAsia="zh-CN" w:bidi="ar-SA"/>
+        </w:rPr>
+      </w:pPr>
+      <w:r>
+        <w:rPr>
+          <w:rFonts w:hint="default" w:ascii="黑体" w:hAnsi="黑体" w:eastAsia="黑体" w:cs="黑体"/>
+          <w:b w:val="0"/>
+          <w:i w:val="0"/>
+          <w:caps w:val="0"/>
+          <w:color w:val="000000"/>
+          <w:spacing w:val="0"/>
+          <w:kern w:val="2"/>
+          <w:sz w:val="21"/>
+          <w:szCs w:val="21"/>
+          <w:shd w:val="clear" w:fill="FFFFFF"/>
+          <w:lang w:val="en-US" w:eastAsia="zh-CN" w:bidi="ar-SA"/>
+        </w:rPr>
+        <w:t>文件权限管理</w:t>
+      </w:r>
+      <w:r>
+        <w:rPr>
+          <w:rFonts w:hint="eastAsia" w:ascii="黑体" w:hAnsi="黑体" w:eastAsia="黑体" w:cs="黑体"/>
+          <w:b w:val="0"/>
+          <w:i w:val="0"/>
+          <w:caps w:val="0"/>
+          <w:color w:val="000000"/>
+          <w:spacing w:val="0"/>
+          <w:kern w:val="2"/>
+          <w:sz w:val="21"/>
+          <w:szCs w:val="21"/>
+          <w:shd w:val="clear" w:fill="FFFFFF"/>
+          <w:lang w:val="en-US" w:eastAsia="zh-CN" w:bidi="ar-SA"/>
+        </w:rPr>
+        <w:t>：</w:t>
+      </w:r>
+      <w:r>
+        <w:rPr>
+          <w:rFonts w:hint="default" w:ascii="黑体" w:hAnsi="黑体" w:eastAsia="黑体" w:cs="黑体"/>
+          <w:b w:val="0"/>
+          <w:i w:val="0"/>
+          <w:caps w:val="0"/>
+          <w:color w:val="000000"/>
+          <w:spacing w:val="0"/>
+          <w:kern w:val="2"/>
+          <w:sz w:val="21"/>
+          <w:szCs w:val="21"/>
+          <w:shd w:val="clear" w:fill="FFFFFF"/>
+          <w:lang w:val="en-US" w:eastAsia="zh-CN" w:bidi="ar-SA"/>
+        </w:rPr>
+        <w:t>R读 数值表示为4</w:t>
+      </w:r>
+      <w:r>
+        <w:rPr>
+          <w:rFonts w:hint="eastAsia" w:ascii="黑体" w:hAnsi="黑体" w:eastAsia="黑体" w:cs="黑体"/>
+          <w:b w:val="0"/>
+          <w:i w:val="0"/>
+          <w:caps w:val="0"/>
+          <w:color w:val="000000"/>
+          <w:spacing w:val="0"/>
+          <w:kern w:val="2"/>
+          <w:sz w:val="21"/>
+          <w:szCs w:val="21"/>
+          <w:shd w:val="clear" w:fill="FFFFFF"/>
+          <w:lang w:val="en-US" w:eastAsia="zh-CN" w:bidi="ar-SA"/>
+        </w:rPr>
+        <w:t>；</w:t>
+      </w:r>
+      <w:r>
+        <w:rPr>
+          <w:rFonts w:hint="default" w:ascii="黑体" w:hAnsi="黑体" w:eastAsia="黑体" w:cs="黑体"/>
+          <w:b w:val="0"/>
+          <w:i w:val="0"/>
+          <w:caps w:val="0"/>
+          <w:color w:val="000000"/>
+          <w:spacing w:val="0"/>
+          <w:kern w:val="2"/>
+          <w:sz w:val="21"/>
+          <w:szCs w:val="21"/>
+          <w:shd w:val="clear" w:fill="FFFFFF"/>
+          <w:lang w:val="en-US" w:eastAsia="zh-CN" w:bidi="ar-SA"/>
+        </w:rPr>
+        <w:t>W  写 数值表示为2</w:t>
+      </w:r>
+      <w:r>
+        <w:rPr>
+          <w:rFonts w:hint="eastAsia" w:ascii="黑体" w:hAnsi="黑体" w:eastAsia="黑体" w:cs="黑体"/>
+          <w:b w:val="0"/>
+          <w:i w:val="0"/>
+          <w:caps w:val="0"/>
+          <w:color w:val="000000"/>
+          <w:spacing w:val="0"/>
+          <w:kern w:val="2"/>
+          <w:sz w:val="21"/>
+          <w:szCs w:val="21"/>
+          <w:shd w:val="clear" w:fill="FFFFFF"/>
+          <w:lang w:val="en-US" w:eastAsia="zh-CN" w:bidi="ar-SA"/>
+        </w:rPr>
+        <w:t>；</w:t>
+      </w:r>
+      <w:r>
+        <w:rPr>
+          <w:rFonts w:hint="default" w:ascii="黑体" w:hAnsi="黑体" w:eastAsia="黑体" w:cs="黑体"/>
+          <w:b w:val="0"/>
+          <w:i w:val="0"/>
+          <w:caps w:val="0"/>
+          <w:color w:val="000000"/>
+          <w:spacing w:val="0"/>
+          <w:kern w:val="2"/>
+          <w:sz w:val="21"/>
+          <w:szCs w:val="21"/>
+          <w:shd w:val="clear" w:fill="FFFFFF"/>
+          <w:lang w:val="en-US" w:eastAsia="zh-CN" w:bidi="ar-SA"/>
+        </w:rPr>
+        <w:t>X 可执行  数值表示为1</w:t>
+      </w:r>
+      <w:r>
+        <w:rPr>
+          <w:rFonts w:hint="eastAsia" w:ascii="黑体" w:hAnsi="黑体" w:eastAsia="黑体" w:cs="黑体"/>
+          <w:b w:val="0"/>
+          <w:i w:val="0"/>
+          <w:caps w:val="0"/>
+          <w:color w:val="000000"/>
+          <w:spacing w:val="0"/>
+          <w:kern w:val="2"/>
+          <w:sz w:val="21"/>
+          <w:szCs w:val="21"/>
+          <w:shd w:val="clear" w:fill="FFFFFF"/>
+          <w:lang w:val="en-US" w:eastAsia="zh-CN" w:bidi="ar-SA"/>
+        </w:rPr>
+        <w:t>；</w:t>
+      </w:r>
+    </w:p>
+    <w:p>
+      <w:pPr>
+        <w:pStyle w:val="6"/>
+        <w:keepNext w:val="0"/>
+        <w:keepLines w:val="0"/>
+        <w:widowControl/>
+        <w:suppressLineNumbers w:val="0"/>
+        <w:spacing w:before="100" w:beforeAutospacing="0" w:after="100" w:afterAutospacing="0" w:line="240" w:lineRule="auto"/>
+        <w:ind w:left="0" w:right="0" w:firstLine="0"/>
+        <w:rPr>
+          <w:rFonts w:hint="eastAsia" w:ascii="黑体" w:hAnsi="黑体" w:eastAsia="黑体" w:cs="黑体"/>
+          <w:b w:val="0"/>
+          <w:i w:val="0"/>
+          <w:caps w:val="0"/>
+          <w:color w:val="000000"/>
+          <w:spacing w:val="0"/>
+          <w:kern w:val="2"/>
+          <w:sz w:val="21"/>
+          <w:szCs w:val="21"/>
+          <w:shd w:val="clear" w:fill="FFFFFF"/>
+          <w:lang w:val="en-US" w:eastAsia="zh-CN" w:bidi="ar-SA"/>
+        </w:rPr>
+      </w:pPr>
+      <w:r>
+        <w:rPr>
+          <w:rFonts w:hint="default" w:ascii="黑体" w:hAnsi="黑体" w:eastAsia="黑体" w:cs="黑体"/>
+          <w:b w:val="0"/>
+          <w:i w:val="0"/>
+          <w:caps w:val="0"/>
+          <w:color w:val="000000"/>
+          <w:spacing w:val="0"/>
+          <w:kern w:val="2"/>
+          <w:sz w:val="21"/>
+          <w:szCs w:val="21"/>
+          <w:shd w:val="clear" w:fill="FFFFFF"/>
+          <w:lang w:val="en-US" w:eastAsia="zh-CN" w:bidi="ar-SA"/>
+        </w:rPr>
+        <w:t>更改权限sudo chmod [u所属用户  g所属组  o其他用户  a所有用户]  [+增加权限  -减少权限]  [r  w  x]   目录名 </w:t>
+      </w:r>
+      <w:r>
+        <w:rPr>
+          <w:rFonts w:hint="eastAsia" w:ascii="黑体" w:hAnsi="黑体" w:eastAsia="黑体" w:cs="黑体"/>
+          <w:b w:val="0"/>
+          <w:i w:val="0"/>
+          <w:caps w:val="0"/>
+          <w:color w:val="000000"/>
+          <w:spacing w:val="0"/>
+          <w:kern w:val="2"/>
+          <w:sz w:val="21"/>
+          <w:szCs w:val="21"/>
+          <w:shd w:val="clear" w:fill="FFFFFF"/>
+          <w:lang w:val="en-US" w:eastAsia="zh-CN" w:bidi="ar-SA"/>
+        </w:rPr>
+        <w:t>；例如：有一个文件filename，权限为“-rw-r----x” ,将权限值改为"-rwxrw-r-x"，用数值表示为765：</w:t>
+      </w:r>
+      <w:r>
+        <w:rPr>
+          <w:rFonts w:hint="default" w:ascii="黑体" w:hAnsi="黑体" w:eastAsia="黑体" w:cs="黑体"/>
+          <w:b w:val="0"/>
+          <w:i w:val="0"/>
+          <w:caps w:val="0"/>
+          <w:color w:val="000000"/>
+          <w:spacing w:val="0"/>
+          <w:kern w:val="2"/>
+          <w:sz w:val="21"/>
+          <w:szCs w:val="21"/>
+          <w:shd w:val="clear" w:fill="FFFFFF"/>
+          <w:lang w:val="en-US" w:eastAsia="zh-CN" w:bidi="ar-SA"/>
+        </w:rPr>
+        <w:t>sudo chmod u+x g+w o+r  filename</w:t>
+      </w:r>
+      <w:r>
+        <w:rPr>
+          <w:rFonts w:hint="eastAsia" w:ascii="黑体" w:hAnsi="黑体" w:eastAsia="黑体" w:cs="黑体"/>
+          <w:b w:val="0"/>
+          <w:i w:val="0"/>
+          <w:caps w:val="0"/>
+          <w:color w:val="000000"/>
+          <w:spacing w:val="0"/>
+          <w:kern w:val="2"/>
+          <w:sz w:val="21"/>
+          <w:szCs w:val="21"/>
+          <w:shd w:val="clear" w:fill="FFFFFF"/>
+          <w:lang w:val="en-US" w:eastAsia="zh-CN" w:bidi="ar-SA"/>
+        </w:rPr>
+        <w:t>或</w:t>
+      </w:r>
+      <w:r>
+        <w:rPr>
+          <w:rFonts w:hint="default" w:ascii="黑体" w:hAnsi="黑体" w:eastAsia="黑体" w:cs="黑体"/>
+          <w:b w:val="0"/>
+          <w:i w:val="0"/>
+          <w:caps w:val="0"/>
+          <w:color w:val="000000"/>
+          <w:spacing w:val="0"/>
+          <w:kern w:val="2"/>
+          <w:sz w:val="21"/>
+          <w:szCs w:val="21"/>
+          <w:shd w:val="clear" w:fill="FFFFFF"/>
+          <w:lang w:val="en-US" w:eastAsia="zh-CN" w:bidi="ar-SA"/>
+        </w:rPr>
+        <w:t>sudo chmod 765 filename</w:t>
+      </w:r>
+      <w:r>
+        <w:rPr>
+          <w:rFonts w:hint="eastAsia" w:ascii="黑体" w:hAnsi="黑体" w:eastAsia="黑体" w:cs="黑体"/>
+          <w:b w:val="0"/>
+          <w:i w:val="0"/>
+          <w:caps w:val="0"/>
+          <w:color w:val="000000"/>
+          <w:spacing w:val="0"/>
+          <w:kern w:val="2"/>
+          <w:sz w:val="21"/>
+          <w:szCs w:val="21"/>
+          <w:shd w:val="clear" w:fill="FFFFFF"/>
+          <w:lang w:val="en-US" w:eastAsia="zh-CN" w:bidi="ar-SA"/>
+        </w:rPr>
+        <w:t>；</w:t>
+      </w:r>
+    </w:p>
+    <w:p>
+      <w:pPr>
+        <w:pStyle w:val="6"/>
+        <w:keepNext w:val="0"/>
+        <w:keepLines w:val="0"/>
+        <w:widowControl/>
+        <w:numPr>
+          <w:ilvl w:val="0"/>
+          <w:numId w:val="7"/>
+        </w:numPr>
+        <w:suppressLineNumbers w:val="0"/>
+        <w:spacing w:before="100" w:beforeAutospacing="0" w:after="100" w:afterAutospacing="0" w:line="240" w:lineRule="auto"/>
+        <w:ind w:left="0" w:right="0" w:firstLine="0"/>
+        <w:rPr>
+          <w:rFonts w:hint="eastAsia" w:ascii="黑体" w:hAnsi="黑体" w:eastAsia="黑体" w:cs="黑体"/>
+          <w:b w:val="0"/>
+          <w:i w:val="0"/>
+          <w:caps w:val="0"/>
+          <w:color w:val="000000"/>
+          <w:spacing w:val="0"/>
+          <w:kern w:val="2"/>
+          <w:sz w:val="21"/>
+          <w:szCs w:val="21"/>
+          <w:shd w:val="clear" w:fill="FFFFFF"/>
+          <w:lang w:val="en-US" w:eastAsia="zh-CN" w:bidi="ar-SA"/>
+        </w:rPr>
+      </w:pPr>
+      <w:r>
+        <w:rPr>
+          <w:rFonts w:hint="default" w:ascii="黑体" w:hAnsi="黑体" w:eastAsia="黑体" w:cs="黑体"/>
+          <w:b w:val="0"/>
+          <w:i w:val="0"/>
+          <w:caps w:val="0"/>
+          <w:color w:val="000000"/>
+          <w:spacing w:val="0"/>
+          <w:kern w:val="2"/>
+          <w:sz w:val="21"/>
+          <w:szCs w:val="21"/>
+          <w:shd w:val="clear" w:fill="FFFFFF"/>
+          <w:lang w:val="en-US" w:eastAsia="zh-CN" w:bidi="ar-SA"/>
+        </w:rPr>
+        <w:t>对象的初始化顺序：（1）</w:t>
+      </w:r>
+      <w:r>
+        <w:rPr>
+          <w:rFonts w:hint="eastAsia" w:ascii="黑体" w:hAnsi="黑体" w:eastAsia="黑体" w:cs="黑体"/>
+          <w:b w:val="0"/>
+          <w:i w:val="0"/>
+          <w:caps w:val="0"/>
+          <w:color w:val="000000"/>
+          <w:spacing w:val="0"/>
+          <w:kern w:val="2"/>
+          <w:sz w:val="21"/>
+          <w:szCs w:val="21"/>
+          <w:shd w:val="clear" w:fill="FFFFFF"/>
+          <w:lang w:val="en-US" w:eastAsia="zh-CN" w:bidi="ar-SA"/>
+        </w:rPr>
+        <w:t>类加载之后，按从上到下（从父类到子类）执行被static修饰的语句；（2）当static语句执行完之后,再执行main方法；（3）如果有语句new了自身的对象，将从上到下执行构造代码块、构造器（两者可以说绑定在一起），先父类后子类。</w:t>
+      </w:r>
+    </w:p>
+    <w:p>
+      <w:pPr>
+        <w:pStyle w:val="6"/>
+        <w:keepNext w:val="0"/>
+        <w:keepLines w:val="0"/>
+        <w:widowControl/>
+        <w:numPr>
+          <w:ilvl w:val="0"/>
+          <w:numId w:val="7"/>
+        </w:numPr>
+        <w:suppressLineNumbers w:val="0"/>
+        <w:spacing w:before="100" w:beforeAutospacing="0" w:after="100" w:afterAutospacing="0" w:line="240" w:lineRule="auto"/>
+        <w:ind w:left="0" w:right="0" w:firstLine="0"/>
+        <w:rPr>
+          <w:rFonts w:hint="eastAsia" w:ascii="黑体" w:hAnsi="黑体" w:eastAsia="黑体" w:cs="黑体"/>
+          <w:b w:val="0"/>
+          <w:i w:val="0"/>
+          <w:caps w:val="0"/>
+          <w:color w:val="000000"/>
+          <w:spacing w:val="0"/>
+          <w:kern w:val="2"/>
+          <w:sz w:val="21"/>
+          <w:szCs w:val="21"/>
+          <w:shd w:val="clear" w:fill="FFFFFF"/>
+          <w:lang w:val="en-US" w:eastAsia="zh-CN" w:bidi="ar-SA"/>
+        </w:rPr>
+      </w:pPr>
+      <w:r>
+        <w:rPr>
+          <w:rFonts w:hint="default" w:ascii="黑体" w:hAnsi="黑体" w:eastAsia="黑体" w:cs="黑体"/>
+          <w:b w:val="0"/>
+          <w:i w:val="0"/>
+          <w:caps w:val="0"/>
+          <w:color w:val="000000"/>
+          <w:spacing w:val="0"/>
+          <w:kern w:val="2"/>
+          <w:sz w:val="21"/>
+          <w:szCs w:val="21"/>
+          <w:shd w:val="clear" w:fill="FFFFFF"/>
+          <w:lang w:val="en-US" w:eastAsia="zh-CN" w:bidi="ar-SA"/>
+        </w:rPr>
+        <w:t>由于</w:t>
+      </w:r>
+      <w:r>
+        <w:rPr>
+          <w:rFonts w:hint="eastAsia" w:ascii="黑体" w:hAnsi="黑体" w:eastAsia="黑体" w:cs="黑体"/>
+          <w:b w:val="0"/>
+          <w:i w:val="0"/>
+          <w:caps w:val="0"/>
+          <w:color w:val="000000"/>
+          <w:spacing w:val="0"/>
+          <w:kern w:val="2"/>
+          <w:sz w:val="21"/>
+          <w:szCs w:val="21"/>
+          <w:shd w:val="clear" w:fill="FFFFFF"/>
+          <w:lang w:val="en-US" w:eastAsia="zh-CN" w:bidi="ar-SA"/>
+        </w:rPr>
+        <w:t>String s没有初始化，代码不能编译通过。</w:t>
+      </w:r>
+      <w:r>
+        <w:rPr>
+          <w:rFonts w:hint="eastAsia" w:ascii="黑体" w:hAnsi="黑体" w:eastAsia="黑体" w:cs="黑体"/>
+          <w:b w:val="0"/>
+          <w:i w:val="0"/>
+          <w:color w:val="000000"/>
+          <w:spacing w:val="0"/>
+          <w:kern w:val="2"/>
+          <w:sz w:val="21"/>
+          <w:szCs w:val="21"/>
+          <w:shd w:val="clear" w:fill="FFFFFF"/>
+          <w:lang w:val="en-US" w:eastAsia="zh-CN" w:bidi="ar-SA"/>
+        </w:rPr>
+        <w:t>I</w:t>
+      </w:r>
+      <w:r>
+        <w:rPr>
+          <w:rFonts w:hint="eastAsia" w:ascii="黑体" w:hAnsi="黑体" w:eastAsia="黑体" w:cs="黑体"/>
+          <w:b w:val="0"/>
+          <w:i w:val="0"/>
+          <w:caps w:val="0"/>
+          <w:color w:val="000000"/>
+          <w:spacing w:val="0"/>
+          <w:kern w:val="2"/>
+          <w:sz w:val="21"/>
+          <w:szCs w:val="21"/>
+          <w:shd w:val="clear" w:fill="FFFFFF"/>
+          <w:lang w:val="en-US" w:eastAsia="zh-CN" w:bidi="ar-SA"/>
+        </w:rPr>
+        <w:t>nt默认初始化为0；</w:t>
+      </w:r>
+      <w:bookmarkStart w:id="0" w:name="_GoBack"/>
+      <w:bookmarkEnd w:id="0"/>
+    </w:p>
+    <w:p>
+      <w:pPr>
+        <w:pStyle w:val="6"/>
+        <w:keepNext w:val="0"/>
+        <w:keepLines w:val="0"/>
+        <w:widowControl/>
+        <w:suppressLineNumbers w:val="0"/>
+        <w:spacing w:before="100" w:beforeAutospacing="0" w:after="100" w:afterAutospacing="0" w:line="240" w:lineRule="auto"/>
+        <w:ind w:left="0" w:right="0" w:firstLine="0"/>
+        <w:rPr>
+          <w:rFonts w:hint="eastAsia" w:ascii="黑体" w:hAnsi="黑体" w:eastAsia="黑体" w:cs="黑体"/>
+          <w:b w:val="0"/>
+          <w:i w:val="0"/>
+          <w:caps w:val="0"/>
+          <w:color w:val="000000"/>
+          <w:spacing w:val="0"/>
+          <w:kern w:val="2"/>
+          <w:sz w:val="21"/>
+          <w:szCs w:val="21"/>
+          <w:shd w:val="clear" w:fill="FFFFFF"/>
+          <w:lang w:val="en-US" w:eastAsia="zh-CN" w:bidi="ar-SA"/>
+        </w:rPr>
+      </w:pPr>
+    </w:p>
+    <w:p>
+      <w:pPr>
+        <w:pStyle w:val="6"/>
+        <w:keepNext w:val="0"/>
+        <w:keepLines w:val="0"/>
+        <w:widowControl/>
+        <w:suppressLineNumbers w:val="0"/>
+        <w:spacing w:before="100" w:beforeAutospacing="0" w:after="100" w:afterAutospacing="0" w:line="240" w:lineRule="auto"/>
+        <w:ind w:left="0" w:right="0" w:firstLine="0"/>
+        <w:rPr>
+          <w:rFonts w:hint="eastAsia" w:ascii="黑体" w:hAnsi="黑体" w:eastAsia="黑体" w:cs="黑体"/>
+          <w:b w:val="0"/>
+          <w:i w:val="0"/>
+          <w:caps w:val="0"/>
+          <w:color w:val="000000"/>
+          <w:spacing w:val="0"/>
+          <w:kern w:val="2"/>
+          <w:sz w:val="21"/>
+          <w:szCs w:val="21"/>
+          <w:shd w:val="clear" w:fill="FFFFFF"/>
+          <w:lang w:val="en-US" w:eastAsia="zh-CN" w:bidi="ar-SA"/>
+        </w:rPr>
+      </w:pPr>
+    </w:p>
+    <w:p>
+      <w:pPr>
+        <w:keepNext w:val="0"/>
+        <w:keepLines w:val="0"/>
+        <w:widowControl/>
+        <w:numPr>
+          <w:ilvl w:val="0"/>
+          <w:numId w:val="0"/>
+        </w:numPr>
+        <w:suppressLineNumbers w:val="0"/>
+        <w:pBdr>
+          <w:top w:val="none" w:color="auto" w:sz="0" w:space="0"/>
+          <w:left w:val="none" w:color="auto" w:sz="0" w:space="0"/>
+          <w:bottom w:val="none" w:color="auto" w:sz="0" w:space="0"/>
+          <w:right w:val="none" w:color="auto" w:sz="0" w:space="0"/>
+        </w:pBdr>
+        <w:shd w:val="clear" w:fill="FFFFFF"/>
+        <w:spacing w:before="0" w:beforeAutospacing="0" w:after="0" w:afterAutospacing="0" w:line="198" w:lineRule="atLeast"/>
+        <w:ind w:right="0" w:rightChars="0"/>
+        <w:jc w:val="left"/>
+        <w:textAlignment w:val="baseline"/>
+        <w:rPr>
+          <w:rFonts w:hint="eastAsia" w:ascii="黑体" w:hAnsi="黑体" w:eastAsia="黑体" w:cs="黑体"/>
+          <w:b w:val="0"/>
+          <w:i w:val="0"/>
+          <w:caps w:val="0"/>
+          <w:color w:val="000000"/>
+          <w:spacing w:val="0"/>
+          <w:kern w:val="2"/>
+          <w:sz w:val="21"/>
+          <w:szCs w:val="21"/>
+          <w:shd w:val="clear" w:fill="FFFFFF"/>
+          <w:lang w:val="en-US" w:eastAsia="zh-CN" w:bidi="ar-SA"/>
+        </w:rPr>
+      </w:pPr>
+    </w:p>
+    <w:p>
+      <w:pPr>
+        <w:keepNext w:val="0"/>
+        <w:keepLines w:val="0"/>
+        <w:widowControl/>
+        <w:numPr>
+          <w:ilvl w:val="0"/>
+          <w:numId w:val="0"/>
+        </w:numPr>
+        <w:suppressLineNumbers w:val="0"/>
+        <w:pBdr>
+          <w:top w:val="none" w:color="auto" w:sz="0" w:space="0"/>
+          <w:left w:val="none" w:color="auto" w:sz="0" w:space="0"/>
+          <w:bottom w:val="none" w:color="auto" w:sz="0" w:space="0"/>
+          <w:right w:val="none" w:color="auto" w:sz="0" w:space="0"/>
+        </w:pBdr>
+        <w:shd w:val="clear" w:fill="FFFFFF"/>
+        <w:spacing w:before="0" w:beforeAutospacing="0" w:after="0" w:afterAutospacing="0" w:line="198" w:lineRule="atLeast"/>
+        <w:ind w:right="0" w:rightChars="0"/>
+        <w:jc w:val="left"/>
+        <w:textAlignment w:val="baseline"/>
+        <w:rPr>
+          <w:rFonts w:hint="default" w:ascii="黑体" w:hAnsi="黑体" w:eastAsia="黑体" w:cs="黑体"/>
+          <w:b w:val="0"/>
+          <w:i w:val="0"/>
+          <w:caps w:val="0"/>
+          <w:color w:val="000000"/>
+          <w:spacing w:val="0"/>
+          <w:kern w:val="2"/>
+          <w:sz w:val="21"/>
+          <w:szCs w:val="21"/>
+          <w:shd w:val="clear" w:fill="FFFFFF"/>
+          <w:lang w:val="en-US" w:eastAsia="zh-CN" w:bidi="ar-SA"/>
+        </w:rPr>
+      </w:pPr>
+    </w:p>
+    <w:p>
+      <w:pPr>
+        <w:keepNext w:val="0"/>
+        <w:keepLines w:val="0"/>
+        <w:widowControl/>
+        <w:numPr>
+          <w:ilvl w:val="0"/>
+          <w:numId w:val="0"/>
+        </w:numPr>
+        <w:suppressLineNumbers w:val="0"/>
+        <w:pBdr>
+          <w:top w:val="none" w:color="auto" w:sz="0" w:space="0"/>
+          <w:left w:val="none" w:color="auto" w:sz="0" w:space="0"/>
+          <w:bottom w:val="none" w:color="auto" w:sz="0" w:space="0"/>
+          <w:right w:val="none" w:color="auto" w:sz="0" w:space="0"/>
+        </w:pBdr>
+        <w:shd w:val="clear" w:fill="FFFFFF"/>
+        <w:spacing w:before="0" w:beforeAutospacing="0" w:after="0" w:afterAutospacing="0" w:line="198" w:lineRule="atLeast"/>
+        <w:ind w:right="0" w:rightChars="0"/>
+        <w:jc w:val="left"/>
+        <w:textAlignment w:val="baseline"/>
+        <w:rPr>
+          <w:rFonts w:hint="eastAsia" w:ascii="黑体" w:hAnsi="黑体" w:eastAsia="黑体" w:cs="黑体"/>
+          <w:b w:val="0"/>
+          <w:i w:val="0"/>
+          <w:caps w:val="0"/>
+          <w:color w:val="000000"/>
+          <w:spacing w:val="0"/>
+          <w:kern w:val="2"/>
+          <w:sz w:val="21"/>
+          <w:szCs w:val="21"/>
+          <w:shd w:val="clear" w:fill="FFFFFF"/>
+          <w:lang w:val="en-US" w:eastAsia="zh-CN" w:bidi="ar-SA"/>
+        </w:rPr>
+      </w:pPr>
+    </w:p>
+    <w:p>
+      <w:pPr>
+        <w:keepNext w:val="0"/>
+        <w:keepLines w:val="0"/>
+        <w:widowControl/>
+        <w:numPr>
+          <w:ilvl w:val="0"/>
+          <w:numId w:val="0"/>
+        </w:numPr>
+        <w:suppressLineNumbers w:val="0"/>
+        <w:pBdr>
+          <w:top w:val="none" w:color="auto" w:sz="0" w:space="0"/>
+          <w:left w:val="none" w:color="auto" w:sz="0" w:space="0"/>
+          <w:bottom w:val="none" w:color="auto" w:sz="0" w:space="0"/>
+          <w:right w:val="none" w:color="auto" w:sz="0" w:space="0"/>
+        </w:pBdr>
+        <w:shd w:val="clear" w:fill="FFFFFF"/>
+        <w:spacing w:before="0" w:beforeAutospacing="0" w:after="0" w:afterAutospacing="0" w:line="198" w:lineRule="atLeast"/>
+        <w:ind w:right="0" w:rightChars="0"/>
+        <w:jc w:val="left"/>
+        <w:textAlignment w:val="baseline"/>
+        <w:rPr>
+          <w:rFonts w:hint="eastAsia" w:ascii="黑体" w:hAnsi="黑体" w:eastAsia="黑体" w:cs="黑体"/>
+          <w:b w:val="0"/>
+          <w:i w:val="0"/>
+          <w:caps w:val="0"/>
+          <w:color w:val="000000"/>
+          <w:spacing w:val="0"/>
+          <w:kern w:val="2"/>
+          <w:sz w:val="21"/>
+          <w:szCs w:val="21"/>
+          <w:shd w:val="clear" w:fill="FFFFFF"/>
+          <w:lang w:val="en-US" w:eastAsia="zh-CN" w:bidi="ar-SA"/>
+        </w:rPr>
+      </w:pPr>
+    </w:p>
+    <w:p>
+      <w:pPr>
+        <w:keepNext w:val="0"/>
+        <w:keepLines w:val="0"/>
+        <w:widowControl/>
+        <w:numPr>
+          <w:ilvl w:val="0"/>
+          <w:numId w:val="0"/>
+        </w:numPr>
+        <w:suppressLineNumbers w:val="0"/>
+        <w:pBdr>
+          <w:top w:val="none" w:color="auto" w:sz="0" w:space="0"/>
+          <w:left w:val="none" w:color="auto" w:sz="0" w:space="0"/>
+          <w:bottom w:val="none" w:color="auto" w:sz="0" w:space="0"/>
+          <w:right w:val="none" w:color="auto" w:sz="0" w:space="0"/>
+        </w:pBdr>
+        <w:shd w:val="clear" w:fill="FFFFFF"/>
+        <w:spacing w:before="0" w:beforeAutospacing="0" w:after="0" w:afterAutospacing="0" w:line="198" w:lineRule="atLeast"/>
+        <w:ind w:right="0" w:rightChars="0"/>
+        <w:jc w:val="left"/>
+        <w:textAlignment w:val="baseline"/>
+        <w:rPr>
+          <w:rFonts w:hint="eastAsia" w:ascii="黑体" w:hAnsi="黑体" w:eastAsia="黑体" w:cs="黑体"/>
+          <w:b w:val="0"/>
+          <w:i w:val="0"/>
+          <w:caps w:val="0"/>
+          <w:color w:val="000000"/>
+          <w:spacing w:val="0"/>
+          <w:kern w:val="2"/>
+          <w:sz w:val="21"/>
+          <w:szCs w:val="21"/>
+          <w:shd w:val="clear" w:fill="FFFFFF"/>
+          <w:lang w:val="en-US" w:eastAsia="zh-CN" w:bidi="ar-SA"/>
+        </w:rPr>
+      </w:pPr>
+    </w:p>
+    <w:p>
+      <w:pPr>
+        <w:pStyle w:val="6"/>
+        <w:keepNext w:val="0"/>
+        <w:keepLines w:val="0"/>
+        <w:widowControl/>
+        <w:suppressLineNumbers w:val="0"/>
+        <w:spacing w:before="100" w:beforeAutospacing="0" w:after="100" w:afterAutospacing="0" w:line="240" w:lineRule="auto"/>
+        <w:ind w:left="0" w:right="0" w:firstLine="0"/>
+        <w:rPr>
+          <w:rFonts w:hint="eastAsia" w:ascii="微软雅黑" w:hAnsi="微软雅黑" w:eastAsia="微软雅黑" w:cs="微软雅黑"/>
+          <w:b w:val="0"/>
+          <w:i w:val="0"/>
+          <w:caps w:val="0"/>
+          <w:color w:val="000000"/>
+          <w:spacing w:val="0"/>
+          <w:sz w:val="14"/>
+          <w:szCs w:val="14"/>
+        </w:rPr>
+      </w:pPr>
+    </w:p>
+    <w:p>
+      <w:pPr>
+        <w:keepNext w:val="0"/>
+        <w:keepLines w:val="0"/>
+        <w:widowControl/>
+        <w:numPr>
+          <w:ilvl w:val="0"/>
+          <w:numId w:val="0"/>
+        </w:numPr>
+        <w:suppressLineNumbers w:val="0"/>
+        <w:pBdr>
+          <w:top w:val="none" w:color="auto" w:sz="0" w:space="0"/>
+          <w:left w:val="none" w:color="auto" w:sz="0" w:space="0"/>
+          <w:bottom w:val="none" w:color="auto" w:sz="0" w:space="0"/>
+          <w:right w:val="none" w:color="auto" w:sz="0" w:space="0"/>
+        </w:pBdr>
+        <w:shd w:val="clear" w:fill="FFFFFF"/>
+        <w:spacing w:before="0" w:beforeAutospacing="0" w:after="0" w:afterAutospacing="0" w:line="198" w:lineRule="atLeast"/>
+        <w:ind w:right="0" w:rightChars="0"/>
+        <w:jc w:val="left"/>
+        <w:textAlignment w:val="baseline"/>
+        <w:rPr>
+          <w:rFonts w:hint="eastAsia" w:ascii="黑体" w:hAnsi="黑体" w:eastAsia="黑体" w:cs="黑体"/>
+          <w:b w:val="0"/>
+          <w:i w:val="0"/>
+          <w:caps w:val="0"/>
+          <w:color w:val="000000"/>
+          <w:spacing w:val="0"/>
+          <w:kern w:val="2"/>
+          <w:sz w:val="21"/>
+          <w:szCs w:val="21"/>
+          <w:shd w:val="clear" w:fill="FFFFFF"/>
+          <w:lang w:val="en-US" w:eastAsia="zh-CN" w:bidi="ar-SA"/>
+        </w:rPr>
+      </w:pPr>
+    </w:p>
+    <w:p>
+      <w:pPr>
+        <w:keepNext w:val="0"/>
+        <w:keepLines w:val="0"/>
+        <w:widowControl/>
+        <w:numPr>
+          <w:ilvl w:val="0"/>
+          <w:numId w:val="0"/>
+        </w:numPr>
+        <w:suppressLineNumbers w:val="0"/>
+        <w:pBdr>
+          <w:top w:val="none" w:color="auto" w:sz="0" w:space="0"/>
+          <w:left w:val="none" w:color="auto" w:sz="0" w:space="0"/>
+          <w:bottom w:val="none" w:color="auto" w:sz="0" w:space="0"/>
+          <w:right w:val="none" w:color="auto" w:sz="0" w:space="0"/>
+        </w:pBdr>
+        <w:shd w:val="clear" w:fill="FFFFFF"/>
+        <w:spacing w:before="0" w:beforeAutospacing="0" w:after="0" w:afterAutospacing="0" w:line="198" w:lineRule="atLeast"/>
+        <w:ind w:right="0" w:rightChars="0"/>
         <w:jc w:val="left"/>
         <w:textAlignment w:val="baseline"/>
         <w:rPr>
@@ -29865,6 +31903,18 @@
       <w:lvlJc w:val="left"/>
     </w:lvl>
   </w:abstractNum>
+  <w:abstractNum w:abstractNumId="6">
+    <w:nsid w:val="58F1C7EB"/>
+    <w:multiLevelType w:val="singleLevel"/>
+    <w:tmpl w:val="58F1C7EB"/>
+    <w:lvl w:ilvl="0" w:tentative="0">
+      <w:start w:val="149"/>
+      <w:numFmt w:val="decimal"/>
+      <w:suff w:val="nothing"/>
+      <w:lvlText w:val="%1、"/>
+      <w:lvlJc w:val="left"/>
+    </w:lvl>
+  </w:abstractNum>
   <w:num w:numId="1">
     <w:abstractNumId w:val="0"/>
   </w:num>
@@ -29882,6 +31932,9 @@
   </w:num>
   <w:num w:numId="6">
     <w:abstractNumId w:val="5"/>
+  </w:num>
+  <w:num w:numId="7">
+    <w:abstractNumId w:val="6"/>
   </w:num>
 </w:numbering>
 </file>

--- a/学习笔记/面试题.docx
+++ b/学习笔记/面试题.docx
@@ -682,7 +682,6 @@
             <w:insideH w:val="none" w:color="auto" w:sz="0" w:space="0"/>
             <w:insideV w:val="none" w:color="auto" w:sz="0" w:space="0"/>
           </w:tblBorders>
-          <w:shd w:val="clear" w:color="auto" w:fill="auto"/>
           <w:tblLayout w:type="fixed"/>
           <w:tblCellMar>
             <w:top w:w="0" w:type="dxa"/>
@@ -29723,23 +29722,25 @@
           <w:shd w:val="clear" w:fill="FFFFFF"/>
           <w:lang w:val="en-US" w:eastAsia="zh-CN" w:bidi="ar-SA"/>
         </w:rPr>
-        <w:t>148、linux常见操作命令：ls -a列出当前目录下所有文件及目录，包括隐藏的a(all)；mkdir -p创建目录，若无父目录，则创建p(parent)；touch 创建空文件；echo创建带有内容的文件。cat 查看文件内容；cp拷贝</w:t>
-      </w:r>
-      <w:r>
-        <w:rPr>
-          <w:rFonts w:hint="eastAsia" w:ascii="黑体" w:hAnsi="黑体" w:eastAsia="黑体" w:cs="黑体"/>
-          <w:b w:val="0"/>
-          <w:i w:val="0"/>
-          <w:caps w:val="0"/>
-          <w:color w:val="000000"/>
-          <w:spacing w:val="0"/>
-          <w:kern w:val="2"/>
-          <w:sz w:val="21"/>
-          <w:szCs w:val="21"/>
-          <w:shd w:val="clear" w:fill="FFFFFF"/>
-          <w:lang w:val="en-US" w:eastAsia="zh-CN" w:bidi="ar-SA"/>
-        </w:rPr>
-        <w:t>；mv移动或重命名；rm -f强制删除；find在文件系统中搜索某文件；wc 统计文本中行数、字数、字符数；grep在文本文件中查找某个字符串；rmdir删除空目录；tree树形结构显示目录，需要安装tree包；pwd显示当前目录；ln创建链接文件；more、less  分页显示文本文件内容；head、tail显示文件头、尾内容；ctrl+alt+F1  命令行全屏模式；</w:t>
+        <w:t>148、linux常见操作命令：ls -a列出当前目录下所有文件及目录，包括隐藏的a(all)；mkdir -p创建目录，若无父目录，则创建p(parent)；touch 创建空文件；echo创建带有内容的文件。cat 查看文件内容；cp拷</w:t>
+      </w:r>
+      <w:bookmarkStart w:id="0" w:name="_GoBack"/>
+      <w:bookmarkEnd w:id="0"/>
+      <w:r>
+        <w:rPr>
+          <w:rFonts w:hint="eastAsia" w:ascii="黑体" w:hAnsi="黑体" w:eastAsia="黑体" w:cs="黑体"/>
+          <w:b w:val="0"/>
+          <w:i w:val="0"/>
+          <w:caps w:val="0"/>
+          <w:color w:val="000000"/>
+          <w:spacing w:val="0"/>
+          <w:kern w:val="2"/>
+          <w:sz w:val="21"/>
+          <w:szCs w:val="21"/>
+          <w:shd w:val="clear" w:fill="FFFFFF"/>
+          <w:lang w:val="en-US" w:eastAsia="zh-CN" w:bidi="ar-SA"/>
+        </w:rPr>
+        <w:t>贝；mv移动或重命名；rm -f强制删除；find在文件系统中搜索某文件；wc 统计文本中行数、字数、字符数；grep在文本文件中查找某个字符串；rmdir删除空目录；tree树形结构显示目录，需要安装tree包；pwd显示当前目录；ln创建链接文件；more、less  分页显示文本文件内容；head、tail显示文件头、尾内容；ctrl+alt+F1  命令行全屏模式；</w:t>
       </w:r>
     </w:p>
     <w:p>
@@ -30131,7 +30132,7 @@
           <w:shd w:val="clear" w:fill="FFFFFF"/>
           <w:lang w:val="en-US" w:eastAsia="zh-CN" w:bidi="ar-SA"/>
         </w:rPr>
-        <w:t>；tar -zcvf /home/abc.tar.gz /home/abc打包，并用gzip压缩；</w:t>
+        <w:t>；tar -zcvf /home/abc.tar.gz 将/home/abc打包，并用gzip压缩；</w:t>
       </w:r>
     </w:p>
     <w:p>
@@ -31424,8 +31425,403 @@
         </w:rPr>
         <w:t>nt默认初始化为0；</w:t>
       </w:r>
-      <w:bookmarkStart w:id="0" w:name="_GoBack"/>
-      <w:bookmarkEnd w:id="0"/>
+    </w:p>
+    <w:p>
+      <w:pPr>
+        <w:pStyle w:val="6"/>
+        <w:keepNext w:val="0"/>
+        <w:keepLines w:val="0"/>
+        <w:widowControl/>
+        <w:numPr>
+          <w:ilvl w:val="0"/>
+          <w:numId w:val="7"/>
+        </w:numPr>
+        <w:suppressLineNumbers w:val="0"/>
+        <w:spacing w:before="100" w:beforeAutospacing="0" w:after="100" w:afterAutospacing="0" w:line="240" w:lineRule="auto"/>
+        <w:ind w:left="0" w:right="0" w:firstLine="0"/>
+        <w:rPr>
+          <w:rFonts w:hint="eastAsia" w:ascii="黑体" w:hAnsi="黑体" w:eastAsia="黑体" w:cs="黑体"/>
+          <w:b w:val="0"/>
+          <w:i w:val="0"/>
+          <w:caps w:val="0"/>
+          <w:color w:val="000000"/>
+          <w:spacing w:val="0"/>
+          <w:kern w:val="2"/>
+          <w:sz w:val="21"/>
+          <w:szCs w:val="21"/>
+          <w:shd w:val="clear" w:fill="FFFFFF"/>
+          <w:lang w:val="en-US" w:eastAsia="zh-CN" w:bidi="ar-SA"/>
+        </w:rPr>
+      </w:pPr>
+      <w:r>
+        <w:rPr>
+          <w:rFonts w:hint="eastAsia" w:ascii="黑体" w:hAnsi="黑体" w:eastAsia="黑体" w:cs="黑体"/>
+          <w:b w:val="0"/>
+          <w:i w:val="0"/>
+          <w:caps w:val="0"/>
+          <w:color w:val="000000"/>
+          <w:spacing w:val="0"/>
+          <w:kern w:val="2"/>
+          <w:sz w:val="21"/>
+          <w:szCs w:val="21"/>
+          <w:shd w:val="clear" w:fill="FFFFFF"/>
+          <w:lang w:val="en-US" w:eastAsia="zh-CN" w:bidi="ar-SA"/>
+        </w:rPr>
+        <w:t>多表联合更新和删除：UPDATE items,month SET items.price=month.price</w:t>
+      </w:r>
+      <w:r>
+        <w:rPr>
+          <w:rFonts w:hint="default" w:ascii="黑体" w:hAnsi="黑体" w:eastAsia="黑体" w:cs="黑体"/>
+          <w:b w:val="0"/>
+          <w:i w:val="0"/>
+          <w:caps w:val="0"/>
+          <w:color w:val="000000"/>
+          <w:spacing w:val="0"/>
+          <w:kern w:val="2"/>
+          <w:sz w:val="21"/>
+          <w:szCs w:val="21"/>
+          <w:shd w:val="clear" w:fill="FFFFFF"/>
+          <w:lang w:val="en-US" w:eastAsia="zh-CN" w:bidi="ar-SA"/>
+        </w:rPr>
+        <w:br w:type="textWrapping"/>
+      </w:r>
+      <w:r>
+        <w:rPr>
+          <w:rFonts w:hint="default" w:ascii="黑体" w:hAnsi="黑体" w:eastAsia="黑体" w:cs="黑体"/>
+          <w:b w:val="0"/>
+          <w:i w:val="0"/>
+          <w:caps w:val="0"/>
+          <w:color w:val="000000"/>
+          <w:spacing w:val="0"/>
+          <w:kern w:val="2"/>
+          <w:sz w:val="21"/>
+          <w:szCs w:val="21"/>
+          <w:shd w:val="clear" w:fill="FFFFFF"/>
+          <w:lang w:val="en-US" w:eastAsia="zh-CN" w:bidi="ar-SA"/>
+        </w:rPr>
+        <w:t>WHERE items.id=month.id;</w:t>
+      </w:r>
+      <w:r>
+        <w:rPr>
+          <w:rFonts w:hint="eastAsia" w:ascii="黑体" w:hAnsi="黑体" w:eastAsia="黑体" w:cs="黑体"/>
+          <w:b w:val="0"/>
+          <w:i w:val="0"/>
+          <w:caps w:val="0"/>
+          <w:color w:val="000000"/>
+          <w:spacing w:val="0"/>
+          <w:kern w:val="2"/>
+          <w:sz w:val="21"/>
+          <w:szCs w:val="21"/>
+          <w:shd w:val="clear" w:fill="FFFFFF"/>
+          <w:lang w:val="en-US" w:eastAsia="zh-CN" w:bidi="ar-SA"/>
+        </w:rPr>
+        <w:t>注意：多表 UPDATE 不可以使用 ORDER BY 或 LIMIT。 </w:t>
+      </w:r>
+    </w:p>
+    <w:p>
+      <w:pPr>
+        <w:pStyle w:val="6"/>
+        <w:keepNext w:val="0"/>
+        <w:keepLines w:val="0"/>
+        <w:widowControl/>
+        <w:numPr>
+          <w:numId w:val="0"/>
+        </w:numPr>
+        <w:suppressLineNumbers w:val="0"/>
+        <w:spacing w:before="100" w:beforeAutospacing="0" w:after="100" w:afterAutospacing="0" w:line="240" w:lineRule="auto"/>
+        <w:ind w:leftChars="0" w:right="0" w:rightChars="0"/>
+        <w:rPr>
+          <w:rFonts w:hint="eastAsia" w:ascii="黑体" w:hAnsi="黑体" w:eastAsia="黑体" w:cs="黑体"/>
+          <w:b w:val="0"/>
+          <w:i w:val="0"/>
+          <w:caps w:val="0"/>
+          <w:color w:val="000000"/>
+          <w:spacing w:val="0"/>
+          <w:kern w:val="2"/>
+          <w:sz w:val="21"/>
+          <w:szCs w:val="21"/>
+          <w:shd w:val="clear" w:fill="FFFFFF"/>
+          <w:lang w:val="en-US" w:eastAsia="zh-CN" w:bidi="ar-SA"/>
+        </w:rPr>
+      </w:pPr>
+      <w:r>
+        <w:rPr>
+          <w:rFonts w:hint="eastAsia" w:ascii="黑体" w:hAnsi="黑体" w:eastAsia="黑体" w:cs="黑体"/>
+          <w:b w:val="0"/>
+          <w:i w:val="0"/>
+          <w:caps w:val="0"/>
+          <w:color w:val="000000"/>
+          <w:spacing w:val="0"/>
+          <w:kern w:val="2"/>
+          <w:sz w:val="21"/>
+          <w:szCs w:val="21"/>
+          <w:shd w:val="clear" w:fill="FFFFFF"/>
+          <w:lang w:val="en-US" w:eastAsia="zh-CN" w:bidi="ar-SA"/>
+        </w:rPr>
+        <w:t>DELETE t1,t2 FROM t1,t2,t3 WHERE t1.id=t2.id AND t2.id=t3.id</w:t>
+      </w:r>
+      <w:r>
+        <w:rPr>
+          <w:rFonts w:hint="default" w:ascii="黑体" w:hAnsi="黑体" w:eastAsia="黑体" w:cs="黑体"/>
+          <w:b w:val="0"/>
+          <w:i w:val="0"/>
+          <w:caps w:val="0"/>
+          <w:color w:val="000000"/>
+          <w:spacing w:val="0"/>
+          <w:kern w:val="2"/>
+          <w:sz w:val="21"/>
+          <w:szCs w:val="21"/>
+          <w:shd w:val="clear" w:fill="FFFFFF"/>
+          <w:lang w:val="en-US" w:eastAsia="zh-CN" w:bidi="ar-SA"/>
+        </w:rPr>
+        <w:br w:type="textWrapping"/>
+      </w:r>
+      <w:r>
+        <w:rPr>
+          <w:rFonts w:hint="default" w:ascii="黑体" w:hAnsi="黑体" w:eastAsia="黑体" w:cs="黑体"/>
+          <w:b w:val="0"/>
+          <w:i w:val="0"/>
+          <w:caps w:val="0"/>
+          <w:color w:val="000000"/>
+          <w:spacing w:val="0"/>
+          <w:kern w:val="2"/>
+          <w:sz w:val="21"/>
+          <w:szCs w:val="21"/>
+          <w:shd w:val="clear" w:fill="FFFFFF"/>
+          <w:lang w:val="en-US" w:eastAsia="zh-CN" w:bidi="ar-SA"/>
+        </w:rPr>
+        <w:t>or</w:t>
+      </w:r>
+      <w:r>
+        <w:rPr>
+          <w:rFonts w:hint="eastAsia" w:ascii="黑体" w:hAnsi="黑体" w:eastAsia="黑体" w:cs="黑体"/>
+          <w:b w:val="0"/>
+          <w:i w:val="0"/>
+          <w:caps w:val="0"/>
+          <w:color w:val="000000"/>
+          <w:spacing w:val="0"/>
+          <w:kern w:val="2"/>
+          <w:sz w:val="21"/>
+          <w:szCs w:val="21"/>
+          <w:shd w:val="clear" w:fill="FFFFFF"/>
+          <w:lang w:val="en-US" w:eastAsia="zh-CN" w:bidi="ar-SA"/>
+        </w:rPr>
+        <w:t xml:space="preserve">  </w:t>
+      </w:r>
+      <w:r>
+        <w:rPr>
+          <w:rFonts w:hint="default" w:ascii="黑体" w:hAnsi="黑体" w:eastAsia="黑体" w:cs="黑体"/>
+          <w:b w:val="0"/>
+          <w:i w:val="0"/>
+          <w:caps w:val="0"/>
+          <w:color w:val="000000"/>
+          <w:spacing w:val="0"/>
+          <w:kern w:val="2"/>
+          <w:sz w:val="21"/>
+          <w:szCs w:val="21"/>
+          <w:shd w:val="clear" w:fill="FFFFFF"/>
+          <w:lang w:val="en-US" w:eastAsia="zh-CN" w:bidi="ar-SA"/>
+        </w:rPr>
+        <w:t>DELETE FROM t1,t2 USING t1,t2,t3 WHERE t1.id=t2.id AND t2.id=t3.id</w:t>
+      </w:r>
+      <w:r>
+        <w:rPr>
+          <w:rFonts w:hint="eastAsia" w:ascii="黑体" w:hAnsi="黑体" w:eastAsia="黑体" w:cs="黑体"/>
+          <w:b w:val="0"/>
+          <w:i w:val="0"/>
+          <w:caps w:val="0"/>
+          <w:color w:val="000000"/>
+          <w:spacing w:val="0"/>
+          <w:kern w:val="2"/>
+          <w:sz w:val="21"/>
+          <w:szCs w:val="21"/>
+          <w:shd w:val="clear" w:fill="FFFFFF"/>
+          <w:lang w:val="en-US" w:eastAsia="zh-CN" w:bidi="ar-SA"/>
+        </w:rPr>
+        <w:t>仅仅从 t1 和 t2 表中删除匹配的记录行。</w:t>
+      </w:r>
+    </w:p>
+    <w:p>
+      <w:pPr>
+        <w:pStyle w:val="6"/>
+        <w:keepNext w:val="0"/>
+        <w:keepLines w:val="0"/>
+        <w:widowControl/>
+        <w:numPr>
+          <w:numId w:val="0"/>
+        </w:numPr>
+        <w:suppressLineNumbers w:val="0"/>
+        <w:spacing w:before="100" w:beforeAutospacing="0" w:after="100" w:afterAutospacing="0" w:line="240" w:lineRule="auto"/>
+        <w:ind w:leftChars="0" w:right="0" w:rightChars="0"/>
+        <w:rPr>
+          <w:rFonts w:hint="eastAsia" w:ascii="黑体" w:hAnsi="黑体" w:eastAsia="黑体" w:cs="黑体"/>
+          <w:b w:val="0"/>
+          <w:i w:val="0"/>
+          <w:caps w:val="0"/>
+          <w:color w:val="000000"/>
+          <w:spacing w:val="0"/>
+          <w:kern w:val="2"/>
+          <w:sz w:val="21"/>
+          <w:szCs w:val="21"/>
+          <w:shd w:val="clear" w:fill="FFFFFF"/>
+          <w:lang w:val="en-US" w:eastAsia="zh-CN" w:bidi="ar-SA"/>
+        </w:rPr>
+      </w:pPr>
+      <w:r>
+        <w:rPr>
+          <w:rFonts w:hint="eastAsia" w:ascii="黑体" w:hAnsi="黑体" w:eastAsia="黑体" w:cs="黑体"/>
+          <w:b w:val="0"/>
+          <w:i w:val="0"/>
+          <w:caps w:val="0"/>
+          <w:color w:val="000000"/>
+          <w:spacing w:val="0"/>
+          <w:kern w:val="2"/>
+          <w:sz w:val="21"/>
+          <w:szCs w:val="21"/>
+          <w:shd w:val="clear" w:fill="FFFFFF"/>
+          <w:lang w:val="en-US" w:eastAsia="zh-CN" w:bidi="ar-SA"/>
+        </w:rPr>
+        <w:t xml:space="preserve">DELETE FROM somelog </w:t>
+      </w:r>
+      <w:r>
+        <w:rPr>
+          <w:rFonts w:hint="default" w:ascii="黑体" w:hAnsi="黑体" w:eastAsia="黑体" w:cs="黑体"/>
+          <w:b w:val="0"/>
+          <w:i w:val="0"/>
+          <w:caps w:val="0"/>
+          <w:color w:val="000000"/>
+          <w:spacing w:val="0"/>
+          <w:kern w:val="2"/>
+          <w:sz w:val="21"/>
+          <w:szCs w:val="21"/>
+          <w:shd w:val="clear" w:fill="FFFFFF"/>
+          <w:lang w:val="en-US" w:eastAsia="zh-CN" w:bidi="ar-SA"/>
+        </w:rPr>
+        <w:t>WHERE user = 'jcole'</w:t>
+      </w:r>
+      <w:r>
+        <w:rPr>
+          <w:rFonts w:hint="eastAsia" w:ascii="黑体" w:hAnsi="黑体" w:eastAsia="黑体" w:cs="黑体"/>
+          <w:b w:val="0"/>
+          <w:i w:val="0"/>
+          <w:caps w:val="0"/>
+          <w:color w:val="000000"/>
+          <w:spacing w:val="0"/>
+          <w:kern w:val="2"/>
+          <w:sz w:val="21"/>
+          <w:szCs w:val="21"/>
+          <w:shd w:val="clear" w:fill="FFFFFF"/>
+          <w:lang w:val="en-US" w:eastAsia="zh-CN" w:bidi="ar-SA"/>
+        </w:rPr>
+        <w:t xml:space="preserve"> </w:t>
+      </w:r>
+      <w:r>
+        <w:rPr>
+          <w:rFonts w:hint="default" w:ascii="黑体" w:hAnsi="黑体" w:eastAsia="黑体" w:cs="黑体"/>
+          <w:b w:val="0"/>
+          <w:i w:val="0"/>
+          <w:caps w:val="0"/>
+          <w:color w:val="000000"/>
+          <w:spacing w:val="0"/>
+          <w:kern w:val="2"/>
+          <w:sz w:val="21"/>
+          <w:szCs w:val="21"/>
+          <w:shd w:val="clear" w:fill="FFFFFF"/>
+          <w:lang w:val="en-US" w:eastAsia="zh-CN" w:bidi="ar-SA"/>
+        </w:rPr>
+        <w:t>ORDER BY timestamp</w:t>
+      </w:r>
+      <w:r>
+        <w:rPr>
+          <w:rFonts w:hint="eastAsia" w:ascii="黑体" w:hAnsi="黑体" w:eastAsia="黑体" w:cs="黑体"/>
+          <w:b w:val="0"/>
+          <w:i w:val="0"/>
+          <w:caps w:val="0"/>
+          <w:color w:val="000000"/>
+          <w:spacing w:val="0"/>
+          <w:kern w:val="2"/>
+          <w:sz w:val="21"/>
+          <w:szCs w:val="21"/>
+          <w:shd w:val="clear" w:fill="FFFFFF"/>
+          <w:lang w:val="en-US" w:eastAsia="zh-CN" w:bidi="ar-SA"/>
+        </w:rPr>
+        <w:t xml:space="preserve"> </w:t>
+      </w:r>
+      <w:r>
+        <w:rPr>
+          <w:rFonts w:hint="default" w:ascii="黑体" w:hAnsi="黑体" w:eastAsia="黑体" w:cs="黑体"/>
+          <w:b w:val="0"/>
+          <w:i w:val="0"/>
+          <w:caps w:val="0"/>
+          <w:color w:val="000000"/>
+          <w:spacing w:val="0"/>
+          <w:kern w:val="2"/>
+          <w:sz w:val="21"/>
+          <w:szCs w:val="21"/>
+          <w:shd w:val="clear" w:fill="FFFFFF"/>
+          <w:lang w:val="en-US" w:eastAsia="zh-CN" w:bidi="ar-SA"/>
+        </w:rPr>
+        <w:t>LIMIT 1</w:t>
+      </w:r>
+      <w:r>
+        <w:rPr>
+          <w:rFonts w:hint="eastAsia" w:ascii="黑体" w:hAnsi="黑体" w:eastAsia="黑体" w:cs="黑体"/>
+          <w:b w:val="0"/>
+          <w:i w:val="0"/>
+          <w:caps w:val="0"/>
+          <w:color w:val="000000"/>
+          <w:spacing w:val="0"/>
+          <w:kern w:val="2"/>
+          <w:sz w:val="21"/>
+          <w:szCs w:val="21"/>
+          <w:shd w:val="clear" w:fill="FFFFFF"/>
+          <w:lang w:val="en-US" w:eastAsia="zh-CN" w:bidi="ar-SA"/>
+        </w:rPr>
+        <w:t>；这将删除匹配 WHERE 子句的，并且最早被插入(通过 timestamp 来确定)的记录行</w:t>
+      </w:r>
+    </w:p>
+    <w:p>
+      <w:pPr>
+        <w:pStyle w:val="6"/>
+        <w:keepNext w:val="0"/>
+        <w:keepLines w:val="0"/>
+        <w:widowControl/>
+        <w:numPr>
+          <w:numId w:val="0"/>
+        </w:numPr>
+        <w:suppressLineNumbers w:val="0"/>
+        <w:spacing w:before="100" w:beforeAutospacing="0" w:after="100" w:afterAutospacing="0" w:line="240" w:lineRule="auto"/>
+        <w:ind w:leftChars="0" w:right="0" w:rightChars="0"/>
+        <w:rPr>
+          <w:rFonts w:hint="eastAsia" w:ascii="黑体" w:hAnsi="黑体" w:eastAsia="黑体" w:cs="黑体"/>
+          <w:b w:val="0"/>
+          <w:i w:val="0"/>
+          <w:caps w:val="0"/>
+          <w:color w:val="000000"/>
+          <w:spacing w:val="0"/>
+          <w:kern w:val="2"/>
+          <w:sz w:val="21"/>
+          <w:szCs w:val="21"/>
+          <w:shd w:val="clear" w:fill="FFFFFF"/>
+          <w:lang w:val="en-US" w:eastAsia="zh-CN" w:bidi="ar-SA"/>
+        </w:rPr>
+      </w:pPr>
+      <w:r>
+        <w:rPr>
+          <w:rFonts w:hint="eastAsia" w:ascii="黑体" w:hAnsi="黑体" w:eastAsia="黑体" w:cs="黑体"/>
+          <w:b w:val="0"/>
+          <w:i w:val="0"/>
+          <w:caps w:val="0"/>
+          <w:color w:val="000000"/>
+          <w:spacing w:val="0"/>
+          <w:kern w:val="2"/>
+          <w:sz w:val="21"/>
+          <w:szCs w:val="21"/>
+          <w:shd w:val="clear" w:fill="FFFFFF"/>
+          <w:lang w:val="en-US" w:eastAsia="zh-CN" w:bidi="ar-SA"/>
+        </w:rPr>
+        <w:t>152、</w:t>
+      </w:r>
     </w:p>
     <w:p>
       <w:pPr>

--- a/学习笔记/面试题.docx
+++ b/学习笔记/面试题.docx
@@ -20439,7 +20439,6 @@
             <w:insideH w:val="none" w:color="auto" w:sz="0" w:space="0"/>
             <w:insideV w:val="none" w:color="auto" w:sz="0" w:space="0"/>
           </w:tblBorders>
-          <w:shd w:val="clear" w:color="auto" w:fill="FFFFFF"/>
           <w:tblLayout w:type="fixed"/>
           <w:tblCellMar>
             <w:top w:w="15" w:type="dxa"/>
@@ -20729,7 +20728,6 @@
             <w:insideH w:val="none" w:color="auto" w:sz="0" w:space="0"/>
             <w:insideV w:val="none" w:color="auto" w:sz="0" w:space="0"/>
           </w:tblBorders>
-          <w:shd w:val="clear" w:color="auto" w:fill="FFFFFF"/>
           <w:tblLayout w:type="fixed"/>
           <w:tblCellMar>
             <w:top w:w="15" w:type="dxa"/>
@@ -20876,7 +20874,6 @@
             <w:insideH w:val="none" w:color="auto" w:sz="0" w:space="0"/>
             <w:insideV w:val="none" w:color="auto" w:sz="0" w:space="0"/>
           </w:tblBorders>
-          <w:shd w:val="clear" w:color="auto" w:fill="FFFFFF"/>
           <w:tblLayout w:type="fixed"/>
           <w:tblCellMar>
             <w:top w:w="15" w:type="dxa"/>
@@ -21023,7 +21020,6 @@
             <w:insideH w:val="none" w:color="auto" w:sz="0" w:space="0"/>
             <w:insideV w:val="none" w:color="auto" w:sz="0" w:space="0"/>
           </w:tblBorders>
-          <w:shd w:val="clear" w:color="auto" w:fill="FFFFFF"/>
           <w:tblLayout w:type="fixed"/>
           <w:tblCellMar>
             <w:top w:w="15" w:type="dxa"/>
@@ -21170,7 +21166,6 @@
             <w:insideH w:val="none" w:color="auto" w:sz="0" w:space="0"/>
             <w:insideV w:val="none" w:color="auto" w:sz="0" w:space="0"/>
           </w:tblBorders>
-          <w:shd w:val="clear" w:color="auto" w:fill="FFFFFF"/>
           <w:tblLayout w:type="fixed"/>
           <w:tblCellMar>
             <w:top w:w="15" w:type="dxa"/>
@@ -21490,7 +21485,6 @@
             <w:insideH w:val="none" w:color="auto" w:sz="0" w:space="0"/>
             <w:insideV w:val="none" w:color="auto" w:sz="0" w:space="0"/>
           </w:tblBorders>
-          <w:shd w:val="clear" w:color="auto" w:fill="FFFFFF"/>
           <w:tblLayout w:type="fixed"/>
           <w:tblCellMar>
             <w:top w:w="15" w:type="dxa"/>
@@ -21637,7 +21631,6 @@
             <w:insideH w:val="none" w:color="auto" w:sz="0" w:space="0"/>
             <w:insideV w:val="none" w:color="auto" w:sz="0" w:space="0"/>
           </w:tblBorders>
-          <w:shd w:val="clear" w:color="auto" w:fill="FFFFFF"/>
           <w:tblLayout w:type="fixed"/>
           <w:tblCellMar>
             <w:top w:w="15" w:type="dxa"/>
@@ -21784,7 +21777,6 @@
             <w:insideH w:val="none" w:color="auto" w:sz="0" w:space="0"/>
             <w:insideV w:val="none" w:color="auto" w:sz="0" w:space="0"/>
           </w:tblBorders>
-          <w:shd w:val="clear" w:color="auto" w:fill="FFFFFF"/>
           <w:tblLayout w:type="fixed"/>
           <w:tblCellMar>
             <w:top w:w="15" w:type="dxa"/>
@@ -21931,7 +21923,6 @@
             <w:insideH w:val="none" w:color="auto" w:sz="0" w:space="0"/>
             <w:insideV w:val="none" w:color="auto" w:sz="0" w:space="0"/>
           </w:tblBorders>
-          <w:shd w:val="clear" w:color="auto" w:fill="FFFFFF"/>
           <w:tblLayout w:type="fixed"/>
           <w:tblCellMar>
             <w:top w:w="15" w:type="dxa"/>
@@ -29722,25 +29713,7 @@
           <w:shd w:val="clear" w:fill="FFFFFF"/>
           <w:lang w:val="en-US" w:eastAsia="zh-CN" w:bidi="ar-SA"/>
         </w:rPr>
-        <w:t>148、linux常见操作命令：ls -a列出当前目录下所有文件及目录，包括隐藏的a(all)；mkdir -p创建目录，若无父目录，则创建p(parent)；touch 创建空文件；echo创建带有内容的文件。cat 查看文件内容；cp拷</w:t>
-      </w:r>
-      <w:bookmarkStart w:id="0" w:name="_GoBack"/>
-      <w:bookmarkEnd w:id="0"/>
-      <w:r>
-        <w:rPr>
-          <w:rFonts w:hint="eastAsia" w:ascii="黑体" w:hAnsi="黑体" w:eastAsia="黑体" w:cs="黑体"/>
-          <w:b w:val="0"/>
-          <w:i w:val="0"/>
-          <w:caps w:val="0"/>
-          <w:color w:val="000000"/>
-          <w:spacing w:val="0"/>
-          <w:kern w:val="2"/>
-          <w:sz w:val="21"/>
-          <w:szCs w:val="21"/>
-          <w:shd w:val="clear" w:fill="FFFFFF"/>
-          <w:lang w:val="en-US" w:eastAsia="zh-CN" w:bidi="ar-SA"/>
-        </w:rPr>
-        <w:t>贝；mv移动或重命名；rm -f强制删除；find在文件系统中搜索某文件；wc 统计文本中行数、字数、字符数；grep在文本文件中查找某个字符串；rmdir删除空目录；tree树形结构显示目录，需要安装tree包；pwd显示当前目录；ln创建链接文件；more、less  分页显示文本文件内容；head、tail显示文件头、尾内容；ctrl+alt+F1  命令行全屏模式；</w:t>
+        <w:t>148、linux常见操作命令：ls -a列出当前目录下所有文件及目录，包括隐藏的a(all)；mkdir -p创建目录，若无父目录，则创建p(parent)；touch 创建空文件；echo创建带有内容的文件。cat 查看文件内容；cp拷贝；mv移动或重命名；rm -f强制删除；find在文件系统中搜索某文件；wc 统计文本中行数、字数、字符数；grep在文本文件中查找某个字符串；rmdir删除空目录；tree树形结构显示目录，需要安装tree包；pwd显示当前目录；ln创建链接文件；more、less  分页显示文本文件内容；head、tail显示文件头、尾内容；ctrl+alt+F1  命令行全屏模式；</w:t>
       </w:r>
     </w:p>
     <w:p>
@@ -31525,6 +31498,7 @@
         <w:keepLines w:val="0"/>
         <w:widowControl/>
         <w:numPr>
+          <w:ilvl w:val="0"/>
           <w:numId w:val="0"/>
         </w:numPr>
         <w:suppressLineNumbers w:val="0"/>
@@ -31639,6 +31613,190 @@
           <w:lang w:val="en-US" w:eastAsia="zh-CN" w:bidi="ar-SA"/>
         </w:rPr>
         <w:t>仅仅从 t1 和 t2 表中删除匹配的记录行。</w:t>
+      </w:r>
+    </w:p>
+    <w:p>
+      <w:pPr>
+        <w:pStyle w:val="6"/>
+        <w:keepNext w:val="0"/>
+        <w:keepLines w:val="0"/>
+        <w:widowControl/>
+        <w:numPr>
+          <w:ilvl w:val="0"/>
+          <w:numId w:val="0"/>
+        </w:numPr>
+        <w:suppressLineNumbers w:val="0"/>
+        <w:spacing w:before="100" w:beforeAutospacing="0" w:after="100" w:afterAutospacing="0" w:line="240" w:lineRule="auto"/>
+        <w:ind w:leftChars="0" w:right="0" w:rightChars="0"/>
+        <w:rPr>
+          <w:rFonts w:hint="eastAsia" w:ascii="黑体" w:hAnsi="黑体" w:eastAsia="黑体" w:cs="黑体"/>
+          <w:b w:val="0"/>
+          <w:i w:val="0"/>
+          <w:caps w:val="0"/>
+          <w:color w:val="000000"/>
+          <w:spacing w:val="0"/>
+          <w:kern w:val="2"/>
+          <w:sz w:val="21"/>
+          <w:szCs w:val="21"/>
+          <w:shd w:val="clear" w:fill="FFFFFF"/>
+          <w:lang w:val="en-US" w:eastAsia="zh-CN" w:bidi="ar-SA"/>
+        </w:rPr>
+      </w:pPr>
+      <w:r>
+        <w:rPr>
+          <w:rFonts w:hint="eastAsia" w:ascii="黑体" w:hAnsi="黑体" w:eastAsia="黑体" w:cs="黑体"/>
+          <w:b w:val="0"/>
+          <w:i w:val="0"/>
+          <w:caps w:val="0"/>
+          <w:color w:val="000000"/>
+          <w:spacing w:val="0"/>
+          <w:kern w:val="2"/>
+          <w:sz w:val="21"/>
+          <w:szCs w:val="21"/>
+          <w:shd w:val="clear" w:fill="FFFFFF"/>
+          <w:lang w:val="en-US" w:eastAsia="zh-CN" w:bidi="ar-SA"/>
+        </w:rPr>
+        <w:t xml:space="preserve">DELETE FROM somelog </w:t>
+      </w:r>
+      <w:r>
+        <w:rPr>
+          <w:rFonts w:hint="default" w:ascii="黑体" w:hAnsi="黑体" w:eastAsia="黑体" w:cs="黑体"/>
+          <w:b w:val="0"/>
+          <w:i w:val="0"/>
+          <w:caps w:val="0"/>
+          <w:color w:val="000000"/>
+          <w:spacing w:val="0"/>
+          <w:kern w:val="2"/>
+          <w:sz w:val="21"/>
+          <w:szCs w:val="21"/>
+          <w:shd w:val="clear" w:fill="FFFFFF"/>
+          <w:lang w:val="en-US" w:eastAsia="zh-CN" w:bidi="ar-SA"/>
+        </w:rPr>
+        <w:t>WHERE user = 'jcole'</w:t>
+      </w:r>
+      <w:r>
+        <w:rPr>
+          <w:rFonts w:hint="eastAsia" w:ascii="黑体" w:hAnsi="黑体" w:eastAsia="黑体" w:cs="黑体"/>
+          <w:b w:val="0"/>
+          <w:i w:val="0"/>
+          <w:caps w:val="0"/>
+          <w:color w:val="000000"/>
+          <w:spacing w:val="0"/>
+          <w:kern w:val="2"/>
+          <w:sz w:val="21"/>
+          <w:szCs w:val="21"/>
+          <w:shd w:val="clear" w:fill="FFFFFF"/>
+          <w:lang w:val="en-US" w:eastAsia="zh-CN" w:bidi="ar-SA"/>
+        </w:rPr>
+        <w:t xml:space="preserve"> </w:t>
+      </w:r>
+      <w:r>
+        <w:rPr>
+          <w:rFonts w:hint="default" w:ascii="黑体" w:hAnsi="黑体" w:eastAsia="黑体" w:cs="黑体"/>
+          <w:b w:val="0"/>
+          <w:i w:val="0"/>
+          <w:caps w:val="0"/>
+          <w:color w:val="000000"/>
+          <w:spacing w:val="0"/>
+          <w:kern w:val="2"/>
+          <w:sz w:val="21"/>
+          <w:szCs w:val="21"/>
+          <w:shd w:val="clear" w:fill="FFFFFF"/>
+          <w:lang w:val="en-US" w:eastAsia="zh-CN" w:bidi="ar-SA"/>
+        </w:rPr>
+        <w:t>ORDER BY timestamp</w:t>
+      </w:r>
+      <w:r>
+        <w:rPr>
+          <w:rFonts w:hint="eastAsia" w:ascii="黑体" w:hAnsi="黑体" w:eastAsia="黑体" w:cs="黑体"/>
+          <w:b w:val="0"/>
+          <w:i w:val="0"/>
+          <w:caps w:val="0"/>
+          <w:color w:val="000000"/>
+          <w:spacing w:val="0"/>
+          <w:kern w:val="2"/>
+          <w:sz w:val="21"/>
+          <w:szCs w:val="21"/>
+          <w:shd w:val="clear" w:fill="FFFFFF"/>
+          <w:lang w:val="en-US" w:eastAsia="zh-CN" w:bidi="ar-SA"/>
+        </w:rPr>
+        <w:t xml:space="preserve"> </w:t>
+      </w:r>
+      <w:r>
+        <w:rPr>
+          <w:rFonts w:hint="default" w:ascii="黑体" w:hAnsi="黑体" w:eastAsia="黑体" w:cs="黑体"/>
+          <w:b w:val="0"/>
+          <w:i w:val="0"/>
+          <w:caps w:val="0"/>
+          <w:color w:val="000000"/>
+          <w:spacing w:val="0"/>
+          <w:kern w:val="2"/>
+          <w:sz w:val="21"/>
+          <w:szCs w:val="21"/>
+          <w:shd w:val="clear" w:fill="FFFFFF"/>
+          <w:lang w:val="en-US" w:eastAsia="zh-CN" w:bidi="ar-SA"/>
+        </w:rPr>
+        <w:t>LIMIT 1</w:t>
+      </w:r>
+      <w:r>
+        <w:rPr>
+          <w:rFonts w:hint="eastAsia" w:ascii="黑体" w:hAnsi="黑体" w:eastAsia="黑体" w:cs="黑体"/>
+          <w:b w:val="0"/>
+          <w:i w:val="0"/>
+          <w:caps w:val="0"/>
+          <w:color w:val="000000"/>
+          <w:spacing w:val="0"/>
+          <w:kern w:val="2"/>
+          <w:sz w:val="21"/>
+          <w:szCs w:val="21"/>
+          <w:shd w:val="clear" w:fill="FFFFFF"/>
+          <w:lang w:val="en-US" w:eastAsia="zh-CN" w:bidi="ar-SA"/>
+        </w:rPr>
+        <w:t>；这将删除匹配 WHERE 子句的，并且最早被插入(通过 timestamp 来确定)的记录行</w:t>
+      </w:r>
+    </w:p>
+    <w:p>
+      <w:pPr>
+        <w:pStyle w:val="6"/>
+        <w:keepNext w:val="0"/>
+        <w:keepLines w:val="0"/>
+        <w:widowControl/>
+        <w:numPr>
+          <w:ilvl w:val="0"/>
+          <w:numId w:val="7"/>
+        </w:numPr>
+        <w:suppressLineNumbers w:val="0"/>
+        <w:spacing w:before="100" w:beforeAutospacing="0" w:after="100" w:afterAutospacing="0" w:line="240" w:lineRule="auto"/>
+        <w:ind w:left="0" w:leftChars="0" w:right="0" w:rightChars="0" w:firstLine="0" w:firstLineChars="0"/>
+        <w:rPr>
+          <w:rFonts w:hint="default" w:ascii="黑体" w:hAnsi="黑体" w:eastAsia="黑体" w:cs="黑体"/>
+          <w:b w:val="0"/>
+          <w:i w:val="0"/>
+          <w:caps w:val="0"/>
+          <w:color w:val="000000"/>
+          <w:spacing w:val="0"/>
+          <w:kern w:val="2"/>
+          <w:sz w:val="21"/>
+          <w:szCs w:val="21"/>
+          <w:shd w:val="clear" w:fill="FFFFFF"/>
+          <w:lang w:val="en-US" w:eastAsia="zh-CN" w:bidi="ar-SA"/>
+        </w:rPr>
+      </w:pPr>
+      <w:r>
+        <w:rPr>
+          <w:rFonts w:hint="default" w:ascii="黑体" w:hAnsi="黑体" w:eastAsia="黑体" w:cs="黑体"/>
+          <w:b w:val="0"/>
+          <w:i w:val="0"/>
+          <w:caps w:val="0"/>
+          <w:color w:val="000000"/>
+          <w:spacing w:val="0"/>
+          <w:kern w:val="2"/>
+          <w:sz w:val="21"/>
+          <w:szCs w:val="21"/>
+          <w:shd w:val="clear" w:fill="FFFFFF"/>
+          <w:lang w:val="en-US" w:eastAsia="zh-CN" w:bidi="ar-SA"/>
+        </w:rPr>
+        <w:t>反射机制的定义：是在运行状态中，对于任意的一个类，都能够知道这个类的所有属性和方法，对任意一个对象都能够通过反射机制调用一个类的任意方法，这种动态获取类信息及动态调用类对象方法的功能称为java的反射机制。</w:t>
       </w:r>
     </w:p>
     <w:p>
@@ -31669,22 +31827,6 @@
       </w:pPr>
       <w:r>
         <w:rPr>
-          <w:rFonts w:hint="eastAsia" w:ascii="黑体" w:hAnsi="黑体" w:eastAsia="黑体" w:cs="黑体"/>
-          <w:b w:val="0"/>
-          <w:i w:val="0"/>
-          <w:caps w:val="0"/>
-          <w:color w:val="000000"/>
-          <w:spacing w:val="0"/>
-          <w:kern w:val="2"/>
-          <w:sz w:val="21"/>
-          <w:szCs w:val="21"/>
-          <w:shd w:val="clear" w:fill="FFFFFF"/>
-          <w:lang w:val="en-US" w:eastAsia="zh-CN" w:bidi="ar-SA"/>
-        </w:rPr>
-        <w:t xml:space="preserve">DELETE FROM somelog </w:t>
-      </w:r>
-      <w:r>
-        <w:rPr>
           <w:rFonts w:hint="default" w:ascii="黑体" w:hAnsi="黑体" w:eastAsia="黑体" w:cs="黑体"/>
           <w:b w:val="0"/>
           <w:i w:val="0"/>
@@ -31697,23 +31839,23 @@
           <w:shd w:val="clear" w:fill="FFFFFF"/>
           <w:lang w:val="en-US" w:eastAsia="zh-CN" w:bidi="ar-SA"/>
         </w:rPr>
-        <w:t>WHERE user = 'jcole'</w:t>
-      </w:r>
-      <w:r>
-        <w:rPr>
-          <w:rFonts w:hint="eastAsia" w:ascii="黑体" w:hAnsi="黑体" w:eastAsia="黑体" w:cs="黑体"/>
-          <w:b w:val="0"/>
-          <w:i w:val="0"/>
-          <w:caps w:val="0"/>
-          <w:color w:val="000000"/>
-          <w:spacing w:val="0"/>
-          <w:kern w:val="2"/>
-          <w:sz w:val="21"/>
-          <w:szCs w:val="21"/>
-          <w:shd w:val="clear" w:fill="FFFFFF"/>
-          <w:lang w:val="en-US" w:eastAsia="zh-CN" w:bidi="ar-SA"/>
-        </w:rPr>
-        <w:t xml:space="preserve"> </w:t>
+        <w:t>反射的作用：</w:t>
+      </w:r>
+      <w:r>
+        <w:rPr>
+          <w:rFonts w:hint="eastAsia" w:ascii="黑体" w:hAnsi="黑体" w:eastAsia="黑体" w:cs="黑体"/>
+          <w:b w:val="0"/>
+          <w:i w:val="0"/>
+          <w:caps w:val="0"/>
+          <w:color w:val="000000"/>
+          <w:spacing w:val="0"/>
+          <w:kern w:val="2"/>
+          <w:sz w:val="21"/>
+          <w:szCs w:val="21"/>
+          <w:shd w:val="clear" w:fill="FFFFFF"/>
+          <w:lang w:val="en-US" w:eastAsia="zh-CN" w:bidi="ar-SA"/>
+        </w:rPr>
+        <w:t>1、</w:t>
       </w:r>
       <w:r>
         <w:rPr>
@@ -31729,55 +31871,23 @@
           <w:shd w:val="clear" w:fill="FFFFFF"/>
           <w:lang w:val="en-US" w:eastAsia="zh-CN" w:bidi="ar-SA"/>
         </w:rPr>
-        <w:t>ORDER BY timestamp</w:t>
-      </w:r>
-      <w:r>
-        <w:rPr>
-          <w:rFonts w:hint="eastAsia" w:ascii="黑体" w:hAnsi="黑体" w:eastAsia="黑体" w:cs="黑体"/>
-          <w:b w:val="0"/>
-          <w:i w:val="0"/>
-          <w:caps w:val="0"/>
-          <w:color w:val="000000"/>
-          <w:spacing w:val="0"/>
-          <w:kern w:val="2"/>
-          <w:sz w:val="21"/>
-          <w:szCs w:val="21"/>
-          <w:shd w:val="clear" w:fill="FFFFFF"/>
-          <w:lang w:val="en-US" w:eastAsia="zh-CN" w:bidi="ar-SA"/>
-        </w:rPr>
-        <w:t xml:space="preserve"> </w:t>
-      </w:r>
-      <w:r>
-        <w:rPr>
-          <w:rFonts w:hint="default" w:ascii="黑体" w:hAnsi="黑体" w:eastAsia="黑体" w:cs="黑体"/>
-          <w:b w:val="0"/>
-          <w:i w:val="0"/>
-          <w:caps w:val="0"/>
-          <w:color w:val="000000"/>
-          <w:spacing w:val="0"/>
-          <w:kern w:val="2"/>
-          <w:sz w:val="21"/>
-          <w:szCs w:val="21"/>
-          <w:shd w:val="clear" w:fill="FFFFFF"/>
-          <w:lang w:val="en-US" w:eastAsia="zh-CN" w:bidi="ar-SA"/>
-        </w:rPr>
-        <w:t>LIMIT 1</w:t>
-      </w:r>
-      <w:r>
-        <w:rPr>
-          <w:rFonts w:hint="eastAsia" w:ascii="黑体" w:hAnsi="黑体" w:eastAsia="黑体" w:cs="黑体"/>
-          <w:b w:val="0"/>
-          <w:i w:val="0"/>
-          <w:caps w:val="0"/>
-          <w:color w:val="000000"/>
-          <w:spacing w:val="0"/>
-          <w:kern w:val="2"/>
-          <w:sz w:val="21"/>
-          <w:szCs w:val="21"/>
-          <w:shd w:val="clear" w:fill="FFFFFF"/>
-          <w:lang w:val="en-US" w:eastAsia="zh-CN" w:bidi="ar-SA"/>
-        </w:rPr>
-        <w:t>；这将删除匹配 WHERE 子句的，并且最早被插入(通过 timestamp 来确定)的记录行</w:t>
+        <w:t>动态地创建类的实例，将类绑定到现有的对象中，或从现有的对象中获取类型。2、应用程序需要在运行时从某个特定的程序集中载入一个特定的类</w:t>
+      </w:r>
+      <w:r>
+        <w:rPr>
+          <w:rFonts w:hint="eastAsia" w:ascii="黑体" w:hAnsi="黑体" w:eastAsia="黑体" w:cs="黑体"/>
+          <w:b w:val="0"/>
+          <w:i w:val="0"/>
+          <w:caps w:val="0"/>
+          <w:color w:val="000000"/>
+          <w:spacing w:val="0"/>
+          <w:kern w:val="2"/>
+          <w:sz w:val="21"/>
+          <w:szCs w:val="21"/>
+          <w:shd w:val="clear" w:fill="FFFFFF"/>
+          <w:lang w:val="en-US" w:eastAsia="zh-CN" w:bidi="ar-SA"/>
+        </w:rPr>
+        <w:t>。</w:t>
       </w:r>
     </w:p>
     <w:p>
@@ -31787,6 +31897,387 @@
         <w:keepLines w:val="0"/>
         <w:widowControl/>
         <w:numPr>
+          <w:ilvl w:val="0"/>
+          <w:numId w:val="7"/>
+        </w:numPr>
+        <w:suppressLineNumbers w:val="0"/>
+        <w:spacing w:before="100" w:beforeAutospacing="0" w:after="100" w:afterAutospacing="0" w:line="240" w:lineRule="auto"/>
+        <w:ind w:left="0" w:leftChars="0" w:right="0" w:rightChars="0" w:firstLine="0" w:firstLineChars="0"/>
+        <w:rPr>
+          <w:rFonts w:hint="eastAsia" w:ascii="黑体" w:hAnsi="黑体" w:eastAsia="黑体" w:cs="黑体"/>
+          <w:b w:val="0"/>
+          <w:i w:val="0"/>
+          <w:caps w:val="0"/>
+          <w:color w:val="000000"/>
+          <w:spacing w:val="0"/>
+          <w:kern w:val="2"/>
+          <w:sz w:val="21"/>
+          <w:szCs w:val="21"/>
+          <w:shd w:val="clear" w:fill="FFFFFF"/>
+          <w:lang w:val="en-US" w:eastAsia="zh-CN" w:bidi="ar-SA"/>
+        </w:rPr>
+      </w:pPr>
+      <w:r>
+        <w:rPr>
+          <w:rFonts w:hint="eastAsia" w:ascii="黑体" w:hAnsi="黑体" w:eastAsia="黑体" w:cs="黑体"/>
+          <w:b w:val="0"/>
+          <w:i w:val="0"/>
+          <w:caps w:val="0"/>
+          <w:color w:val="000000"/>
+          <w:spacing w:val="0"/>
+          <w:kern w:val="2"/>
+          <w:sz w:val="21"/>
+          <w:szCs w:val="21"/>
+          <w:shd w:val="clear" w:fill="FFFFFF"/>
+          <w:lang w:val="en-US" w:eastAsia="zh-CN" w:bidi="ar-SA"/>
+        </w:rPr>
+        <w:t>Spring中AOP技术是设计模式中的动态代理模式。只需实现jdk提供的动态代理接口InvocationHandler，所有被代理对象的方法都由InvocationHandler接管实际的处理任务。</w:t>
+      </w:r>
+    </w:p>
+    <w:p>
+      <w:pPr>
+        <w:pStyle w:val="6"/>
+        <w:keepNext w:val="0"/>
+        <w:keepLines w:val="0"/>
+        <w:widowControl/>
+        <w:numPr>
+          <w:ilvl w:val="0"/>
+          <w:numId w:val="7"/>
+        </w:numPr>
+        <w:suppressLineNumbers w:val="0"/>
+        <w:spacing w:before="100" w:beforeAutospacing="0" w:after="100" w:afterAutospacing="0" w:line="240" w:lineRule="auto"/>
+        <w:ind w:left="0" w:leftChars="0" w:right="0" w:rightChars="0" w:firstLine="0" w:firstLineChars="0"/>
+        <w:rPr>
+          <w:rFonts w:hint="default" w:ascii="黑体" w:hAnsi="黑体" w:eastAsia="黑体" w:cs="黑体"/>
+          <w:b w:val="0"/>
+          <w:i w:val="0"/>
+          <w:caps w:val="0"/>
+          <w:color w:val="000000"/>
+          <w:spacing w:val="0"/>
+          <w:kern w:val="2"/>
+          <w:sz w:val="21"/>
+          <w:szCs w:val="21"/>
+          <w:shd w:val="clear" w:fill="FFFFFF"/>
+          <w:lang w:val="en-US" w:eastAsia="zh-CN" w:bidi="ar-SA"/>
+        </w:rPr>
+      </w:pPr>
+      <w:r>
+        <w:rPr>
+          <w:rFonts w:hint="eastAsia" w:ascii="黑体" w:hAnsi="黑体" w:eastAsia="黑体" w:cs="黑体"/>
+          <w:b w:val="0"/>
+          <w:i w:val="0"/>
+          <w:caps w:val="0"/>
+          <w:color w:val="000000"/>
+          <w:spacing w:val="0"/>
+          <w:kern w:val="2"/>
+          <w:sz w:val="21"/>
+          <w:szCs w:val="21"/>
+          <w:shd w:val="clear" w:fill="FFFFFF"/>
+          <w:lang w:val="en-US" w:eastAsia="zh-CN" w:bidi="ar-SA"/>
+        </w:rPr>
+        <w:t>Spring中IOC则利用了Java强大的反射机制来实现。所谓依赖注入即组件之间的依赖关系由容器在运行期决定。</w:t>
+      </w:r>
+    </w:p>
+    <w:p>
+      <w:pPr>
+        <w:pStyle w:val="6"/>
+        <w:keepNext w:val="0"/>
+        <w:keepLines w:val="0"/>
+        <w:widowControl/>
+        <w:numPr>
+          <w:ilvl w:val="0"/>
+          <w:numId w:val="7"/>
+        </w:numPr>
+        <w:suppressLineNumbers w:val="0"/>
+        <w:spacing w:before="100" w:beforeAutospacing="0" w:after="100" w:afterAutospacing="0" w:line="240" w:lineRule="auto"/>
+        <w:ind w:left="0" w:leftChars="0" w:right="0" w:rightChars="0" w:firstLine="0" w:firstLineChars="0"/>
+        <w:rPr>
+          <w:rFonts w:hint="default" w:ascii="黑体" w:hAnsi="黑体" w:eastAsia="黑体" w:cs="黑体"/>
+          <w:b w:val="0"/>
+          <w:i w:val="0"/>
+          <w:caps w:val="0"/>
+          <w:color w:val="000000"/>
+          <w:spacing w:val="0"/>
+          <w:kern w:val="2"/>
+          <w:sz w:val="21"/>
+          <w:szCs w:val="21"/>
+          <w:shd w:val="clear" w:fill="FFFFFF"/>
+          <w:lang w:val="en-US" w:eastAsia="zh-CN" w:bidi="ar-SA"/>
+        </w:rPr>
+      </w:pPr>
+      <w:r>
+        <w:rPr>
+          <w:rFonts w:hint="eastAsia" w:ascii="黑体" w:hAnsi="黑体" w:eastAsia="黑体" w:cs="黑体"/>
+          <w:b w:val="0"/>
+          <w:i w:val="0"/>
+          <w:caps w:val="0"/>
+          <w:color w:val="000000"/>
+          <w:spacing w:val="0"/>
+          <w:kern w:val="2"/>
+          <w:sz w:val="21"/>
+          <w:szCs w:val="21"/>
+          <w:shd w:val="clear" w:fill="FFFFFF"/>
+          <w:lang w:val="en-US" w:eastAsia="zh-CN" w:bidi="ar-SA"/>
+        </w:rPr>
+        <w:t>普通的类方法和构造方法唯一的区分就是：构造方法没有返回值。</w:t>
+      </w:r>
+    </w:p>
+    <w:p>
+      <w:pPr>
+        <w:pStyle w:val="6"/>
+        <w:keepNext w:val="0"/>
+        <w:keepLines w:val="0"/>
+        <w:widowControl/>
+        <w:numPr>
+          <w:ilvl w:val="0"/>
+          <w:numId w:val="7"/>
+        </w:numPr>
+        <w:suppressLineNumbers w:val="0"/>
+        <w:spacing w:before="100" w:beforeAutospacing="0" w:after="100" w:afterAutospacing="0" w:line="240" w:lineRule="auto"/>
+        <w:ind w:left="0" w:leftChars="0" w:right="0" w:rightChars="0" w:firstLine="0" w:firstLineChars="0"/>
+        <w:rPr>
+          <w:rFonts w:hint="eastAsia" w:ascii="黑体" w:hAnsi="黑体" w:eastAsia="黑体" w:cs="黑体"/>
+          <w:b w:val="0"/>
+          <w:i w:val="0"/>
+          <w:caps w:val="0"/>
+          <w:color w:val="000000"/>
+          <w:spacing w:val="0"/>
+          <w:kern w:val="2"/>
+          <w:sz w:val="21"/>
+          <w:szCs w:val="21"/>
+          <w:shd w:val="clear" w:fill="FFFFFF"/>
+          <w:lang w:val="en-US" w:eastAsia="zh-CN" w:bidi="ar-SA"/>
+        </w:rPr>
+      </w:pPr>
+      <w:r>
+        <w:rPr>
+          <w:rFonts w:hint="eastAsia" w:ascii="黑体" w:hAnsi="黑体" w:eastAsia="黑体" w:cs="黑体"/>
+          <w:b w:val="0"/>
+          <w:i w:val="0"/>
+          <w:caps w:val="0"/>
+          <w:color w:val="000000"/>
+          <w:spacing w:val="0"/>
+          <w:kern w:val="2"/>
+          <w:sz w:val="21"/>
+          <w:szCs w:val="21"/>
+          <w:shd w:val="clear" w:fill="FFFFFF"/>
+          <w:lang w:val="en-US" w:eastAsia="zh-CN" w:bidi="ar-SA"/>
+        </w:rPr>
+        <w:t>HashSet继承自AbstractSet，AbstractSet继承自AbstractCollection，自Object</w:t>
+      </w:r>
+    </w:p>
+    <w:p>
+      <w:pPr>
+        <w:pStyle w:val="6"/>
+        <w:keepNext w:val="0"/>
+        <w:keepLines w:val="0"/>
+        <w:widowControl/>
+        <w:numPr>
+          <w:ilvl w:val="0"/>
+          <w:numId w:val="7"/>
+        </w:numPr>
+        <w:suppressLineNumbers w:val="0"/>
+        <w:spacing w:before="100" w:beforeAutospacing="0" w:after="100" w:afterAutospacing="0" w:line="240" w:lineRule="auto"/>
+        <w:ind w:left="0" w:leftChars="0" w:right="0" w:rightChars="0" w:firstLine="0" w:firstLineChars="0"/>
+        <w:rPr>
+          <w:rFonts w:hint="default" w:ascii="黑体" w:hAnsi="黑体" w:eastAsia="黑体" w:cs="黑体"/>
+          <w:b w:val="0"/>
+          <w:i w:val="0"/>
+          <w:caps w:val="0"/>
+          <w:color w:val="000000"/>
+          <w:spacing w:val="0"/>
+          <w:kern w:val="2"/>
+          <w:sz w:val="21"/>
+          <w:szCs w:val="21"/>
+          <w:shd w:val="clear" w:fill="FFFFFF"/>
+          <w:lang w:val="en-US" w:eastAsia="zh-CN" w:bidi="ar-SA"/>
+        </w:rPr>
+      </w:pPr>
+      <w:r>
+        <w:rPr>
+          <w:rFonts w:hint="eastAsia" w:ascii="黑体" w:hAnsi="黑体" w:eastAsia="黑体" w:cs="黑体"/>
+          <w:b w:val="0"/>
+          <w:i w:val="0"/>
+          <w:caps w:val="0"/>
+          <w:color w:val="000000"/>
+          <w:spacing w:val="0"/>
+          <w:kern w:val="2"/>
+          <w:sz w:val="21"/>
+          <w:szCs w:val="21"/>
+          <w:shd w:val="clear" w:fill="FFFFFF"/>
+          <w:lang w:val="en-US" w:eastAsia="zh-CN" w:bidi="ar-SA"/>
+        </w:rPr>
+        <w:t>接口的方法默认是public abstract；接口中不可以定义变量即只能定义常量(加上final修饰就会变成常量)。所以接口的属性默认是public static final 常量，且必须赋初值。注意：final和abstract不能同时出现。</w:t>
+      </w:r>
+    </w:p>
+    <w:p>
+      <w:pPr>
+        <w:pStyle w:val="6"/>
+        <w:keepNext w:val="0"/>
+        <w:keepLines w:val="0"/>
+        <w:widowControl/>
+        <w:numPr>
+          <w:ilvl w:val="0"/>
+          <w:numId w:val="7"/>
+        </w:numPr>
+        <w:suppressLineNumbers w:val="0"/>
+        <w:spacing w:before="100" w:beforeAutospacing="0" w:after="100" w:afterAutospacing="0" w:line="240" w:lineRule="auto"/>
+        <w:ind w:left="0" w:leftChars="0" w:right="0" w:rightChars="0" w:firstLine="0" w:firstLineChars="0"/>
+        <w:rPr>
+          <w:rFonts w:hint="default" w:ascii="黑体" w:hAnsi="黑体" w:eastAsia="黑体" w:cs="黑体"/>
+          <w:b w:val="0"/>
+          <w:i w:val="0"/>
+          <w:caps w:val="0"/>
+          <w:color w:val="000000"/>
+          <w:spacing w:val="0"/>
+          <w:kern w:val="2"/>
+          <w:sz w:val="21"/>
+          <w:szCs w:val="21"/>
+          <w:shd w:val="clear" w:fill="FFFFFF"/>
+          <w:lang w:val="en-US" w:eastAsia="zh-CN" w:bidi="ar-SA"/>
+        </w:rPr>
+      </w:pPr>
+      <w:r>
+        <w:rPr>
+          <w:rFonts w:hint="eastAsia" w:ascii="黑体" w:hAnsi="黑体" w:eastAsia="黑体" w:cs="黑体"/>
+          <w:b w:val="0"/>
+          <w:i w:val="0"/>
+          <w:caps w:val="0"/>
+          <w:color w:val="000000"/>
+          <w:spacing w:val="0"/>
+          <w:kern w:val="2"/>
+          <w:sz w:val="21"/>
+          <w:szCs w:val="21"/>
+          <w:shd w:val="clear" w:fill="FFFFFF"/>
+          <w:lang w:val="en-US" w:eastAsia="zh-CN" w:bidi="ar-SA"/>
+        </w:rPr>
+        <w:t>Java创建对象的几种方式（重要）：(1) 用new语句创建对象，(2) 运用反射手段,调用java.lang.Class或者java.lang.reflect.Constructor类的newInstance()实例方法。(3) 调用对象的clone()方法。(4) 运用反序列化手段，调用java.io.ObjectInputStream对象的 readObject()方法。(1)和(2)都会明确的显式的调用构造函数 ；(3)是在内存上对已有对象的影印，所以不会调用构造函数 ；(4)是从文件中还原类的对象，也不会调用构造函数。</w:t>
+      </w:r>
+    </w:p>
+    <w:p>
+      <w:pPr>
+        <w:pStyle w:val="6"/>
+        <w:keepNext w:val="0"/>
+        <w:keepLines w:val="0"/>
+        <w:widowControl/>
+        <w:numPr>
+          <w:ilvl w:val="0"/>
+          <w:numId w:val="7"/>
+        </w:numPr>
+        <w:suppressLineNumbers w:val="0"/>
+        <w:spacing w:before="100" w:beforeAutospacing="0" w:after="100" w:afterAutospacing="0" w:line="240" w:lineRule="auto"/>
+        <w:ind w:left="0" w:leftChars="0" w:right="0" w:rightChars="0" w:firstLine="0" w:firstLineChars="0"/>
+        <w:rPr>
+          <w:rFonts w:hint="default" w:ascii="黑体" w:hAnsi="黑体" w:eastAsia="黑体" w:cs="黑体"/>
+          <w:b w:val="0"/>
+          <w:i w:val="0"/>
+          <w:caps w:val="0"/>
+          <w:color w:val="000000"/>
+          <w:spacing w:val="0"/>
+          <w:kern w:val="2"/>
+          <w:sz w:val="21"/>
+          <w:szCs w:val="21"/>
+          <w:shd w:val="clear" w:fill="FFFFFF"/>
+          <w:lang w:val="en-US" w:eastAsia="zh-CN" w:bidi="ar-SA"/>
+        </w:rPr>
+      </w:pPr>
+      <w:r>
+        <w:rPr>
+          <w:rFonts w:hint="eastAsia" w:ascii="黑体" w:hAnsi="黑体" w:eastAsia="黑体" w:cs="黑体"/>
+          <w:b w:val="0"/>
+          <w:i w:val="0"/>
+          <w:caps w:val="0"/>
+          <w:color w:val="000000"/>
+          <w:spacing w:val="0"/>
+          <w:kern w:val="2"/>
+          <w:sz w:val="21"/>
+          <w:szCs w:val="21"/>
+          <w:shd w:val="clear" w:fill="FFFFFF"/>
+          <w:lang w:val="en-US" w:eastAsia="zh-CN" w:bidi="ar-SA"/>
+        </w:rPr>
+        <w:t>默认ArrayList的长度是10个，扩充一次（扩充为原来的1.5倍），显示指明了需要多少空间，所以就一次性为你分配这么多空间，也就是不需要扩充了。</w:t>
+      </w:r>
+    </w:p>
+    <w:p>
+      <w:pPr>
+        <w:pStyle w:val="6"/>
+        <w:keepNext w:val="0"/>
+        <w:keepLines w:val="0"/>
+        <w:widowControl/>
+        <w:numPr>
+          <w:ilvl w:val="0"/>
+          <w:numId w:val="7"/>
+        </w:numPr>
+        <w:suppressLineNumbers w:val="0"/>
+        <w:spacing w:before="100" w:beforeAutospacing="0" w:after="100" w:afterAutospacing="0" w:line="240" w:lineRule="auto"/>
+        <w:ind w:left="0" w:leftChars="0" w:right="0" w:rightChars="0" w:firstLine="0" w:firstLineChars="0"/>
+        <w:rPr>
+          <w:rFonts w:hint="default" w:ascii="黑体" w:hAnsi="黑体" w:eastAsia="黑体" w:cs="黑体"/>
+          <w:b w:val="0"/>
+          <w:i w:val="0"/>
+          <w:caps w:val="0"/>
+          <w:color w:val="000000"/>
+          <w:spacing w:val="0"/>
+          <w:kern w:val="2"/>
+          <w:sz w:val="21"/>
+          <w:szCs w:val="21"/>
+          <w:shd w:val="clear" w:fill="FFFFFF"/>
+          <w:lang w:val="en-US" w:eastAsia="zh-CN" w:bidi="ar-SA"/>
+        </w:rPr>
+      </w:pPr>
+      <w:r>
+        <w:rPr>
+          <w:rFonts w:hint="eastAsia" w:ascii="黑体" w:hAnsi="黑体" w:eastAsia="黑体" w:cs="黑体"/>
+          <w:b w:val="0"/>
+          <w:i w:val="0"/>
+          <w:caps w:val="0"/>
+          <w:color w:val="000000"/>
+          <w:spacing w:val="0"/>
+          <w:kern w:val="2"/>
+          <w:sz w:val="21"/>
+          <w:szCs w:val="21"/>
+          <w:shd w:val="clear" w:fill="FFFFFF"/>
+          <w:lang w:val="en-US" w:eastAsia="zh-CN" w:bidi="ar-SA"/>
+        </w:rPr>
+        <w:t>static方法的调用是和类名绑定的，不借助对象进行访问所以能正确输出。反过来，没有static修饰就只能用对象进行访问，使用null调用对象肯定会报空指针错了。</w:t>
+      </w:r>
+    </w:p>
+    <w:p>
+      <w:pPr>
+        <w:pStyle w:val="6"/>
+        <w:keepNext w:val="0"/>
+        <w:keepLines w:val="0"/>
+        <w:widowControl/>
+        <w:numPr>
+          <w:ilvl w:val="0"/>
+          <w:numId w:val="7"/>
+        </w:numPr>
+        <w:suppressLineNumbers w:val="0"/>
+        <w:spacing w:before="100" w:beforeAutospacing="0" w:after="100" w:afterAutospacing="0" w:line="240" w:lineRule="auto"/>
+        <w:ind w:left="0" w:leftChars="0" w:right="0" w:rightChars="0" w:firstLine="0" w:firstLineChars="0"/>
+        <w:rPr>
+          <w:rFonts w:hint="default" w:ascii="黑体" w:hAnsi="黑体" w:eastAsia="黑体" w:cs="黑体"/>
+          <w:b w:val="0"/>
+          <w:i w:val="0"/>
+          <w:caps w:val="0"/>
+          <w:color w:val="000000"/>
+          <w:spacing w:val="0"/>
+          <w:kern w:val="2"/>
+          <w:sz w:val="21"/>
+          <w:szCs w:val="21"/>
+          <w:shd w:val="clear" w:fill="FFFFFF"/>
+          <w:lang w:val="en-US" w:eastAsia="zh-CN" w:bidi="ar-SA"/>
+        </w:rPr>
+      </w:pPr>
+    </w:p>
+    <w:p>
+      <w:pPr>
+        <w:pStyle w:val="6"/>
+        <w:keepNext w:val="0"/>
+        <w:keepLines w:val="0"/>
+        <w:widowControl/>
+        <w:numPr>
+          <w:ilvl w:val="0"/>
           <w:numId w:val="0"/>
         </w:numPr>
         <w:suppressLineNumbers w:val="0"/>
@@ -31806,22 +32297,6 @@
           <w:lang w:val="en-US" w:eastAsia="zh-CN" w:bidi="ar-SA"/>
         </w:rPr>
       </w:pPr>
-      <w:r>
-        <w:rPr>
-          <w:rFonts w:hint="eastAsia" w:ascii="黑体" w:hAnsi="黑体" w:eastAsia="黑体" w:cs="黑体"/>
-          <w:b w:val="0"/>
-          <w:i w:val="0"/>
-          <w:caps w:val="0"/>
-          <w:color w:val="000000"/>
-          <w:spacing w:val="0"/>
-          <w:kern w:val="2"/>
-          <w:sz w:val="21"/>
-          <w:szCs w:val="21"/>
-          <w:shd w:val="clear" w:fill="FFFFFF"/>
-          <w:lang w:val="en-US" w:eastAsia="zh-CN" w:bidi="ar-SA"/>
-        </w:rPr>
-        <w:t>152、</w:t>
-      </w:r>
     </w:p>
     <w:p>
       <w:pPr>
@@ -31942,6 +32417,8 @@
           <w:lang w:val="en-US" w:eastAsia="zh-CN" w:bidi="ar-SA"/>
         </w:rPr>
       </w:pPr>
+      <w:bookmarkStart w:id="0" w:name="_GoBack"/>
+      <w:bookmarkEnd w:id="0"/>
     </w:p>
     <w:p>
       <w:pPr>
